--- a/Software Architecture Document.docx
+++ b/Software Architecture Document.docx
@@ -37,21 +37,11 @@
         <w:pStyle w:val="Puesto"/>
         <w:jc w:val="right"/>
       </w:pPr>
-      <w:r>
-        <w:fldChar w:fldCharType="begin"/>
-      </w:r>
-      <w:r>
-        <w:instrText xml:space="preserve"> TITLE  \* MERGEFORMAT </w:instrText>
-      </w:r>
-      <w:r>
-        <w:fldChar w:fldCharType="separate"/>
-      </w:r>
-      <w:r>
-        <w:t>Software Architecture Document</w:t>
-      </w:r>
-      <w:r>
-        <w:fldChar w:fldCharType="end"/>
-      </w:r>
+      <w:fldSimple w:instr=" TITLE  \* MERGEFORMAT ">
+        <w:r>
+          <w:t>Software Architecture Document</w:t>
+        </w:r>
+      </w:fldSimple>
     </w:p>
     <w:p>
       <w:pPr>
@@ -89,35 +79,7 @@
         <w:pStyle w:val="InfoBlue"/>
       </w:pPr>
       <w:r>
-        <w:t>[Note: The following template is provided for use with the Rational Unified Process. Text enclosed in square brackets and displayed in blue</w:t>
-      </w:r>
-      <w:r>
-        <w:t xml:space="preserve"> italics (style=InfoBlue) is included to provide guidance to the author and should be deleted before publishing the document. A paragraph entered following this style will automatically be set to normal (style=Body Text).]</w:t>
-      </w:r>
-    </w:p>
-    <w:p>
-      <w:pPr>
-        <w:pStyle w:val="InfoBlue"/>
-      </w:pPr>
-      <w:r>
-        <w:t>[To customize automatic fields in</w:t>
-      </w:r>
-      <w:r>
-        <w:t xml:space="preserve"> Microsoft Word (which display a gray background when selected), select File&gt;Properties and replace the Title, Subject and Company fields with the appropriate information for this document. After closing the dialog, automatic fields may be updated througho</w:t>
-      </w:r>
-      <w:r>
-        <w:t xml:space="preserve">ut the document by </w:t>
-      </w:r>
-      <w:proofErr w:type="gramStart"/>
-      <w:r>
-        <w:t>selecting</w:t>
-      </w:r>
-      <w:proofErr w:type="gramEnd"/>
-      <w:r>
-        <w:t xml:space="preserve"> Edit&gt;Select All (or Ctrl-A) and pressing F9, or simply click on the field and press F9.  This must be done separately for Headers and Footers.  Alt-F9 will toggle between displaying the field names and the field contents.  See </w:t>
-      </w:r>
-      <w:r>
-        <w:t xml:space="preserve">Word help for more information on working with fields.] </w:t>
+        <w:t xml:space="preserve"> </w:t>
       </w:r>
     </w:p>
     <w:p>
@@ -131,8 +93,8 @@
     <w:p>
       <w:pPr>
         <w:sectPr>
-          <w:headerReference w:type="default" r:id="rId7"/>
-          <w:footerReference w:type="even" r:id="rId8"/>
+          <w:headerReference w:type="default" r:id="rId8"/>
+          <w:footerReference w:type="even" r:id="rId9"/>
           <w:pgSz w:w="12240" w:h="15840" w:code="1"/>
           <w:pgMar w:top="1440" w:right="1440" w:bottom="1440" w:left="1440" w:header="720" w:footer="720" w:gutter="0"/>
           <w:cols w:space="720"/>
@@ -144,8 +106,6 @@
       <w:pPr>
         <w:pStyle w:val="Puesto"/>
       </w:pPr>
-      <w:bookmarkStart w:id="0" w:name="_GoBack"/>
-      <w:bookmarkEnd w:id="0"/>
       <w:r>
         <w:lastRenderedPageBreak/>
         <w:t>Revision History</w:t>
@@ -172,12 +132,6 @@
         <w:gridCol w:w="2304"/>
       </w:tblGrid>
       <w:tr>
-        <w:tblPrEx>
-          <w:tblCellMar>
-            <w:top w:w="0" w:type="dxa"/>
-            <w:bottom w:w="0" w:type="dxa"/>
-          </w:tblCellMar>
-        </w:tblPrEx>
         <w:tc>
           <w:tcPr>
             <w:tcW w:w="2304" w:type="dxa"/>
@@ -260,12 +214,6 @@
         </w:tc>
       </w:tr>
       <w:tr>
-        <w:tblPrEx>
-          <w:tblCellMar>
-            <w:top w:w="0" w:type="dxa"/>
-            <w:bottom w:w="0" w:type="dxa"/>
-          </w:tblCellMar>
-        </w:tblPrEx>
         <w:tc>
           <w:tcPr>
             <w:tcW w:w="2304" w:type="dxa"/>
@@ -320,12 +268,6 @@
         </w:tc>
       </w:tr>
       <w:tr>
-        <w:tblPrEx>
-          <w:tblCellMar>
-            <w:top w:w="0" w:type="dxa"/>
-            <w:bottom w:w="0" w:type="dxa"/>
-          </w:tblCellMar>
-        </w:tblPrEx>
         <w:tc>
           <w:tcPr>
             <w:tcW w:w="2304" w:type="dxa"/>
@@ -368,12 +310,6 @@
         </w:tc>
       </w:tr>
       <w:tr>
-        <w:tblPrEx>
-          <w:tblCellMar>
-            <w:top w:w="0" w:type="dxa"/>
-            <w:bottom w:w="0" w:type="dxa"/>
-          </w:tblCellMar>
-        </w:tblPrEx>
         <w:tc>
           <w:tcPr>
             <w:tcW w:w="2304" w:type="dxa"/>
@@ -416,12 +352,6 @@
         </w:tc>
       </w:tr>
       <w:tr>
-        <w:tblPrEx>
-          <w:tblCellMar>
-            <w:top w:w="0" w:type="dxa"/>
-            <w:bottom w:w="0" w:type="dxa"/>
-          </w:tblCellMar>
-        </w:tblPrEx>
         <w:tc>
           <w:tcPr>
             <w:tcW w:w="2304" w:type="dxa"/>
@@ -484,9 +414,11 @@
           <w:tab w:val="left" w:pos="432"/>
         </w:tabs>
         <w:rPr>
-          <w:noProof/>
-          <w:sz w:val="24"/>
-          <w:szCs w:val="24"/>
+          <w:rFonts w:asciiTheme="minorHAnsi" w:eastAsiaTheme="minorEastAsia" w:hAnsiTheme="minorHAnsi" w:cstheme="minorBidi"/>
+          <w:noProof/>
+          <w:sz w:val="22"/>
+          <w:szCs w:val="22"/>
+          <w:lang w:eastAsia="es-CO"/>
         </w:rPr>
       </w:pPr>
       <w:r>
@@ -501,22 +433,22 @@
       <w:r>
         <w:rPr>
           <w:noProof/>
-          <w:szCs w:val="24"/>
         </w:rPr>
         <w:t>1.</w:t>
       </w:r>
       <w:r>
         <w:rPr>
-          <w:noProof/>
-          <w:sz w:val="24"/>
-          <w:szCs w:val="24"/>
+          <w:rFonts w:asciiTheme="minorHAnsi" w:eastAsiaTheme="minorEastAsia" w:hAnsiTheme="minorHAnsi" w:cstheme="minorBidi"/>
+          <w:noProof/>
+          <w:sz w:val="22"/>
+          <w:szCs w:val="22"/>
+          <w:lang w:eastAsia="es-CO"/>
         </w:rPr>
         <w:tab/>
       </w:r>
       <w:r>
         <w:rPr>
           <w:noProof/>
-          <w:szCs w:val="24"/>
         </w:rPr>
         <w:t>Introduction</w:t>
       </w:r>
@@ -536,7 +468,7 @@
         <w:rPr>
           <w:noProof/>
         </w:rPr>
-        <w:instrText xml:space="preserve"> PAGEREF _Toc492766840 \h </w:instrText>
+        <w:instrText xml:space="preserve"> PAGEREF _Toc448789950 \h </w:instrText>
       </w:r>
       <w:r>
         <w:rPr>
@@ -569,9 +501,11 @@
           <w:tab w:val="left" w:pos="1000"/>
         </w:tabs>
         <w:rPr>
-          <w:noProof/>
-          <w:sz w:val="24"/>
-          <w:szCs w:val="24"/>
+          <w:rFonts w:asciiTheme="minorHAnsi" w:eastAsiaTheme="minorEastAsia" w:hAnsiTheme="minorHAnsi" w:cstheme="minorBidi"/>
+          <w:noProof/>
+          <w:sz w:val="22"/>
+          <w:szCs w:val="22"/>
+          <w:lang w:eastAsia="es-CO"/>
         </w:rPr>
       </w:pPr>
       <w:r>
@@ -582,9 +516,11 @@
       </w:r>
       <w:r>
         <w:rPr>
-          <w:noProof/>
-          <w:sz w:val="24"/>
-          <w:szCs w:val="24"/>
+          <w:rFonts w:asciiTheme="minorHAnsi" w:eastAsiaTheme="minorEastAsia" w:hAnsiTheme="minorHAnsi" w:cstheme="minorBidi"/>
+          <w:noProof/>
+          <w:sz w:val="22"/>
+          <w:szCs w:val="22"/>
+          <w:lang w:eastAsia="es-CO"/>
         </w:rPr>
         <w:tab/>
       </w:r>
@@ -610,7 +546,7 @@
         <w:rPr>
           <w:noProof/>
         </w:rPr>
-        <w:instrText xml:space="preserve"> PAGEREF _Toc492766841 \h </w:instrText>
+        <w:instrText xml:space="preserve"> PAGEREF _Toc448789951 \h </w:instrText>
       </w:r>
       <w:r>
         <w:rPr>
@@ -643,9 +579,11 @@
           <w:tab w:val="left" w:pos="1000"/>
         </w:tabs>
         <w:rPr>
-          <w:noProof/>
-          <w:sz w:val="24"/>
-          <w:szCs w:val="24"/>
+          <w:rFonts w:asciiTheme="minorHAnsi" w:eastAsiaTheme="minorEastAsia" w:hAnsiTheme="minorHAnsi" w:cstheme="minorBidi"/>
+          <w:noProof/>
+          <w:sz w:val="22"/>
+          <w:szCs w:val="22"/>
+          <w:lang w:eastAsia="es-CO"/>
         </w:rPr>
       </w:pPr>
       <w:r>
@@ -656,9 +594,11 @@
       </w:r>
       <w:r>
         <w:rPr>
-          <w:noProof/>
-          <w:sz w:val="24"/>
-          <w:szCs w:val="24"/>
+          <w:rFonts w:asciiTheme="minorHAnsi" w:eastAsiaTheme="minorEastAsia" w:hAnsiTheme="minorHAnsi" w:cstheme="minorBidi"/>
+          <w:noProof/>
+          <w:sz w:val="22"/>
+          <w:szCs w:val="22"/>
+          <w:lang w:eastAsia="es-CO"/>
         </w:rPr>
         <w:tab/>
       </w:r>
@@ -684,7 +624,7 @@
         <w:rPr>
           <w:noProof/>
         </w:rPr>
-        <w:instrText xml:space="preserve"> PAGEREF _Toc492766842 \h </w:instrText>
+        <w:instrText xml:space="preserve"> PAGEREF _Toc448789952 \h </w:instrText>
       </w:r>
       <w:r>
         <w:rPr>
@@ -717,9 +657,11 @@
           <w:tab w:val="left" w:pos="1000"/>
         </w:tabs>
         <w:rPr>
-          <w:noProof/>
-          <w:sz w:val="24"/>
-          <w:szCs w:val="24"/>
+          <w:rFonts w:asciiTheme="minorHAnsi" w:eastAsiaTheme="minorEastAsia" w:hAnsiTheme="minorHAnsi" w:cstheme="minorBidi"/>
+          <w:noProof/>
+          <w:sz w:val="22"/>
+          <w:szCs w:val="22"/>
+          <w:lang w:eastAsia="es-CO"/>
         </w:rPr>
       </w:pPr>
       <w:r>
@@ -730,9 +672,11 @@
       </w:r>
       <w:r>
         <w:rPr>
-          <w:noProof/>
-          <w:sz w:val="24"/>
-          <w:szCs w:val="24"/>
+          <w:rFonts w:asciiTheme="minorHAnsi" w:eastAsiaTheme="minorEastAsia" w:hAnsiTheme="minorHAnsi" w:cstheme="minorBidi"/>
+          <w:noProof/>
+          <w:sz w:val="22"/>
+          <w:szCs w:val="22"/>
+          <w:lang w:eastAsia="es-CO"/>
         </w:rPr>
         <w:tab/>
       </w:r>
@@ -758,7 +702,7 @@
         <w:rPr>
           <w:noProof/>
         </w:rPr>
-        <w:instrText xml:space="preserve"> PAGEREF _Toc492766843 \h </w:instrText>
+        <w:instrText xml:space="preserve"> PAGEREF _Toc448789953 \h </w:instrText>
       </w:r>
       <w:r>
         <w:rPr>
@@ -791,9 +735,11 @@
           <w:tab w:val="left" w:pos="1000"/>
         </w:tabs>
         <w:rPr>
-          <w:noProof/>
-          <w:sz w:val="24"/>
-          <w:szCs w:val="24"/>
+          <w:rFonts w:asciiTheme="minorHAnsi" w:eastAsiaTheme="minorEastAsia" w:hAnsiTheme="minorHAnsi" w:cstheme="minorBidi"/>
+          <w:noProof/>
+          <w:sz w:val="22"/>
+          <w:szCs w:val="22"/>
+          <w:lang w:eastAsia="es-CO"/>
         </w:rPr>
       </w:pPr>
       <w:r>
@@ -804,9 +750,11 @@
       </w:r>
       <w:r>
         <w:rPr>
-          <w:noProof/>
-          <w:sz w:val="24"/>
-          <w:szCs w:val="24"/>
+          <w:rFonts w:asciiTheme="minorHAnsi" w:eastAsiaTheme="minorEastAsia" w:hAnsiTheme="minorHAnsi" w:cstheme="minorBidi"/>
+          <w:noProof/>
+          <w:sz w:val="22"/>
+          <w:szCs w:val="22"/>
+          <w:lang w:eastAsia="es-CO"/>
         </w:rPr>
         <w:tab/>
       </w:r>
@@ -832,7 +780,7 @@
         <w:rPr>
           <w:noProof/>
         </w:rPr>
-        <w:instrText xml:space="preserve"> PAGEREF _Toc492766844 \h </w:instrText>
+        <w:instrText xml:space="preserve"> PAGEREF _Toc448789954 \h </w:instrText>
       </w:r>
       <w:r>
         <w:rPr>
@@ -865,9 +813,11 @@
           <w:tab w:val="left" w:pos="1000"/>
         </w:tabs>
         <w:rPr>
-          <w:noProof/>
-          <w:sz w:val="24"/>
-          <w:szCs w:val="24"/>
+          <w:rFonts w:asciiTheme="minorHAnsi" w:eastAsiaTheme="minorEastAsia" w:hAnsiTheme="minorHAnsi" w:cstheme="minorBidi"/>
+          <w:noProof/>
+          <w:sz w:val="22"/>
+          <w:szCs w:val="22"/>
+          <w:lang w:eastAsia="es-CO"/>
         </w:rPr>
       </w:pPr>
       <w:r>
@@ -878,9 +828,11 @@
       </w:r>
       <w:r>
         <w:rPr>
-          <w:noProof/>
-          <w:sz w:val="24"/>
-          <w:szCs w:val="24"/>
+          <w:rFonts w:asciiTheme="minorHAnsi" w:eastAsiaTheme="minorEastAsia" w:hAnsiTheme="minorHAnsi" w:cstheme="minorBidi"/>
+          <w:noProof/>
+          <w:sz w:val="22"/>
+          <w:szCs w:val="22"/>
+          <w:lang w:eastAsia="es-CO"/>
         </w:rPr>
         <w:tab/>
       </w:r>
@@ -906,7 +858,7 @@
         <w:rPr>
           <w:noProof/>
         </w:rPr>
-        <w:instrText xml:space="preserve"> PAGEREF _Toc492766845 \h </w:instrText>
+        <w:instrText xml:space="preserve"> PAGEREF _Toc448789955 \h </w:instrText>
       </w:r>
       <w:r>
         <w:rPr>
@@ -939,39 +891,34 @@
           <w:tab w:val="left" w:pos="432"/>
         </w:tabs>
         <w:rPr>
-          <w:noProof/>
-          <w:sz w:val="24"/>
-          <w:szCs w:val="24"/>
-        </w:rPr>
-      </w:pPr>
-      <w:r>
-        <w:rPr>
-          <w:noProof/>
-          <w:szCs w:val="24"/>
+          <w:rFonts w:asciiTheme="minorHAnsi" w:eastAsiaTheme="minorEastAsia" w:hAnsiTheme="minorHAnsi" w:cstheme="minorBidi"/>
+          <w:noProof/>
+          <w:sz w:val="22"/>
+          <w:szCs w:val="22"/>
+          <w:lang w:eastAsia="es-CO"/>
+        </w:rPr>
+      </w:pPr>
+      <w:r>
+        <w:rPr>
+          <w:noProof/>
         </w:rPr>
         <w:t>2.</w:t>
       </w:r>
       <w:r>
         <w:rPr>
-          <w:noProof/>
-          <w:sz w:val="24"/>
-          <w:szCs w:val="24"/>
+          <w:rFonts w:asciiTheme="minorHAnsi" w:eastAsiaTheme="minorEastAsia" w:hAnsiTheme="minorHAnsi" w:cstheme="minorBidi"/>
+          <w:noProof/>
+          <w:sz w:val="22"/>
+          <w:szCs w:val="22"/>
+          <w:lang w:eastAsia="es-CO"/>
         </w:rPr>
         <w:tab/>
       </w:r>
       <w:r>
         <w:rPr>
           <w:noProof/>
-          <w:szCs w:val="24"/>
-        </w:rPr>
-        <w:t>Architectu</w:t>
-      </w:r>
-      <w:r>
-        <w:rPr>
-          <w:noProof/>
-          <w:szCs w:val="24"/>
-        </w:rPr>
-        <w:t>ral Representation</w:t>
+        </w:rPr>
+        <w:t>Architectural Representation</w:t>
       </w:r>
       <w:r>
         <w:rPr>
@@ -989,7 +936,7 @@
         <w:rPr>
           <w:noProof/>
         </w:rPr>
-        <w:instrText xml:space="preserve"> PAGEREF _Toc492766846 \h </w:instrText>
+        <w:instrText xml:space="preserve"> PAGEREF _Toc448789956 \h </w:instrText>
       </w:r>
       <w:r>
         <w:rPr>
@@ -1006,7 +953,7 @@
         <w:rPr>
           <w:noProof/>
         </w:rPr>
-        <w:t>4</w:t>
+        <w:t>5</w:t>
       </w:r>
       <w:r>
         <w:rPr>
@@ -1022,30 +969,32 @@
           <w:tab w:val="left" w:pos="432"/>
         </w:tabs>
         <w:rPr>
-          <w:noProof/>
-          <w:sz w:val="24"/>
-          <w:szCs w:val="24"/>
-        </w:rPr>
-      </w:pPr>
-      <w:r>
-        <w:rPr>
-          <w:noProof/>
-          <w:szCs w:val="24"/>
+          <w:rFonts w:asciiTheme="minorHAnsi" w:eastAsiaTheme="minorEastAsia" w:hAnsiTheme="minorHAnsi" w:cstheme="minorBidi"/>
+          <w:noProof/>
+          <w:sz w:val="22"/>
+          <w:szCs w:val="22"/>
+          <w:lang w:eastAsia="es-CO"/>
+        </w:rPr>
+      </w:pPr>
+      <w:r>
+        <w:rPr>
+          <w:noProof/>
         </w:rPr>
         <w:t>3.</w:t>
       </w:r>
       <w:r>
         <w:rPr>
-          <w:noProof/>
-          <w:sz w:val="24"/>
-          <w:szCs w:val="24"/>
+          <w:rFonts w:asciiTheme="minorHAnsi" w:eastAsiaTheme="minorEastAsia" w:hAnsiTheme="minorHAnsi" w:cstheme="minorBidi"/>
+          <w:noProof/>
+          <w:sz w:val="22"/>
+          <w:szCs w:val="22"/>
+          <w:lang w:eastAsia="es-CO"/>
         </w:rPr>
         <w:tab/>
       </w:r>
       <w:r>
         <w:rPr>
           <w:noProof/>
-          <w:szCs w:val="24"/>
         </w:rPr>
         <w:t>Architectural Goals and Constraints</w:t>
       </w:r>
@@ -1065,7 +1014,7 @@
         <w:rPr>
           <w:noProof/>
         </w:rPr>
-        <w:instrText xml:space="preserve"> PAGEREF _Toc492766847 \h </w:instrText>
+        <w:instrText xml:space="preserve"> PAGEREF _Toc448789957 \h </w:instrText>
       </w:r>
       <w:r>
         <w:rPr>
@@ -1082,7 +1031,7 @@
         <w:rPr>
           <w:noProof/>
         </w:rPr>
-        <w:t>4</w:t>
+        <w:t>5</w:t>
       </w:r>
       <w:r>
         <w:rPr>
@@ -1098,30 +1047,32 @@
           <w:tab w:val="left" w:pos="432"/>
         </w:tabs>
         <w:rPr>
-          <w:noProof/>
-          <w:sz w:val="24"/>
-          <w:szCs w:val="24"/>
-        </w:rPr>
-      </w:pPr>
-      <w:r>
-        <w:rPr>
-          <w:noProof/>
-          <w:szCs w:val="24"/>
+          <w:rFonts w:asciiTheme="minorHAnsi" w:eastAsiaTheme="minorEastAsia" w:hAnsiTheme="minorHAnsi" w:cstheme="minorBidi"/>
+          <w:noProof/>
+          <w:sz w:val="22"/>
+          <w:szCs w:val="22"/>
+          <w:lang w:eastAsia="es-CO"/>
+        </w:rPr>
+      </w:pPr>
+      <w:r>
+        <w:rPr>
+          <w:noProof/>
         </w:rPr>
         <w:t>4.</w:t>
       </w:r>
       <w:r>
         <w:rPr>
-          <w:noProof/>
-          <w:sz w:val="24"/>
-          <w:szCs w:val="24"/>
+          <w:rFonts w:asciiTheme="minorHAnsi" w:eastAsiaTheme="minorEastAsia" w:hAnsiTheme="minorHAnsi" w:cstheme="minorBidi"/>
+          <w:noProof/>
+          <w:sz w:val="22"/>
+          <w:szCs w:val="22"/>
+          <w:lang w:eastAsia="es-CO"/>
         </w:rPr>
         <w:tab/>
       </w:r>
       <w:r>
         <w:rPr>
           <w:noProof/>
-          <w:szCs w:val="24"/>
         </w:rPr>
         <w:t>Use-Case View</w:t>
       </w:r>
@@ -1141,7 +1092,7 @@
         <w:rPr>
           <w:noProof/>
         </w:rPr>
-        <w:instrText xml:space="preserve"> PAGEREF _Toc492766848 \h </w:instrText>
+        <w:instrText xml:space="preserve"> PAGEREF _Toc448789958 \h </w:instrText>
       </w:r>
       <w:r>
         <w:rPr>
@@ -1158,7 +1109,85 @@
         <w:rPr>
           <w:noProof/>
         </w:rPr>
-        <w:t>4</w:t>
+        <w:t>6</w:t>
+      </w:r>
+      <w:r>
+        <w:rPr>
+          <w:noProof/>
+        </w:rPr>
+        <w:fldChar w:fldCharType="end"/>
+      </w:r>
+    </w:p>
+    <w:p>
+      <w:pPr>
+        <w:pStyle w:val="TDC1"/>
+        <w:tabs>
+          <w:tab w:val="left" w:pos="432"/>
+        </w:tabs>
+        <w:rPr>
+          <w:rFonts w:asciiTheme="minorHAnsi" w:eastAsiaTheme="minorEastAsia" w:hAnsiTheme="minorHAnsi" w:cstheme="minorBidi"/>
+          <w:noProof/>
+          <w:sz w:val="22"/>
+          <w:szCs w:val="22"/>
+          <w:lang w:eastAsia="es-CO"/>
+        </w:rPr>
+      </w:pPr>
+      <w:r>
+        <w:rPr>
+          <w:noProof/>
+        </w:rPr>
+        <w:t>5.</w:t>
+      </w:r>
+      <w:r>
+        <w:rPr>
+          <w:rFonts w:asciiTheme="minorHAnsi" w:eastAsiaTheme="minorEastAsia" w:hAnsiTheme="minorHAnsi" w:cstheme="minorBidi"/>
+          <w:noProof/>
+          <w:sz w:val="22"/>
+          <w:szCs w:val="22"/>
+          <w:lang w:eastAsia="es-CO"/>
+        </w:rPr>
+        <w:tab/>
+      </w:r>
+      <w:r>
+        <w:rPr>
+          <w:noProof/>
+        </w:rPr>
+        <w:t>Logical View</w:t>
+      </w:r>
+      <w:r>
+        <w:rPr>
+          <w:noProof/>
+        </w:rPr>
+        <w:tab/>
+      </w:r>
+      <w:r>
+        <w:rPr>
+          <w:noProof/>
+        </w:rPr>
+        <w:fldChar w:fldCharType="begin"/>
+      </w:r>
+      <w:r>
+        <w:rPr>
+          <w:noProof/>
+        </w:rPr>
+        <w:instrText xml:space="preserve"> PAGEREF _Toc448789959 \h </w:instrText>
+      </w:r>
+      <w:r>
+        <w:rPr>
+          <w:noProof/>
+        </w:rPr>
+      </w:r>
+      <w:r>
+        <w:rPr>
+          <w:noProof/>
+        </w:rPr>
+        <w:fldChar w:fldCharType="separate"/>
+      </w:r>
+      <w:r>
+        <w:rPr>
+          <w:noProof/>
+        </w:rPr>
+        <w:t>7</w:t>
       </w:r>
       <w:r>
         <w:rPr>
@@ -1174,22 +1203,26 @@
           <w:tab w:val="left" w:pos="1000"/>
         </w:tabs>
         <w:rPr>
-          <w:noProof/>
-          <w:sz w:val="24"/>
-          <w:szCs w:val="24"/>
-        </w:rPr>
-      </w:pPr>
-      <w:r>
-        <w:rPr>
-          <w:noProof/>
-        </w:rPr>
-        <w:t>4.1</w:t>
-      </w:r>
-      <w:r>
-        <w:rPr>
-          <w:noProof/>
-          <w:sz w:val="24"/>
-          <w:szCs w:val="24"/>
+          <w:rFonts w:asciiTheme="minorHAnsi" w:eastAsiaTheme="minorEastAsia" w:hAnsiTheme="minorHAnsi" w:cstheme="minorBidi"/>
+          <w:noProof/>
+          <w:sz w:val="22"/>
+          <w:szCs w:val="22"/>
+          <w:lang w:eastAsia="es-CO"/>
+        </w:rPr>
+      </w:pPr>
+      <w:r>
+        <w:rPr>
+          <w:noProof/>
+        </w:rPr>
+        <w:t>5.1</w:t>
+      </w:r>
+      <w:r>
+        <w:rPr>
+          <w:rFonts w:asciiTheme="minorHAnsi" w:eastAsiaTheme="minorEastAsia" w:hAnsiTheme="minorHAnsi" w:cstheme="minorBidi"/>
+          <w:noProof/>
+          <w:sz w:val="22"/>
+          <w:szCs w:val="22"/>
+          <w:lang w:eastAsia="es-CO"/>
         </w:rPr>
         <w:tab/>
       </w:r>
@@ -1197,7 +1230,7 @@
         <w:rPr>
           <w:noProof/>
         </w:rPr>
-        <w:t>Use-Case Realizations</w:t>
+        <w:t>Overview</w:t>
       </w:r>
       <w:r>
         <w:rPr>
@@ -1215,7 +1248,7 @@
         <w:rPr>
           <w:noProof/>
         </w:rPr>
-        <w:instrText xml:space="preserve"> PAGEREF _Toc492766849 \h </w:instrText>
+        <w:instrText xml:space="preserve"> PAGEREF _Toc448789960 \h </w:instrText>
       </w:r>
       <w:r>
         <w:rPr>
@@ -1232,7 +1265,85 @@
         <w:rPr>
           <w:noProof/>
         </w:rPr>
-        <w:t>4</w:t>
+        <w:t>8</w:t>
+      </w:r>
+      <w:r>
+        <w:rPr>
+          <w:noProof/>
+        </w:rPr>
+        <w:fldChar w:fldCharType="end"/>
+      </w:r>
+    </w:p>
+    <w:p>
+      <w:pPr>
+        <w:pStyle w:val="TDC2"/>
+        <w:tabs>
+          <w:tab w:val="left" w:pos="1000"/>
+        </w:tabs>
+        <w:rPr>
+          <w:rFonts w:asciiTheme="minorHAnsi" w:eastAsiaTheme="minorEastAsia" w:hAnsiTheme="minorHAnsi" w:cstheme="minorBidi"/>
+          <w:noProof/>
+          <w:sz w:val="22"/>
+          <w:szCs w:val="22"/>
+          <w:lang w:eastAsia="es-CO"/>
+        </w:rPr>
+      </w:pPr>
+      <w:r>
+        <w:rPr>
+          <w:noProof/>
+        </w:rPr>
+        <w:t>5.2</w:t>
+      </w:r>
+      <w:r>
+        <w:rPr>
+          <w:rFonts w:asciiTheme="minorHAnsi" w:eastAsiaTheme="minorEastAsia" w:hAnsiTheme="minorHAnsi" w:cstheme="minorBidi"/>
+          <w:noProof/>
+          <w:sz w:val="22"/>
+          <w:szCs w:val="22"/>
+          <w:lang w:eastAsia="es-CO"/>
+        </w:rPr>
+        <w:tab/>
+      </w:r>
+      <w:r>
+        <w:rPr>
+          <w:noProof/>
+        </w:rPr>
+        <w:t>Architecturally Significant Design Packages</w:t>
+      </w:r>
+      <w:r>
+        <w:rPr>
+          <w:noProof/>
+        </w:rPr>
+        <w:tab/>
+      </w:r>
+      <w:r>
+        <w:rPr>
+          <w:noProof/>
+        </w:rPr>
+        <w:fldChar w:fldCharType="begin"/>
+      </w:r>
+      <w:r>
+        <w:rPr>
+          <w:noProof/>
+        </w:rPr>
+        <w:instrText xml:space="preserve"> PAGEREF _Toc448789961 \h </w:instrText>
+      </w:r>
+      <w:r>
+        <w:rPr>
+          <w:noProof/>
+        </w:rPr>
+      </w:r>
+      <w:r>
+        <w:rPr>
+          <w:noProof/>
+        </w:rPr>
+        <w:fldChar w:fldCharType="separate"/>
+      </w:r>
+      <w:r>
+        <w:rPr>
+          <w:noProof/>
+        </w:rPr>
+        <w:t>8</w:t>
       </w:r>
       <w:r>
         <w:rPr>
@@ -1248,32 +1359,34 @@
           <w:tab w:val="left" w:pos="432"/>
         </w:tabs>
         <w:rPr>
-          <w:noProof/>
-          <w:sz w:val="24"/>
-          <w:szCs w:val="24"/>
-        </w:rPr>
-      </w:pPr>
-      <w:r>
-        <w:rPr>
-          <w:noProof/>
-          <w:szCs w:val="24"/>
-        </w:rPr>
-        <w:t>5.</w:t>
-      </w:r>
-      <w:r>
-        <w:rPr>
-          <w:noProof/>
-          <w:sz w:val="24"/>
-          <w:szCs w:val="24"/>
+          <w:rFonts w:asciiTheme="minorHAnsi" w:eastAsiaTheme="minorEastAsia" w:hAnsiTheme="minorHAnsi" w:cstheme="minorBidi"/>
+          <w:noProof/>
+          <w:sz w:val="22"/>
+          <w:szCs w:val="22"/>
+          <w:lang w:eastAsia="es-CO"/>
+        </w:rPr>
+      </w:pPr>
+      <w:r>
+        <w:rPr>
+          <w:noProof/>
+        </w:rPr>
+        <w:t>6.</w:t>
+      </w:r>
+      <w:r>
+        <w:rPr>
+          <w:rFonts w:asciiTheme="minorHAnsi" w:eastAsiaTheme="minorEastAsia" w:hAnsiTheme="minorHAnsi" w:cstheme="minorBidi"/>
+          <w:noProof/>
+          <w:sz w:val="22"/>
+          <w:szCs w:val="22"/>
+          <w:lang w:eastAsia="es-CO"/>
         </w:rPr>
         <w:tab/>
       </w:r>
       <w:r>
         <w:rPr>
           <w:noProof/>
-          <w:szCs w:val="24"/>
-        </w:rPr>
-        <w:t>Logical View</w:t>
+        </w:rPr>
+        <w:t>Process View</w:t>
       </w:r>
       <w:r>
         <w:rPr>
@@ -1291,13 +1404,7 @@
         <w:rPr>
           <w:noProof/>
         </w:rPr>
-        <w:instrText xml:space="preserve"> PAGEREF _</w:instrText>
-      </w:r>
-      <w:r>
-        <w:rPr>
-          <w:noProof/>
-        </w:rPr>
-        <w:instrText xml:space="preserve">Toc492766850 \h </w:instrText>
+        <w:instrText xml:space="preserve"> PAGEREF _Toc448789962 \h </w:instrText>
       </w:r>
       <w:r>
         <w:rPr>
@@ -1314,7 +1421,163 @@
         <w:rPr>
           <w:noProof/>
         </w:rPr>
-        <w:t>4</w:t>
+        <w:t>10</w:t>
+      </w:r>
+      <w:r>
+        <w:rPr>
+          <w:noProof/>
+        </w:rPr>
+        <w:fldChar w:fldCharType="end"/>
+      </w:r>
+    </w:p>
+    <w:p>
+      <w:pPr>
+        <w:pStyle w:val="TDC1"/>
+        <w:tabs>
+          <w:tab w:val="left" w:pos="432"/>
+        </w:tabs>
+        <w:rPr>
+          <w:rFonts w:asciiTheme="minorHAnsi" w:eastAsiaTheme="minorEastAsia" w:hAnsiTheme="minorHAnsi" w:cstheme="minorBidi"/>
+          <w:noProof/>
+          <w:sz w:val="22"/>
+          <w:szCs w:val="22"/>
+          <w:lang w:eastAsia="es-CO"/>
+        </w:rPr>
+      </w:pPr>
+      <w:r>
+        <w:rPr>
+          <w:noProof/>
+        </w:rPr>
+        <w:t>7.</w:t>
+      </w:r>
+      <w:r>
+        <w:rPr>
+          <w:rFonts w:asciiTheme="minorHAnsi" w:eastAsiaTheme="minorEastAsia" w:hAnsiTheme="minorHAnsi" w:cstheme="minorBidi"/>
+          <w:noProof/>
+          <w:sz w:val="22"/>
+          <w:szCs w:val="22"/>
+          <w:lang w:eastAsia="es-CO"/>
+        </w:rPr>
+        <w:tab/>
+      </w:r>
+      <w:r>
+        <w:rPr>
+          <w:noProof/>
+        </w:rPr>
+        <w:t>Deployment View</w:t>
+      </w:r>
+      <w:r>
+        <w:rPr>
+          <w:noProof/>
+        </w:rPr>
+        <w:tab/>
+      </w:r>
+      <w:r>
+        <w:rPr>
+          <w:noProof/>
+        </w:rPr>
+        <w:fldChar w:fldCharType="begin"/>
+      </w:r>
+      <w:r>
+        <w:rPr>
+          <w:noProof/>
+        </w:rPr>
+        <w:instrText xml:space="preserve"> PAGEREF _Toc448789963 \h </w:instrText>
+      </w:r>
+      <w:r>
+        <w:rPr>
+          <w:noProof/>
+        </w:rPr>
+      </w:r>
+      <w:r>
+        <w:rPr>
+          <w:noProof/>
+        </w:rPr>
+        <w:fldChar w:fldCharType="separate"/>
+      </w:r>
+      <w:r>
+        <w:rPr>
+          <w:noProof/>
+        </w:rPr>
+        <w:t>10</w:t>
+      </w:r>
+      <w:r>
+        <w:rPr>
+          <w:noProof/>
+        </w:rPr>
+        <w:fldChar w:fldCharType="end"/>
+      </w:r>
+    </w:p>
+    <w:p>
+      <w:pPr>
+        <w:pStyle w:val="TDC1"/>
+        <w:tabs>
+          <w:tab w:val="left" w:pos="432"/>
+        </w:tabs>
+        <w:rPr>
+          <w:rFonts w:asciiTheme="minorHAnsi" w:eastAsiaTheme="minorEastAsia" w:hAnsiTheme="minorHAnsi" w:cstheme="minorBidi"/>
+          <w:noProof/>
+          <w:sz w:val="22"/>
+          <w:szCs w:val="22"/>
+          <w:lang w:eastAsia="es-CO"/>
+        </w:rPr>
+      </w:pPr>
+      <w:r>
+        <w:rPr>
+          <w:noProof/>
+        </w:rPr>
+        <w:t>8.</w:t>
+      </w:r>
+      <w:r>
+        <w:rPr>
+          <w:rFonts w:asciiTheme="minorHAnsi" w:eastAsiaTheme="minorEastAsia" w:hAnsiTheme="minorHAnsi" w:cstheme="minorBidi"/>
+          <w:noProof/>
+          <w:sz w:val="22"/>
+          <w:szCs w:val="22"/>
+          <w:lang w:eastAsia="es-CO"/>
+        </w:rPr>
+        <w:tab/>
+      </w:r>
+      <w:r>
+        <w:rPr>
+          <w:noProof/>
+        </w:rPr>
+        <w:t>Implementation View</w:t>
+      </w:r>
+      <w:r>
+        <w:rPr>
+          <w:noProof/>
+        </w:rPr>
+        <w:tab/>
+      </w:r>
+      <w:r>
+        <w:rPr>
+          <w:noProof/>
+        </w:rPr>
+        <w:fldChar w:fldCharType="begin"/>
+      </w:r>
+      <w:r>
+        <w:rPr>
+          <w:noProof/>
+        </w:rPr>
+        <w:instrText xml:space="preserve"> PAGEREF _Toc448789964 \h </w:instrText>
+      </w:r>
+      <w:r>
+        <w:rPr>
+          <w:noProof/>
+        </w:rPr>
+      </w:r>
+      <w:r>
+        <w:rPr>
+          <w:noProof/>
+        </w:rPr>
+        <w:fldChar w:fldCharType="separate"/>
+      </w:r>
+      <w:r>
+        <w:rPr>
+          <w:noProof/>
+        </w:rPr>
+        <w:t>10</w:t>
       </w:r>
       <w:r>
         <w:rPr>
@@ -1330,22 +1593,26 @@
           <w:tab w:val="left" w:pos="1000"/>
         </w:tabs>
         <w:rPr>
-          <w:noProof/>
-          <w:sz w:val="24"/>
-          <w:szCs w:val="24"/>
-        </w:rPr>
-      </w:pPr>
-      <w:r>
-        <w:rPr>
-          <w:noProof/>
-        </w:rPr>
-        <w:t>5.1</w:t>
-      </w:r>
-      <w:r>
-        <w:rPr>
-          <w:noProof/>
-          <w:sz w:val="24"/>
-          <w:szCs w:val="24"/>
+          <w:rFonts w:asciiTheme="minorHAnsi" w:eastAsiaTheme="minorEastAsia" w:hAnsiTheme="minorHAnsi" w:cstheme="minorBidi"/>
+          <w:noProof/>
+          <w:sz w:val="22"/>
+          <w:szCs w:val="22"/>
+          <w:lang w:eastAsia="es-CO"/>
+        </w:rPr>
+      </w:pPr>
+      <w:r>
+        <w:rPr>
+          <w:noProof/>
+        </w:rPr>
+        <w:t>8.1</w:t>
+      </w:r>
+      <w:r>
+        <w:rPr>
+          <w:rFonts w:asciiTheme="minorHAnsi" w:eastAsiaTheme="minorEastAsia" w:hAnsiTheme="minorHAnsi" w:cstheme="minorBidi"/>
+          <w:noProof/>
+          <w:sz w:val="22"/>
+          <w:szCs w:val="22"/>
+          <w:lang w:eastAsia="es-CO"/>
         </w:rPr>
         <w:tab/>
       </w:r>
@@ -1371,7 +1638,7 @@
         <w:rPr>
           <w:noProof/>
         </w:rPr>
-        <w:instrText xml:space="preserve"> PAGEREF _Toc492766851 \h </w:instrText>
+        <w:instrText xml:space="preserve"> PAGEREF _Toc448789965 \h </w:instrText>
       </w:r>
       <w:r>
         <w:rPr>
@@ -1388,7 +1655,7 @@
         <w:rPr>
           <w:noProof/>
         </w:rPr>
-        <w:t>4</w:t>
+        <w:t>10</w:t>
       </w:r>
       <w:r>
         <w:rPr>
@@ -1404,22 +1671,26 @@
           <w:tab w:val="left" w:pos="1000"/>
         </w:tabs>
         <w:rPr>
-          <w:noProof/>
-          <w:sz w:val="24"/>
-          <w:szCs w:val="24"/>
-        </w:rPr>
-      </w:pPr>
-      <w:r>
-        <w:rPr>
-          <w:noProof/>
-        </w:rPr>
-        <w:t>5.2</w:t>
-      </w:r>
-      <w:r>
-        <w:rPr>
-          <w:noProof/>
-          <w:sz w:val="24"/>
-          <w:szCs w:val="24"/>
+          <w:rFonts w:asciiTheme="minorHAnsi" w:eastAsiaTheme="minorEastAsia" w:hAnsiTheme="minorHAnsi" w:cstheme="minorBidi"/>
+          <w:noProof/>
+          <w:sz w:val="22"/>
+          <w:szCs w:val="22"/>
+          <w:lang w:eastAsia="es-CO"/>
+        </w:rPr>
+      </w:pPr>
+      <w:r>
+        <w:rPr>
+          <w:noProof/>
+        </w:rPr>
+        <w:t>8.2</w:t>
+      </w:r>
+      <w:r>
+        <w:rPr>
+          <w:rFonts w:asciiTheme="minorHAnsi" w:eastAsiaTheme="minorEastAsia" w:hAnsiTheme="minorHAnsi" w:cstheme="minorBidi"/>
+          <w:noProof/>
+          <w:sz w:val="22"/>
+          <w:szCs w:val="22"/>
+          <w:lang w:eastAsia="es-CO"/>
         </w:rPr>
         <w:tab/>
       </w:r>
@@ -1427,7 +1698,7 @@
         <w:rPr>
           <w:noProof/>
         </w:rPr>
-        <w:t>Architecturally Significant Design Packages</w:t>
+        <w:t>Layers</w:t>
       </w:r>
       <w:r>
         <w:rPr>
@@ -1445,7 +1716,7 @@
         <w:rPr>
           <w:noProof/>
         </w:rPr>
-        <w:instrText xml:space="preserve"> PAGEREF _Toc492766852 \h </w:instrText>
+        <w:instrText xml:space="preserve"> PAGEREF _Toc448789966 \h </w:instrText>
       </w:r>
       <w:r>
         <w:rPr>
@@ -1462,7 +1733,7 @@
         <w:rPr>
           <w:noProof/>
         </w:rPr>
-        <w:t>4</w:t>
+        <w:t>11</w:t>
       </w:r>
       <w:r>
         <w:rPr>
@@ -1478,32 +1749,34 @@
           <w:tab w:val="left" w:pos="432"/>
         </w:tabs>
         <w:rPr>
-          <w:noProof/>
-          <w:sz w:val="24"/>
-          <w:szCs w:val="24"/>
-        </w:rPr>
-      </w:pPr>
-      <w:r>
-        <w:rPr>
-          <w:noProof/>
-          <w:szCs w:val="24"/>
-        </w:rPr>
-        <w:t>6.</w:t>
-      </w:r>
-      <w:r>
-        <w:rPr>
-          <w:noProof/>
-          <w:sz w:val="24"/>
-          <w:szCs w:val="24"/>
+          <w:rFonts w:asciiTheme="minorHAnsi" w:eastAsiaTheme="minorEastAsia" w:hAnsiTheme="minorHAnsi" w:cstheme="minorBidi"/>
+          <w:noProof/>
+          <w:sz w:val="22"/>
+          <w:szCs w:val="22"/>
+          <w:lang w:eastAsia="es-CO"/>
+        </w:rPr>
+      </w:pPr>
+      <w:r>
+        <w:rPr>
+          <w:noProof/>
+        </w:rPr>
+        <w:t>9.</w:t>
+      </w:r>
+      <w:r>
+        <w:rPr>
+          <w:rFonts w:asciiTheme="minorHAnsi" w:eastAsiaTheme="minorEastAsia" w:hAnsiTheme="minorHAnsi" w:cstheme="minorBidi"/>
+          <w:noProof/>
+          <w:sz w:val="22"/>
+          <w:szCs w:val="22"/>
+          <w:lang w:eastAsia="es-CO"/>
         </w:rPr>
         <w:tab/>
       </w:r>
       <w:r>
         <w:rPr>
           <w:noProof/>
-          <w:szCs w:val="24"/>
-        </w:rPr>
-        <w:t>Process View</w:t>
+        </w:rPr>
+        <w:t>Data View (optional)</w:t>
       </w:r>
       <w:r>
         <w:rPr>
@@ -1521,7 +1794,7 @@
         <w:rPr>
           <w:noProof/>
         </w:rPr>
-        <w:instrText xml:space="preserve"> PAGEREF _Toc492766853 \h </w:instrText>
+        <w:instrText xml:space="preserve"> PAGEREF _Toc448789967 \h </w:instrText>
       </w:r>
       <w:r>
         <w:rPr>
@@ -1538,390 +1811,7 @@
         <w:rPr>
           <w:noProof/>
         </w:rPr>
-        <w:t>4</w:t>
-      </w:r>
-      <w:r>
-        <w:rPr>
-          <w:noProof/>
-        </w:rPr>
-        <w:fldChar w:fldCharType="end"/>
-      </w:r>
-    </w:p>
-    <w:p>
-      <w:pPr>
-        <w:pStyle w:val="TDC1"/>
-        <w:tabs>
-          <w:tab w:val="left" w:pos="432"/>
-        </w:tabs>
-        <w:rPr>
-          <w:noProof/>
-          <w:sz w:val="24"/>
-          <w:szCs w:val="24"/>
-        </w:rPr>
-      </w:pPr>
-      <w:r>
-        <w:rPr>
-          <w:noProof/>
-          <w:szCs w:val="24"/>
-        </w:rPr>
-        <w:t>7.</w:t>
-      </w:r>
-      <w:r>
-        <w:rPr>
-          <w:noProof/>
-          <w:sz w:val="24"/>
-          <w:szCs w:val="24"/>
-        </w:rPr>
-        <w:tab/>
-      </w:r>
-      <w:r>
-        <w:rPr>
-          <w:noProof/>
-          <w:szCs w:val="24"/>
-        </w:rPr>
-        <w:t>Deployment View</w:t>
-      </w:r>
-      <w:r>
-        <w:rPr>
-          <w:noProof/>
-        </w:rPr>
-        <w:tab/>
-      </w:r>
-      <w:r>
-        <w:rPr>
-          <w:noProof/>
-        </w:rPr>
-        <w:fldChar w:fldCharType="begin"/>
-      </w:r>
-      <w:r>
-        <w:rPr>
-          <w:noProof/>
-        </w:rPr>
-        <w:instrText xml:space="preserve"> PAGEREF _Toc492766854 \h </w:instrText>
-      </w:r>
-      <w:r>
-        <w:rPr>
-          <w:noProof/>
-        </w:rPr>
-      </w:r>
-      <w:r>
-        <w:rPr>
-          <w:noProof/>
-        </w:rPr>
-        <w:fldChar w:fldCharType="separate"/>
-      </w:r>
-      <w:r>
-        <w:rPr>
-          <w:noProof/>
-        </w:rPr>
-        <w:t>4</w:t>
-      </w:r>
-      <w:r>
-        <w:rPr>
-          <w:noProof/>
-        </w:rPr>
-        <w:fldChar w:fldCharType="end"/>
-      </w:r>
-    </w:p>
-    <w:p>
-      <w:pPr>
-        <w:pStyle w:val="TDC1"/>
-        <w:tabs>
-          <w:tab w:val="left" w:pos="432"/>
-        </w:tabs>
-        <w:rPr>
-          <w:noProof/>
-          <w:sz w:val="24"/>
-          <w:szCs w:val="24"/>
-        </w:rPr>
-      </w:pPr>
-      <w:r>
-        <w:rPr>
-          <w:noProof/>
-          <w:szCs w:val="24"/>
-        </w:rPr>
-        <w:t>8.</w:t>
-      </w:r>
-      <w:r>
-        <w:rPr>
-          <w:noProof/>
-          <w:sz w:val="24"/>
-          <w:szCs w:val="24"/>
-        </w:rPr>
-        <w:tab/>
-      </w:r>
-      <w:r>
-        <w:rPr>
-          <w:noProof/>
-          <w:szCs w:val="24"/>
-        </w:rPr>
-        <w:t>Implemen</w:t>
-      </w:r>
-      <w:r>
-        <w:rPr>
-          <w:noProof/>
-          <w:szCs w:val="24"/>
-        </w:rPr>
-        <w:t>tation View</w:t>
-      </w:r>
-      <w:r>
-        <w:rPr>
-          <w:noProof/>
-        </w:rPr>
-        <w:tab/>
-      </w:r>
-      <w:r>
-        <w:rPr>
-          <w:noProof/>
-        </w:rPr>
-        <w:fldChar w:fldCharType="begin"/>
-      </w:r>
-      <w:r>
-        <w:rPr>
-          <w:noProof/>
-        </w:rPr>
-        <w:instrText xml:space="preserve"> PAGEREF _Toc492766855 \h </w:instrText>
-      </w:r>
-      <w:r>
-        <w:rPr>
-          <w:noProof/>
-        </w:rPr>
-      </w:r>
-      <w:r>
-        <w:rPr>
-          <w:noProof/>
-        </w:rPr>
-        <w:fldChar w:fldCharType="separate"/>
-      </w:r>
-      <w:r>
-        <w:rPr>
-          <w:noProof/>
-        </w:rPr>
-        <w:t>4</w:t>
-      </w:r>
-      <w:r>
-        <w:rPr>
-          <w:noProof/>
-        </w:rPr>
-        <w:fldChar w:fldCharType="end"/>
-      </w:r>
-    </w:p>
-    <w:p>
-      <w:pPr>
-        <w:pStyle w:val="TDC2"/>
-        <w:tabs>
-          <w:tab w:val="left" w:pos="1000"/>
-        </w:tabs>
-        <w:rPr>
-          <w:noProof/>
-          <w:sz w:val="24"/>
-          <w:szCs w:val="24"/>
-        </w:rPr>
-      </w:pPr>
-      <w:r>
-        <w:rPr>
-          <w:noProof/>
-        </w:rPr>
-        <w:t>8.1</w:t>
-      </w:r>
-      <w:r>
-        <w:rPr>
-          <w:noProof/>
-          <w:sz w:val="24"/>
-          <w:szCs w:val="24"/>
-        </w:rPr>
-        <w:tab/>
-      </w:r>
-      <w:r>
-        <w:rPr>
-          <w:noProof/>
-        </w:rPr>
-        <w:t>Overview</w:t>
-      </w:r>
-      <w:r>
-        <w:rPr>
-          <w:noProof/>
-        </w:rPr>
-        <w:tab/>
-      </w:r>
-      <w:r>
-        <w:rPr>
-          <w:noProof/>
-        </w:rPr>
-        <w:fldChar w:fldCharType="begin"/>
-      </w:r>
-      <w:r>
-        <w:rPr>
-          <w:noProof/>
-        </w:rPr>
-        <w:instrText xml:space="preserve"> PAGEREF _Toc492766856 \h </w:instrText>
-      </w:r>
-      <w:r>
-        <w:rPr>
-          <w:noProof/>
-        </w:rPr>
-      </w:r>
-      <w:r>
-        <w:rPr>
-          <w:noProof/>
-        </w:rPr>
-        <w:fldChar w:fldCharType="separate"/>
-      </w:r>
-      <w:r>
-        <w:rPr>
-          <w:noProof/>
-        </w:rPr>
-        <w:t>4</w:t>
-      </w:r>
-      <w:r>
-        <w:rPr>
-          <w:noProof/>
-        </w:rPr>
-        <w:fldChar w:fldCharType="end"/>
-      </w:r>
-    </w:p>
-    <w:p>
-      <w:pPr>
-        <w:pStyle w:val="TDC2"/>
-        <w:tabs>
-          <w:tab w:val="left" w:pos="1000"/>
-        </w:tabs>
-        <w:rPr>
-          <w:noProof/>
-          <w:sz w:val="24"/>
-          <w:szCs w:val="24"/>
-        </w:rPr>
-      </w:pPr>
-      <w:r>
-        <w:rPr>
-          <w:noProof/>
-        </w:rPr>
-        <w:t>8.2</w:t>
-      </w:r>
-      <w:r>
-        <w:rPr>
-          <w:noProof/>
-          <w:sz w:val="24"/>
-          <w:szCs w:val="24"/>
-        </w:rPr>
-        <w:tab/>
-      </w:r>
-      <w:r>
-        <w:rPr>
-          <w:noProof/>
-        </w:rPr>
-        <w:t>Layers</w:t>
-      </w:r>
-      <w:r>
-        <w:rPr>
-          <w:noProof/>
-        </w:rPr>
-        <w:tab/>
-      </w:r>
-      <w:r>
-        <w:rPr>
-          <w:noProof/>
-        </w:rPr>
-        <w:fldChar w:fldCharType="begin"/>
-      </w:r>
-      <w:r>
-        <w:rPr>
-          <w:noProof/>
-        </w:rPr>
-        <w:instrText xml:space="preserve"> PAGEREF _Toc492766857 \h </w:instrText>
-      </w:r>
-      <w:r>
-        <w:rPr>
-          <w:noProof/>
-        </w:rPr>
-      </w:r>
-      <w:r>
-        <w:rPr>
-          <w:noProof/>
-        </w:rPr>
-        <w:fldChar w:fldCharType="separate"/>
-      </w:r>
-      <w:r>
-        <w:rPr>
-          <w:noProof/>
-        </w:rPr>
-        <w:t>4</w:t>
-      </w:r>
-      <w:r>
-        <w:rPr>
-          <w:noProof/>
-        </w:rPr>
-        <w:fldChar w:fldCharType="end"/>
-      </w:r>
-    </w:p>
-    <w:p>
-      <w:pPr>
-        <w:pStyle w:val="TDC1"/>
-        <w:tabs>
-          <w:tab w:val="left" w:pos="432"/>
-        </w:tabs>
-        <w:rPr>
-          <w:noProof/>
-          <w:sz w:val="24"/>
-          <w:szCs w:val="24"/>
-        </w:rPr>
-      </w:pPr>
-      <w:r>
-        <w:rPr>
-          <w:noProof/>
-          <w:szCs w:val="24"/>
-        </w:rPr>
-        <w:t>9.</w:t>
-      </w:r>
-      <w:r>
-        <w:rPr>
-          <w:noProof/>
-          <w:sz w:val="24"/>
-          <w:szCs w:val="24"/>
-        </w:rPr>
-        <w:tab/>
-      </w:r>
-      <w:r>
-        <w:rPr>
-          <w:noProof/>
-          <w:szCs w:val="24"/>
-        </w:rPr>
-        <w:t>Data View (optional)</w:t>
-      </w:r>
-      <w:r>
-        <w:rPr>
-          <w:noProof/>
-        </w:rPr>
-        <w:tab/>
-      </w:r>
-      <w:r>
-        <w:rPr>
-          <w:noProof/>
-        </w:rPr>
-        <w:fldChar w:fldCharType="begin"/>
-      </w:r>
-      <w:r>
-        <w:rPr>
-          <w:noProof/>
-        </w:rPr>
-        <w:instrText xml:space="preserve"> PAGEREF _Toc492766858 \h </w:instrText>
-      </w:r>
-      <w:r>
-        <w:rPr>
-          <w:noProof/>
-        </w:rPr>
-      </w:r>
-      <w:r>
-        <w:rPr>
-          <w:noProof/>
-        </w:rPr>
-        <w:fldChar w:fldCharType="separate"/>
-      </w:r>
-      <w:r>
-        <w:rPr>
-          <w:noProof/>
-        </w:rPr>
-        <w:t>4</w:t>
+        <w:t>11</w:t>
       </w:r>
       <w:r>
         <w:rPr>
@@ -1937,30 +1827,32 @@
           <w:tab w:val="left" w:pos="864"/>
         </w:tabs>
         <w:rPr>
-          <w:noProof/>
-          <w:sz w:val="24"/>
-          <w:szCs w:val="24"/>
-        </w:rPr>
-      </w:pPr>
-      <w:r>
-        <w:rPr>
-          <w:noProof/>
-          <w:szCs w:val="24"/>
+          <w:rFonts w:asciiTheme="minorHAnsi" w:eastAsiaTheme="minorEastAsia" w:hAnsiTheme="minorHAnsi" w:cstheme="minorBidi"/>
+          <w:noProof/>
+          <w:sz w:val="22"/>
+          <w:szCs w:val="22"/>
+          <w:lang w:val="es-CO" w:eastAsia="es-CO"/>
+        </w:rPr>
+      </w:pPr>
+      <w:r>
+        <w:rPr>
+          <w:noProof/>
         </w:rPr>
         <w:t>10.</w:t>
       </w:r>
       <w:r>
         <w:rPr>
-          <w:noProof/>
-          <w:sz w:val="24"/>
-          <w:szCs w:val="24"/>
+          <w:rFonts w:asciiTheme="minorHAnsi" w:eastAsiaTheme="minorEastAsia" w:hAnsiTheme="minorHAnsi" w:cstheme="minorBidi"/>
+          <w:noProof/>
+          <w:sz w:val="22"/>
+          <w:szCs w:val="22"/>
+          <w:lang w:val="es-CO" w:eastAsia="es-CO"/>
         </w:rPr>
         <w:tab/>
       </w:r>
       <w:r>
         <w:rPr>
           <w:noProof/>
-          <w:szCs w:val="24"/>
         </w:rPr>
         <w:t>Size and Performance</w:t>
       </w:r>
@@ -1980,7 +1872,7 @@
         <w:rPr>
           <w:noProof/>
         </w:rPr>
-        <w:instrText xml:space="preserve"> PAGEREF _Toc492766859 \h </w:instrText>
+        <w:instrText xml:space="preserve"> PAGEREF _Toc448789968 \h </w:instrText>
       </w:r>
       <w:r>
         <w:rPr>
@@ -1997,7 +1889,7 @@
         <w:rPr>
           <w:noProof/>
         </w:rPr>
-        <w:t>4</w:t>
+        <w:t>11</w:t>
       </w:r>
       <w:r>
         <w:rPr>
@@ -2013,30 +1905,32 @@
           <w:tab w:val="left" w:pos="864"/>
         </w:tabs>
         <w:rPr>
-          <w:noProof/>
-          <w:sz w:val="24"/>
-          <w:szCs w:val="24"/>
-        </w:rPr>
-      </w:pPr>
-      <w:r>
-        <w:rPr>
-          <w:noProof/>
-          <w:szCs w:val="24"/>
+          <w:rFonts w:asciiTheme="minorHAnsi" w:eastAsiaTheme="minorEastAsia" w:hAnsiTheme="minorHAnsi" w:cstheme="minorBidi"/>
+          <w:noProof/>
+          <w:sz w:val="22"/>
+          <w:szCs w:val="22"/>
+          <w:lang w:val="es-CO" w:eastAsia="es-CO"/>
+        </w:rPr>
+      </w:pPr>
+      <w:r>
+        <w:rPr>
+          <w:noProof/>
         </w:rPr>
         <w:t>11.</w:t>
       </w:r>
       <w:r>
         <w:rPr>
-          <w:noProof/>
-          <w:sz w:val="24"/>
-          <w:szCs w:val="24"/>
+          <w:rFonts w:asciiTheme="minorHAnsi" w:eastAsiaTheme="minorEastAsia" w:hAnsiTheme="minorHAnsi" w:cstheme="minorBidi"/>
+          <w:noProof/>
+          <w:sz w:val="22"/>
+          <w:szCs w:val="22"/>
+          <w:lang w:val="es-CO" w:eastAsia="es-CO"/>
         </w:rPr>
         <w:tab/>
       </w:r>
       <w:r>
         <w:rPr>
           <w:noProof/>
-          <w:szCs w:val="24"/>
         </w:rPr>
         <w:t>Quality</w:t>
       </w:r>
@@ -2056,7 +1950,7 @@
         <w:rPr>
           <w:noProof/>
         </w:rPr>
-        <w:instrText xml:space="preserve"> PAGEREF _Toc492766860 \h </w:instrText>
+        <w:instrText xml:space="preserve"> PAGEREF _Toc448789969 \h </w:instrText>
       </w:r>
       <w:r>
         <w:rPr>
@@ -2073,7 +1967,7 @@
         <w:rPr>
           <w:noProof/>
         </w:rPr>
-        <w:t>4</w:t>
+        <w:t>11</w:t>
       </w:r>
       <w:r>
         <w:rPr>
@@ -2116,568 +2010,3694 @@
       <w:pPr>
         <w:pStyle w:val="Ttulo1"/>
       </w:pPr>
-      <w:bookmarkStart w:id="1" w:name="_Toc456598586"/>
-      <w:bookmarkStart w:id="2" w:name="_Toc492766840"/>
+      <w:bookmarkStart w:id="0" w:name="_Toc456598586"/>
+      <w:bookmarkStart w:id="1" w:name="_Toc448789950"/>
       <w:r>
         <w:t>Introduction</w:t>
       </w:r>
+      <w:bookmarkEnd w:id="0"/>
       <w:bookmarkEnd w:id="1"/>
+    </w:p>
+    <w:p>
+      <w:pPr>
+        <w:pStyle w:val="Textoindependiente"/>
+        <w:spacing w:before="60"/>
+        <w:ind w:left="820" w:right="119"/>
+        <w:jc w:val="both"/>
+        <w:rPr>
+          <w:sz w:val="19"/>
+          <w:lang w:val="es-CO"/>
+        </w:rPr>
+      </w:pPr>
+      <w:r>
+        <w:rPr>
+          <w:lang w:val="es-CO"/>
+        </w:rPr>
+        <w:t xml:space="preserve">La arquitectura es una descripción de las estructuras del sistema, es un artefacto que se debe analizar para determinar el logro de los atributos de calidad, provee una visión del modelo del proyecto, manifestando las decisiones de diseño </w:t>
+      </w:r>
+      <w:r>
+        <w:rPr>
+          <w:position w:val="-1"/>
+          <w:sz w:val="10"/>
+          <w:lang w:val="es-CO"/>
+        </w:rPr>
+        <w:t>[1].</w:t>
+      </w:r>
+    </w:p>
+    <w:p>
+      <w:pPr>
+        <w:pStyle w:val="Textoindependiente"/>
+        <w:ind w:left="820" w:right="119"/>
+        <w:jc w:val="both"/>
+        <w:rPr>
+          <w:lang w:val="es-CO"/>
+        </w:rPr>
+      </w:pPr>
+      <w:r>
+        <w:rPr>
+          <w:lang w:val="es-CO"/>
+        </w:rPr>
+        <w:t>En este documento se puede encontrar el desarrollo de componentes importantes en la determinación de  una</w:t>
+      </w:r>
+      <w:r>
+        <w:rPr>
+          <w:spacing w:val="19"/>
+          <w:lang w:val="es-CO"/>
+        </w:rPr>
+        <w:t xml:space="preserve"> </w:t>
+      </w:r>
+      <w:r>
+        <w:rPr>
+          <w:lang w:val="es-CO"/>
+        </w:rPr>
+        <w:t>correcta</w:t>
+      </w:r>
+      <w:r>
+        <w:rPr>
+          <w:spacing w:val="19"/>
+          <w:lang w:val="es-CO"/>
+        </w:rPr>
+        <w:t xml:space="preserve"> </w:t>
+      </w:r>
+      <w:r>
+        <w:rPr>
+          <w:lang w:val="es-CO"/>
+        </w:rPr>
+        <w:t>arquitectura</w:t>
+      </w:r>
+      <w:r>
+        <w:rPr>
+          <w:spacing w:val="19"/>
+          <w:lang w:val="es-CO"/>
+        </w:rPr>
+        <w:t xml:space="preserve"> </w:t>
+      </w:r>
+      <w:r>
+        <w:rPr>
+          <w:lang w:val="es-CO"/>
+        </w:rPr>
+        <w:t>de</w:t>
+      </w:r>
+      <w:r>
+        <w:rPr>
+          <w:spacing w:val="19"/>
+          <w:lang w:val="es-CO"/>
+        </w:rPr>
+        <w:t xml:space="preserve"> </w:t>
+      </w:r>
+      <w:r>
+        <w:rPr>
+          <w:lang w:val="es-CO"/>
+        </w:rPr>
+        <w:t>software</w:t>
+      </w:r>
+      <w:r>
+        <w:rPr>
+          <w:spacing w:val="19"/>
+          <w:lang w:val="es-CO"/>
+        </w:rPr>
+        <w:t xml:space="preserve"> </w:t>
+      </w:r>
+      <w:r>
+        <w:rPr>
+          <w:lang w:val="es-CO"/>
+        </w:rPr>
+        <w:t>que</w:t>
+      </w:r>
+      <w:r>
+        <w:rPr>
+          <w:spacing w:val="19"/>
+          <w:lang w:val="es-CO"/>
+        </w:rPr>
+        <w:t xml:space="preserve"> </w:t>
+      </w:r>
+      <w:r>
+        <w:rPr>
+          <w:lang w:val="es-CO"/>
+        </w:rPr>
+        <w:t>soporte</w:t>
+      </w:r>
+      <w:r>
+        <w:rPr>
+          <w:spacing w:val="19"/>
+          <w:lang w:val="es-CO"/>
+        </w:rPr>
+        <w:t xml:space="preserve"> </w:t>
+      </w:r>
+      <w:r>
+        <w:rPr>
+          <w:lang w:val="es-CO"/>
+        </w:rPr>
+        <w:t>de</w:t>
+      </w:r>
+      <w:r>
+        <w:rPr>
+          <w:spacing w:val="19"/>
+          <w:lang w:val="es-CO"/>
+        </w:rPr>
+        <w:t xml:space="preserve"> </w:t>
+      </w:r>
+      <w:r>
+        <w:rPr>
+          <w:lang w:val="es-CO"/>
+        </w:rPr>
+        <w:t>manera</w:t>
+      </w:r>
+      <w:r>
+        <w:rPr>
+          <w:spacing w:val="19"/>
+          <w:lang w:val="es-CO"/>
+        </w:rPr>
+        <w:t xml:space="preserve"> </w:t>
+      </w:r>
+      <w:r>
+        <w:rPr>
+          <w:lang w:val="es-CO"/>
+        </w:rPr>
+        <w:t>adecuada</w:t>
+      </w:r>
+      <w:r>
+        <w:rPr>
+          <w:spacing w:val="19"/>
+          <w:lang w:val="es-CO"/>
+        </w:rPr>
+        <w:t xml:space="preserve"> </w:t>
+      </w:r>
+      <w:r>
+        <w:rPr>
+          <w:lang w:val="es-CO"/>
+        </w:rPr>
+        <w:t>el</w:t>
+      </w:r>
+      <w:r>
+        <w:rPr>
+          <w:spacing w:val="19"/>
+          <w:lang w:val="es-CO"/>
+        </w:rPr>
+        <w:t xml:space="preserve"> </w:t>
+      </w:r>
+      <w:r>
+        <w:rPr>
+          <w:lang w:val="es-CO"/>
+        </w:rPr>
+        <w:t>funcionamiento</w:t>
+      </w:r>
+      <w:r>
+        <w:rPr>
+          <w:spacing w:val="19"/>
+          <w:lang w:val="es-CO"/>
+        </w:rPr>
+        <w:t xml:space="preserve"> </w:t>
+      </w:r>
+      <w:r>
+        <w:rPr>
+          <w:lang w:val="es-CO"/>
+        </w:rPr>
+        <w:t>del</w:t>
+      </w:r>
+      <w:r>
+        <w:rPr>
+          <w:spacing w:val="19"/>
+          <w:lang w:val="es-CO"/>
+        </w:rPr>
+        <w:t xml:space="preserve"> </w:t>
+      </w:r>
+      <w:r>
+        <w:rPr>
+          <w:lang w:val="es-CO"/>
+        </w:rPr>
+        <w:t>sistema</w:t>
+      </w:r>
+      <w:r>
+        <w:rPr>
+          <w:spacing w:val="19"/>
+          <w:lang w:val="es-CO"/>
+        </w:rPr>
+        <w:t xml:space="preserve"> </w:t>
+      </w:r>
+      <w:r>
+        <w:rPr>
+          <w:lang w:val="es-CO"/>
+        </w:rPr>
+        <w:t>de trazabilidad de derechos de petición y tutelas en la Universidad del Quindío.</w:t>
+      </w:r>
+    </w:p>
+    <w:p>
+      <w:pPr>
+        <w:pStyle w:val="Ttulo2"/>
+      </w:pPr>
+      <w:bookmarkStart w:id="2" w:name="_Toc456598587"/>
+      <w:bookmarkStart w:id="3" w:name="_Toc448789951"/>
+      <w:r>
+        <w:t>Purpose</w:t>
+      </w:r>
       <w:bookmarkEnd w:id="2"/>
+      <w:bookmarkEnd w:id="3"/>
+    </w:p>
+    <w:p>
+      <w:pPr>
+        <w:pStyle w:val="Textoindependiente"/>
+        <w:spacing w:before="60"/>
+        <w:ind w:left="820" w:right="138"/>
+        <w:rPr>
+          <w:rFonts w:ascii="Calibri" w:hAnsi="Calibri"/>
+          <w:lang w:val="es-CO"/>
+        </w:rPr>
+      </w:pPr>
+      <w:bookmarkStart w:id="4" w:name="_Toc456598588"/>
+      <w:r>
+        <w:rPr>
+          <w:lang w:val="es-CO"/>
+        </w:rPr>
+        <w:t>El propósito de este documento es tener un consenso en el diseño de la arquitectura de software para el sistema de trazabilidad de derechos de petición y tutelas en la Universidad del Quindío</w:t>
+      </w:r>
+      <w:r>
+        <w:rPr>
+          <w:rFonts w:ascii="Calibri" w:hAnsi="Calibri"/>
+          <w:position w:val="1"/>
+          <w:lang w:val="es-CO"/>
+        </w:rPr>
+        <w:t>.</w:t>
+      </w:r>
+    </w:p>
+    <w:p>
+      <w:pPr>
+        <w:pStyle w:val="Ttulo2"/>
+      </w:pPr>
+      <w:bookmarkStart w:id="5" w:name="_Toc448789952"/>
+      <w:r>
+        <w:t>Scope</w:t>
+      </w:r>
+      <w:bookmarkEnd w:id="4"/>
+      <w:bookmarkEnd w:id="5"/>
+    </w:p>
+    <w:p>
+      <w:pPr>
+        <w:ind w:left="720"/>
+        <w:rPr>
+          <w:lang w:val="es-CO"/>
+        </w:rPr>
+      </w:pPr>
+      <w:r>
+        <w:rPr>
+          <w:lang w:val="es-CO"/>
+        </w:rPr>
+        <w:t>El alcance de este documento, establece actividades que se encuentran involucradas durante el proceso de selección y aplicación de la arquitectura del software a desarrollar, define la distribución de los paquetes del sistema, garantizando que su implementación se realice siguiendo los estándares de cali</w:t>
+      </w:r>
+      <w:r>
+        <w:rPr>
+          <w:lang w:val="es-CO"/>
+        </w:rPr>
+        <w:t xml:space="preserve">dad establecidos por el docente. </w:t>
+      </w:r>
+    </w:p>
+    <w:p>
+      <w:pPr>
+        <w:pStyle w:val="Ttulo2"/>
+      </w:pPr>
+      <w:bookmarkStart w:id="6" w:name="_Toc456598589"/>
+      <w:bookmarkStart w:id="7" w:name="_Toc448789953"/>
+      <w:r>
+        <w:t>Definitions, Acronyms, and Abbreviations</w:t>
+      </w:r>
+      <w:bookmarkEnd w:id="6"/>
+      <w:bookmarkEnd w:id="7"/>
+    </w:p>
+    <w:p>
+      <w:pPr>
+        <w:pStyle w:val="Textoindependiente"/>
+        <w:spacing w:before="60"/>
+        <w:ind w:left="820" w:right="138"/>
+        <w:rPr>
+          <w:lang w:val="es-CO"/>
+        </w:rPr>
+      </w:pPr>
+      <w:r>
+        <w:rPr>
+          <w:b/>
+          <w:lang w:val="es-CO"/>
+        </w:rPr>
+        <w:t xml:space="preserve">HTML: </w:t>
+      </w:r>
+      <w:r>
+        <w:rPr>
+          <w:lang w:val="es-CO"/>
+        </w:rPr>
+        <w:t>HyperText Markup Language (Lenguaje de Marcado de Hipertexto)</w:t>
+      </w:r>
+      <w:r>
+        <w:rPr>
+          <w:lang w:val="es-CO"/>
+        </w:rPr>
+        <w:t>.</w:t>
+      </w:r>
+    </w:p>
+    <w:p>
+      <w:pPr>
+        <w:pStyle w:val="Textoindependiente"/>
+        <w:ind w:left="820" w:right="138"/>
+        <w:rPr>
+          <w:lang w:val="es-CO"/>
+        </w:rPr>
+      </w:pPr>
+      <w:r>
+        <w:rPr>
+          <w:b/>
+          <w:lang w:val="es-CO"/>
+        </w:rPr>
+        <w:t xml:space="preserve">PHP: </w:t>
+      </w:r>
+      <w:r>
+        <w:rPr>
+          <w:lang w:val="es-CO"/>
+        </w:rPr>
+        <w:t>Hypertext PreProcesor (Pre Procesador de Hipertexto)</w:t>
+      </w:r>
+      <w:r>
+        <w:rPr>
+          <w:lang w:val="es-CO"/>
+        </w:rPr>
+        <w:t>.</w:t>
+      </w:r>
+    </w:p>
+    <w:p>
+      <w:pPr>
+        <w:pStyle w:val="Textoindependiente"/>
+        <w:ind w:left="820" w:right="138"/>
+        <w:rPr>
+          <w:lang w:val="es-CO"/>
+        </w:rPr>
+      </w:pPr>
+      <w:r>
+        <w:rPr>
+          <w:b/>
+          <w:lang w:val="es-CO"/>
+        </w:rPr>
+        <w:t xml:space="preserve">SGBD: </w:t>
+      </w:r>
+      <w:r>
+        <w:rPr>
+          <w:lang w:val="es-CO"/>
+        </w:rPr>
+        <w:t xml:space="preserve">Sistema de </w:t>
+      </w:r>
+      <w:r>
+        <w:rPr>
+          <w:lang w:val="es-CO"/>
+        </w:rPr>
+        <w:t>Gestión</w:t>
+      </w:r>
+      <w:r>
+        <w:rPr>
+          <w:lang w:val="es-CO"/>
+        </w:rPr>
+        <w:t xml:space="preserve"> de Bases de Datos</w:t>
+      </w:r>
+      <w:r>
+        <w:rPr>
+          <w:lang w:val="es-CO"/>
+        </w:rPr>
+        <w:t>.</w:t>
+      </w:r>
+    </w:p>
+    <w:p>
+      <w:pPr>
+        <w:pStyle w:val="Textoindependiente"/>
+        <w:ind w:left="820" w:right="138"/>
+        <w:rPr>
+          <w:lang w:val="es-CO"/>
+        </w:rPr>
+      </w:pPr>
+      <w:r>
+        <w:rPr>
+          <w:b/>
+          <w:lang w:val="es-CO"/>
+        </w:rPr>
+        <w:t xml:space="preserve">CSS: </w:t>
+      </w:r>
+      <w:r>
+        <w:rPr>
+          <w:lang w:val="es-CO"/>
+        </w:rPr>
+        <w:t>Cascade Style Sheets (Hojas de estilo en cascada)</w:t>
+      </w:r>
+      <w:r>
+        <w:rPr>
+          <w:lang w:val="es-CO"/>
+        </w:rPr>
+        <w:t>.</w:t>
+      </w:r>
+    </w:p>
+    <w:p>
+      <w:pPr>
+        <w:pStyle w:val="Ttulo2"/>
+      </w:pPr>
+      <w:bookmarkStart w:id="8" w:name="_Toc456598590"/>
+      <w:bookmarkStart w:id="9" w:name="_Toc448789954"/>
+      <w:r>
+        <w:t>References</w:t>
+      </w:r>
+      <w:bookmarkEnd w:id="8"/>
+      <w:bookmarkEnd w:id="9"/>
+    </w:p>
+    <w:p>
+      <w:pPr>
+        <w:spacing w:before="60"/>
+        <w:ind w:left="820" w:right="270"/>
+        <w:rPr>
+          <w:b/>
+          <w:color w:val="1154CC"/>
+          <w:u w:val="single" w:color="1154CC"/>
+        </w:rPr>
+      </w:pPr>
+      <w:r>
+        <w:rPr>
+          <w:b/>
+        </w:rPr>
+        <w:t xml:space="preserve">[1]. </w:t>
+      </w:r>
+      <w:r>
+        <w:t xml:space="preserve">Software Architecture in Practice 3rd Edition – Len Bass., Et All, obtenido el </w:t>
+      </w:r>
+      <w:r>
+        <w:t>17 de Abril de 2016</w:t>
+      </w:r>
+      <w:r>
+        <w:t xml:space="preserve">, obtenido desde: </w:t>
+      </w:r>
+      <w:hyperlink r:id="rId10">
+        <w:r>
+          <w:rPr>
+            <w:b/>
+            <w:color w:val="1154CC"/>
+            <w:u w:val="single" w:color="1154CC"/>
+          </w:rPr>
+          <w:t>http://ptgmedia.pearsoncmg.com/images/9780321815736/samplepages/0321815734.pdf</w:t>
+        </w:r>
+      </w:hyperlink>
+    </w:p>
+    <w:p>
+      <w:pPr>
+        <w:spacing w:before="60"/>
+        <w:ind w:left="820" w:right="270"/>
+        <w:rPr>
+          <w:b/>
+          <w:color w:val="1154CC"/>
+          <w:u w:val="single" w:color="1154CC"/>
+        </w:rPr>
+      </w:pPr>
+    </w:p>
+    <w:p>
+      <w:pPr>
+        <w:spacing w:line="242" w:lineRule="auto"/>
+        <w:ind w:left="820" w:right="138"/>
+        <w:rPr>
+          <w:rFonts w:ascii="Calibri" w:hAnsi="Calibri"/>
+          <w:b/>
+          <w:color w:val="1154CC"/>
+          <w:u w:val="single" w:color="1154CC"/>
+        </w:rPr>
+      </w:pPr>
+      <w:r>
+        <w:rPr>
+          <w:b/>
+          <w:lang w:val="es-CO"/>
+        </w:rPr>
+        <w:t xml:space="preserve">[2]. </w:t>
+      </w:r>
+      <w:r>
+        <w:rPr>
+          <w:lang w:val="es-CO"/>
+        </w:rPr>
+        <w:t>El modelo 4+1, vistas como guía de los workshops de la ingeniería de soft</w:t>
+      </w:r>
+      <w:r>
+        <w:rPr>
+          <w:lang w:val="es-CO"/>
+        </w:rPr>
+        <w:t>ware – Sorey G</w:t>
+      </w:r>
+      <w:r>
+        <w:rPr>
+          <w:lang w:val="es-CO"/>
+        </w:rPr>
+        <w:t>a</w:t>
+      </w:r>
+      <w:r>
+        <w:rPr>
+          <w:lang w:val="es-CO"/>
+        </w:rPr>
+        <w:t>rcía, obtenido el 1</w:t>
+      </w:r>
+      <w:r>
+        <w:rPr>
+          <w:lang w:val="es-CO"/>
+        </w:rPr>
+        <w:t xml:space="preserve">7 de </w:t>
+      </w:r>
+      <w:r>
+        <w:rPr>
+          <w:lang w:val="es-CO"/>
+        </w:rPr>
+        <w:t>Abril</w:t>
+      </w:r>
+      <w:r>
+        <w:rPr>
+          <w:lang w:val="es-CO"/>
+        </w:rPr>
+        <w:t xml:space="preserve"> de 201</w:t>
+      </w:r>
+      <w:r>
+        <w:rPr>
+          <w:lang w:val="es-CO"/>
+        </w:rPr>
+        <w:t>6</w:t>
+      </w:r>
+      <w:r>
+        <w:rPr>
+          <w:lang w:val="es-CO"/>
+        </w:rPr>
+        <w:t xml:space="preserve">, obtenido desde: </w:t>
+      </w:r>
+      <w:hyperlink r:id="rId11">
+        <w:r>
+          <w:rPr>
+            <w:rFonts w:ascii="Calibri" w:hAnsi="Calibri"/>
+            <w:b/>
+            <w:color w:val="1154CC"/>
+            <w:u w:val="single" w:color="1154CC"/>
+            <w:lang w:val="es-CO"/>
+          </w:rPr>
+          <w:t>http://blog.soreygarcia.me/2013/04/el‐modelo‐4‐1‐vistas‐como‐guia‐de‐los.html</w:t>
+        </w:r>
+      </w:hyperlink>
+    </w:p>
+    <w:p>
+      <w:pPr>
+        <w:spacing w:line="242" w:lineRule="auto"/>
+        <w:ind w:left="820" w:right="138"/>
+        <w:rPr>
+          <w:rFonts w:ascii="Calibri" w:hAnsi="Calibri"/>
+          <w:b/>
+          <w:lang w:val="es-CO"/>
+        </w:rPr>
+      </w:pPr>
+    </w:p>
+    <w:p>
+      <w:pPr>
+        <w:spacing w:line="242" w:lineRule="auto"/>
+        <w:ind w:left="820" w:right="138"/>
+        <w:rPr>
+          <w:rFonts w:ascii="Calibri" w:hAnsi="Calibri"/>
+          <w:b/>
+          <w:color w:val="1154CC"/>
+          <w:u w:val="single" w:color="1154CC"/>
+        </w:rPr>
+      </w:pPr>
+      <w:r>
+        <w:rPr>
+          <w:b/>
+          <w:lang w:val="es-CO"/>
+        </w:rPr>
+        <w:t xml:space="preserve">[3]. </w:t>
+      </w:r>
+      <w:r>
+        <w:rPr>
+          <w:lang w:val="es-CO"/>
+        </w:rPr>
+        <w:t xml:space="preserve">Entendiendo el Modelo – Vista – Controlador – CookBook, Obtenido el </w:t>
+      </w:r>
+      <w:r>
+        <w:rPr>
+          <w:lang w:val="es-CO"/>
+        </w:rPr>
+        <w:t>19</w:t>
+      </w:r>
+      <w:r>
+        <w:rPr>
+          <w:lang w:val="es-CO"/>
+        </w:rPr>
+        <w:t xml:space="preserve"> de </w:t>
+      </w:r>
+      <w:r>
+        <w:rPr>
+          <w:lang w:val="es-CO"/>
+        </w:rPr>
+        <w:t>Abril</w:t>
+      </w:r>
+      <w:r>
+        <w:rPr>
+          <w:lang w:val="es-CO"/>
+        </w:rPr>
+        <w:t xml:space="preserve"> de 201</w:t>
+      </w:r>
+      <w:r>
+        <w:rPr>
+          <w:lang w:val="es-CO"/>
+        </w:rPr>
+        <w:t>6</w:t>
+      </w:r>
+      <w:r>
+        <w:rPr>
+          <w:lang w:val="es-CO"/>
+        </w:rPr>
+        <w:t xml:space="preserve">, obtenido desde: </w:t>
+      </w:r>
+      <w:hyperlink r:id="rId12">
+        <w:r>
+          <w:rPr>
+            <w:rFonts w:ascii="Calibri" w:hAnsi="Calibri"/>
+            <w:b/>
+            <w:color w:val="1154CC"/>
+            <w:u w:val="single" w:color="1154CC"/>
+            <w:lang w:val="es-CO"/>
+          </w:rPr>
+          <w:t>http://book.cakephp.org/2.0/es/cakephp‐overview/understanding‐model‐view‐controller.html</w:t>
+        </w:r>
+      </w:hyperlink>
+    </w:p>
+    <w:p>
+      <w:pPr>
+        <w:spacing w:line="242" w:lineRule="auto"/>
+        <w:ind w:left="820" w:right="138"/>
+        <w:rPr>
+          <w:rFonts w:ascii="Calibri" w:hAnsi="Calibri"/>
+          <w:b/>
+          <w:lang w:val="es-CO"/>
+        </w:rPr>
+      </w:pPr>
+    </w:p>
+    <w:p>
+      <w:pPr>
+        <w:pStyle w:val="Ttulo2"/>
+      </w:pPr>
+      <w:bookmarkStart w:id="10" w:name="_Toc456598591"/>
+      <w:bookmarkStart w:id="11" w:name="_Toc448789955"/>
+      <w:r>
+        <w:t>Overview</w:t>
+      </w:r>
+      <w:bookmarkEnd w:id="10"/>
+      <w:bookmarkEnd w:id="11"/>
+    </w:p>
+    <w:p>
+      <w:pPr>
+        <w:pStyle w:val="Textoindependiente"/>
+        <w:spacing w:before="63"/>
+        <w:ind w:left="820" w:right="138"/>
+        <w:rPr>
+          <w:rFonts w:ascii="Calibri"/>
+          <w:sz w:val="23"/>
+          <w:lang w:val="es-CO"/>
+        </w:rPr>
+      </w:pPr>
+      <w:r>
+        <w:rPr>
+          <w:rFonts w:ascii="Calibri" w:hAnsi="Calibri"/>
+          <w:lang w:val="es-CO"/>
+        </w:rPr>
+        <w:t>En las 10 secciones de este documento se detalla la arquitectura del software a desarrollar, para ello se presentan las siguientes secciones, así:</w:t>
+      </w:r>
+    </w:p>
+    <w:p>
+      <w:pPr>
+        <w:pStyle w:val="Prrafodelista"/>
+        <w:numPr>
+          <w:ilvl w:val="2"/>
+          <w:numId w:val="23"/>
+        </w:numPr>
+        <w:tabs>
+          <w:tab w:val="left" w:pos="819"/>
+          <w:tab w:val="left" w:pos="820"/>
+        </w:tabs>
+        <w:rPr>
+          <w:sz w:val="20"/>
+          <w:lang w:val="es-CO"/>
+        </w:rPr>
+      </w:pPr>
+      <w:r>
+        <w:rPr>
+          <w:sz w:val="20"/>
+          <w:lang w:val="es-CO"/>
+        </w:rPr>
+        <w:t>Sección 1 resume la descripción del documento, definiciones, acrónimos y referencias.</w:t>
+      </w:r>
+    </w:p>
+    <w:p>
+      <w:pPr>
+        <w:pStyle w:val="Prrafodelista"/>
+        <w:numPr>
+          <w:ilvl w:val="2"/>
+          <w:numId w:val="23"/>
+        </w:numPr>
+        <w:tabs>
+          <w:tab w:val="left" w:pos="854"/>
+          <w:tab w:val="left" w:pos="855"/>
+        </w:tabs>
+        <w:ind w:left="855" w:hanging="395"/>
+        <w:rPr>
+          <w:sz w:val="20"/>
+          <w:lang w:val="es-CO"/>
+        </w:rPr>
+      </w:pPr>
+      <w:r>
+        <w:rPr>
+          <w:sz w:val="20"/>
+          <w:lang w:val="es-CO"/>
+        </w:rPr>
+        <w:t>Sección 2 describe la representación arquitectónica del proyecto.</w:t>
+      </w:r>
+    </w:p>
+    <w:p>
+      <w:pPr>
+        <w:tabs>
+          <w:tab w:val="left" w:pos="854"/>
+          <w:tab w:val="left" w:pos="855"/>
+        </w:tabs>
+        <w:rPr>
+          <w:lang w:val="es-CO"/>
+        </w:rPr>
+      </w:pPr>
+      <w:r>
+        <w:rPr>
+          <w:lang w:val="es-CO"/>
+        </w:rPr>
+        <w:br/>
+      </w:r>
+      <w:r>
+        <w:rPr>
+          <w:lang w:val="es-CO"/>
+        </w:rPr>
+        <w:br/>
+      </w:r>
+    </w:p>
+    <w:p>
+      <w:pPr>
+        <w:pStyle w:val="Prrafodelista"/>
+        <w:numPr>
+          <w:ilvl w:val="2"/>
+          <w:numId w:val="23"/>
+        </w:numPr>
+        <w:tabs>
+          <w:tab w:val="left" w:pos="819"/>
+          <w:tab w:val="left" w:pos="820"/>
+        </w:tabs>
+        <w:rPr>
+          <w:sz w:val="20"/>
+          <w:lang w:val="es-CO"/>
+        </w:rPr>
+      </w:pPr>
+      <w:r>
+        <w:rPr>
+          <w:sz w:val="20"/>
+          <w:lang w:val="es-CO"/>
+        </w:rPr>
+        <w:lastRenderedPageBreak/>
+        <w:t>Sección 3 lista las metas y las restricciones del sistema.</w:t>
+      </w:r>
+    </w:p>
+    <w:p>
+      <w:pPr>
+        <w:pStyle w:val="Prrafodelista"/>
+        <w:numPr>
+          <w:ilvl w:val="2"/>
+          <w:numId w:val="23"/>
+        </w:numPr>
+        <w:tabs>
+          <w:tab w:val="left" w:pos="819"/>
+          <w:tab w:val="left" w:pos="820"/>
+        </w:tabs>
+        <w:rPr>
+          <w:sz w:val="20"/>
+          <w:lang w:val="es-CO"/>
+        </w:rPr>
+      </w:pPr>
+      <w:r>
+        <w:rPr>
+          <w:sz w:val="20"/>
+          <w:lang w:val="es-CO"/>
+        </w:rPr>
+        <w:t>Sección 4 a 8 describen las diferentes vistas de la que consta el sistema.</w:t>
+      </w:r>
+    </w:p>
+    <w:p>
+      <w:pPr>
+        <w:pStyle w:val="Prrafodelista"/>
+        <w:numPr>
+          <w:ilvl w:val="2"/>
+          <w:numId w:val="23"/>
+        </w:numPr>
+        <w:tabs>
+          <w:tab w:val="left" w:pos="854"/>
+          <w:tab w:val="left" w:pos="855"/>
+        </w:tabs>
+        <w:ind w:right="1748"/>
+        <w:rPr>
+          <w:sz w:val="20"/>
+          <w:lang w:val="es-CO"/>
+        </w:rPr>
+      </w:pPr>
+      <w:r>
+        <w:rPr>
+          <w:sz w:val="20"/>
+          <w:lang w:val="es-CO"/>
+        </w:rPr>
+        <w:t>Sección 9 Describe la tabla de requerimientos no funcionales a tener en cuenta para la puesta en funcionamiento de la aplicación.</w:t>
+      </w:r>
+    </w:p>
+    <w:p>
+      <w:pPr>
+        <w:pStyle w:val="Prrafodelista"/>
+        <w:numPr>
+          <w:ilvl w:val="2"/>
+          <w:numId w:val="23"/>
+        </w:numPr>
+        <w:tabs>
+          <w:tab w:val="left" w:pos="854"/>
+          <w:tab w:val="left" w:pos="855"/>
+        </w:tabs>
+        <w:ind w:left="720" w:right="1109"/>
+        <w:rPr>
+          <w:lang w:val="es-CO"/>
+        </w:rPr>
+      </w:pPr>
+      <w:r>
+        <w:rPr>
+          <w:sz w:val="20"/>
+          <w:lang w:val="es-CO"/>
+        </w:rPr>
+        <w:t>Sección 10 Incluye los componentes de calidad a tener en cuenta para la puesta en funcionamiento de la aplicación.</w:t>
+      </w:r>
+    </w:p>
+    <w:p>
+      <w:pPr>
+        <w:ind w:left="720"/>
+        <w:rPr>
+          <w:lang w:val="es-CO"/>
+        </w:rPr>
+      </w:pPr>
+    </w:p>
+    <w:p>
+      <w:pPr>
+        <w:pStyle w:val="Ttulo1"/>
+      </w:pPr>
+      <w:bookmarkStart w:id="12" w:name="_Toc448789956"/>
+      <w:r>
+        <w:t>Architectural Representation</w:t>
+      </w:r>
+      <w:bookmarkEnd w:id="12"/>
+      <w:r>
+        <w:t xml:space="preserve"> </w:t>
+      </w:r>
+    </w:p>
+    <w:p>
+      <w:pPr>
+        <w:pStyle w:val="Textoindependiente"/>
+        <w:spacing w:before="60"/>
+        <w:ind w:left="820" w:right="819"/>
+        <w:jc w:val="both"/>
+        <w:rPr>
+          <w:sz w:val="10"/>
+          <w:lang w:val="es-CO"/>
+        </w:rPr>
+      </w:pPr>
+      <w:r>
+        <w:rPr>
+          <w:lang w:val="es-CO"/>
+        </w:rPr>
+        <w:t xml:space="preserve">Para este proyecto se utilizará el modelo arquitectónico “4+1” (Kruchten, 1995). Este modelo se basa en varios elementos arquitectónicos con el fin de satisfacer los requerimientos de funcionalidad y rendimiento del sistema, igualmente buscan satisfacer componentes no funcionales como lo son la confiabilidad, usabilidad, escalabilidad, entre otros </w:t>
+      </w:r>
+      <w:r>
+        <w:rPr>
+          <w:position w:val="-1"/>
+          <w:sz w:val="10"/>
+          <w:lang w:val="es-CO"/>
+        </w:rPr>
+        <w:t>[2].</w:t>
+      </w:r>
+    </w:p>
+    <w:p>
+      <w:pPr>
+        <w:pStyle w:val="Textoindependiente"/>
+        <w:spacing w:before="7"/>
+        <w:rPr>
+          <w:sz w:val="16"/>
+          <w:lang w:val="es-CO"/>
+        </w:rPr>
+      </w:pPr>
+      <w:r>
+        <w:rPr>
+          <w:noProof/>
+          <w:lang w:val="es-CO" w:eastAsia="es-CO"/>
+        </w:rPr>
+        <w:drawing>
+          <wp:anchor distT="0" distB="0" distL="0" distR="0" simplePos="0" relativeHeight="251659264" behindDoc="0" locked="0" layoutInCell="1" allowOverlap="1" wp14:anchorId="5CE3E6AD" wp14:editId="2E155271">
+            <wp:simplePos x="0" y="0"/>
+            <wp:positionH relativeFrom="page">
+              <wp:posOffset>1371600</wp:posOffset>
+            </wp:positionH>
+            <wp:positionV relativeFrom="paragraph">
+              <wp:posOffset>146036</wp:posOffset>
+            </wp:positionV>
+            <wp:extent cx="5931122" cy="3320415"/>
+            <wp:effectExtent l="0" t="0" r="0" b="0"/>
+            <wp:wrapTopAndBottom/>
+            <wp:docPr id="1" name="image1.jpeg"/>
+            <wp:cNvGraphicFramePr>
+              <a:graphicFrameLocks xmlns:a="http://schemas.openxmlformats.org/drawingml/2006/main" noChangeAspect="1"/>
+            </wp:cNvGraphicFramePr>
+            <a:graphic xmlns:a="http://schemas.openxmlformats.org/drawingml/2006/main">
+              <a:graphicData uri="http://schemas.openxmlformats.org/drawingml/2006/picture">
+                <pic:pic xmlns:pic="http://schemas.openxmlformats.org/drawingml/2006/picture">
+                  <pic:nvPicPr>
+                    <pic:cNvPr id="2" name="image1.jpeg"/>
+                    <pic:cNvPicPr/>
+                  </pic:nvPicPr>
+                  <pic:blipFill>
+                    <a:blip r:embed="rId13" cstate="print"/>
+                    <a:stretch>
+                      <a:fillRect/>
+                    </a:stretch>
+                  </pic:blipFill>
+                  <pic:spPr>
+                    <a:xfrm>
+                      <a:off x="0" y="0"/>
+                      <a:ext cx="5931122" cy="3320415"/>
+                    </a:xfrm>
+                    <a:prstGeom prst="rect">
+                      <a:avLst/>
+                    </a:prstGeom>
+                  </pic:spPr>
+                </pic:pic>
+              </a:graphicData>
+            </a:graphic>
+          </wp:anchor>
+        </w:drawing>
+      </w:r>
+    </w:p>
+    <w:p>
+      <w:pPr>
+        <w:ind w:left="720"/>
+        <w:rPr>
+          <w:lang w:val="es-CO"/>
+        </w:rPr>
+      </w:pPr>
+    </w:p>
+    <w:p>
+      <w:pPr>
+        <w:pStyle w:val="Ttulo1"/>
+      </w:pPr>
+      <w:bookmarkStart w:id="13" w:name="_Toc448789957"/>
+      <w:r>
+        <w:t>Architectural Goals and Constraints</w:t>
+      </w:r>
+      <w:bookmarkEnd w:id="13"/>
+      <w:r>
+        <w:t xml:space="preserve"> </w:t>
+      </w:r>
+    </w:p>
+    <w:p>
+      <w:pPr>
+        <w:pStyle w:val="Textoindependiente"/>
+        <w:spacing w:before="60"/>
+        <w:ind w:left="820"/>
+        <w:jc w:val="both"/>
+        <w:rPr>
+          <w:sz w:val="19"/>
+          <w:lang w:val="es-CO"/>
+        </w:rPr>
+      </w:pPr>
+      <w:r>
+        <w:rPr>
+          <w:lang w:val="es-CO"/>
+        </w:rPr>
+        <w:t>A continuación se nombran algunas metas y restricciones de la arquitectura.</w:t>
+      </w:r>
+    </w:p>
+    <w:p>
+      <w:pPr>
+        <w:pStyle w:val="Prrafodelista"/>
+        <w:numPr>
+          <w:ilvl w:val="0"/>
+          <w:numId w:val="24"/>
+        </w:numPr>
+        <w:tabs>
+          <w:tab w:val="left" w:pos="1539"/>
+          <w:tab w:val="left" w:pos="1540"/>
+        </w:tabs>
+        <w:rPr>
+          <w:i/>
+          <w:sz w:val="20"/>
+          <w:lang w:val="es-CO"/>
+        </w:rPr>
+      </w:pPr>
+      <w:r>
+        <w:rPr>
+          <w:sz w:val="20"/>
+          <w:lang w:val="es-CO"/>
+        </w:rPr>
+        <w:t>Basado en software libre tanto como sea posible</w:t>
+      </w:r>
+      <w:r>
+        <w:rPr>
+          <w:i/>
+          <w:color w:val="0000FF"/>
+          <w:sz w:val="20"/>
+          <w:lang w:val="es-CO"/>
+        </w:rPr>
+        <w:t>.</w:t>
+      </w:r>
+    </w:p>
+    <w:p>
+      <w:pPr>
+        <w:pStyle w:val="Prrafodelista"/>
+        <w:numPr>
+          <w:ilvl w:val="0"/>
+          <w:numId w:val="24"/>
+        </w:numPr>
+        <w:tabs>
+          <w:tab w:val="left" w:pos="1539"/>
+          <w:tab w:val="left" w:pos="1540"/>
+        </w:tabs>
+        <w:rPr>
+          <w:sz w:val="20"/>
+          <w:lang w:val="es-CO"/>
+        </w:rPr>
+      </w:pPr>
+      <w:r>
+        <w:rPr>
+          <w:sz w:val="20"/>
+          <w:lang w:val="es-CO"/>
+        </w:rPr>
+        <w:t>Utilización del framework con las características necesarias para el desarrollo de la aplicación</w:t>
+      </w:r>
+      <w:r>
+        <w:rPr>
+          <w:sz w:val="20"/>
+          <w:lang w:val="es-CO"/>
+        </w:rPr>
+        <w:t>.</w:t>
+      </w:r>
+    </w:p>
+    <w:p>
+      <w:pPr>
+        <w:pStyle w:val="Prrafodelista"/>
+        <w:numPr>
+          <w:ilvl w:val="0"/>
+          <w:numId w:val="24"/>
+        </w:numPr>
+        <w:tabs>
+          <w:tab w:val="left" w:pos="1539"/>
+          <w:tab w:val="left" w:pos="1540"/>
+        </w:tabs>
+        <w:ind w:right="1812"/>
+        <w:rPr>
+          <w:sz w:val="20"/>
+          <w:lang w:val="es-CO"/>
+        </w:rPr>
+      </w:pPr>
+      <w:r>
+        <w:rPr>
+          <w:sz w:val="20"/>
+          <w:lang w:val="es-CO"/>
+        </w:rPr>
+        <w:t>Los patrones elegidos para el desarrollo de la aplicación deben ser</w:t>
+      </w:r>
+      <w:r>
+        <w:rPr>
+          <w:sz w:val="20"/>
+          <w:lang w:val="es-CO"/>
+        </w:rPr>
+        <w:t xml:space="preserve"> </w:t>
+      </w:r>
+      <w:r>
+        <w:rPr>
+          <w:sz w:val="20"/>
+          <w:lang w:val="es-CO"/>
+        </w:rPr>
+        <w:t>compatibles con las herramientas de desarrollo seleccionadas</w:t>
+      </w:r>
+      <w:r>
+        <w:rPr>
+          <w:sz w:val="20"/>
+          <w:lang w:val="es-CO"/>
+        </w:rPr>
+        <w:t>.</w:t>
+      </w:r>
+    </w:p>
+    <w:p>
+      <w:pPr>
+        <w:pStyle w:val="Prrafodelista"/>
+        <w:numPr>
+          <w:ilvl w:val="0"/>
+          <w:numId w:val="24"/>
+        </w:numPr>
+        <w:tabs>
+          <w:tab w:val="left" w:pos="1539"/>
+          <w:tab w:val="left" w:pos="1540"/>
+        </w:tabs>
+        <w:rPr>
+          <w:sz w:val="20"/>
+          <w:lang w:val="es-CO"/>
+        </w:rPr>
+      </w:pPr>
+      <w:r>
+        <w:rPr>
+          <w:sz w:val="20"/>
+          <w:lang w:val="es-CO"/>
+        </w:rPr>
+        <w:t>Garantizar la disponibilidad de la información para los usuarios</w:t>
+      </w:r>
+      <w:r>
+        <w:rPr>
+          <w:sz w:val="20"/>
+          <w:lang w:val="es-CO"/>
+        </w:rPr>
+        <w:t>.</w:t>
+      </w:r>
+    </w:p>
+    <w:p>
+      <w:pPr>
+        <w:pStyle w:val="Prrafodelista"/>
+        <w:numPr>
+          <w:ilvl w:val="0"/>
+          <w:numId w:val="24"/>
+        </w:numPr>
+        <w:tabs>
+          <w:tab w:val="left" w:pos="1539"/>
+          <w:tab w:val="left" w:pos="1540"/>
+        </w:tabs>
+        <w:rPr>
+          <w:sz w:val="20"/>
+          <w:lang w:val="es-CO"/>
+        </w:rPr>
+      </w:pPr>
+      <w:r>
+        <w:rPr>
+          <w:sz w:val="20"/>
+          <w:lang w:val="es-CO"/>
+        </w:rPr>
+        <w:t>Garantizar la seguridad de la información de los documentos y de los usuarios</w:t>
+      </w:r>
+      <w:r>
+        <w:rPr>
+          <w:sz w:val="20"/>
+          <w:lang w:val="es-CO"/>
+        </w:rPr>
+        <w:t>.</w:t>
+      </w:r>
+    </w:p>
+    <w:p>
+      <w:pPr>
+        <w:tabs>
+          <w:tab w:val="left" w:pos="1539"/>
+          <w:tab w:val="left" w:pos="1540"/>
+        </w:tabs>
+        <w:rPr>
+          <w:lang w:val="es-CO"/>
+        </w:rPr>
+      </w:pPr>
+      <w:bookmarkStart w:id="14" w:name="_GoBack"/>
+      <w:bookmarkEnd w:id="14"/>
+    </w:p>
+    <w:p>
+      <w:pPr>
+        <w:rPr>
+          <w:lang w:val="es-CO"/>
+        </w:rPr>
+      </w:pPr>
+    </w:p>
+    <w:p>
+      <w:pPr>
+        <w:pStyle w:val="Ttulo1"/>
+      </w:pPr>
+      <w:bookmarkStart w:id="15" w:name="_Toc448789958"/>
+      <w:r>
+        <w:lastRenderedPageBreak/>
+        <w:t>Use-Case View</w:t>
+      </w:r>
+      <w:bookmarkEnd w:id="15"/>
+      <w:r>
+        <w:t xml:space="preserve"> </w:t>
+      </w:r>
+    </w:p>
+    <w:p>
+      <w:pPr>
+        <w:pStyle w:val="Textoindependiente"/>
+        <w:ind w:left="440" w:right="110"/>
+        <w:rPr>
+          <w:sz w:val="19"/>
+          <w:lang w:val="es-CO"/>
+        </w:rPr>
+      </w:pPr>
+      <w:r>
+        <w:rPr>
+          <w:lang w:val="es-CO"/>
+        </w:rPr>
+        <w:t>El diagrama de casos de uso representa la forma de cómo el usuario interactúa con el sistema a desarrollar, así podremos obtener el conjunto de escenarios que contendrá cada iteración.</w:t>
+      </w:r>
+    </w:p>
+    <w:p>
+      <w:pPr>
+        <w:pStyle w:val="Textoindependiente"/>
+        <w:ind w:left="440" w:right="110"/>
+        <w:rPr>
+          <w:lang w:val="es-CO"/>
+        </w:rPr>
+        <w:sectPr>
+          <w:pgSz w:w="12240" w:h="15840"/>
+          <w:pgMar w:top="2300" w:right="1320" w:bottom="280" w:left="1720" w:header="1946" w:footer="0" w:gutter="0"/>
+          <w:cols w:space="720"/>
+        </w:sectPr>
+      </w:pPr>
+      <w:r>
+        <w:rPr>
+          <w:noProof/>
+          <w:lang w:val="es-CO" w:eastAsia="es-CO"/>
+        </w:rPr>
+        <mc:AlternateContent>
+          <mc:Choice Requires="wps">
+            <w:drawing>
+              <wp:anchor distT="0" distB="0" distL="114300" distR="114300" simplePos="0" relativeHeight="251662336" behindDoc="0" locked="0" layoutInCell="1" allowOverlap="1" wp14:anchorId="29FDEED5" wp14:editId="0DC03D9E">
+                <wp:simplePos x="0" y="0"/>
+                <wp:positionH relativeFrom="column">
+                  <wp:posOffset>2708275</wp:posOffset>
+                </wp:positionH>
+                <wp:positionV relativeFrom="paragraph">
+                  <wp:posOffset>365760</wp:posOffset>
+                </wp:positionV>
+                <wp:extent cx="2314575" cy="5238750"/>
+                <wp:effectExtent l="19050" t="19050" r="28575" b="19050"/>
+                <wp:wrapNone/>
+                <wp:docPr id="2" name="Rectángulo 2"/>
+                <wp:cNvGraphicFramePr/>
+                <a:graphic xmlns:a="http://schemas.openxmlformats.org/drawingml/2006/main">
+                  <a:graphicData uri="http://schemas.microsoft.com/office/word/2010/wordprocessingShape">
+                    <wps:wsp>
+                      <wps:cNvSpPr/>
+                      <wps:spPr>
+                        <a:xfrm>
+                          <a:off x="0" y="0"/>
+                          <a:ext cx="2314575" cy="5238750"/>
+                        </a:xfrm>
+                        <a:prstGeom prst="rect">
+                          <a:avLst/>
+                        </a:prstGeom>
+                        <a:noFill/>
+                        <a:ln w="38100">
+                          <a:solidFill>
+                            <a:schemeClr val="tx1"/>
+                          </a:solidFill>
+                        </a:ln>
+                      </wps:spPr>
+                      <wps:style>
+                        <a:lnRef idx="2">
+                          <a:schemeClr val="accent1">
+                            <a:shade val="50000"/>
+                          </a:schemeClr>
+                        </a:lnRef>
+                        <a:fillRef idx="1">
+                          <a:schemeClr val="accent1"/>
+                        </a:fillRef>
+                        <a:effectRef idx="0">
+                          <a:schemeClr val="accent1"/>
+                        </a:effectRef>
+                        <a:fontRef idx="minor">
+                          <a:schemeClr val="lt1"/>
+                        </a:fontRef>
+                      </wps:style>
+                      <wps:bodyPr rot="0" spcFirstLastPara="0" vertOverflow="overflow" horzOverflow="overflow" vert="horz" wrap="square" lIns="91440" tIns="45720" rIns="91440" bIns="45720" numCol="1" spcCol="0" rtlCol="0" fromWordArt="0" anchor="ctr" anchorCtr="0" forceAA="0" compatLnSpc="1">
+                        <a:prstTxWarp prst="textNoShape">
+                          <a:avLst/>
+                        </a:prstTxWarp>
+                        <a:noAutofit/>
+                      </wps:bodyPr>
+                    </wps:wsp>
+                  </a:graphicData>
+                </a:graphic>
+              </wp:anchor>
+            </w:drawing>
+          </mc:Choice>
+          <mc:Fallback>
+            <w:pict>
+              <v:rect w14:anchorId="08AC9737" id="Rectángulo 2" o:spid="_x0000_s1026" style="position:absolute;margin-left:213.25pt;margin-top:28.8pt;width:182.25pt;height:412.5pt;z-index:251662336;visibility:visible;mso-wrap-style:square;mso-wrap-distance-left:9pt;mso-wrap-distance-top:0;mso-wrap-distance-right:9pt;mso-wrap-distance-bottom:0;mso-position-horizontal:absolute;mso-position-horizontal-relative:text;mso-position-vertical:absolute;mso-position-vertical-relative:text;v-text-anchor:middle" o:gfxdata="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" filled="f" strokecolor="black [3213]" strokeweight="3pt"/>
+            </w:pict>
+          </mc:Fallback>
+        </mc:AlternateContent>
+      </w:r>
+      <w:r>
+        <w:rPr>
+          <w:noProof/>
+          <w:lang w:val="es-CO" w:eastAsia="es-CO"/>
+        </w:rPr>
+        <w:drawing>
+          <wp:anchor distT="0" distB="0" distL="0" distR="0" simplePos="0" relativeHeight="251661312" behindDoc="0" locked="0" layoutInCell="1" allowOverlap="1" wp14:anchorId="2308A0E1" wp14:editId="1D10A059">
+            <wp:simplePos x="0" y="0"/>
+            <wp:positionH relativeFrom="page">
+              <wp:posOffset>2662237</wp:posOffset>
+            </wp:positionH>
+            <wp:positionV relativeFrom="paragraph">
+              <wp:posOffset>368286</wp:posOffset>
+            </wp:positionV>
+            <wp:extent cx="3336028" cy="5703379"/>
+            <wp:effectExtent l="0" t="0" r="0" b="0"/>
+            <wp:wrapTopAndBottom/>
+            <wp:docPr id="3" name="image2.jpeg"/>
+            <wp:cNvGraphicFramePr>
+              <a:graphicFrameLocks xmlns:a="http://schemas.openxmlformats.org/drawingml/2006/main" noChangeAspect="1"/>
+            </wp:cNvGraphicFramePr>
+            <a:graphic xmlns:a="http://schemas.openxmlformats.org/drawingml/2006/main">
+              <a:graphicData uri="http://schemas.openxmlformats.org/drawingml/2006/picture">
+                <pic:pic xmlns:pic="http://schemas.openxmlformats.org/drawingml/2006/picture">
+                  <pic:nvPicPr>
+                    <pic:cNvPr id="4" name="image2.jpeg"/>
+                    <pic:cNvPicPr/>
+                  </pic:nvPicPr>
+                  <pic:blipFill>
+                    <a:blip r:embed="rId14" cstate="print"/>
+                    <a:stretch>
+                      <a:fillRect/>
+                    </a:stretch>
+                  </pic:blipFill>
+                  <pic:spPr>
+                    <a:xfrm>
+                      <a:off x="0" y="0"/>
+                      <a:ext cx="3336028" cy="5703379"/>
+                    </a:xfrm>
+                    <a:prstGeom prst="rect">
+                      <a:avLst/>
+                    </a:prstGeom>
+                  </pic:spPr>
+                </pic:pic>
+              </a:graphicData>
+            </a:graphic>
+          </wp:anchor>
+        </w:drawing>
+      </w:r>
+      <w:r>
+        <w:rPr>
+          <w:lang w:val="es-CO"/>
+        </w:rPr>
+        <w:t>Cada caso de uso tiene una descripción que especifica la funcionalidad que se incorporará al sistema propuesto.</w:t>
+      </w:r>
+    </w:p>
+    <w:p>
+      <w:pPr>
+        <w:pStyle w:val="Textoindependiente"/>
+        <w:rPr>
+          <w:b/>
+          <w:lang w:val="es-CO"/>
+        </w:rPr>
+      </w:pPr>
+      <w:r>
+        <w:rPr>
+          <w:b/>
+          <w:lang w:val="es-CO"/>
+        </w:rPr>
+        <w:lastRenderedPageBreak/>
+        <w:t>CU1­Gestionar derechos de petición y tutelas</w:t>
+      </w:r>
+    </w:p>
+    <w:p>
+      <w:pPr>
+        <w:pStyle w:val="Textoindependiente"/>
+        <w:rPr>
+          <w:lang w:val="es-CO"/>
+        </w:rPr>
+      </w:pPr>
+      <w:r>
+        <w:rPr>
+          <w:lang w:val="es-CO"/>
+        </w:rPr>
+        <w:t xml:space="preserve">Este caso de uso de sistema permite registrar, modificar y eliminar derechos de petición y tutelas en la universidad del </w:t>
+      </w:r>
+      <w:r>
+        <w:rPr>
+          <w:lang w:val="es-CO"/>
+        </w:rPr>
+        <w:t>Quindío</w:t>
+      </w:r>
+      <w:r>
+        <w:rPr>
+          <w:lang w:val="es-CO"/>
+        </w:rPr>
+        <w:t>.</w:t>
+      </w:r>
+    </w:p>
+    <w:p>
+      <w:pPr>
+        <w:pStyle w:val="Textoindependiente"/>
+        <w:rPr>
+          <w:b/>
+          <w:lang w:val="es-CO"/>
+        </w:rPr>
+      </w:pPr>
+      <w:r>
+        <w:rPr>
+          <w:b/>
+          <w:lang w:val="es-CO"/>
+        </w:rPr>
+        <w:t>CU2­Buscar derechos de petición y tutelas</w:t>
+      </w:r>
+      <w:r>
+        <w:rPr>
+          <w:b/>
+          <w:lang w:val="es-CO"/>
+        </w:rPr>
+        <w:t>.</w:t>
+      </w:r>
+    </w:p>
+    <w:p>
+      <w:pPr>
+        <w:pStyle w:val="Textoindependiente"/>
+        <w:rPr>
+          <w:lang w:val="es-CO"/>
+        </w:rPr>
+      </w:pPr>
+      <w:r>
+        <w:rPr>
+          <w:lang w:val="es-CO"/>
+        </w:rPr>
+        <w:t>Este caso de uso permite consultar los derechos de petición y las tutelas, y la respectiva información de cada uno.</w:t>
+      </w:r>
+    </w:p>
+    <w:p>
+      <w:pPr>
+        <w:pStyle w:val="Textoindependiente"/>
+        <w:rPr>
+          <w:b/>
+          <w:lang w:val="es-CO"/>
+        </w:rPr>
+      </w:pPr>
+      <w:r>
+        <w:rPr>
+          <w:b/>
+          <w:lang w:val="es-CO"/>
+        </w:rPr>
+        <w:t>CU3­Mostrar estados de los documentos y generar alertas de vencimiento</w:t>
+      </w:r>
+      <w:r>
+        <w:rPr>
+          <w:b/>
+          <w:lang w:val="es-CO"/>
+        </w:rPr>
+        <w:t>.</w:t>
+      </w:r>
+    </w:p>
+    <w:p>
+      <w:pPr>
+        <w:pStyle w:val="Textoindependiente"/>
+        <w:rPr>
+          <w:lang w:val="es-CO"/>
+        </w:rPr>
+      </w:pPr>
+      <w:r>
+        <w:rPr>
+          <w:lang w:val="es-CO"/>
+        </w:rPr>
+        <w:t>Este caso de uso devuelve al usuario encargado el estado actual en que se encuentra el documento</w:t>
+      </w:r>
+      <w:r>
+        <w:rPr>
+          <w:lang w:val="es-CO"/>
+        </w:rPr>
+        <w:t xml:space="preserve"> </w:t>
+      </w:r>
+      <w:r>
+        <w:rPr>
+          <w:lang w:val="es-CO"/>
+        </w:rPr>
+        <w:t>(derecho de petición o tutela) para continuó a esto generar alerta de vencimiento.</w:t>
+      </w:r>
+    </w:p>
+    <w:p>
+      <w:pPr>
+        <w:pStyle w:val="Textoindependiente"/>
+        <w:rPr>
+          <w:b/>
+          <w:lang w:val="es-CO"/>
+        </w:rPr>
+      </w:pPr>
+      <w:r>
+        <w:rPr>
+          <w:b/>
+          <w:lang w:val="es-CO"/>
+        </w:rPr>
+        <w:t>CU4­Buscar el responsable de dar respuesta a lo</w:t>
+      </w:r>
+      <w:r>
+        <w:rPr>
+          <w:b/>
+          <w:lang w:val="es-CO"/>
+        </w:rPr>
+        <w:t>s</w:t>
+      </w:r>
+      <w:r>
+        <w:rPr>
+          <w:b/>
+          <w:lang w:val="es-CO"/>
+        </w:rPr>
+        <w:t xml:space="preserve"> derechos de petición.</w:t>
+      </w:r>
+    </w:p>
+    <w:p>
+      <w:pPr>
+        <w:pStyle w:val="Textoindependiente"/>
+        <w:rPr>
+          <w:lang w:val="es-CO"/>
+        </w:rPr>
+      </w:pPr>
+      <w:r>
+        <w:rPr>
+          <w:lang w:val="es-CO"/>
+        </w:rPr>
+        <w:t>Este caso de uso permite identificar la persona de la oficina de jurídica encargada de dar respuesta a una tutela.</w:t>
+      </w:r>
+    </w:p>
+    <w:p>
+      <w:pPr>
+        <w:pStyle w:val="Textoindependiente"/>
+        <w:rPr>
+          <w:b/>
+          <w:lang w:val="es-CO"/>
+        </w:rPr>
+      </w:pPr>
+      <w:r>
+        <w:rPr>
+          <w:b/>
+          <w:lang w:val="es-CO"/>
+        </w:rPr>
+        <w:t>CU5­Generar estadísticas de los derechos de petición.</w:t>
+      </w:r>
+    </w:p>
+    <w:p>
+      <w:pPr>
+        <w:pStyle w:val="Textoindependiente"/>
+        <w:rPr>
+          <w:lang w:val="es-CO"/>
+        </w:rPr>
+      </w:pPr>
+      <w:r>
+        <w:rPr>
+          <w:lang w:val="es-CO"/>
+        </w:rPr>
+        <w:t>Este caso de uso permite generar un reporte estadístico de los derechos de petición y tutelas recibidos vs resueltos.</w:t>
+      </w:r>
+    </w:p>
+    <w:p>
+      <w:pPr>
+        <w:pStyle w:val="Textoindependiente"/>
+        <w:rPr>
+          <w:b/>
+          <w:lang w:val="es-CO"/>
+        </w:rPr>
+      </w:pPr>
+      <w:r>
+        <w:rPr>
+          <w:b/>
+          <w:lang w:val="es-CO"/>
+        </w:rPr>
+        <w:t>CU6­Generar alertas de vencimiento de tutelas</w:t>
+      </w:r>
+    </w:p>
+    <w:p>
+      <w:pPr>
+        <w:pStyle w:val="Textoindependiente"/>
+        <w:rPr>
+          <w:lang w:val="es-CO"/>
+        </w:rPr>
+      </w:pPr>
+      <w:r>
+        <w:rPr>
+          <w:lang w:val="es-CO"/>
+        </w:rPr>
+        <w:t>Este caso de uso permite generar alertas a medida que el tiempo de vencimiento de una tutela se va acortando.</w:t>
+      </w:r>
+    </w:p>
+    <w:p>
+      <w:pPr>
+        <w:pStyle w:val="Textoindependiente"/>
+        <w:rPr>
+          <w:b/>
+          <w:lang w:val="es-CO"/>
+        </w:rPr>
+      </w:pPr>
+      <w:r>
+        <w:rPr>
+          <w:b/>
+          <w:lang w:val="es-CO"/>
+        </w:rPr>
+        <w:t>CU7­Generar alertas de vencimientos de derechos de petición</w:t>
+      </w:r>
+      <w:r>
+        <w:rPr>
+          <w:b/>
+          <w:lang w:val="es-CO"/>
+        </w:rPr>
+        <w:t>.</w:t>
+      </w:r>
+    </w:p>
+    <w:p>
+      <w:pPr>
+        <w:pStyle w:val="Textoindependiente"/>
+        <w:rPr>
+          <w:lang w:val="es-CO"/>
+        </w:rPr>
+      </w:pPr>
+      <w:r>
+        <w:rPr>
+          <w:lang w:val="es-CO"/>
+        </w:rPr>
+        <w:t>Este caso de uso permite generar alertas a medida que el tiempo de vencimiento de un derecho de petición se va acortando.</w:t>
+      </w:r>
+    </w:p>
+    <w:p>
+      <w:pPr>
+        <w:pStyle w:val="Ttulo1"/>
+      </w:pPr>
+      <w:bookmarkStart w:id="16" w:name="_Toc448789959"/>
+      <w:r>
+        <w:t>Logical View</w:t>
+      </w:r>
+      <w:bookmarkEnd w:id="16"/>
+      <w:r>
+        <w:t xml:space="preserve"> </w:t>
+      </w:r>
+    </w:p>
+    <w:p>
+      <w:pPr>
+        <w:pStyle w:val="Textoindependiente"/>
+        <w:spacing w:before="60"/>
+        <w:ind w:left="820" w:right="444"/>
+        <w:rPr>
+          <w:lang w:val="es-CO"/>
+        </w:rPr>
+      </w:pPr>
+      <w:r>
+        <w:rPr>
+          <w:lang w:val="es-CO"/>
+        </w:rPr>
+        <w:t xml:space="preserve">En la vista lógica se describe el diagrama de clases del proyecto sistema de </w:t>
+      </w:r>
+      <w:r>
+        <w:rPr>
+          <w:lang w:val="es-CO"/>
+        </w:rPr>
+        <w:t>alarmas</w:t>
+      </w:r>
+      <w:r>
+        <w:rPr>
+          <w:lang w:val="es-CO"/>
+        </w:rPr>
+        <w:t xml:space="preserve"> para derechos de petición y tutelas en la Universidad del Quindío.</w:t>
+      </w:r>
+    </w:p>
+    <w:p>
+      <w:pPr>
+        <w:pStyle w:val="Textoindependiente"/>
+        <w:spacing w:before="60"/>
+        <w:ind w:left="820" w:right="444"/>
+        <w:jc w:val="center"/>
+        <w:rPr>
+          <w:lang w:val="es-CO"/>
+        </w:rPr>
+      </w:pPr>
+      <w:r>
+        <w:rPr>
+          <w:noProof/>
+          <w:lang w:val="es-CO" w:eastAsia="es-CO"/>
+        </w:rPr>
+        <w:drawing>
+          <wp:inline distT="0" distB="0" distL="0" distR="0" wp14:anchorId="0AF4202C" wp14:editId="01903690">
+            <wp:extent cx="3987138" cy="2962275"/>
+            <wp:effectExtent l="0" t="0" r="0" b="0"/>
+            <wp:docPr id="4" name="Imagen 4"/>
+            <wp:cNvGraphicFramePr>
+              <a:graphicFrameLocks xmlns:a="http://schemas.openxmlformats.org/drawingml/2006/main" noChangeAspect="1"/>
+            </wp:cNvGraphicFramePr>
+            <a:graphic xmlns:a="http://schemas.openxmlformats.org/drawingml/2006/main">
+              <a:graphicData uri="http://schemas.openxmlformats.org/drawingml/2006/picture">
+                <pic:pic xmlns:pic="http://schemas.openxmlformats.org/drawingml/2006/picture">
+                  <pic:nvPicPr>
+                    <pic:cNvPr id="1" name=""/>
+                    <pic:cNvPicPr/>
+                  </pic:nvPicPr>
+                  <pic:blipFill>
+                    <a:blip r:embed="rId15"/>
+                    <a:stretch>
+                      <a:fillRect/>
+                    </a:stretch>
+                  </pic:blipFill>
+                  <pic:spPr>
+                    <a:xfrm>
+                      <a:off x="0" y="0"/>
+                      <a:ext cx="4007761" cy="2977597"/>
+                    </a:xfrm>
+                    <a:prstGeom prst="rect">
+                      <a:avLst/>
+                    </a:prstGeom>
+                  </pic:spPr>
+                </pic:pic>
+              </a:graphicData>
+            </a:graphic>
+          </wp:inline>
+        </w:drawing>
+      </w:r>
+    </w:p>
+    <w:p>
+      <w:pPr>
+        <w:ind w:left="720"/>
+        <w:rPr>
+          <w:lang w:val="es-CO"/>
+        </w:rPr>
+      </w:pPr>
+    </w:p>
+    <w:p>
+      <w:pPr>
+        <w:pStyle w:val="Ttulo2"/>
+      </w:pPr>
+      <w:bookmarkStart w:id="17" w:name="_Toc448789960"/>
+      <w:r>
+        <w:lastRenderedPageBreak/>
+        <w:t>Overview</w:t>
+      </w:r>
+      <w:bookmarkEnd w:id="17"/>
+    </w:p>
+    <w:p>
+      <w:pPr>
+        <w:pStyle w:val="Textoindependiente"/>
+        <w:ind w:left="820" w:right="138"/>
+        <w:rPr>
+          <w:lang w:val="es-CO"/>
+        </w:rPr>
+      </w:pPr>
+      <w:r>
+        <w:rPr>
+          <w:lang w:val="es-CO"/>
+        </w:rPr>
+        <w:t xml:space="preserve">Descripción: La vista codifica y mantiene la presentación final de nuestra aplicación de cara al usuario. Es decir, en la vista colocaremos todo el código HTML, CSS, </w:t>
+      </w:r>
+      <w:r>
+        <w:rPr>
+          <w:lang w:val="es-CO"/>
+        </w:rPr>
+        <w:t>JavaScript</w:t>
+      </w:r>
+      <w:r>
+        <w:rPr>
+          <w:lang w:val="es-CO"/>
+        </w:rPr>
+        <w:t>, etc. que se tiene que generar para producir la página tal cual queremos que la vea el usuario.</w:t>
+      </w:r>
+    </w:p>
+    <w:p>
+      <w:pPr>
+        <w:pStyle w:val="Textoindependiente"/>
+        <w:rPr>
+          <w:lang w:val="es-CO"/>
+        </w:rPr>
+      </w:pPr>
+    </w:p>
+    <w:p>
+      <w:pPr>
+        <w:pStyle w:val="Textoindependiente"/>
+        <w:spacing w:before="7"/>
+        <w:rPr>
+          <w:sz w:val="16"/>
+          <w:lang w:val="es-CO"/>
+        </w:rPr>
+      </w:pPr>
+      <w:r>
+        <w:rPr>
+          <w:noProof/>
+          <w:lang w:val="es-CO" w:eastAsia="es-CO"/>
+        </w:rPr>
+        <w:drawing>
+          <wp:anchor distT="0" distB="0" distL="0" distR="0" simplePos="0" relativeHeight="251664384" behindDoc="0" locked="0" layoutInCell="1" allowOverlap="1" wp14:anchorId="5C132F53" wp14:editId="670B76FD">
+            <wp:simplePos x="0" y="0"/>
+            <wp:positionH relativeFrom="page">
+              <wp:posOffset>3529012</wp:posOffset>
+            </wp:positionH>
+            <wp:positionV relativeFrom="paragraph">
+              <wp:posOffset>146048</wp:posOffset>
+            </wp:positionV>
+            <wp:extent cx="1171575" cy="1028700"/>
+            <wp:effectExtent l="0" t="0" r="0" b="0"/>
+            <wp:wrapTopAndBottom/>
+            <wp:docPr id="7" name="image4.png"/>
+            <wp:cNvGraphicFramePr>
+              <a:graphicFrameLocks xmlns:a="http://schemas.openxmlformats.org/drawingml/2006/main" noChangeAspect="1"/>
+            </wp:cNvGraphicFramePr>
+            <a:graphic xmlns:a="http://schemas.openxmlformats.org/drawingml/2006/main">
+              <a:graphicData uri="http://schemas.openxmlformats.org/drawingml/2006/picture">
+                <pic:pic xmlns:pic="http://schemas.openxmlformats.org/drawingml/2006/picture">
+                  <pic:nvPicPr>
+                    <pic:cNvPr id="8" name="image4.png"/>
+                    <pic:cNvPicPr/>
+                  </pic:nvPicPr>
+                  <pic:blipFill>
+                    <a:blip r:embed="rId16" cstate="print"/>
+                    <a:stretch>
+                      <a:fillRect/>
+                    </a:stretch>
+                  </pic:blipFill>
+                  <pic:spPr>
+                    <a:xfrm>
+                      <a:off x="0" y="0"/>
+                      <a:ext cx="1171575" cy="1028700"/>
+                    </a:xfrm>
+                    <a:prstGeom prst="rect">
+                      <a:avLst/>
+                    </a:prstGeom>
+                  </pic:spPr>
+                </pic:pic>
+              </a:graphicData>
+            </a:graphic>
+          </wp:anchor>
+        </w:drawing>
+      </w:r>
+    </w:p>
+    <w:p>
+      <w:pPr>
+        <w:pStyle w:val="Textoindependiente"/>
+        <w:spacing w:before="91"/>
+        <w:ind w:left="820" w:right="270"/>
+        <w:rPr>
+          <w:lang w:val="es-CO"/>
+        </w:rPr>
+      </w:pPr>
+      <w:r>
+        <w:rPr>
+          <w:lang w:val="es-CO"/>
+        </w:rPr>
+        <w:t>Descripción: Todo el código que tiene que ver con el acceso a base de datos. En el modelo mantendremos encapsulada la complejidad de nuestra base de datos y simplemente crearemos funciones para recibir, insertar, actualizar o borrar información de nuestras tablas. Al mantenerse todas las llamadas a la base de datos en un mismo código.</w:t>
+      </w:r>
+    </w:p>
+    <w:p>
+      <w:pPr>
+        <w:pStyle w:val="Textoindependiente"/>
+        <w:ind w:left="4240"/>
+      </w:pPr>
+      <w:r>
+        <w:rPr>
+          <w:noProof/>
+          <w:lang w:val="es-CO" w:eastAsia="es-CO"/>
+        </w:rPr>
+        <w:drawing>
+          <wp:inline distT="0" distB="0" distL="0" distR="0" wp14:anchorId="3DE0C112" wp14:editId="725B9E5C">
+            <wp:extent cx="1143000" cy="923925"/>
+            <wp:effectExtent l="0" t="0" r="0" b="0"/>
+            <wp:docPr id="9" name="image5.png"/>
+            <wp:cNvGraphicFramePr>
+              <a:graphicFrameLocks xmlns:a="http://schemas.openxmlformats.org/drawingml/2006/main" noChangeAspect="1"/>
+            </wp:cNvGraphicFramePr>
+            <a:graphic xmlns:a="http://schemas.openxmlformats.org/drawingml/2006/main">
+              <a:graphicData uri="http://schemas.openxmlformats.org/drawingml/2006/picture">
+                <pic:pic xmlns:pic="http://schemas.openxmlformats.org/drawingml/2006/picture">
+                  <pic:nvPicPr>
+                    <pic:cNvPr id="10" name="image5.png"/>
+                    <pic:cNvPicPr/>
+                  </pic:nvPicPr>
+                  <pic:blipFill>
+                    <a:blip r:embed="rId17" cstate="print"/>
+                    <a:stretch>
+                      <a:fillRect/>
+                    </a:stretch>
+                  </pic:blipFill>
+                  <pic:spPr>
+                    <a:xfrm>
+                      <a:off x="0" y="0"/>
+                      <a:ext cx="1143000" cy="923925"/>
+                    </a:xfrm>
+                    <a:prstGeom prst="rect">
+                      <a:avLst/>
+                    </a:prstGeom>
+                  </pic:spPr>
+                </pic:pic>
+              </a:graphicData>
+            </a:graphic>
+          </wp:inline>
+        </w:drawing>
+      </w:r>
+    </w:p>
+    <w:p>
+      <w:pPr>
+        <w:pStyle w:val="Textoindependiente"/>
+        <w:spacing w:before="131"/>
+        <w:ind w:left="820" w:right="171"/>
+        <w:rPr>
+          <w:lang w:val="es-CO"/>
+        </w:rPr>
+      </w:pPr>
+      <w:r>
+        <w:rPr>
+          <w:noProof/>
+          <w:lang w:val="es-CO" w:eastAsia="es-CO"/>
+        </w:rPr>
+        <w:drawing>
+          <wp:anchor distT="0" distB="0" distL="0" distR="0" simplePos="0" relativeHeight="251665408" behindDoc="0" locked="0" layoutInCell="1" allowOverlap="1" wp14:anchorId="3FD732EC" wp14:editId="3DC9592F">
+            <wp:simplePos x="0" y="0"/>
+            <wp:positionH relativeFrom="page">
+              <wp:posOffset>3576637</wp:posOffset>
+            </wp:positionH>
+            <wp:positionV relativeFrom="paragraph">
+              <wp:posOffset>597496</wp:posOffset>
+            </wp:positionV>
+            <wp:extent cx="1076325" cy="923925"/>
+            <wp:effectExtent l="0" t="0" r="0" b="0"/>
+            <wp:wrapTopAndBottom/>
+            <wp:docPr id="11" name="image6.png"/>
+            <wp:cNvGraphicFramePr>
+              <a:graphicFrameLocks xmlns:a="http://schemas.openxmlformats.org/drawingml/2006/main" noChangeAspect="1"/>
+            </wp:cNvGraphicFramePr>
+            <a:graphic xmlns:a="http://schemas.openxmlformats.org/drawingml/2006/main">
+              <a:graphicData uri="http://schemas.openxmlformats.org/drawingml/2006/picture">
+                <pic:pic xmlns:pic="http://schemas.openxmlformats.org/drawingml/2006/picture">
+                  <pic:nvPicPr>
+                    <pic:cNvPr id="12" name="image6.png"/>
+                    <pic:cNvPicPr/>
+                  </pic:nvPicPr>
+                  <pic:blipFill>
+                    <a:blip r:embed="rId18" cstate="print"/>
+                    <a:stretch>
+                      <a:fillRect/>
+                    </a:stretch>
+                  </pic:blipFill>
+                  <pic:spPr>
+                    <a:xfrm>
+                      <a:off x="0" y="0"/>
+                      <a:ext cx="1076325" cy="923925"/>
+                    </a:xfrm>
+                    <a:prstGeom prst="rect">
+                      <a:avLst/>
+                    </a:prstGeom>
+                  </pic:spPr>
+                </pic:pic>
+              </a:graphicData>
+            </a:graphic>
+          </wp:anchor>
+        </w:drawing>
+      </w:r>
+      <w:r>
+        <w:rPr>
+          <w:lang w:val="es-CO"/>
+        </w:rPr>
+        <w:t>Descripción: El controlador podríamos decir que es la parte más importante, porque hace de enlace entre el modelo, la vista y cualquier otro recurso que se tenga que procesar en el servidor para generar la página web</w:t>
+      </w:r>
+    </w:p>
+    <w:p>
+      <w:pPr>
+        <w:rPr>
+          <w:lang w:val="es-CO"/>
+        </w:rPr>
+      </w:pPr>
+      <w:r>
+        <w:rPr>
+          <w:lang w:val="es-CO"/>
+        </w:rPr>
+        <w:t xml:space="preserve"> </w:t>
+      </w:r>
+    </w:p>
+    <w:p>
+      <w:pPr>
+        <w:pStyle w:val="Ttulo2"/>
+      </w:pPr>
+      <w:bookmarkStart w:id="18" w:name="_Toc448789961"/>
+      <w:r>
+        <w:t>Architecturally Significant Design Packages</w:t>
+      </w:r>
+      <w:bookmarkEnd w:id="18"/>
+    </w:p>
+    <w:p>
+      <w:pPr>
+        <w:pStyle w:val="Textoindependiente"/>
+        <w:spacing w:before="7"/>
+        <w:rPr>
+          <w:rFonts w:ascii="Arial"/>
+          <w:b/>
+          <w:sz w:val="15"/>
+        </w:rPr>
+      </w:pPr>
+    </w:p>
+    <w:tbl>
+      <w:tblPr>
+        <w:tblStyle w:val="TableNormal"/>
+        <w:tblW w:w="0" w:type="auto"/>
+        <w:tblInd w:w="710" w:type="dxa"/>
+        <w:tblBorders>
+          <w:top w:val="single" w:sz="8" w:space="0" w:color="000000"/>
+          <w:left w:val="single" w:sz="8" w:space="0" w:color="000000"/>
+          <w:bottom w:val="single" w:sz="8" w:space="0" w:color="000000"/>
+          <w:right w:val="single" w:sz="8" w:space="0" w:color="000000"/>
+          <w:insideH w:val="single" w:sz="8" w:space="0" w:color="000000"/>
+          <w:insideV w:val="single" w:sz="8" w:space="0" w:color="000000"/>
+        </w:tblBorders>
+        <w:tblLayout w:type="fixed"/>
+        <w:tblLook w:val="01E0" w:firstRow="1" w:lastRow="1" w:firstColumn="1" w:lastColumn="1" w:noHBand="0" w:noVBand="0"/>
+      </w:tblPr>
+      <w:tblGrid>
+        <w:gridCol w:w="3270"/>
+        <w:gridCol w:w="4845"/>
+      </w:tblGrid>
+      <w:tr>
+        <w:trPr>
+          <w:trHeight w:hRule="exact" w:val="450"/>
+        </w:trPr>
+        <w:tc>
+          <w:tcPr>
+            <w:tcW w:w="3270" w:type="dxa"/>
+          </w:tcPr>
+          <w:p>
+            <w:pPr>
+              <w:pStyle w:val="TableParagraph"/>
+              <w:spacing w:before="100"/>
+              <w:ind w:left="89"/>
+              <w:rPr>
+                <w:rFonts w:ascii="Times New Roman"/>
+                <w:sz w:val="20"/>
+                <w:lang w:val="es-CO"/>
+              </w:rPr>
+            </w:pPr>
+            <w:r>
+              <w:rPr>
+                <w:rFonts w:ascii="Times New Roman"/>
+                <w:sz w:val="20"/>
+                <w:lang w:val="es-CO"/>
+              </w:rPr>
+              <w:t>Propiedad</w:t>
+            </w:r>
+          </w:p>
+        </w:tc>
+        <w:tc>
+          <w:tcPr>
+            <w:tcW w:w="4845" w:type="dxa"/>
+          </w:tcPr>
+          <w:p>
+            <w:pPr>
+              <w:pStyle w:val="TableParagraph"/>
+              <w:spacing w:before="100"/>
+              <w:ind w:left="89" w:right="223"/>
+              <w:rPr>
+                <w:rFonts w:ascii="Times New Roman" w:hAnsi="Times New Roman"/>
+                <w:sz w:val="20"/>
+                <w:lang w:val="es-CO"/>
+              </w:rPr>
+            </w:pPr>
+            <w:r>
+              <w:rPr>
+                <w:rFonts w:ascii="Times New Roman" w:hAnsi="Times New Roman"/>
+                <w:sz w:val="20"/>
+                <w:lang w:val="es-CO"/>
+              </w:rPr>
+              <w:t>Descripción</w:t>
+            </w:r>
+          </w:p>
+        </w:tc>
+      </w:tr>
+      <w:tr>
+        <w:trPr>
+          <w:trHeight w:hRule="exact" w:val="455"/>
+        </w:trPr>
+        <w:tc>
+          <w:tcPr>
+            <w:tcW w:w="3270" w:type="dxa"/>
+          </w:tcPr>
+          <w:p>
+            <w:pPr>
+              <w:pStyle w:val="TableParagraph"/>
+              <w:spacing w:before="100"/>
+              <w:ind w:left="89"/>
+              <w:rPr>
+                <w:rFonts w:ascii="Times New Roman"/>
+                <w:sz w:val="20"/>
+                <w:lang w:val="es-CO"/>
+              </w:rPr>
+            </w:pPr>
+            <w:r>
+              <w:rPr>
+                <w:rFonts w:ascii="Times New Roman"/>
+                <w:sz w:val="20"/>
+                <w:lang w:val="es-CO"/>
+              </w:rPr>
+              <w:t>Nombre</w:t>
+            </w:r>
+          </w:p>
+        </w:tc>
+        <w:tc>
+          <w:tcPr>
+            <w:tcW w:w="4845" w:type="dxa"/>
+          </w:tcPr>
+          <w:p>
+            <w:pPr>
+              <w:pStyle w:val="TableParagraph"/>
+              <w:spacing w:before="100"/>
+              <w:ind w:left="89" w:right="223"/>
+              <w:rPr>
+                <w:rFonts w:ascii="Times New Roman"/>
+                <w:sz w:val="20"/>
+                <w:lang w:val="es-CO"/>
+              </w:rPr>
+            </w:pPr>
+            <w:r>
+              <w:rPr>
+                <w:rFonts w:ascii="Times New Roman"/>
+                <w:sz w:val="20"/>
+                <w:lang w:val="es-CO"/>
+              </w:rPr>
+              <w:t>Persona</w:t>
+            </w:r>
+          </w:p>
+        </w:tc>
+      </w:tr>
+      <w:tr>
+        <w:trPr>
+          <w:trHeight w:hRule="exact" w:val="910"/>
+        </w:trPr>
+        <w:tc>
+          <w:tcPr>
+            <w:tcW w:w="3270" w:type="dxa"/>
+          </w:tcPr>
+          <w:p>
+            <w:pPr>
+              <w:pStyle w:val="TableParagraph"/>
+              <w:spacing w:before="100"/>
+              <w:ind w:left="89"/>
+              <w:rPr>
+                <w:rFonts w:ascii="Times New Roman" w:hAnsi="Times New Roman"/>
+                <w:sz w:val="20"/>
+                <w:lang w:val="es-CO"/>
+              </w:rPr>
+            </w:pPr>
+            <w:r>
+              <w:rPr>
+                <w:rFonts w:ascii="Times New Roman" w:hAnsi="Times New Roman"/>
+                <w:sz w:val="20"/>
+                <w:lang w:val="es-CO"/>
+              </w:rPr>
+              <w:t>Descripción</w:t>
+            </w:r>
+          </w:p>
+        </w:tc>
+        <w:tc>
+          <w:tcPr>
+            <w:tcW w:w="4845" w:type="dxa"/>
+          </w:tcPr>
+          <w:p>
+            <w:pPr>
+              <w:pStyle w:val="TableParagraph"/>
+              <w:spacing w:before="100"/>
+              <w:ind w:left="89" w:right="89"/>
+              <w:jc w:val="both"/>
+              <w:rPr>
+                <w:rFonts w:ascii="Times New Roman"/>
+                <w:sz w:val="20"/>
+                <w:lang w:val="es-CO"/>
+              </w:rPr>
+            </w:pPr>
+            <w:r>
+              <w:rPr>
+                <w:rFonts w:ascii="Times New Roman"/>
+                <w:sz w:val="20"/>
+                <w:lang w:val="es-CO"/>
+              </w:rPr>
+              <w:t xml:space="preserve">Es la clase principal donde se tienen personas que pueden ser usuarios del sistema o responsables de un documento (derecho </w:t>
+            </w:r>
+            <w:r>
+              <w:rPr>
+                <w:rFonts w:ascii="Times New Roman"/>
+                <w:sz w:val="20"/>
+                <w:lang w:val="es-CO"/>
+              </w:rPr>
+              <w:t>petici</w:t>
+            </w:r>
+            <w:r>
+              <w:rPr>
+                <w:rFonts w:ascii="Times New Roman"/>
+                <w:sz w:val="20"/>
+                <w:lang w:val="es-CO"/>
+              </w:rPr>
+              <w:t>ó</w:t>
+            </w:r>
+            <w:r>
+              <w:rPr>
+                <w:rFonts w:ascii="Times New Roman"/>
+                <w:sz w:val="20"/>
+                <w:lang w:val="es-CO"/>
+              </w:rPr>
+              <w:t>n</w:t>
+            </w:r>
+            <w:r>
+              <w:rPr>
+                <w:rFonts w:ascii="Times New Roman"/>
+                <w:sz w:val="20"/>
+                <w:lang w:val="es-CO"/>
+              </w:rPr>
+              <w:t>, tutela)</w:t>
+            </w:r>
+          </w:p>
+        </w:tc>
+      </w:tr>
+      <w:tr>
+        <w:trPr>
+          <w:trHeight w:hRule="exact" w:val="668"/>
+        </w:trPr>
+        <w:tc>
+          <w:tcPr>
+            <w:tcW w:w="3270" w:type="dxa"/>
+          </w:tcPr>
+          <w:p>
+            <w:pPr>
+              <w:pStyle w:val="TableParagraph"/>
+              <w:spacing w:before="100"/>
+              <w:ind w:left="89"/>
+              <w:rPr>
+                <w:rFonts w:ascii="Times New Roman"/>
+                <w:sz w:val="20"/>
+                <w:lang w:val="es-CO"/>
+              </w:rPr>
+            </w:pPr>
+            <w:r>
+              <w:rPr>
+                <w:rFonts w:ascii="Times New Roman"/>
+                <w:sz w:val="20"/>
+                <w:lang w:val="es-CO"/>
+              </w:rPr>
+              <w:t>atributos</w:t>
+            </w:r>
+          </w:p>
+        </w:tc>
+        <w:tc>
+          <w:tcPr>
+            <w:tcW w:w="4845" w:type="dxa"/>
+          </w:tcPr>
+          <w:p>
+            <w:pPr>
+              <w:pStyle w:val="TableParagraph"/>
+              <w:spacing w:before="100"/>
+              <w:ind w:left="89" w:right="223"/>
+              <w:rPr>
+                <w:rFonts w:ascii="Times New Roman"/>
+                <w:sz w:val="20"/>
+                <w:lang w:val="es-CO"/>
+              </w:rPr>
+            </w:pPr>
+            <w:r>
+              <w:rPr>
+                <w:rFonts w:ascii="Times New Roman"/>
+                <w:sz w:val="20"/>
+                <w:lang w:val="es-CO"/>
+              </w:rPr>
+              <w:t>id,</w:t>
+            </w:r>
+            <w:r>
+              <w:rPr>
+                <w:rFonts w:ascii="Times New Roman"/>
+                <w:sz w:val="20"/>
+                <w:lang w:val="es-CO"/>
+              </w:rPr>
+              <w:t xml:space="preserve"> </w:t>
+            </w:r>
+            <w:r>
+              <w:rPr>
+                <w:rFonts w:ascii="Times New Roman"/>
+                <w:sz w:val="20"/>
+                <w:lang w:val="es-CO"/>
+              </w:rPr>
+              <w:t>nombre,</w:t>
+            </w:r>
+            <w:r>
+              <w:rPr>
+                <w:rFonts w:ascii="Times New Roman"/>
+                <w:sz w:val="20"/>
+                <w:lang w:val="es-CO"/>
+              </w:rPr>
+              <w:t xml:space="preserve"> </w:t>
+            </w:r>
+            <w:r>
+              <w:rPr>
+                <w:rFonts w:ascii="Times New Roman"/>
+                <w:sz w:val="20"/>
+                <w:lang w:val="es-CO"/>
+              </w:rPr>
+              <w:t>apellido,</w:t>
+            </w:r>
+            <w:r>
+              <w:rPr>
+                <w:rFonts w:ascii="Times New Roman"/>
+                <w:sz w:val="20"/>
+                <w:lang w:val="es-CO"/>
+              </w:rPr>
+              <w:t xml:space="preserve"> </w:t>
+            </w:r>
+            <w:r>
+              <w:rPr>
+                <w:rFonts w:ascii="Times New Roman"/>
+                <w:sz w:val="20"/>
+                <w:lang w:val="es-CO"/>
+              </w:rPr>
+              <w:t>estado</w:t>
+            </w:r>
+          </w:p>
+        </w:tc>
+      </w:tr>
+    </w:tbl>
+    <w:p>
+      <w:pPr>
+        <w:sectPr>
+          <w:pgSz w:w="12240" w:h="15840"/>
+          <w:pgMar w:top="2300" w:right="980" w:bottom="280" w:left="1340" w:header="1946" w:footer="0" w:gutter="0"/>
+          <w:cols w:space="720"/>
+        </w:sectPr>
+      </w:pPr>
+    </w:p>
+    <w:p>
+      <w:pPr>
+        <w:pStyle w:val="Textoindependiente"/>
+        <w:spacing w:before="9"/>
+        <w:rPr>
+          <w:sz w:val="19"/>
+        </w:rPr>
+      </w:pPr>
+    </w:p>
+    <w:tbl>
+      <w:tblPr>
+        <w:tblStyle w:val="TableNormal"/>
+        <w:tblW w:w="0" w:type="auto"/>
+        <w:tblInd w:w="330" w:type="dxa"/>
+        <w:tblBorders>
+          <w:top w:val="single" w:sz="8" w:space="0" w:color="000000"/>
+          <w:left w:val="single" w:sz="8" w:space="0" w:color="000000"/>
+          <w:bottom w:val="single" w:sz="8" w:space="0" w:color="000000"/>
+          <w:right w:val="single" w:sz="8" w:space="0" w:color="000000"/>
+          <w:insideH w:val="single" w:sz="8" w:space="0" w:color="000000"/>
+          <w:insideV w:val="single" w:sz="8" w:space="0" w:color="000000"/>
+        </w:tblBorders>
+        <w:tblLayout w:type="fixed"/>
+        <w:tblLook w:val="01E0" w:firstRow="1" w:lastRow="1" w:firstColumn="1" w:lastColumn="1" w:noHBand="0" w:noVBand="0"/>
+      </w:tblPr>
+      <w:tblGrid>
+        <w:gridCol w:w="3270"/>
+        <w:gridCol w:w="4845"/>
+      </w:tblGrid>
+      <w:tr>
+        <w:trPr>
+          <w:trHeight w:hRule="exact" w:val="450"/>
+        </w:trPr>
+        <w:tc>
+          <w:tcPr>
+            <w:tcW w:w="3270" w:type="dxa"/>
+          </w:tcPr>
+          <w:p>
+            <w:pPr>
+              <w:pStyle w:val="TableParagraph"/>
+              <w:spacing w:before="0" w:line="220" w:lineRule="exact"/>
+              <w:ind w:left="89"/>
+              <w:rPr>
+                <w:rFonts w:ascii="Times New Roman"/>
+                <w:sz w:val="20"/>
+                <w:lang w:val="es-CO"/>
+              </w:rPr>
+            </w:pPr>
+            <w:r>
+              <w:rPr>
+                <w:rFonts w:ascii="Times New Roman"/>
+                <w:sz w:val="20"/>
+                <w:lang w:val="es-CO"/>
+              </w:rPr>
+              <w:t>Propiedad</w:t>
+            </w:r>
+          </w:p>
+        </w:tc>
+        <w:tc>
+          <w:tcPr>
+            <w:tcW w:w="4845" w:type="dxa"/>
+          </w:tcPr>
+          <w:p>
+            <w:pPr>
+              <w:pStyle w:val="TableParagraph"/>
+              <w:spacing w:before="0" w:line="220" w:lineRule="exact"/>
+              <w:ind w:left="89" w:right="223"/>
+              <w:rPr>
+                <w:rFonts w:ascii="Times New Roman" w:hAnsi="Times New Roman"/>
+                <w:sz w:val="20"/>
+                <w:lang w:val="es-CO"/>
+              </w:rPr>
+            </w:pPr>
+            <w:r>
+              <w:rPr>
+                <w:rFonts w:ascii="Times New Roman" w:hAnsi="Times New Roman"/>
+                <w:sz w:val="20"/>
+                <w:lang w:val="es-CO"/>
+              </w:rPr>
+              <w:t>Descripción</w:t>
+            </w:r>
+          </w:p>
+        </w:tc>
+      </w:tr>
+      <w:tr>
+        <w:trPr>
+          <w:trHeight w:hRule="exact" w:val="720"/>
+        </w:trPr>
+        <w:tc>
+          <w:tcPr>
+            <w:tcW w:w="3270" w:type="dxa"/>
+          </w:tcPr>
+          <w:p>
+            <w:pPr>
+              <w:pStyle w:val="TableParagraph"/>
+              <w:spacing w:before="100"/>
+              <w:ind w:left="89"/>
+              <w:rPr>
+                <w:rFonts w:ascii="Times New Roman"/>
+                <w:sz w:val="20"/>
+                <w:lang w:val="es-CO"/>
+              </w:rPr>
+            </w:pPr>
+            <w:r>
+              <w:rPr>
+                <w:rFonts w:ascii="Times New Roman"/>
+                <w:sz w:val="20"/>
+                <w:lang w:val="es-CO"/>
+              </w:rPr>
+              <w:t>Nombre</w:t>
+            </w:r>
+          </w:p>
+        </w:tc>
+        <w:tc>
+          <w:tcPr>
+            <w:tcW w:w="4845" w:type="dxa"/>
+          </w:tcPr>
+          <w:p>
+            <w:pPr>
+              <w:pStyle w:val="TableParagraph"/>
+              <w:spacing w:before="100"/>
+              <w:ind w:left="89" w:right="223"/>
+              <w:rPr>
+                <w:rFonts w:ascii="Times New Roman"/>
+                <w:sz w:val="20"/>
+                <w:lang w:val="es-CO"/>
+              </w:rPr>
+            </w:pPr>
+            <w:r>
+              <w:rPr>
+                <w:rFonts w:ascii="Times New Roman"/>
+                <w:sz w:val="20"/>
+                <w:lang w:val="es-CO"/>
+              </w:rPr>
+              <w:t>Documento</w:t>
+            </w:r>
+          </w:p>
+        </w:tc>
+      </w:tr>
+      <w:tr>
+        <w:trPr>
+          <w:trHeight w:hRule="exact" w:val="1140"/>
+        </w:trPr>
+        <w:tc>
+          <w:tcPr>
+            <w:tcW w:w="3270" w:type="dxa"/>
+          </w:tcPr>
+          <w:p>
+            <w:pPr>
+              <w:pStyle w:val="TableParagraph"/>
+              <w:spacing w:before="100"/>
+              <w:ind w:left="89"/>
+              <w:rPr>
+                <w:rFonts w:ascii="Times New Roman" w:hAnsi="Times New Roman"/>
+                <w:sz w:val="20"/>
+                <w:lang w:val="es-CO"/>
+              </w:rPr>
+            </w:pPr>
+            <w:r>
+              <w:rPr>
+                <w:rFonts w:ascii="Times New Roman" w:hAnsi="Times New Roman"/>
+                <w:sz w:val="20"/>
+                <w:lang w:val="es-CO"/>
+              </w:rPr>
+              <w:t>Descripción</w:t>
+            </w:r>
+          </w:p>
+        </w:tc>
+        <w:tc>
+          <w:tcPr>
+            <w:tcW w:w="4845" w:type="dxa"/>
+          </w:tcPr>
+          <w:p>
+            <w:pPr>
+              <w:pStyle w:val="TableParagraph"/>
+              <w:spacing w:before="100"/>
+              <w:ind w:left="89" w:right="223"/>
+              <w:rPr>
+                <w:rFonts w:ascii="Times New Roman"/>
+                <w:sz w:val="20"/>
+                <w:lang w:val="es-CO"/>
+              </w:rPr>
+            </w:pPr>
+            <w:r>
+              <w:rPr>
+                <w:rFonts w:ascii="Times New Roman"/>
+                <w:sz w:val="20"/>
+                <w:lang w:val="es-CO"/>
+              </w:rPr>
+              <w:t xml:space="preserve">Es la clase encargada de crear los documentos (derecho de </w:t>
+            </w:r>
+            <w:r>
+              <w:rPr>
+                <w:rFonts w:ascii="Times New Roman"/>
+                <w:sz w:val="20"/>
+                <w:lang w:val="es-CO"/>
+              </w:rPr>
+              <w:t>petici</w:t>
+            </w:r>
+            <w:r>
+              <w:rPr>
+                <w:rFonts w:ascii="Times New Roman"/>
+                <w:sz w:val="20"/>
+                <w:lang w:val="es-CO"/>
+              </w:rPr>
+              <w:t>ó</w:t>
+            </w:r>
+            <w:r>
+              <w:rPr>
+                <w:rFonts w:ascii="Times New Roman"/>
+                <w:sz w:val="20"/>
+                <w:lang w:val="es-CO"/>
+              </w:rPr>
+              <w:t>n</w:t>
+            </w:r>
+            <w:r>
+              <w:rPr>
+                <w:rFonts w:ascii="Times New Roman"/>
+                <w:sz w:val="20"/>
+                <w:lang w:val="es-CO"/>
+              </w:rPr>
+              <w:t xml:space="preserve">, tutela) que </w:t>
+            </w:r>
+            <w:r>
+              <w:rPr>
+                <w:rFonts w:ascii="Times New Roman"/>
+                <w:sz w:val="20"/>
+                <w:lang w:val="es-CO"/>
+              </w:rPr>
+              <w:t>ser</w:t>
+            </w:r>
+            <w:r>
+              <w:rPr>
+                <w:rFonts w:ascii="Times New Roman"/>
+                <w:sz w:val="20"/>
+                <w:lang w:val="es-CO"/>
+              </w:rPr>
+              <w:t>á</w:t>
+            </w:r>
+            <w:r>
+              <w:rPr>
+                <w:rFonts w:ascii="Times New Roman"/>
+                <w:sz w:val="20"/>
+                <w:lang w:val="es-CO"/>
+              </w:rPr>
+              <w:t>n</w:t>
+            </w:r>
+            <w:r>
+              <w:rPr>
+                <w:rFonts w:ascii="Times New Roman"/>
+                <w:sz w:val="20"/>
+                <w:lang w:val="es-CO"/>
+              </w:rPr>
+              <w:t xml:space="preserve"> asignados a una persona, o la persona </w:t>
+            </w:r>
+            <w:r>
+              <w:rPr>
+                <w:rFonts w:ascii="Times New Roman"/>
+                <w:sz w:val="20"/>
+                <w:lang w:val="es-CO"/>
+              </w:rPr>
+              <w:t>tendr</w:t>
+            </w:r>
+            <w:r>
+              <w:rPr>
+                <w:rFonts w:ascii="Times New Roman"/>
+                <w:sz w:val="20"/>
+                <w:lang w:val="es-CO"/>
+              </w:rPr>
+              <w:t>á</w:t>
+            </w:r>
+            <w:r>
+              <w:rPr>
+                <w:rFonts w:ascii="Times New Roman"/>
+                <w:sz w:val="20"/>
+                <w:lang w:val="es-CO"/>
+              </w:rPr>
+              <w:t xml:space="preserve"> la </w:t>
+            </w:r>
+            <w:r>
+              <w:rPr>
+                <w:rFonts w:ascii="Times New Roman"/>
+                <w:sz w:val="20"/>
+                <w:lang w:val="es-CO"/>
+              </w:rPr>
+              <w:t>informaci</w:t>
+            </w:r>
+            <w:r>
+              <w:rPr>
+                <w:rFonts w:ascii="Times New Roman"/>
+                <w:sz w:val="20"/>
+                <w:lang w:val="es-CO"/>
+              </w:rPr>
+              <w:t>ó</w:t>
+            </w:r>
+            <w:r>
+              <w:rPr>
+                <w:rFonts w:ascii="Times New Roman"/>
+                <w:sz w:val="20"/>
+                <w:lang w:val="es-CO"/>
+              </w:rPr>
+              <w:t>n</w:t>
+            </w:r>
+            <w:r>
+              <w:rPr>
+                <w:rFonts w:ascii="Times New Roman"/>
+                <w:sz w:val="20"/>
+                <w:lang w:val="es-CO"/>
+              </w:rPr>
+              <w:t xml:space="preserve"> de uno o muchos documentos</w:t>
+            </w:r>
+          </w:p>
+        </w:tc>
+      </w:tr>
+      <w:tr>
+        <w:trPr>
+          <w:trHeight w:hRule="exact" w:val="760"/>
+        </w:trPr>
+        <w:tc>
+          <w:tcPr>
+            <w:tcW w:w="3270" w:type="dxa"/>
+          </w:tcPr>
+          <w:p>
+            <w:pPr>
+              <w:pStyle w:val="TableParagraph"/>
+              <w:spacing w:before="100"/>
+              <w:ind w:left="89"/>
+              <w:rPr>
+                <w:rFonts w:ascii="Times New Roman"/>
+                <w:sz w:val="20"/>
+                <w:lang w:val="es-CO"/>
+              </w:rPr>
+            </w:pPr>
+            <w:r>
+              <w:rPr>
+                <w:rFonts w:ascii="Times New Roman"/>
+                <w:sz w:val="20"/>
+                <w:lang w:val="es-CO"/>
+              </w:rPr>
+              <w:t>atributos</w:t>
+            </w:r>
+          </w:p>
+        </w:tc>
+        <w:tc>
+          <w:tcPr>
+            <w:tcW w:w="4845" w:type="dxa"/>
+          </w:tcPr>
+          <w:p>
+            <w:pPr>
+              <w:pStyle w:val="TableParagraph"/>
+              <w:spacing w:before="100"/>
+              <w:ind w:left="89" w:right="90"/>
+              <w:rPr>
+                <w:rFonts w:ascii="Times New Roman"/>
+                <w:sz w:val="20"/>
+                <w:lang w:val="es-CO"/>
+              </w:rPr>
+            </w:pPr>
+            <w:r>
+              <w:rPr>
+                <w:rFonts w:ascii="Times New Roman"/>
+                <w:sz w:val="20"/>
+                <w:lang w:val="es-CO"/>
+              </w:rPr>
+              <w:t>id_radicado,</w:t>
+            </w:r>
+            <w:r>
+              <w:rPr>
+                <w:rFonts w:ascii="Times New Roman"/>
+                <w:sz w:val="20"/>
+                <w:lang w:val="es-CO"/>
+              </w:rPr>
+              <w:t xml:space="preserve"> </w:t>
+            </w:r>
+            <w:r>
+              <w:rPr>
+                <w:rFonts w:ascii="Times New Roman"/>
+                <w:sz w:val="20"/>
+                <w:lang w:val="es-CO"/>
+              </w:rPr>
+              <w:t>fecha_recibido,</w:t>
+            </w:r>
+            <w:r>
+              <w:rPr>
+                <w:rFonts w:ascii="Times New Roman"/>
+                <w:sz w:val="20"/>
+                <w:lang w:val="es-CO"/>
+              </w:rPr>
+              <w:t xml:space="preserve"> </w:t>
+            </w:r>
+            <w:r>
+              <w:rPr>
+                <w:rFonts w:ascii="Times New Roman"/>
+                <w:sz w:val="20"/>
+                <w:lang w:val="es-CO"/>
+              </w:rPr>
+              <w:t>fecha_vencimiento,</w:t>
+            </w:r>
+            <w:r>
+              <w:rPr>
+                <w:rFonts w:ascii="Times New Roman"/>
+                <w:sz w:val="20"/>
+                <w:lang w:val="es-CO"/>
+              </w:rPr>
+              <w:t xml:space="preserve"> dias_habil</w:t>
+            </w:r>
+            <w:r>
+              <w:rPr>
+                <w:rFonts w:ascii="Times New Roman"/>
+                <w:sz w:val="20"/>
+                <w:lang w:val="es-CO"/>
+              </w:rPr>
+              <w:t>es,</w:t>
+            </w:r>
+            <w:r>
+              <w:rPr>
+                <w:rFonts w:ascii="Times New Roman"/>
+                <w:sz w:val="20"/>
+                <w:lang w:val="es-CO"/>
+              </w:rPr>
+              <w:t xml:space="preserve"> </w:t>
+            </w:r>
+            <w:r>
+              <w:rPr>
+                <w:rFonts w:ascii="Times New Roman"/>
+                <w:sz w:val="20"/>
+                <w:lang w:val="es-CO"/>
+              </w:rPr>
+              <w:t>responsable</w:t>
+            </w:r>
+          </w:p>
+        </w:tc>
+      </w:tr>
+    </w:tbl>
+    <w:p>
+      <w:pPr>
+        <w:pStyle w:val="Textoindependiente"/>
+        <w:spacing w:before="10"/>
+        <w:rPr>
+          <w:lang w:val="es-CO"/>
+        </w:rPr>
+      </w:pPr>
+    </w:p>
+    <w:tbl>
+      <w:tblPr>
+        <w:tblStyle w:val="TableNormal"/>
+        <w:tblW w:w="0" w:type="auto"/>
+        <w:tblInd w:w="330" w:type="dxa"/>
+        <w:tblBorders>
+          <w:top w:val="single" w:sz="8" w:space="0" w:color="000000"/>
+          <w:left w:val="single" w:sz="8" w:space="0" w:color="000000"/>
+          <w:bottom w:val="single" w:sz="8" w:space="0" w:color="000000"/>
+          <w:right w:val="single" w:sz="8" w:space="0" w:color="000000"/>
+          <w:insideH w:val="single" w:sz="8" w:space="0" w:color="000000"/>
+          <w:insideV w:val="single" w:sz="8" w:space="0" w:color="000000"/>
+        </w:tblBorders>
+        <w:tblLayout w:type="fixed"/>
+        <w:tblLook w:val="01E0" w:firstRow="1" w:lastRow="1" w:firstColumn="1" w:lastColumn="1" w:noHBand="0" w:noVBand="0"/>
+      </w:tblPr>
+      <w:tblGrid>
+        <w:gridCol w:w="3270"/>
+        <w:gridCol w:w="4845"/>
+      </w:tblGrid>
+      <w:tr>
+        <w:trPr>
+          <w:trHeight w:hRule="exact" w:val="450"/>
+        </w:trPr>
+        <w:tc>
+          <w:tcPr>
+            <w:tcW w:w="3270" w:type="dxa"/>
+          </w:tcPr>
+          <w:p>
+            <w:pPr>
+              <w:pStyle w:val="TableParagraph"/>
+              <w:spacing w:before="100"/>
+              <w:ind w:left="89"/>
+              <w:rPr>
+                <w:rFonts w:ascii="Times New Roman"/>
+                <w:sz w:val="20"/>
+                <w:lang w:val="es-CO"/>
+              </w:rPr>
+            </w:pPr>
+            <w:r>
+              <w:rPr>
+                <w:rFonts w:ascii="Times New Roman"/>
+                <w:sz w:val="20"/>
+                <w:lang w:val="es-CO"/>
+              </w:rPr>
+              <w:t>Propiedad</w:t>
+            </w:r>
+          </w:p>
+        </w:tc>
+        <w:tc>
+          <w:tcPr>
+            <w:tcW w:w="4845" w:type="dxa"/>
+          </w:tcPr>
+          <w:p>
+            <w:pPr>
+              <w:pStyle w:val="TableParagraph"/>
+              <w:spacing w:before="100"/>
+              <w:ind w:left="89" w:right="223"/>
+              <w:rPr>
+                <w:rFonts w:ascii="Times New Roman" w:hAnsi="Times New Roman"/>
+                <w:sz w:val="20"/>
+                <w:lang w:val="es-CO"/>
+              </w:rPr>
+            </w:pPr>
+            <w:r>
+              <w:rPr>
+                <w:rFonts w:ascii="Times New Roman" w:hAnsi="Times New Roman"/>
+                <w:sz w:val="20"/>
+                <w:lang w:val="es-CO"/>
+              </w:rPr>
+              <w:t>Descripción</w:t>
+            </w:r>
+          </w:p>
+        </w:tc>
+      </w:tr>
+      <w:tr>
+        <w:trPr>
+          <w:trHeight w:hRule="exact" w:val="720"/>
+        </w:trPr>
+        <w:tc>
+          <w:tcPr>
+            <w:tcW w:w="3270" w:type="dxa"/>
+          </w:tcPr>
+          <w:p>
+            <w:pPr>
+              <w:pStyle w:val="TableParagraph"/>
+              <w:spacing w:before="100"/>
+              <w:ind w:left="89"/>
+              <w:rPr>
+                <w:rFonts w:ascii="Times New Roman"/>
+                <w:sz w:val="20"/>
+                <w:lang w:val="es-CO"/>
+              </w:rPr>
+            </w:pPr>
+            <w:r>
+              <w:rPr>
+                <w:rFonts w:ascii="Times New Roman"/>
+                <w:sz w:val="20"/>
+                <w:lang w:val="es-CO"/>
+              </w:rPr>
+              <w:t>Nombre</w:t>
+            </w:r>
+          </w:p>
+        </w:tc>
+        <w:tc>
+          <w:tcPr>
+            <w:tcW w:w="4845" w:type="dxa"/>
+          </w:tcPr>
+          <w:p>
+            <w:pPr>
+              <w:pStyle w:val="TableParagraph"/>
+              <w:spacing w:before="100"/>
+              <w:ind w:left="89" w:right="223"/>
+              <w:rPr>
+                <w:rFonts w:ascii="Times New Roman"/>
+                <w:sz w:val="20"/>
+                <w:lang w:val="es-CO"/>
+              </w:rPr>
+            </w:pPr>
+            <w:r>
+              <w:rPr>
+                <w:rFonts w:ascii="Times New Roman"/>
+                <w:sz w:val="20"/>
+                <w:lang w:val="es-CO"/>
+              </w:rPr>
+              <w:t>Rol</w:t>
+            </w:r>
+          </w:p>
+        </w:tc>
+      </w:tr>
+      <w:tr>
+        <w:trPr>
+          <w:trHeight w:hRule="exact" w:val="760"/>
+        </w:trPr>
+        <w:tc>
+          <w:tcPr>
+            <w:tcW w:w="3270" w:type="dxa"/>
+          </w:tcPr>
+          <w:p>
+            <w:pPr>
+              <w:pStyle w:val="TableParagraph"/>
+              <w:spacing w:before="100"/>
+              <w:ind w:left="89"/>
+              <w:rPr>
+                <w:rFonts w:ascii="Times New Roman" w:hAnsi="Times New Roman"/>
+                <w:sz w:val="20"/>
+                <w:lang w:val="es-CO"/>
+              </w:rPr>
+            </w:pPr>
+            <w:r>
+              <w:rPr>
+                <w:rFonts w:ascii="Times New Roman" w:hAnsi="Times New Roman"/>
+                <w:sz w:val="20"/>
+                <w:lang w:val="es-CO"/>
+              </w:rPr>
+              <w:t>Descripción</w:t>
+            </w:r>
+          </w:p>
+        </w:tc>
+        <w:tc>
+          <w:tcPr>
+            <w:tcW w:w="4845" w:type="dxa"/>
+          </w:tcPr>
+          <w:p>
+            <w:pPr>
+              <w:pStyle w:val="TableParagraph"/>
+              <w:spacing w:before="100"/>
+              <w:ind w:left="89" w:right="340"/>
+              <w:rPr>
+                <w:rFonts w:ascii="Times New Roman"/>
+                <w:sz w:val="20"/>
+                <w:lang w:val="es-CO"/>
+              </w:rPr>
+            </w:pPr>
+            <w:r>
+              <w:rPr>
+                <w:rFonts w:ascii="Times New Roman"/>
+                <w:sz w:val="20"/>
+                <w:lang w:val="es-CO"/>
+              </w:rPr>
+              <w:t xml:space="preserve">Es la clase que define un rol </w:t>
+            </w:r>
+            <w:r>
+              <w:rPr>
+                <w:rFonts w:ascii="Times New Roman"/>
+                <w:sz w:val="20"/>
+                <w:lang w:val="es-CO"/>
+              </w:rPr>
+              <w:t>espec</w:t>
+            </w:r>
+            <w:r>
+              <w:rPr>
+                <w:rFonts w:ascii="Times New Roman"/>
+                <w:sz w:val="20"/>
+                <w:lang w:val="es-CO"/>
+              </w:rPr>
+              <w:t>í</w:t>
+            </w:r>
+            <w:r>
+              <w:rPr>
+                <w:rFonts w:ascii="Times New Roman"/>
+                <w:sz w:val="20"/>
+                <w:lang w:val="es-CO"/>
+              </w:rPr>
+              <w:t>fico</w:t>
+            </w:r>
+            <w:r>
+              <w:rPr>
+                <w:rFonts w:ascii="Times New Roman"/>
+                <w:sz w:val="20"/>
+                <w:lang w:val="es-CO"/>
+              </w:rPr>
+              <w:t xml:space="preserve"> para la persona un rol puede ser el de la secretaria</w:t>
+            </w:r>
+          </w:p>
+        </w:tc>
+      </w:tr>
+      <w:tr>
+        <w:trPr>
+          <w:trHeight w:hRule="exact" w:val="760"/>
+        </w:trPr>
+        <w:tc>
+          <w:tcPr>
+            <w:tcW w:w="3270" w:type="dxa"/>
+          </w:tcPr>
+          <w:p>
+            <w:pPr>
+              <w:pStyle w:val="TableParagraph"/>
+              <w:spacing w:before="100"/>
+              <w:ind w:left="89"/>
+              <w:rPr>
+                <w:rFonts w:ascii="Times New Roman"/>
+                <w:sz w:val="20"/>
+                <w:lang w:val="es-CO"/>
+              </w:rPr>
+            </w:pPr>
+            <w:r>
+              <w:rPr>
+                <w:rFonts w:ascii="Times New Roman"/>
+                <w:sz w:val="20"/>
+                <w:lang w:val="es-CO"/>
+              </w:rPr>
+              <w:t>atributos</w:t>
+            </w:r>
+          </w:p>
+        </w:tc>
+        <w:tc>
+          <w:tcPr>
+            <w:tcW w:w="4845" w:type="dxa"/>
+          </w:tcPr>
+          <w:p>
+            <w:pPr>
+              <w:pStyle w:val="TableParagraph"/>
+              <w:spacing w:before="100"/>
+              <w:ind w:left="89" w:right="223"/>
+              <w:rPr>
+                <w:rFonts w:ascii="Times New Roman"/>
+                <w:sz w:val="20"/>
+                <w:lang w:val="es-CO"/>
+              </w:rPr>
+            </w:pPr>
+            <w:r>
+              <w:rPr>
+                <w:rFonts w:ascii="Times New Roman"/>
+                <w:sz w:val="20"/>
+                <w:lang w:val="es-CO"/>
+              </w:rPr>
+              <w:t>id_Rol,</w:t>
+            </w:r>
+            <w:r>
+              <w:rPr>
+                <w:rFonts w:ascii="Times New Roman"/>
+                <w:sz w:val="20"/>
+                <w:lang w:val="es-CO"/>
+              </w:rPr>
+              <w:t xml:space="preserve"> </w:t>
+            </w:r>
+            <w:r>
+              <w:rPr>
+                <w:rFonts w:ascii="Times New Roman"/>
+                <w:sz w:val="20"/>
+                <w:lang w:val="es-CO"/>
+              </w:rPr>
+              <w:t>nombre,</w:t>
+            </w:r>
+            <w:r>
+              <w:rPr>
+                <w:rFonts w:ascii="Times New Roman"/>
+                <w:sz w:val="20"/>
+                <w:lang w:val="es-CO"/>
+              </w:rPr>
+              <w:t xml:space="preserve"> </w:t>
+            </w:r>
+            <w:r>
+              <w:rPr>
+                <w:rFonts w:ascii="Times New Roman"/>
+                <w:sz w:val="20"/>
+                <w:lang w:val="es-CO"/>
+              </w:rPr>
+              <w:t>privilegio</w:t>
+            </w:r>
+          </w:p>
+        </w:tc>
+      </w:tr>
+    </w:tbl>
+    <w:p>
+      <w:pPr>
+        <w:pStyle w:val="Textoindependiente"/>
+      </w:pPr>
+    </w:p>
+    <w:p>
+      <w:pPr>
+        <w:pStyle w:val="Textoindependiente"/>
+      </w:pPr>
+    </w:p>
+    <w:p>
+      <w:pPr>
+        <w:pStyle w:val="Textoindependiente"/>
+      </w:pPr>
+    </w:p>
+    <w:p>
+      <w:pPr>
+        <w:pStyle w:val="Textoindependiente"/>
+      </w:pPr>
+    </w:p>
+    <w:p>
+      <w:pPr>
+        <w:pStyle w:val="Textoindependiente"/>
+      </w:pPr>
+    </w:p>
+    <w:p>
+      <w:pPr>
+        <w:pStyle w:val="Textoindependiente"/>
+      </w:pPr>
+    </w:p>
+    <w:p>
+      <w:pPr>
+        <w:pStyle w:val="Textoindependiente"/>
+      </w:pPr>
+    </w:p>
+    <w:p>
+      <w:pPr>
+        <w:pStyle w:val="Textoindependiente"/>
+      </w:pPr>
+    </w:p>
+    <w:p>
+      <w:pPr>
+        <w:pStyle w:val="Textoindependiente"/>
+      </w:pPr>
+    </w:p>
+    <w:p>
+      <w:pPr>
+        <w:pStyle w:val="Textoindependiente"/>
+      </w:pPr>
+    </w:p>
+    <w:p>
+      <w:pPr>
+        <w:pStyle w:val="Textoindependiente"/>
+      </w:pPr>
+    </w:p>
+    <w:p>
+      <w:pPr>
+        <w:pStyle w:val="Textoindependiente"/>
+      </w:pPr>
+    </w:p>
+    <w:p>
+      <w:pPr>
+        <w:pStyle w:val="Textoindependiente"/>
+      </w:pPr>
+    </w:p>
+    <w:p>
+      <w:pPr>
+        <w:pStyle w:val="Textoindependiente"/>
+      </w:pPr>
+    </w:p>
+    <w:p>
+      <w:pPr>
+        <w:pStyle w:val="Textoindependiente"/>
+      </w:pPr>
+    </w:p>
+    <w:p>
+      <w:pPr>
+        <w:pStyle w:val="Textoindependiente"/>
+      </w:pPr>
+    </w:p>
+    <w:tbl>
+      <w:tblPr>
+        <w:tblStyle w:val="TableNormal"/>
+        <w:tblW w:w="0" w:type="auto"/>
+        <w:tblInd w:w="274" w:type="dxa"/>
+        <w:tblBorders>
+          <w:top w:val="single" w:sz="8" w:space="0" w:color="000000"/>
+          <w:left w:val="single" w:sz="8" w:space="0" w:color="000000"/>
+          <w:bottom w:val="single" w:sz="8" w:space="0" w:color="000000"/>
+          <w:right w:val="single" w:sz="8" w:space="0" w:color="000000"/>
+          <w:insideH w:val="single" w:sz="8" w:space="0" w:color="000000"/>
+          <w:insideV w:val="single" w:sz="8" w:space="0" w:color="000000"/>
+        </w:tblBorders>
+        <w:tblLayout w:type="fixed"/>
+        <w:tblLook w:val="01E0" w:firstRow="1" w:lastRow="1" w:firstColumn="1" w:lastColumn="1" w:noHBand="0" w:noVBand="0"/>
+      </w:tblPr>
+      <w:tblGrid>
+        <w:gridCol w:w="3706"/>
+        <w:gridCol w:w="4515"/>
+      </w:tblGrid>
+      <w:tr>
+        <w:trPr>
+          <w:trHeight w:hRule="exact" w:val="450"/>
+        </w:trPr>
+        <w:tc>
+          <w:tcPr>
+            <w:tcW w:w="3706" w:type="dxa"/>
+          </w:tcPr>
+          <w:p>
+            <w:pPr>
+              <w:pStyle w:val="TableParagraph"/>
+              <w:spacing w:before="100"/>
+              <w:ind w:left="89"/>
+              <w:rPr>
+                <w:rFonts w:ascii="Times New Roman"/>
+                <w:sz w:val="20"/>
+                <w:lang w:val="es-CO"/>
+              </w:rPr>
+            </w:pPr>
+            <w:r>
+              <w:rPr>
+                <w:rFonts w:ascii="Times New Roman"/>
+                <w:sz w:val="20"/>
+                <w:lang w:val="es-CO"/>
+              </w:rPr>
+              <w:lastRenderedPageBreak/>
+              <w:t>Propiedad</w:t>
+            </w:r>
+          </w:p>
+        </w:tc>
+        <w:tc>
+          <w:tcPr>
+            <w:tcW w:w="4515" w:type="dxa"/>
+          </w:tcPr>
+          <w:p>
+            <w:pPr>
+              <w:pStyle w:val="TableParagraph"/>
+              <w:spacing w:before="100"/>
+              <w:ind w:left="89" w:right="223"/>
+              <w:rPr>
+                <w:rFonts w:ascii="Times New Roman" w:hAnsi="Times New Roman"/>
+                <w:sz w:val="20"/>
+                <w:lang w:val="es-CO"/>
+              </w:rPr>
+            </w:pPr>
+            <w:r>
+              <w:rPr>
+                <w:rFonts w:ascii="Times New Roman" w:hAnsi="Times New Roman"/>
+                <w:sz w:val="20"/>
+                <w:lang w:val="es-CO"/>
+              </w:rPr>
+              <w:t>Descripción</w:t>
+            </w:r>
+          </w:p>
+        </w:tc>
+      </w:tr>
+      <w:tr>
+        <w:trPr>
+          <w:trHeight w:hRule="exact" w:val="720"/>
+        </w:trPr>
+        <w:tc>
+          <w:tcPr>
+            <w:tcW w:w="3706" w:type="dxa"/>
+          </w:tcPr>
+          <w:p>
+            <w:pPr>
+              <w:pStyle w:val="TableParagraph"/>
+              <w:spacing w:before="100"/>
+              <w:ind w:left="89"/>
+              <w:rPr>
+                <w:rFonts w:ascii="Times New Roman"/>
+                <w:sz w:val="20"/>
+                <w:lang w:val="es-CO"/>
+              </w:rPr>
+            </w:pPr>
+            <w:r>
+              <w:rPr>
+                <w:rFonts w:ascii="Times New Roman"/>
+                <w:sz w:val="20"/>
+                <w:lang w:val="es-CO"/>
+              </w:rPr>
+              <w:t>Nombre</w:t>
+            </w:r>
+          </w:p>
+        </w:tc>
+        <w:tc>
+          <w:tcPr>
+            <w:tcW w:w="4515" w:type="dxa"/>
+          </w:tcPr>
+          <w:p>
+            <w:pPr>
+              <w:pStyle w:val="TableParagraph"/>
+              <w:spacing w:before="100"/>
+              <w:ind w:left="89" w:right="223"/>
+              <w:rPr>
+                <w:rFonts w:ascii="Times New Roman"/>
+                <w:sz w:val="20"/>
+                <w:lang w:val="es-CO"/>
+              </w:rPr>
+            </w:pPr>
+            <w:r>
+              <w:rPr>
+                <w:rFonts w:ascii="Times New Roman"/>
+                <w:sz w:val="20"/>
+                <w:lang w:val="es-CO"/>
+              </w:rPr>
+              <w:t>Alarma</w:t>
+            </w:r>
+          </w:p>
+        </w:tc>
+      </w:tr>
+      <w:tr>
+        <w:trPr>
+          <w:trHeight w:hRule="exact" w:val="4590"/>
+        </w:trPr>
+        <w:tc>
+          <w:tcPr>
+            <w:tcW w:w="3706" w:type="dxa"/>
+          </w:tcPr>
+          <w:p>
+            <w:pPr>
+              <w:pStyle w:val="TableParagraph"/>
+              <w:spacing w:before="100"/>
+              <w:ind w:left="89"/>
+              <w:rPr>
+                <w:rFonts w:ascii="Times New Roman" w:hAnsi="Times New Roman"/>
+                <w:sz w:val="20"/>
+                <w:lang w:val="es-CO"/>
+              </w:rPr>
+            </w:pPr>
+            <w:r>
+              <w:rPr>
+                <w:rFonts w:ascii="Times New Roman" w:hAnsi="Times New Roman"/>
+                <w:sz w:val="20"/>
+                <w:lang w:val="es-CO"/>
+              </w:rPr>
+              <w:t>Descripción</w:t>
+            </w:r>
+          </w:p>
+        </w:tc>
+        <w:tc>
+          <w:tcPr>
+            <w:tcW w:w="4515" w:type="dxa"/>
+          </w:tcPr>
+          <w:p>
+            <w:pPr>
+              <w:pStyle w:val="TableParagraph"/>
+              <w:spacing w:before="100"/>
+              <w:ind w:left="89" w:right="223"/>
+              <w:rPr>
+                <w:rFonts w:ascii="Times New Roman" w:hAnsi="Times New Roman"/>
+                <w:sz w:val="20"/>
+                <w:lang w:val="es-CO"/>
+              </w:rPr>
+            </w:pPr>
+            <w:r>
+              <w:rPr>
+                <w:rFonts w:ascii="Times New Roman" w:hAnsi="Times New Roman"/>
+                <w:sz w:val="20"/>
+                <w:lang w:val="es-CO"/>
+              </w:rPr>
+              <w:t>En esta clase se pretende manejar un sistema de semaforización teniendo en cuenta tres estados fundamentales de vencimiento de la fecha de un documento, estos estados son:</w:t>
+            </w:r>
+          </w:p>
+          <w:p>
+            <w:pPr>
+              <w:pStyle w:val="TableParagraph"/>
+              <w:spacing w:before="11"/>
+              <w:ind w:left="0"/>
+              <w:rPr>
+                <w:rFonts w:ascii="Times New Roman"/>
+                <w:sz w:val="19"/>
+                <w:lang w:val="es-CO"/>
+              </w:rPr>
+            </w:pPr>
+          </w:p>
+          <w:p>
+            <w:pPr>
+              <w:pStyle w:val="TableParagraph"/>
+              <w:spacing w:before="0"/>
+              <w:ind w:left="89" w:right="95"/>
+              <w:rPr>
+                <w:rFonts w:ascii="Times New Roman" w:hAnsi="Times New Roman"/>
+                <w:sz w:val="20"/>
+                <w:lang w:val="es-CO"/>
+              </w:rPr>
+            </w:pPr>
+            <w:r>
+              <w:rPr>
+                <w:rFonts w:ascii="Times New Roman" w:hAnsi="Times New Roman"/>
+                <w:sz w:val="20"/>
+                <w:lang w:val="es-CO"/>
+              </w:rPr>
+              <w:t xml:space="preserve">estado Crítico: se trata de la fecha límite dada por el sistema </w:t>
+            </w:r>
+            <w:r>
+              <w:rPr>
+                <w:rFonts w:ascii="Times New Roman" w:hAnsi="Times New Roman"/>
+                <w:sz w:val="20"/>
+                <w:lang w:val="es-CO"/>
+              </w:rPr>
+              <w:t>al</w:t>
+            </w:r>
+            <w:r>
+              <w:rPr>
+                <w:rFonts w:ascii="Times New Roman" w:hAnsi="Times New Roman"/>
+                <w:sz w:val="20"/>
+                <w:lang w:val="es-CO"/>
+              </w:rPr>
+              <w:t xml:space="preserve"> usuario para atender un derecho de petición o tutela</w:t>
+            </w:r>
+          </w:p>
+          <w:p>
+            <w:pPr>
+              <w:pStyle w:val="TableParagraph"/>
+              <w:spacing w:before="0"/>
+              <w:ind w:left="0"/>
+              <w:rPr>
+                <w:rFonts w:ascii="Times New Roman"/>
+                <w:sz w:val="20"/>
+                <w:lang w:val="es-CO"/>
+              </w:rPr>
+            </w:pPr>
+          </w:p>
+          <w:p>
+            <w:pPr>
+              <w:pStyle w:val="TableParagraph"/>
+              <w:spacing w:before="0"/>
+              <w:ind w:left="89" w:right="87"/>
+              <w:rPr>
+                <w:rFonts w:ascii="Times New Roman" w:hAnsi="Times New Roman"/>
+                <w:sz w:val="20"/>
+                <w:lang w:val="es-CO"/>
+              </w:rPr>
+            </w:pPr>
+            <w:r>
+              <w:rPr>
+                <w:rFonts w:ascii="Times New Roman" w:hAnsi="Times New Roman"/>
+                <w:sz w:val="20"/>
+                <w:lang w:val="es-CO"/>
+              </w:rPr>
+              <w:t>Estado</w:t>
+            </w:r>
+            <w:r>
+              <w:rPr>
+                <w:rFonts w:ascii="Times New Roman" w:hAnsi="Times New Roman"/>
+                <w:sz w:val="20"/>
+                <w:lang w:val="es-CO"/>
+              </w:rPr>
+              <w:t xml:space="preserve"> Aceptable: es un estado intermedio entre un estado Crítico y un estado de Advertencia el cual quiere decir que la fecha de vencimiento de un documento tiene un tiempo prudente a ser atendida.</w:t>
+            </w:r>
+          </w:p>
+          <w:p>
+            <w:pPr>
+              <w:pStyle w:val="TableParagraph"/>
+              <w:spacing w:before="11"/>
+              <w:ind w:left="0"/>
+              <w:rPr>
+                <w:rFonts w:ascii="Times New Roman"/>
+                <w:sz w:val="19"/>
+                <w:lang w:val="es-CO"/>
+              </w:rPr>
+            </w:pPr>
+          </w:p>
+          <w:p>
+            <w:pPr>
+              <w:pStyle w:val="TableParagraph"/>
+              <w:spacing w:before="0"/>
+              <w:ind w:left="89" w:right="217"/>
+              <w:rPr>
+                <w:rFonts w:ascii="Times New Roman" w:hAnsi="Times New Roman"/>
+                <w:sz w:val="20"/>
+                <w:lang w:val="es-CO"/>
+              </w:rPr>
+            </w:pPr>
+            <w:r>
+              <w:rPr>
+                <w:rFonts w:ascii="Times New Roman" w:hAnsi="Times New Roman"/>
+                <w:sz w:val="20"/>
+                <w:lang w:val="es-CO"/>
+              </w:rPr>
+              <w:t xml:space="preserve">estado de Advertencia: en este estado es más que todo </w:t>
+            </w:r>
+            <w:r>
+              <w:rPr>
+                <w:rFonts w:ascii="Times New Roman" w:hAnsi="Times New Roman"/>
+                <w:sz w:val="20"/>
+                <w:lang w:val="es-CO"/>
+              </w:rPr>
+              <w:t>informativo, se</w:t>
+            </w:r>
+            <w:r>
+              <w:rPr>
+                <w:rFonts w:ascii="Times New Roman" w:hAnsi="Times New Roman"/>
+                <w:sz w:val="20"/>
+                <w:lang w:val="es-CO"/>
+              </w:rPr>
+              <w:t xml:space="preserve"> permite ver información de los documentos próximos a vencerse pero con la certeza de tener un tiempo aún mayor que en el estado Aceptable y Crítico</w:t>
+            </w:r>
+          </w:p>
+        </w:tc>
+      </w:tr>
+      <w:tr>
+        <w:trPr>
+          <w:trHeight w:hRule="exact" w:val="760"/>
+        </w:trPr>
+        <w:tc>
+          <w:tcPr>
+            <w:tcW w:w="3706" w:type="dxa"/>
+          </w:tcPr>
+          <w:p>
+            <w:pPr>
+              <w:pStyle w:val="TableParagraph"/>
+              <w:spacing w:before="100"/>
+              <w:ind w:left="89"/>
+              <w:rPr>
+                <w:rFonts w:ascii="Times New Roman"/>
+                <w:sz w:val="20"/>
+                <w:lang w:val="es-CO"/>
+              </w:rPr>
+            </w:pPr>
+            <w:r>
+              <w:rPr>
+                <w:rFonts w:ascii="Times New Roman"/>
+                <w:sz w:val="20"/>
+                <w:lang w:val="es-CO"/>
+              </w:rPr>
+              <w:t>atributos</w:t>
+            </w:r>
+          </w:p>
+        </w:tc>
+        <w:tc>
+          <w:tcPr>
+            <w:tcW w:w="4515" w:type="dxa"/>
+          </w:tcPr>
+          <w:p>
+            <w:pPr>
+              <w:pStyle w:val="TableParagraph"/>
+              <w:spacing w:before="100"/>
+              <w:ind w:left="89" w:right="223"/>
+              <w:rPr>
+                <w:rFonts w:ascii="Times New Roman"/>
+                <w:sz w:val="20"/>
+                <w:lang w:val="es-CO"/>
+              </w:rPr>
+            </w:pPr>
+            <w:r>
+              <w:rPr>
+                <w:rFonts w:ascii="Times New Roman"/>
+                <w:sz w:val="20"/>
+                <w:lang w:val="es-CO"/>
+              </w:rPr>
+              <w:t>estado, fecha , nombre</w:t>
+            </w:r>
+          </w:p>
+        </w:tc>
+      </w:tr>
+    </w:tbl>
+    <w:p>
+      <w:pPr>
+        <w:ind w:left="720"/>
+      </w:pPr>
+    </w:p>
+    <w:p>
+      <w:pPr>
+        <w:pStyle w:val="Ttulo1"/>
+      </w:pPr>
+      <w:bookmarkStart w:id="19" w:name="_Toc448789962"/>
+      <w:r>
+        <w:t>Process View</w:t>
+      </w:r>
+      <w:bookmarkEnd w:id="19"/>
+      <w:r>
+        <w:t xml:space="preserve"> </w:t>
+      </w:r>
     </w:p>
     <w:p>
       <w:pPr>
         <w:pStyle w:val="InfoBlue"/>
       </w:pPr>
       <w:r>
-        <w:t xml:space="preserve">[The introduction of the </w:t>
+        <w:t>[This section describes the system's decomposition into lightweight processes (single threads of control) and heavyweight processes (groupings of lightweight processes). Organize the section by groups of processes that communicate or interact. Describe the main modes of communication between processes, such as message passing, interrupts, and rendezvous.]</w:t>
+      </w:r>
+    </w:p>
+    <w:p>
+      <w:pPr>
+        <w:pStyle w:val="Ttulo1"/>
+      </w:pPr>
+      <w:bookmarkStart w:id="20" w:name="_Toc448789963"/>
+      <w:r>
+        <w:t>Deployment View</w:t>
+      </w:r>
+      <w:bookmarkEnd w:id="20"/>
+      <w:r>
+        <w:t xml:space="preserve"> </w:t>
+      </w:r>
+    </w:p>
+    <w:p>
+      <w:pPr>
+        <w:pStyle w:val="InfoBlue"/>
+      </w:pPr>
+      <w:r>
+        <w:t xml:space="preserve">[This section describes one or more physical network (hardware) configurations on which the software is deployed and run. It is a view of the Deployment Model. At a minimum for each configuration it should indicate the physical nodes (computers, CPUs) that execute the software and their interconnections (bus, LAN, point-to-point, and so on.) Also include a mapping of the processes of the </w:t>
       </w:r>
       <w:r>
         <w:rPr>
           <w:rStyle w:val="Textoennegrita"/>
         </w:rPr>
-        <w:t>Software Architecture Document</w:t>
-      </w:r>
-      <w:r>
-        <w:t xml:space="preserve"> provides an overview of the entire </w:t>
-      </w:r>
-      <w:r>
-        <w:rPr>
-          <w:rStyle w:val="Textoennegrita"/>
-        </w:rPr>
-        <w:t>Software Architecture Document</w:t>
-      </w:r>
-      <w:r>
-        <w:t>. It includes the purpose, sc</w:t>
-      </w:r>
-      <w:r>
-        <w:t xml:space="preserve">ope, definitions, acronyms, abbreviations, references, and overview of the </w:t>
-      </w:r>
-      <w:r>
-        <w:rPr>
-          <w:rStyle w:val="Textoennegrita"/>
-        </w:rPr>
-        <w:t>Software Architecture Document</w:t>
-      </w:r>
-      <w:r>
-        <w:t>.]</w:t>
+        <w:t>Process View</w:t>
+      </w:r>
+      <w:r>
+        <w:t xml:space="preserve"> onto the physical nodes.]</w:t>
+      </w:r>
+    </w:p>
+    <w:p>
+      <w:pPr>
+        <w:pStyle w:val="Ttulo1"/>
+      </w:pPr>
+      <w:bookmarkStart w:id="21" w:name="_Toc448789964"/>
+      <w:r>
+        <w:t>Implementation View</w:t>
+      </w:r>
+      <w:bookmarkEnd w:id="21"/>
+      <w:r>
+        <w:t xml:space="preserve"> </w:t>
+      </w:r>
+    </w:p>
+    <w:p>
+      <w:pPr>
+        <w:pStyle w:val="InfoBlue"/>
+      </w:pPr>
+      <w:r>
+        <w:t>[This section describes the overall structure of the implementation model, the decomposition of the software into layers and subsystems in the implementation model, and any architecturally significant components.]</w:t>
       </w:r>
     </w:p>
     <w:p>
       <w:pPr>
         <w:pStyle w:val="Ttulo2"/>
       </w:pPr>
-      <w:bookmarkStart w:id="3" w:name="_Toc456598587"/>
-      <w:bookmarkStart w:id="4" w:name="_Toc492766841"/>
-      <w:r>
-        <w:t>Purpose</w:t>
-      </w:r>
-      <w:bookmarkEnd w:id="3"/>
-      <w:bookmarkEnd w:id="4"/>
-    </w:p>
-    <w:p>
-      <w:pPr>
-        <w:ind w:left="720"/>
-      </w:pPr>
-      <w:bookmarkStart w:id="5" w:name="_Toc456598588"/>
-      <w:r>
-        <w:t>This document provides a comprehensive architectural overview of the system, using a number of different architectural views to depict diffe</w:t>
-      </w:r>
-      <w:r>
-        <w:t>rent aspects of the system. It is intended to capture and convey the significant architectural decisions which have been made on the system.</w:t>
-      </w:r>
-    </w:p>
-    <w:p>
-      <w:pPr>
-        <w:ind w:left="720"/>
-      </w:pPr>
+      <w:bookmarkStart w:id="22" w:name="_Toc448789965"/>
+      <w:r>
+        <w:t>Overview</w:t>
+      </w:r>
+      <w:bookmarkEnd w:id="22"/>
     </w:p>
     <w:p>
       <w:pPr>
         <w:pStyle w:val="InfoBlue"/>
       </w:pPr>
       <w:r>
-        <w:t xml:space="preserve">[This section defines the role or purpose of the </w:t>
-      </w:r>
-      <w:r>
-        <w:rPr>
-          <w:rStyle w:val="Textoennegrita"/>
-        </w:rPr>
-        <w:t>Software Architecture Document</w:t>
-      </w:r>
-      <w:r>
-        <w:t>, in the overall project documentat</w:t>
-      </w:r>
-      <w:r>
-        <w:t>ion, and briefly describes the structure of the document. The specific audiences for the document is identified, with an indication of how they are expected to use the document.]</w:t>
+        <w:t>[This subsection names and defines the various layers and their contents, the rules that govern the inclusion to a given layer, and the boundaries between layers. Include a component diagram that shows the relations between layers. ]</w:t>
       </w:r>
     </w:p>
     <w:p>
       <w:pPr>
         <w:pStyle w:val="Ttulo2"/>
       </w:pPr>
-      <w:bookmarkStart w:id="6" w:name="_Toc492766842"/>
-      <w:r>
-        <w:t>Scope</w:t>
-      </w:r>
-      <w:bookmarkEnd w:id="5"/>
-      <w:bookmarkEnd w:id="6"/>
-    </w:p>
-    <w:p>
-      <w:pPr>
-        <w:pStyle w:val="InfoBlue"/>
-      </w:pPr>
-      <w:bookmarkStart w:id="7" w:name="_Toc456598589"/>
-      <w:r>
-        <w:t>[A brief description of what the Software Architecture Document applies</w:t>
-      </w:r>
-      <w:r>
-        <w:t xml:space="preserve"> to; what is affected or influenced by this document.]</w:t>
-      </w:r>
-    </w:p>
-    <w:p>
-      <w:pPr>
-        <w:pStyle w:val="Ttulo2"/>
-      </w:pPr>
-      <w:bookmarkStart w:id="8" w:name="_Toc492766843"/>
-      <w:r>
-        <w:t>Definitions, Acronyms, and Abbreviations</w:t>
-      </w:r>
-      <w:bookmarkEnd w:id="7"/>
-      <w:bookmarkEnd w:id="8"/>
-    </w:p>
-    <w:p>
-      <w:pPr>
-        <w:pStyle w:val="InfoBlue"/>
-      </w:pPr>
-      <w:r>
-        <w:t xml:space="preserve">[This subsection provides the definitions of all terms, acronyms, and abbreviations required to properly interpret the </w:t>
-      </w:r>
-      <w:r>
-        <w:rPr>
-          <w:rStyle w:val="Textoennegrita"/>
-        </w:rPr>
-        <w:t>Software Architecture Document</w:t>
-      </w:r>
-      <w:r>
-        <w:t>.  This inf</w:t>
-      </w:r>
-      <w:r>
-        <w:t>ormation may be provided by reference to the project’s Glossary.]</w:t>
-      </w:r>
-    </w:p>
-    <w:p>
-      <w:pPr>
-        <w:pStyle w:val="Ttulo2"/>
-      </w:pPr>
-      <w:bookmarkStart w:id="9" w:name="_Toc456598590"/>
-      <w:bookmarkStart w:id="10" w:name="_Toc492766844"/>
-      <w:r>
-        <w:t>References</w:t>
-      </w:r>
-      <w:bookmarkEnd w:id="9"/>
-      <w:bookmarkEnd w:id="10"/>
-    </w:p>
-    <w:p>
-      <w:pPr>
-        <w:pStyle w:val="InfoBlue"/>
-      </w:pPr>
-      <w:r>
-        <w:t xml:space="preserve">[This subsection provides a complete list of all documents referenced elsewhere in the </w:t>
-      </w:r>
-      <w:r>
-        <w:rPr>
-          <w:rStyle w:val="Textoennegrita"/>
-        </w:rPr>
-        <w:t>Software Architecture Document</w:t>
-      </w:r>
-      <w:r>
-        <w:t>. Identify each document by title, report number (if applicabl</w:t>
-      </w:r>
-      <w:r>
-        <w:t>e), date, and publishing organization. Specify the sources from which the references can be obtained. This information may be provided by reference to an appendix or to another document.]</w:t>
-      </w:r>
-    </w:p>
-    <w:p>
-      <w:pPr>
-        <w:pStyle w:val="Ttulo2"/>
-      </w:pPr>
-      <w:bookmarkStart w:id="11" w:name="_Toc456598591"/>
-      <w:bookmarkStart w:id="12" w:name="_Toc492766845"/>
-      <w:r>
-        <w:t>Overview</w:t>
-      </w:r>
-      <w:bookmarkEnd w:id="11"/>
-      <w:bookmarkEnd w:id="12"/>
-    </w:p>
-    <w:p>
-      <w:pPr>
-        <w:pStyle w:val="InfoBlue"/>
-      </w:pPr>
-      <w:r>
-        <w:t xml:space="preserve">[This subsection describes what the rest of the </w:t>
-      </w:r>
-      <w:r>
-        <w:rPr>
-          <w:rStyle w:val="Textoennegrita"/>
-        </w:rPr>
-        <w:t>Software Ar</w:t>
-      </w:r>
-      <w:r>
-        <w:rPr>
-          <w:rStyle w:val="Textoennegrita"/>
-        </w:rPr>
-        <w:t>chitecture Document</w:t>
-      </w:r>
-      <w:r>
-        <w:t xml:space="preserve"> contains and explains how the </w:t>
-      </w:r>
-      <w:r>
-        <w:rPr>
-          <w:rStyle w:val="Textoennegrita"/>
-        </w:rPr>
-        <w:t>Software Architecture Document</w:t>
-      </w:r>
-      <w:r>
-        <w:t xml:space="preserve"> is organized.]</w:t>
-      </w:r>
-    </w:p>
-    <w:p>
-      <w:pPr>
-        <w:pStyle w:val="Ttulo1"/>
-      </w:pPr>
-      <w:bookmarkStart w:id="13" w:name="_Toc492766846"/>
-      <w:r>
-        <w:t>Architectural Representation</w:t>
-      </w:r>
-      <w:bookmarkEnd w:id="13"/>
-      <w:r>
-        <w:t xml:space="preserve"> </w:t>
-      </w:r>
-    </w:p>
-    <w:p>
-      <w:pPr>
-        <w:pStyle w:val="InfoBlue"/>
-      </w:pPr>
-      <w:r>
-        <w:t xml:space="preserve">[This section describes what software architecture is for the current system, and how it is represented. Of the </w:t>
-      </w:r>
-      <w:r>
-        <w:rPr>
-          <w:rStyle w:val="Textoennegrita"/>
-        </w:rPr>
-        <w:t>Use-Case</w:t>
-      </w:r>
-      <w:r>
-        <w:t xml:space="preserve">, </w:t>
-      </w:r>
-      <w:r>
-        <w:rPr>
-          <w:rStyle w:val="Textoennegrita"/>
-        </w:rPr>
-        <w:t>Logical</w:t>
-      </w:r>
-      <w:r>
-        <w:t>,</w:t>
-      </w:r>
-      <w:r>
-        <w:t xml:space="preserve"> </w:t>
-      </w:r>
-      <w:r>
-        <w:rPr>
-          <w:rStyle w:val="Textoennegrita"/>
-        </w:rPr>
-        <w:t>Process</w:t>
-      </w:r>
-      <w:r>
-        <w:t xml:space="preserve">, </w:t>
-      </w:r>
-      <w:r>
-        <w:rPr>
-          <w:rStyle w:val="Textoennegrita"/>
-        </w:rPr>
-        <w:t>Deployment</w:t>
-      </w:r>
-      <w:r>
-        <w:t xml:space="preserve">, and </w:t>
-      </w:r>
-      <w:r>
-        <w:rPr>
-          <w:rStyle w:val="Textoennegrita"/>
-        </w:rPr>
-        <w:t>Implementation Views</w:t>
-      </w:r>
-      <w:r>
-        <w:t>, it enumerates the views that are necessary, and for each view, explains what types of model elements it contains.]</w:t>
-      </w:r>
-    </w:p>
-    <w:p>
-      <w:pPr>
-        <w:pStyle w:val="Ttulo1"/>
-      </w:pPr>
-      <w:bookmarkStart w:id="14" w:name="_Toc492766847"/>
-      <w:r>
-        <w:t>Architectural Goals and Constraints</w:t>
-      </w:r>
-      <w:bookmarkEnd w:id="14"/>
-      <w:r>
-        <w:t xml:space="preserve"> </w:t>
-      </w:r>
-    </w:p>
-    <w:p>
-      <w:pPr>
-        <w:pStyle w:val="InfoBlue"/>
-      </w:pPr>
-      <w:r>
-        <w:t>[This section describes the software requirements and ob</w:t>
-      </w:r>
-      <w:r>
-        <w:t>jectives that have some significant impact on the architecture; for example, safety, security, privacy, use of an off-the-shelf product, portability, distribution, and reuse. It also captures the special constraints that may apply: design and implementatio</w:t>
-      </w:r>
-      <w:r>
-        <w:t>n strategy, development tools, team structure, schedule, legacy code, and so on.]</w:t>
-      </w:r>
-    </w:p>
-    <w:p>
-      <w:pPr>
-        <w:pStyle w:val="Ttulo1"/>
-      </w:pPr>
-      <w:bookmarkStart w:id="15" w:name="_Toc492766848"/>
-      <w:r>
-        <w:t>Use-Case View</w:t>
-      </w:r>
-      <w:bookmarkEnd w:id="15"/>
-      <w:r>
-        <w:t xml:space="preserve"> </w:t>
-      </w:r>
-    </w:p>
-    <w:p>
-      <w:pPr>
-        <w:pStyle w:val="InfoBlue"/>
-      </w:pPr>
-      <w:r>
-        <w:t xml:space="preserve">[This section lists use cases or scenarios from the use-case model if they represent some significant, central </w:t>
-      </w:r>
-      <w:r>
-        <w:lastRenderedPageBreak/>
-        <w:t>functionality of the final system, or if they ha</w:t>
-      </w:r>
-      <w:r>
-        <w:t>ve a large architectural coverage—they exercise many architectural elements or if they stress or illustrate a specific, delicate point of the architecture.]</w:t>
-      </w:r>
-    </w:p>
-    <w:p>
-      <w:pPr>
-        <w:pStyle w:val="Ttulo2"/>
-      </w:pPr>
-      <w:bookmarkStart w:id="16" w:name="_Toc492766849"/>
-      <w:r>
-        <w:t>Use-Case Realizations</w:t>
-      </w:r>
-      <w:bookmarkEnd w:id="16"/>
-    </w:p>
-    <w:p>
-      <w:pPr>
-        <w:pStyle w:val="InfoBlue"/>
-      </w:pPr>
-      <w:r>
-        <w:t>[This section illustrates how the software actually works by giving a few sel</w:t>
-      </w:r>
-      <w:r>
-        <w:t>ected use-case (or scenario) realizations, and explains how the various design model elements contribute to their functionality.]</w:t>
-      </w:r>
-    </w:p>
-    <w:p/>
-    <w:p>
-      <w:pPr>
-        <w:pStyle w:val="Ttulo1"/>
-      </w:pPr>
-      <w:bookmarkStart w:id="17" w:name="_Toc492766850"/>
-      <w:r>
-        <w:t>Logical View</w:t>
-      </w:r>
-      <w:bookmarkEnd w:id="17"/>
-      <w:r>
-        <w:t xml:space="preserve"> </w:t>
-      </w:r>
-    </w:p>
-    <w:p>
-      <w:pPr>
-        <w:pStyle w:val="InfoBlue"/>
-      </w:pPr>
-      <w:r>
-        <w:t>[This section describes the architecturally significant parts of the design model, such as its decomposition in</w:t>
-      </w:r>
-      <w:r>
-        <w:t>to subsystems and packages. And for each significant package, its decomposition into classes and class utilities. You should introduce architecturally significant classes and describe their responsibilities, as well as a few very important relationships, o</w:t>
-      </w:r>
-      <w:r>
-        <w:t>perations, and attributes.]</w:t>
-      </w:r>
-    </w:p>
-    <w:p>
-      <w:pPr>
-        <w:pStyle w:val="Ttulo2"/>
-      </w:pPr>
-      <w:bookmarkStart w:id="18" w:name="_Toc492766851"/>
-      <w:r>
-        <w:t>Overview</w:t>
-      </w:r>
-      <w:bookmarkEnd w:id="18"/>
-    </w:p>
-    <w:p>
-      <w:pPr>
-        <w:pStyle w:val="InfoBlue"/>
-      </w:pPr>
-      <w:r>
-        <w:t>[This subsection describes the overall decomposition of the design model in terms of its package hierarchy and layers.]</w:t>
-      </w:r>
-    </w:p>
-    <w:p>
-      <w:pPr>
-        <w:pStyle w:val="Ttulo2"/>
-      </w:pPr>
-      <w:bookmarkStart w:id="19" w:name="_Toc492766852"/>
-      <w:r>
-        <w:t>Architecturally Significant Design Packages</w:t>
-      </w:r>
-      <w:bookmarkEnd w:id="19"/>
-    </w:p>
-    <w:p>
-      <w:pPr>
-        <w:pStyle w:val="InfoBlue"/>
-      </w:pPr>
-      <w:r>
-        <w:t>[For each significant package, include a subsection wit</w:t>
-      </w:r>
-      <w:r>
-        <w:t xml:space="preserve">h its name, its brief description, and a diagram with all significant classes and packages contained within the package. </w:t>
-      </w:r>
-    </w:p>
-    <w:p>
-      <w:pPr>
-        <w:pStyle w:val="InfoBlue"/>
-      </w:pPr>
-      <w:r>
-        <w:t>For each significant class in the package, include its name, brief description, and, optionally, a description of some of its major re</w:t>
-      </w:r>
-      <w:r>
-        <w:t>sponsibilities, operations, and attributes.]</w:t>
-      </w:r>
-    </w:p>
-    <w:p>
-      <w:pPr>
-        <w:pStyle w:val="Ttulo1"/>
-      </w:pPr>
-      <w:bookmarkStart w:id="20" w:name="_Toc492766853"/>
-      <w:r>
-        <w:t>Process View</w:t>
-      </w:r>
-      <w:bookmarkEnd w:id="20"/>
-      <w:r>
-        <w:t xml:space="preserve"> </w:t>
-      </w:r>
-    </w:p>
-    <w:p>
-      <w:pPr>
-        <w:pStyle w:val="InfoBlue"/>
-      </w:pPr>
-      <w:r>
-        <w:t>[This section describes the system's decomposition into lightweight processes (single threads of control) and heavyweight processes (groupings of lightweight processes). Organize the section by gro</w:t>
-      </w:r>
-      <w:r>
-        <w:t>ups of processes that communicate or interact. Describe the main modes of communication between processes, such as message passing, interrupts, and rendezvous.]</w:t>
-      </w:r>
-    </w:p>
-    <w:p>
-      <w:pPr>
-        <w:pStyle w:val="Ttulo1"/>
-      </w:pPr>
-      <w:bookmarkStart w:id="21" w:name="_Toc492766854"/>
-      <w:r>
-        <w:t>Deployment View</w:t>
-      </w:r>
-      <w:bookmarkEnd w:id="21"/>
-      <w:r>
-        <w:t xml:space="preserve"> </w:t>
-      </w:r>
-    </w:p>
-    <w:p>
-      <w:pPr>
-        <w:pStyle w:val="InfoBlue"/>
-      </w:pPr>
-      <w:r>
-        <w:t>[This section describes one or more physical network (hardware) configurations</w:t>
-      </w:r>
-      <w:r>
-        <w:t xml:space="preserve"> on which the software is deployed and run. It is a view of the Deployment Model. At a minimum for each configuration it should indicate the physical nodes (computers, CPUs) that execute the software and their interconnections (bus, LAN, point-to-point, an</w:t>
-      </w:r>
-      <w:r>
-        <w:t xml:space="preserve">d so on.) Also include a mapping of the processes of the </w:t>
-      </w:r>
-      <w:r>
-        <w:rPr>
-          <w:rStyle w:val="Textoennegrita"/>
-        </w:rPr>
-        <w:t>Process View</w:t>
-      </w:r>
-      <w:r>
-        <w:t xml:space="preserve"> onto the physical nodes.]</w:t>
-      </w:r>
-    </w:p>
-    <w:p>
-      <w:pPr>
-        <w:pStyle w:val="Ttulo1"/>
-      </w:pPr>
-      <w:bookmarkStart w:id="22" w:name="_Toc492766855"/>
-      <w:r>
-        <w:t>Implementation View</w:t>
-      </w:r>
-      <w:bookmarkEnd w:id="22"/>
-      <w:r>
-        <w:t xml:space="preserve"> </w:t>
-      </w:r>
-    </w:p>
-    <w:p>
-      <w:pPr>
-        <w:pStyle w:val="InfoBlue"/>
-      </w:pPr>
-      <w:r>
-        <w:t xml:space="preserve">[This section describes the overall structure of the implementation model, the decomposition of the software into layers and subsystems in </w:t>
-      </w:r>
-      <w:r>
-        <w:t>the implementation model, and any architecturally significant components.]</w:t>
-      </w:r>
-    </w:p>
-    <w:p>
-      <w:pPr>
-        <w:pStyle w:val="Ttulo2"/>
-      </w:pPr>
-      <w:bookmarkStart w:id="23" w:name="_Toc492766856"/>
-      <w:r>
-        <w:t>Overview</w:t>
-      </w:r>
-      <w:bookmarkEnd w:id="23"/>
-    </w:p>
-    <w:p>
-      <w:pPr>
-        <w:pStyle w:val="InfoBlue"/>
-      </w:pPr>
-      <w:r>
-        <w:t>[This subsection names and defines the various layers and their contents, the rules that govern the inclusion to a given layer, and the boundaries between layers. Include a</w:t>
-      </w:r>
-      <w:r>
-        <w:t xml:space="preserve"> component diagram that shows the relations between layers. ]</w:t>
-      </w:r>
-    </w:p>
-    <w:p>
-      <w:pPr>
-        <w:pStyle w:val="Ttulo2"/>
-      </w:pPr>
-      <w:bookmarkStart w:id="24" w:name="_Toc492766857"/>
+      <w:bookmarkStart w:id="23" w:name="_Toc448789966"/>
       <w:r>
         <w:lastRenderedPageBreak/>
         <w:t>Layers</w:t>
       </w:r>
+      <w:bookmarkEnd w:id="23"/>
+    </w:p>
+    <w:p>
+      <w:pPr>
+        <w:pStyle w:val="InfoBlue"/>
+      </w:pPr>
+      <w:r>
+        <w:t>[For each layer, include a subsection with its name, an enumeration of the subsystems located in the layer, and a component diagram.]</w:t>
+      </w:r>
+    </w:p>
+    <w:p/>
+    <w:p>
+      <w:pPr>
+        <w:pStyle w:val="Ttulo1"/>
+      </w:pPr>
+      <w:bookmarkStart w:id="24" w:name="_Toc448789967"/>
+      <w:r>
+        <w:t>Data View (optional)</w:t>
+      </w:r>
       <w:bookmarkEnd w:id="24"/>
     </w:p>
     <w:p>
@@ -2685,38 +5705,37 @@
         <w:pStyle w:val="InfoBlue"/>
       </w:pPr>
       <w:r>
-        <w:t>[For each layer, include a subsection with its name, an enumeration of the subsystems located in the layer, and a component diagram.]</w:t>
-      </w:r>
-    </w:p>
-    <w:p/>
+        <w:t>[A description of the persistent data storage perspective of the system. This section is optional if there is little or no persistent data, or the translation between the Design Model and the Data Model is trivial.]</w:t>
+      </w:r>
+    </w:p>
     <w:p>
       <w:pPr>
         <w:pStyle w:val="Ttulo1"/>
       </w:pPr>
-      <w:bookmarkStart w:id="25" w:name="_Toc492766858"/>
-      <w:r>
-        <w:t>Data View (optional)</w:t>
+      <w:bookmarkStart w:id="25" w:name="_Toc448789968"/>
+      <w:r>
+        <w:t>Size and Performance</w:t>
       </w:r>
       <w:bookmarkEnd w:id="25"/>
+      <w:r>
+        <w:t xml:space="preserve"> </w:t>
+      </w:r>
     </w:p>
     <w:p>
       <w:pPr>
         <w:pStyle w:val="InfoBlue"/>
       </w:pPr>
       <w:r>
-        <w:t>[A description of the persisten</w:t>
-      </w:r>
-      <w:r>
-        <w:t>t data storage perspective of the system. This section is optional if there is little or no persistent data, or the translation between the Design Model and the Data Model is trivial.]</w:t>
+        <w:t>[A description of the major dimensioning characteristics of the software that impact the architecture, as well as the target performance constraints.]</w:t>
       </w:r>
     </w:p>
     <w:p>
       <w:pPr>
         <w:pStyle w:val="Ttulo1"/>
       </w:pPr>
-      <w:bookmarkStart w:id="26" w:name="_Toc492766859"/>
-      <w:r>
-        <w:t>Size and Performance</w:t>
+      <w:bookmarkStart w:id="26" w:name="_Toc448789969"/>
+      <w:r>
+        <w:t>Quality</w:t>
       </w:r>
       <w:bookmarkEnd w:id="26"/>
       <w:r>
@@ -2728,41 +5747,14 @@
         <w:pStyle w:val="InfoBlue"/>
       </w:pPr>
       <w:r>
-        <w:t>[A description of the major dimensioning characte</w:t>
-      </w:r>
-      <w:r>
-        <w:t>ristics of the software that impact the architecture, as well as the target performance constraints.]</w:t>
-      </w:r>
-    </w:p>
-    <w:p>
-      <w:pPr>
-        <w:pStyle w:val="Ttulo1"/>
-      </w:pPr>
-      <w:bookmarkStart w:id="27" w:name="_Toc492766860"/>
-      <w:r>
-        <w:t>Quality</w:t>
-      </w:r>
-      <w:bookmarkEnd w:id="27"/>
-      <w:r>
-        <w:t xml:space="preserve"> </w:t>
-      </w:r>
-    </w:p>
-    <w:p>
-      <w:pPr>
-        <w:pStyle w:val="InfoBlue"/>
-      </w:pPr>
-      <w:r>
-        <w:t>[A description of how the software architecture contributes to all capabilities (other than functionality) of the system: extensibility, reliabil</w:t>
-      </w:r>
-      <w:r>
-        <w:t>ity, portability, and so on. If these characteristics have special significance, such as safety, security or privacy implications, they must be clearly delineated.]</w:t>
+        <w:t>[A description of how the software architecture contributes to all capabilities (other than functionality) of the system: extensibility, reliability, portability, and so on. If these characteristics have special significance, such as safety, security or privacy implications, they must be clearly delineated.]</w:t>
       </w:r>
     </w:p>
     <w:sectPr>
-      <w:headerReference w:type="default" r:id="rId9"/>
-      <w:footerReference w:type="default" r:id="rId10"/>
-      <w:headerReference w:type="first" r:id="rId11"/>
-      <w:footerReference w:type="first" r:id="rId12"/>
+      <w:headerReference w:type="default" r:id="rId19"/>
+      <w:footerReference w:type="default" r:id="rId20"/>
+      <w:headerReference w:type="first" r:id="rId21"/>
+      <w:footerReference w:type="first" r:id="rId22"/>
       <w:pgSz w:w="12240" w:h="15840" w:code="1"/>
       <w:pgMar w:top="1440" w:right="1440" w:bottom="1440" w:left="1440" w:header="720" w:footer="720" w:gutter="0"/>
       <w:cols w:space="720"/>
@@ -2856,12 +5848,6 @@
       <w:gridCol w:w="3162"/>
     </w:tblGrid>
     <w:tr>
-      <w:tblPrEx>
-        <w:tblCellMar>
-          <w:top w:w="0" w:type="dxa"/>
-          <w:bottom w:w="0" w:type="dxa"/>
-        </w:tblCellMar>
-      </w:tblPrEx>
       <w:tc>
         <w:tcPr>
           <w:tcW w:w="3162" w:type="dxa"/>
@@ -2899,19 +5885,7 @@
             <w:sym w:font="Symbol" w:char="F0D3"/>
           </w:r>
           <w:r>
-            <w:fldChar w:fldCharType="begin"/>
-          </w:r>
-          <w:r>
-            <w:instrText xml:space="preserve"> DOCPROPERTY "Company"  \* MERGEFORMAT </w:instrText>
-          </w:r>
-          <w:r>
-            <w:fldChar w:fldCharType="separate"/>
-          </w:r>
-          <w:r>
-            <w:t>&lt;Company Name&gt;</w:t>
-          </w:r>
-          <w:r>
-            <w:fldChar w:fldCharType="end"/>
+            <w:t>Universidad del Quindío</w:t>
           </w:r>
           <w:r>
             <w:t xml:space="preserve">, </w:t>
@@ -2951,10 +5925,7 @@
             <w:jc w:val="right"/>
           </w:pPr>
           <w:r>
-            <w:t>Pag</w:t>
-          </w:r>
-          <w:r>
-            <w:t xml:space="preserve">e </w:t>
+            <w:t xml:space="preserve">Page </w:t>
           </w:r>
           <w:r>
             <w:rPr>
@@ -2979,7 +5950,7 @@
               <w:rStyle w:val="Nmerodepgina"/>
               <w:noProof/>
             </w:rPr>
-            <w:t>6</w:t>
+            <w:t>11</w:t>
           </w:r>
           <w:r>
             <w:rPr>
@@ -3016,7 +5987,7 @@
               <w:rStyle w:val="Nmerodepgina"/>
               <w:noProof/>
             </w:rPr>
-            <w:t>6</w:t>
+            <w:t>11</w:t>
           </w:r>
           <w:r>
             <w:rPr>
@@ -3183,12 +6154,6 @@
       <w:gridCol w:w="3179"/>
     </w:tblGrid>
     <w:tr>
-      <w:tblPrEx>
-        <w:tblCellMar>
-          <w:top w:w="0" w:type="dxa"/>
-          <w:bottom w:w="0" w:type="dxa"/>
-        </w:tblCellMar>
-      </w:tblPrEx>
       <w:tc>
         <w:tcPr>
           <w:tcW w:w="6379" w:type="dxa"/>
@@ -3206,13 +6171,7 @@
             <w:rPr>
               <w:lang w:val="es-CO"/>
             </w:rPr>
-            <w:instrText xml:space="preserve"> SUBJECT  \* MERG</w:instrText>
-          </w:r>
-          <w:r>
-            <w:rPr>
-              <w:lang w:val="es-CO"/>
-            </w:rPr>
-            <w:instrText xml:space="preserve">EFORMAT </w:instrText>
+            <w:instrText xml:space="preserve"> SUBJECT  \* MERGEFORMAT </w:instrText>
           </w:r>
           <w:r>
             <w:fldChar w:fldCharType="separate"/>
@@ -3256,12 +6215,6 @@
       </w:tc>
     </w:tr>
     <w:tr>
-      <w:tblPrEx>
-        <w:tblCellMar>
-          <w:top w:w="0" w:type="dxa"/>
-          <w:bottom w:w="0" w:type="dxa"/>
-        </w:tblCellMar>
-      </w:tblPrEx>
       <w:tc>
         <w:tcPr>
           <w:tcW w:w="6379" w:type="dxa"/>
@@ -3299,12 +6252,6 @@
       </w:tc>
     </w:tr>
     <w:tr>
-      <w:tblPrEx>
-        <w:tblCellMar>
-          <w:top w:w="0" w:type="dxa"/>
-          <w:bottom w:w="0" w:type="dxa"/>
-        </w:tblCellMar>
-      </w:tblPrEx>
       <w:tc>
         <w:tcPr>
           <w:tcW w:w="9558" w:type="dxa"/>
@@ -3466,6 +6413,122 @@
     </w:lvl>
   </w:abstractNum>
   <w:abstractNum w:abstractNumId="4">
+    <w:nsid w:val="159C39EA"/>
+    <w:multiLevelType w:val="hybridMultilevel"/>
+    <w:tmpl w:val="ED34AC2C"/>
+    <w:lvl w:ilvl="0" w:tplc="A6EE6C00">
+      <w:start w:val="1"/>
+      <w:numFmt w:val="bullet"/>
+      <w:lvlText w:val="●"/>
+      <w:lvlJc w:val="left"/>
+      <w:pPr>
+        <w:ind w:left="1540" w:hanging="360"/>
+      </w:pPr>
+      <w:rPr>
+        <w:rFonts w:ascii="Times New Roman" w:eastAsia="Times New Roman" w:hAnsi="Times New Roman" w:cs="Times New Roman" w:hint="default"/>
+        <w:w w:val="100"/>
+        <w:sz w:val="20"/>
+        <w:szCs w:val="20"/>
+      </w:rPr>
+    </w:lvl>
+    <w:lvl w:ilvl="1" w:tplc="BF00D4FE">
+      <w:start w:val="1"/>
+      <w:numFmt w:val="bullet"/>
+      <w:lvlText w:val="•"/>
+      <w:lvlJc w:val="left"/>
+      <w:pPr>
+        <w:ind w:left="2414" w:hanging="360"/>
+      </w:pPr>
+      <w:rPr>
+        <w:rFonts w:hint="default"/>
+      </w:rPr>
+    </w:lvl>
+    <w:lvl w:ilvl="2" w:tplc="C0CAA294">
+      <w:start w:val="1"/>
+      <w:numFmt w:val="bullet"/>
+      <w:lvlText w:val="•"/>
+      <w:lvlJc w:val="left"/>
+      <w:pPr>
+        <w:ind w:left="3288" w:hanging="360"/>
+      </w:pPr>
+      <w:rPr>
+        <w:rFonts w:hint="default"/>
+      </w:rPr>
+    </w:lvl>
+    <w:lvl w:ilvl="3" w:tplc="A7EE07AA">
+      <w:start w:val="1"/>
+      <w:numFmt w:val="bullet"/>
+      <w:lvlText w:val="•"/>
+      <w:lvlJc w:val="left"/>
+      <w:pPr>
+        <w:ind w:left="4162" w:hanging="360"/>
+      </w:pPr>
+      <w:rPr>
+        <w:rFonts w:hint="default"/>
+      </w:rPr>
+    </w:lvl>
+    <w:lvl w:ilvl="4" w:tplc="5E0C62D0">
+      <w:start w:val="1"/>
+      <w:numFmt w:val="bullet"/>
+      <w:lvlText w:val="•"/>
+      <w:lvlJc w:val="left"/>
+      <w:pPr>
+        <w:ind w:left="5036" w:hanging="360"/>
+      </w:pPr>
+      <w:rPr>
+        <w:rFonts w:hint="default"/>
+      </w:rPr>
+    </w:lvl>
+    <w:lvl w:ilvl="5" w:tplc="42089864">
+      <w:start w:val="1"/>
+      <w:numFmt w:val="bullet"/>
+      <w:lvlText w:val="•"/>
+      <w:lvlJc w:val="left"/>
+      <w:pPr>
+        <w:ind w:left="5910" w:hanging="360"/>
+      </w:pPr>
+      <w:rPr>
+        <w:rFonts w:hint="default"/>
+      </w:rPr>
+    </w:lvl>
+    <w:lvl w:ilvl="6" w:tplc="9A285B6C">
+      <w:start w:val="1"/>
+      <w:numFmt w:val="bullet"/>
+      <w:lvlText w:val="•"/>
+      <w:lvlJc w:val="left"/>
+      <w:pPr>
+        <w:ind w:left="6784" w:hanging="360"/>
+      </w:pPr>
+      <w:rPr>
+        <w:rFonts w:hint="default"/>
+      </w:rPr>
+    </w:lvl>
+    <w:lvl w:ilvl="7" w:tplc="D996F1BE">
+      <w:start w:val="1"/>
+      <w:numFmt w:val="bullet"/>
+      <w:lvlText w:val="•"/>
+      <w:lvlJc w:val="left"/>
+      <w:pPr>
+        <w:ind w:left="7658" w:hanging="360"/>
+      </w:pPr>
+      <w:rPr>
+        <w:rFonts w:hint="default"/>
+      </w:rPr>
+    </w:lvl>
+    <w:lvl w:ilvl="8" w:tplc="8B3046E6">
+      <w:start w:val="1"/>
+      <w:numFmt w:val="bullet"/>
+      <w:lvlText w:val="•"/>
+      <w:lvlJc w:val="left"/>
+      <w:pPr>
+        <w:ind w:left="8532" w:hanging="360"/>
+      </w:pPr>
+      <w:rPr>
+        <w:rFonts w:hint="default"/>
+      </w:rPr>
+    </w:lvl>
+  </w:abstractNum>
+  <w:abstractNum w:abstractNumId="5">
     <w:nsid w:val="17CB6DC4"/>
     <w:multiLevelType w:val="singleLevel"/>
     <w:tmpl w:val="04090001"/>
@@ -3485,7 +6548,7 @@
       </w:rPr>
     </w:lvl>
   </w:abstractNum>
-  <w:abstractNum w:abstractNumId="5">
+  <w:abstractNum w:abstractNumId="6">
     <w:nsid w:val="22443AC4"/>
     <w:multiLevelType w:val="singleLevel"/>
     <w:tmpl w:val="04090001"/>
@@ -3505,7 +6568,123 @@
       </w:rPr>
     </w:lvl>
   </w:abstractNum>
-  <w:abstractNum w:abstractNumId="6">
+  <w:abstractNum w:abstractNumId="7">
+    <w:nsid w:val="290678FF"/>
+    <w:multiLevelType w:val="hybridMultilevel"/>
+    <w:tmpl w:val="666249F4"/>
+    <w:lvl w:ilvl="0" w:tplc="84D6A2A6">
+      <w:start w:val="1"/>
+      <w:numFmt w:val="bullet"/>
+      <w:lvlText w:val="●"/>
+      <w:lvlJc w:val="left"/>
+      <w:pPr>
+        <w:ind w:left="792" w:hanging="360"/>
+      </w:pPr>
+      <w:rPr>
+        <w:rFonts w:ascii="Calibri" w:eastAsia="Calibri" w:hAnsi="Calibri" w:cs="Calibri" w:hint="default"/>
+        <w:w w:val="100"/>
+        <w:sz w:val="20"/>
+        <w:szCs w:val="20"/>
+      </w:rPr>
+    </w:lvl>
+    <w:lvl w:ilvl="1" w:tplc="58145FDE">
+      <w:start w:val="1"/>
+      <w:numFmt w:val="bullet"/>
+      <w:lvlText w:val="•"/>
+      <w:lvlJc w:val="left"/>
+      <w:pPr>
+        <w:ind w:left="1263" w:hanging="360"/>
+      </w:pPr>
+      <w:rPr>
+        <w:rFonts w:hint="default"/>
+      </w:rPr>
+    </w:lvl>
+    <w:lvl w:ilvl="2" w:tplc="4254FF1A">
+      <w:start w:val="1"/>
+      <w:numFmt w:val="bullet"/>
+      <w:lvlText w:val="•"/>
+      <w:lvlJc w:val="left"/>
+      <w:pPr>
+        <w:ind w:left="1726" w:hanging="360"/>
+      </w:pPr>
+      <w:rPr>
+        <w:rFonts w:hint="default"/>
+      </w:rPr>
+    </w:lvl>
+    <w:lvl w:ilvl="3" w:tplc="3F727C8A">
+      <w:start w:val="1"/>
+      <w:numFmt w:val="bullet"/>
+      <w:lvlText w:val="•"/>
+      <w:lvlJc w:val="left"/>
+      <w:pPr>
+        <w:ind w:left="2189" w:hanging="360"/>
+      </w:pPr>
+      <w:rPr>
+        <w:rFonts w:hint="default"/>
+      </w:rPr>
+    </w:lvl>
+    <w:lvl w:ilvl="4" w:tplc="195AD50A">
+      <w:start w:val="1"/>
+      <w:numFmt w:val="bullet"/>
+      <w:lvlText w:val="•"/>
+      <w:lvlJc w:val="left"/>
+      <w:pPr>
+        <w:ind w:left="2652" w:hanging="360"/>
+      </w:pPr>
+      <w:rPr>
+        <w:rFonts w:hint="default"/>
+      </w:rPr>
+    </w:lvl>
+    <w:lvl w:ilvl="5" w:tplc="657CCB1A">
+      <w:start w:val="1"/>
+      <w:numFmt w:val="bullet"/>
+      <w:lvlText w:val="•"/>
+      <w:lvlJc w:val="left"/>
+      <w:pPr>
+        <w:ind w:left="3115" w:hanging="360"/>
+      </w:pPr>
+      <w:rPr>
+        <w:rFonts w:hint="default"/>
+      </w:rPr>
+    </w:lvl>
+    <w:lvl w:ilvl="6" w:tplc="34FC3762">
+      <w:start w:val="1"/>
+      <w:numFmt w:val="bullet"/>
+      <w:lvlText w:val="•"/>
+      <w:lvlJc w:val="left"/>
+      <w:pPr>
+        <w:ind w:left="3578" w:hanging="360"/>
+      </w:pPr>
+      <w:rPr>
+        <w:rFonts w:hint="default"/>
+      </w:rPr>
+    </w:lvl>
+    <w:lvl w:ilvl="7" w:tplc="0E88FE06">
+      <w:start w:val="1"/>
+      <w:numFmt w:val="bullet"/>
+      <w:lvlText w:val="•"/>
+      <w:lvlJc w:val="left"/>
+      <w:pPr>
+        <w:ind w:left="4041" w:hanging="360"/>
+      </w:pPr>
+      <w:rPr>
+        <w:rFonts w:hint="default"/>
+      </w:rPr>
+    </w:lvl>
+    <w:lvl w:ilvl="8" w:tplc="FACA9FE6">
+      <w:start w:val="1"/>
+      <w:numFmt w:val="bullet"/>
+      <w:lvlText w:val="•"/>
+      <w:lvlJc w:val="left"/>
+      <w:pPr>
+        <w:ind w:left="4504" w:hanging="360"/>
+      </w:pPr>
+      <w:rPr>
+        <w:rFonts w:hint="default"/>
+      </w:rPr>
+    </w:lvl>
+  </w:abstractNum>
+  <w:abstractNum w:abstractNumId="8">
     <w:nsid w:val="2D4B634E"/>
     <w:multiLevelType w:val="singleLevel"/>
     <w:tmpl w:val="04090001"/>
@@ -3525,7 +6704,134 @@
       </w:rPr>
     </w:lvl>
   </w:abstractNum>
-  <w:abstractNum w:abstractNumId="7">
+  <w:abstractNum w:abstractNumId="9">
+    <w:nsid w:val="2F4F1ED8"/>
+    <w:multiLevelType w:val="multilevel"/>
+    <w:tmpl w:val="B81EDABC"/>
+    <w:lvl w:ilvl="0">
+      <w:start w:val="1"/>
+      <w:numFmt w:val="decimal"/>
+      <w:lvlText w:val="%1."/>
+      <w:lvlJc w:val="left"/>
+      <w:pPr>
+        <w:ind w:left="820" w:hanging="720"/>
+        <w:jc w:val="right"/>
+      </w:pPr>
+      <w:rPr>
+        <w:rFonts w:ascii="Arial" w:eastAsia="Arial" w:hAnsi="Arial" w:cs="Arial" w:hint="default"/>
+        <w:b/>
+        <w:bCs/>
+        <w:w w:val="99"/>
+        <w:sz w:val="24"/>
+        <w:szCs w:val="24"/>
+      </w:rPr>
+    </w:lvl>
+    <w:lvl w:ilvl="1">
+      <w:start w:val="1"/>
+      <w:numFmt w:val="decimal"/>
+      <w:lvlText w:val="%1.%2"/>
+      <w:lvlJc w:val="left"/>
+      <w:pPr>
+        <w:ind w:left="820" w:hanging="720"/>
+      </w:pPr>
+      <w:rPr>
+        <w:rFonts w:ascii="Arial" w:eastAsia="Arial" w:hAnsi="Arial" w:cs="Arial" w:hint="default"/>
+        <w:b/>
+        <w:bCs/>
+        <w:w w:val="99"/>
+        <w:sz w:val="20"/>
+        <w:szCs w:val="20"/>
+      </w:rPr>
+    </w:lvl>
+    <w:lvl w:ilvl="2">
+      <w:start w:val="1"/>
+      <w:numFmt w:val="bullet"/>
+      <w:lvlText w:val=""/>
+      <w:lvlJc w:val="left"/>
+      <w:pPr>
+        <w:ind w:left="820" w:hanging="360"/>
+      </w:pPr>
+      <w:rPr>
+        <w:rFonts w:ascii="Wingdings" w:hAnsi="Wingdings" w:hint="default"/>
+        <w:w w:val="100"/>
+        <w:sz w:val="20"/>
+        <w:szCs w:val="20"/>
+      </w:rPr>
+    </w:lvl>
+    <w:lvl w:ilvl="3">
+      <w:start w:val="1"/>
+      <w:numFmt w:val="bullet"/>
+      <w:lvlText w:val="•"/>
+      <w:lvlJc w:val="left"/>
+      <w:pPr>
+        <w:ind w:left="3326" w:hanging="360"/>
+      </w:pPr>
+      <w:rPr>
+        <w:rFonts w:hint="default"/>
+      </w:rPr>
+    </w:lvl>
+    <w:lvl w:ilvl="4">
+      <w:start w:val="1"/>
+      <w:numFmt w:val="bullet"/>
+      <w:lvlText w:val="•"/>
+      <w:lvlJc w:val="left"/>
+      <w:pPr>
+        <w:ind w:left="4220" w:hanging="360"/>
+      </w:pPr>
+      <w:rPr>
+        <w:rFonts w:hint="default"/>
+      </w:rPr>
+    </w:lvl>
+    <w:lvl w:ilvl="5">
+      <w:start w:val="1"/>
+      <w:numFmt w:val="bullet"/>
+      <w:lvlText w:val="•"/>
+      <w:lvlJc w:val="left"/>
+      <w:pPr>
+        <w:ind w:left="5113" w:hanging="360"/>
+      </w:pPr>
+      <w:rPr>
+        <w:rFonts w:hint="default"/>
+      </w:rPr>
+    </w:lvl>
+    <w:lvl w:ilvl="6">
+      <w:start w:val="1"/>
+      <w:numFmt w:val="bullet"/>
+      <w:lvlText w:val="•"/>
+      <w:lvlJc w:val="left"/>
+      <w:pPr>
+        <w:ind w:left="6006" w:hanging="360"/>
+      </w:pPr>
+      <w:rPr>
+        <w:rFonts w:hint="default"/>
+      </w:rPr>
+    </w:lvl>
+    <w:lvl w:ilvl="7">
+      <w:start w:val="1"/>
+      <w:numFmt w:val="bullet"/>
+      <w:lvlText w:val="•"/>
+      <w:lvlJc w:val="left"/>
+      <w:pPr>
+        <w:ind w:left="6900" w:hanging="360"/>
+      </w:pPr>
+      <w:rPr>
+        <w:rFonts w:hint="default"/>
+      </w:rPr>
+    </w:lvl>
+    <w:lvl w:ilvl="8">
+      <w:start w:val="1"/>
+      <w:numFmt w:val="bullet"/>
+      <w:lvlText w:val="•"/>
+      <w:lvlJc w:val="left"/>
+      <w:pPr>
+        <w:ind w:left="7793" w:hanging="360"/>
+      </w:pPr>
+      <w:rPr>
+        <w:rFonts w:hint="default"/>
+      </w:rPr>
+    </w:lvl>
+  </w:abstractNum>
+  <w:abstractNum w:abstractNumId="10">
     <w:nsid w:val="31DD2C45"/>
     <w:multiLevelType w:val="singleLevel"/>
     <w:tmpl w:val="04090001"/>
@@ -3545,7 +6851,7 @@
       </w:rPr>
     </w:lvl>
   </w:abstractNum>
-  <w:abstractNum w:abstractNumId="8">
+  <w:abstractNum w:abstractNumId="11">
     <w:nsid w:val="32982B51"/>
     <w:multiLevelType w:val="singleLevel"/>
     <w:tmpl w:val="04090001"/>
@@ -3565,7 +6871,7 @@
       </w:rPr>
     </w:lvl>
   </w:abstractNum>
-  <w:abstractNum w:abstractNumId="9">
+  <w:abstractNum w:abstractNumId="12">
     <w:nsid w:val="3375481C"/>
     <w:multiLevelType w:val="singleLevel"/>
     <w:tmpl w:val="E6747DA6"/>
@@ -3585,7 +6891,7 @@
       </w:rPr>
     </w:lvl>
   </w:abstractNum>
-  <w:abstractNum w:abstractNumId="10">
+  <w:abstractNum w:abstractNumId="13">
     <w:nsid w:val="369D5471"/>
     <w:multiLevelType w:val="singleLevel"/>
     <w:tmpl w:val="04090001"/>
@@ -3605,7 +6911,7 @@
       </w:rPr>
     </w:lvl>
   </w:abstractNum>
-  <w:abstractNum w:abstractNumId="11">
+  <w:abstractNum w:abstractNumId="14">
     <w:nsid w:val="42B97F7B"/>
     <w:multiLevelType w:val="singleLevel"/>
     <w:tmpl w:val="04090001"/>
@@ -3625,7 +6931,7 @@
       </w:rPr>
     </w:lvl>
   </w:abstractNum>
-  <w:abstractNum w:abstractNumId="12">
+  <w:abstractNum w:abstractNumId="15">
     <w:nsid w:val="49E170D0"/>
     <w:multiLevelType w:val="singleLevel"/>
     <w:tmpl w:val="04090001"/>
@@ -3645,7 +6951,7 @@
       </w:rPr>
     </w:lvl>
   </w:abstractNum>
-  <w:abstractNum w:abstractNumId="13">
+  <w:abstractNum w:abstractNumId="16">
     <w:nsid w:val="4F64732B"/>
     <w:multiLevelType w:val="singleLevel"/>
     <w:tmpl w:val="04090001"/>
@@ -3665,7 +6971,7 @@
       </w:rPr>
     </w:lvl>
   </w:abstractNum>
-  <w:abstractNum w:abstractNumId="14">
+  <w:abstractNum w:abstractNumId="17">
     <w:nsid w:val="52DF734E"/>
     <w:multiLevelType w:val="singleLevel"/>
     <w:tmpl w:val="04090001"/>
@@ -3685,7 +6991,121 @@
       </w:rPr>
     </w:lvl>
   </w:abstractNum>
-  <w:abstractNum w:abstractNumId="15">
+  <w:abstractNum w:abstractNumId="18">
+    <w:nsid w:val="6A10313F"/>
+    <w:multiLevelType w:val="multilevel"/>
+    <w:tmpl w:val="07FA47D8"/>
+    <w:lvl w:ilvl="0">
+      <w:start w:val="1"/>
+      <w:numFmt w:val="decimal"/>
+      <w:pStyle w:val="Bullet"/>
+      <w:lvlText w:val="%1."/>
+      <w:lvlJc w:val="left"/>
+      <w:pPr>
+        <w:tabs>
+          <w:tab w:val="num" w:pos="720"/>
+        </w:tabs>
+        <w:ind w:left="720" w:hanging="720"/>
+      </w:pPr>
+    </w:lvl>
+    <w:lvl w:ilvl="1">
+      <w:start w:val="1"/>
+      <w:numFmt w:val="decimal"/>
+      <w:lvlText w:val="%2."/>
+      <w:lvlJc w:val="left"/>
+      <w:pPr>
+        <w:tabs>
+          <w:tab w:val="num" w:pos="1440"/>
+        </w:tabs>
+        <w:ind w:left="1440" w:hanging="720"/>
+      </w:pPr>
+    </w:lvl>
+    <w:lvl w:ilvl="2">
+      <w:start w:val="1"/>
+      <w:numFmt w:val="decimal"/>
+      <w:lvlText w:val="%3."/>
+      <w:lvlJc w:val="left"/>
+      <w:pPr>
+        <w:tabs>
+          <w:tab w:val="num" w:pos="2160"/>
+        </w:tabs>
+        <w:ind w:left="2160" w:hanging="720"/>
+      </w:pPr>
+    </w:lvl>
+    <w:lvl w:ilvl="3">
+      <w:start w:val="1"/>
+      <w:numFmt w:val="decimal"/>
+      <w:lvlText w:val="%4."/>
+      <w:lvlJc w:val="left"/>
+      <w:pPr>
+        <w:tabs>
+          <w:tab w:val="num" w:pos="2880"/>
+        </w:tabs>
+        <w:ind w:left="2880" w:hanging="720"/>
+      </w:pPr>
+    </w:lvl>
+    <w:lvl w:ilvl="4">
+      <w:start w:val="1"/>
+      <w:numFmt w:val="decimal"/>
+      <w:lvlText w:val="%5."/>
+      <w:lvlJc w:val="left"/>
+      <w:pPr>
+        <w:tabs>
+          <w:tab w:val="num" w:pos="3600"/>
+        </w:tabs>
+        <w:ind w:left="3600" w:hanging="720"/>
+      </w:pPr>
+    </w:lvl>
+    <w:lvl w:ilvl="5">
+      <w:start w:val="1"/>
+      <w:numFmt w:val="decimal"/>
+      <w:lvlText w:val="%6."/>
+      <w:lvlJc w:val="left"/>
+      <w:pPr>
+        <w:tabs>
+          <w:tab w:val="num" w:pos="4320"/>
+        </w:tabs>
+        <w:ind w:left="4320" w:hanging="720"/>
+      </w:pPr>
+    </w:lvl>
+    <w:lvl w:ilvl="6">
+      <w:start w:val="1"/>
+      <w:numFmt w:val="decimal"/>
+      <w:lvlText w:val="%7."/>
+      <w:lvlJc w:val="left"/>
+      <w:pPr>
+        <w:tabs>
+          <w:tab w:val="num" w:pos="5040"/>
+        </w:tabs>
+        <w:ind w:left="5040" w:hanging="720"/>
+      </w:pPr>
+    </w:lvl>
+    <w:lvl w:ilvl="7">
+      <w:start w:val="1"/>
+      <w:numFmt w:val="decimal"/>
+      <w:lvlText w:val="%8."/>
+      <w:lvlJc w:val="left"/>
+      <w:pPr>
+        <w:tabs>
+          <w:tab w:val="num" w:pos="5760"/>
+        </w:tabs>
+        <w:ind w:left="5760" w:hanging="720"/>
+      </w:pPr>
+    </w:lvl>
+    <w:lvl w:ilvl="8">
+      <w:start w:val="1"/>
+      <w:numFmt w:val="decimal"/>
+      <w:lvlText w:val="%9."/>
+      <w:lvlJc w:val="left"/>
+      <w:pPr>
+        <w:tabs>
+          <w:tab w:val="num" w:pos="6480"/>
+        </w:tabs>
+        <w:ind w:left="6480" w:hanging="720"/>
+      </w:pPr>
+    </w:lvl>
+  </w:abstractNum>
+  <w:abstractNum w:abstractNumId="19">
     <w:nsid w:val="6D2F7D46"/>
     <w:multiLevelType w:val="singleLevel"/>
     <w:tmpl w:val="04090001"/>
@@ -3705,7 +7125,7 @@
       </w:rPr>
     </w:lvl>
   </w:abstractNum>
-  <w:abstractNum w:abstractNumId="16">
+  <w:abstractNum w:abstractNumId="20">
     <w:nsid w:val="71F21F2A"/>
     <w:multiLevelType w:val="singleLevel"/>
     <w:tmpl w:val="04090001"/>
@@ -3725,7 +7145,7 @@
       </w:rPr>
     </w:lvl>
   </w:abstractNum>
-  <w:abstractNum w:abstractNumId="17">
+  <w:abstractNum w:abstractNumId="21">
     <w:nsid w:val="743601FB"/>
     <w:multiLevelType w:val="singleLevel"/>
     <w:tmpl w:val="04090001"/>
@@ -3745,7 +7165,7 @@
       </w:rPr>
     </w:lvl>
   </w:abstractNum>
-  <w:abstractNum w:abstractNumId="18">
+  <w:abstractNum w:abstractNumId="22">
     <w:nsid w:val="756150CA"/>
     <w:multiLevelType w:val="singleLevel"/>
     <w:tmpl w:val="04090001"/>
@@ -3765,7 +7185,7 @@
       </w:rPr>
     </w:lvl>
   </w:abstractNum>
-  <w:abstractNum w:abstractNumId="19">
+  <w:abstractNum w:abstractNumId="23">
     <w:nsid w:val="7BE434D7"/>
     <w:multiLevelType w:val="singleLevel"/>
     <w:tmpl w:val="04090001"/>
@@ -3789,16 +7209,16 @@
     <w:abstractNumId w:val="0"/>
   </w:num>
   <w:num w:numId="2">
-    <w:abstractNumId w:val="9"/>
+    <w:abstractNumId w:val="12"/>
   </w:num>
   <w:num w:numId="3">
-    <w:abstractNumId w:val="19"/>
+    <w:abstractNumId w:val="23"/>
   </w:num>
   <w:num w:numId="4">
-    <w:abstractNumId w:val="14"/>
+    <w:abstractNumId w:val="17"/>
   </w:num>
   <w:num w:numId="5">
-    <w:abstractNumId w:val="13"/>
+    <w:abstractNumId w:val="16"/>
   </w:num>
   <w:num w:numId="6">
     <w:abstractNumId w:val="1"/>
@@ -3821,37 +7241,37 @@
     <w:abstractNumId w:val="2"/>
   </w:num>
   <w:num w:numId="8">
-    <w:abstractNumId w:val="18"/>
+    <w:abstractNumId w:val="22"/>
   </w:num>
   <w:num w:numId="9">
     <w:abstractNumId w:val="3"/>
   </w:num>
   <w:num w:numId="10">
+    <w:abstractNumId w:val="13"/>
+  </w:num>
+  <w:num w:numId="11">
+    <w:abstractNumId w:val="11"/>
+  </w:num>
+  <w:num w:numId="12">
+    <w:abstractNumId w:val="21"/>
+  </w:num>
+  <w:num w:numId="13">
     <w:abstractNumId w:val="10"/>
   </w:num>
-  <w:num w:numId="11">
-    <w:abstractNumId w:val="8"/>
-  </w:num>
-  <w:num w:numId="12">
-    <w:abstractNumId w:val="17"/>
-  </w:num>
-  <w:num w:numId="13">
-    <w:abstractNumId w:val="7"/>
-  </w:num>
   <w:num w:numId="14">
-    <w:abstractNumId w:val="4"/>
+    <w:abstractNumId w:val="5"/>
   </w:num>
   <w:num w:numId="15">
-    <w:abstractNumId w:val="16"/>
+    <w:abstractNumId w:val="20"/>
   </w:num>
   <w:num w:numId="16">
-    <w:abstractNumId w:val="12"/>
+    <w:abstractNumId w:val="15"/>
   </w:num>
   <w:num w:numId="17">
-    <w:abstractNumId w:val="5"/>
+    <w:abstractNumId w:val="6"/>
   </w:num>
   <w:num w:numId="18">
-    <w:abstractNumId w:val="11"/>
+    <w:abstractNumId w:val="14"/>
   </w:num>
   <w:num w:numId="19">
     <w:abstractNumId w:val="1"/>
@@ -3872,10 +7292,22 @@
     </w:lvlOverride>
   </w:num>
   <w:num w:numId="20">
-    <w:abstractNumId w:val="6"/>
+    <w:abstractNumId w:val="8"/>
   </w:num>
   <w:num w:numId="21">
-    <w:abstractNumId w:val="15"/>
+    <w:abstractNumId w:val="19"/>
+  </w:num>
+  <w:num w:numId="22">
+    <w:abstractNumId w:val="18"/>
+  </w:num>
+  <w:num w:numId="23">
+    <w:abstractNumId w:val="9"/>
+  </w:num>
+  <w:num w:numId="24">
+    <w:abstractNumId w:val="4"/>
+  </w:num>
+  <w:num w:numId="25">
+    <w:abstractNumId w:val="7"/>
   </w:num>
 </w:numbering>
 </file>
@@ -3958,7 +7390,7 @@
     <w:lsdException w:name="Closing" w:semiHidden="1" w:unhideWhenUsed="1"/>
     <w:lsdException w:name="Signature" w:semiHidden="1" w:unhideWhenUsed="1"/>
     <w:lsdException w:name="Default Paragraph Font" w:semiHidden="1" w:uiPriority="1" w:unhideWhenUsed="1"/>
-    <w:lsdException w:name="Body Text" w:semiHidden="1" w:unhideWhenUsed="1"/>
+    <w:lsdException w:name="Body Text" w:semiHidden="1" w:uiPriority="1" w:unhideWhenUsed="1" w:qFormat="1"/>
     <w:lsdException w:name="Body Text Indent" w:semiHidden="1" w:unhideWhenUsed="1"/>
     <w:lsdException w:name="List Continue" w:semiHidden="1" w:unhideWhenUsed="1"/>
     <w:lsdException w:name="List Continue 2" w:semiHidden="1" w:unhideWhenUsed="1"/>
@@ -4071,7 +7503,7 @@
     <w:lsdException w:name="Medium Shading 2 Accent 1" w:uiPriority="64"/>
     <w:lsdException w:name="Medium List 1 Accent 1" w:uiPriority="65"/>
     <w:lsdException w:name="Revision" w:semiHidden="1"/>
-    <w:lsdException w:name="List Paragraph" w:uiPriority="34" w:qFormat="1"/>
+    <w:lsdException w:name="List Paragraph" w:uiPriority="1" w:qFormat="1"/>
     <w:lsdException w:name="Quote" w:uiPriority="29" w:qFormat="1"/>
     <w:lsdException w:name="Intense Quote" w:uiPriority="30" w:qFormat="1"/>
     <w:lsdException w:name="Medium List 2 Accent 1" w:uiPriority="66"/>
@@ -4435,7 +7867,9 @@
   </w:style>
   <w:style w:type="character" w:default="1" w:styleId="Fuentedeprrafopredeter">
     <w:name w:val="Default Paragraph Font"/>
+    <w:uiPriority w:val="1"/>
     <w:semiHidden/>
+    <w:unhideWhenUsed/>
   </w:style>
   <w:style w:type="table" w:default="1" w:styleId="Tablanormal">
     <w:name w:val="Normal Table"/>
@@ -4513,7 +7947,7 @@
     <w:name w:val="toc 1"/>
     <w:basedOn w:val="Normal"/>
     <w:next w:val="Normal"/>
-    <w:semiHidden/>
+    <w:uiPriority w:val="39"/>
     <w:pPr>
       <w:tabs>
         <w:tab w:val="right" w:pos="9360"/>
@@ -4526,7 +7960,7 @@
     <w:name w:val="toc 2"/>
     <w:basedOn w:val="Normal"/>
     <w:next w:val="Normal"/>
-    <w:semiHidden/>
+    <w:uiPriority w:val="39"/>
     <w:pPr>
       <w:tabs>
         <w:tab w:val="right" w:pos="9360"/>
@@ -4538,7 +7972,7 @@
     <w:name w:val="toc 3"/>
     <w:basedOn w:val="Normal"/>
     <w:next w:val="Normal"/>
-    <w:semiHidden/>
+    <w:uiPriority w:val="39"/>
     <w:pPr>
       <w:tabs>
         <w:tab w:val="left" w:pos="1440"/>
@@ -4602,7 +8036,8 @@
   <w:style w:type="paragraph" w:styleId="Textoindependiente">
     <w:name w:val="Body Text"/>
     <w:basedOn w:val="Normal"/>
-    <w:semiHidden/>
+    <w:uiPriority w:val="1"/>
+    <w:qFormat/>
     <w:pPr>
       <w:keepLines/>
       <w:spacing w:after="120"/>
@@ -4787,13 +8222,13 @@
     <w:pPr>
       <w:widowControl/>
       <w:numPr>
-        <w:numId w:val="81"/>
+        <w:numId w:val="22"/>
       </w:numPr>
       <w:tabs>
         <w:tab w:val="left" w:pos="720"/>
       </w:tabs>
       <w:spacing w:before="120" w:line="240" w:lineRule="auto"/>
-      <w:ind w:left="720" w:right="360"/>
+      <w:ind w:right="360"/>
       <w:jc w:val="both"/>
     </w:pPr>
     <w:rPr>
@@ -4838,6 +8273,63 @@
     <w:rPr>
       <w:color w:val="800080"/>
       <w:u w:val="single"/>
+    </w:rPr>
+  </w:style>
+  <w:style w:type="paragraph" w:styleId="Prrafodelista">
+    <w:name w:val="List Paragraph"/>
+    <w:basedOn w:val="Normal"/>
+    <w:uiPriority w:val="1"/>
+    <w:qFormat/>
+    <w:rsid w:val="00CC3BCE"/>
+    <w:pPr>
+      <w:spacing w:line="240" w:lineRule="auto"/>
+      <w:ind w:left="820" w:hanging="720"/>
+    </w:pPr>
+    <w:rPr>
+      <w:sz w:val="22"/>
+      <w:szCs w:val="22"/>
+    </w:rPr>
+  </w:style>
+  <w:style w:type="table" w:customStyle="1" w:styleId="TableNormal">
+    <w:name w:val="Table Normal"/>
+    <w:uiPriority w:val="2"/>
+    <w:semiHidden/>
+    <w:unhideWhenUsed/>
+    <w:qFormat/>
+    <w:rsid w:val="00C81A62"/>
+    <w:pPr>
+      <w:widowControl w:val="0"/>
+    </w:pPr>
+    <w:rPr>
+      <w:rFonts w:asciiTheme="minorHAnsi" w:eastAsiaTheme="minorHAnsi" w:hAnsiTheme="minorHAnsi" w:cstheme="minorBidi"/>
+      <w:sz w:val="22"/>
+      <w:szCs w:val="22"/>
+      <w:lang w:val="en-US" w:eastAsia="en-US"/>
+    </w:rPr>
+    <w:tblPr>
+      <w:tblInd w:w="0" w:type="dxa"/>
+      <w:tblCellMar>
+        <w:top w:w="0" w:type="dxa"/>
+        <w:left w:w="0" w:type="dxa"/>
+        <w:bottom w:w="0" w:type="dxa"/>
+        <w:right w:w="0" w:type="dxa"/>
+      </w:tblCellMar>
+    </w:tblPr>
+  </w:style>
+  <w:style w:type="paragraph" w:customStyle="1" w:styleId="TableParagraph">
+    <w:name w:val="Table Paragraph"/>
+    <w:basedOn w:val="Normal"/>
+    <w:uiPriority w:val="1"/>
+    <w:qFormat/>
+    <w:rsid w:val="00C81A62"/>
+    <w:pPr>
+      <w:spacing w:before="3" w:line="240" w:lineRule="auto"/>
+      <w:ind w:left="12"/>
+    </w:pPr>
+    <w:rPr>
+      <w:rFonts w:ascii="Calibri" w:eastAsia="Calibri" w:hAnsi="Calibri" w:cs="Calibri"/>
+      <w:sz w:val="22"/>
+      <w:szCs w:val="22"/>
     </w:rPr>
   </w:style>
 </w:styles>
@@ -5102,4 +8594,16 @@
     </a:ext>
   </a:extLst>
 </a:theme>
+</file>
+
+<file path=customXml/item1.xml><?xml version="1.0" encoding="utf-8"?>
+<b:Sources xmlns:b="http://schemas.openxmlformats.org/officeDocument/2006/bibliography" xmlns="http://schemas.openxmlformats.org/officeDocument/2006/bibliography" SelectedStyle="\APASixthEditionOfficeOnline.xsl" StyleName="APA" Version="6"/>
+</file>
+
+<file path=customXml/itemProps1.xml><?xml version="1.0" encoding="utf-8"?>
+<ds:datastoreItem xmlns:ds="http://schemas.openxmlformats.org/officeDocument/2006/customXml" ds:itemID="{B7D128CD-F12D-4F1A-A89A-AE2F61F9C256}">
+  <ds:schemaRefs>
+    <ds:schemaRef ds:uri="http://schemas.openxmlformats.org/officeDocument/2006/bibliography"/>
+  </ds:schemaRefs>
+</ds:datastoreItem>
 </file>
--- a/Software Architecture Document.docx
+++ b/Software Architecture Document.docx
@@ -1,10 +1,10 @@
 
 <file path=word/document.xml><?xml version="1.0" encoding="utf-8"?>
-<w:document xmlns:wpc="http://schemas.microsoft.com/office/word/2010/wordprocessingCanvas" xmlns:mc="http://schemas.openxmlformats.org/markup-compatibility/2006" xmlns:o="urn:schemas-microsoft-com:office:office" xmlns:r="http://schemas.openxmlformats.org/officeDocument/2006/relationships" xmlns:m="http://schemas.openxmlformats.org/officeDocument/2006/math" xmlns:v="urn:schemas-microsoft-com:vml" xmlns:wp14="http://schemas.microsoft.com/office/word/2010/wordprocessingDrawing" xmlns:wp="http://schemas.openxmlformats.org/drawingml/2006/wordprocessingDrawing" xmlns:w10="urn:schemas-microsoft-com:office:word" xmlns:w="http://schemas.openxmlformats.org/wordprocessingml/2006/main" xmlns:w14="http://schemas.microsoft.com/office/word/2010/wordml" xmlns:w15="http://schemas.microsoft.com/office/word/2012/wordml" xmlns:wpg="http://schemas.microsoft.com/office/word/2010/wordprocessingGroup" xmlns:wpi="http://schemas.microsoft.com/office/word/2010/wordprocessingInk" xmlns:wne="http://schemas.microsoft.com/office/word/2006/wordml" xmlns:wps="http://schemas.microsoft.com/office/word/2010/wordprocessingShape" mc:Ignorable="w14 w15 wp14">
+<w:document xmlns:wpc="http://schemas.microsoft.com/office/word/2010/wordprocessingCanvas" xmlns:mc="http://schemas.openxmlformats.org/markup-compatibility/2006" xmlns:o="urn:schemas-microsoft-com:office:office" xmlns:r="http://schemas.openxmlformats.org/officeDocument/2006/relationships" xmlns:m="http://schemas.openxmlformats.org/officeDocument/2006/math" xmlns:v="urn:schemas-microsoft-com:vml" xmlns:wp14="http://schemas.microsoft.com/office/word/2010/wordprocessingDrawing" xmlns:wp="http://schemas.openxmlformats.org/drawingml/2006/wordprocessingDrawing" xmlns:w10="urn:schemas-microsoft-com:office:word" xmlns:w="http://schemas.openxmlformats.org/wordprocessingml/2006/main" xmlns:w14="http://schemas.microsoft.com/office/word/2010/wordml" xmlns:wpg="http://schemas.microsoft.com/office/word/2010/wordprocessingGroup" xmlns:wpi="http://schemas.microsoft.com/office/word/2010/wordprocessingInk" xmlns:wne="http://schemas.microsoft.com/office/word/2006/wordml" xmlns:wps="http://schemas.microsoft.com/office/word/2010/wordprocessingShape" mc:Ignorable="w14 wp14">
   <w:body>
     <w:p>
       <w:pPr>
-        <w:pStyle w:val="Puesto"/>
+        <w:pStyle w:val="Ttulo"/>
         <w:jc w:val="right"/>
         <w:rPr>
           <w:lang w:val="es-CO"/>
@@ -34,7 +34,7 @@
     </w:p>
     <w:p>
       <w:pPr>
-        <w:pStyle w:val="Puesto"/>
+        <w:pStyle w:val="Ttulo"/>
         <w:jc w:val="right"/>
       </w:pPr>
       <w:fldSimple w:instr=" TITLE  \* MERGEFORMAT ">
@@ -45,13 +45,13 @@
     </w:p>
     <w:p>
       <w:pPr>
-        <w:pStyle w:val="Puesto"/>
+        <w:pStyle w:val="Ttulo"/>
         <w:jc w:val="right"/>
       </w:pPr>
     </w:p>
     <w:p>
       <w:pPr>
-        <w:pStyle w:val="Puesto"/>
+        <w:pStyle w:val="Ttulo"/>
         <w:jc w:val="right"/>
         <w:rPr>
           <w:sz w:val="28"/>
@@ -84,7 +84,7 @@
     </w:p>
     <w:p>
       <w:pPr>
-        <w:pStyle w:val="Puesto"/>
+        <w:pStyle w:val="Ttulo"/>
         <w:rPr>
           <w:sz w:val="28"/>
         </w:rPr>
@@ -93,8 +93,8 @@
     <w:p>
       <w:pPr>
         <w:sectPr>
-          <w:headerReference w:type="default" r:id="rId8"/>
-          <w:footerReference w:type="even" r:id="rId9"/>
+          <w:headerReference w:type="default" r:id="rId9"/>
+          <w:footerReference w:type="even" r:id="rId10"/>
           <w:pgSz w:w="12240" w:h="15840" w:code="1"/>
           <w:pgMar w:top="1440" w:right="1440" w:bottom="1440" w:left="1440" w:header="720" w:footer="720" w:gutter="0"/>
           <w:cols w:space="720"/>
@@ -104,7 +104,7 @@
     </w:p>
     <w:p>
       <w:pPr>
-        <w:pStyle w:val="Puesto"/>
+        <w:pStyle w:val="Ttulo"/>
       </w:pPr>
       <w:r>
         <w:lastRenderedPageBreak/>
@@ -223,7 +223,7 @@
               <w:pStyle w:val="Tabletext"/>
             </w:pPr>
             <w:r>
-              <w:t>&lt;dd/mmm/yy&gt;</w:t>
+              <w:t>18/04/2016</w:t>
             </w:r>
           </w:p>
         </w:tc>
@@ -236,7 +236,7 @@
               <w:pStyle w:val="Tabletext"/>
             </w:pPr>
             <w:r>
-              <w:t>&lt;x.x&gt;</w:t>
+              <w:t>1.0</w:t>
             </w:r>
           </w:p>
         </w:tc>
@@ -249,7 +249,19 @@
               <w:pStyle w:val="Tabletext"/>
             </w:pPr>
             <w:r>
-              <w:t>&lt;details&gt;</w:t>
+              <w:rPr>
+                <w:lang w:val="es-CO"/>
+              </w:rPr>
+              <w:t>Creación</w:t>
+            </w:r>
+            <w:r>
+              <w:t xml:space="preserve"> del </w:t>
+            </w:r>
+            <w:r>
+              <w:rPr>
+                <w:lang w:val="es-CO"/>
+              </w:rPr>
+              <w:t>documento</w:t>
             </w:r>
           </w:p>
         </w:tc>
@@ -262,8 +274,10 @@
               <w:pStyle w:val="Tabletext"/>
             </w:pPr>
             <w:r>
-              <w:t>&lt;name&gt;</w:t>
+              <w:t>Daniel Ramiro Garcia</w:t>
             </w:r>
+            <w:bookmarkStart w:id="0" w:name="_GoBack"/>
+            <w:bookmarkEnd w:id="0"/>
           </w:p>
         </w:tc>
       </w:tr>
@@ -397,7 +411,7 @@
     <w:p/>
     <w:p>
       <w:pPr>
-        <w:pStyle w:val="Puesto"/>
+        <w:pStyle w:val="Ttulo"/>
       </w:pPr>
       <w:r>
         <w:br w:type="page"/>
@@ -1978,7 +1992,7 @@
     </w:p>
     <w:p>
       <w:pPr>
-        <w:pStyle w:val="Puesto"/>
+        <w:pStyle w:val="Ttulo"/>
       </w:pPr>
       <w:r>
         <w:fldChar w:fldCharType="end"/>
@@ -1986,22 +2000,11 @@
       <w:r>
         <w:br w:type="page"/>
       </w:r>
-      <w:r>
-        <w:lastRenderedPageBreak/>
-        <w:fldChar w:fldCharType="begin"/>
-      </w:r>
-      <w:r>
-        <w:instrText xml:space="preserve"> TITLE  \* MERGEFORMAT </w:instrText>
-      </w:r>
-      <w:r>
-        <w:fldChar w:fldCharType="separate"/>
-      </w:r>
-      <w:r>
-        <w:t>Software Architecture Document</w:t>
-      </w:r>
-      <w:r>
-        <w:fldChar w:fldCharType="end"/>
-      </w:r>
+      <w:fldSimple w:instr=" TITLE  \* MERGEFORMAT ">
+        <w:r>
+          <w:t>Software Architecture Document</w:t>
+        </w:r>
+      </w:fldSimple>
       <w:r>
         <w:t xml:space="preserve"> </w:t>
       </w:r>
@@ -2010,13 +2013,13 @@
       <w:pPr>
         <w:pStyle w:val="Ttulo1"/>
       </w:pPr>
-      <w:bookmarkStart w:id="0" w:name="_Toc456598586"/>
-      <w:bookmarkStart w:id="1" w:name="_Toc448789950"/>
+      <w:bookmarkStart w:id="1" w:name="_Toc456598586"/>
+      <w:bookmarkStart w:id="2" w:name="_Toc448789950"/>
       <w:r>
         <w:t>Introduction</w:t>
       </w:r>
-      <w:bookmarkEnd w:id="0"/>
       <w:bookmarkEnd w:id="1"/>
+      <w:bookmarkEnd w:id="2"/>
     </w:p>
     <w:p>
       <w:pPr>
@@ -2246,13 +2249,13 @@
       <w:pPr>
         <w:pStyle w:val="Ttulo2"/>
       </w:pPr>
-      <w:bookmarkStart w:id="2" w:name="_Toc456598587"/>
-      <w:bookmarkStart w:id="3" w:name="_Toc448789951"/>
+      <w:bookmarkStart w:id="3" w:name="_Toc456598587"/>
+      <w:bookmarkStart w:id="4" w:name="_Toc448789951"/>
       <w:r>
         <w:t>Purpose</w:t>
       </w:r>
-      <w:bookmarkEnd w:id="2"/>
       <w:bookmarkEnd w:id="3"/>
+      <w:bookmarkEnd w:id="4"/>
     </w:p>
     <w:p>
       <w:pPr>
@@ -2264,7 +2267,7 @@
           <w:lang w:val="es-CO"/>
         </w:rPr>
       </w:pPr>
-      <w:bookmarkStart w:id="4" w:name="_Toc456598588"/>
+      <w:bookmarkStart w:id="5" w:name="_Toc456598588"/>
       <w:r>
         <w:rPr>
           <w:lang w:val="es-CO"/>
@@ -2284,12 +2287,12 @@
       <w:pPr>
         <w:pStyle w:val="Ttulo2"/>
       </w:pPr>
-      <w:bookmarkStart w:id="5" w:name="_Toc448789952"/>
+      <w:bookmarkStart w:id="6" w:name="_Toc448789952"/>
       <w:r>
         <w:t>Scope</w:t>
       </w:r>
-      <w:bookmarkEnd w:id="4"/>
       <w:bookmarkEnd w:id="5"/>
+      <w:bookmarkEnd w:id="6"/>
     </w:p>
     <w:p>
       <w:pPr>
@@ -2302,26 +2305,20 @@
         <w:rPr>
           <w:lang w:val="es-CO"/>
         </w:rPr>
-        <w:t>El alcance de este documento, establece actividades que se encuentran involucradas durante el proceso de selección y aplicación de la arquitectura del software a desarrollar, define la distribución de los paquetes del sistema, garantizando que su implementación se realice siguiendo los estándares de cali</w:t>
-      </w:r>
-      <w:r>
-        <w:rPr>
-          <w:lang w:val="es-CO"/>
-        </w:rPr>
-        <w:t xml:space="preserve">dad establecidos por el docente. </w:t>
+        <w:t xml:space="preserve">El alcance de este documento, establece actividades que se encuentran involucradas durante el proceso de selección y aplicación de la arquitectura del software a desarrollar, define la distribución de los paquetes del sistema, garantizando que su implementación se realice siguiendo los estándares de calidad establecidos por el docente. </w:t>
       </w:r>
     </w:p>
     <w:p>
       <w:pPr>
         <w:pStyle w:val="Ttulo2"/>
       </w:pPr>
-      <w:bookmarkStart w:id="6" w:name="_Toc456598589"/>
-      <w:bookmarkStart w:id="7" w:name="_Toc448789953"/>
+      <w:bookmarkStart w:id="7" w:name="_Toc456598589"/>
+      <w:bookmarkStart w:id="8" w:name="_Toc448789953"/>
       <w:r>
         <w:t>Definitions, Acronyms, and Abbreviations</w:t>
       </w:r>
-      <w:bookmarkEnd w:id="6"/>
       <w:bookmarkEnd w:id="7"/>
+      <w:bookmarkEnd w:id="8"/>
     </w:p>
     <w:p>
       <w:pPr>
@@ -2343,13 +2340,7 @@
         <w:rPr>
           <w:lang w:val="es-CO"/>
         </w:rPr>
-        <w:t>HyperText Markup Language (Lenguaje de Marcado de Hipertexto)</w:t>
-      </w:r>
-      <w:r>
-        <w:rPr>
-          <w:lang w:val="es-CO"/>
-        </w:rPr>
-        <w:t>.</w:t>
+        <w:t>HyperText Markup Language (Lenguaje de Marcado de Hipertexto).</w:t>
       </w:r>
     </w:p>
     <w:p>
@@ -2371,13 +2362,7 @@
         <w:rPr>
           <w:lang w:val="es-CO"/>
         </w:rPr>
-        <w:t>Hypertext PreProcesor (Pre Procesador de Hipertexto)</w:t>
-      </w:r>
-      <w:r>
-        <w:rPr>
-          <w:lang w:val="es-CO"/>
-        </w:rPr>
-        <w:t>.</w:t>
+        <w:t>Hypertext PreProcesor (Pre Procesador de Hipertexto).</w:t>
       </w:r>
     </w:p>
     <w:p>
@@ -2399,25 +2384,7 @@
         <w:rPr>
           <w:lang w:val="es-CO"/>
         </w:rPr>
-        <w:t xml:space="preserve">Sistema de </w:t>
-      </w:r>
-      <w:r>
-        <w:rPr>
-          <w:lang w:val="es-CO"/>
-        </w:rPr>
-        <w:t>Gestión</w:t>
-      </w:r>
-      <w:r>
-        <w:rPr>
-          <w:lang w:val="es-CO"/>
-        </w:rPr>
-        <w:t xml:space="preserve"> de Bases de Datos</w:t>
-      </w:r>
-      <w:r>
-        <w:rPr>
-          <w:lang w:val="es-CO"/>
-        </w:rPr>
-        <w:t>.</w:t>
+        <w:t>Sistema de Gestión de Bases de Datos.</w:t>
       </w:r>
     </w:p>
     <w:p>
@@ -2439,26 +2406,20 @@
         <w:rPr>
           <w:lang w:val="es-CO"/>
         </w:rPr>
-        <w:t>Cascade Style Sheets (Hojas de estilo en cascada)</w:t>
-      </w:r>
-      <w:r>
-        <w:rPr>
-          <w:lang w:val="es-CO"/>
-        </w:rPr>
-        <w:t>.</w:t>
+        <w:t>Cascade Style Sheets (Hojas de estilo en cascada).</w:t>
       </w:r>
     </w:p>
     <w:p>
       <w:pPr>
         <w:pStyle w:val="Ttulo2"/>
       </w:pPr>
-      <w:bookmarkStart w:id="8" w:name="_Toc456598590"/>
-      <w:bookmarkStart w:id="9" w:name="_Toc448789954"/>
+      <w:bookmarkStart w:id="9" w:name="_Toc456598590"/>
+      <w:bookmarkStart w:id="10" w:name="_Toc448789954"/>
       <w:r>
         <w:t>References</w:t>
       </w:r>
-      <w:bookmarkEnd w:id="8"/>
       <w:bookmarkEnd w:id="9"/>
+      <w:bookmarkEnd w:id="10"/>
     </w:p>
     <w:p>
       <w:pPr>
@@ -2477,15 +2438,9 @@
         <w:t xml:space="preserve">[1]. </w:t>
       </w:r>
       <w:r>
-        <w:t xml:space="preserve">Software Architecture in Practice 3rd Edition – Len Bass., Et All, obtenido el </w:t>
-      </w:r>
-      <w:r>
-        <w:t>17 de Abril de 2016</w:t>
-      </w:r>
-      <w:r>
-        <w:t xml:space="preserve">, obtenido desde: </w:t>
-      </w:r>
-      <w:hyperlink r:id="rId10">
+        <w:t xml:space="preserve">Software Architecture in Practice 3rd Edition – Len Bass., Et All, obtenido el 17 de Abril de 2016, obtenido desde: </w:t>
+      </w:r>
+      <w:hyperlink r:id="rId11">
         <w:r>
           <w:rPr>
             <w:b/>
@@ -2516,6 +2471,7 @@
           <w:b/>
           <w:color w:val="1154CC"/>
           <w:u w:val="single" w:color="1154CC"/>
+          <w:lang w:val="es-CO"/>
         </w:rPr>
       </w:pPr>
       <w:r>
@@ -2529,57 +2485,9 @@
         <w:rPr>
           <w:lang w:val="es-CO"/>
         </w:rPr>
-        <w:t>El modelo 4+1, vistas como guía de los workshops de la ingeniería de soft</w:t>
-      </w:r>
-      <w:r>
-        <w:rPr>
-          <w:lang w:val="es-CO"/>
-        </w:rPr>
-        <w:t>ware – Sorey G</w:t>
-      </w:r>
-      <w:r>
-        <w:rPr>
-          <w:lang w:val="es-CO"/>
-        </w:rPr>
-        <w:t>a</w:t>
-      </w:r>
-      <w:r>
-        <w:rPr>
-          <w:lang w:val="es-CO"/>
-        </w:rPr>
-        <w:t>rcía, obtenido el 1</w:t>
-      </w:r>
-      <w:r>
-        <w:rPr>
-          <w:lang w:val="es-CO"/>
-        </w:rPr>
-        <w:t xml:space="preserve">7 de </w:t>
-      </w:r>
-      <w:r>
-        <w:rPr>
-          <w:lang w:val="es-CO"/>
-        </w:rPr>
-        <w:t>Abril</w:t>
-      </w:r>
-      <w:r>
-        <w:rPr>
-          <w:lang w:val="es-CO"/>
-        </w:rPr>
-        <w:t xml:space="preserve"> de 201</w:t>
-      </w:r>
-      <w:r>
-        <w:rPr>
-          <w:lang w:val="es-CO"/>
-        </w:rPr>
-        <w:t>6</w:t>
-      </w:r>
-      <w:r>
-        <w:rPr>
-          <w:lang w:val="es-CO"/>
-        </w:rPr>
-        <w:t xml:space="preserve">, obtenido desde: </w:t>
-      </w:r>
-      <w:hyperlink r:id="rId11">
+        <w:t xml:space="preserve">El modelo 4+1, vistas como guía de los workshops de la ingeniería de software – Sorey García, obtenido el 17 de Abril de 2016, obtenido desde: </w:t>
+      </w:r>
+      <w:hyperlink r:id="rId12">
         <w:r>
           <w:rPr>
             <w:rFonts w:ascii="Calibri" w:hAnsi="Calibri"/>
@@ -2612,6 +2520,7 @@
           <w:b/>
           <w:color w:val="1154CC"/>
           <w:u w:val="single" w:color="1154CC"/>
+          <w:lang w:val="es-CO"/>
         </w:rPr>
       </w:pPr>
       <w:r>
@@ -2625,45 +2534,9 @@
         <w:rPr>
           <w:lang w:val="es-CO"/>
         </w:rPr>
-        <w:t xml:space="preserve">Entendiendo el Modelo – Vista – Controlador – CookBook, Obtenido el </w:t>
-      </w:r>
-      <w:r>
-        <w:rPr>
-          <w:lang w:val="es-CO"/>
-        </w:rPr>
-        <w:t>19</w:t>
-      </w:r>
-      <w:r>
-        <w:rPr>
-          <w:lang w:val="es-CO"/>
-        </w:rPr>
-        <w:t xml:space="preserve"> de </w:t>
-      </w:r>
-      <w:r>
-        <w:rPr>
-          <w:lang w:val="es-CO"/>
-        </w:rPr>
-        <w:t>Abril</w:t>
-      </w:r>
-      <w:r>
-        <w:rPr>
-          <w:lang w:val="es-CO"/>
-        </w:rPr>
-        <w:t xml:space="preserve"> de 201</w:t>
-      </w:r>
-      <w:r>
-        <w:rPr>
-          <w:lang w:val="es-CO"/>
-        </w:rPr>
-        <w:t>6</w:t>
-      </w:r>
-      <w:r>
-        <w:rPr>
-          <w:lang w:val="es-CO"/>
-        </w:rPr>
-        <w:t xml:space="preserve">, obtenido desde: </w:t>
-      </w:r>
-      <w:hyperlink r:id="rId12">
+        <w:t xml:space="preserve">Entendiendo el Modelo – Vista – Controlador – CookBook, Obtenido el 19 de Abril de 2016, obtenido desde: </w:t>
+      </w:r>
+      <w:hyperlink r:id="rId13">
         <w:r>
           <w:rPr>
             <w:rFonts w:ascii="Calibri" w:hAnsi="Calibri"/>
@@ -2691,13 +2564,13 @@
       <w:pPr>
         <w:pStyle w:val="Ttulo2"/>
       </w:pPr>
-      <w:bookmarkStart w:id="10" w:name="_Toc456598591"/>
-      <w:bookmarkStart w:id="11" w:name="_Toc448789955"/>
+      <w:bookmarkStart w:id="11" w:name="_Toc456598591"/>
+      <w:bookmarkStart w:id="12" w:name="_Toc448789955"/>
       <w:r>
         <w:t>Overview</w:t>
       </w:r>
-      <w:bookmarkEnd w:id="10"/>
       <w:bookmarkEnd w:id="11"/>
+      <w:bookmarkEnd w:id="12"/>
     </w:p>
     <w:p>
       <w:pPr>
@@ -2900,11 +2773,11 @@
       <w:pPr>
         <w:pStyle w:val="Ttulo1"/>
       </w:pPr>
-      <w:bookmarkStart w:id="12" w:name="_Toc448789956"/>
+      <w:bookmarkStart w:id="13" w:name="_Toc448789956"/>
       <w:r>
         <w:t>Architectural Representation</w:t>
       </w:r>
-      <w:bookmarkEnd w:id="12"/>
+      <w:bookmarkEnd w:id="13"/>
       <w:r>
         <w:t xml:space="preserve"> </w:t>
       </w:r>
@@ -2950,7 +2823,7 @@
           <w:lang w:val="es-CO" w:eastAsia="es-CO"/>
         </w:rPr>
         <w:drawing>
-          <wp:anchor distT="0" distB="0" distL="0" distR="0" simplePos="0" relativeHeight="251659264" behindDoc="0" locked="0" layoutInCell="1" allowOverlap="1" wp14:anchorId="5CE3E6AD" wp14:editId="2E155271">
+          <wp:anchor distT="0" distB="0" distL="0" distR="0" simplePos="0" relativeHeight="251659264" behindDoc="0" locked="0" layoutInCell="1" allowOverlap="1">
             <wp:simplePos x="0" y="0"/>
             <wp:positionH relativeFrom="page">
               <wp:posOffset>1371600</wp:posOffset>
@@ -2973,7 +2846,7 @@
                     <pic:cNvPicPr/>
                   </pic:nvPicPr>
                   <pic:blipFill>
-                    <a:blip r:embed="rId13" cstate="print"/>
+                    <a:blip r:embed="rId14" cstate="print"/>
                     <a:stretch>
                       <a:fillRect/>
                     </a:stretch>
@@ -3006,11 +2879,11 @@
       <w:pPr>
         <w:pStyle w:val="Ttulo1"/>
       </w:pPr>
-      <w:bookmarkStart w:id="13" w:name="_Toc448789957"/>
+      <w:bookmarkStart w:id="14" w:name="_Toc448789957"/>
       <w:r>
         <w:t>Architectural Goals and Constraints</w:t>
       </w:r>
-      <w:bookmarkEnd w:id="13"/>
+      <w:bookmarkEnd w:id="14"/>
       <w:r>
         <w:t xml:space="preserve"> </w:t>
       </w:r>
@@ -3088,14 +2961,7 @@
           <w:sz w:val="20"/>
           <w:lang w:val="es-CO"/>
         </w:rPr>
-        <w:t>Utilización del framework con las características necesarias para el desarrollo de la aplicación</w:t>
-      </w:r>
-      <w:r>
-        <w:rPr>
-          <w:sz w:val="20"/>
-          <w:lang w:val="es-CO"/>
-        </w:rPr>
-        <w:t>.</w:t>
+        <w:t>Utilización del framework con las características necesarias para el desarrollo de la aplicación.</w:t>
       </w:r>
     </w:p>
     <w:p>
@@ -3120,28 +2986,7 @@
           <w:sz w:val="20"/>
           <w:lang w:val="es-CO"/>
         </w:rPr>
-        <w:t>Los patrones elegidos para el desarrollo de la aplicación deben ser</w:t>
-      </w:r>
-      <w:r>
-        <w:rPr>
-          <w:sz w:val="20"/>
-          <w:lang w:val="es-CO"/>
-        </w:rPr>
-        <w:t xml:space="preserve"> </w:t>
-      </w:r>
-      <w:r>
-        <w:rPr>
-          <w:sz w:val="20"/>
-          <w:lang w:val="es-CO"/>
-        </w:rPr>
-        <w:t>compatibles con las herramientas de desarrollo seleccionadas</w:t>
-      </w:r>
-      <w:r>
-        <w:rPr>
-          <w:sz w:val="20"/>
-          <w:lang w:val="es-CO"/>
-        </w:rPr>
-        <w:t>.</w:t>
+        <w:t>Los patrones elegidos para el desarrollo de la aplicación deben ser compatibles con las herramientas de desarrollo seleccionadas.</w:t>
       </w:r>
     </w:p>
     <w:p>
@@ -3165,14 +3010,7 @@
           <w:sz w:val="20"/>
           <w:lang w:val="es-CO"/>
         </w:rPr>
-        <w:t>Garantizar la disponibilidad de la información para los usuarios</w:t>
-      </w:r>
-      <w:r>
-        <w:rPr>
-          <w:sz w:val="20"/>
-          <w:lang w:val="es-CO"/>
-        </w:rPr>
-        <w:t>.</w:t>
+        <w:t>Garantizar la disponibilidad de la información para los usuarios.</w:t>
       </w:r>
     </w:p>
     <w:p>
@@ -3196,14 +3034,7 @@
           <w:sz w:val="20"/>
           <w:lang w:val="es-CO"/>
         </w:rPr>
-        <w:t>Garantizar la seguridad de la información de los documentos y de los usuarios</w:t>
-      </w:r>
-      <w:r>
-        <w:rPr>
-          <w:sz w:val="20"/>
-          <w:lang w:val="es-CO"/>
-        </w:rPr>
-        <w:t>.</w:t>
+        <w:t>Garantizar la seguridad de la información de los documentos y de los usuarios.</w:t>
       </w:r>
     </w:p>
     <w:p>
@@ -3216,8 +3047,6 @@
           <w:lang w:val="es-CO"/>
         </w:rPr>
       </w:pPr>
-      <w:bookmarkStart w:id="14" w:name="_GoBack"/>
-      <w:bookmarkEnd w:id="14"/>
     </w:p>
     <w:p>
       <w:pPr>
@@ -3277,7 +3106,7 @@
         <mc:AlternateContent>
           <mc:Choice Requires="wps">
             <w:drawing>
-              <wp:anchor distT="0" distB="0" distL="114300" distR="114300" simplePos="0" relativeHeight="251662336" behindDoc="0" locked="0" layoutInCell="1" allowOverlap="1" wp14:anchorId="29FDEED5" wp14:editId="0DC03D9E">
+              <wp:anchor distT="0" distB="0" distL="114300" distR="114300" simplePos="0" relativeHeight="251662336" behindDoc="0" locked="0" layoutInCell="1" allowOverlap="1">
                 <wp:simplePos x="0" y="0"/>
                 <wp:positionH relativeFrom="column">
                   <wp:posOffset>2708275</wp:posOffset>
@@ -3337,7 +3166,7 @@
               </wp:anchor>
             </w:drawing>
           </mc:Choice>
-          <mc:Fallback>
+          <mc:Fallback xmlns:w15="http://schemas.microsoft.com/office/word/2012/wordml">
             <w:pict>
               <v:rect w14:anchorId="08AC9737" id="Rectángulo 2" o:spid="_x0000_s1026" style="position:absolute;margin-left:213.25pt;margin-top:28.8pt;width:182.25pt;height:412.5pt;z-index:251662336;visibility:visible;mso-wrap-style:square;mso-wrap-distance-left:9pt;mso-wrap-distance-top:0;mso-wrap-distance-right:9pt;mso-wrap-distance-bottom:0;mso-position-horizontal:absolute;mso-position-horizontal-relative:text;mso-position-vertical:absolute;mso-position-vertical-relative:text;v-text-anchor:middle" o:gfxdata="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" filled="f" strokecolor="black [3213]" strokeweight="3pt"/>
             </w:pict>
@@ -3350,7 +3179,7 @@
           <w:lang w:val="es-CO" w:eastAsia="es-CO"/>
         </w:rPr>
         <w:drawing>
-          <wp:anchor distT="0" distB="0" distL="0" distR="0" simplePos="0" relativeHeight="251661312" behindDoc="0" locked="0" layoutInCell="1" allowOverlap="1" wp14:anchorId="2308A0E1" wp14:editId="1D10A059">
+          <wp:anchor distT="0" distB="0" distL="0" distR="0" simplePos="0" relativeHeight="251661312" behindDoc="0" locked="0" layoutInCell="1" allowOverlap="1">
             <wp:simplePos x="0" y="0"/>
             <wp:positionH relativeFrom="page">
               <wp:posOffset>2662237</wp:posOffset>
@@ -3373,7 +3202,7 @@
                     <pic:cNvPicPr/>
                   </pic:nvPicPr>
                   <pic:blipFill>
-                    <a:blip r:embed="rId14" cstate="print"/>
+                    <a:blip r:embed="rId15" cstate="print"/>
                     <a:stretch>
                       <a:fillRect/>
                     </a:stretch>
@@ -3428,19 +3257,7 @@
         <w:rPr>
           <w:lang w:val="es-CO"/>
         </w:rPr>
-        <w:t xml:space="preserve">Este caso de uso de sistema permite registrar, modificar y eliminar derechos de petición y tutelas en la universidad del </w:t>
-      </w:r>
-      <w:r>
-        <w:rPr>
-          <w:lang w:val="es-CO"/>
-        </w:rPr>
-        <w:t>Quindío</w:t>
-      </w:r>
-      <w:r>
-        <w:rPr>
-          <w:lang w:val="es-CO"/>
-        </w:rPr>
-        <w:t>.</w:t>
+        <w:t>Este caso de uso de sistema permite registrar, modificar y eliminar derechos de petición y tutelas en la universidad del Quindío.</w:t>
       </w:r>
     </w:p>
     <w:p>
@@ -3456,14 +3273,37 @@
           <w:b/>
           <w:lang w:val="es-CO"/>
         </w:rPr>
-        <w:t>CU2­Buscar derechos de petición y tutelas</w:t>
-      </w:r>
-      <w:r>
+        <w:t>CU2­Buscar derechos de petición y tutelas.</w:t>
+      </w:r>
+    </w:p>
+    <w:p>
+      <w:pPr>
+        <w:pStyle w:val="Textoindependiente"/>
+        <w:rPr>
+          <w:lang w:val="es-CO"/>
+        </w:rPr>
+      </w:pPr>
+      <w:r>
+        <w:rPr>
+          <w:lang w:val="es-CO"/>
+        </w:rPr>
+        <w:t>Este caso de uso permite consultar los derechos de petición y las tutelas, y la respectiva información de cada uno.</w:t>
+      </w:r>
+    </w:p>
+    <w:p>
+      <w:pPr>
+        <w:pStyle w:val="Textoindependiente"/>
         <w:rPr>
           <w:b/>
           <w:lang w:val="es-CO"/>
         </w:rPr>
-        <w:t>.</w:t>
+      </w:pPr>
+      <w:r>
+        <w:rPr>
+          <w:b/>
+          <w:lang w:val="es-CO"/>
+        </w:rPr>
+        <w:t>CU3­Mostrar estados de los documentos y generar alertas de vencimiento.</w:t>
       </w:r>
     </w:p>
     <w:p>
@@ -3477,7 +3317,7 @@
         <w:rPr>
           <w:lang w:val="es-CO"/>
         </w:rPr>
-        <w:t>Este caso de uso permite consultar los derechos de petición y las tutelas, y la respectiva información de cada uno.</w:t>
+        <w:t>Este caso de uso devuelve al usuario encargado el estado actual en que se encuentra el documento (derecho de petición o tutela) para continuó a esto generar alerta de vencimiento.</w:t>
       </w:r>
     </w:p>
     <w:p>
@@ -3493,14 +3333,37 @@
           <w:b/>
           <w:lang w:val="es-CO"/>
         </w:rPr>
-        <w:t>CU3­Mostrar estados de los documentos y generar alertas de vencimiento</w:t>
-      </w:r>
-      <w:r>
+        <w:t>CU4­Buscar el responsable de dar respuesta a los derechos de petición.</w:t>
+      </w:r>
+    </w:p>
+    <w:p>
+      <w:pPr>
+        <w:pStyle w:val="Textoindependiente"/>
+        <w:rPr>
+          <w:lang w:val="es-CO"/>
+        </w:rPr>
+      </w:pPr>
+      <w:r>
+        <w:rPr>
+          <w:lang w:val="es-CO"/>
+        </w:rPr>
+        <w:t>Este caso de uso permite identificar la persona de la oficina de jurídica encargada de dar respuesta a una tutela.</w:t>
+      </w:r>
+    </w:p>
+    <w:p>
+      <w:pPr>
+        <w:pStyle w:val="Textoindependiente"/>
         <w:rPr>
           <w:b/>
           <w:lang w:val="es-CO"/>
         </w:rPr>
-        <w:t>.</w:t>
+      </w:pPr>
+      <w:r>
+        <w:rPr>
+          <w:b/>
+          <w:lang w:val="es-CO"/>
+        </w:rPr>
+        <w:t>CU5­Generar estadísticas de los derechos de petición.</w:t>
       </w:r>
     </w:p>
     <w:p>
@@ -3514,19 +3377,7 @@
         <w:rPr>
           <w:lang w:val="es-CO"/>
         </w:rPr>
-        <w:t>Este caso de uso devuelve al usuario encargado el estado actual en que se encuentra el documento</w:t>
-      </w:r>
-      <w:r>
-        <w:rPr>
-          <w:lang w:val="es-CO"/>
-        </w:rPr>
-        <w:t xml:space="preserve"> </w:t>
-      </w:r>
-      <w:r>
-        <w:rPr>
-          <w:lang w:val="es-CO"/>
-        </w:rPr>
-        <w:t>(derecho de petición o tutela) para continuó a esto generar alerta de vencimiento.</w:t>
+        <w:t>Este caso de uso permite generar un reporte estadístico de los derechos de petición y tutelas recibidos vs resueltos.</w:t>
       </w:r>
     </w:p>
     <w:p>
@@ -3542,118 +3393,37 @@
           <w:b/>
           <w:lang w:val="es-CO"/>
         </w:rPr>
-        <w:t>CU4­Buscar el responsable de dar respuesta a lo</w:t>
-      </w:r>
-      <w:r>
+        <w:t>CU6­Generar alertas de vencimiento de tutelas</w:t>
+      </w:r>
+    </w:p>
+    <w:p>
+      <w:pPr>
+        <w:pStyle w:val="Textoindependiente"/>
+        <w:rPr>
+          <w:lang w:val="es-CO"/>
+        </w:rPr>
+      </w:pPr>
+      <w:r>
+        <w:rPr>
+          <w:lang w:val="es-CO"/>
+        </w:rPr>
+        <w:t>Este caso de uso permite generar alertas a medida que el tiempo de vencimiento de una tutela se va acortando.</w:t>
+      </w:r>
+    </w:p>
+    <w:p>
+      <w:pPr>
+        <w:pStyle w:val="Textoindependiente"/>
         <w:rPr>
           <w:b/>
           <w:lang w:val="es-CO"/>
         </w:rPr>
-        <w:t>s</w:t>
-      </w:r>
+      </w:pPr>
       <w:r>
         <w:rPr>
           <w:b/>
           <w:lang w:val="es-CO"/>
         </w:rPr>
-        <w:t xml:space="preserve"> derechos de petición.</w:t>
-      </w:r>
-    </w:p>
-    <w:p>
-      <w:pPr>
-        <w:pStyle w:val="Textoindependiente"/>
-        <w:rPr>
-          <w:lang w:val="es-CO"/>
-        </w:rPr>
-      </w:pPr>
-      <w:r>
-        <w:rPr>
-          <w:lang w:val="es-CO"/>
-        </w:rPr>
-        <w:t>Este caso de uso permite identificar la persona de la oficina de jurídica encargada de dar respuesta a una tutela.</w:t>
-      </w:r>
-    </w:p>
-    <w:p>
-      <w:pPr>
-        <w:pStyle w:val="Textoindependiente"/>
-        <w:rPr>
-          <w:b/>
-          <w:lang w:val="es-CO"/>
-        </w:rPr>
-      </w:pPr>
-      <w:r>
-        <w:rPr>
-          <w:b/>
-          <w:lang w:val="es-CO"/>
-        </w:rPr>
-        <w:t>CU5­Generar estadísticas de los derechos de petición.</w:t>
-      </w:r>
-    </w:p>
-    <w:p>
-      <w:pPr>
-        <w:pStyle w:val="Textoindependiente"/>
-        <w:rPr>
-          <w:lang w:val="es-CO"/>
-        </w:rPr>
-      </w:pPr>
-      <w:r>
-        <w:rPr>
-          <w:lang w:val="es-CO"/>
-        </w:rPr>
-        <w:t>Este caso de uso permite generar un reporte estadístico de los derechos de petición y tutelas recibidos vs resueltos.</w:t>
-      </w:r>
-    </w:p>
-    <w:p>
-      <w:pPr>
-        <w:pStyle w:val="Textoindependiente"/>
-        <w:rPr>
-          <w:b/>
-          <w:lang w:val="es-CO"/>
-        </w:rPr>
-      </w:pPr>
-      <w:r>
-        <w:rPr>
-          <w:b/>
-          <w:lang w:val="es-CO"/>
-        </w:rPr>
-        <w:t>CU6­Generar alertas de vencimiento de tutelas</w:t>
-      </w:r>
-    </w:p>
-    <w:p>
-      <w:pPr>
-        <w:pStyle w:val="Textoindependiente"/>
-        <w:rPr>
-          <w:lang w:val="es-CO"/>
-        </w:rPr>
-      </w:pPr>
-      <w:r>
-        <w:rPr>
-          <w:lang w:val="es-CO"/>
-        </w:rPr>
-        <w:t>Este caso de uso permite generar alertas a medida que el tiempo de vencimiento de una tutela se va acortando.</w:t>
-      </w:r>
-    </w:p>
-    <w:p>
-      <w:pPr>
-        <w:pStyle w:val="Textoindependiente"/>
-        <w:rPr>
-          <w:b/>
-          <w:lang w:val="es-CO"/>
-        </w:rPr>
-      </w:pPr>
-      <w:r>
-        <w:rPr>
-          <w:b/>
-          <w:lang w:val="es-CO"/>
-        </w:rPr>
-        <w:t>CU7­Generar alertas de vencimientos de derechos de petición</w:t>
-      </w:r>
-      <w:r>
-        <w:rPr>
-          <w:b/>
-          <w:lang w:val="es-CO"/>
-        </w:rPr>
-        <w:t>.</w:t>
+        <w:t>CU7­Generar alertas de vencimientos de derechos de petición.</w:t>
       </w:r>
     </w:p>
     <w:p>
@@ -3696,19 +3466,7 @@
         <w:rPr>
           <w:lang w:val="es-CO"/>
         </w:rPr>
-        <w:t xml:space="preserve">En la vista lógica se describe el diagrama de clases del proyecto sistema de </w:t>
-      </w:r>
-      <w:r>
-        <w:rPr>
-          <w:lang w:val="es-CO"/>
-        </w:rPr>
-        <w:t>alarmas</w:t>
-      </w:r>
-      <w:r>
-        <w:rPr>
-          <w:lang w:val="es-CO"/>
-        </w:rPr>
-        <w:t xml:space="preserve"> para derechos de petición y tutelas en la Universidad del Quindío.</w:t>
+        <w:t>En la vista lógica se describe el diagrama de clases del proyecto sistema de alarmas para derechos de petición y tutelas en la Universidad del Quindío.</w:t>
       </w:r>
     </w:p>
     <w:p>
@@ -3727,7 +3485,7 @@
           <w:lang w:val="es-CO" w:eastAsia="es-CO"/>
         </w:rPr>
         <w:drawing>
-          <wp:inline distT="0" distB="0" distL="0" distR="0" wp14:anchorId="0AF4202C" wp14:editId="01903690">
+          <wp:inline distT="0" distB="0" distL="0" distR="0">
             <wp:extent cx="3987138" cy="2962275"/>
             <wp:effectExtent l="0" t="0" r="0" b="0"/>
             <wp:docPr id="4" name="Imagen 4"/>
@@ -3742,7 +3500,7 @@
                     <pic:cNvPicPr/>
                   </pic:nvPicPr>
                   <pic:blipFill>
-                    <a:blip r:embed="rId15"/>
+                    <a:blip r:embed="rId16"/>
                     <a:stretch>
                       <a:fillRect/>
                     </a:stretch>
@@ -3794,19 +3552,7 @@
         <w:rPr>
           <w:lang w:val="es-CO"/>
         </w:rPr>
-        <w:t xml:space="preserve">Descripción: La vista codifica y mantiene la presentación final de nuestra aplicación de cara al usuario. Es decir, en la vista colocaremos todo el código HTML, CSS, </w:t>
-      </w:r>
-      <w:r>
-        <w:rPr>
-          <w:lang w:val="es-CO"/>
-        </w:rPr>
-        <w:t>JavaScript</w:t>
-      </w:r>
-      <w:r>
-        <w:rPr>
-          <w:lang w:val="es-CO"/>
-        </w:rPr>
-        <w:t>, etc. que se tiene que generar para producir la página tal cual queremos que la vea el usuario.</w:t>
+        <w:t>Descripción: La vista codifica y mantiene la presentación final de nuestra aplicación de cara al usuario. Es decir, en la vista colocaremos todo el código HTML, CSS, JavaScript, etc. que se tiene que generar para producir la página tal cual queremos que la vea el usuario.</w:t>
       </w:r>
     </w:p>
     <w:p>
@@ -3832,7 +3578,7 @@
           <w:lang w:val="es-CO" w:eastAsia="es-CO"/>
         </w:rPr>
         <w:drawing>
-          <wp:anchor distT="0" distB="0" distL="0" distR="0" simplePos="0" relativeHeight="251664384" behindDoc="0" locked="0" layoutInCell="1" allowOverlap="1" wp14:anchorId="5C132F53" wp14:editId="670B76FD">
+          <wp:anchor distT="0" distB="0" distL="0" distR="0" simplePos="0" relativeHeight="251664384" behindDoc="0" locked="0" layoutInCell="1" allowOverlap="1">
             <wp:simplePos x="0" y="0"/>
             <wp:positionH relativeFrom="page">
               <wp:posOffset>3529012</wp:posOffset>
@@ -3855,7 +3601,7 @@
                     <pic:cNvPicPr/>
                   </pic:nvPicPr>
                   <pic:blipFill>
-                    <a:blip r:embed="rId16" cstate="print"/>
+                    <a:blip r:embed="rId17" cstate="print"/>
                     <a:stretch>
                       <a:fillRect/>
                     </a:stretch>
@@ -3903,7 +3649,7 @@
           <w:lang w:val="es-CO" w:eastAsia="es-CO"/>
         </w:rPr>
         <w:drawing>
-          <wp:inline distT="0" distB="0" distL="0" distR="0" wp14:anchorId="3DE0C112" wp14:editId="725B9E5C">
+          <wp:inline distT="0" distB="0" distL="0" distR="0">
             <wp:extent cx="1143000" cy="923925"/>
             <wp:effectExtent l="0" t="0" r="0" b="0"/>
             <wp:docPr id="9" name="image5.png"/>
@@ -3918,7 +3664,7 @@
                     <pic:cNvPicPr/>
                   </pic:nvPicPr>
                   <pic:blipFill>
-                    <a:blip r:embed="rId17" cstate="print"/>
+                    <a:blip r:embed="rId18" cstate="print"/>
                     <a:stretch>
                       <a:fillRect/>
                     </a:stretch>
@@ -3954,7 +3700,7 @@
           <w:lang w:val="es-CO" w:eastAsia="es-CO"/>
         </w:rPr>
         <w:drawing>
-          <wp:anchor distT="0" distB="0" distL="0" distR="0" simplePos="0" relativeHeight="251665408" behindDoc="0" locked="0" layoutInCell="1" allowOverlap="1" wp14:anchorId="3FD732EC" wp14:editId="3DC9592F">
+          <wp:anchor distT="0" distB="0" distL="0" distR="0" simplePos="0" relativeHeight="251665408" behindDoc="0" locked="0" layoutInCell="1" allowOverlap="1">
             <wp:simplePos x="0" y="0"/>
             <wp:positionH relativeFrom="page">
               <wp:posOffset>3576637</wp:posOffset>
@@ -3977,7 +3723,7 @@
                     <pic:cNvPicPr/>
                   </pic:nvPicPr>
                   <pic:blipFill>
-                    <a:blip r:embed="rId18" cstate="print"/>
+                    <a:blip r:embed="rId19" cstate="print"/>
                     <a:stretch>
                       <a:fillRect/>
                     </a:stretch>
@@ -4219,7 +3965,7 @@
                 <w:sz w:val="20"/>
                 <w:lang w:val="es-CO"/>
               </w:rPr>
-              <w:t xml:space="preserve">Es la clase principal donde se tienen personas que pueden ser usuarios del sistema o responsables de un documento (derecho </w:t>
+              <w:t>Es la clase principal donde se tienen personas que pueden ser usuarios del sistema o responsables de un documento (derecho petici</w:t>
             </w:r>
             <w:r>
               <w:rPr>
@@ -4227,7 +3973,7 @@
                 <w:sz w:val="20"/>
                 <w:lang w:val="es-CO"/>
               </w:rPr>
-              <w:t>petici</w:t>
+              <w:t>ó</w:t>
             </w:r>
             <w:r>
               <w:rPr>
@@ -4235,23 +3981,7 @@
                 <w:sz w:val="20"/>
                 <w:lang w:val="es-CO"/>
               </w:rPr>
-              <w:t>ó</w:t>
-            </w:r>
-            <w:r>
-              <w:rPr>
-                <w:rFonts w:ascii="Times New Roman"/>
-                <w:sz w:val="20"/>
-                <w:lang w:val="es-CO"/>
-              </w:rPr>
-              <w:t>n</w:t>
-            </w:r>
-            <w:r>
-              <w:rPr>
-                <w:rFonts w:ascii="Times New Roman"/>
-                <w:sz w:val="20"/>
-                <w:lang w:val="es-CO"/>
-              </w:rPr>
-              <w:t>, tutela)</w:t>
+              <w:t>n, tutela)</w:t>
             </w:r>
           </w:p>
         </w:tc>
@@ -4306,55 +4036,7 @@
                 <w:sz w:val="20"/>
                 <w:lang w:val="es-CO"/>
               </w:rPr>
-              <w:t>id,</w:t>
-            </w:r>
-            <w:r>
-              <w:rPr>
-                <w:rFonts w:ascii="Times New Roman"/>
-                <w:sz w:val="20"/>
-                <w:lang w:val="es-CO"/>
-              </w:rPr>
-              <w:t xml:space="preserve"> </w:t>
-            </w:r>
-            <w:r>
-              <w:rPr>
-                <w:rFonts w:ascii="Times New Roman"/>
-                <w:sz w:val="20"/>
-                <w:lang w:val="es-CO"/>
-              </w:rPr>
-              <w:t>nombre,</w:t>
-            </w:r>
-            <w:r>
-              <w:rPr>
-                <w:rFonts w:ascii="Times New Roman"/>
-                <w:sz w:val="20"/>
-                <w:lang w:val="es-CO"/>
-              </w:rPr>
-              <w:t xml:space="preserve"> </w:t>
-            </w:r>
-            <w:r>
-              <w:rPr>
-                <w:rFonts w:ascii="Times New Roman"/>
-                <w:sz w:val="20"/>
-                <w:lang w:val="es-CO"/>
-              </w:rPr>
-              <w:t>apellido,</w:t>
-            </w:r>
-            <w:r>
-              <w:rPr>
-                <w:rFonts w:ascii="Times New Roman"/>
-                <w:sz w:val="20"/>
-                <w:lang w:val="es-CO"/>
-              </w:rPr>
-              <w:t xml:space="preserve"> </w:t>
-            </w:r>
-            <w:r>
-              <w:rPr>
-                <w:rFonts w:ascii="Times New Roman"/>
-                <w:sz w:val="20"/>
-                <w:lang w:val="es-CO"/>
-              </w:rPr>
-              <w:t>estado</w:t>
+              <w:t>id, nombre, apellido, estado</w:t>
             </w:r>
           </w:p>
         </w:tc>
@@ -4558,7 +4240,7 @@
                 <w:sz w:val="20"/>
                 <w:lang w:val="es-CO"/>
               </w:rPr>
-              <w:t xml:space="preserve">Es la clase encargada de crear los documentos (derecho de </w:t>
+              <w:t>Es la clase encargada de crear los documentos (derecho de petici</w:t>
             </w:r>
             <w:r>
               <w:rPr>
@@ -4566,7 +4248,7 @@
                 <w:sz w:val="20"/>
                 <w:lang w:val="es-CO"/>
               </w:rPr>
-              <w:t>petici</w:t>
+              <w:t>ó</w:t>
             </w:r>
             <w:r>
               <w:rPr>
@@ -4574,6 +4256,46 @@
                 <w:sz w:val="20"/>
                 <w:lang w:val="es-CO"/>
               </w:rPr>
+              <w:t>n, tutela) que ser</w:t>
+            </w:r>
+            <w:r>
+              <w:rPr>
+                <w:rFonts w:ascii="Times New Roman"/>
+                <w:sz w:val="20"/>
+                <w:lang w:val="es-CO"/>
+              </w:rPr>
+              <w:t>á</w:t>
+            </w:r>
+            <w:r>
+              <w:rPr>
+                <w:rFonts w:ascii="Times New Roman"/>
+                <w:sz w:val="20"/>
+                <w:lang w:val="es-CO"/>
+              </w:rPr>
+              <w:t>n asignados a una persona, o la persona tendr</w:t>
+            </w:r>
+            <w:r>
+              <w:rPr>
+                <w:rFonts w:ascii="Times New Roman"/>
+                <w:sz w:val="20"/>
+                <w:lang w:val="es-CO"/>
+              </w:rPr>
+              <w:t>á</w:t>
+            </w:r>
+            <w:r>
+              <w:rPr>
+                <w:rFonts w:ascii="Times New Roman"/>
+                <w:sz w:val="20"/>
+                <w:lang w:val="es-CO"/>
+              </w:rPr>
+              <w:t xml:space="preserve"> la informaci</w:t>
+            </w:r>
+            <w:r>
+              <w:rPr>
+                <w:rFonts w:ascii="Times New Roman"/>
+                <w:sz w:val="20"/>
+                <w:lang w:val="es-CO"/>
+              </w:rPr>
               <w:t>ó</w:t>
             </w:r>
             <w:r>
@@ -4582,103 +4304,7 @@
                 <w:sz w:val="20"/>
                 <w:lang w:val="es-CO"/>
               </w:rPr>
-              <w:t>n</w:t>
-            </w:r>
-            <w:r>
-              <w:rPr>
-                <w:rFonts w:ascii="Times New Roman"/>
-                <w:sz w:val="20"/>
-                <w:lang w:val="es-CO"/>
-              </w:rPr>
-              <w:t xml:space="preserve">, tutela) que </w:t>
-            </w:r>
-            <w:r>
-              <w:rPr>
-                <w:rFonts w:ascii="Times New Roman"/>
-                <w:sz w:val="20"/>
-                <w:lang w:val="es-CO"/>
-              </w:rPr>
-              <w:t>ser</w:t>
-            </w:r>
-            <w:r>
-              <w:rPr>
-                <w:rFonts w:ascii="Times New Roman"/>
-                <w:sz w:val="20"/>
-                <w:lang w:val="es-CO"/>
-              </w:rPr>
-              <w:t>á</w:t>
-            </w:r>
-            <w:r>
-              <w:rPr>
-                <w:rFonts w:ascii="Times New Roman"/>
-                <w:sz w:val="20"/>
-                <w:lang w:val="es-CO"/>
-              </w:rPr>
-              <w:t>n</w:t>
-            </w:r>
-            <w:r>
-              <w:rPr>
-                <w:rFonts w:ascii="Times New Roman"/>
-                <w:sz w:val="20"/>
-                <w:lang w:val="es-CO"/>
-              </w:rPr>
-              <w:t xml:space="preserve"> asignados a una persona, o la persona </w:t>
-            </w:r>
-            <w:r>
-              <w:rPr>
-                <w:rFonts w:ascii="Times New Roman"/>
-                <w:sz w:val="20"/>
-                <w:lang w:val="es-CO"/>
-              </w:rPr>
-              <w:t>tendr</w:t>
-            </w:r>
-            <w:r>
-              <w:rPr>
-                <w:rFonts w:ascii="Times New Roman"/>
-                <w:sz w:val="20"/>
-                <w:lang w:val="es-CO"/>
-              </w:rPr>
-              <w:t>á</w:t>
-            </w:r>
-            <w:r>
-              <w:rPr>
-                <w:rFonts w:ascii="Times New Roman"/>
-                <w:sz w:val="20"/>
-                <w:lang w:val="es-CO"/>
-              </w:rPr>
-              <w:t xml:space="preserve"> la </w:t>
-            </w:r>
-            <w:r>
-              <w:rPr>
-                <w:rFonts w:ascii="Times New Roman"/>
-                <w:sz w:val="20"/>
-                <w:lang w:val="es-CO"/>
-              </w:rPr>
-              <w:t>informaci</w:t>
-            </w:r>
-            <w:r>
-              <w:rPr>
-                <w:rFonts w:ascii="Times New Roman"/>
-                <w:sz w:val="20"/>
-                <w:lang w:val="es-CO"/>
-              </w:rPr>
-              <w:t>ó</w:t>
-            </w:r>
-            <w:r>
-              <w:rPr>
-                <w:rFonts w:ascii="Times New Roman"/>
-                <w:sz w:val="20"/>
-                <w:lang w:val="es-CO"/>
-              </w:rPr>
-              <w:t>n</w:t>
-            </w:r>
-            <w:r>
-              <w:rPr>
-                <w:rFonts w:ascii="Times New Roman"/>
-                <w:sz w:val="20"/>
-                <w:lang w:val="es-CO"/>
-              </w:rPr>
-              <w:t xml:space="preserve"> de uno o muchos documentos</w:t>
+              <w:t>n de uno o muchos documentos</w:t>
             </w:r>
           </w:p>
         </w:tc>
@@ -4733,71 +4359,7 @@
                 <w:sz w:val="20"/>
                 <w:lang w:val="es-CO"/>
               </w:rPr>
-              <w:t>id_radicado,</w:t>
-            </w:r>
-            <w:r>
-              <w:rPr>
-                <w:rFonts w:ascii="Times New Roman"/>
-                <w:sz w:val="20"/>
-                <w:lang w:val="es-CO"/>
-              </w:rPr>
-              <w:t xml:space="preserve"> </w:t>
-            </w:r>
-            <w:r>
-              <w:rPr>
-                <w:rFonts w:ascii="Times New Roman"/>
-                <w:sz w:val="20"/>
-                <w:lang w:val="es-CO"/>
-              </w:rPr>
-              <w:t>fecha_recibido,</w:t>
-            </w:r>
-            <w:r>
-              <w:rPr>
-                <w:rFonts w:ascii="Times New Roman"/>
-                <w:sz w:val="20"/>
-                <w:lang w:val="es-CO"/>
-              </w:rPr>
-              <w:t xml:space="preserve"> </w:t>
-            </w:r>
-            <w:r>
-              <w:rPr>
-                <w:rFonts w:ascii="Times New Roman"/>
-                <w:sz w:val="20"/>
-                <w:lang w:val="es-CO"/>
-              </w:rPr>
-              <w:t>fecha_vencimiento,</w:t>
-            </w:r>
-            <w:r>
-              <w:rPr>
-                <w:rFonts w:ascii="Times New Roman"/>
-                <w:sz w:val="20"/>
-                <w:lang w:val="es-CO"/>
-              </w:rPr>
-              <w:t xml:space="preserve"> dias_habil</w:t>
-            </w:r>
-            <w:r>
-              <w:rPr>
-                <w:rFonts w:ascii="Times New Roman"/>
-                <w:sz w:val="20"/>
-                <w:lang w:val="es-CO"/>
-              </w:rPr>
-              <w:t>es,</w:t>
-            </w:r>
-            <w:r>
-              <w:rPr>
-                <w:rFonts w:ascii="Times New Roman"/>
-                <w:sz w:val="20"/>
-                <w:lang w:val="es-CO"/>
-              </w:rPr>
-              <w:t xml:space="preserve"> </w:t>
-            </w:r>
-            <w:r>
-              <w:rPr>
-                <w:rFonts w:ascii="Times New Roman"/>
-                <w:sz w:val="20"/>
-                <w:lang w:val="es-CO"/>
-              </w:rPr>
-              <w:t>responsable</w:t>
+              <w:t>id_radicado, fecha_recibido, fecha_vencimiento, dias_habiles, responsable</w:t>
             </w:r>
           </w:p>
         </w:tc>
@@ -4992,7 +4554,7 @@
                 <w:sz w:val="20"/>
                 <w:lang w:val="es-CO"/>
               </w:rPr>
-              <w:t xml:space="preserve">Es la clase que define un rol </w:t>
+              <w:t>Es la clase que define un rol espec</w:t>
             </w:r>
             <w:r>
               <w:rPr>
@@ -5000,7 +4562,7 @@
                 <w:sz w:val="20"/>
                 <w:lang w:val="es-CO"/>
               </w:rPr>
-              <w:t>espec</w:t>
+              <w:t>í</w:t>
             </w:r>
             <w:r>
               <w:rPr>
@@ -5008,23 +4570,7 @@
                 <w:sz w:val="20"/>
                 <w:lang w:val="es-CO"/>
               </w:rPr>
-              <w:t>í</w:t>
-            </w:r>
-            <w:r>
-              <w:rPr>
-                <w:rFonts w:ascii="Times New Roman"/>
-                <w:sz w:val="20"/>
-                <w:lang w:val="es-CO"/>
-              </w:rPr>
-              <w:t>fico</w:t>
-            </w:r>
-            <w:r>
-              <w:rPr>
-                <w:rFonts w:ascii="Times New Roman"/>
-                <w:sz w:val="20"/>
-                <w:lang w:val="es-CO"/>
-              </w:rPr>
-              <w:t xml:space="preserve"> para la persona un rol puede ser el de la secretaria</w:t>
+              <w:t>fico para la persona un rol puede ser el de la secretaria</w:t>
             </w:r>
           </w:p>
         </w:tc>
@@ -5079,39 +4625,7 @@
                 <w:sz w:val="20"/>
                 <w:lang w:val="es-CO"/>
               </w:rPr>
-              <w:t>id_Rol,</w:t>
-            </w:r>
-            <w:r>
-              <w:rPr>
-                <w:rFonts w:ascii="Times New Roman"/>
-                <w:sz w:val="20"/>
-                <w:lang w:val="es-CO"/>
-              </w:rPr>
-              <w:t xml:space="preserve"> </w:t>
-            </w:r>
-            <w:r>
-              <w:rPr>
-                <w:rFonts w:ascii="Times New Roman"/>
-                <w:sz w:val="20"/>
-                <w:lang w:val="es-CO"/>
-              </w:rPr>
-              <w:t>nombre,</w:t>
-            </w:r>
-            <w:r>
-              <w:rPr>
-                <w:rFonts w:ascii="Times New Roman"/>
-                <w:sz w:val="20"/>
-                <w:lang w:val="es-CO"/>
-              </w:rPr>
-              <w:t xml:space="preserve"> </w:t>
-            </w:r>
-            <w:r>
-              <w:rPr>
-                <w:rFonts w:ascii="Times New Roman"/>
-                <w:sz w:val="20"/>
-                <w:lang w:val="es-CO"/>
-              </w:rPr>
-              <w:t>privilegio</w:t>
+              <w:t>id_Rol, nombre, privilegio</w:t>
             </w:r>
           </w:p>
         </w:tc>
@@ -5410,23 +4924,7 @@
                 <w:sz w:val="20"/>
                 <w:lang w:val="es-CO"/>
               </w:rPr>
-              <w:t xml:space="preserve">estado Crítico: se trata de la fecha límite dada por el sistema </w:t>
-            </w:r>
-            <w:r>
-              <w:rPr>
-                <w:rFonts w:ascii="Times New Roman" w:hAnsi="Times New Roman"/>
-                <w:sz w:val="20"/>
-                <w:lang w:val="es-CO"/>
-              </w:rPr>
-              <w:t>al</w:t>
-            </w:r>
-            <w:r>
-              <w:rPr>
-                <w:rFonts w:ascii="Times New Roman" w:hAnsi="Times New Roman"/>
-                <w:sz w:val="20"/>
-                <w:lang w:val="es-CO"/>
-              </w:rPr>
-              <w:t xml:space="preserve"> usuario para atender un derecho de petición o tutela</w:t>
+              <w:t>estado Crítico: se trata de la fecha límite dada por el sistema al usuario para atender un derecho de petición o tutela</w:t>
             </w:r>
           </w:p>
           <w:p>
@@ -5458,15 +4956,7 @@
                 <w:sz w:val="20"/>
                 <w:lang w:val="es-CO"/>
               </w:rPr>
-              <w:t>Estado</w:t>
-            </w:r>
-            <w:r>
-              <w:rPr>
-                <w:rFonts w:ascii="Times New Roman" w:hAnsi="Times New Roman"/>
-                <w:sz w:val="20"/>
-                <w:lang w:val="es-CO"/>
-              </w:rPr>
-              <w:t xml:space="preserve"> Aceptable: es un estado intermedio entre un estado Crítico y un estado de Advertencia el cual quiere decir que la fecha de vencimiento de un documento tiene un tiempo prudente a ser atendida.</w:t>
+              <w:t>Estado Aceptable: es un estado intermedio entre un estado Crítico y un estado de Advertencia el cual quiere decir que la fecha de vencimiento de un documento tiene un tiempo prudente a ser atendida.</w:t>
             </w:r>
           </w:p>
           <w:p>
@@ -5498,23 +4988,7 @@
                 <w:sz w:val="20"/>
                 <w:lang w:val="es-CO"/>
               </w:rPr>
-              <w:t xml:space="preserve">estado de Advertencia: en este estado es más que todo </w:t>
-            </w:r>
-            <w:r>
-              <w:rPr>
-                <w:rFonts w:ascii="Times New Roman" w:hAnsi="Times New Roman"/>
-                <w:sz w:val="20"/>
-                <w:lang w:val="es-CO"/>
-              </w:rPr>
-              <w:t>informativo, se</w:t>
-            </w:r>
-            <w:r>
-              <w:rPr>
-                <w:rFonts w:ascii="Times New Roman" w:hAnsi="Times New Roman"/>
-                <w:sz w:val="20"/>
-                <w:lang w:val="es-CO"/>
-              </w:rPr>
-              <w:t xml:space="preserve"> permite ver información de los documentos próximos a vencerse pero con la certeza de tener un tiempo aún mayor que en el estado Aceptable y Crítico</w:t>
+              <w:t>estado de Advertencia: en este estado es más que todo informativo, se permite ver información de los documentos próximos a vencerse pero con la certeza de tener un tiempo aún mayor que en el estado Aceptable y Crítico</w:t>
             </w:r>
           </w:p>
         </w:tc>
@@ -5595,21 +5069,466 @@
     </w:p>
     <w:p>
       <w:pPr>
+        <w:ind w:left="709"/>
+        <w:rPr>
+          <w:lang w:val="es-CO"/>
+        </w:rPr>
+      </w:pPr>
+      <w:r>
+        <w:rPr>
+          <w:lang w:val="es-CO"/>
+        </w:rPr>
+        <w:t>A través de un browser el usuario envía una petición, la cual es recibida por el controlador. Este último se encarga de procesar la petición y acceder al modelo (donde están los datos) para resolver dicha petición. Para luego enviar estos datos al controlador, ya que el controlador está vinculado con la vista en donde está la información que se le presenta al usuario. El siguiente grafico muestra la relación entre estos componentes.</w:t>
+      </w:r>
+    </w:p>
+    <w:p>
+      <w:pPr>
+        <w:ind w:left="709"/>
+        <w:rPr>
+          <w:lang w:val="es-CO"/>
+        </w:rPr>
+      </w:pPr>
+    </w:p>
+    <w:p>
+      <w:pPr>
+        <w:ind w:left="709"/>
+        <w:rPr>
+          <w:lang w:val="es-CO"/>
+        </w:rPr>
+      </w:pPr>
+      <w:r>
+        <w:rPr>
+          <w:noProof/>
+          <w:lang w:val="es-CO" w:eastAsia="es-CO"/>
+        </w:rPr>
+        <w:drawing>
+          <wp:inline distT="0" distB="0" distL="0" distR="0">
+            <wp:extent cx="5372100" cy="2369782"/>
+            <wp:effectExtent l="0" t="0" r="0" b="0"/>
+            <wp:docPr id="5" name="0 Imagen"/>
+            <wp:cNvGraphicFramePr>
+              <a:graphicFrameLocks xmlns:a="http://schemas.openxmlformats.org/drawingml/2006/main" noChangeAspect="1"/>
+            </wp:cNvGraphicFramePr>
+            <a:graphic xmlns:a="http://schemas.openxmlformats.org/drawingml/2006/main">
+              <a:graphicData uri="http://schemas.openxmlformats.org/drawingml/2006/picture">
+                <pic:pic xmlns:pic="http://schemas.openxmlformats.org/drawingml/2006/picture">
+                  <pic:nvPicPr>
+                    <pic:cNvPr id="0" name="mvc.PNG"/>
+                    <pic:cNvPicPr/>
+                  </pic:nvPicPr>
+                  <pic:blipFill>
+                    <a:blip r:embed="rId20">
+                      <a:extLst>
+                        <a:ext uri="{28A0092B-C50C-407E-A947-70E740481C1C}">
+                          <a14:useLocalDpi xmlns:a14="http://schemas.microsoft.com/office/drawing/2010/main" val="0"/>
+                        </a:ext>
+                      </a:extLst>
+                    </a:blip>
+                    <a:stretch>
+                      <a:fillRect/>
+                    </a:stretch>
+                  </pic:blipFill>
+                  <pic:spPr>
+                    <a:xfrm>
+                      <a:off x="0" y="0"/>
+                      <a:ext cx="5372100" cy="2369782"/>
+                    </a:xfrm>
+                    <a:prstGeom prst="rect">
+                      <a:avLst/>
+                    </a:prstGeom>
+                  </pic:spPr>
+                </pic:pic>
+              </a:graphicData>
+            </a:graphic>
+          </wp:inline>
+        </w:drawing>
+      </w:r>
+    </w:p>
+    <w:p>
+      <w:pPr>
+        <w:pStyle w:val="Ttulo1"/>
+      </w:pPr>
+      <w:bookmarkStart w:id="20" w:name="_Toc448789963"/>
+      <w:r>
+        <w:lastRenderedPageBreak/>
+        <w:t>Deployment View</w:t>
+      </w:r>
+      <w:bookmarkEnd w:id="20"/>
+      <w:r>
+        <w:t xml:space="preserve"> </w:t>
+      </w:r>
+    </w:p>
+    <w:p>
+      <w:pPr>
+        <w:ind w:left="851"/>
+        <w:rPr>
+          <w:lang w:val="es-CO"/>
+        </w:rPr>
+      </w:pPr>
+      <w:r>
+        <w:rPr>
+          <w:noProof/>
+          <w:lang w:val="es-CO" w:eastAsia="es-CO"/>
+        </w:rPr>
+        <w:drawing>
+          <wp:anchor distT="0" distB="0" distL="0" distR="0" simplePos="0" relativeHeight="251667456" behindDoc="0" locked="0" layoutInCell="1" allowOverlap="1">
+            <wp:simplePos x="0" y="0"/>
+            <wp:positionH relativeFrom="page">
+              <wp:posOffset>1438275</wp:posOffset>
+            </wp:positionH>
+            <wp:positionV relativeFrom="paragraph">
+              <wp:posOffset>405130</wp:posOffset>
+            </wp:positionV>
+            <wp:extent cx="5295900" cy="2618105"/>
+            <wp:effectExtent l="0" t="0" r="0" b="0"/>
+            <wp:wrapTopAndBottom/>
+            <wp:docPr id="19" name="image10.jpeg"/>
+            <wp:cNvGraphicFramePr>
+              <a:graphicFrameLocks xmlns:a="http://schemas.openxmlformats.org/drawingml/2006/main" noChangeAspect="1"/>
+            </wp:cNvGraphicFramePr>
+            <a:graphic xmlns:a="http://schemas.openxmlformats.org/drawingml/2006/main">
+              <a:graphicData uri="http://schemas.openxmlformats.org/drawingml/2006/picture">
+                <pic:pic xmlns:pic="http://schemas.openxmlformats.org/drawingml/2006/picture">
+                  <pic:nvPicPr>
+                    <pic:cNvPr id="20" name="image10.jpeg"/>
+                    <pic:cNvPicPr/>
+                  </pic:nvPicPr>
+                  <pic:blipFill>
+                    <a:blip r:embed="rId21" cstate="print"/>
+                    <a:stretch>
+                      <a:fillRect/>
+                    </a:stretch>
+                  </pic:blipFill>
+                  <pic:spPr>
+                    <a:xfrm>
+                      <a:off x="0" y="0"/>
+                      <a:ext cx="5295900" cy="2618105"/>
+                    </a:xfrm>
+                    <a:prstGeom prst="rect">
+                      <a:avLst/>
+                    </a:prstGeom>
+                  </pic:spPr>
+                </pic:pic>
+              </a:graphicData>
+            </a:graphic>
+            <wp14:sizeRelH relativeFrom="margin">
+              <wp14:pctWidth>0</wp14:pctWidth>
+            </wp14:sizeRelH>
+            <wp14:sizeRelV relativeFrom="margin">
+              <wp14:pctHeight>0</wp14:pctHeight>
+            </wp14:sizeRelV>
+          </wp:anchor>
+        </w:drawing>
+      </w:r>
+      <w:r>
+        <w:rPr>
+          <w:lang w:val="es-CO"/>
+        </w:rPr>
+        <w:t xml:space="preserve">En la </w:t>
+      </w:r>
+      <w:proofErr w:type="spellStart"/>
+      <w:r>
+        <w:rPr>
+          <w:lang w:val="es-CO"/>
+        </w:rPr>
+        <w:t>Deployment</w:t>
+      </w:r>
+      <w:proofErr w:type="spellEnd"/>
+      <w:r>
+        <w:rPr>
+          <w:lang w:val="es-CO"/>
+        </w:rPr>
+        <w:t xml:space="preserve"> </w:t>
+      </w:r>
+      <w:proofErr w:type="spellStart"/>
+      <w:r>
+        <w:rPr>
+          <w:lang w:val="es-CO"/>
+        </w:rPr>
+        <w:t>view</w:t>
+      </w:r>
+      <w:proofErr w:type="spellEnd"/>
+      <w:r>
+        <w:rPr>
+          <w:lang w:val="es-CO"/>
+        </w:rPr>
+        <w:t xml:space="preserve"> se muestra el comportamiento del hardware para cumplir con las funcionalidades de la aplicación.</w:t>
+      </w:r>
+    </w:p>
+    <w:p>
+      <w:pPr>
+        <w:ind w:left="851"/>
+        <w:rPr>
+          <w:lang w:val="es-CO"/>
+        </w:rPr>
+      </w:pPr>
+    </w:p>
+    <w:p>
+      <w:pPr>
+        <w:ind w:left="851"/>
+        <w:rPr>
+          <w:lang w:val="es-CO"/>
+        </w:rPr>
+      </w:pPr>
+    </w:p>
+    <w:p>
+      <w:pPr>
+        <w:pStyle w:val="Ttulo1"/>
+      </w:pPr>
+      <w:bookmarkStart w:id="21" w:name="_Toc448789964"/>
+      <w:r>
+        <w:t>Implementation View</w:t>
+      </w:r>
+      <w:bookmarkEnd w:id="21"/>
+      <w:r>
+        <w:t xml:space="preserve"> </w:t>
+      </w:r>
+    </w:p>
+    <w:p>
+      <w:pPr>
         <w:pStyle w:val="InfoBlue"/>
-      </w:pPr>
-      <w:r>
-        <w:t>[This section describes the system's decomposition into lightweight processes (single threads of control) and heavyweight processes (groupings of lightweight processes). Organize the section by groups of processes that communicate or interact. Describe the main modes of communication between processes, such as message passing, interrupts, and rendezvous.]</w:t>
-      </w:r>
-    </w:p>
+        <w:rPr>
+          <w:i w:val="0"/>
+          <w:color w:val="0D0D0D" w:themeColor="text1" w:themeTint="F2"/>
+          <w:lang w:val="es-CO"/>
+        </w:rPr>
+      </w:pPr>
+      <w:r>
+        <w:rPr>
+          <w:i w:val="0"/>
+          <w:color w:val="0D0D0D" w:themeColor="text1" w:themeTint="F2"/>
+          <w:lang w:val="es-CO"/>
+        </w:rPr>
+        <w:t>La arquitectura de la aplicación se muestra con dos paquetes, de los cuales el primero muestra los diagramas de clase y el segundo la implementación. La siguiente imagen refleja la arquitectura de la aplicación.</w:t>
+      </w:r>
+    </w:p>
+    <w:p>
+      <w:pPr>
+        <w:pStyle w:val="Textoindependiente"/>
+        <w:rPr>
+          <w:lang w:val="es-CO"/>
+        </w:rPr>
+      </w:pPr>
+      <w:r>
+        <w:rPr>
+          <w:noProof/>
+          <w:lang w:val="es-CO" w:eastAsia="es-CO"/>
+        </w:rPr>
+        <w:drawing>
+          <wp:anchor distT="0" distB="0" distL="0" distR="0" simplePos="0" relativeHeight="251669504" behindDoc="0" locked="0" layoutInCell="1" allowOverlap="1">
+            <wp:simplePos x="0" y="0"/>
+            <wp:positionH relativeFrom="page">
+              <wp:posOffset>1161415</wp:posOffset>
+            </wp:positionH>
+            <wp:positionV relativeFrom="paragraph">
+              <wp:posOffset>102870</wp:posOffset>
+            </wp:positionV>
+            <wp:extent cx="5343525" cy="2636520"/>
+            <wp:effectExtent l="0" t="0" r="9525" b="0"/>
+            <wp:wrapTopAndBottom/>
+            <wp:docPr id="21" name="image11.png"/>
+            <wp:cNvGraphicFramePr>
+              <a:graphicFrameLocks xmlns:a="http://schemas.openxmlformats.org/drawingml/2006/main" noChangeAspect="1"/>
+            </wp:cNvGraphicFramePr>
+            <a:graphic xmlns:a="http://schemas.openxmlformats.org/drawingml/2006/main">
+              <a:graphicData uri="http://schemas.openxmlformats.org/drawingml/2006/picture">
+                <pic:pic xmlns:pic="http://schemas.openxmlformats.org/drawingml/2006/picture">
+                  <pic:nvPicPr>
+                    <pic:cNvPr id="22" name="image11.png"/>
+                    <pic:cNvPicPr/>
+                  </pic:nvPicPr>
+                  <pic:blipFill>
+                    <a:blip r:embed="rId22" cstate="print"/>
+                    <a:stretch>
+                      <a:fillRect/>
+                    </a:stretch>
+                  </pic:blipFill>
+                  <pic:spPr>
+                    <a:xfrm>
+                      <a:off x="0" y="0"/>
+                      <a:ext cx="5343525" cy="2636520"/>
+                    </a:xfrm>
+                    <a:prstGeom prst="rect">
+                      <a:avLst/>
+                    </a:prstGeom>
+                  </pic:spPr>
+                </pic:pic>
+              </a:graphicData>
+            </a:graphic>
+            <wp14:sizeRelH relativeFrom="margin">
+              <wp14:pctWidth>0</wp14:pctWidth>
+            </wp14:sizeRelH>
+            <wp14:sizeRelV relativeFrom="margin">
+              <wp14:pctHeight>0</wp14:pctHeight>
+            </wp14:sizeRelV>
+          </wp:anchor>
+        </w:drawing>
+      </w:r>
+    </w:p>
+    <w:p>
+      <w:pPr>
+        <w:pStyle w:val="Textoindependiente"/>
+        <w:rPr>
+          <w:lang w:val="es-CO"/>
+        </w:rPr>
+      </w:pPr>
+    </w:p>
+    <w:p>
+      <w:pPr>
+        <w:pStyle w:val="Textoindependiente"/>
+        <w:rPr>
+          <w:lang w:val="es-CO"/>
+        </w:rPr>
+      </w:pPr>
+    </w:p>
+    <w:p>
+      <w:pPr>
+        <w:pStyle w:val="Textoindependiente"/>
+        <w:rPr>
+          <w:lang w:val="es-CO"/>
+        </w:rPr>
+      </w:pPr>
+    </w:p>
+    <w:p>
+      <w:pPr>
+        <w:pStyle w:val="Ttulo2"/>
+        <w:rPr>
+          <w:lang w:val="es-CO"/>
+        </w:rPr>
+      </w:pPr>
+      <w:bookmarkStart w:id="22" w:name="_Toc448789965"/>
+      <w:proofErr w:type="spellStart"/>
+      <w:r>
+        <w:rPr>
+          <w:lang w:val="es-CO"/>
+        </w:rPr>
+        <w:t>Overview</w:t>
+      </w:r>
+      <w:bookmarkEnd w:id="22"/>
+      <w:proofErr w:type="spellEnd"/>
+    </w:p>
+    <w:p>
+      <w:pPr>
+        <w:rPr>
+          <w:lang w:val="es-CO"/>
+        </w:rPr>
+      </w:pPr>
+      <w:r>
+        <w:rPr>
+          <w:noProof/>
+          <w:lang w:val="es-CO" w:eastAsia="es-CO"/>
+        </w:rPr>
+        <w:drawing>
+          <wp:anchor distT="0" distB="0" distL="0" distR="0" simplePos="0" relativeHeight="251671552" behindDoc="0" locked="0" layoutInCell="1" allowOverlap="1">
+            <wp:simplePos x="0" y="0"/>
+            <wp:positionH relativeFrom="page">
+              <wp:posOffset>1009015</wp:posOffset>
+            </wp:positionH>
+            <wp:positionV relativeFrom="paragraph">
+              <wp:posOffset>457200</wp:posOffset>
+            </wp:positionV>
+            <wp:extent cx="5553075" cy="2976880"/>
+            <wp:effectExtent l="0" t="0" r="9525" b="0"/>
+            <wp:wrapTopAndBottom/>
+            <wp:docPr id="23" name="image12.jpeg"/>
+            <wp:cNvGraphicFramePr>
+              <a:graphicFrameLocks xmlns:a="http://schemas.openxmlformats.org/drawingml/2006/main" noChangeAspect="1"/>
+            </wp:cNvGraphicFramePr>
+            <a:graphic xmlns:a="http://schemas.openxmlformats.org/drawingml/2006/main">
+              <a:graphicData uri="http://schemas.openxmlformats.org/drawingml/2006/picture">
+                <pic:pic xmlns:pic="http://schemas.openxmlformats.org/drawingml/2006/picture">
+                  <pic:nvPicPr>
+                    <pic:cNvPr id="24" name="image12.jpeg"/>
+                    <pic:cNvPicPr/>
+                  </pic:nvPicPr>
+                  <pic:blipFill>
+                    <a:blip r:embed="rId23" cstate="print"/>
+                    <a:stretch>
+                      <a:fillRect/>
+                    </a:stretch>
+                  </pic:blipFill>
+                  <pic:spPr>
+                    <a:xfrm>
+                      <a:off x="0" y="0"/>
+                      <a:ext cx="5553075" cy="2976880"/>
+                    </a:xfrm>
+                    <a:prstGeom prst="rect">
+                      <a:avLst/>
+                    </a:prstGeom>
+                  </pic:spPr>
+                </pic:pic>
+              </a:graphicData>
+            </a:graphic>
+            <wp14:sizeRelH relativeFrom="margin">
+              <wp14:pctWidth>0</wp14:pctWidth>
+            </wp14:sizeRelH>
+            <wp14:sizeRelV relativeFrom="margin">
+              <wp14:pctHeight>0</wp14:pctHeight>
+            </wp14:sizeRelV>
+          </wp:anchor>
+        </w:drawing>
+      </w:r>
+      <w:r>
+        <w:rPr>
+          <w:lang w:val="es-CO"/>
+        </w:rPr>
+        <w:t>Los componentes que el sistema y sus relaciones contienen responsabilidades de las funciones de cada componente la siguiente imagen representa el comportamiento de los componentes de la aplicación.</w:t>
+      </w:r>
+    </w:p>
+    <w:p>
+      <w:pPr>
+        <w:ind w:left="851"/>
+        <w:rPr>
+          <w:lang w:val="es-CO"/>
+        </w:rPr>
+      </w:pPr>
+    </w:p>
+    <w:p>
+      <w:pPr>
+        <w:pStyle w:val="Ttulo2"/>
+      </w:pPr>
+      <w:bookmarkStart w:id="23" w:name="_Toc448789966"/>
+      <w:r>
+        <w:t>Layers</w:t>
+      </w:r>
+      <w:bookmarkEnd w:id="23"/>
+    </w:p>
+    <w:p>
+      <w:pPr>
+        <w:pStyle w:val="InfoBlue"/>
+      </w:pPr>
+      <w:r>
+        <w:t>[For each layer, include a subsection with its name, an enumeration of the subsystems located in the layer, and a component diagram.]</w:t>
+      </w:r>
+    </w:p>
+    <w:p/>
     <w:p>
       <w:pPr>
         <w:pStyle w:val="Ttulo1"/>
       </w:pPr>
-      <w:bookmarkStart w:id="20" w:name="_Toc448789963"/>
-      <w:r>
-        <w:t>Deployment View</w:t>
-      </w:r>
-      <w:bookmarkEnd w:id="20"/>
+      <w:bookmarkStart w:id="24" w:name="_Toc448789967"/>
+      <w:r>
+        <w:t>Data View (optional)</w:t>
+      </w:r>
+      <w:bookmarkEnd w:id="24"/>
+    </w:p>
+    <w:p>
+      <w:pPr>
+        <w:pStyle w:val="InfoBlue"/>
+      </w:pPr>
+      <w:r>
+        <w:t>[A description of the persistent data storage perspective of the system. This section is optional if there is little or no persistent data, or the translation between the Design Model and the Data Model is trivial.]</w:t>
+      </w:r>
+    </w:p>
+    <w:p>
+      <w:pPr>
+        <w:pStyle w:val="Ttulo1"/>
+      </w:pPr>
+      <w:bookmarkStart w:id="25" w:name="_Toc448789968"/>
+      <w:r>
+        <w:t>Size and Performance</w:t>
+      </w:r>
+      <w:bookmarkEnd w:id="25"/>
       <w:r>
         <w:t xml:space="preserve"> </w:t>
       </w:r>
@@ -5619,27 +5538,18 @@
         <w:pStyle w:val="InfoBlue"/>
       </w:pPr>
       <w:r>
-        <w:t xml:space="preserve">[This section describes one or more physical network (hardware) configurations on which the software is deployed and run. It is a view of the Deployment Model. At a minimum for each configuration it should indicate the physical nodes (computers, CPUs) that execute the software and their interconnections (bus, LAN, point-to-point, and so on.) Also include a mapping of the processes of the </w:t>
-      </w:r>
-      <w:r>
-        <w:rPr>
-          <w:rStyle w:val="Textoennegrita"/>
-        </w:rPr>
-        <w:t>Process View</w:t>
-      </w:r>
-      <w:r>
-        <w:t xml:space="preserve"> onto the physical nodes.]</w:t>
+        <w:t>[A description of the major dimensioning characteristics of the software that impact the architecture, as well as the target performance constraints.]</w:t>
       </w:r>
     </w:p>
     <w:p>
       <w:pPr>
         <w:pStyle w:val="Ttulo1"/>
       </w:pPr>
-      <w:bookmarkStart w:id="21" w:name="_Toc448789964"/>
-      <w:r>
-        <w:t>Implementation View</w:t>
-      </w:r>
-      <w:bookmarkEnd w:id="21"/>
+      <w:bookmarkStart w:id="26" w:name="_Toc448789969"/>
+      <w:r>
+        <w:t>Quality</w:t>
+      </w:r>
+      <w:bookmarkEnd w:id="26"/>
       <w:r>
         <w:t xml:space="preserve"> </w:t>
       </w:r>
@@ -5649,112 +5559,14 @@
         <w:pStyle w:val="InfoBlue"/>
       </w:pPr>
       <w:r>
-        <w:t>[This section describes the overall structure of the implementation model, the decomposition of the software into layers and subsystems in the implementation model, and any architecturally significant components.]</w:t>
-      </w:r>
-    </w:p>
-    <w:p>
-      <w:pPr>
-        <w:pStyle w:val="Ttulo2"/>
-      </w:pPr>
-      <w:bookmarkStart w:id="22" w:name="_Toc448789965"/>
-      <w:r>
-        <w:t>Overview</w:t>
-      </w:r>
-      <w:bookmarkEnd w:id="22"/>
-    </w:p>
-    <w:p>
-      <w:pPr>
-        <w:pStyle w:val="InfoBlue"/>
-      </w:pPr>
-      <w:r>
-        <w:t>[This subsection names and defines the various layers and their contents, the rules that govern the inclusion to a given layer, and the boundaries between layers. Include a component diagram that shows the relations between layers. ]</w:t>
-      </w:r>
-    </w:p>
-    <w:p>
-      <w:pPr>
-        <w:pStyle w:val="Ttulo2"/>
-      </w:pPr>
-      <w:bookmarkStart w:id="23" w:name="_Toc448789966"/>
-      <w:r>
-        <w:lastRenderedPageBreak/>
-        <w:t>Layers</w:t>
-      </w:r>
-      <w:bookmarkEnd w:id="23"/>
-    </w:p>
-    <w:p>
-      <w:pPr>
-        <w:pStyle w:val="InfoBlue"/>
-      </w:pPr>
-      <w:r>
-        <w:t>[For each layer, include a subsection with its name, an enumeration of the subsystems located in the layer, and a component diagram.]</w:t>
-      </w:r>
-    </w:p>
-    <w:p/>
-    <w:p>
-      <w:pPr>
-        <w:pStyle w:val="Ttulo1"/>
-      </w:pPr>
-      <w:bookmarkStart w:id="24" w:name="_Toc448789967"/>
-      <w:r>
-        <w:t>Data View (optional)</w:t>
-      </w:r>
-      <w:bookmarkEnd w:id="24"/>
-    </w:p>
-    <w:p>
-      <w:pPr>
-        <w:pStyle w:val="InfoBlue"/>
-      </w:pPr>
-      <w:r>
-        <w:t>[A description of the persistent data storage perspective of the system. This section is optional if there is little or no persistent data, or the translation between the Design Model and the Data Model is trivial.]</w:t>
-      </w:r>
-    </w:p>
-    <w:p>
-      <w:pPr>
-        <w:pStyle w:val="Ttulo1"/>
-      </w:pPr>
-      <w:bookmarkStart w:id="25" w:name="_Toc448789968"/>
-      <w:r>
-        <w:t>Size and Performance</w:t>
-      </w:r>
-      <w:bookmarkEnd w:id="25"/>
-      <w:r>
-        <w:t xml:space="preserve"> </w:t>
-      </w:r>
-    </w:p>
-    <w:p>
-      <w:pPr>
-        <w:pStyle w:val="InfoBlue"/>
-      </w:pPr>
-      <w:r>
-        <w:t>[A description of the major dimensioning characteristics of the software that impact the architecture, as well as the target performance constraints.]</w:t>
-      </w:r>
-    </w:p>
-    <w:p>
-      <w:pPr>
-        <w:pStyle w:val="Ttulo1"/>
-      </w:pPr>
-      <w:bookmarkStart w:id="26" w:name="_Toc448789969"/>
-      <w:r>
-        <w:t>Quality</w:t>
-      </w:r>
-      <w:bookmarkEnd w:id="26"/>
-      <w:r>
-        <w:t xml:space="preserve"> </w:t>
-      </w:r>
-    </w:p>
-    <w:p>
-      <w:pPr>
-        <w:pStyle w:val="InfoBlue"/>
-      </w:pPr>
-      <w:r>
         <w:t>[A description of how the software architecture contributes to all capabilities (other than functionality) of the system: extensibility, reliability, portability, and so on. If these characteristics have special significance, such as safety, security or privacy implications, they must be clearly delineated.]</w:t>
       </w:r>
     </w:p>
     <w:sectPr>
-      <w:headerReference w:type="default" r:id="rId19"/>
-      <w:footerReference w:type="default" r:id="rId20"/>
-      <w:headerReference w:type="first" r:id="rId21"/>
-      <w:footerReference w:type="first" r:id="rId22"/>
+      <w:headerReference w:type="default" r:id="rId24"/>
+      <w:footerReference w:type="default" r:id="rId25"/>
+      <w:headerReference w:type="first" r:id="rId26"/>
+      <w:footerReference w:type="first" r:id="rId27"/>
       <w:pgSz w:w="12240" w:h="15840" w:code="1"/>
       <w:pgMar w:top="1440" w:right="1440" w:bottom="1440" w:left="1440" w:header="720" w:footer="720" w:gutter="0"/>
       <w:cols w:space="720"/>
@@ -5764,7 +5576,7 @@
 </file>
 
 <file path=word/endnotes.xml><?xml version="1.0" encoding="utf-8"?>
-<w:endnotes xmlns:wpc="http://schemas.microsoft.com/office/word/2010/wordprocessingCanvas" xmlns:mc="http://schemas.openxmlformats.org/markup-compatibility/2006" xmlns:o="urn:schemas-microsoft-com:office:office" xmlns:r="http://schemas.openxmlformats.org/officeDocument/2006/relationships" xmlns:m="http://schemas.openxmlformats.org/officeDocument/2006/math" xmlns:v="urn:schemas-microsoft-com:vml" xmlns:wp14="http://schemas.microsoft.com/office/word/2010/wordprocessingDrawing" xmlns:wp="http://schemas.openxmlformats.org/drawingml/2006/wordprocessingDrawing" xmlns:w10="urn:schemas-microsoft-com:office:word" xmlns:w="http://schemas.openxmlformats.org/wordprocessingml/2006/main" xmlns:w14="http://schemas.microsoft.com/office/word/2010/wordml" xmlns:w15="http://schemas.microsoft.com/office/word/2012/wordml" xmlns:wpg="http://schemas.microsoft.com/office/word/2010/wordprocessingGroup" xmlns:wpi="http://schemas.microsoft.com/office/word/2010/wordprocessingInk" xmlns:wne="http://schemas.microsoft.com/office/word/2006/wordml" xmlns:wps="http://schemas.microsoft.com/office/word/2010/wordprocessingShape" mc:Ignorable="w14 w15 wp14">
+<w:endnotes xmlns:wpc="http://schemas.microsoft.com/office/word/2010/wordprocessingCanvas" xmlns:mc="http://schemas.openxmlformats.org/markup-compatibility/2006" xmlns:o="urn:schemas-microsoft-com:office:office" xmlns:r="http://schemas.openxmlformats.org/officeDocument/2006/relationships" xmlns:m="http://schemas.openxmlformats.org/officeDocument/2006/math" xmlns:v="urn:schemas-microsoft-com:vml" xmlns:wp14="http://schemas.microsoft.com/office/word/2010/wordprocessingDrawing" xmlns:wp="http://schemas.openxmlformats.org/drawingml/2006/wordprocessingDrawing" xmlns:w10="urn:schemas-microsoft-com:office:word" xmlns:w="http://schemas.openxmlformats.org/wordprocessingml/2006/main" xmlns:w14="http://schemas.microsoft.com/office/word/2010/wordml" xmlns:wpg="http://schemas.microsoft.com/office/word/2010/wordprocessingGroup" xmlns:wpi="http://schemas.microsoft.com/office/word/2010/wordprocessingInk" xmlns:wne="http://schemas.microsoft.com/office/word/2006/wordml" xmlns:wps="http://schemas.microsoft.com/office/word/2010/wordprocessingShape" mc:Ignorable="w14 wp14">
   <w:endnote w:type="separator" w:id="-1">
     <w:p>
       <w:pPr>
@@ -5789,7 +5601,7 @@
 </file>
 
 <file path=word/footer1.xml><?xml version="1.0" encoding="utf-8"?>
-<w:ftr xmlns:wpc="http://schemas.microsoft.com/office/word/2010/wordprocessingCanvas" xmlns:mc="http://schemas.openxmlformats.org/markup-compatibility/2006" xmlns:o="urn:schemas-microsoft-com:office:office" xmlns:r="http://schemas.openxmlformats.org/officeDocument/2006/relationships" xmlns:m="http://schemas.openxmlformats.org/officeDocument/2006/math" xmlns:v="urn:schemas-microsoft-com:vml" xmlns:wp14="http://schemas.microsoft.com/office/word/2010/wordprocessingDrawing" xmlns:wp="http://schemas.openxmlformats.org/drawingml/2006/wordprocessingDrawing" xmlns:w10="urn:schemas-microsoft-com:office:word" xmlns:w="http://schemas.openxmlformats.org/wordprocessingml/2006/main" xmlns:w14="http://schemas.microsoft.com/office/word/2010/wordml" xmlns:w15="http://schemas.microsoft.com/office/word/2012/wordml" xmlns:wpg="http://schemas.microsoft.com/office/word/2010/wordprocessingGroup" xmlns:wpi="http://schemas.microsoft.com/office/word/2010/wordprocessingInk" xmlns:wne="http://schemas.microsoft.com/office/word/2006/wordml" xmlns:wps="http://schemas.microsoft.com/office/word/2010/wordprocessingShape" mc:Ignorable="w14 w15 wp14">
+<w:ftr xmlns:wpc="http://schemas.microsoft.com/office/word/2010/wordprocessingCanvas" xmlns:mc="http://schemas.openxmlformats.org/markup-compatibility/2006" xmlns:o="urn:schemas-microsoft-com:office:office" xmlns:r="http://schemas.openxmlformats.org/officeDocument/2006/relationships" xmlns:m="http://schemas.openxmlformats.org/officeDocument/2006/math" xmlns:v="urn:schemas-microsoft-com:vml" xmlns:wp14="http://schemas.microsoft.com/office/word/2010/wordprocessingDrawing" xmlns:wp="http://schemas.openxmlformats.org/drawingml/2006/wordprocessingDrawing" xmlns:w10="urn:schemas-microsoft-com:office:word" xmlns:w="http://schemas.openxmlformats.org/wordprocessingml/2006/main" xmlns:w14="http://schemas.microsoft.com/office/word/2010/wordml" xmlns:wpg="http://schemas.microsoft.com/office/word/2010/wordprocessingGroup" xmlns:wpi="http://schemas.microsoft.com/office/word/2010/wordprocessingInk" xmlns:wne="http://schemas.microsoft.com/office/word/2006/wordml" xmlns:wps="http://schemas.microsoft.com/office/word/2010/wordprocessingShape" mc:Ignorable="w14 wp14">
   <w:p>
     <w:pPr>
       <w:pStyle w:val="Piedepgina"/>
@@ -5827,7 +5639,7 @@
 </file>
 
 <file path=word/footer2.xml><?xml version="1.0" encoding="utf-8"?>
-<w:ftr xmlns:wpc="http://schemas.microsoft.com/office/word/2010/wordprocessingCanvas" xmlns:mc="http://schemas.openxmlformats.org/markup-compatibility/2006" xmlns:o="urn:schemas-microsoft-com:office:office" xmlns:r="http://schemas.openxmlformats.org/officeDocument/2006/relationships" xmlns:m="http://schemas.openxmlformats.org/officeDocument/2006/math" xmlns:v="urn:schemas-microsoft-com:vml" xmlns:wp14="http://schemas.microsoft.com/office/word/2010/wordprocessingDrawing" xmlns:wp="http://schemas.openxmlformats.org/drawingml/2006/wordprocessingDrawing" xmlns:w10="urn:schemas-microsoft-com:office:word" xmlns:w="http://schemas.openxmlformats.org/wordprocessingml/2006/main" xmlns:w14="http://schemas.microsoft.com/office/word/2010/wordml" xmlns:w15="http://schemas.microsoft.com/office/word/2012/wordml" xmlns:wpg="http://schemas.microsoft.com/office/word/2010/wordprocessingGroup" xmlns:wpi="http://schemas.microsoft.com/office/word/2010/wordprocessingInk" xmlns:wne="http://schemas.microsoft.com/office/word/2006/wordml" xmlns:wps="http://schemas.microsoft.com/office/word/2010/wordprocessingShape" mc:Ignorable="w14 w15 wp14">
+<w:ftr xmlns:wpc="http://schemas.microsoft.com/office/word/2010/wordprocessingCanvas" xmlns:mc="http://schemas.openxmlformats.org/markup-compatibility/2006" xmlns:o="urn:schemas-microsoft-com:office:office" xmlns:r="http://schemas.openxmlformats.org/officeDocument/2006/relationships" xmlns:m="http://schemas.openxmlformats.org/officeDocument/2006/math" xmlns:v="urn:schemas-microsoft-com:vml" xmlns:wp14="http://schemas.microsoft.com/office/word/2010/wordprocessingDrawing" xmlns:wp="http://schemas.openxmlformats.org/drawingml/2006/wordprocessingDrawing" xmlns:w10="urn:schemas-microsoft-com:office:word" xmlns:w="http://schemas.openxmlformats.org/wordprocessingml/2006/main" xmlns:w14="http://schemas.microsoft.com/office/word/2010/wordml" xmlns:wpg="http://schemas.microsoft.com/office/word/2010/wordprocessingGroup" xmlns:wpi="http://schemas.microsoft.com/office/word/2010/wordprocessingInk" xmlns:wne="http://schemas.microsoft.com/office/word/2006/wordml" xmlns:wps="http://schemas.microsoft.com/office/word/2010/wordprocessingShape" mc:Ignorable="w14 wp14">
   <w:tbl>
     <w:tblPr>
       <w:tblW w:w="0" w:type="auto"/>
@@ -5885,10 +5697,7 @@
             <w:sym w:font="Symbol" w:char="F0D3"/>
           </w:r>
           <w:r>
-            <w:t>Universidad del Quindío</w:t>
-          </w:r>
-          <w:r>
-            <w:t xml:space="preserve">, </w:t>
+            <w:t xml:space="preserve">Universidad del Quindío, </w:t>
           </w:r>
           <w:r>
             <w:fldChar w:fldCharType="begin"/>
@@ -5950,7 +5759,7 @@
               <w:rStyle w:val="Nmerodepgina"/>
               <w:noProof/>
             </w:rPr>
-            <w:t>11</w:t>
+            <w:t>10</w:t>
           </w:r>
           <w:r>
             <w:rPr>
@@ -5987,7 +5796,7 @@
               <w:rStyle w:val="Nmerodepgina"/>
               <w:noProof/>
             </w:rPr>
-            <w:t>11</w:t>
+            <w:t>12</w:t>
           </w:r>
           <w:r>
             <w:rPr>
@@ -6008,7 +5817,7 @@
 </file>
 
 <file path=word/footer3.xml><?xml version="1.0" encoding="utf-8"?>
-<w:ftr xmlns:wpc="http://schemas.microsoft.com/office/word/2010/wordprocessingCanvas" xmlns:mc="http://schemas.openxmlformats.org/markup-compatibility/2006" xmlns:o="urn:schemas-microsoft-com:office:office" xmlns:r="http://schemas.openxmlformats.org/officeDocument/2006/relationships" xmlns:m="http://schemas.openxmlformats.org/officeDocument/2006/math" xmlns:v="urn:schemas-microsoft-com:vml" xmlns:wp14="http://schemas.microsoft.com/office/word/2010/wordprocessingDrawing" xmlns:wp="http://schemas.openxmlformats.org/drawingml/2006/wordprocessingDrawing" xmlns:w10="urn:schemas-microsoft-com:office:word" xmlns:w="http://schemas.openxmlformats.org/wordprocessingml/2006/main" xmlns:w14="http://schemas.microsoft.com/office/word/2010/wordml" xmlns:w15="http://schemas.microsoft.com/office/word/2012/wordml" xmlns:wpg="http://schemas.microsoft.com/office/word/2010/wordprocessingGroup" xmlns:wpi="http://schemas.microsoft.com/office/word/2010/wordprocessingInk" xmlns:wne="http://schemas.microsoft.com/office/word/2006/wordml" xmlns:wps="http://schemas.microsoft.com/office/word/2010/wordprocessingShape" mc:Ignorable="w14 w15 wp14">
+<w:ftr xmlns:wpc="http://schemas.microsoft.com/office/word/2010/wordprocessingCanvas" xmlns:mc="http://schemas.openxmlformats.org/markup-compatibility/2006" xmlns:o="urn:schemas-microsoft-com:office:office" xmlns:r="http://schemas.openxmlformats.org/officeDocument/2006/relationships" xmlns:m="http://schemas.openxmlformats.org/officeDocument/2006/math" xmlns:v="urn:schemas-microsoft-com:vml" xmlns:wp14="http://schemas.microsoft.com/office/word/2010/wordprocessingDrawing" xmlns:wp="http://schemas.openxmlformats.org/drawingml/2006/wordprocessingDrawing" xmlns:w10="urn:schemas-microsoft-com:office:word" xmlns:w="http://schemas.openxmlformats.org/wordprocessingml/2006/main" xmlns:w14="http://schemas.microsoft.com/office/word/2010/wordml" xmlns:wpg="http://schemas.microsoft.com/office/word/2010/wordprocessingGroup" xmlns:wpi="http://schemas.microsoft.com/office/word/2010/wordprocessingInk" xmlns:wne="http://schemas.microsoft.com/office/word/2006/wordml" xmlns:wps="http://schemas.microsoft.com/office/word/2010/wordprocessingShape" mc:Ignorable="w14 wp14">
   <w:p>
     <w:pPr>
       <w:pStyle w:val="Piedepgina"/>
@@ -6018,7 +5827,7 @@
 </file>
 
 <file path=word/footnotes.xml><?xml version="1.0" encoding="utf-8"?>
-<w:footnotes xmlns:wpc="http://schemas.microsoft.com/office/word/2010/wordprocessingCanvas" xmlns:mc="http://schemas.openxmlformats.org/markup-compatibility/2006" xmlns:o="urn:schemas-microsoft-com:office:office" xmlns:r="http://schemas.openxmlformats.org/officeDocument/2006/relationships" xmlns:m="http://schemas.openxmlformats.org/officeDocument/2006/math" xmlns:v="urn:schemas-microsoft-com:vml" xmlns:wp14="http://schemas.microsoft.com/office/word/2010/wordprocessingDrawing" xmlns:wp="http://schemas.openxmlformats.org/drawingml/2006/wordprocessingDrawing" xmlns:w10="urn:schemas-microsoft-com:office:word" xmlns:w="http://schemas.openxmlformats.org/wordprocessingml/2006/main" xmlns:w14="http://schemas.microsoft.com/office/word/2010/wordml" xmlns:w15="http://schemas.microsoft.com/office/word/2012/wordml" xmlns:wpg="http://schemas.microsoft.com/office/word/2010/wordprocessingGroup" xmlns:wpi="http://schemas.microsoft.com/office/word/2010/wordprocessingInk" xmlns:wne="http://schemas.microsoft.com/office/word/2006/wordml" xmlns:wps="http://schemas.microsoft.com/office/word/2010/wordprocessingShape" mc:Ignorable="w14 w15 wp14">
+<w:footnotes xmlns:wpc="http://schemas.microsoft.com/office/word/2010/wordprocessingCanvas" xmlns:mc="http://schemas.openxmlformats.org/markup-compatibility/2006" xmlns:o="urn:schemas-microsoft-com:office:office" xmlns:r="http://schemas.openxmlformats.org/officeDocument/2006/relationships" xmlns:m="http://schemas.openxmlformats.org/officeDocument/2006/math" xmlns:v="urn:schemas-microsoft-com:vml" xmlns:wp14="http://schemas.microsoft.com/office/word/2010/wordprocessingDrawing" xmlns:wp="http://schemas.openxmlformats.org/drawingml/2006/wordprocessingDrawing" xmlns:w10="urn:schemas-microsoft-com:office:word" xmlns:w="http://schemas.openxmlformats.org/wordprocessingml/2006/main" xmlns:w14="http://schemas.microsoft.com/office/word/2010/wordml" xmlns:wpg="http://schemas.microsoft.com/office/word/2010/wordprocessingGroup" xmlns:wpi="http://schemas.microsoft.com/office/word/2010/wordprocessingInk" xmlns:wne="http://schemas.microsoft.com/office/word/2006/wordml" xmlns:wps="http://schemas.microsoft.com/office/word/2010/wordprocessingShape" mc:Ignorable="w14 wp14">
   <w:footnote w:type="separator" w:id="-1">
     <w:p>
       <w:pPr>
@@ -6043,7 +5852,7 @@
 </file>
 
 <file path=word/header1.xml><?xml version="1.0" encoding="utf-8"?>
-<w:hdr xmlns:wpc="http://schemas.microsoft.com/office/word/2010/wordprocessingCanvas" xmlns:mc="http://schemas.openxmlformats.org/markup-compatibility/2006" xmlns:o="urn:schemas-microsoft-com:office:office" xmlns:r="http://schemas.openxmlformats.org/officeDocument/2006/relationships" xmlns:m="http://schemas.openxmlformats.org/officeDocument/2006/math" xmlns:v="urn:schemas-microsoft-com:vml" xmlns:wp14="http://schemas.microsoft.com/office/word/2010/wordprocessingDrawing" xmlns:wp="http://schemas.openxmlformats.org/drawingml/2006/wordprocessingDrawing" xmlns:w10="urn:schemas-microsoft-com:office:word" xmlns:w="http://schemas.openxmlformats.org/wordprocessingml/2006/main" xmlns:w14="http://schemas.microsoft.com/office/word/2010/wordml" xmlns:w15="http://schemas.microsoft.com/office/word/2012/wordml" xmlns:wpg="http://schemas.microsoft.com/office/word/2010/wordprocessingGroup" xmlns:wpi="http://schemas.microsoft.com/office/word/2010/wordprocessingInk" xmlns:wne="http://schemas.microsoft.com/office/word/2006/wordml" xmlns:wps="http://schemas.microsoft.com/office/word/2010/wordprocessingShape" mc:Ignorable="w14 w15 wp14">
+<w:hdr xmlns:wpc="http://schemas.microsoft.com/office/word/2010/wordprocessingCanvas" xmlns:mc="http://schemas.openxmlformats.org/markup-compatibility/2006" xmlns:o="urn:schemas-microsoft-com:office:office" xmlns:r="http://schemas.openxmlformats.org/officeDocument/2006/relationships" xmlns:m="http://schemas.openxmlformats.org/officeDocument/2006/math" xmlns:v="urn:schemas-microsoft-com:vml" xmlns:wp14="http://schemas.microsoft.com/office/word/2010/wordprocessingDrawing" xmlns:wp="http://schemas.openxmlformats.org/drawingml/2006/wordprocessingDrawing" xmlns:w10="urn:schemas-microsoft-com:office:word" xmlns:w="http://schemas.openxmlformats.org/wordprocessingml/2006/main" xmlns:w14="http://schemas.microsoft.com/office/word/2010/wordml" xmlns:wpg="http://schemas.microsoft.com/office/word/2010/wordprocessingGroup" xmlns:wpi="http://schemas.microsoft.com/office/word/2010/wordprocessingInk" xmlns:wne="http://schemas.microsoft.com/office/word/2006/wordml" xmlns:wps="http://schemas.microsoft.com/office/word/2010/wordprocessingShape" mc:Ignorable="w14 wp14">
   <w:p>
     <w:pPr>
       <w:rPr>
@@ -6134,7 +5943,7 @@
 </file>
 
 <file path=word/header2.xml><?xml version="1.0" encoding="utf-8"?>
-<w:hdr xmlns:wpc="http://schemas.microsoft.com/office/word/2010/wordprocessingCanvas" xmlns:mc="http://schemas.openxmlformats.org/markup-compatibility/2006" xmlns:o="urn:schemas-microsoft-com:office:office" xmlns:r="http://schemas.openxmlformats.org/officeDocument/2006/relationships" xmlns:m="http://schemas.openxmlformats.org/officeDocument/2006/math" xmlns:v="urn:schemas-microsoft-com:vml" xmlns:wp14="http://schemas.microsoft.com/office/word/2010/wordprocessingDrawing" xmlns:wp="http://schemas.openxmlformats.org/drawingml/2006/wordprocessingDrawing" xmlns:w10="urn:schemas-microsoft-com:office:word" xmlns:w="http://schemas.openxmlformats.org/wordprocessingml/2006/main" xmlns:w14="http://schemas.microsoft.com/office/word/2010/wordml" xmlns:w15="http://schemas.microsoft.com/office/word/2012/wordml" xmlns:wpg="http://schemas.microsoft.com/office/word/2010/wordprocessingGroup" xmlns:wpi="http://schemas.microsoft.com/office/word/2010/wordprocessingInk" xmlns:wne="http://schemas.microsoft.com/office/word/2006/wordml" xmlns:wps="http://schemas.microsoft.com/office/word/2010/wordprocessingShape" mc:Ignorable="w14 w15 wp14">
+<w:hdr xmlns:wpc="http://schemas.microsoft.com/office/word/2010/wordprocessingCanvas" xmlns:mc="http://schemas.openxmlformats.org/markup-compatibility/2006" xmlns:o="urn:schemas-microsoft-com:office:office" xmlns:r="http://schemas.openxmlformats.org/officeDocument/2006/relationships" xmlns:m="http://schemas.openxmlformats.org/officeDocument/2006/math" xmlns:v="urn:schemas-microsoft-com:vml" xmlns:wp14="http://schemas.microsoft.com/office/word/2010/wordprocessingDrawing" xmlns:wp="http://schemas.openxmlformats.org/drawingml/2006/wordprocessingDrawing" xmlns:w10="urn:schemas-microsoft-com:office:word" xmlns:w="http://schemas.openxmlformats.org/wordprocessingml/2006/main" xmlns:w14="http://schemas.microsoft.com/office/word/2010/wordml" xmlns:wpg="http://schemas.microsoft.com/office/word/2010/wordprocessingGroup" xmlns:wpi="http://schemas.microsoft.com/office/word/2010/wordprocessingInk" xmlns:wne="http://schemas.microsoft.com/office/word/2006/wordml" xmlns:wps="http://schemas.microsoft.com/office/word/2010/wordprocessingShape" mc:Ignorable="w14 wp14">
   <w:tbl>
     <w:tblPr>
       <w:tblW w:w="0" w:type="auto"/>
@@ -6206,10 +6015,7 @@
             <w:t xml:space="preserve">  </w:t>
           </w:r>
           <w:r>
-            <w:t xml:space="preserve">Version:           </w:t>
-          </w:r>
-          <w:r>
-            <w:t>1.0</w:t>
+            <w:t>Version:           1.0</w:t>
           </w:r>
         </w:p>
       </w:tc>
@@ -6220,21 +6026,11 @@
           <w:tcW w:w="6379" w:type="dxa"/>
         </w:tcPr>
         <w:p>
-          <w:r>
-            <w:fldChar w:fldCharType="begin"/>
-          </w:r>
-          <w:r>
-            <w:instrText xml:space="preserve"> TITLE  \* MERGEFORMAT </w:instrText>
-          </w:r>
-          <w:r>
-            <w:fldChar w:fldCharType="separate"/>
-          </w:r>
-          <w:r>
-            <w:t>Software Architecture Document</w:t>
-          </w:r>
-          <w:r>
-            <w:fldChar w:fldCharType="end"/>
-          </w:r>
+          <w:fldSimple w:instr=" TITLE  \* MERGEFORMAT ">
+            <w:r>
+              <w:t>Software Architecture Document</w:t>
+            </w:r>
+          </w:fldSimple>
         </w:p>
       </w:tc>
       <w:tc>
@@ -6243,10 +6039,7 @@
         </w:tcPr>
         <w:p>
           <w:r>
-            <w:t xml:space="preserve">  </w:t>
-          </w:r>
-          <w:r>
-            <w:t>19/04/2016</w:t>
+            <w:t xml:space="preserve">  19/04/2016</w:t>
           </w:r>
         </w:p>
       </w:tc>
@@ -6274,7 +6067,7 @@
 </file>
 
 <file path=word/header3.xml><?xml version="1.0" encoding="utf-8"?>
-<w:hdr xmlns:wpc="http://schemas.microsoft.com/office/word/2010/wordprocessingCanvas" xmlns:mc="http://schemas.openxmlformats.org/markup-compatibility/2006" xmlns:o="urn:schemas-microsoft-com:office:office" xmlns:r="http://schemas.openxmlformats.org/officeDocument/2006/relationships" xmlns:m="http://schemas.openxmlformats.org/officeDocument/2006/math" xmlns:v="urn:schemas-microsoft-com:vml" xmlns:wp14="http://schemas.microsoft.com/office/word/2010/wordprocessingDrawing" xmlns:wp="http://schemas.openxmlformats.org/drawingml/2006/wordprocessingDrawing" xmlns:w10="urn:schemas-microsoft-com:office:word" xmlns:w="http://schemas.openxmlformats.org/wordprocessingml/2006/main" xmlns:w14="http://schemas.microsoft.com/office/word/2010/wordml" xmlns:w15="http://schemas.microsoft.com/office/word/2012/wordml" xmlns:wpg="http://schemas.microsoft.com/office/word/2010/wordprocessingGroup" xmlns:wpi="http://schemas.microsoft.com/office/word/2010/wordprocessingInk" xmlns:wne="http://schemas.microsoft.com/office/word/2006/wordml" xmlns:wps="http://schemas.microsoft.com/office/word/2010/wordprocessingShape" mc:Ignorable="w14 w15 wp14">
+<w:hdr xmlns:wpc="http://schemas.microsoft.com/office/word/2010/wordprocessingCanvas" xmlns:mc="http://schemas.openxmlformats.org/markup-compatibility/2006" xmlns:o="urn:schemas-microsoft-com:office:office" xmlns:r="http://schemas.openxmlformats.org/officeDocument/2006/relationships" xmlns:m="http://schemas.openxmlformats.org/officeDocument/2006/math" xmlns:v="urn:schemas-microsoft-com:vml" xmlns:wp14="http://schemas.microsoft.com/office/word/2010/wordprocessingDrawing" xmlns:wp="http://schemas.openxmlformats.org/drawingml/2006/wordprocessingDrawing" xmlns:w10="urn:schemas-microsoft-com:office:word" xmlns:w="http://schemas.openxmlformats.org/wordprocessingml/2006/main" xmlns:w14="http://schemas.microsoft.com/office/word/2010/wordml" xmlns:wpg="http://schemas.microsoft.com/office/word/2010/wordprocessingGroup" xmlns:wpi="http://schemas.microsoft.com/office/word/2010/wordprocessingInk" xmlns:wne="http://schemas.microsoft.com/office/word/2006/wordml" xmlns:wps="http://schemas.microsoft.com/office/word/2010/wordprocessingShape" mc:Ignorable="w14 wp14">
   <w:p>
     <w:pPr>
       <w:pStyle w:val="Encabezado"/>
@@ -6284,7 +6077,7 @@
 </file>
 
 <file path=word/numbering.xml><?xml version="1.0" encoding="utf-8"?>
-<w:numbering xmlns:wpc="http://schemas.microsoft.com/office/word/2010/wordprocessingCanvas" xmlns:mc="http://schemas.openxmlformats.org/markup-compatibility/2006" xmlns:o="urn:schemas-microsoft-com:office:office" xmlns:r="http://schemas.openxmlformats.org/officeDocument/2006/relationships" xmlns:m="http://schemas.openxmlformats.org/officeDocument/2006/math" xmlns:v="urn:schemas-microsoft-com:vml" xmlns:wp14="http://schemas.microsoft.com/office/word/2010/wordprocessingDrawing" xmlns:wp="http://schemas.openxmlformats.org/drawingml/2006/wordprocessingDrawing" xmlns:w10="urn:schemas-microsoft-com:office:word" xmlns:w="http://schemas.openxmlformats.org/wordprocessingml/2006/main" xmlns:w14="http://schemas.microsoft.com/office/word/2010/wordml" xmlns:w15="http://schemas.microsoft.com/office/word/2012/wordml" xmlns:wpg="http://schemas.microsoft.com/office/word/2010/wordprocessingGroup" xmlns:wpi="http://schemas.microsoft.com/office/word/2010/wordprocessingInk" xmlns:wne="http://schemas.microsoft.com/office/word/2006/wordml" xmlns:wps="http://schemas.microsoft.com/office/word/2010/wordprocessingShape" mc:Ignorable="w14 w15 wp14">
+<w:numbering xmlns:wpc="http://schemas.microsoft.com/office/word/2010/wordprocessingCanvas" xmlns:mc="http://schemas.openxmlformats.org/markup-compatibility/2006" xmlns:o="urn:schemas-microsoft-com:office:office" xmlns:r="http://schemas.openxmlformats.org/officeDocument/2006/relationships" xmlns:m="http://schemas.openxmlformats.org/officeDocument/2006/math" xmlns:v="urn:schemas-microsoft-com:vml" xmlns:wp14="http://schemas.microsoft.com/office/word/2010/wordprocessingDrawing" xmlns:wp="http://schemas.openxmlformats.org/drawingml/2006/wordprocessingDrawing" xmlns:w10="urn:schemas-microsoft-com:office:word" xmlns:w="http://schemas.openxmlformats.org/wordprocessingml/2006/main" xmlns:w14="http://schemas.microsoft.com/office/word/2010/wordml" xmlns:wpg="http://schemas.microsoft.com/office/word/2010/wordprocessingGroup" xmlns:wpi="http://schemas.microsoft.com/office/word/2010/wordprocessingInk" xmlns:wne="http://schemas.microsoft.com/office/word/2006/wordml" xmlns:wps="http://schemas.microsoft.com/office/word/2010/wordprocessingShape" mc:Ignorable="w14 wp14">
   <w:abstractNum w:abstractNumId="0">
     <w:nsid w:val="FFFFFFFB"/>
     <w:multiLevelType w:val="multilevel"/>
@@ -7313,7 +7106,7 @@
 </file>
 
 <file path=word/styles.xml><?xml version="1.0" encoding="utf-8"?>
-<w:styles xmlns:mc="http://schemas.openxmlformats.org/markup-compatibility/2006" xmlns:r="http://schemas.openxmlformats.org/officeDocument/2006/relationships" xmlns:w="http://schemas.openxmlformats.org/wordprocessingml/2006/main" xmlns:w14="http://schemas.microsoft.com/office/word/2010/wordml" xmlns:w15="http://schemas.microsoft.com/office/word/2012/wordml" mc:Ignorable="w14 w15">
+<w:styles xmlns:mc="http://schemas.openxmlformats.org/markup-compatibility/2006" xmlns:r="http://schemas.openxmlformats.org/officeDocument/2006/relationships" xmlns:w="http://schemas.openxmlformats.org/wordprocessingml/2006/main" xmlns:w14="http://schemas.microsoft.com/office/word/2010/wordml" mc:Ignorable="w14">
   <w:docDefaults>
     <w:rPrDefault>
       <w:rPr>
@@ -7323,378 +7116,145 @@
     </w:rPrDefault>
     <w:pPrDefault/>
   </w:docDefaults>
-  <w:latentStyles w:defLockedState="0" w:defUIPriority="99" w:defSemiHidden="0" w:defUnhideWhenUsed="0" w:defQFormat="0" w:count="371">
-    <w:lsdException w:name="Normal" w:uiPriority="0" w:qFormat="1"/>
-    <w:lsdException w:name="heading 1" w:uiPriority="9" w:qFormat="1"/>
-    <w:lsdException w:name="heading 2" w:uiPriority="9" w:qFormat="1"/>
-    <w:lsdException w:name="heading 3" w:uiPriority="9" w:qFormat="1"/>
-    <w:lsdException w:name="heading 4" w:uiPriority="9" w:qFormat="1"/>
-    <w:lsdException w:name="heading 5" w:uiPriority="9" w:qFormat="1"/>
-    <w:lsdException w:name="heading 6" w:uiPriority="9" w:qFormat="1"/>
-    <w:lsdException w:name="heading 7" w:uiPriority="9" w:qFormat="1"/>
-    <w:lsdException w:name="heading 8" w:uiPriority="9" w:qFormat="1"/>
-    <w:lsdException w:name="heading 9" w:uiPriority="9" w:qFormat="1"/>
-    <w:lsdException w:name="index 1" w:semiHidden="1" w:unhideWhenUsed="1"/>
-    <w:lsdException w:name="index 2" w:semiHidden="1" w:unhideWhenUsed="1"/>
-    <w:lsdException w:name="index 3" w:semiHidden="1" w:unhideWhenUsed="1"/>
-    <w:lsdException w:name="index 4" w:semiHidden="1" w:unhideWhenUsed="1"/>
-    <w:lsdException w:name="index 5" w:semiHidden="1" w:unhideWhenUsed="1"/>
-    <w:lsdException w:name="index 6" w:semiHidden="1" w:unhideWhenUsed="1"/>
-    <w:lsdException w:name="index 7" w:semiHidden="1" w:unhideWhenUsed="1"/>
-    <w:lsdException w:name="index 8" w:semiHidden="1" w:unhideWhenUsed="1"/>
-    <w:lsdException w:name="index 9" w:semiHidden="1" w:unhideWhenUsed="1"/>
-    <w:lsdException w:name="toc 1" w:semiHidden="1" w:uiPriority="39" w:unhideWhenUsed="1"/>
-    <w:lsdException w:name="toc 2" w:semiHidden="1" w:uiPriority="39" w:unhideWhenUsed="1"/>
-    <w:lsdException w:name="toc 3" w:semiHidden="1" w:uiPriority="39" w:unhideWhenUsed="1"/>
-    <w:lsdException w:name="toc 4" w:semiHidden="1" w:uiPriority="39" w:unhideWhenUsed="1"/>
-    <w:lsdException w:name="toc 5" w:semiHidden="1" w:uiPriority="39" w:unhideWhenUsed="1"/>
-    <w:lsdException w:name="toc 6" w:semiHidden="1" w:uiPriority="39" w:unhideWhenUsed="1"/>
-    <w:lsdException w:name="toc 7" w:semiHidden="1" w:uiPriority="39" w:unhideWhenUsed="1"/>
-    <w:lsdException w:name="toc 8" w:semiHidden="1" w:uiPriority="39" w:unhideWhenUsed="1"/>
-    <w:lsdException w:name="toc 9" w:semiHidden="1" w:uiPriority="39" w:unhideWhenUsed="1"/>
-    <w:lsdException w:name="Normal Indent" w:semiHidden="1" w:unhideWhenUsed="1"/>
-    <w:lsdException w:name="footnote text" w:semiHidden="1" w:unhideWhenUsed="1"/>
-    <w:lsdException w:name="annotation text" w:semiHidden="1" w:unhideWhenUsed="1"/>
-    <w:lsdException w:name="header" w:semiHidden="1" w:unhideWhenUsed="1"/>
-    <w:lsdException w:name="footer" w:semiHidden="1" w:unhideWhenUsed="1"/>
-    <w:lsdException w:name="index heading" w:semiHidden="1" w:unhideWhenUsed="1"/>
-    <w:lsdException w:name="caption" w:semiHidden="1" w:uiPriority="35" w:unhideWhenUsed="1" w:qFormat="1"/>
-    <w:lsdException w:name="table of figures" w:semiHidden="1" w:unhideWhenUsed="1"/>
-    <w:lsdException w:name="envelope address" w:semiHidden="1" w:unhideWhenUsed="1"/>
-    <w:lsdException w:name="envelope return" w:semiHidden="1" w:unhideWhenUsed="1"/>
-    <w:lsdException w:name="footnote reference" w:semiHidden="1" w:unhideWhenUsed="1"/>
-    <w:lsdException w:name="annotation reference" w:semiHidden="1" w:unhideWhenUsed="1"/>
-    <w:lsdException w:name="line number" w:semiHidden="1" w:unhideWhenUsed="1"/>
-    <w:lsdException w:name="page number" w:semiHidden="1" w:unhideWhenUsed="1"/>
-    <w:lsdException w:name="endnote reference" w:semiHidden="1" w:unhideWhenUsed="1"/>
-    <w:lsdException w:name="endnote text" w:semiHidden="1" w:unhideWhenUsed="1"/>
-    <w:lsdException w:name="table of authorities" w:semiHidden="1" w:unhideWhenUsed="1"/>
-    <w:lsdException w:name="macro" w:semiHidden="1" w:unhideWhenUsed="1"/>
-    <w:lsdException w:name="toa heading" w:semiHidden="1" w:unhideWhenUsed="1"/>
-    <w:lsdException w:name="List" w:semiHidden="1" w:unhideWhenUsed="1"/>
-    <w:lsdException w:name="List Bullet" w:semiHidden="1" w:unhideWhenUsed="1"/>
-    <w:lsdException w:name="List Number" w:semiHidden="1" w:unhideWhenUsed="1"/>
-    <w:lsdException w:name="List 2" w:semiHidden="1" w:unhideWhenUsed="1"/>
-    <w:lsdException w:name="List 3" w:semiHidden="1" w:unhideWhenUsed="1"/>
-    <w:lsdException w:name="List 4" w:semiHidden="1" w:unhideWhenUsed="1"/>
-    <w:lsdException w:name="List 5" w:semiHidden="1" w:unhideWhenUsed="1"/>
-    <w:lsdException w:name="List Bullet 2" w:semiHidden="1" w:unhideWhenUsed="1"/>
-    <w:lsdException w:name="List Bullet 3" w:semiHidden="1" w:unhideWhenUsed="1"/>
-    <w:lsdException w:name="List Bullet 4" w:semiHidden="1" w:unhideWhenUsed="1"/>
-    <w:lsdException w:name="List Bullet 5" w:semiHidden="1" w:unhideWhenUsed="1"/>
-    <w:lsdException w:name="List Number 2" w:semiHidden="1" w:unhideWhenUsed="1"/>
-    <w:lsdException w:name="List Number 3" w:semiHidden="1" w:unhideWhenUsed="1"/>
-    <w:lsdException w:name="List Number 4" w:semiHidden="1" w:unhideWhenUsed="1"/>
-    <w:lsdException w:name="List Number 5" w:semiHidden="1" w:unhideWhenUsed="1"/>
-    <w:lsdException w:name="Title" w:uiPriority="10" w:qFormat="1"/>
-    <w:lsdException w:name="Closing" w:semiHidden="1" w:unhideWhenUsed="1"/>
-    <w:lsdException w:name="Signature" w:semiHidden="1" w:unhideWhenUsed="1"/>
-    <w:lsdException w:name="Default Paragraph Font" w:semiHidden="1" w:uiPriority="1" w:unhideWhenUsed="1"/>
-    <w:lsdException w:name="Body Text" w:semiHidden="1" w:uiPriority="1" w:unhideWhenUsed="1" w:qFormat="1"/>
-    <w:lsdException w:name="Body Text Indent" w:semiHidden="1" w:unhideWhenUsed="1"/>
-    <w:lsdException w:name="List Continue" w:semiHidden="1" w:unhideWhenUsed="1"/>
-    <w:lsdException w:name="List Continue 2" w:semiHidden="1" w:unhideWhenUsed="1"/>
-    <w:lsdException w:name="List Continue 3" w:semiHidden="1" w:unhideWhenUsed="1"/>
-    <w:lsdException w:name="List Continue 4" w:semiHidden="1" w:unhideWhenUsed="1"/>
-    <w:lsdException w:name="List Continue 5" w:semiHidden="1" w:unhideWhenUsed="1"/>
-    <w:lsdException w:name="Message Header" w:semiHidden="1" w:unhideWhenUsed="1"/>
-    <w:lsdException w:name="Subtitle" w:uiPriority="11" w:qFormat="1"/>
-    <w:lsdException w:name="Salutation" w:semiHidden="1" w:unhideWhenUsed="1"/>
-    <w:lsdException w:name="Date" w:semiHidden="1" w:unhideWhenUsed="1"/>
-    <w:lsdException w:name="Body Text First Indent" w:semiHidden="1" w:unhideWhenUsed="1"/>
-    <w:lsdException w:name="Body Text First Indent 2" w:semiHidden="1" w:unhideWhenUsed="1"/>
-    <w:lsdException w:name="Note Heading" w:semiHidden="1" w:unhideWhenUsed="1"/>
-    <w:lsdException w:name="Body Text 2" w:semiHidden="1" w:unhideWhenUsed="1"/>
-    <w:lsdException w:name="Body Text 3" w:semiHidden="1" w:unhideWhenUsed="1"/>
-    <w:lsdException w:name="Body Text Indent 2" w:semiHidden="1" w:unhideWhenUsed="1"/>
-    <w:lsdException w:name="Body Text Indent 3" w:semiHidden="1" w:unhideWhenUsed="1"/>
-    <w:lsdException w:name="Block Text" w:semiHidden="1" w:unhideWhenUsed="1"/>
-    <w:lsdException w:name="Hyperlink" w:semiHidden="1" w:unhideWhenUsed="1"/>
-    <w:lsdException w:name="FollowedHyperlink" w:semiHidden="1" w:unhideWhenUsed="1"/>
-    <w:lsdException w:name="Strong" w:uiPriority="22" w:qFormat="1"/>
-    <w:lsdException w:name="Emphasis" w:uiPriority="20" w:qFormat="1"/>
-    <w:lsdException w:name="Document Map" w:semiHidden="1" w:unhideWhenUsed="1"/>
-    <w:lsdException w:name="Plain Text" w:semiHidden="1" w:unhideWhenUsed="1"/>
-    <w:lsdException w:name="E-mail Signature" w:semiHidden="1" w:unhideWhenUsed="1"/>
-    <w:lsdException w:name="HTML Top of Form" w:semiHidden="1" w:unhideWhenUsed="1"/>
-    <w:lsdException w:name="HTML Bottom of Form" w:semiHidden="1" w:unhideWhenUsed="1"/>
-    <w:lsdException w:name="Normal (Web)" w:semiHidden="1" w:unhideWhenUsed="1"/>
-    <w:lsdException w:name="HTML Acronym" w:semiHidden="1" w:unhideWhenUsed="1"/>
-    <w:lsdException w:name="HTML Address" w:semiHidden="1" w:unhideWhenUsed="1"/>
-    <w:lsdException w:name="HTML Cite" w:semiHidden="1" w:unhideWhenUsed="1"/>
-    <w:lsdException w:name="HTML Code" w:semiHidden="1" w:unhideWhenUsed="1"/>
-    <w:lsdException w:name="HTML Definition" w:semiHidden="1" w:unhideWhenUsed="1"/>
-    <w:lsdException w:name="HTML Keyboard" w:semiHidden="1" w:unhideWhenUsed="1"/>
-    <w:lsdException w:name="HTML Preformatted" w:semiHidden="1" w:unhideWhenUsed="1"/>
-    <w:lsdException w:name="HTML Sample" w:semiHidden="1" w:unhideWhenUsed="1"/>
-    <w:lsdException w:name="HTML Typewriter" w:semiHidden="1" w:unhideWhenUsed="1"/>
-    <w:lsdException w:name="HTML Variable" w:semiHidden="1" w:unhideWhenUsed="1"/>
-    <w:lsdException w:name="Normal Table" w:semiHidden="1" w:unhideWhenUsed="1"/>
-    <w:lsdException w:name="annotation subject" w:semiHidden="1" w:unhideWhenUsed="1"/>
-    <w:lsdException w:name="No List" w:semiHidden="1" w:unhideWhenUsed="1"/>
-    <w:lsdException w:name="Outline List 1" w:semiHidden="1" w:unhideWhenUsed="1"/>
-    <w:lsdException w:name="Outline List 2" w:semiHidden="1" w:unhideWhenUsed="1"/>
-    <w:lsdException w:name="Outline List 3" w:semiHidden="1" w:unhideWhenUsed="1"/>
-    <w:lsdException w:name="Table Simple 1" w:semiHidden="1" w:unhideWhenUsed="1"/>
-    <w:lsdException w:name="Table Simple 2" w:semiHidden="1" w:unhideWhenUsed="1"/>
-    <w:lsdException w:name="Table Simple 3" w:semiHidden="1" w:unhideWhenUsed="1"/>
-    <w:lsdException w:name="Table Classic 1" w:semiHidden="1" w:unhideWhenUsed="1"/>
-    <w:lsdException w:name="Table Classic 2" w:semiHidden="1" w:unhideWhenUsed="1"/>
-    <w:lsdException w:name="Table Classic 3" w:semiHidden="1" w:unhideWhenUsed="1"/>
-    <w:lsdException w:name="Table Classic 4" w:semiHidden="1" w:unhideWhenUsed="1"/>
-    <w:lsdException w:name="Table Colorful 1" w:semiHidden="1" w:unhideWhenUsed="1"/>
-    <w:lsdException w:name="Table Colorful 2" w:semiHidden="1" w:unhideWhenUsed="1"/>
-    <w:lsdException w:name="Table Colorful 3" w:semiHidden="1" w:unhideWhenUsed="1"/>
-    <w:lsdException w:name="Table Columns 1" w:semiHidden="1" w:unhideWhenUsed="1"/>
-    <w:lsdException w:name="Table Columns 2" w:semiHidden="1" w:unhideWhenUsed="1"/>
-    <w:lsdException w:name="Table Columns 3" w:semiHidden="1" w:unhideWhenUsed="1"/>
-    <w:lsdException w:name="Table Columns 4" w:semiHidden="1" w:unhideWhenUsed="1"/>
-    <w:lsdException w:name="Table Columns 5" w:semiHidden="1" w:unhideWhenUsed="1"/>
-    <w:lsdException w:name="Table Grid 1" w:semiHidden="1" w:unhideWhenUsed="1"/>
-    <w:lsdException w:name="Table Grid 2" w:semiHidden="1" w:unhideWhenUsed="1"/>
-    <w:lsdException w:name="Table Grid 3" w:semiHidden="1" w:unhideWhenUsed="1"/>
-    <w:lsdException w:name="Table Grid 4" w:semiHidden="1" w:unhideWhenUsed="1"/>
-    <w:lsdException w:name="Table Grid 5" w:semiHidden="1" w:unhideWhenUsed="1"/>
-    <w:lsdException w:name="Table Grid 6" w:semiHidden="1" w:unhideWhenUsed="1"/>
-    <w:lsdException w:name="Table Grid 7" w:semiHidden="1" w:unhideWhenUsed="1"/>
-    <w:lsdException w:name="Table Grid 8" w:semiHidden="1" w:unhideWhenUsed="1"/>
-    <w:lsdException w:name="Table List 1" w:semiHidden="1" w:unhideWhenUsed="1"/>
-    <w:lsdException w:name="Table List 2" w:semiHidden="1" w:unhideWhenUsed="1"/>
-    <w:lsdException w:name="Table List 3" w:semiHidden="1" w:unhideWhenUsed="1"/>
-    <w:lsdException w:name="Table List 4" w:semiHidden="1" w:unhideWhenUsed="1"/>
-    <w:lsdException w:name="Table List 5" w:semiHidden="1" w:unhideWhenUsed="1"/>
-    <w:lsdException w:name="Table List 6" w:semiHidden="1" w:unhideWhenUsed="1"/>
-    <w:lsdException w:name="Table List 7" w:semiHidden="1" w:unhideWhenUsed="1"/>
-    <w:lsdException w:name="Table List 8" w:semiHidden="1" w:unhideWhenUsed="1"/>
-    <w:lsdException w:name="Table 3D effects 1" w:semiHidden="1" w:unhideWhenUsed="1"/>
-    <w:lsdException w:name="Table 3D effects 2" w:semiHidden="1" w:unhideWhenUsed="1"/>
-    <w:lsdException w:name="Table 3D effects 3" w:semiHidden="1" w:unhideWhenUsed="1"/>
-    <w:lsdException w:name="Table Contemporary" w:semiHidden="1" w:unhideWhenUsed="1"/>
-    <w:lsdException w:name="Table Elegant" w:semiHidden="1" w:unhideWhenUsed="1"/>
-    <w:lsdException w:name="Table Professional" w:semiHidden="1" w:unhideWhenUsed="1"/>
-    <w:lsdException w:name="Table Subtle 1" w:semiHidden="1" w:unhideWhenUsed="1"/>
-    <w:lsdException w:name="Table Subtle 2" w:semiHidden="1" w:unhideWhenUsed="1"/>
-    <w:lsdException w:name="Table Web 1" w:semiHidden="1" w:unhideWhenUsed="1"/>
-    <w:lsdException w:name="Table Web 2" w:semiHidden="1" w:unhideWhenUsed="1"/>
-    <w:lsdException w:name="Table Web 3" w:semiHidden="1" w:unhideWhenUsed="1"/>
-    <w:lsdException w:name="Balloon Text" w:semiHidden="1" w:unhideWhenUsed="1"/>
-    <w:lsdException w:name="Table Grid" w:uiPriority="39"/>
-    <w:lsdException w:name="Table Theme" w:semiHidden="1" w:unhideWhenUsed="1"/>
-    <w:lsdException w:name="Placeholder Text" w:semiHidden="1"/>
-    <w:lsdException w:name="No Spacing" w:uiPriority="1" w:qFormat="1"/>
-    <w:lsdException w:name="Light Shading" w:uiPriority="60"/>
-    <w:lsdException w:name="Light List" w:uiPriority="61"/>
-    <w:lsdException w:name="Light Grid" w:uiPriority="62"/>
-    <w:lsdException w:name="Medium Shading 1" w:uiPriority="63"/>
-    <w:lsdException w:name="Medium Shading 2" w:uiPriority="64"/>
-    <w:lsdException w:name="Medium List 1" w:uiPriority="65"/>
-    <w:lsdException w:name="Medium List 2" w:uiPriority="66"/>
-    <w:lsdException w:name="Medium Grid 1" w:uiPriority="67"/>
-    <w:lsdException w:name="Medium Grid 2" w:uiPriority="68"/>
-    <w:lsdException w:name="Medium Grid 3" w:uiPriority="69"/>
-    <w:lsdException w:name="Dark List" w:uiPriority="70"/>
-    <w:lsdException w:name="Colorful Shading" w:uiPriority="71"/>
-    <w:lsdException w:name="Colorful List" w:uiPriority="72"/>
-    <w:lsdException w:name="Colorful Grid" w:uiPriority="73"/>
-    <w:lsdException w:name="Light Shading Accent 1" w:uiPriority="60"/>
-    <w:lsdException w:name="Light List Accent 1" w:uiPriority="61"/>
-    <w:lsdException w:name="Light Grid Accent 1" w:uiPriority="62"/>
-    <w:lsdException w:name="Medium Shading 1 Accent 1" w:uiPriority="63"/>
-    <w:lsdException w:name="Medium Shading 2 Accent 1" w:uiPriority="64"/>
-    <w:lsdException w:name="Medium List 1 Accent 1" w:uiPriority="65"/>
-    <w:lsdException w:name="Revision" w:semiHidden="1"/>
-    <w:lsdException w:name="List Paragraph" w:uiPriority="1" w:qFormat="1"/>
-    <w:lsdException w:name="Quote" w:uiPriority="29" w:qFormat="1"/>
-    <w:lsdException w:name="Intense Quote" w:uiPriority="30" w:qFormat="1"/>
-    <w:lsdException w:name="Medium List 2 Accent 1" w:uiPriority="66"/>
-    <w:lsdException w:name="Medium Grid 1 Accent 1" w:uiPriority="67"/>
-    <w:lsdException w:name="Medium Grid 2 Accent 1" w:uiPriority="68"/>
-    <w:lsdException w:name="Medium Grid 3 Accent 1" w:uiPriority="69"/>
-    <w:lsdException w:name="Dark List Accent 1" w:uiPriority="70"/>
-    <w:lsdException w:name="Colorful Shading Accent 1" w:uiPriority="71"/>
-    <w:lsdException w:name="Colorful List Accent 1" w:uiPriority="72"/>
-    <w:lsdException w:name="Colorful Grid Accent 1" w:uiPriority="73"/>
-    <w:lsdException w:name="Light Shading Accent 2" w:uiPriority="60"/>
-    <w:lsdException w:name="Light List Accent 2" w:uiPriority="61"/>
-    <w:lsdException w:name="Light Grid Accent 2" w:uiPriority="62"/>
-    <w:lsdException w:name="Medium Shading 1 Accent 2" w:uiPriority="63"/>
-    <w:lsdException w:name="Medium Shading 2 Accent 2" w:uiPriority="64"/>
-    <w:lsdException w:name="Medium List 1 Accent 2" w:uiPriority="65"/>
-    <w:lsdException w:name="Medium List 2 Accent 2" w:uiPriority="66"/>
-    <w:lsdException w:name="Medium Grid 1 Accent 2" w:uiPriority="67"/>
-    <w:lsdException w:name="Medium Grid 2 Accent 2" w:uiPriority="68"/>
-    <w:lsdException w:name="Medium Grid 3 Accent 2" w:uiPriority="69"/>
-    <w:lsdException w:name="Dark List Accent 2" w:uiPriority="70"/>
-    <w:lsdException w:name="Colorful Shading Accent 2" w:uiPriority="71"/>
-    <w:lsdException w:name="Colorful List Accent 2" w:uiPriority="72"/>
-    <w:lsdException w:name="Colorful Grid Accent 2" w:uiPriority="73"/>
-    <w:lsdException w:name="Light Shading Accent 3" w:uiPriority="60"/>
-    <w:lsdException w:name="Light List Accent 3" w:uiPriority="61"/>
-    <w:lsdException w:name="Light Grid Accent 3" w:uiPriority="62"/>
-    <w:lsdException w:name="Medium Shading 1 Accent 3" w:uiPriority="63"/>
-    <w:lsdException w:name="Medium Shading 2 Accent 3" w:uiPriority="64"/>
-    <w:lsdException w:name="Medium List 1 Accent 3" w:uiPriority="65"/>
-    <w:lsdException w:name="Medium List 2 Accent 3" w:uiPriority="66"/>
-    <w:lsdException w:name="Medium Grid 1 Accent 3" w:uiPriority="67"/>
-    <w:lsdException w:name="Medium Grid 2 Accent 3" w:uiPriority="68"/>
-    <w:lsdException w:name="Medium Grid 3 Accent 3" w:uiPriority="69"/>
-    <w:lsdException w:name="Dark List Accent 3" w:uiPriority="70"/>
-    <w:lsdException w:name="Colorful Shading Accent 3" w:uiPriority="71"/>
-    <w:lsdException w:name="Colorful List Accent 3" w:uiPriority="72"/>
-    <w:lsdException w:name="Colorful Grid Accent 3" w:uiPriority="73"/>
-    <w:lsdException w:name="Light Shading Accent 4" w:uiPriority="60"/>
-    <w:lsdException w:name="Light List Accent 4" w:uiPriority="61"/>
-    <w:lsdException w:name="Light Grid Accent 4" w:uiPriority="62"/>
-    <w:lsdException w:name="Medium Shading 1 Accent 4" w:uiPriority="63"/>
-    <w:lsdException w:name="Medium Shading 2 Accent 4" w:uiPriority="64"/>
-    <w:lsdException w:name="Medium List 1 Accent 4" w:uiPriority="65"/>
-    <w:lsdException w:name="Medium List 2 Accent 4" w:uiPriority="66"/>
-    <w:lsdException w:name="Medium Grid 1 Accent 4" w:uiPriority="67"/>
-    <w:lsdException w:name="Medium Grid 2 Accent 4" w:uiPriority="68"/>
-    <w:lsdException w:name="Medium Grid 3 Accent 4" w:uiPriority="69"/>
-    <w:lsdException w:name="Dark List Accent 4" w:uiPriority="70"/>
-    <w:lsdException w:name="Colorful Shading Accent 4" w:uiPriority="71"/>
-    <w:lsdException w:name="Colorful List Accent 4" w:uiPriority="72"/>
-    <w:lsdException w:name="Colorful Grid Accent 4" w:uiPriority="73"/>
-    <w:lsdException w:name="Light Shading Accent 5" w:uiPriority="60"/>
-    <w:lsdException w:name="Light List Accent 5" w:uiPriority="61"/>
-    <w:lsdException w:name="Light Grid Accent 5" w:uiPriority="62"/>
-    <w:lsdException w:name="Medium Shading 1 Accent 5" w:uiPriority="63"/>
-    <w:lsdException w:name="Medium Shading 2 Accent 5" w:uiPriority="64"/>
-    <w:lsdException w:name="Medium List 1 Accent 5" w:uiPriority="65"/>
-    <w:lsdException w:name="Medium List 2 Accent 5" w:uiPriority="66"/>
-    <w:lsdException w:name="Medium Grid 1 Accent 5" w:uiPriority="67"/>
-    <w:lsdException w:name="Medium Grid 2 Accent 5" w:uiPriority="68"/>
-    <w:lsdException w:name="Medium Grid 3 Accent 5" w:uiPriority="69"/>
-    <w:lsdException w:name="Dark List Accent 5" w:uiPriority="70"/>
-    <w:lsdException w:name="Colorful Shading Accent 5" w:uiPriority="71"/>
-    <w:lsdException w:name="Colorful List Accent 5" w:uiPriority="72"/>
-    <w:lsdException w:name="Colorful Grid Accent 5" w:uiPriority="73"/>
-    <w:lsdException w:name="Light Shading Accent 6" w:uiPriority="60"/>
-    <w:lsdException w:name="Light List Accent 6" w:uiPriority="61"/>
-    <w:lsdException w:name="Light Grid Accent 6" w:uiPriority="62"/>
-    <w:lsdException w:name="Medium Shading 1 Accent 6" w:uiPriority="63"/>
-    <w:lsdException w:name="Medium Shading 2 Accent 6" w:uiPriority="64"/>
-    <w:lsdException w:name="Medium List 1 Accent 6" w:uiPriority="65"/>
-    <w:lsdException w:name="Medium List 2 Accent 6" w:uiPriority="66"/>
-    <w:lsdException w:name="Medium Grid 1 Accent 6" w:uiPriority="67"/>
-    <w:lsdException w:name="Medium Grid 2 Accent 6" w:uiPriority="68"/>
-    <w:lsdException w:name="Medium Grid 3 Accent 6" w:uiPriority="69"/>
-    <w:lsdException w:name="Dark List Accent 6" w:uiPriority="70"/>
-    <w:lsdException w:name="Colorful Shading Accent 6" w:uiPriority="71"/>
-    <w:lsdException w:name="Colorful List Accent 6" w:uiPriority="72"/>
-    <w:lsdException w:name="Colorful Grid Accent 6" w:uiPriority="73"/>
-    <w:lsdException w:name="Subtle Emphasis" w:uiPriority="19" w:qFormat="1"/>
-    <w:lsdException w:name="Intense Emphasis" w:uiPriority="21" w:qFormat="1"/>
-    <w:lsdException w:name="Subtle Reference" w:uiPriority="31" w:qFormat="1"/>
-    <w:lsdException w:name="Intense Reference" w:uiPriority="32" w:qFormat="1"/>
-    <w:lsdException w:name="Book Title" w:uiPriority="33" w:qFormat="1"/>
-    <w:lsdException w:name="Bibliography" w:semiHidden="1" w:uiPriority="37" w:unhideWhenUsed="1"/>
-    <w:lsdException w:name="TOC Heading" w:semiHidden="1" w:uiPriority="39" w:unhideWhenUsed="1" w:qFormat="1"/>
-    <w:lsdException w:name="Plain Table 1" w:uiPriority="41"/>
-    <w:lsdException w:name="Plain Table 2" w:uiPriority="42"/>
-    <w:lsdException w:name="Plain Table 3" w:uiPriority="43"/>
-    <w:lsdException w:name="Plain Table 4" w:uiPriority="44"/>
-    <w:lsdException w:name="Plain Table 5" w:uiPriority="45"/>
-    <w:lsdException w:name="Grid Table Light" w:uiPriority="40"/>
-    <w:lsdException w:name="Grid Table 1 Light" w:uiPriority="46"/>
-    <w:lsdException w:name="Grid Table 2" w:uiPriority="47"/>
-    <w:lsdException w:name="Grid Table 3" w:uiPriority="48"/>
-    <w:lsdException w:name="Grid Table 4" w:uiPriority="49"/>
-    <w:lsdException w:name="Grid Table 5 Dark" w:uiPriority="50"/>
-    <w:lsdException w:name="Grid Table 6 Colorful" w:uiPriority="51"/>
-    <w:lsdException w:name="Grid Table 7 Colorful" w:uiPriority="52"/>
-    <w:lsdException w:name="Grid Table 1 Light Accent 1" w:uiPriority="46"/>
-    <w:lsdException w:name="Grid Table 2 Accent 1" w:uiPriority="47"/>
-    <w:lsdException w:name="Grid Table 3 Accent 1" w:uiPriority="48"/>
-    <w:lsdException w:name="Grid Table 4 Accent 1" w:uiPriority="49"/>
-    <w:lsdException w:name="Grid Table 5 Dark Accent 1" w:uiPriority="50"/>
-    <w:lsdException w:name="Grid Table 6 Colorful Accent 1" w:uiPriority="51"/>
-    <w:lsdException w:name="Grid Table 7 Colorful Accent 1" w:uiPriority="52"/>
-    <w:lsdException w:name="Grid Table 1 Light Accent 2" w:uiPriority="46"/>
-    <w:lsdException w:name="Grid Table 2 Accent 2" w:uiPriority="47"/>
-    <w:lsdException w:name="Grid Table 3 Accent 2" w:uiPriority="48"/>
-    <w:lsdException w:name="Grid Table 4 Accent 2" w:uiPriority="49"/>
-    <w:lsdException w:name="Grid Table 5 Dark Accent 2" w:uiPriority="50"/>
-    <w:lsdException w:name="Grid Table 6 Colorful Accent 2" w:uiPriority="51"/>
-    <w:lsdException w:name="Grid Table 7 Colorful Accent 2" w:uiPriority="52"/>
-    <w:lsdException w:name="Grid Table 1 Light Accent 3" w:uiPriority="46"/>
-    <w:lsdException w:name="Grid Table 2 Accent 3" w:uiPriority="47"/>
-    <w:lsdException w:name="Grid Table 3 Accent 3" w:uiPriority="48"/>
-    <w:lsdException w:name="Grid Table 4 Accent 3" w:uiPriority="49"/>
-    <w:lsdException w:name="Grid Table 5 Dark Accent 3" w:uiPriority="50"/>
-    <w:lsdException w:name="Grid Table 6 Colorful Accent 3" w:uiPriority="51"/>
-    <w:lsdException w:name="Grid Table 7 Colorful Accent 3" w:uiPriority="52"/>
-    <w:lsdException w:name="Grid Table 1 Light Accent 4" w:uiPriority="46"/>
-    <w:lsdException w:name="Grid Table 2 Accent 4" w:uiPriority="47"/>
-    <w:lsdException w:name="Grid Table 3 Accent 4" w:uiPriority="48"/>
-    <w:lsdException w:name="Grid Table 4 Accent 4" w:uiPriority="49"/>
-    <w:lsdException w:name="Grid Table 5 Dark Accent 4" w:uiPriority="50"/>
-    <w:lsdException w:name="Grid Table 6 Colorful Accent 4" w:uiPriority="51"/>
-    <w:lsdException w:name="Grid Table 7 Colorful Accent 4" w:uiPriority="52"/>
-    <w:lsdException w:name="Grid Table 1 Light Accent 5" w:uiPriority="46"/>
-    <w:lsdException w:name="Grid Table 2 Accent 5" w:uiPriority="47"/>
-    <w:lsdException w:name="Grid Table 3 Accent 5" w:uiPriority="48"/>
-    <w:lsdException w:name="Grid Table 4 Accent 5" w:uiPriority="49"/>
-    <w:lsdException w:name="Grid Table 5 Dark Accent 5" w:uiPriority="50"/>
-    <w:lsdException w:name="Grid Table 6 Colorful Accent 5" w:uiPriority="51"/>
-    <w:lsdException w:name="Grid Table 7 Colorful Accent 5" w:uiPriority="52"/>
-    <w:lsdException w:name="Grid Table 1 Light Accent 6" w:uiPriority="46"/>
-    <w:lsdException w:name="Grid Table 2 Accent 6" w:uiPriority="47"/>
-    <w:lsdException w:name="Grid Table 3 Accent 6" w:uiPriority="48"/>
-    <w:lsdException w:name="Grid Table 4 Accent 6" w:uiPriority="49"/>
-    <w:lsdException w:name="Grid Table 5 Dark Accent 6" w:uiPriority="50"/>
-    <w:lsdException w:name="Grid Table 6 Colorful Accent 6" w:uiPriority="51"/>
-    <w:lsdException w:name="Grid Table 7 Colorful Accent 6" w:uiPriority="52"/>
-    <w:lsdException w:name="List Table 1 Light" w:uiPriority="46"/>
-    <w:lsdException w:name="List Table 2" w:uiPriority="47"/>
-    <w:lsdException w:name="List Table 3" w:uiPriority="48"/>
-    <w:lsdException w:name="List Table 4" w:uiPriority="49"/>
-    <w:lsdException w:name="List Table 5 Dark" w:uiPriority="50"/>
-    <w:lsdException w:name="List Table 6 Colorful" w:uiPriority="51"/>
-    <w:lsdException w:name="List Table 7 Colorful" w:uiPriority="52"/>
-    <w:lsdException w:name="List Table 1 Light Accent 1" w:uiPriority="46"/>
-    <w:lsdException w:name="List Table 2 Accent 1" w:uiPriority="47"/>
-    <w:lsdException w:name="List Table 3 Accent 1" w:uiPriority="48"/>
-    <w:lsdException w:name="List Table 4 Accent 1" w:uiPriority="49"/>
-    <w:lsdException w:name="List Table 5 Dark Accent 1" w:uiPriority="50"/>
-    <w:lsdException w:name="List Table 6 Colorful Accent 1" w:uiPriority="51"/>
-    <w:lsdException w:name="List Table 7 Colorful Accent 1" w:uiPriority="52"/>
-    <w:lsdException w:name="List Table 1 Light Accent 2" w:uiPriority="46"/>
-    <w:lsdException w:name="List Table 2 Accent 2" w:uiPriority="47"/>
-    <w:lsdException w:name="List Table 3 Accent 2" w:uiPriority="48"/>
-    <w:lsdException w:name="List Table 4 Accent 2" w:uiPriority="49"/>
-    <w:lsdException w:name="List Table 5 Dark Accent 2" w:uiPriority="50"/>
-    <w:lsdException w:name="List Table 6 Colorful Accent 2" w:uiPriority="51"/>
-    <w:lsdException w:name="List Table 7 Colorful Accent 2" w:uiPriority="52"/>
-    <w:lsdException w:name="List Table 1 Light Accent 3" w:uiPriority="46"/>
-    <w:lsdException w:name="List Table 2 Accent 3" w:uiPriority="47"/>
-    <w:lsdException w:name="List Table 3 Accent 3" w:uiPriority="48"/>
-    <w:lsdException w:name="List Table 4 Accent 3" w:uiPriority="49"/>
-    <w:lsdException w:name="List Table 5 Dark Accent 3" w:uiPriority="50"/>
-    <w:lsdException w:name="List Table 6 Colorful Accent 3" w:uiPriority="51"/>
-    <w:lsdException w:name="List Table 7 Colorful Accent 3" w:uiPriority="52"/>
-    <w:lsdException w:name="List Table 1 Light Accent 4" w:uiPriority="46"/>
-    <w:lsdException w:name="List Table 2 Accent 4" w:uiPriority="47"/>
-    <w:lsdException w:name="List Table 3 Accent 4" w:uiPriority="48"/>
-    <w:lsdException w:name="List Table 4 Accent 4" w:uiPriority="49"/>
-    <w:lsdException w:name="List Table 5 Dark Accent 4" w:uiPriority="50"/>
-    <w:lsdException w:name="List Table 6 Colorful Accent 4" w:uiPriority="51"/>
-    <w:lsdException w:name="List Table 7 Colorful Accent 4" w:uiPriority="52"/>
-    <w:lsdException w:name="List Table 1 Light Accent 5" w:uiPriority="46"/>
-    <w:lsdException w:name="List Table 2 Accent 5" w:uiPriority="47"/>
-    <w:lsdException w:name="List Table 3 Accent 5" w:uiPriority="48"/>
-    <w:lsdException w:name="List Table 4 Accent 5" w:uiPriority="49"/>
-    <w:lsdException w:name="List Table 5 Dark Accent 5" w:uiPriority="50"/>
-    <w:lsdException w:name="List Table 6 Colorful Accent 5" w:uiPriority="51"/>
-    <w:lsdException w:name="List Table 7 Colorful Accent 5" w:uiPriority="52"/>
-    <w:lsdException w:name="List Table 1 Light Accent 6" w:uiPriority="46"/>
-    <w:lsdException w:name="List Table 2 Accent 6" w:uiPriority="47"/>
-    <w:lsdException w:name="List Table 3 Accent 6" w:uiPriority="48"/>
-    <w:lsdException w:name="List Table 4 Accent 6" w:uiPriority="49"/>
-    <w:lsdException w:name="List Table 5 Dark Accent 6" w:uiPriority="50"/>
-    <w:lsdException w:name="List Table 6 Colorful Accent 6" w:uiPriority="51"/>
-    <w:lsdException w:name="List Table 7 Colorful Accent 6" w:uiPriority="52"/>
+  <w:latentStyles w:defLockedState="0" w:defUIPriority="99" w:defSemiHidden="1" w:defUnhideWhenUsed="1" w:defQFormat="0" w:count="267">
+    <w:lsdException w:name="Normal" w:semiHidden="0" w:uiPriority="0" w:unhideWhenUsed="0" w:qFormat="1"/>
+    <w:lsdException w:name="heading 1" w:semiHidden="0" w:uiPriority="9" w:unhideWhenUsed="0" w:qFormat="1"/>
+    <w:lsdException w:name="heading 2" w:semiHidden="0" w:uiPriority="9" w:unhideWhenUsed="0" w:qFormat="1"/>
+    <w:lsdException w:name="heading 3" w:semiHidden="0" w:uiPriority="9" w:unhideWhenUsed="0" w:qFormat="1"/>
+    <w:lsdException w:name="heading 4" w:semiHidden="0" w:uiPriority="9" w:unhideWhenUsed="0" w:qFormat="1"/>
+    <w:lsdException w:name="heading 5" w:semiHidden="0" w:uiPriority="9" w:unhideWhenUsed="0" w:qFormat="1"/>
+    <w:lsdException w:name="heading 6" w:semiHidden="0" w:uiPriority="9" w:unhideWhenUsed="0" w:qFormat="1"/>
+    <w:lsdException w:name="heading 7" w:semiHidden="0" w:uiPriority="9" w:unhideWhenUsed="0" w:qFormat="1"/>
+    <w:lsdException w:name="heading 8" w:semiHidden="0" w:uiPriority="9" w:unhideWhenUsed="0" w:qFormat="1"/>
+    <w:lsdException w:name="heading 9" w:semiHidden="0" w:uiPriority="9" w:unhideWhenUsed="0" w:qFormat="1"/>
+    <w:lsdException w:name="toc 1" w:uiPriority="39"/>
+    <w:lsdException w:name="toc 2" w:uiPriority="39"/>
+    <w:lsdException w:name="toc 3" w:uiPriority="39"/>
+    <w:lsdException w:name="toc 4" w:uiPriority="39"/>
+    <w:lsdException w:name="toc 5" w:uiPriority="39"/>
+    <w:lsdException w:name="toc 6" w:uiPriority="39"/>
+    <w:lsdException w:name="toc 7" w:uiPriority="39"/>
+    <w:lsdException w:name="toc 8" w:uiPriority="39"/>
+    <w:lsdException w:name="toc 9" w:uiPriority="39"/>
+    <w:lsdException w:name="caption" w:uiPriority="35" w:qFormat="1"/>
+    <w:lsdException w:name="Title" w:semiHidden="0" w:uiPriority="10" w:unhideWhenUsed="0" w:qFormat="1"/>
+    <w:lsdException w:name="Default Paragraph Font" w:uiPriority="1"/>
+    <w:lsdException w:name="Body Text" w:uiPriority="1" w:qFormat="1"/>
+    <w:lsdException w:name="Subtitle" w:semiHidden="0" w:uiPriority="11" w:unhideWhenUsed="0" w:qFormat="1"/>
+    <w:lsdException w:name="Strong" w:semiHidden="0" w:uiPriority="22" w:unhideWhenUsed="0" w:qFormat="1"/>
+    <w:lsdException w:name="Emphasis" w:semiHidden="0" w:uiPriority="20" w:unhideWhenUsed="0" w:qFormat="1"/>
+    <w:lsdException w:name="Table Grid" w:semiHidden="0" w:uiPriority="39" w:unhideWhenUsed="0"/>
+    <w:lsdException w:name="Placeholder Text" w:unhideWhenUsed="0"/>
+    <w:lsdException w:name="No Spacing" w:semiHidden="0" w:uiPriority="1" w:unhideWhenUsed="0" w:qFormat="1"/>
+    <w:lsdException w:name="Light Shading" w:semiHidden="0" w:uiPriority="60" w:unhideWhenUsed="0"/>
+    <w:lsdException w:name="Light List" w:semiHidden="0" w:uiPriority="61" w:unhideWhenUsed="0"/>
+    <w:lsdException w:name="Light Grid" w:semiHidden="0" w:uiPriority="62" w:unhideWhenUsed="0"/>
+    <w:lsdException w:name="Medium Shading 1" w:semiHidden="0" w:uiPriority="63" w:unhideWhenUsed="0"/>
+    <w:lsdException w:name="Medium Shading 2" w:semiHidden="0" w:uiPriority="64" w:unhideWhenUsed="0"/>
+    <w:lsdException w:name="Medium List 1" w:semiHidden="0" w:uiPriority="65" w:unhideWhenUsed="0"/>
+    <w:lsdException w:name="Medium List 2" w:semiHidden="0" w:uiPriority="66" w:unhideWhenUsed="0"/>
+    <w:lsdException w:name="Medium Grid 1" w:semiHidden="0" w:uiPriority="67" w:unhideWhenUsed="0"/>
+    <w:lsdException w:name="Medium Grid 2" w:semiHidden="0" w:uiPriority="68" w:unhideWhenUsed="0"/>
+    <w:lsdException w:name="Medium Grid 3" w:semiHidden="0" w:uiPriority="69" w:unhideWhenUsed="0"/>
+    <w:lsdException w:name="Dark List" w:semiHidden="0" w:uiPriority="70" w:unhideWhenUsed="0"/>
+    <w:lsdException w:name="Colorful Shading" w:semiHidden="0" w:uiPriority="71" w:unhideWhenUsed="0"/>
+    <w:lsdException w:name="Colorful List" w:semiHidden="0" w:uiPriority="72" w:unhideWhenUsed="0"/>
+    <w:lsdException w:name="Colorful Grid" w:semiHidden="0" w:uiPriority="73" w:unhideWhenUsed="0"/>
+    <w:lsdException w:name="Light Shading Accent 1" w:semiHidden="0" w:uiPriority="60" w:unhideWhenUsed="0"/>
+    <w:lsdException w:name="Light List Accent 1" w:semiHidden="0" w:uiPriority="61" w:unhideWhenUsed="0"/>
+    <w:lsdException w:name="Light Grid Accent 1" w:semiHidden="0" w:uiPriority="62" w:unhideWhenUsed="0"/>
+    <w:lsdException w:name="Medium Shading 1 Accent 1" w:semiHidden="0" w:uiPriority="63" w:unhideWhenUsed="0"/>
+    <w:lsdException w:name="Medium Shading 2 Accent 1" w:semiHidden="0" w:uiPriority="64" w:unhideWhenUsed="0"/>
+    <w:lsdException w:name="Medium List 1 Accent 1" w:semiHidden="0" w:uiPriority="65" w:unhideWhenUsed="0"/>
+    <w:lsdException w:name="Revision" w:unhideWhenUsed="0"/>
+    <w:lsdException w:name="List Paragraph" w:semiHidden="0" w:uiPriority="1" w:unhideWhenUsed="0" w:qFormat="1"/>
+    <w:lsdException w:name="Quote" w:semiHidden="0" w:uiPriority="29" w:unhideWhenUsed="0" w:qFormat="1"/>
+    <w:lsdException w:name="Intense Quote" w:semiHidden="0" w:uiPriority="30" w:unhideWhenUsed="0" w:qFormat="1"/>
+    <w:lsdException w:name="Medium List 2 Accent 1" w:semiHidden="0" w:uiPriority="66" w:unhideWhenUsed="0"/>
+    <w:lsdException w:name="Medium Grid 1 Accent 1" w:semiHidden="0" w:uiPriority="67" w:unhideWhenUsed="0"/>
+    <w:lsdException w:name="Medium Grid 2 Accent 1" w:semiHidden="0" w:uiPriority="68" w:unhideWhenUsed="0"/>
+    <w:lsdException w:name="Medium Grid 3 Accent 1" w:semiHidden="0" w:uiPriority="69" w:unhideWhenUsed="0"/>
+    <w:lsdException w:name="Dark List Accent 1" w:semiHidden="0" w:uiPriority="70" w:unhideWhenUsed="0"/>
+    <w:lsdException w:name="Colorful Shading Accent 1" w:semiHidden="0" w:uiPriority="71" w:unhideWhenUsed="0"/>
+    <w:lsdException w:name="Colorful List Accent 1" w:semiHidden="0" w:uiPriority="72" w:unhideWhenUsed="0"/>
+    <w:lsdException w:name="Colorful Grid Accent 1" w:semiHidden="0" w:uiPriority="73" w:unhideWhenUsed="0"/>
+    <w:lsdException w:name="Light Shading Accent 2" w:semiHidden="0" w:uiPriority="60" w:unhideWhenUsed="0"/>
+    <w:lsdException w:name="Light List Accent 2" w:semiHidden="0" w:uiPriority="61" w:unhideWhenUsed="0"/>
+    <w:lsdException w:name="Light Grid Accent 2" w:semiHidden="0" w:uiPriority="62" w:unhideWhenUsed="0"/>
+    <w:lsdException w:name="Medium Shading 1 Accent 2" w:semiHidden="0" w:uiPriority="63" w:unhideWhenUsed="0"/>
+    <w:lsdException w:name="Medium Shading 2 Accent 2" w:semiHidden="0" w:uiPriority="64" w:unhideWhenUsed="0"/>
+    <w:lsdException w:name="Medium List 1 Accent 2" w:semiHidden="0" w:uiPriority="65" w:unhideWhenUsed="0"/>
+    <w:lsdException w:name="Medium List 2 Accent 2" w:semiHidden="0" w:uiPriority="66" w:unhideWhenUsed="0"/>
+    <w:lsdException w:name="Medium Grid 1 Accent 2" w:semiHidden="0" w:uiPriority="67" w:unhideWhenUsed="0"/>
+    <w:lsdException w:name="Medium Grid 2 Accent 2" w:semiHidden="0" w:uiPriority="68" w:unhideWhenUsed="0"/>
+    <w:lsdException w:name="Medium Grid 3 Accent 2" w:semiHidden="0" w:uiPriority="69" w:unhideWhenUsed="0"/>
+    <w:lsdException w:name="Dark List Accent 2" w:semiHidden="0" w:uiPriority="70" w:unhideWhenUsed="0"/>
+    <w:lsdException w:name="Colorful Shading Accent 2" w:semiHidden="0" w:uiPriority="71" w:unhideWhenUsed="0"/>
+    <w:lsdException w:name="Colorful List Accent 2" w:semiHidden="0" w:uiPriority="72" w:unhideWhenUsed="0"/>
+    <w:lsdException w:name="Colorful Grid Accent 2" w:semiHidden="0" w:uiPriority="73" w:unhideWhenUsed="0"/>
+    <w:lsdException w:name="Light Shading Accent 3" w:semiHidden="0" w:uiPriority="60" w:unhideWhenUsed="0"/>
+    <w:lsdException w:name="Light List Accent 3" w:semiHidden="0" w:uiPriority="61" w:unhideWhenUsed="0"/>
+    <w:lsdException w:name="Light Grid Accent 3" w:semiHidden="0" w:uiPriority="62" w:unhideWhenUsed="0"/>
+    <w:lsdException w:name="Medium Shading 1 Accent 3" w:semiHidden="0" w:uiPriority="63" w:unhideWhenUsed="0"/>
+    <w:lsdException w:name="Medium Shading 2 Accent 3" w:semiHidden="0" w:uiPriority="64" w:unhideWhenUsed="0"/>
+    <w:lsdException w:name="Medium List 1 Accent 3" w:semiHidden="0" w:uiPriority="65" w:unhideWhenUsed="0"/>
+    <w:lsdException w:name="Medium List 2 Accent 3" w:semiHidden="0" w:uiPriority="66" w:unhideWhenUsed="0"/>
+    <w:lsdException w:name="Medium Grid 1 Accent 3" w:semiHidden="0" w:uiPriority="67" w:unhideWhenUsed="0"/>
+    <w:lsdException w:name="Medium Grid 2 Accent 3" w:semiHidden="0" w:uiPriority="68" w:unhideWhenUsed="0"/>
+    <w:lsdException w:name="Medium Grid 3 Accent 3" w:semiHidden="0" w:uiPriority="69" w:unhideWhenUsed="0"/>
+    <w:lsdException w:name="Dark List Accent 3" w:semiHidden="0" w:uiPriority="70" w:unhideWhenUsed="0"/>
+    <w:lsdException w:name="Colorful Shading Accent 3" w:semiHidden="0" w:uiPriority="71" w:unhideWhenUsed="0"/>
+    <w:lsdException w:name="Colorful List Accent 3" w:semiHidden="0" w:uiPriority="72" w:unhideWhenUsed="0"/>
+    <w:lsdException w:name="Colorful Grid Accent 3" w:semiHidden="0" w:uiPriority="73" w:unhideWhenUsed="0"/>
+    <w:lsdException w:name="Light Shading Accent 4" w:semiHidden="0" w:uiPriority="60" w:unhideWhenUsed="0"/>
+    <w:lsdException w:name="Light List Accent 4" w:semiHidden="0" w:uiPriority="61" w:unhideWhenUsed="0"/>
+    <w:lsdException w:name="Light Grid Accent 4" w:semiHidden="0" w:uiPriority="62" w:unhideWhenUsed="0"/>
+    <w:lsdException w:name="Medium Shading 1 Accent 4" w:semiHidden="0" w:uiPriority="63" w:unhideWhenUsed="0"/>
+    <w:lsdException w:name="Medium Shading 2 Accent 4" w:semiHidden="0" w:uiPriority="64" w:unhideWhenUsed="0"/>
+    <w:lsdException w:name="Medium List 1 Accent 4" w:semiHidden="0" w:uiPriority="65" w:unhideWhenUsed="0"/>
+    <w:lsdException w:name="Medium List 2 Accent 4" w:semiHidden="0" w:uiPriority="66" w:unhideWhenUsed="0"/>
+    <w:lsdException w:name="Medium Grid 1 Accent 4" w:semiHidden="0" w:uiPriority="67" w:unhideWhenUsed="0"/>
+    <w:lsdException w:name="Medium Grid 2 Accent 4" w:semiHidden="0" w:uiPriority="68" w:unhideWhenUsed="0"/>
+    <w:lsdException w:name="Medium Grid 3 Accent 4" w:semiHidden="0" w:uiPriority="69" w:unhideWhenUsed="0"/>
+    <w:lsdException w:name="Dark List Accent 4" w:semiHidden="0" w:uiPriority="70" w:unhideWhenUsed="0"/>
+    <w:lsdException w:name="Colorful Shading Accent 4" w:semiHidden="0" w:uiPriority="71" w:unhideWhenUsed="0"/>
+    <w:lsdException w:name="Colorful List Accent 4" w:semiHidden="0" w:uiPriority="72" w:unhideWhenUsed="0"/>
+    <w:lsdException w:name="Colorful Grid Accent 4" w:semiHidden="0" w:uiPriority="73" w:unhideWhenUsed="0"/>
+    <w:lsdException w:name="Light Shading Accent 5" w:semiHidden="0" w:uiPriority="60" w:unhideWhenUsed="0"/>
+    <w:lsdException w:name="Light List Accent 5" w:semiHidden="0" w:uiPriority="61" w:unhideWhenUsed="0"/>
+    <w:lsdException w:name="Light Grid Accent 5" w:semiHidden="0" w:uiPriority="62" w:unhideWhenUsed="0"/>
+    <w:lsdException w:name="Medium Shading 1 Accent 5" w:semiHidden="0" w:uiPriority="63" w:unhideWhenUsed="0"/>
+    <w:lsdException w:name="Medium Shading 2 Accent 5" w:semiHidden="0" w:uiPriority="64" w:unhideWhenUsed="0"/>
+    <w:lsdException w:name="Medium List 1 Accent 5" w:semiHidden="0" w:uiPriority="65" w:unhideWhenUsed="0"/>
+    <w:lsdException w:name="Medium List 2 Accent 5" w:semiHidden="0" w:uiPriority="66" w:unhideWhenUsed="0"/>
+    <w:lsdException w:name="Medium Grid 1 Accent 5" w:semiHidden="0" w:uiPriority="67" w:unhideWhenUsed="0"/>
+    <w:lsdException w:name="Medium Grid 2 Accent 5" w:semiHidden="0" w:uiPriority="68" w:unhideWhenUsed="0"/>
+    <w:lsdException w:name="Medium Grid 3 Accent 5" w:semiHidden="0" w:uiPriority="69" w:unhideWhenUsed="0"/>
+    <w:lsdException w:name="Dark List Accent 5" w:semiHidden="0" w:uiPriority="70" w:unhideWhenUsed="0"/>
+    <w:lsdException w:name="Colorful Shading Accent 5" w:semiHidden="0" w:uiPriority="71" w:unhideWhenUsed="0"/>
+    <w:lsdException w:name="Colorful List Accent 5" w:semiHidden="0" w:uiPriority="72" w:unhideWhenUsed="0"/>
+    <w:lsdException w:name="Colorful Grid Accent 5" w:semiHidden="0" w:uiPriority="73" w:unhideWhenUsed="0"/>
+    <w:lsdException w:name="Light Shading Accent 6" w:semiHidden="0" w:uiPriority="60" w:unhideWhenUsed="0"/>
+    <w:lsdException w:name="Light List Accent 6" w:semiHidden="0" w:uiPriority="61" w:unhideWhenUsed="0"/>
+    <w:lsdException w:name="Light Grid Accent 6" w:semiHidden="0" w:uiPriority="62" w:unhideWhenUsed="0"/>
+    <w:lsdException w:name="Medium Shading 1 Accent 6" w:semiHidden="0" w:uiPriority="63" w:unhideWhenUsed="0"/>
+    <w:lsdException w:name="Medium Shading 2 Accent 6" w:semiHidden="0" w:uiPriority="64" w:unhideWhenUsed="0"/>
+    <w:lsdException w:name="Medium List 1 Accent 6" w:semiHidden="0" w:uiPriority="65" w:unhideWhenUsed="0"/>
+    <w:lsdException w:name="Medium List 2 Accent 6" w:semiHidden="0" w:uiPriority="66" w:unhideWhenUsed="0"/>
+    <w:lsdException w:name="Medium Grid 1 Accent 6" w:semiHidden="0" w:uiPriority="67" w:unhideWhenUsed="0"/>
+    <w:lsdException w:name="Medium Grid 2 Accent 6" w:semiHidden="0" w:uiPriority="68" w:unhideWhenUsed="0"/>
+    <w:lsdException w:name="Medium Grid 3 Accent 6" w:semiHidden="0" w:uiPriority="69" w:unhideWhenUsed="0"/>
+    <w:lsdException w:name="Dark List Accent 6" w:semiHidden="0" w:uiPriority="70" w:unhideWhenUsed="0"/>
+    <w:lsdException w:name="Colorful Shading Accent 6" w:semiHidden="0" w:uiPriority="71" w:unhideWhenUsed="0"/>
+    <w:lsdException w:name="Colorful List Accent 6" w:semiHidden="0" w:uiPriority="72" w:unhideWhenUsed="0"/>
+    <w:lsdException w:name="Colorful Grid Accent 6" w:semiHidden="0" w:uiPriority="73" w:unhideWhenUsed="0"/>
+    <w:lsdException w:name="Subtle Emphasis" w:semiHidden="0" w:uiPriority="19" w:unhideWhenUsed="0" w:qFormat="1"/>
+    <w:lsdException w:name="Intense Emphasis" w:semiHidden="0" w:uiPriority="21" w:unhideWhenUsed="0" w:qFormat="1"/>
+    <w:lsdException w:name="Subtle Reference" w:semiHidden="0" w:uiPriority="31" w:unhideWhenUsed="0" w:qFormat="1"/>
+    <w:lsdException w:name="Intense Reference" w:semiHidden="0" w:uiPriority="32" w:unhideWhenUsed="0" w:qFormat="1"/>
+    <w:lsdException w:name="Book Title" w:semiHidden="0" w:uiPriority="33" w:unhideWhenUsed="0" w:qFormat="1"/>
+    <w:lsdException w:name="Bibliography" w:uiPriority="37"/>
+    <w:lsdException w:name="TOC Heading" w:uiPriority="39" w:qFormat="1"/>
   </w:latentStyles>
   <w:style w:type="paragraph" w:default="1" w:styleId="Normal">
     <w:name w:val="Normal"/>
@@ -7905,7 +7465,7 @@
       <w:lang w:val="en-AU"/>
     </w:rPr>
   </w:style>
-  <w:style w:type="paragraph" w:styleId="Puesto">
+  <w:style w:type="paragraph" w:styleId="Ttulo">
     <w:name w:val="Title"/>
     <w:basedOn w:val="Normal"/>
     <w:next w:val="Normal"/>
@@ -8242,7 +7802,7 @@
     <w:autoRedefine/>
     <w:pPr>
       <w:spacing w:after="120"/>
-      <w:ind w:left="720"/>
+      <w:ind w:left="851"/>
     </w:pPr>
     <w:rPr>
       <w:i/>
@@ -8280,7 +7840,6 @@
     <w:basedOn w:val="Normal"/>
     <w:uiPriority w:val="1"/>
     <w:qFormat/>
-    <w:rsid w:val="00CC3BCE"/>
     <w:pPr>
       <w:spacing w:line="240" w:lineRule="auto"/>
       <w:ind w:left="820" w:hanging="720"/>
@@ -8296,7 +7855,6 @@
     <w:semiHidden/>
     <w:unhideWhenUsed/>
     <w:qFormat/>
-    <w:rsid w:val="00C81A62"/>
     <w:pPr>
       <w:widowControl w:val="0"/>
     </w:pPr>
@@ -8321,7 +7879,6 @@
     <w:basedOn w:val="Normal"/>
     <w:uiPriority w:val="1"/>
     <w:qFormat/>
-    <w:rsid w:val="00C81A62"/>
     <w:pPr>
       <w:spacing w:before="3" w:line="240" w:lineRule="auto"/>
       <w:ind w:left="12"/>
@@ -8330,6 +7887,851 @@
       <w:rFonts w:ascii="Calibri" w:eastAsia="Calibri" w:hAnsi="Calibri" w:cs="Calibri"/>
       <w:sz w:val="22"/>
       <w:szCs w:val="22"/>
+    </w:rPr>
+  </w:style>
+  <w:style w:type="paragraph" w:styleId="Textodeglobo">
+    <w:name w:val="Balloon Text"/>
+    <w:basedOn w:val="Normal"/>
+    <w:link w:val="TextodegloboCar"/>
+    <w:uiPriority w:val="99"/>
+    <w:semiHidden/>
+    <w:unhideWhenUsed/>
+    <w:pPr>
+      <w:spacing w:line="240" w:lineRule="auto"/>
+    </w:pPr>
+    <w:rPr>
+      <w:rFonts w:ascii="Tahoma" w:hAnsi="Tahoma" w:cs="Tahoma"/>
+      <w:sz w:val="16"/>
+      <w:szCs w:val="16"/>
+    </w:rPr>
+  </w:style>
+  <w:style w:type="character" w:customStyle="1" w:styleId="TextodegloboCar">
+    <w:name w:val="Texto de globo Car"/>
+    <w:basedOn w:val="Fuentedeprrafopredeter"/>
+    <w:link w:val="Textodeglobo"/>
+    <w:uiPriority w:val="99"/>
+    <w:semiHidden/>
+    <w:rPr>
+      <w:rFonts w:ascii="Tahoma" w:hAnsi="Tahoma" w:cs="Tahoma"/>
+      <w:sz w:val="16"/>
+      <w:szCs w:val="16"/>
+      <w:lang w:val="en-US" w:eastAsia="en-US"/>
+    </w:rPr>
+  </w:style>
+</w:styles>
+</file>
+
+<file path=word/stylesWithEffects.xml><?xml version="1.0" encoding="utf-8"?>
+<w:styles xmlns:wpc="http://schemas.microsoft.com/office/word/2010/wordprocessingCanvas" xmlns:mc="http://schemas.openxmlformats.org/markup-compatibility/2006" xmlns:o="urn:schemas-microsoft-com:office:office" xmlns:r="http://schemas.openxmlformats.org/officeDocument/2006/relationships" xmlns:m="http://schemas.openxmlformats.org/officeDocument/2006/math" xmlns:v="urn:schemas-microsoft-com:vml" xmlns:wp14="http://schemas.microsoft.com/office/word/2010/wordprocessingDrawing" xmlns:wp="http://schemas.openxmlformats.org/drawingml/2006/wordprocessingDrawing" xmlns:w10="urn:schemas-microsoft-com:office:word" xmlns:w="http://schemas.openxmlformats.org/wordprocessingml/2006/main" xmlns:w14="http://schemas.microsoft.com/office/word/2010/wordml" xmlns:wpg="http://schemas.microsoft.com/office/word/2010/wordprocessingGroup" xmlns:wpi="http://schemas.microsoft.com/office/word/2010/wordprocessingInk" xmlns:wne="http://schemas.microsoft.com/office/word/2006/wordml" xmlns:wps="http://schemas.microsoft.com/office/word/2010/wordprocessingShape" mc:Ignorable="w14 wp14">
+  <w:docDefaults>
+    <w:rPrDefault>
+      <w:rPr>
+        <w:rFonts w:ascii="Times New Roman" w:eastAsia="Times New Roman" w:hAnsi="Times New Roman" w:cs="Times New Roman"/>
+        <w:lang w:val="es-CO" w:eastAsia="es-CO" w:bidi="ar-SA"/>
+      </w:rPr>
+    </w:rPrDefault>
+    <w:pPrDefault/>
+  </w:docDefaults>
+  <w:latentStyles w:defLockedState="0" w:defUIPriority="99" w:defSemiHidden="1" w:defUnhideWhenUsed="1" w:defQFormat="0" w:count="267">
+    <w:lsdException w:name="Normal" w:semiHidden="0" w:uiPriority="0" w:unhideWhenUsed="0" w:qFormat="1"/>
+    <w:lsdException w:name="heading 1" w:semiHidden="0" w:uiPriority="9" w:unhideWhenUsed="0" w:qFormat="1"/>
+    <w:lsdException w:name="heading 2" w:semiHidden="0" w:uiPriority="9" w:unhideWhenUsed="0" w:qFormat="1"/>
+    <w:lsdException w:name="heading 3" w:semiHidden="0" w:uiPriority="9" w:unhideWhenUsed="0" w:qFormat="1"/>
+    <w:lsdException w:name="heading 4" w:semiHidden="0" w:uiPriority="9" w:unhideWhenUsed="0" w:qFormat="1"/>
+    <w:lsdException w:name="heading 5" w:semiHidden="0" w:uiPriority="9" w:unhideWhenUsed="0" w:qFormat="1"/>
+    <w:lsdException w:name="heading 6" w:semiHidden="0" w:uiPriority="9" w:unhideWhenUsed="0" w:qFormat="1"/>
+    <w:lsdException w:name="heading 7" w:semiHidden="0" w:uiPriority="9" w:unhideWhenUsed="0" w:qFormat="1"/>
+    <w:lsdException w:name="heading 8" w:semiHidden="0" w:uiPriority="9" w:unhideWhenUsed="0" w:qFormat="1"/>
+    <w:lsdException w:name="heading 9" w:semiHidden="0" w:uiPriority="9" w:unhideWhenUsed="0" w:qFormat="1"/>
+    <w:lsdException w:name="toc 1" w:uiPriority="39"/>
+    <w:lsdException w:name="toc 2" w:uiPriority="39"/>
+    <w:lsdException w:name="toc 3" w:uiPriority="39"/>
+    <w:lsdException w:name="toc 4" w:uiPriority="39"/>
+    <w:lsdException w:name="toc 5" w:uiPriority="39"/>
+    <w:lsdException w:name="toc 6" w:uiPriority="39"/>
+    <w:lsdException w:name="toc 7" w:uiPriority="39"/>
+    <w:lsdException w:name="toc 8" w:uiPriority="39"/>
+    <w:lsdException w:name="toc 9" w:uiPriority="39"/>
+    <w:lsdException w:name="caption" w:uiPriority="35" w:qFormat="1"/>
+    <w:lsdException w:name="Title" w:semiHidden="0" w:uiPriority="10" w:unhideWhenUsed="0" w:qFormat="1"/>
+    <w:lsdException w:name="Default Paragraph Font" w:uiPriority="1"/>
+    <w:lsdException w:name="Body Text" w:uiPriority="1" w:qFormat="1"/>
+    <w:lsdException w:name="Subtitle" w:semiHidden="0" w:uiPriority="11" w:unhideWhenUsed="0" w:qFormat="1"/>
+    <w:lsdException w:name="Strong" w:semiHidden="0" w:uiPriority="22" w:unhideWhenUsed="0" w:qFormat="1"/>
+    <w:lsdException w:name="Emphasis" w:semiHidden="0" w:uiPriority="20" w:unhideWhenUsed="0" w:qFormat="1"/>
+    <w:lsdException w:name="Table Grid" w:semiHidden="0" w:uiPriority="39" w:unhideWhenUsed="0"/>
+    <w:lsdException w:name="Placeholder Text" w:unhideWhenUsed="0"/>
+    <w:lsdException w:name="No Spacing" w:semiHidden="0" w:uiPriority="1" w:unhideWhenUsed="0" w:qFormat="1"/>
+    <w:lsdException w:name="Light Shading" w:semiHidden="0" w:uiPriority="60" w:unhideWhenUsed="0"/>
+    <w:lsdException w:name="Light List" w:semiHidden="0" w:uiPriority="61" w:unhideWhenUsed="0"/>
+    <w:lsdException w:name="Light Grid" w:semiHidden="0" w:uiPriority="62" w:unhideWhenUsed="0"/>
+    <w:lsdException w:name="Medium Shading 1" w:semiHidden="0" w:uiPriority="63" w:unhideWhenUsed="0"/>
+    <w:lsdException w:name="Medium Shading 2" w:semiHidden="0" w:uiPriority="64" w:unhideWhenUsed="0"/>
+    <w:lsdException w:name="Medium List 1" w:semiHidden="0" w:uiPriority="65" w:unhideWhenUsed="0"/>
+    <w:lsdException w:name="Medium List 2" w:semiHidden="0" w:uiPriority="66" w:unhideWhenUsed="0"/>
+    <w:lsdException w:name="Medium Grid 1" w:semiHidden="0" w:uiPriority="67" w:unhideWhenUsed="0"/>
+    <w:lsdException w:name="Medium Grid 2" w:semiHidden="0" w:uiPriority="68" w:unhideWhenUsed="0"/>
+    <w:lsdException w:name="Medium Grid 3" w:semiHidden="0" w:uiPriority="69" w:unhideWhenUsed="0"/>
+    <w:lsdException w:name="Dark List" w:semiHidden="0" w:uiPriority="70" w:unhideWhenUsed="0"/>
+    <w:lsdException w:name="Colorful Shading" w:semiHidden="0" w:uiPriority="71" w:unhideWhenUsed="0"/>
+    <w:lsdException w:name="Colorful List" w:semiHidden="0" w:uiPriority="72" w:unhideWhenUsed="0"/>
+    <w:lsdException w:name="Colorful Grid" w:semiHidden="0" w:uiPriority="73" w:unhideWhenUsed="0"/>
+    <w:lsdException w:name="Light Shading Accent 1" w:semiHidden="0" w:uiPriority="60" w:unhideWhenUsed="0"/>
+    <w:lsdException w:name="Light List Accent 1" w:semiHidden="0" w:uiPriority="61" w:unhideWhenUsed="0"/>
+    <w:lsdException w:name="Light Grid Accent 1" w:semiHidden="0" w:uiPriority="62" w:unhideWhenUsed="0"/>
+    <w:lsdException w:name="Medium Shading 1 Accent 1" w:semiHidden="0" w:uiPriority="63" w:unhideWhenUsed="0"/>
+    <w:lsdException w:name="Medium Shading 2 Accent 1" w:semiHidden="0" w:uiPriority="64" w:unhideWhenUsed="0"/>
+    <w:lsdException w:name="Medium List 1 Accent 1" w:semiHidden="0" w:uiPriority="65" w:unhideWhenUsed="0"/>
+    <w:lsdException w:name="Revision" w:unhideWhenUsed="0"/>
+    <w:lsdException w:name="List Paragraph" w:semiHidden="0" w:uiPriority="1" w:unhideWhenUsed="0" w:qFormat="1"/>
+    <w:lsdException w:name="Quote" w:semiHidden="0" w:uiPriority="29" w:unhideWhenUsed="0" w:qFormat="1"/>
+    <w:lsdException w:name="Intense Quote" w:semiHidden="0" w:uiPriority="30" w:unhideWhenUsed="0" w:qFormat="1"/>
+    <w:lsdException w:name="Medium List 2 Accent 1" w:semiHidden="0" w:uiPriority="66" w:unhideWhenUsed="0"/>
+    <w:lsdException w:name="Medium Grid 1 Accent 1" w:semiHidden="0" w:uiPriority="67" w:unhideWhenUsed="0"/>
+    <w:lsdException w:name="Medium Grid 2 Accent 1" w:semiHidden="0" w:uiPriority="68" w:unhideWhenUsed="0"/>
+    <w:lsdException w:name="Medium Grid 3 Accent 1" w:semiHidden="0" w:uiPriority="69" w:unhideWhenUsed="0"/>
+    <w:lsdException w:name="Dark List Accent 1" w:semiHidden="0" w:uiPriority="70" w:unhideWhenUsed="0"/>
+    <w:lsdException w:name="Colorful Shading Accent 1" w:semiHidden="0" w:uiPriority="71" w:unhideWhenUsed="0"/>
+    <w:lsdException w:name="Colorful List Accent 1" w:semiHidden="0" w:uiPriority="72" w:unhideWhenUsed="0"/>
+    <w:lsdException w:name="Colorful Grid Accent 1" w:semiHidden="0" w:uiPriority="73" w:unhideWhenUsed="0"/>
+    <w:lsdException w:name="Light Shading Accent 2" w:semiHidden="0" w:uiPriority="60" w:unhideWhenUsed="0"/>
+    <w:lsdException w:name="Light List Accent 2" w:semiHidden="0" w:uiPriority="61" w:unhideWhenUsed="0"/>
+    <w:lsdException w:name="Light Grid Accent 2" w:semiHidden="0" w:uiPriority="62" w:unhideWhenUsed="0"/>
+    <w:lsdException w:name="Medium Shading 1 Accent 2" w:semiHidden="0" w:uiPriority="63" w:unhideWhenUsed="0"/>
+    <w:lsdException w:name="Medium Shading 2 Accent 2" w:semiHidden="0" w:uiPriority="64" w:unhideWhenUsed="0"/>
+    <w:lsdException w:name="Medium List 1 Accent 2" w:semiHidden="0" w:uiPriority="65" w:unhideWhenUsed="0"/>
+    <w:lsdException w:name="Medium List 2 Accent 2" w:semiHidden="0" w:uiPriority="66" w:unhideWhenUsed="0"/>
+    <w:lsdException w:name="Medium Grid 1 Accent 2" w:semiHidden="0" w:uiPriority="67" w:unhideWhenUsed="0"/>
+    <w:lsdException w:name="Medium Grid 2 Accent 2" w:semiHidden="0" w:uiPriority="68" w:unhideWhenUsed="0"/>
+    <w:lsdException w:name="Medium Grid 3 Accent 2" w:semiHidden="0" w:uiPriority="69" w:unhideWhenUsed="0"/>
+    <w:lsdException w:name="Dark List Accent 2" w:semiHidden="0" w:uiPriority="70" w:unhideWhenUsed="0"/>
+    <w:lsdException w:name="Colorful Shading Accent 2" w:semiHidden="0" w:uiPriority="71" w:unhideWhenUsed="0"/>
+    <w:lsdException w:name="Colorful List Accent 2" w:semiHidden="0" w:uiPriority="72" w:unhideWhenUsed="0"/>
+    <w:lsdException w:name="Colorful Grid Accent 2" w:semiHidden="0" w:uiPriority="73" w:unhideWhenUsed="0"/>
+    <w:lsdException w:name="Light Shading Accent 3" w:semiHidden="0" w:uiPriority="60" w:unhideWhenUsed="0"/>
+    <w:lsdException w:name="Light List Accent 3" w:semiHidden="0" w:uiPriority="61" w:unhideWhenUsed="0"/>
+    <w:lsdException w:name="Light Grid Accent 3" w:semiHidden="0" w:uiPriority="62" w:unhideWhenUsed="0"/>
+    <w:lsdException w:name="Medium Shading 1 Accent 3" w:semiHidden="0" w:uiPriority="63" w:unhideWhenUsed="0"/>
+    <w:lsdException w:name="Medium Shading 2 Accent 3" w:semiHidden="0" w:uiPriority="64" w:unhideWhenUsed="0"/>
+    <w:lsdException w:name="Medium List 1 Accent 3" w:semiHidden="0" w:uiPriority="65" w:unhideWhenUsed="0"/>
+    <w:lsdException w:name="Medium List 2 Accent 3" w:semiHidden="0" w:uiPriority="66" w:unhideWhenUsed="0"/>
+    <w:lsdException w:name="Medium Grid 1 Accent 3" w:semiHidden="0" w:uiPriority="67" w:unhideWhenUsed="0"/>
+    <w:lsdException w:name="Medium Grid 2 Accent 3" w:semiHidden="0" w:uiPriority="68" w:unhideWhenUsed="0"/>
+    <w:lsdException w:name="Medium Grid 3 Accent 3" w:semiHidden="0" w:uiPriority="69" w:unhideWhenUsed="0"/>
+    <w:lsdException w:name="Dark List Accent 3" w:semiHidden="0" w:uiPriority="70" w:unhideWhenUsed="0"/>
+    <w:lsdException w:name="Colorful Shading Accent 3" w:semiHidden="0" w:uiPriority="71" w:unhideWhenUsed="0"/>
+    <w:lsdException w:name="Colorful List Accent 3" w:semiHidden="0" w:uiPriority="72" w:unhideWhenUsed="0"/>
+    <w:lsdException w:name="Colorful Grid Accent 3" w:semiHidden="0" w:uiPriority="73" w:unhideWhenUsed="0"/>
+    <w:lsdException w:name="Light Shading Accent 4" w:semiHidden="0" w:uiPriority="60" w:unhideWhenUsed="0"/>
+    <w:lsdException w:name="Light List Accent 4" w:semiHidden="0" w:uiPriority="61" w:unhideWhenUsed="0"/>
+    <w:lsdException w:name="Light Grid Accent 4" w:semiHidden="0" w:uiPriority="62" w:unhideWhenUsed="0"/>
+    <w:lsdException w:name="Medium Shading 1 Accent 4" w:semiHidden="0" w:uiPriority="63" w:unhideWhenUsed="0"/>
+    <w:lsdException w:name="Medium Shading 2 Accent 4" w:semiHidden="0" w:uiPriority="64" w:unhideWhenUsed="0"/>
+    <w:lsdException w:name="Medium List 1 Accent 4" w:semiHidden="0" w:uiPriority="65" w:unhideWhenUsed="0"/>
+    <w:lsdException w:name="Medium List 2 Accent 4" w:semiHidden="0" w:uiPriority="66" w:unhideWhenUsed="0"/>
+    <w:lsdException w:name="Medium Grid 1 Accent 4" w:semiHidden="0" w:uiPriority="67" w:unhideWhenUsed="0"/>
+    <w:lsdException w:name="Medium Grid 2 Accent 4" w:semiHidden="0" w:uiPriority="68" w:unhideWhenUsed="0"/>
+    <w:lsdException w:name="Medium Grid 3 Accent 4" w:semiHidden="0" w:uiPriority="69" w:unhideWhenUsed="0"/>
+    <w:lsdException w:name="Dark List Accent 4" w:semiHidden="0" w:uiPriority="70" w:unhideWhenUsed="0"/>
+    <w:lsdException w:name="Colorful Shading Accent 4" w:semiHidden="0" w:uiPriority="71" w:unhideWhenUsed="0"/>
+    <w:lsdException w:name="Colorful List Accent 4" w:semiHidden="0" w:uiPriority="72" w:unhideWhenUsed="0"/>
+    <w:lsdException w:name="Colorful Grid Accent 4" w:semiHidden="0" w:uiPriority="73" w:unhideWhenUsed="0"/>
+    <w:lsdException w:name="Light Shading Accent 5" w:semiHidden="0" w:uiPriority="60" w:unhideWhenUsed="0"/>
+    <w:lsdException w:name="Light List Accent 5" w:semiHidden="0" w:uiPriority="61" w:unhideWhenUsed="0"/>
+    <w:lsdException w:name="Light Grid Accent 5" w:semiHidden="0" w:uiPriority="62" w:unhideWhenUsed="0"/>
+    <w:lsdException w:name="Medium Shading 1 Accent 5" w:semiHidden="0" w:uiPriority="63" w:unhideWhenUsed="0"/>
+    <w:lsdException w:name="Medium Shading 2 Accent 5" w:semiHidden="0" w:uiPriority="64" w:unhideWhenUsed="0"/>
+    <w:lsdException w:name="Medium List 1 Accent 5" w:semiHidden="0" w:uiPriority="65" w:unhideWhenUsed="0"/>
+    <w:lsdException w:name="Medium List 2 Accent 5" w:semiHidden="0" w:uiPriority="66" w:unhideWhenUsed="0"/>
+    <w:lsdException w:name="Medium Grid 1 Accent 5" w:semiHidden="0" w:uiPriority="67" w:unhideWhenUsed="0"/>
+    <w:lsdException w:name="Medium Grid 2 Accent 5" w:semiHidden="0" w:uiPriority="68" w:unhideWhenUsed="0"/>
+    <w:lsdException w:name="Medium Grid 3 Accent 5" w:semiHidden="0" w:uiPriority="69" w:unhideWhenUsed="0"/>
+    <w:lsdException w:name="Dark List Accent 5" w:semiHidden="0" w:uiPriority="70" w:unhideWhenUsed="0"/>
+    <w:lsdException w:name="Colorful Shading Accent 5" w:semiHidden="0" w:uiPriority="71" w:unhideWhenUsed="0"/>
+    <w:lsdException w:name="Colorful List Accent 5" w:semiHidden="0" w:uiPriority="72" w:unhideWhenUsed="0"/>
+    <w:lsdException w:name="Colorful Grid Accent 5" w:semiHidden="0" w:uiPriority="73" w:unhideWhenUsed="0"/>
+    <w:lsdException w:name="Light Shading Accent 6" w:semiHidden="0" w:uiPriority="60" w:unhideWhenUsed="0"/>
+    <w:lsdException w:name="Light List Accent 6" w:semiHidden="0" w:uiPriority="61" w:unhideWhenUsed="0"/>
+    <w:lsdException w:name="Light Grid Accent 6" w:semiHidden="0" w:uiPriority="62" w:unhideWhenUsed="0"/>
+    <w:lsdException w:name="Medium Shading 1 Accent 6" w:semiHidden="0" w:uiPriority="63" w:unhideWhenUsed="0"/>
+    <w:lsdException w:name="Medium Shading 2 Accent 6" w:semiHidden="0" w:uiPriority="64" w:unhideWhenUsed="0"/>
+    <w:lsdException w:name="Medium List 1 Accent 6" w:semiHidden="0" w:uiPriority="65" w:unhideWhenUsed="0"/>
+    <w:lsdException w:name="Medium List 2 Accent 6" w:semiHidden="0" w:uiPriority="66" w:unhideWhenUsed="0"/>
+    <w:lsdException w:name="Medium Grid 1 Accent 6" w:semiHidden="0" w:uiPriority="67" w:unhideWhenUsed="0"/>
+    <w:lsdException w:name="Medium Grid 2 Accent 6" w:semiHidden="0" w:uiPriority="68" w:unhideWhenUsed="0"/>
+    <w:lsdException w:name="Medium Grid 3 Accent 6" w:semiHidden="0" w:uiPriority="69" w:unhideWhenUsed="0"/>
+    <w:lsdException w:name="Dark List Accent 6" w:semiHidden="0" w:uiPriority="70" w:unhideWhenUsed="0"/>
+    <w:lsdException w:name="Colorful Shading Accent 6" w:semiHidden="0" w:uiPriority="71" w:unhideWhenUsed="0"/>
+    <w:lsdException w:name="Colorful List Accent 6" w:semiHidden="0" w:uiPriority="72" w:unhideWhenUsed="0"/>
+    <w:lsdException w:name="Colorful Grid Accent 6" w:semiHidden="0" w:uiPriority="73" w:unhideWhenUsed="0"/>
+    <w:lsdException w:name="Subtle Emphasis" w:semiHidden="0" w:uiPriority="19" w:unhideWhenUsed="0" w:qFormat="1"/>
+    <w:lsdException w:name="Intense Emphasis" w:semiHidden="0" w:uiPriority="21" w:unhideWhenUsed="0" w:qFormat="1"/>
+    <w:lsdException w:name="Subtle Reference" w:semiHidden="0" w:uiPriority="31" w:unhideWhenUsed="0" w:qFormat="1"/>
+    <w:lsdException w:name="Intense Reference" w:semiHidden="0" w:uiPriority="32" w:unhideWhenUsed="0" w:qFormat="1"/>
+    <w:lsdException w:name="Book Title" w:semiHidden="0" w:uiPriority="33" w:unhideWhenUsed="0" w:qFormat="1"/>
+    <w:lsdException w:name="Bibliography" w:uiPriority="37"/>
+    <w:lsdException w:name="TOC Heading" w:uiPriority="39" w:qFormat="1"/>
+  </w:latentStyles>
+  <w:style w:type="paragraph" w:default="1" w:styleId="Normal">
+    <w:name w:val="Normal"/>
+    <w:qFormat/>
+    <w:pPr>
+      <w:widowControl w:val="0"/>
+      <w:spacing w:line="240" w:lineRule="atLeast"/>
+    </w:pPr>
+    <w:rPr>
+      <w:lang w:val="en-US" w:eastAsia="en-US"/>
+    </w:rPr>
+  </w:style>
+  <w:style w:type="paragraph" w:styleId="Ttulo1">
+    <w:name w:val="heading 1"/>
+    <w:basedOn w:val="Normal"/>
+    <w:next w:val="Normal"/>
+    <w:qFormat/>
+    <w:pPr>
+      <w:keepNext/>
+      <w:numPr>
+        <w:numId w:val="1"/>
+      </w:numPr>
+      <w:spacing w:before="120" w:after="60"/>
+      <w:ind w:left="720" w:hanging="720"/>
+      <w:outlineLvl w:val="0"/>
+    </w:pPr>
+    <w:rPr>
+      <w:rFonts w:ascii="Arial" w:hAnsi="Arial"/>
+      <w:b/>
+      <w:sz w:val="24"/>
+    </w:rPr>
+  </w:style>
+  <w:style w:type="paragraph" w:styleId="Ttulo2">
+    <w:name w:val="heading 2"/>
+    <w:basedOn w:val="Ttulo1"/>
+    <w:next w:val="Normal"/>
+    <w:qFormat/>
+    <w:pPr>
+      <w:numPr>
+        <w:ilvl w:val="1"/>
+      </w:numPr>
+      <w:outlineLvl w:val="1"/>
+    </w:pPr>
+    <w:rPr>
+      <w:sz w:val="20"/>
+    </w:rPr>
+  </w:style>
+  <w:style w:type="paragraph" w:styleId="Ttulo3">
+    <w:name w:val="heading 3"/>
+    <w:basedOn w:val="Ttulo1"/>
+    <w:next w:val="Normal"/>
+    <w:qFormat/>
+    <w:pPr>
+      <w:numPr>
+        <w:ilvl w:val="2"/>
+      </w:numPr>
+      <w:outlineLvl w:val="2"/>
+    </w:pPr>
+    <w:rPr>
+      <w:b w:val="0"/>
+      <w:i/>
+      <w:sz w:val="20"/>
+    </w:rPr>
+  </w:style>
+  <w:style w:type="paragraph" w:styleId="Ttulo4">
+    <w:name w:val="heading 4"/>
+    <w:basedOn w:val="Ttulo1"/>
+    <w:next w:val="Normal"/>
+    <w:qFormat/>
+    <w:pPr>
+      <w:numPr>
+        <w:ilvl w:val="3"/>
+      </w:numPr>
+      <w:outlineLvl w:val="3"/>
+    </w:pPr>
+    <w:rPr>
+      <w:b w:val="0"/>
+      <w:sz w:val="20"/>
+    </w:rPr>
+  </w:style>
+  <w:style w:type="paragraph" w:styleId="Ttulo5">
+    <w:name w:val="heading 5"/>
+    <w:basedOn w:val="Normal"/>
+    <w:next w:val="Normal"/>
+    <w:qFormat/>
+    <w:pPr>
+      <w:numPr>
+        <w:ilvl w:val="4"/>
+        <w:numId w:val="1"/>
+      </w:numPr>
+      <w:spacing w:before="240" w:after="60"/>
+      <w:ind w:left="2880"/>
+      <w:outlineLvl w:val="4"/>
+    </w:pPr>
+    <w:rPr>
+      <w:sz w:val="22"/>
+    </w:rPr>
+  </w:style>
+  <w:style w:type="paragraph" w:styleId="Ttulo6">
+    <w:name w:val="heading 6"/>
+    <w:basedOn w:val="Normal"/>
+    <w:next w:val="Normal"/>
+    <w:qFormat/>
+    <w:pPr>
+      <w:numPr>
+        <w:ilvl w:val="5"/>
+        <w:numId w:val="1"/>
+      </w:numPr>
+      <w:spacing w:before="240" w:after="60"/>
+      <w:ind w:left="2880"/>
+      <w:outlineLvl w:val="5"/>
+    </w:pPr>
+    <w:rPr>
+      <w:i/>
+      <w:sz w:val="22"/>
+    </w:rPr>
+  </w:style>
+  <w:style w:type="paragraph" w:styleId="Ttulo7">
+    <w:name w:val="heading 7"/>
+    <w:basedOn w:val="Normal"/>
+    <w:next w:val="Normal"/>
+    <w:qFormat/>
+    <w:pPr>
+      <w:numPr>
+        <w:ilvl w:val="6"/>
+        <w:numId w:val="1"/>
+      </w:numPr>
+      <w:spacing w:before="240" w:after="60"/>
+      <w:ind w:left="2880"/>
+      <w:outlineLvl w:val="6"/>
+    </w:pPr>
+  </w:style>
+  <w:style w:type="paragraph" w:styleId="Ttulo8">
+    <w:name w:val="heading 8"/>
+    <w:basedOn w:val="Normal"/>
+    <w:next w:val="Normal"/>
+    <w:qFormat/>
+    <w:pPr>
+      <w:numPr>
+        <w:ilvl w:val="7"/>
+        <w:numId w:val="1"/>
+      </w:numPr>
+      <w:spacing w:before="240" w:after="60"/>
+      <w:ind w:left="2880"/>
+      <w:outlineLvl w:val="7"/>
+    </w:pPr>
+    <w:rPr>
+      <w:i/>
+    </w:rPr>
+  </w:style>
+  <w:style w:type="paragraph" w:styleId="Ttulo9">
+    <w:name w:val="heading 9"/>
+    <w:basedOn w:val="Normal"/>
+    <w:next w:val="Normal"/>
+    <w:qFormat/>
+    <w:pPr>
+      <w:numPr>
+        <w:ilvl w:val="8"/>
+        <w:numId w:val="1"/>
+      </w:numPr>
+      <w:spacing w:before="240" w:after="60"/>
+      <w:ind w:left="2880"/>
+      <w:outlineLvl w:val="8"/>
+    </w:pPr>
+    <w:rPr>
+      <w:b/>
+      <w:i/>
+      <w:sz w:val="18"/>
+    </w:rPr>
+  </w:style>
+  <w:style w:type="character" w:default="1" w:styleId="Fuentedeprrafopredeter">
+    <w:name w:val="Default Paragraph Font"/>
+    <w:uiPriority w:val="1"/>
+    <w:semiHidden/>
+    <w:unhideWhenUsed/>
+  </w:style>
+  <w:style w:type="table" w:default="1" w:styleId="Tablanormal">
+    <w:name w:val="Normal Table"/>
+    <w:uiPriority w:val="99"/>
+    <w:semiHidden/>
+    <w:unhideWhenUsed/>
+    <w:tblPr>
+      <w:tblInd w:w="0" w:type="dxa"/>
+      <w:tblCellMar>
+        <w:top w:w="0" w:type="dxa"/>
+        <w:left w:w="108" w:type="dxa"/>
+        <w:bottom w:w="0" w:type="dxa"/>
+        <w:right w:w="108" w:type="dxa"/>
+      </w:tblCellMar>
+    </w:tblPr>
+  </w:style>
+  <w:style w:type="numbering" w:default="1" w:styleId="Sinlista">
+    <w:name w:val="No List"/>
+    <w:uiPriority w:val="99"/>
+    <w:semiHidden/>
+    <w:unhideWhenUsed/>
+  </w:style>
+  <w:style w:type="paragraph" w:customStyle="1" w:styleId="Paragraph2">
+    <w:name w:val="Paragraph2"/>
+    <w:basedOn w:val="Normal"/>
+    <w:pPr>
+      <w:spacing w:before="80"/>
+      <w:ind w:left="720"/>
+      <w:jc w:val="both"/>
+    </w:pPr>
+    <w:rPr>
+      <w:color w:val="000000"/>
+      <w:lang w:val="en-AU"/>
+    </w:rPr>
+  </w:style>
+  <w:style w:type="paragraph" w:styleId="Ttulo">
+    <w:name w:val="Title"/>
+    <w:basedOn w:val="Normal"/>
+    <w:next w:val="Normal"/>
+    <w:qFormat/>
+    <w:pPr>
+      <w:spacing w:line="240" w:lineRule="auto"/>
+      <w:jc w:val="center"/>
+    </w:pPr>
+    <w:rPr>
+      <w:rFonts w:ascii="Arial" w:hAnsi="Arial"/>
+      <w:b/>
+      <w:sz w:val="36"/>
+    </w:rPr>
+  </w:style>
+  <w:style w:type="paragraph" w:styleId="Subttulo">
+    <w:name w:val="Subtitle"/>
+    <w:basedOn w:val="Normal"/>
+    <w:qFormat/>
+    <w:pPr>
+      <w:spacing w:after="60"/>
+      <w:jc w:val="center"/>
+    </w:pPr>
+    <w:rPr>
+      <w:rFonts w:ascii="Arial" w:hAnsi="Arial"/>
+      <w:i/>
+      <w:sz w:val="36"/>
+      <w:lang w:val="en-AU"/>
+    </w:rPr>
+  </w:style>
+  <w:style w:type="paragraph" w:styleId="Sangranormal">
+    <w:name w:val="Normal Indent"/>
+    <w:basedOn w:val="Normal"/>
+    <w:semiHidden/>
+    <w:pPr>
+      <w:ind w:left="900" w:hanging="900"/>
+    </w:pPr>
+  </w:style>
+  <w:style w:type="paragraph" w:styleId="TDC1">
+    <w:name w:val="toc 1"/>
+    <w:basedOn w:val="Normal"/>
+    <w:next w:val="Normal"/>
+    <w:uiPriority w:val="39"/>
+    <w:pPr>
+      <w:tabs>
+        <w:tab w:val="right" w:pos="9360"/>
+      </w:tabs>
+      <w:spacing w:before="240" w:after="60"/>
+      <w:ind w:right="720"/>
+    </w:pPr>
+  </w:style>
+  <w:style w:type="paragraph" w:styleId="TDC2">
+    <w:name w:val="toc 2"/>
+    <w:basedOn w:val="Normal"/>
+    <w:next w:val="Normal"/>
+    <w:uiPriority w:val="39"/>
+    <w:pPr>
+      <w:tabs>
+        <w:tab w:val="right" w:pos="9360"/>
+      </w:tabs>
+      <w:ind w:left="432" w:right="720"/>
+    </w:pPr>
+  </w:style>
+  <w:style w:type="paragraph" w:styleId="TDC3">
+    <w:name w:val="toc 3"/>
+    <w:basedOn w:val="Normal"/>
+    <w:next w:val="Normal"/>
+    <w:uiPriority w:val="39"/>
+    <w:pPr>
+      <w:tabs>
+        <w:tab w:val="left" w:pos="1440"/>
+        <w:tab w:val="right" w:pos="9360"/>
+      </w:tabs>
+      <w:ind w:left="864"/>
+    </w:pPr>
+  </w:style>
+  <w:style w:type="paragraph" w:styleId="Encabezado">
+    <w:name w:val="header"/>
+    <w:basedOn w:val="Normal"/>
+    <w:semiHidden/>
+    <w:pPr>
+      <w:tabs>
+        <w:tab w:val="center" w:pos="4320"/>
+        <w:tab w:val="right" w:pos="8640"/>
+      </w:tabs>
+    </w:pPr>
+  </w:style>
+  <w:style w:type="paragraph" w:styleId="Piedepgina">
+    <w:name w:val="footer"/>
+    <w:basedOn w:val="Normal"/>
+    <w:semiHidden/>
+    <w:pPr>
+      <w:tabs>
+        <w:tab w:val="center" w:pos="4320"/>
+        <w:tab w:val="right" w:pos="8640"/>
+      </w:tabs>
+    </w:pPr>
+  </w:style>
+  <w:style w:type="character" w:styleId="Nmerodepgina">
+    <w:name w:val="page number"/>
+    <w:basedOn w:val="Fuentedeprrafopredeter"/>
+    <w:semiHidden/>
+  </w:style>
+  <w:style w:type="paragraph" w:customStyle="1" w:styleId="Bullet1">
+    <w:name w:val="Bullet1"/>
+    <w:basedOn w:val="Normal"/>
+    <w:pPr>
+      <w:ind w:left="720" w:hanging="432"/>
+    </w:pPr>
+  </w:style>
+  <w:style w:type="paragraph" w:customStyle="1" w:styleId="Bullet2">
+    <w:name w:val="Bullet2"/>
+    <w:basedOn w:val="Normal"/>
+    <w:pPr>
+      <w:ind w:left="1440" w:hanging="360"/>
+    </w:pPr>
+    <w:rPr>
+      <w:color w:val="000080"/>
+    </w:rPr>
+  </w:style>
+  <w:style w:type="paragraph" w:customStyle="1" w:styleId="Tabletext">
+    <w:name w:val="Tabletext"/>
+    <w:basedOn w:val="Normal"/>
+    <w:pPr>
+      <w:keepLines/>
+      <w:spacing w:after="120"/>
+    </w:pPr>
+  </w:style>
+  <w:style w:type="paragraph" w:styleId="Textoindependiente">
+    <w:name w:val="Body Text"/>
+    <w:basedOn w:val="Normal"/>
+    <w:uiPriority w:val="1"/>
+    <w:qFormat/>
+    <w:pPr>
+      <w:keepLines/>
+      <w:spacing w:after="120"/>
+      <w:ind w:left="720"/>
+    </w:pPr>
+  </w:style>
+  <w:style w:type="paragraph" w:styleId="Mapadeldocumento">
+    <w:name w:val="Document Map"/>
+    <w:basedOn w:val="Normal"/>
+    <w:semiHidden/>
+    <w:pPr>
+      <w:shd w:val="clear" w:color="auto" w:fill="000080"/>
+    </w:pPr>
+    <w:rPr>
+      <w:rFonts w:ascii="Tahoma" w:hAnsi="Tahoma"/>
+    </w:rPr>
+  </w:style>
+  <w:style w:type="character" w:styleId="Refdenotaalpie">
+    <w:name w:val="footnote reference"/>
+    <w:basedOn w:val="Fuentedeprrafopredeter"/>
+    <w:semiHidden/>
+    <w:rPr>
+      <w:sz w:val="20"/>
+      <w:vertAlign w:val="superscript"/>
+    </w:rPr>
+  </w:style>
+  <w:style w:type="paragraph" w:styleId="Textonotapie">
+    <w:name w:val="footnote text"/>
+    <w:basedOn w:val="Normal"/>
+    <w:semiHidden/>
+    <w:pPr>
+      <w:keepNext/>
+      <w:keepLines/>
+      <w:pBdr>
+        <w:bottom w:val="single" w:sz="6" w:space="0" w:color="000000"/>
+      </w:pBdr>
+      <w:spacing w:before="40" w:after="40"/>
+      <w:ind w:left="360" w:hanging="360"/>
+    </w:pPr>
+    <w:rPr>
+      <w:rFonts w:ascii="Helvetica" w:hAnsi="Helvetica"/>
+      <w:sz w:val="16"/>
+    </w:rPr>
+  </w:style>
+  <w:style w:type="paragraph" w:customStyle="1" w:styleId="MainTitle">
+    <w:name w:val="Main Title"/>
+    <w:basedOn w:val="Normal"/>
+    <w:pPr>
+      <w:spacing w:before="480" w:after="60" w:line="240" w:lineRule="auto"/>
+      <w:jc w:val="center"/>
+    </w:pPr>
+    <w:rPr>
+      <w:rFonts w:ascii="Arial" w:hAnsi="Arial"/>
+      <w:b/>
+      <w:kern w:val="28"/>
+      <w:sz w:val="32"/>
+    </w:rPr>
+  </w:style>
+  <w:style w:type="paragraph" w:customStyle="1" w:styleId="Paragraph1">
+    <w:name w:val="Paragraph1"/>
+    <w:basedOn w:val="Normal"/>
+    <w:pPr>
+      <w:spacing w:before="80" w:line="240" w:lineRule="auto"/>
+      <w:jc w:val="both"/>
+    </w:pPr>
+  </w:style>
+  <w:style w:type="paragraph" w:customStyle="1" w:styleId="Paragraph3">
+    <w:name w:val="Paragraph3"/>
+    <w:basedOn w:val="Normal"/>
+    <w:pPr>
+      <w:spacing w:before="80" w:line="240" w:lineRule="auto"/>
+      <w:ind w:left="1530"/>
+      <w:jc w:val="both"/>
+    </w:pPr>
+  </w:style>
+  <w:style w:type="paragraph" w:customStyle="1" w:styleId="Paragraph4">
+    <w:name w:val="Paragraph4"/>
+    <w:basedOn w:val="Normal"/>
+    <w:pPr>
+      <w:spacing w:before="80" w:line="240" w:lineRule="auto"/>
+      <w:ind w:left="2250"/>
+      <w:jc w:val="both"/>
+    </w:pPr>
+  </w:style>
+  <w:style w:type="paragraph" w:styleId="TDC4">
+    <w:name w:val="toc 4"/>
+    <w:basedOn w:val="Normal"/>
+    <w:next w:val="Normal"/>
+    <w:autoRedefine/>
+    <w:semiHidden/>
+    <w:pPr>
+      <w:ind w:left="600"/>
+    </w:pPr>
+  </w:style>
+  <w:style w:type="paragraph" w:styleId="TDC5">
+    <w:name w:val="toc 5"/>
+    <w:basedOn w:val="Normal"/>
+    <w:next w:val="Normal"/>
+    <w:autoRedefine/>
+    <w:semiHidden/>
+    <w:pPr>
+      <w:ind w:left="800"/>
+    </w:pPr>
+  </w:style>
+  <w:style w:type="paragraph" w:styleId="TDC6">
+    <w:name w:val="toc 6"/>
+    <w:basedOn w:val="Normal"/>
+    <w:next w:val="Normal"/>
+    <w:autoRedefine/>
+    <w:semiHidden/>
+    <w:pPr>
+      <w:ind w:left="1000"/>
+    </w:pPr>
+  </w:style>
+  <w:style w:type="paragraph" w:styleId="TDC7">
+    <w:name w:val="toc 7"/>
+    <w:basedOn w:val="Normal"/>
+    <w:next w:val="Normal"/>
+    <w:autoRedefine/>
+    <w:semiHidden/>
+    <w:pPr>
+      <w:ind w:left="1200"/>
+    </w:pPr>
+  </w:style>
+  <w:style w:type="paragraph" w:styleId="TDC8">
+    <w:name w:val="toc 8"/>
+    <w:basedOn w:val="Normal"/>
+    <w:next w:val="Normal"/>
+    <w:autoRedefine/>
+    <w:semiHidden/>
+    <w:pPr>
+      <w:ind w:left="1400"/>
+    </w:pPr>
+  </w:style>
+  <w:style w:type="paragraph" w:styleId="TDC9">
+    <w:name w:val="toc 9"/>
+    <w:basedOn w:val="Normal"/>
+    <w:next w:val="Normal"/>
+    <w:autoRedefine/>
+    <w:semiHidden/>
+    <w:pPr>
+      <w:ind w:left="1600"/>
+    </w:pPr>
+  </w:style>
+  <w:style w:type="paragraph" w:styleId="Textoindependiente2">
+    <w:name w:val="Body Text 2"/>
+    <w:basedOn w:val="Normal"/>
+    <w:semiHidden/>
+    <w:rPr>
+      <w:i/>
+      <w:color w:val="0000FF"/>
+    </w:rPr>
+  </w:style>
+  <w:style w:type="paragraph" w:styleId="Sangradetextonormal">
+    <w:name w:val="Body Text Indent"/>
+    <w:basedOn w:val="Normal"/>
+    <w:semiHidden/>
+    <w:pPr>
+      <w:ind w:left="720"/>
+    </w:pPr>
+    <w:rPr>
+      <w:i/>
+      <w:color w:val="0000FF"/>
+      <w:u w:val="single"/>
+    </w:rPr>
+  </w:style>
+  <w:style w:type="paragraph" w:customStyle="1" w:styleId="Body">
+    <w:name w:val="Body"/>
+    <w:basedOn w:val="Normal"/>
+    <w:pPr>
+      <w:widowControl/>
+      <w:spacing w:before="120" w:line="240" w:lineRule="auto"/>
+      <w:jc w:val="both"/>
+    </w:pPr>
+    <w:rPr>
+      <w:rFonts w:ascii="Book Antiqua" w:hAnsi="Book Antiqua"/>
+    </w:rPr>
+  </w:style>
+  <w:style w:type="paragraph" w:customStyle="1" w:styleId="Bullet">
+    <w:name w:val="Bullet"/>
+    <w:basedOn w:val="Normal"/>
+    <w:pPr>
+      <w:widowControl/>
+      <w:numPr>
+        <w:numId w:val="22"/>
+      </w:numPr>
+      <w:tabs>
+        <w:tab w:val="left" w:pos="720"/>
+      </w:tabs>
+      <w:spacing w:before="120" w:line="240" w:lineRule="auto"/>
+      <w:ind w:right="360"/>
+      <w:jc w:val="both"/>
+    </w:pPr>
+    <w:rPr>
+      <w:rFonts w:ascii="Book Antiqua" w:hAnsi="Book Antiqua"/>
+    </w:rPr>
+  </w:style>
+  <w:style w:type="paragraph" w:customStyle="1" w:styleId="InfoBlue">
+    <w:name w:val="InfoBlue"/>
+    <w:basedOn w:val="Normal"/>
+    <w:next w:val="Textoindependiente"/>
+    <w:autoRedefine/>
+    <w:pPr>
+      <w:spacing w:after="120"/>
+      <w:ind w:left="851"/>
+    </w:pPr>
+    <w:rPr>
+      <w:i/>
+      <w:color w:val="0000FF"/>
+    </w:rPr>
+  </w:style>
+  <w:style w:type="character" w:styleId="Hipervnculo">
+    <w:name w:val="Hyperlink"/>
+    <w:basedOn w:val="Fuentedeprrafopredeter"/>
+    <w:semiHidden/>
+    <w:rPr>
+      <w:color w:val="0000FF"/>
+      <w:u w:val="single"/>
+    </w:rPr>
+  </w:style>
+  <w:style w:type="character" w:styleId="Textoennegrita">
+    <w:name w:val="Strong"/>
+    <w:basedOn w:val="Fuentedeprrafopredeter"/>
+    <w:qFormat/>
+    <w:rPr>
+      <w:b/>
+    </w:rPr>
+  </w:style>
+  <w:style w:type="character" w:styleId="Hipervnculovisitado">
+    <w:name w:val="FollowedHyperlink"/>
+    <w:basedOn w:val="Fuentedeprrafopredeter"/>
+    <w:semiHidden/>
+    <w:rPr>
+      <w:color w:val="800080"/>
+      <w:u w:val="single"/>
+    </w:rPr>
+  </w:style>
+  <w:style w:type="paragraph" w:styleId="Prrafodelista">
+    <w:name w:val="List Paragraph"/>
+    <w:basedOn w:val="Normal"/>
+    <w:uiPriority w:val="1"/>
+    <w:qFormat/>
+    <w:pPr>
+      <w:spacing w:line="240" w:lineRule="auto"/>
+      <w:ind w:left="820" w:hanging="720"/>
+    </w:pPr>
+    <w:rPr>
+      <w:sz w:val="22"/>
+      <w:szCs w:val="22"/>
+    </w:rPr>
+  </w:style>
+  <w:style w:type="table" w:customStyle="1" w:styleId="TableNormal">
+    <w:name w:val="Table Normal"/>
+    <w:uiPriority w:val="2"/>
+    <w:semiHidden/>
+    <w:unhideWhenUsed/>
+    <w:qFormat/>
+    <w:pPr>
+      <w:widowControl w:val="0"/>
+    </w:pPr>
+    <w:rPr>
+      <w:rFonts w:asciiTheme="minorHAnsi" w:eastAsiaTheme="minorHAnsi" w:hAnsiTheme="minorHAnsi" w:cstheme="minorBidi"/>
+      <w:sz w:val="22"/>
+      <w:szCs w:val="22"/>
+      <w:lang w:val="en-US" w:eastAsia="en-US"/>
+    </w:rPr>
+    <w:tblPr>
+      <w:tblInd w:w="0" w:type="dxa"/>
+      <w:tblCellMar>
+        <w:top w:w="0" w:type="dxa"/>
+        <w:left w:w="0" w:type="dxa"/>
+        <w:bottom w:w="0" w:type="dxa"/>
+        <w:right w:w="0" w:type="dxa"/>
+      </w:tblCellMar>
+    </w:tblPr>
+  </w:style>
+  <w:style w:type="paragraph" w:customStyle="1" w:styleId="TableParagraph">
+    <w:name w:val="Table Paragraph"/>
+    <w:basedOn w:val="Normal"/>
+    <w:uiPriority w:val="1"/>
+    <w:qFormat/>
+    <w:pPr>
+      <w:spacing w:before="3" w:line="240" w:lineRule="auto"/>
+      <w:ind w:left="12"/>
+    </w:pPr>
+    <w:rPr>
+      <w:rFonts w:ascii="Calibri" w:eastAsia="Calibri" w:hAnsi="Calibri" w:cs="Calibri"/>
+      <w:sz w:val="22"/>
+      <w:szCs w:val="22"/>
+    </w:rPr>
+  </w:style>
+  <w:style w:type="paragraph" w:styleId="Textodeglobo">
+    <w:name w:val="Balloon Text"/>
+    <w:basedOn w:val="Normal"/>
+    <w:link w:val="TextodegloboCar"/>
+    <w:uiPriority w:val="99"/>
+    <w:semiHidden/>
+    <w:unhideWhenUsed/>
+    <w:pPr>
+      <w:spacing w:line="240" w:lineRule="auto"/>
+    </w:pPr>
+    <w:rPr>
+      <w:rFonts w:ascii="Tahoma" w:hAnsi="Tahoma" w:cs="Tahoma"/>
+      <w:sz w:val="16"/>
+      <w:szCs w:val="16"/>
+    </w:rPr>
+  </w:style>
+  <w:style w:type="character" w:customStyle="1" w:styleId="TextodegloboCar">
+    <w:name w:val="Texto de globo Car"/>
+    <w:basedOn w:val="Fuentedeprrafopredeter"/>
+    <w:link w:val="Textodeglobo"/>
+    <w:uiPriority w:val="99"/>
+    <w:semiHidden/>
+    <w:rPr>
+      <w:rFonts w:ascii="Tahoma" w:hAnsi="Tahoma" w:cs="Tahoma"/>
+      <w:sz w:val="16"/>
+      <w:szCs w:val="16"/>
+      <w:lang w:val="en-US" w:eastAsia="en-US"/>
     </w:rPr>
   </w:style>
 </w:styles>
@@ -8378,7 +8780,7 @@
     </a:clrScheme>
     <a:fontScheme name="Office">
       <a:majorFont>
-        <a:latin typeface="Calibri Light" panose="020F0302020204030204"/>
+        <a:latin typeface="Calibri Light"/>
         <a:ea typeface=""/>
         <a:cs typeface=""/>
         <a:font script="Jpan" typeface="ＭＳ ゴシック"/>
@@ -8413,7 +8815,7 @@
         <a:font script="Geor" typeface="Sylfaen"/>
       </a:majorFont>
       <a:minorFont>
-        <a:latin typeface="Calibri" panose="020F0502020204030204"/>
+        <a:latin typeface="Calibri"/>
         <a:ea typeface=""/>
         <a:cs typeface=""/>
         <a:font script="Jpan" typeface="ＭＳ 明朝"/>
@@ -8590,7 +8992,7 @@
   <a:extraClrSchemeLst/>
   <a:extLst>
     <a:ext uri="{05A4C25C-085E-4340-85A3-A5531E510DB2}">
-      <thm15:themeFamily xmlns:thm15="http://schemas.microsoft.com/office/thememl/2012/main" name="Office Theme" id="{62F939B6-93AF-4DB8-9C6B-D6C7DFDC589F}" vid="{4A3C46E8-61CC-4603-A589-7422A47A8E4A}"/>
+      <thm15:themeFamily xmlns="" xmlns:thm15="http://schemas.microsoft.com/office/thememl/2012/main" name="Office Theme" id="{62F939B6-93AF-4DB8-9C6B-D6C7DFDC589F}" vid="{4A3C46E8-61CC-4603-A589-7422A47A8E4A}"/>
     </a:ext>
   </a:extLst>
 </a:theme>
@@ -8601,7 +9003,7 @@
 </file>
 
 <file path=customXml/itemProps1.xml><?xml version="1.0" encoding="utf-8"?>
-<ds:datastoreItem xmlns:ds="http://schemas.openxmlformats.org/officeDocument/2006/customXml" ds:itemID="{B7D128CD-F12D-4F1A-A89A-AE2F61F9C256}">
+<ds:datastoreItem xmlns:ds="http://schemas.openxmlformats.org/officeDocument/2006/customXml" ds:itemID="{5498120C-586C-4964-B495-B29E7C3CB82D}">
   <ds:schemaRefs>
     <ds:schemaRef ds:uri="http://schemas.openxmlformats.org/officeDocument/2006/bibliography"/>
   </ds:schemaRefs>

--- a/Software Architecture Document.docx
+++ b/Software Architecture Document.docx
@@ -276,8 +276,6 @@
             <w:r>
               <w:t>Daniel Ramiro Garcia</w:t>
             </w:r>
-            <w:bookmarkStart w:id="0" w:name="_GoBack"/>
-            <w:bookmarkEnd w:id="0"/>
           </w:p>
         </w:tc>
       </w:tr>
@@ -2013,13 +2011,13 @@
       <w:pPr>
         <w:pStyle w:val="Ttulo1"/>
       </w:pPr>
-      <w:bookmarkStart w:id="1" w:name="_Toc456598586"/>
-      <w:bookmarkStart w:id="2" w:name="_Toc448789950"/>
+      <w:bookmarkStart w:id="0" w:name="_Toc456598586"/>
+      <w:bookmarkStart w:id="1" w:name="_Toc448789950"/>
       <w:r>
         <w:t>Introduction</w:t>
       </w:r>
+      <w:bookmarkEnd w:id="0"/>
       <w:bookmarkEnd w:id="1"/>
-      <w:bookmarkEnd w:id="2"/>
     </w:p>
     <w:p>
       <w:pPr>
@@ -2249,13 +2247,13 @@
       <w:pPr>
         <w:pStyle w:val="Ttulo2"/>
       </w:pPr>
-      <w:bookmarkStart w:id="3" w:name="_Toc456598587"/>
-      <w:bookmarkStart w:id="4" w:name="_Toc448789951"/>
+      <w:bookmarkStart w:id="2" w:name="_Toc456598587"/>
+      <w:bookmarkStart w:id="3" w:name="_Toc448789951"/>
       <w:r>
         <w:t>Purpose</w:t>
       </w:r>
+      <w:bookmarkEnd w:id="2"/>
       <w:bookmarkEnd w:id="3"/>
-      <w:bookmarkEnd w:id="4"/>
     </w:p>
     <w:p>
       <w:pPr>
@@ -2267,7 +2265,7 @@
           <w:lang w:val="es-CO"/>
         </w:rPr>
       </w:pPr>
-      <w:bookmarkStart w:id="5" w:name="_Toc456598588"/>
+      <w:bookmarkStart w:id="4" w:name="_Toc456598588"/>
       <w:r>
         <w:rPr>
           <w:lang w:val="es-CO"/>
@@ -2287,38 +2285,38 @@
       <w:pPr>
         <w:pStyle w:val="Ttulo2"/>
       </w:pPr>
-      <w:bookmarkStart w:id="6" w:name="_Toc448789952"/>
+      <w:bookmarkStart w:id="5" w:name="_Toc448789952"/>
       <w:r>
         <w:t>Scope</w:t>
       </w:r>
+      <w:bookmarkEnd w:id="4"/>
       <w:bookmarkEnd w:id="5"/>
+    </w:p>
+    <w:p>
+      <w:pPr>
+        <w:ind w:left="720"/>
+        <w:rPr>
+          <w:lang w:val="es-CO"/>
+        </w:rPr>
+      </w:pPr>
+      <w:r>
+        <w:rPr>
+          <w:lang w:val="es-CO"/>
+        </w:rPr>
+        <w:t xml:space="preserve">El alcance de este documento, establece actividades que se encuentran involucradas durante el proceso de selección y aplicación de la arquitectura del software a desarrollar, define la distribución de los paquetes del sistema, garantizando que su implementación se realice siguiendo los estándares de calidad establecidos por el docente. </w:t>
+      </w:r>
+    </w:p>
+    <w:p>
+      <w:pPr>
+        <w:pStyle w:val="Ttulo2"/>
+      </w:pPr>
+      <w:bookmarkStart w:id="6" w:name="_Toc456598589"/>
+      <w:bookmarkStart w:id="7" w:name="_Toc448789953"/>
+      <w:r>
+        <w:t>Definitions, Acronyms, and Abbreviations</w:t>
+      </w:r>
       <w:bookmarkEnd w:id="6"/>
-    </w:p>
-    <w:p>
-      <w:pPr>
-        <w:ind w:left="720"/>
-        <w:rPr>
-          <w:lang w:val="es-CO"/>
-        </w:rPr>
-      </w:pPr>
-      <w:r>
-        <w:rPr>
-          <w:lang w:val="es-CO"/>
-        </w:rPr>
-        <w:t xml:space="preserve">El alcance de este documento, establece actividades que se encuentran involucradas durante el proceso de selección y aplicación de la arquitectura del software a desarrollar, define la distribución de los paquetes del sistema, garantizando que su implementación se realice siguiendo los estándares de calidad establecidos por el docente. </w:t>
-      </w:r>
-    </w:p>
-    <w:p>
-      <w:pPr>
-        <w:pStyle w:val="Ttulo2"/>
-      </w:pPr>
-      <w:bookmarkStart w:id="7" w:name="_Toc456598589"/>
-      <w:bookmarkStart w:id="8" w:name="_Toc448789953"/>
-      <w:r>
-        <w:t>Definitions, Acronyms, and Abbreviations</w:t>
-      </w:r>
       <w:bookmarkEnd w:id="7"/>
-      <w:bookmarkEnd w:id="8"/>
     </w:p>
     <w:p>
       <w:pPr>
@@ -2413,13 +2411,13 @@
       <w:pPr>
         <w:pStyle w:val="Ttulo2"/>
       </w:pPr>
-      <w:bookmarkStart w:id="9" w:name="_Toc456598590"/>
-      <w:bookmarkStart w:id="10" w:name="_Toc448789954"/>
+      <w:bookmarkStart w:id="8" w:name="_Toc456598590"/>
+      <w:bookmarkStart w:id="9" w:name="_Toc448789954"/>
       <w:r>
         <w:t>References</w:t>
       </w:r>
+      <w:bookmarkEnd w:id="8"/>
       <w:bookmarkEnd w:id="9"/>
-      <w:bookmarkEnd w:id="10"/>
     </w:p>
     <w:p>
       <w:pPr>
@@ -2564,13 +2562,13 @@
       <w:pPr>
         <w:pStyle w:val="Ttulo2"/>
       </w:pPr>
-      <w:bookmarkStart w:id="11" w:name="_Toc456598591"/>
-      <w:bookmarkStart w:id="12" w:name="_Toc448789955"/>
+      <w:bookmarkStart w:id="10" w:name="_Toc456598591"/>
+      <w:bookmarkStart w:id="11" w:name="_Toc448789955"/>
       <w:r>
         <w:t>Overview</w:t>
       </w:r>
+      <w:bookmarkEnd w:id="10"/>
       <w:bookmarkEnd w:id="11"/>
-      <w:bookmarkEnd w:id="12"/>
     </w:p>
     <w:p>
       <w:pPr>
@@ -2773,11 +2771,11 @@
       <w:pPr>
         <w:pStyle w:val="Ttulo1"/>
       </w:pPr>
-      <w:bookmarkStart w:id="13" w:name="_Toc448789956"/>
+      <w:bookmarkStart w:id="12" w:name="_Toc448789956"/>
       <w:r>
         <w:t>Architectural Representation</w:t>
       </w:r>
-      <w:bookmarkEnd w:id="13"/>
+      <w:bookmarkEnd w:id="12"/>
       <w:r>
         <w:t xml:space="preserve"> </w:t>
       </w:r>
@@ -2879,11 +2877,11 @@
       <w:pPr>
         <w:pStyle w:val="Ttulo1"/>
       </w:pPr>
-      <w:bookmarkStart w:id="14" w:name="_Toc448789957"/>
+      <w:bookmarkStart w:id="13" w:name="_Toc448789957"/>
       <w:r>
         <w:t>Architectural Goals and Constraints</w:t>
       </w:r>
-      <w:bookmarkEnd w:id="14"/>
+      <w:bookmarkEnd w:id="13"/>
       <w:r>
         <w:t xml:space="preserve"> </w:t>
       </w:r>
@@ -3059,12 +3057,12 @@
       <w:pPr>
         <w:pStyle w:val="Ttulo1"/>
       </w:pPr>
-      <w:bookmarkStart w:id="15" w:name="_Toc448789958"/>
+      <w:bookmarkStart w:id="14" w:name="_Toc448789958"/>
       <w:r>
         <w:lastRenderedPageBreak/>
         <w:t>Use-Case View</w:t>
       </w:r>
-      <w:bookmarkEnd w:id="15"/>
+      <w:bookmarkEnd w:id="14"/>
       <w:r>
         <w:t xml:space="preserve"> </w:t>
       </w:r>
@@ -3444,11 +3442,11 @@
       <w:pPr>
         <w:pStyle w:val="Ttulo1"/>
       </w:pPr>
-      <w:bookmarkStart w:id="16" w:name="_Toc448789959"/>
+      <w:bookmarkStart w:id="15" w:name="_Toc448789959"/>
       <w:r>
         <w:t>Logical View</w:t>
       </w:r>
-      <w:bookmarkEnd w:id="16"/>
+      <w:bookmarkEnd w:id="15"/>
       <w:r>
         <w:t xml:space="preserve"> </w:t>
       </w:r>
@@ -3533,12 +3531,12 @@
       <w:pPr>
         <w:pStyle w:val="Ttulo2"/>
       </w:pPr>
-      <w:bookmarkStart w:id="17" w:name="_Toc448789960"/>
+      <w:bookmarkStart w:id="16" w:name="_Toc448789960"/>
       <w:r>
         <w:lastRenderedPageBreak/>
         <w:t>Overview</w:t>
       </w:r>
-      <w:bookmarkEnd w:id="17"/>
+      <w:bookmarkEnd w:id="16"/>
     </w:p>
     <w:p>
       <w:pPr>
@@ -3767,11 +3765,11 @@
       <w:pPr>
         <w:pStyle w:val="Ttulo2"/>
       </w:pPr>
-      <w:bookmarkStart w:id="18" w:name="_Toc448789961"/>
+      <w:bookmarkStart w:id="17" w:name="_Toc448789961"/>
       <w:r>
         <w:t>Architecturally Significant Design Packages</w:t>
       </w:r>
-      <w:bookmarkEnd w:id="18"/>
+      <w:bookmarkEnd w:id="17"/>
     </w:p>
     <w:p>
       <w:pPr>
@@ -5058,11 +5056,11 @@
       <w:pPr>
         <w:pStyle w:val="Ttulo1"/>
       </w:pPr>
-      <w:bookmarkStart w:id="19" w:name="_Toc448789962"/>
+      <w:bookmarkStart w:id="18" w:name="_Toc448789962"/>
       <w:r>
         <w:t>Process View</w:t>
       </w:r>
-      <w:bookmarkEnd w:id="19"/>
+      <w:bookmarkEnd w:id="18"/>
       <w:r>
         <w:t xml:space="preserve"> </w:t>
       </w:r>
@@ -5148,12 +5146,12 @@
       <w:pPr>
         <w:pStyle w:val="Ttulo1"/>
       </w:pPr>
-      <w:bookmarkStart w:id="20" w:name="_Toc448789963"/>
+      <w:bookmarkStart w:id="19" w:name="_Toc448789963"/>
       <w:r>
         <w:lastRenderedPageBreak/>
         <w:t>Deployment View</w:t>
       </w:r>
-      <w:bookmarkEnd w:id="20"/>
+      <w:bookmarkEnd w:id="19"/>
       <w:r>
         <w:t xml:space="preserve"> </w:t>
       </w:r>
@@ -5275,11 +5273,11 @@
       <w:pPr>
         <w:pStyle w:val="Ttulo1"/>
       </w:pPr>
-      <w:bookmarkStart w:id="21" w:name="_Toc448789964"/>
+      <w:bookmarkStart w:id="20" w:name="_Toc448789964"/>
       <w:r>
         <w:t>Implementation View</w:t>
       </w:r>
-      <w:bookmarkEnd w:id="21"/>
+      <w:bookmarkEnd w:id="20"/>
       <w:r>
         <w:t xml:space="preserve"> </w:t>
       </w:r>
@@ -5396,7 +5394,7 @@
           <w:lang w:val="es-CO"/>
         </w:rPr>
       </w:pPr>
-      <w:bookmarkStart w:id="22" w:name="_Toc448789965"/>
+      <w:bookmarkStart w:id="21" w:name="_Toc448789965"/>
       <w:proofErr w:type="spellStart"/>
       <w:r>
         <w:rPr>
@@ -5404,7 +5402,7 @@
         </w:rPr>
         <w:t>Overview</w:t>
       </w:r>
-      <w:bookmarkEnd w:id="22"/>
+      <w:bookmarkEnd w:id="21"/>
       <w:proofErr w:type="spellEnd"/>
     </w:p>
     <w:p>
@@ -5485,71 +5483,15 @@
     </w:p>
     <w:p>
       <w:pPr>
-        <w:pStyle w:val="Ttulo2"/>
-      </w:pPr>
-      <w:bookmarkStart w:id="23" w:name="_Toc448789966"/>
-      <w:r>
-        <w:t>Layers</w:t>
-      </w:r>
+        <w:pStyle w:val="Ttulo1"/>
+      </w:pPr>
+      <w:bookmarkStart w:id="22" w:name="_Toc448789969"/>
+      <w:bookmarkStart w:id="23" w:name="_GoBack"/>
       <w:bookmarkEnd w:id="23"/>
-    </w:p>
-    <w:p>
-      <w:pPr>
-        <w:pStyle w:val="InfoBlue"/>
-      </w:pPr>
-      <w:r>
-        <w:t>[For each layer, include a subsection with its name, an enumeration of the subsystems located in the layer, and a component diagram.]</w:t>
-      </w:r>
-    </w:p>
-    <w:p/>
-    <w:p>
-      <w:pPr>
-        <w:pStyle w:val="Ttulo1"/>
-      </w:pPr>
-      <w:bookmarkStart w:id="24" w:name="_Toc448789967"/>
-      <w:r>
-        <w:t>Data View (optional)</w:t>
-      </w:r>
-      <w:bookmarkEnd w:id="24"/>
-    </w:p>
-    <w:p>
-      <w:pPr>
-        <w:pStyle w:val="InfoBlue"/>
-      </w:pPr>
-      <w:r>
-        <w:t>[A description of the persistent data storage perspective of the system. This section is optional if there is little or no persistent data, or the translation between the Design Model and the Data Model is trivial.]</w:t>
-      </w:r>
-    </w:p>
-    <w:p>
-      <w:pPr>
-        <w:pStyle w:val="Ttulo1"/>
-      </w:pPr>
-      <w:bookmarkStart w:id="25" w:name="_Toc448789968"/>
-      <w:r>
-        <w:t>Size and Performance</w:t>
-      </w:r>
-      <w:bookmarkEnd w:id="25"/>
-      <w:r>
-        <w:t xml:space="preserve"> </w:t>
-      </w:r>
-    </w:p>
-    <w:p>
-      <w:pPr>
-        <w:pStyle w:val="InfoBlue"/>
-      </w:pPr>
-      <w:r>
-        <w:t>[A description of the major dimensioning characteristics of the software that impact the architecture, as well as the target performance constraints.]</w:t>
-      </w:r>
-    </w:p>
-    <w:p>
-      <w:pPr>
-        <w:pStyle w:val="Ttulo1"/>
-      </w:pPr>
-      <w:bookmarkStart w:id="26" w:name="_Toc448789969"/>
       <w:r>
         <w:t>Quality</w:t>
       </w:r>
-      <w:bookmarkEnd w:id="26"/>
+      <w:bookmarkEnd w:id="22"/>
       <w:r>
         <w:t xml:space="preserve"> </w:t>
       </w:r>
@@ -5759,7 +5701,7 @@
               <w:rStyle w:val="Nmerodepgina"/>
               <w:noProof/>
             </w:rPr>
-            <w:t>10</w:t>
+            <w:t>12</w:t>
           </w:r>
           <w:r>
             <w:rPr>
@@ -8992,7 +8934,7 @@
   <a:extraClrSchemeLst/>
   <a:extLst>
     <a:ext uri="{05A4C25C-085E-4340-85A3-A5531E510DB2}">
-      <thm15:themeFamily xmlns="" xmlns:thm15="http://schemas.microsoft.com/office/thememl/2012/main" name="Office Theme" id="{62F939B6-93AF-4DB8-9C6B-D6C7DFDC589F}" vid="{4A3C46E8-61CC-4603-A589-7422A47A8E4A}"/>
+      <thm15:themeFamily xmlns:thm15="http://schemas.microsoft.com/office/thememl/2012/main" xmlns="" name="Office Theme" id="{62F939B6-93AF-4DB8-9C6B-D6C7DFDC589F}" vid="{4A3C46E8-61CC-4603-A589-7422A47A8E4A}"/>
     </a:ext>
   </a:extLst>
 </a:theme>
@@ -9003,7 +8945,7 @@
 </file>
 
 <file path=customXml/itemProps1.xml><?xml version="1.0" encoding="utf-8"?>
-<ds:datastoreItem xmlns:ds="http://schemas.openxmlformats.org/officeDocument/2006/customXml" ds:itemID="{5498120C-586C-4964-B495-B29E7C3CB82D}">
+<ds:datastoreItem xmlns:ds="http://schemas.openxmlformats.org/officeDocument/2006/customXml" ds:itemID="{717F5CEF-8FA9-43F2-AEEB-71572212FEC2}">
   <ds:schemaRefs>
     <ds:schemaRef ds:uri="http://schemas.openxmlformats.org/officeDocument/2006/bibliography"/>
   </ds:schemaRefs>

--- a/Software Architecture Document.docx
+++ b/Software Architecture Document.docx
@@ -1,10 +1,10 @@
 
 <file path=word/document.xml><?xml version="1.0" encoding="utf-8"?>
-<w:document xmlns:wpc="http://schemas.microsoft.com/office/word/2010/wordprocessingCanvas" xmlns:mc="http://schemas.openxmlformats.org/markup-compatibility/2006" xmlns:o="urn:schemas-microsoft-com:office:office" xmlns:r="http://schemas.openxmlformats.org/officeDocument/2006/relationships" xmlns:m="http://schemas.openxmlformats.org/officeDocument/2006/math" xmlns:v="urn:schemas-microsoft-com:vml" xmlns:wp14="http://schemas.microsoft.com/office/word/2010/wordprocessingDrawing" xmlns:wp="http://schemas.openxmlformats.org/drawingml/2006/wordprocessingDrawing" xmlns:w10="urn:schemas-microsoft-com:office:word" xmlns:w="http://schemas.openxmlformats.org/wordprocessingml/2006/main" xmlns:w14="http://schemas.microsoft.com/office/word/2010/wordml" xmlns:wpg="http://schemas.microsoft.com/office/word/2010/wordprocessingGroup" xmlns:wpi="http://schemas.microsoft.com/office/word/2010/wordprocessingInk" xmlns:wne="http://schemas.microsoft.com/office/word/2006/wordml" xmlns:wps="http://schemas.microsoft.com/office/word/2010/wordprocessingShape" mc:Ignorable="w14 wp14">
+<w:document xmlns:wpc="http://schemas.microsoft.com/office/word/2010/wordprocessingCanvas" xmlns:mc="http://schemas.openxmlformats.org/markup-compatibility/2006" xmlns:o="urn:schemas-microsoft-com:office:office" xmlns:r="http://schemas.openxmlformats.org/officeDocument/2006/relationships" xmlns:m="http://schemas.openxmlformats.org/officeDocument/2006/math" xmlns:v="urn:schemas-microsoft-com:vml" xmlns:wp14="http://schemas.microsoft.com/office/word/2010/wordprocessingDrawing" xmlns:wp="http://schemas.openxmlformats.org/drawingml/2006/wordprocessingDrawing" xmlns:w10="urn:schemas-microsoft-com:office:word" xmlns:w="http://schemas.openxmlformats.org/wordprocessingml/2006/main" xmlns:w14="http://schemas.microsoft.com/office/word/2010/wordml" xmlns:w15="http://schemas.microsoft.com/office/word/2012/wordml" xmlns:wpg="http://schemas.microsoft.com/office/word/2010/wordprocessingGroup" xmlns:wpi="http://schemas.microsoft.com/office/word/2010/wordprocessingInk" xmlns:wne="http://schemas.microsoft.com/office/word/2006/wordml" xmlns:wps="http://schemas.microsoft.com/office/word/2010/wordprocessingShape" mc:Ignorable="w14 w15 wp14">
   <w:body>
     <w:p>
       <w:pPr>
-        <w:pStyle w:val="Ttulo"/>
+        <w:pStyle w:val="Puesto"/>
         <w:jc w:val="right"/>
         <w:rPr>
           <w:lang w:val="es-CO"/>
@@ -34,7 +34,7 @@
     </w:p>
     <w:p>
       <w:pPr>
-        <w:pStyle w:val="Ttulo"/>
+        <w:pStyle w:val="Puesto"/>
         <w:jc w:val="right"/>
       </w:pPr>
       <w:fldSimple w:instr=" TITLE  \* MERGEFORMAT ">
@@ -45,13 +45,13 @@
     </w:p>
     <w:p>
       <w:pPr>
-        <w:pStyle w:val="Ttulo"/>
+        <w:pStyle w:val="Puesto"/>
         <w:jc w:val="right"/>
       </w:pPr>
     </w:p>
     <w:p>
       <w:pPr>
-        <w:pStyle w:val="Ttulo"/>
+        <w:pStyle w:val="Puesto"/>
         <w:jc w:val="right"/>
         <w:rPr>
           <w:sz w:val="28"/>
@@ -84,7 +84,7 @@
     </w:p>
     <w:p>
       <w:pPr>
-        <w:pStyle w:val="Ttulo"/>
+        <w:pStyle w:val="Puesto"/>
         <w:rPr>
           <w:sz w:val="28"/>
         </w:rPr>
@@ -93,8 +93,8 @@
     <w:p>
       <w:pPr>
         <w:sectPr>
-          <w:headerReference w:type="default" r:id="rId9"/>
-          <w:footerReference w:type="even" r:id="rId10"/>
+          <w:headerReference w:type="default" r:id="rId8"/>
+          <w:footerReference w:type="even" r:id="rId9"/>
           <w:pgSz w:w="12240" w:h="15840" w:code="1"/>
           <w:pgMar w:top="1440" w:right="1440" w:bottom="1440" w:left="1440" w:header="720" w:footer="720" w:gutter="0"/>
           <w:cols w:space="720"/>
@@ -104,7 +104,7 @@
     </w:p>
     <w:p>
       <w:pPr>
-        <w:pStyle w:val="Ttulo"/>
+        <w:pStyle w:val="Puesto"/>
       </w:pPr>
       <w:r>
         <w:lastRenderedPageBreak/>
@@ -409,7 +409,7 @@
     <w:p/>
     <w:p>
       <w:pPr>
-        <w:pStyle w:val="Ttulo"/>
+        <w:pStyle w:val="Puesto"/>
       </w:pPr>
       <w:r>
         <w:br w:type="page"/>
@@ -1990,7 +1990,7 @@
     </w:p>
     <w:p>
       <w:pPr>
-        <w:pStyle w:val="Ttulo"/>
+        <w:pStyle w:val="Puesto"/>
       </w:pPr>
       <w:r>
         <w:fldChar w:fldCharType="end"/>
@@ -2334,11 +2334,47 @@
         </w:rPr>
         <w:t xml:space="preserve">HTML: </w:t>
       </w:r>
-      <w:r>
-        <w:rPr>
-          <w:lang w:val="es-CO"/>
-        </w:rPr>
-        <w:t>HyperText Markup Language (Lenguaje de Marcado de Hipertexto).</w:t>
+      <w:proofErr w:type="spellStart"/>
+      <w:r>
+        <w:rPr>
+          <w:lang w:val="es-CO"/>
+        </w:rPr>
+        <w:t>HyperText</w:t>
+      </w:r>
+      <w:proofErr w:type="spellEnd"/>
+      <w:r>
+        <w:rPr>
+          <w:lang w:val="es-CO"/>
+        </w:rPr>
+        <w:t xml:space="preserve"> </w:t>
+      </w:r>
+      <w:proofErr w:type="spellStart"/>
+      <w:r>
+        <w:rPr>
+          <w:lang w:val="es-CO"/>
+        </w:rPr>
+        <w:t>Markup</w:t>
+      </w:r>
+      <w:proofErr w:type="spellEnd"/>
+      <w:r>
+        <w:rPr>
+          <w:lang w:val="es-CO"/>
+        </w:rPr>
+        <w:t xml:space="preserve"> </w:t>
+      </w:r>
+      <w:proofErr w:type="spellStart"/>
+      <w:r>
+        <w:rPr>
+          <w:lang w:val="es-CO"/>
+        </w:rPr>
+        <w:t>Language</w:t>
+      </w:r>
+      <w:proofErr w:type="spellEnd"/>
+      <w:r>
+        <w:rPr>
+          <w:lang w:val="es-CO"/>
+        </w:rPr>
+        <w:t xml:space="preserve"> (Lenguaje de Marcado de Hipertexto).</w:t>
       </w:r>
     </w:p>
     <w:p>
@@ -2356,11 +2392,33 @@
         </w:rPr>
         <w:t xml:space="preserve">PHP: </w:t>
       </w:r>
-      <w:r>
-        <w:rPr>
-          <w:lang w:val="es-CO"/>
-        </w:rPr>
-        <w:t>Hypertext PreProcesor (Pre Procesador de Hipertexto).</w:t>
+      <w:proofErr w:type="spellStart"/>
+      <w:r>
+        <w:rPr>
+          <w:lang w:val="es-CO"/>
+        </w:rPr>
+        <w:t>Hypertext</w:t>
+      </w:r>
+      <w:proofErr w:type="spellEnd"/>
+      <w:r>
+        <w:rPr>
+          <w:lang w:val="es-CO"/>
+        </w:rPr>
+        <w:t xml:space="preserve"> </w:t>
+      </w:r>
+      <w:proofErr w:type="spellStart"/>
+      <w:r>
+        <w:rPr>
+          <w:lang w:val="es-CO"/>
+        </w:rPr>
+        <w:t>PreProcesor</w:t>
+      </w:r>
+      <w:proofErr w:type="spellEnd"/>
+      <w:r>
+        <w:rPr>
+          <w:lang w:val="es-CO"/>
+        </w:rPr>
+        <w:t xml:space="preserve"> (Pre Procesador de Hipertexto).</w:t>
       </w:r>
     </w:p>
     <w:p>
@@ -2400,11 +2458,33 @@
         </w:rPr>
         <w:t xml:space="preserve">CSS: </w:t>
       </w:r>
-      <w:r>
-        <w:rPr>
-          <w:lang w:val="es-CO"/>
-        </w:rPr>
-        <w:t>Cascade Style Sheets (Hojas de estilo en cascada).</w:t>
+      <w:proofErr w:type="spellStart"/>
+      <w:r>
+        <w:rPr>
+          <w:lang w:val="es-CO"/>
+        </w:rPr>
+        <w:t>Cascade</w:t>
+      </w:r>
+      <w:proofErr w:type="spellEnd"/>
+      <w:r>
+        <w:rPr>
+          <w:lang w:val="es-CO"/>
+        </w:rPr>
+        <w:t xml:space="preserve"> Style </w:t>
+      </w:r>
+      <w:proofErr w:type="spellStart"/>
+      <w:r>
+        <w:rPr>
+          <w:lang w:val="es-CO"/>
+        </w:rPr>
+        <w:t>Sheets</w:t>
+      </w:r>
+      <w:proofErr w:type="spellEnd"/>
+      <w:r>
+        <w:rPr>
+          <w:lang w:val="es-CO"/>
+        </w:rPr>
+        <w:t xml:space="preserve"> (Hojas de estilo en cascada).</w:t>
       </w:r>
     </w:p>
     <w:p>
@@ -2438,7 +2518,7 @@
       <w:r>
         <w:t xml:space="preserve">Software Architecture in Practice 3rd Edition – Len Bass., Et All, obtenido el 17 de Abril de 2016, obtenido desde: </w:t>
       </w:r>
-      <w:hyperlink r:id="rId11">
+      <w:hyperlink r:id="rId10">
         <w:r>
           <w:rPr>
             <w:b/>
@@ -2483,9 +2563,37 @@
         <w:rPr>
           <w:lang w:val="es-CO"/>
         </w:rPr>
-        <w:t xml:space="preserve">El modelo 4+1, vistas como guía de los workshops de la ingeniería de software – Sorey García, obtenido el 17 de Abril de 2016, obtenido desde: </w:t>
-      </w:r>
-      <w:hyperlink r:id="rId12">
+        <w:t xml:space="preserve">El modelo 4+1, vistas como guía de los </w:t>
+      </w:r>
+      <w:proofErr w:type="spellStart"/>
+      <w:r>
+        <w:rPr>
+          <w:lang w:val="es-CO"/>
+        </w:rPr>
+        <w:t>workshops</w:t>
+      </w:r>
+      <w:proofErr w:type="spellEnd"/>
+      <w:r>
+        <w:rPr>
+          <w:lang w:val="es-CO"/>
+        </w:rPr>
+        <w:t xml:space="preserve"> de la ingeniería de software – </w:t>
+      </w:r>
+      <w:proofErr w:type="spellStart"/>
+      <w:r>
+        <w:rPr>
+          <w:lang w:val="es-CO"/>
+        </w:rPr>
+        <w:t>Sorey</w:t>
+      </w:r>
+      <w:proofErr w:type="spellEnd"/>
+      <w:r>
+        <w:rPr>
+          <w:lang w:val="es-CO"/>
+        </w:rPr>
+        <w:t xml:space="preserve"> García, obtenido el 17 de Abril de 2016, obtenido desde: </w:t>
+      </w:r>
+      <w:hyperlink r:id="rId11">
         <w:r>
           <w:rPr>
             <w:rFonts w:ascii="Calibri" w:hAnsi="Calibri"/>
@@ -2532,9 +2640,23 @@
         <w:rPr>
           <w:lang w:val="es-CO"/>
         </w:rPr>
-        <w:t xml:space="preserve">Entendiendo el Modelo – Vista – Controlador – CookBook, Obtenido el 19 de Abril de 2016, obtenido desde: </w:t>
-      </w:r>
-      <w:hyperlink r:id="rId13">
+        <w:t xml:space="preserve">Entendiendo el Modelo – Vista – Controlador – </w:t>
+      </w:r>
+      <w:proofErr w:type="spellStart"/>
+      <w:r>
+        <w:rPr>
+          <w:lang w:val="es-CO"/>
+        </w:rPr>
+        <w:t>CookBook</w:t>
+      </w:r>
+      <w:proofErr w:type="spellEnd"/>
+      <w:r>
+        <w:rPr>
+          <w:lang w:val="es-CO"/>
+        </w:rPr>
+        <w:t xml:space="preserve">, Obtenido el 19 de Abril de 2016, obtenido desde: </w:t>
+      </w:r>
+      <w:hyperlink r:id="rId12">
         <w:r>
           <w:rPr>
             <w:rFonts w:ascii="Calibri" w:hAnsi="Calibri"/>
@@ -2795,7 +2917,21 @@
         <w:rPr>
           <w:lang w:val="es-CO"/>
         </w:rPr>
-        <w:t xml:space="preserve">Para este proyecto se utilizará el modelo arquitectónico “4+1” (Kruchten, 1995). Este modelo se basa en varios elementos arquitectónicos con el fin de satisfacer los requerimientos de funcionalidad y rendimiento del sistema, igualmente buscan satisfacer componentes no funcionales como lo son la confiabilidad, usabilidad, escalabilidad, entre otros </w:t>
+        <w:t>Para este proyecto se utilizará el modelo arquitectónico “4+1” (</w:t>
+      </w:r>
+      <w:proofErr w:type="spellStart"/>
+      <w:r>
+        <w:rPr>
+          <w:lang w:val="es-CO"/>
+        </w:rPr>
+        <w:t>Kruchten</w:t>
+      </w:r>
+      <w:proofErr w:type="spellEnd"/>
+      <w:r>
+        <w:rPr>
+          <w:lang w:val="es-CO"/>
+        </w:rPr>
+        <w:t xml:space="preserve">, 1995). Este modelo se basa en varios elementos arquitectónicos con el fin de satisfacer los requerimientos de funcionalidad y rendimiento del sistema, igualmente buscan satisfacer componentes no funcionales como lo son la confiabilidad, usabilidad, escalabilidad, entre otros </w:t>
       </w:r>
       <w:r>
         <w:rPr>
@@ -2844,7 +2980,7 @@
                     <pic:cNvPicPr/>
                   </pic:nvPicPr>
                   <pic:blipFill>
-                    <a:blip r:embed="rId14" cstate="print"/>
+                    <a:blip r:embed="rId13" cstate="print"/>
                     <a:stretch>
                       <a:fillRect/>
                     </a:stretch>
@@ -2959,7 +3095,23 @@
           <w:sz w:val="20"/>
           <w:lang w:val="es-CO"/>
         </w:rPr>
-        <w:t>Utilización del framework con las características necesarias para el desarrollo de la aplicación.</w:t>
+        <w:t xml:space="preserve">Utilización del </w:t>
+      </w:r>
+      <w:proofErr w:type="spellStart"/>
+      <w:r>
+        <w:rPr>
+          <w:sz w:val="20"/>
+          <w:lang w:val="es-CO"/>
+        </w:rPr>
+        <w:t>framework</w:t>
+      </w:r>
+      <w:proofErr w:type="spellEnd"/>
+      <w:r>
+        <w:rPr>
+          <w:sz w:val="20"/>
+          <w:lang w:val="es-CO"/>
+        </w:rPr>
+        <w:t xml:space="preserve"> con las características necesarias para el desarrollo de la aplicación.</w:t>
       </w:r>
     </w:p>
     <w:p>
@@ -3164,9 +3316,9 @@
               </wp:anchor>
             </w:drawing>
           </mc:Choice>
-          <mc:Fallback xmlns:w15="http://schemas.microsoft.com/office/word/2012/wordml">
+          <mc:Fallback>
             <w:pict>
-              <v:rect w14:anchorId="08AC9737" id="Rectángulo 2" o:spid="_x0000_s1026" style="position:absolute;margin-left:213.25pt;margin-top:28.8pt;width:182.25pt;height:412.5pt;z-index:251662336;visibility:visible;mso-wrap-style:square;mso-wrap-distance-left:9pt;mso-wrap-distance-top:0;mso-wrap-distance-right:9pt;mso-wrap-distance-bottom:0;mso-position-horizontal:absolute;mso-position-horizontal-relative:text;mso-position-vertical:absolute;mso-position-vertical-relative:text;v-text-anchor:middle" o:gfxdata="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" filled="f" strokecolor="black [3213]" strokeweight="3pt"/>
+              <v:rect w14:anchorId="25356AE8" id="Rectángulo 2" o:spid="_x0000_s1026" style="position:absolute;margin-left:213.25pt;margin-top:28.8pt;width:182.25pt;height:412.5pt;z-index:251662336;visibility:visible;mso-wrap-style:square;mso-wrap-distance-left:9pt;mso-wrap-distance-top:0;mso-wrap-distance-right:9pt;mso-wrap-distance-bottom:0;mso-position-horizontal:absolute;mso-position-horizontal-relative:text;mso-position-vertical:absolute;mso-position-vertical-relative:text;v-text-anchor:middle" o:gfxdata="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" filled="f" strokecolor="black [3213]" strokeweight="3pt"/>
             </w:pict>
           </mc:Fallback>
         </mc:AlternateContent>
@@ -3200,7 +3352,7 @@
                     <pic:cNvPicPr/>
                   </pic:nvPicPr>
                   <pic:blipFill>
-                    <a:blip r:embed="rId15" cstate="print"/>
+                    <a:blip r:embed="rId14" cstate="print"/>
                     <a:stretch>
                       <a:fillRect/>
                     </a:stretch>
@@ -3498,7 +3650,7 @@
                     <pic:cNvPicPr/>
                   </pic:nvPicPr>
                   <pic:blipFill>
-                    <a:blip r:embed="rId16"/>
+                    <a:blip r:embed="rId15"/>
                     <a:stretch>
                       <a:fillRect/>
                     </a:stretch>
@@ -3599,7 +3751,7 @@
                     <pic:cNvPicPr/>
                   </pic:nvPicPr>
                   <pic:blipFill>
-                    <a:blip r:embed="rId17" cstate="print"/>
+                    <a:blip r:embed="rId16" cstate="print"/>
                     <a:stretch>
                       <a:fillRect/>
                     </a:stretch>
@@ -3662,7 +3814,7 @@
                     <pic:cNvPicPr/>
                   </pic:nvPicPr>
                   <pic:blipFill>
-                    <a:blip r:embed="rId18" cstate="print"/>
+                    <a:blip r:embed="rId17" cstate="print"/>
                     <a:stretch>
                       <a:fillRect/>
                     </a:stretch>
@@ -3721,7 +3873,7 @@
                     <pic:cNvPicPr/>
                   </pic:nvPicPr>
                   <pic:blipFill>
-                    <a:blip r:embed="rId19" cstate="print"/>
+                    <a:blip r:embed="rId18" cstate="print"/>
                     <a:stretch>
                       <a:fillRect/>
                     </a:stretch>
@@ -4351,13 +4503,77 @@
                 <w:lang w:val="es-CO"/>
               </w:rPr>
             </w:pPr>
+            <w:proofErr w:type="spellStart"/>
             <w:r>
               <w:rPr>
                 <w:rFonts w:ascii="Times New Roman"/>
                 <w:sz w:val="20"/>
                 <w:lang w:val="es-CO"/>
               </w:rPr>
-              <w:t>id_radicado, fecha_recibido, fecha_vencimiento, dias_habiles, responsable</w:t>
+              <w:t>id_radicado</w:t>
+            </w:r>
+            <w:proofErr w:type="spellEnd"/>
+            <w:r>
+              <w:rPr>
+                <w:rFonts w:ascii="Times New Roman"/>
+                <w:sz w:val="20"/>
+                <w:lang w:val="es-CO"/>
+              </w:rPr>
+              <w:t xml:space="preserve">, </w:t>
+            </w:r>
+            <w:proofErr w:type="spellStart"/>
+            <w:r>
+              <w:rPr>
+                <w:rFonts w:ascii="Times New Roman"/>
+                <w:sz w:val="20"/>
+                <w:lang w:val="es-CO"/>
+              </w:rPr>
+              <w:t>fecha_recibido</w:t>
+            </w:r>
+            <w:proofErr w:type="spellEnd"/>
+            <w:r>
+              <w:rPr>
+                <w:rFonts w:ascii="Times New Roman"/>
+                <w:sz w:val="20"/>
+                <w:lang w:val="es-CO"/>
+              </w:rPr>
+              <w:t xml:space="preserve">, </w:t>
+            </w:r>
+            <w:proofErr w:type="spellStart"/>
+            <w:r>
+              <w:rPr>
+                <w:rFonts w:ascii="Times New Roman"/>
+                <w:sz w:val="20"/>
+                <w:lang w:val="es-CO"/>
+              </w:rPr>
+              <w:t>fecha_vencimiento</w:t>
+            </w:r>
+            <w:proofErr w:type="spellEnd"/>
+            <w:r>
+              <w:rPr>
+                <w:rFonts w:ascii="Times New Roman"/>
+                <w:sz w:val="20"/>
+                <w:lang w:val="es-CO"/>
+              </w:rPr>
+              <w:t xml:space="preserve">, </w:t>
+            </w:r>
+            <w:proofErr w:type="spellStart"/>
+            <w:r>
+              <w:rPr>
+                <w:rFonts w:ascii="Times New Roman"/>
+                <w:sz w:val="20"/>
+                <w:lang w:val="es-CO"/>
+              </w:rPr>
+              <w:t>dias_habiles</w:t>
+            </w:r>
+            <w:proofErr w:type="spellEnd"/>
+            <w:r>
+              <w:rPr>
+                <w:rFonts w:ascii="Times New Roman"/>
+                <w:sz w:val="20"/>
+                <w:lang w:val="es-CO"/>
+              </w:rPr>
+              <w:t>, responsable</w:t>
             </w:r>
           </w:p>
         </w:tc>
@@ -4617,13 +4833,23 @@
                 <w:lang w:val="es-CO"/>
               </w:rPr>
             </w:pPr>
+            <w:proofErr w:type="spellStart"/>
             <w:r>
               <w:rPr>
                 <w:rFonts w:ascii="Times New Roman"/>
                 <w:sz w:val="20"/>
                 <w:lang w:val="es-CO"/>
               </w:rPr>
-              <w:t>id_Rol, nombre, privilegio</w:t>
+              <w:t>id_Rol</w:t>
+            </w:r>
+            <w:proofErr w:type="spellEnd"/>
+            <w:r>
+              <w:rPr>
+                <w:rFonts w:ascii="Times New Roman"/>
+                <w:sz w:val="20"/>
+                <w:lang w:val="es-CO"/>
+              </w:rPr>
+              <w:t>, nombre, privilegio</w:t>
             </w:r>
           </w:p>
         </w:tc>
@@ -5115,7 +5341,7 @@
                     <pic:cNvPicPr/>
                   </pic:nvPicPr>
                   <pic:blipFill>
-                    <a:blip r:embed="rId20">
+                    <a:blip r:embed="rId19">
                       <a:extLst>
                         <a:ext uri="{28A0092B-C50C-407E-A947-70E740481C1C}">
                           <a14:useLocalDpi xmlns:a14="http://schemas.microsoft.com/office/drawing/2010/main" val="0"/>
@@ -5192,7 +5418,7 @@
                     <pic:cNvPicPr/>
                   </pic:nvPicPr>
                   <pic:blipFill>
-                    <a:blip r:embed="rId21" cstate="print"/>
+                    <a:blip r:embed="rId20" cstate="print"/>
                     <a:stretch>
                       <a:fillRect/>
                     </a:stretch>
@@ -5336,7 +5562,7 @@
                     <pic:cNvPicPr/>
                   </pic:nvPicPr>
                   <pic:blipFill>
-                    <a:blip r:embed="rId22" cstate="print"/>
+                    <a:blip r:embed="rId21" cstate="print"/>
                     <a:stretch>
                       <a:fillRect/>
                     </a:stretch>
@@ -5395,7 +5621,6 @@
         </w:rPr>
       </w:pPr>
       <w:bookmarkStart w:id="21" w:name="_Toc448789965"/>
-      <w:proofErr w:type="spellStart"/>
       <w:r>
         <w:rPr>
           <w:lang w:val="es-CO"/>
@@ -5403,7 +5628,6 @@
         <w:t>Overview</w:t>
       </w:r>
       <w:bookmarkEnd w:id="21"/>
-      <w:proofErr w:type="spellEnd"/>
     </w:p>
     <w:p>
       <w:pPr>
@@ -5440,7 +5664,7 @@
                     <pic:cNvPicPr/>
                   </pic:nvPicPr>
                   <pic:blipFill>
-                    <a:blip r:embed="rId23" cstate="print"/>
+                    <a:blip r:embed="rId22" cstate="print"/>
                     <a:stretch>
                       <a:fillRect/>
                     </a:stretch>
@@ -5483,11 +5707,225 @@
     </w:p>
     <w:p>
       <w:pPr>
+        <w:ind w:left="851"/>
+        <w:rPr>
+          <w:lang w:val="es-CO"/>
+        </w:rPr>
+      </w:pPr>
+    </w:p>
+    <w:p>
+      <w:pPr>
+        <w:ind w:left="851"/>
+        <w:rPr>
+          <w:lang w:val="es-CO"/>
+        </w:rPr>
+      </w:pPr>
+    </w:p>
+    <w:p>
+      <w:pPr>
+        <w:ind w:left="851"/>
+        <w:rPr>
+          <w:lang w:val="es-CO"/>
+        </w:rPr>
+      </w:pPr>
+    </w:p>
+    <w:p>
+      <w:pPr>
+        <w:ind w:left="851"/>
+        <w:rPr>
+          <w:lang w:val="es-CO"/>
+        </w:rPr>
+      </w:pPr>
+    </w:p>
+    <w:p>
+      <w:pPr>
+        <w:ind w:left="851"/>
+        <w:rPr>
+          <w:lang w:val="es-CO"/>
+        </w:rPr>
+      </w:pPr>
+    </w:p>
+    <w:p>
+      <w:pPr>
+        <w:ind w:left="851"/>
+        <w:rPr>
+          <w:lang w:val="es-CO"/>
+        </w:rPr>
+      </w:pPr>
+    </w:p>
+    <w:p>
+      <w:pPr>
+        <w:ind w:left="851"/>
+        <w:rPr>
+          <w:lang w:val="es-CO"/>
+        </w:rPr>
+      </w:pPr>
+    </w:p>
+    <w:p>
+      <w:pPr>
+        <w:ind w:left="851"/>
+        <w:rPr>
+          <w:lang w:val="es-CO"/>
+        </w:rPr>
+      </w:pPr>
+    </w:p>
+    <w:p>
+      <w:pPr>
+        <w:ind w:left="851"/>
+        <w:rPr>
+          <w:lang w:val="es-CO"/>
+        </w:rPr>
+      </w:pPr>
+    </w:p>
+    <w:p>
+      <w:pPr>
+        <w:ind w:left="851"/>
+        <w:rPr>
+          <w:lang w:val="es-CO"/>
+        </w:rPr>
+      </w:pPr>
+    </w:p>
+    <w:p>
+      <w:pPr>
+        <w:ind w:left="851"/>
+        <w:rPr>
+          <w:lang w:val="es-CO"/>
+        </w:rPr>
+      </w:pPr>
+    </w:p>
+    <w:p>
+      <w:pPr>
+        <w:ind w:left="851"/>
+        <w:rPr>
+          <w:lang w:val="es-CO"/>
+        </w:rPr>
+      </w:pPr>
+    </w:p>
+    <w:p>
+      <w:pPr>
+        <w:ind w:left="851"/>
+        <w:rPr>
+          <w:lang w:val="es-CO"/>
+        </w:rPr>
+      </w:pPr>
+    </w:p>
+    <w:p>
+      <w:pPr>
+        <w:ind w:left="851"/>
+        <w:rPr>
+          <w:lang w:val="es-CO"/>
+        </w:rPr>
+      </w:pPr>
+    </w:p>
+    <w:p>
+      <w:pPr>
+        <w:ind w:left="851"/>
+        <w:rPr>
+          <w:lang w:val="es-CO"/>
+        </w:rPr>
+      </w:pPr>
+    </w:p>
+    <w:p>
+      <w:pPr>
+        <w:ind w:left="851"/>
+        <w:rPr>
+          <w:lang w:val="es-CO"/>
+        </w:rPr>
+      </w:pPr>
+    </w:p>
+    <w:p>
+      <w:pPr>
+        <w:ind w:left="851"/>
+        <w:rPr>
+          <w:lang w:val="es-CO"/>
+        </w:rPr>
+      </w:pPr>
+    </w:p>
+    <w:p>
+      <w:pPr>
+        <w:ind w:left="851"/>
+        <w:rPr>
+          <w:lang w:val="es-CO"/>
+        </w:rPr>
+      </w:pPr>
+    </w:p>
+    <w:p>
+      <w:pPr>
+        <w:ind w:left="851"/>
+        <w:rPr>
+          <w:lang w:val="es-CO"/>
+        </w:rPr>
+      </w:pPr>
+    </w:p>
+    <w:p>
+      <w:pPr>
+        <w:ind w:left="851"/>
+        <w:rPr>
+          <w:lang w:val="es-CO"/>
+        </w:rPr>
+      </w:pPr>
+    </w:p>
+    <w:p>
+      <w:pPr>
+        <w:ind w:left="851"/>
+        <w:rPr>
+          <w:lang w:val="es-CO"/>
+        </w:rPr>
+      </w:pPr>
+    </w:p>
+    <w:p>
+      <w:pPr>
+        <w:ind w:left="851"/>
+        <w:rPr>
+          <w:lang w:val="es-CO"/>
+        </w:rPr>
+      </w:pPr>
+    </w:p>
+    <w:p>
+      <w:pPr>
+        <w:ind w:left="851"/>
+        <w:rPr>
+          <w:lang w:val="es-CO"/>
+        </w:rPr>
+      </w:pPr>
+    </w:p>
+    <w:p>
+      <w:pPr>
+        <w:ind w:left="851"/>
+        <w:rPr>
+          <w:lang w:val="es-CO"/>
+        </w:rPr>
+      </w:pPr>
+    </w:p>
+    <w:p>
+      <w:pPr>
+        <w:ind w:left="851"/>
+        <w:rPr>
+          <w:lang w:val="es-CO"/>
+        </w:rPr>
+      </w:pPr>
+    </w:p>
+    <w:p>
+      <w:pPr>
+        <w:ind w:left="851"/>
+        <w:rPr>
+          <w:lang w:val="es-CO"/>
+        </w:rPr>
+      </w:pPr>
+    </w:p>
+    <w:p>
+      <w:pPr>
+        <w:ind w:left="851"/>
+        <w:rPr>
+          <w:lang w:val="es-CO"/>
+        </w:rPr>
+      </w:pPr>
+    </w:p>
+    <w:p>
+      <w:pPr>
         <w:pStyle w:val="Ttulo1"/>
       </w:pPr>
       <w:bookmarkStart w:id="22" w:name="_Toc448789969"/>
-      <w:bookmarkStart w:id="23" w:name="_GoBack"/>
-      <w:bookmarkEnd w:id="23"/>
       <w:r>
         <w:t>Quality</w:t>
       </w:r>
@@ -5498,17 +5936,4645 @@
     </w:p>
     <w:p>
       <w:pPr>
-        <w:pStyle w:val="InfoBlue"/>
-      </w:pPr>
-      <w:r>
-        <w:t>[A description of how the software architecture contributes to all capabilities (other than functionality) of the system: extensibility, reliability, portability, and so on. If these characteristics have special significance, such as safety, security or privacy implications, they must be clearly delineated.]</w:t>
-      </w:r>
+        <w:ind w:left="720"/>
+        <w:rPr>
+          <w:rFonts w:ascii="Calibri" w:hAnsi="Calibri"/>
+        </w:rPr>
+      </w:pPr>
+      <w:r>
+        <w:rPr>
+          <w:rFonts w:ascii="Calibri" w:hAnsi="Calibri"/>
+        </w:rPr>
+        <w:t xml:space="preserve">Para </w:t>
+      </w:r>
+      <w:proofErr w:type="spellStart"/>
+      <w:r>
+        <w:rPr>
+          <w:rFonts w:ascii="Calibri" w:hAnsi="Calibri"/>
+        </w:rPr>
+        <w:t>lograr</w:t>
+      </w:r>
+      <w:proofErr w:type="spellEnd"/>
+      <w:r>
+        <w:rPr>
+          <w:rFonts w:ascii="Calibri" w:hAnsi="Calibri"/>
+        </w:rPr>
+        <w:t xml:space="preserve"> </w:t>
+      </w:r>
+      <w:proofErr w:type="gramStart"/>
+      <w:r>
+        <w:rPr>
+          <w:rFonts w:ascii="Calibri" w:hAnsi="Calibri"/>
+        </w:rPr>
+        <w:t>un</w:t>
+      </w:r>
+      <w:proofErr w:type="gramEnd"/>
+      <w:r>
+        <w:rPr>
+          <w:rFonts w:ascii="Calibri" w:hAnsi="Calibri"/>
+        </w:rPr>
+        <w:t xml:space="preserve"> </w:t>
+      </w:r>
+      <w:proofErr w:type="spellStart"/>
+      <w:r>
+        <w:rPr>
+          <w:rFonts w:ascii="Calibri" w:hAnsi="Calibri"/>
+        </w:rPr>
+        <w:t>mejor</w:t>
+      </w:r>
+      <w:proofErr w:type="spellEnd"/>
+      <w:r>
+        <w:rPr>
+          <w:rFonts w:ascii="Calibri" w:hAnsi="Calibri"/>
+        </w:rPr>
+        <w:t xml:space="preserve"> </w:t>
+      </w:r>
+      <w:proofErr w:type="spellStart"/>
+      <w:r>
+        <w:rPr>
+          <w:rFonts w:ascii="Calibri" w:hAnsi="Calibri"/>
+        </w:rPr>
+        <w:t>aprovechamiento</w:t>
+      </w:r>
+      <w:proofErr w:type="spellEnd"/>
+      <w:r>
+        <w:rPr>
+          <w:rFonts w:ascii="Calibri" w:hAnsi="Calibri"/>
+        </w:rPr>
+        <w:t xml:space="preserve"> de la </w:t>
+      </w:r>
+      <w:proofErr w:type="spellStart"/>
+      <w:r>
+        <w:rPr>
+          <w:rFonts w:ascii="Calibri" w:hAnsi="Calibri"/>
+        </w:rPr>
+        <w:t>arquitectura</w:t>
+      </w:r>
+      <w:proofErr w:type="spellEnd"/>
+      <w:r>
+        <w:rPr>
+          <w:rFonts w:ascii="Calibri" w:hAnsi="Calibri"/>
+        </w:rPr>
+        <w:t xml:space="preserve">, se </w:t>
+      </w:r>
+      <w:proofErr w:type="spellStart"/>
+      <w:r>
+        <w:rPr>
+          <w:rFonts w:ascii="Calibri" w:hAnsi="Calibri"/>
+        </w:rPr>
+        <w:t>especifican</w:t>
+      </w:r>
+      <w:proofErr w:type="spellEnd"/>
+      <w:r>
+        <w:rPr>
+          <w:rFonts w:ascii="Calibri" w:hAnsi="Calibri"/>
+        </w:rPr>
+        <w:t xml:space="preserve"> </w:t>
+      </w:r>
+      <w:proofErr w:type="spellStart"/>
+      <w:r>
+        <w:rPr>
+          <w:rFonts w:ascii="Calibri" w:hAnsi="Calibri"/>
+        </w:rPr>
+        <w:t>las</w:t>
+      </w:r>
+      <w:proofErr w:type="spellEnd"/>
+      <w:r>
+        <w:rPr>
+          <w:rFonts w:ascii="Calibri" w:hAnsi="Calibri"/>
+        </w:rPr>
+        <w:t xml:space="preserve"> </w:t>
+      </w:r>
+      <w:proofErr w:type="spellStart"/>
+      <w:r>
+        <w:rPr>
+          <w:rFonts w:ascii="Calibri" w:hAnsi="Calibri"/>
+        </w:rPr>
+        <w:t>características</w:t>
+      </w:r>
+      <w:proofErr w:type="spellEnd"/>
+      <w:r>
+        <w:rPr>
+          <w:rFonts w:ascii="Calibri" w:hAnsi="Calibri"/>
+        </w:rPr>
+        <w:t xml:space="preserve"> de </w:t>
+      </w:r>
+      <w:proofErr w:type="spellStart"/>
+      <w:r>
+        <w:rPr>
+          <w:rFonts w:ascii="Calibri" w:hAnsi="Calibri"/>
+        </w:rPr>
+        <w:t>calidad</w:t>
+      </w:r>
+      <w:proofErr w:type="spellEnd"/>
+      <w:r>
+        <w:rPr>
+          <w:rFonts w:ascii="Calibri" w:hAnsi="Calibri"/>
+        </w:rPr>
+        <w:t xml:space="preserve"> a </w:t>
+      </w:r>
+      <w:proofErr w:type="spellStart"/>
+      <w:r>
+        <w:rPr>
+          <w:rFonts w:ascii="Calibri" w:hAnsi="Calibri"/>
+        </w:rPr>
+        <w:t>tener</w:t>
+      </w:r>
+      <w:proofErr w:type="spellEnd"/>
+      <w:r>
+        <w:rPr>
+          <w:rFonts w:ascii="Calibri" w:hAnsi="Calibri"/>
+        </w:rPr>
+        <w:t xml:space="preserve"> en </w:t>
+      </w:r>
+      <w:proofErr w:type="spellStart"/>
+      <w:r>
+        <w:rPr>
+          <w:rFonts w:ascii="Calibri" w:hAnsi="Calibri"/>
+        </w:rPr>
+        <w:t>cuenta</w:t>
+      </w:r>
+      <w:proofErr w:type="spellEnd"/>
+      <w:r>
+        <w:rPr>
+          <w:rFonts w:ascii="Calibri" w:hAnsi="Calibri"/>
+        </w:rPr>
+        <w:t xml:space="preserve"> para la </w:t>
+      </w:r>
+      <w:proofErr w:type="spellStart"/>
+      <w:r>
+        <w:rPr>
+          <w:rFonts w:ascii="Calibri" w:hAnsi="Calibri"/>
+        </w:rPr>
+        <w:t>puesta</w:t>
+      </w:r>
+      <w:proofErr w:type="spellEnd"/>
+      <w:r>
+        <w:rPr>
+          <w:rFonts w:ascii="Calibri" w:hAnsi="Calibri"/>
+        </w:rPr>
+        <w:t xml:space="preserve"> en </w:t>
+      </w:r>
+      <w:proofErr w:type="spellStart"/>
+      <w:r>
+        <w:rPr>
+          <w:rFonts w:ascii="Calibri" w:hAnsi="Calibri"/>
+        </w:rPr>
+        <w:t>servicio</w:t>
+      </w:r>
+      <w:proofErr w:type="spellEnd"/>
+      <w:r>
+        <w:rPr>
+          <w:rFonts w:ascii="Calibri" w:hAnsi="Calibri"/>
+        </w:rPr>
+        <w:t xml:space="preserve"> y </w:t>
+      </w:r>
+      <w:proofErr w:type="spellStart"/>
+      <w:r>
+        <w:rPr>
+          <w:rFonts w:ascii="Calibri" w:hAnsi="Calibri"/>
+        </w:rPr>
+        <w:t>operación</w:t>
+      </w:r>
+      <w:proofErr w:type="spellEnd"/>
+      <w:r>
+        <w:rPr>
+          <w:rFonts w:ascii="Calibri" w:hAnsi="Calibri"/>
+        </w:rPr>
+        <w:t xml:space="preserve"> de la </w:t>
+      </w:r>
+      <w:proofErr w:type="spellStart"/>
+      <w:r>
+        <w:rPr>
+          <w:rFonts w:ascii="Calibri" w:hAnsi="Calibri"/>
+        </w:rPr>
+        <w:t>aplicación</w:t>
+      </w:r>
+      <w:proofErr w:type="spellEnd"/>
+      <w:r>
+        <w:rPr>
+          <w:rFonts w:ascii="Calibri" w:hAnsi="Calibri"/>
+        </w:rPr>
+        <w:t xml:space="preserve">, </w:t>
+      </w:r>
+      <w:proofErr w:type="spellStart"/>
+      <w:r>
+        <w:rPr>
+          <w:rFonts w:ascii="Calibri" w:hAnsi="Calibri"/>
+        </w:rPr>
+        <w:t>dichas</w:t>
+      </w:r>
+      <w:proofErr w:type="spellEnd"/>
+      <w:r>
+        <w:rPr>
+          <w:rFonts w:ascii="Calibri" w:hAnsi="Calibri"/>
+        </w:rPr>
+        <w:t xml:space="preserve"> </w:t>
+      </w:r>
+      <w:proofErr w:type="spellStart"/>
+      <w:r>
+        <w:rPr>
+          <w:rFonts w:ascii="Calibri" w:hAnsi="Calibri"/>
+        </w:rPr>
+        <w:t>características</w:t>
+      </w:r>
+      <w:proofErr w:type="spellEnd"/>
+      <w:r>
+        <w:rPr>
+          <w:rFonts w:ascii="Calibri" w:hAnsi="Calibri"/>
+        </w:rPr>
+        <w:t xml:space="preserve"> son </w:t>
+      </w:r>
+      <w:proofErr w:type="spellStart"/>
+      <w:r>
+        <w:rPr>
+          <w:rFonts w:ascii="Calibri" w:hAnsi="Calibri"/>
+        </w:rPr>
+        <w:t>nombradas</w:t>
+      </w:r>
+      <w:proofErr w:type="spellEnd"/>
+      <w:r>
+        <w:rPr>
+          <w:rFonts w:ascii="Calibri" w:hAnsi="Calibri"/>
+        </w:rPr>
+        <w:t xml:space="preserve"> a </w:t>
+      </w:r>
+      <w:proofErr w:type="spellStart"/>
+      <w:r>
+        <w:rPr>
+          <w:rFonts w:ascii="Calibri" w:hAnsi="Calibri"/>
+        </w:rPr>
+        <w:t>continuación</w:t>
+      </w:r>
+      <w:proofErr w:type="spellEnd"/>
+      <w:r>
+        <w:rPr>
+          <w:rFonts w:ascii="Calibri" w:hAnsi="Calibri"/>
+        </w:rPr>
+        <w:t>:</w:t>
+      </w:r>
+    </w:p>
+    <w:p>
+      <w:pPr>
+        <w:ind w:left="720"/>
+        <w:rPr>
+          <w:rFonts w:ascii="Calibri" w:hAnsi="Calibri"/>
+        </w:rPr>
+      </w:pPr>
+    </w:p>
+    <w:tbl>
+      <w:tblPr>
+        <w:tblStyle w:val="TableNormal"/>
+        <w:tblW w:w="0" w:type="auto"/>
+        <w:tblInd w:w="112" w:type="dxa"/>
+        <w:tblBorders>
+          <w:top w:val="single" w:sz="6" w:space="0" w:color="000000"/>
+          <w:left w:val="single" w:sz="6" w:space="0" w:color="000000"/>
+          <w:bottom w:val="single" w:sz="6" w:space="0" w:color="000000"/>
+          <w:right w:val="single" w:sz="6" w:space="0" w:color="000000"/>
+          <w:insideH w:val="single" w:sz="6" w:space="0" w:color="000000"/>
+          <w:insideV w:val="single" w:sz="6" w:space="0" w:color="000000"/>
+        </w:tblBorders>
+        <w:shd w:val="clear" w:color="auto" w:fill="C7E2FA" w:themeFill="accent1" w:themeFillTint="33"/>
+        <w:tblLayout w:type="fixed"/>
+        <w:tblLook w:val="01E0" w:firstRow="1" w:lastRow="1" w:firstColumn="1" w:lastColumn="1" w:noHBand="0" w:noVBand="0"/>
+      </w:tblPr>
+      <w:tblGrid>
+        <w:gridCol w:w="2010"/>
+        <w:gridCol w:w="7200"/>
+      </w:tblGrid>
+      <w:tr>
+        <w:trPr>
+          <w:trHeight w:hRule="exact" w:val="601"/>
+        </w:trPr>
+        <w:tc>
+          <w:tcPr>
+            <w:tcW w:w="2010" w:type="dxa"/>
+            <w:shd w:val="clear" w:color="auto" w:fill="C7E2FA" w:themeFill="accent1" w:themeFillTint="33"/>
+          </w:tcPr>
+          <w:p>
+            <w:pPr>
+              <w:pStyle w:val="TableParagraph"/>
+              <w:spacing w:line="288" w:lineRule="auto"/>
+              <w:ind w:right="607"/>
+              <w:rPr>
+                <w:sz w:val="20"/>
+              </w:rPr>
+            </w:pPr>
+            <w:proofErr w:type="spellStart"/>
+            <w:r>
+              <w:rPr>
+                <w:sz w:val="20"/>
+              </w:rPr>
+              <w:t>Característica</w:t>
+            </w:r>
+            <w:proofErr w:type="spellEnd"/>
+            <w:r>
+              <w:rPr>
+                <w:sz w:val="20"/>
+              </w:rPr>
+              <w:t xml:space="preserve"> de </w:t>
+            </w:r>
+            <w:proofErr w:type="spellStart"/>
+            <w:r>
+              <w:rPr>
+                <w:sz w:val="20"/>
+              </w:rPr>
+              <w:t>Calidad</w:t>
+            </w:r>
+            <w:proofErr w:type="spellEnd"/>
+          </w:p>
+        </w:tc>
+        <w:tc>
+          <w:tcPr>
+            <w:tcW w:w="7200" w:type="dxa"/>
+            <w:shd w:val="clear" w:color="auto" w:fill="C7E2FA" w:themeFill="accent1" w:themeFillTint="33"/>
+          </w:tcPr>
+          <w:p>
+            <w:pPr>
+              <w:pStyle w:val="TableParagraph"/>
+              <w:ind w:right="70"/>
+              <w:rPr>
+                <w:sz w:val="20"/>
+              </w:rPr>
+            </w:pPr>
+            <w:proofErr w:type="spellStart"/>
+            <w:r>
+              <w:rPr>
+                <w:sz w:val="20"/>
+              </w:rPr>
+              <w:t>Disponibilidad</w:t>
+            </w:r>
+            <w:proofErr w:type="spellEnd"/>
+          </w:p>
+        </w:tc>
+      </w:tr>
+      <w:tr>
+        <w:trPr>
+          <w:trHeight w:hRule="exact" w:val="308"/>
+        </w:trPr>
+        <w:tc>
+          <w:tcPr>
+            <w:tcW w:w="2010" w:type="dxa"/>
+            <w:shd w:val="clear" w:color="auto" w:fill="C7E2FA" w:themeFill="accent1" w:themeFillTint="33"/>
+          </w:tcPr>
+          <w:p>
+            <w:pPr>
+              <w:pStyle w:val="TableParagraph"/>
+              <w:ind w:left="72"/>
+              <w:rPr>
+                <w:sz w:val="20"/>
+              </w:rPr>
+            </w:pPr>
+            <w:proofErr w:type="spellStart"/>
+            <w:r>
+              <w:rPr>
+                <w:sz w:val="20"/>
+              </w:rPr>
+              <w:t>Interés</w:t>
+            </w:r>
+            <w:proofErr w:type="spellEnd"/>
+            <w:r>
+              <w:rPr>
+                <w:sz w:val="20"/>
+              </w:rPr>
+              <w:t xml:space="preserve"> del </w:t>
+            </w:r>
+            <w:proofErr w:type="spellStart"/>
+            <w:r>
+              <w:rPr>
+                <w:sz w:val="20"/>
+              </w:rPr>
+              <w:t>atributo</w:t>
+            </w:r>
+            <w:proofErr w:type="spellEnd"/>
+          </w:p>
+        </w:tc>
+        <w:tc>
+          <w:tcPr>
+            <w:tcW w:w="7200" w:type="dxa"/>
+            <w:shd w:val="clear" w:color="auto" w:fill="C7E2FA" w:themeFill="accent1" w:themeFillTint="33"/>
+          </w:tcPr>
+          <w:p>
+            <w:pPr>
+              <w:pStyle w:val="TableParagraph"/>
+              <w:ind w:right="70"/>
+              <w:rPr>
+                <w:sz w:val="20"/>
+              </w:rPr>
+            </w:pPr>
+            <w:proofErr w:type="spellStart"/>
+            <w:r>
+              <w:rPr>
+                <w:sz w:val="20"/>
+              </w:rPr>
+              <w:t>Implementación</w:t>
+            </w:r>
+            <w:proofErr w:type="spellEnd"/>
+            <w:r>
+              <w:rPr>
+                <w:sz w:val="20"/>
+              </w:rPr>
+              <w:t xml:space="preserve"> de la </w:t>
+            </w:r>
+            <w:proofErr w:type="spellStart"/>
+            <w:r>
+              <w:rPr>
+                <w:sz w:val="20"/>
+              </w:rPr>
+              <w:t>aplicación</w:t>
+            </w:r>
+            <w:proofErr w:type="spellEnd"/>
+            <w:r>
+              <w:rPr>
+                <w:sz w:val="20"/>
+              </w:rPr>
+              <w:t>.</w:t>
+            </w:r>
+          </w:p>
+        </w:tc>
+      </w:tr>
+      <w:tr>
+        <w:trPr>
+          <w:trHeight w:hRule="exact" w:val="601"/>
+        </w:trPr>
+        <w:tc>
+          <w:tcPr>
+            <w:tcW w:w="2010" w:type="dxa"/>
+            <w:shd w:val="clear" w:color="auto" w:fill="C7E2FA" w:themeFill="accent1" w:themeFillTint="33"/>
+          </w:tcPr>
+          <w:p>
+            <w:pPr>
+              <w:pStyle w:val="TableParagraph"/>
+              <w:spacing w:before="0"/>
+              <w:ind w:left="72" w:right="607"/>
+              <w:rPr>
+                <w:rFonts w:ascii="Times New Roman" w:hAnsi="Times New Roman"/>
+                <w:sz w:val="20"/>
+              </w:rPr>
+            </w:pPr>
+            <w:proofErr w:type="spellStart"/>
+            <w:r>
+              <w:rPr>
+                <w:rFonts w:ascii="Times New Roman" w:hAnsi="Times New Roman"/>
+                <w:sz w:val="20"/>
+              </w:rPr>
+              <w:t>Descripción</w:t>
+            </w:r>
+            <w:proofErr w:type="spellEnd"/>
+          </w:p>
+        </w:tc>
+        <w:tc>
+          <w:tcPr>
+            <w:tcW w:w="7200" w:type="dxa"/>
+            <w:shd w:val="clear" w:color="auto" w:fill="C7E2FA" w:themeFill="accent1" w:themeFillTint="33"/>
+          </w:tcPr>
+          <w:p>
+            <w:pPr>
+              <w:pStyle w:val="TableParagraph"/>
+              <w:spacing w:line="288" w:lineRule="auto"/>
+              <w:ind w:right="70"/>
+              <w:rPr>
+                <w:sz w:val="20"/>
+              </w:rPr>
+            </w:pPr>
+            <w:r>
+              <w:rPr>
+                <w:sz w:val="20"/>
+              </w:rPr>
+              <w:t xml:space="preserve">La </w:t>
+            </w:r>
+            <w:proofErr w:type="spellStart"/>
+            <w:r>
+              <w:rPr>
+                <w:sz w:val="20"/>
+              </w:rPr>
+              <w:t>aplicación</w:t>
+            </w:r>
+            <w:proofErr w:type="spellEnd"/>
+            <w:r>
+              <w:rPr>
+                <w:sz w:val="20"/>
+              </w:rPr>
+              <w:t xml:space="preserve"> </w:t>
+            </w:r>
+            <w:proofErr w:type="spellStart"/>
+            <w:r>
+              <w:rPr>
+                <w:sz w:val="20"/>
+              </w:rPr>
+              <w:t>debe</w:t>
+            </w:r>
+            <w:proofErr w:type="spellEnd"/>
+            <w:r>
+              <w:rPr>
+                <w:sz w:val="20"/>
+              </w:rPr>
+              <w:t xml:space="preserve"> </w:t>
+            </w:r>
+            <w:proofErr w:type="spellStart"/>
+            <w:r>
+              <w:rPr>
+                <w:sz w:val="20"/>
+              </w:rPr>
+              <w:t>tener</w:t>
+            </w:r>
+            <w:proofErr w:type="spellEnd"/>
+            <w:r>
+              <w:rPr>
+                <w:sz w:val="20"/>
+              </w:rPr>
+              <w:t xml:space="preserve"> </w:t>
+            </w:r>
+            <w:proofErr w:type="spellStart"/>
+            <w:r>
+              <w:rPr>
+                <w:sz w:val="20"/>
+              </w:rPr>
+              <w:t>una</w:t>
+            </w:r>
+            <w:proofErr w:type="spellEnd"/>
+            <w:r>
+              <w:rPr>
+                <w:sz w:val="20"/>
+              </w:rPr>
+              <w:t xml:space="preserve"> </w:t>
+            </w:r>
+            <w:proofErr w:type="spellStart"/>
+            <w:r>
+              <w:rPr>
+                <w:sz w:val="20"/>
+              </w:rPr>
+              <w:t>alta</w:t>
+            </w:r>
+            <w:proofErr w:type="spellEnd"/>
+            <w:r>
+              <w:rPr>
+                <w:sz w:val="20"/>
+              </w:rPr>
+              <w:t xml:space="preserve"> </w:t>
+            </w:r>
+            <w:proofErr w:type="spellStart"/>
+            <w:r>
+              <w:rPr>
+                <w:sz w:val="20"/>
+              </w:rPr>
+              <w:t>disponibilidad</w:t>
+            </w:r>
+            <w:proofErr w:type="spellEnd"/>
+            <w:r>
+              <w:rPr>
+                <w:sz w:val="20"/>
+              </w:rPr>
+              <w:t xml:space="preserve"> </w:t>
+            </w:r>
+            <w:proofErr w:type="spellStart"/>
+            <w:r>
+              <w:rPr>
+                <w:sz w:val="20"/>
+              </w:rPr>
+              <w:t>durante</w:t>
+            </w:r>
+            <w:proofErr w:type="spellEnd"/>
+            <w:r>
+              <w:rPr>
+                <w:sz w:val="20"/>
+              </w:rPr>
+              <w:t xml:space="preserve"> la mayor parte del </w:t>
+            </w:r>
+            <w:proofErr w:type="spellStart"/>
+            <w:r>
+              <w:rPr>
+                <w:sz w:val="20"/>
+              </w:rPr>
+              <w:t>día</w:t>
+            </w:r>
+            <w:proofErr w:type="spellEnd"/>
+            <w:r>
+              <w:rPr>
+                <w:sz w:val="20"/>
+              </w:rPr>
+              <w:t xml:space="preserve"> al </w:t>
+            </w:r>
+            <w:proofErr w:type="spellStart"/>
+            <w:r>
+              <w:rPr>
+                <w:sz w:val="20"/>
+              </w:rPr>
+              <w:t>menos</w:t>
+            </w:r>
+            <w:proofErr w:type="spellEnd"/>
+            <w:r>
+              <w:rPr>
+                <w:sz w:val="20"/>
+              </w:rPr>
+              <w:t xml:space="preserve"> 16 </w:t>
+            </w:r>
+            <w:proofErr w:type="spellStart"/>
+            <w:r>
+              <w:rPr>
+                <w:sz w:val="20"/>
+              </w:rPr>
+              <w:t>horas</w:t>
+            </w:r>
+            <w:proofErr w:type="spellEnd"/>
+            <w:r>
+              <w:rPr>
+                <w:sz w:val="20"/>
+              </w:rPr>
+              <w:t xml:space="preserve"> </w:t>
+            </w:r>
+            <w:proofErr w:type="spellStart"/>
+            <w:r>
+              <w:rPr>
+                <w:sz w:val="20"/>
+              </w:rPr>
+              <w:t>durante</w:t>
+            </w:r>
+            <w:proofErr w:type="spellEnd"/>
+            <w:r>
+              <w:rPr>
+                <w:sz w:val="20"/>
+              </w:rPr>
+              <w:t xml:space="preserve"> los 12 </w:t>
+            </w:r>
+            <w:proofErr w:type="spellStart"/>
+            <w:r>
+              <w:rPr>
+                <w:sz w:val="20"/>
+              </w:rPr>
+              <w:t>meses</w:t>
+            </w:r>
+            <w:proofErr w:type="spellEnd"/>
+            <w:r>
+              <w:rPr>
+                <w:sz w:val="20"/>
+              </w:rPr>
+              <w:t xml:space="preserve"> del </w:t>
+            </w:r>
+            <w:proofErr w:type="spellStart"/>
+            <w:r>
+              <w:rPr>
+                <w:sz w:val="20"/>
+              </w:rPr>
+              <w:t>año</w:t>
+            </w:r>
+            <w:proofErr w:type="spellEnd"/>
+          </w:p>
+        </w:tc>
+      </w:tr>
+      <w:tr>
+        <w:trPr>
+          <w:trHeight w:hRule="exact" w:val="308"/>
+        </w:trPr>
+        <w:tc>
+          <w:tcPr>
+            <w:tcW w:w="2010" w:type="dxa"/>
+            <w:shd w:val="clear" w:color="auto" w:fill="C7E2FA" w:themeFill="accent1" w:themeFillTint="33"/>
+          </w:tcPr>
+          <w:p>
+            <w:pPr>
+              <w:pStyle w:val="TableParagraph"/>
+              <w:ind w:right="607"/>
+              <w:rPr>
+                <w:sz w:val="20"/>
+              </w:rPr>
+            </w:pPr>
+            <w:r>
+              <w:rPr>
+                <w:sz w:val="20"/>
+              </w:rPr>
+              <w:t xml:space="preserve">ID </w:t>
+            </w:r>
+            <w:proofErr w:type="spellStart"/>
+            <w:r>
+              <w:rPr>
+                <w:sz w:val="20"/>
+              </w:rPr>
+              <w:t>Escenario</w:t>
+            </w:r>
+            <w:proofErr w:type="spellEnd"/>
+          </w:p>
+        </w:tc>
+        <w:tc>
+          <w:tcPr>
+            <w:tcW w:w="7200" w:type="dxa"/>
+            <w:shd w:val="clear" w:color="auto" w:fill="C7E2FA" w:themeFill="accent1" w:themeFillTint="33"/>
+          </w:tcPr>
+          <w:p>
+            <w:pPr>
+              <w:pStyle w:val="TableParagraph"/>
+              <w:ind w:right="70"/>
+              <w:rPr>
+                <w:sz w:val="20"/>
+              </w:rPr>
+            </w:pPr>
+            <w:r>
+              <w:rPr>
+                <w:sz w:val="20"/>
+              </w:rPr>
+              <w:t>E001</w:t>
+            </w:r>
+          </w:p>
+        </w:tc>
+      </w:tr>
+      <w:tr>
+        <w:trPr>
+          <w:trHeight w:hRule="exact" w:val="245"/>
+        </w:trPr>
+        <w:tc>
+          <w:tcPr>
+            <w:tcW w:w="2010" w:type="dxa"/>
+            <w:vMerge w:val="restart"/>
+            <w:shd w:val="clear" w:color="auto" w:fill="C7E2FA" w:themeFill="accent1" w:themeFillTint="33"/>
+          </w:tcPr>
+          <w:p>
+            <w:pPr>
+              <w:pStyle w:val="TableParagraph"/>
+              <w:spacing w:before="0"/>
+              <w:ind w:left="72" w:right="607"/>
+              <w:rPr>
+                <w:rFonts w:ascii="Times New Roman"/>
+                <w:sz w:val="20"/>
+              </w:rPr>
+            </w:pPr>
+            <w:proofErr w:type="spellStart"/>
+            <w:r>
+              <w:rPr>
+                <w:rFonts w:ascii="Times New Roman"/>
+                <w:sz w:val="20"/>
+              </w:rPr>
+              <w:t>Escenario</w:t>
+            </w:r>
+            <w:proofErr w:type="spellEnd"/>
+          </w:p>
+        </w:tc>
+        <w:tc>
+          <w:tcPr>
+            <w:tcW w:w="7200" w:type="dxa"/>
+            <w:shd w:val="clear" w:color="auto" w:fill="C7E2FA" w:themeFill="accent1" w:themeFillTint="33"/>
+          </w:tcPr>
+          <w:p>
+            <w:pPr>
+              <w:pStyle w:val="TableParagraph"/>
+              <w:spacing w:before="0"/>
+              <w:ind w:left="72" w:right="70"/>
+              <w:rPr>
+                <w:rFonts w:ascii="Times New Roman" w:hAnsi="Times New Roman"/>
+                <w:sz w:val="20"/>
+              </w:rPr>
+            </w:pPr>
+            <w:proofErr w:type="spellStart"/>
+            <w:r>
+              <w:rPr>
+                <w:rFonts w:ascii="Times New Roman" w:hAnsi="Times New Roman"/>
+                <w:sz w:val="20"/>
+              </w:rPr>
+              <w:t>Módulo</w:t>
+            </w:r>
+            <w:proofErr w:type="spellEnd"/>
+            <w:r>
+              <w:rPr>
+                <w:rFonts w:ascii="Times New Roman" w:hAnsi="Times New Roman"/>
+                <w:sz w:val="20"/>
+              </w:rPr>
+              <w:t xml:space="preserve"> persona</w:t>
+            </w:r>
+          </w:p>
+        </w:tc>
+      </w:tr>
+      <w:tr>
+        <w:trPr>
+          <w:trHeight w:hRule="exact" w:val="3384"/>
+        </w:trPr>
+        <w:tc>
+          <w:tcPr>
+            <w:tcW w:w="2010" w:type="dxa"/>
+            <w:vMerge/>
+            <w:shd w:val="clear" w:color="auto" w:fill="C7E2FA" w:themeFill="accent1" w:themeFillTint="33"/>
+          </w:tcPr>
+          <w:p/>
+        </w:tc>
+        <w:tc>
+          <w:tcPr>
+            <w:tcW w:w="7200" w:type="dxa"/>
+            <w:shd w:val="clear" w:color="auto" w:fill="C7E2FA" w:themeFill="accent1" w:themeFillTint="33"/>
+          </w:tcPr>
+          <w:tbl>
+            <w:tblPr>
+              <w:tblStyle w:val="TableNormal"/>
+              <w:tblW w:w="0" w:type="auto"/>
+              <w:tblBorders>
+                <w:top w:val="single" w:sz="6" w:space="0" w:color="000000"/>
+                <w:left w:val="single" w:sz="6" w:space="0" w:color="000000"/>
+                <w:bottom w:val="single" w:sz="6" w:space="0" w:color="000000"/>
+                <w:right w:val="single" w:sz="6" w:space="0" w:color="000000"/>
+                <w:insideH w:val="single" w:sz="6" w:space="0" w:color="000000"/>
+                <w:insideV w:val="single" w:sz="6" w:space="0" w:color="000000"/>
+              </w:tblBorders>
+              <w:shd w:val="clear" w:color="auto" w:fill="ECF2DA" w:themeFill="accent6" w:themeFillTint="33"/>
+              <w:tblLayout w:type="fixed"/>
+              <w:tblLook w:val="01E0" w:firstRow="1" w:lastRow="1" w:firstColumn="1" w:lastColumn="1" w:noHBand="0" w:noVBand="0"/>
+            </w:tblPr>
+            <w:tblGrid>
+              <w:gridCol w:w="1350"/>
+              <w:gridCol w:w="5445"/>
+            </w:tblGrid>
+            <w:tr>
+              <w:trPr>
+                <w:trHeight w:hRule="exact" w:val="475"/>
+              </w:trPr>
+              <w:tc>
+                <w:tcPr>
+                  <w:tcW w:w="1350" w:type="dxa"/>
+                  <w:shd w:val="clear" w:color="auto" w:fill="ECF2DA" w:themeFill="accent6" w:themeFillTint="33"/>
+                </w:tcPr>
+                <w:p>
+                  <w:pPr>
+                    <w:pStyle w:val="TableParagraph"/>
+                    <w:spacing w:before="0"/>
+                    <w:ind w:left="72" w:right="404"/>
+                    <w:rPr>
+                      <w:rFonts w:ascii="Times New Roman" w:hAnsi="Times New Roman"/>
+                      <w:sz w:val="20"/>
+                    </w:rPr>
+                  </w:pPr>
+                  <w:proofErr w:type="spellStart"/>
+                  <w:r>
+                    <w:rPr>
+                      <w:rFonts w:ascii="Times New Roman" w:hAnsi="Times New Roman"/>
+                      <w:sz w:val="20"/>
+                    </w:rPr>
+                    <w:t>Fuente</w:t>
+                  </w:r>
+                  <w:proofErr w:type="spellEnd"/>
+                  <w:r>
+                    <w:rPr>
+                      <w:rFonts w:ascii="Times New Roman" w:hAnsi="Times New Roman"/>
+                      <w:sz w:val="20"/>
+                    </w:rPr>
+                    <w:t xml:space="preserve"> del </w:t>
+                  </w:r>
+                  <w:proofErr w:type="spellStart"/>
+                  <w:r>
+                    <w:rPr>
+                      <w:rFonts w:ascii="Times New Roman" w:hAnsi="Times New Roman"/>
+                      <w:sz w:val="20"/>
+                    </w:rPr>
+                    <w:t>Estímulo</w:t>
+                  </w:r>
+                  <w:proofErr w:type="spellEnd"/>
+                </w:p>
+              </w:tc>
+              <w:tc>
+                <w:tcPr>
+                  <w:tcW w:w="5445" w:type="dxa"/>
+                  <w:shd w:val="clear" w:color="auto" w:fill="ECF2DA" w:themeFill="accent6" w:themeFillTint="33"/>
+                </w:tcPr>
+                <w:p>
+                  <w:pPr>
+                    <w:pStyle w:val="TableParagraph"/>
+                    <w:ind w:right="217"/>
+                    <w:rPr>
+                      <w:sz w:val="20"/>
+                    </w:rPr>
+                  </w:pPr>
+                  <w:r>
+                    <w:rPr>
+                      <w:sz w:val="20"/>
+                    </w:rPr>
+                    <w:t>Sistema</w:t>
+                  </w:r>
+                </w:p>
+              </w:tc>
+            </w:tr>
+            <w:tr>
+              <w:trPr>
+                <w:trHeight w:hRule="exact" w:val="894"/>
+              </w:trPr>
+              <w:tc>
+                <w:tcPr>
+                  <w:tcW w:w="1350" w:type="dxa"/>
+                  <w:shd w:val="clear" w:color="auto" w:fill="ECF2DA" w:themeFill="accent6" w:themeFillTint="33"/>
+                </w:tcPr>
+                <w:p>
+                  <w:pPr>
+                    <w:pStyle w:val="TableParagraph"/>
+                    <w:spacing w:before="0"/>
+                    <w:ind w:left="72" w:right="404"/>
+                    <w:rPr>
+                      <w:rFonts w:ascii="Times New Roman" w:hAnsi="Times New Roman"/>
+                      <w:sz w:val="20"/>
+                    </w:rPr>
+                  </w:pPr>
+                  <w:proofErr w:type="spellStart"/>
+                  <w:r>
+                    <w:rPr>
+                      <w:rFonts w:ascii="Times New Roman" w:hAnsi="Times New Roman"/>
+                      <w:sz w:val="20"/>
+                    </w:rPr>
+                    <w:t>Estímulo</w:t>
+                  </w:r>
+                  <w:proofErr w:type="spellEnd"/>
+                </w:p>
+              </w:tc>
+              <w:tc>
+                <w:tcPr>
+                  <w:tcW w:w="5445" w:type="dxa"/>
+                  <w:shd w:val="clear" w:color="auto" w:fill="ECF2DA" w:themeFill="accent6" w:themeFillTint="33"/>
+                </w:tcPr>
+                <w:p>
+                  <w:pPr>
+                    <w:pStyle w:val="TableParagraph"/>
+                    <w:spacing w:line="288" w:lineRule="auto"/>
+                    <w:ind w:right="217"/>
+                    <w:rPr>
+                      <w:sz w:val="20"/>
+                    </w:rPr>
+                  </w:pPr>
+                  <w:proofErr w:type="spellStart"/>
+                  <w:r>
+                    <w:rPr>
+                      <w:sz w:val="20"/>
+                    </w:rPr>
+                    <w:t>Ingreso</w:t>
+                  </w:r>
+                  <w:proofErr w:type="spellEnd"/>
+                  <w:r>
+                    <w:rPr>
+                      <w:sz w:val="20"/>
+                    </w:rPr>
+                    <w:t xml:space="preserve"> </w:t>
+                  </w:r>
+                  <w:proofErr w:type="spellStart"/>
+                  <w:r>
+                    <w:rPr>
+                      <w:sz w:val="20"/>
+                    </w:rPr>
+                    <w:t>por</w:t>
+                  </w:r>
+                  <w:proofErr w:type="spellEnd"/>
+                  <w:r>
+                    <w:rPr>
+                      <w:sz w:val="20"/>
+                    </w:rPr>
+                    <w:t xml:space="preserve"> parte de un </w:t>
+                  </w:r>
+                  <w:proofErr w:type="spellStart"/>
+                  <w:r>
+                    <w:rPr>
+                      <w:sz w:val="20"/>
+                    </w:rPr>
+                    <w:t>usuario</w:t>
+                  </w:r>
+                  <w:proofErr w:type="spellEnd"/>
+                  <w:r>
+                    <w:rPr>
+                      <w:sz w:val="20"/>
+                    </w:rPr>
+                    <w:t xml:space="preserve"> a </w:t>
+                  </w:r>
+                  <w:proofErr w:type="spellStart"/>
+                  <w:r>
+                    <w:rPr>
+                      <w:sz w:val="20"/>
+                    </w:rPr>
+                    <w:t>cualquier</w:t>
+                  </w:r>
+                  <w:proofErr w:type="spellEnd"/>
+                  <w:r>
+                    <w:rPr>
+                      <w:sz w:val="20"/>
+                    </w:rPr>
+                    <w:t xml:space="preserve"> </w:t>
+                  </w:r>
+                  <w:proofErr w:type="spellStart"/>
+                  <w:r>
+                    <w:rPr>
+                      <w:sz w:val="20"/>
+                    </w:rPr>
+                    <w:t>hora</w:t>
+                  </w:r>
+                  <w:proofErr w:type="spellEnd"/>
+                  <w:r>
+                    <w:rPr>
+                      <w:sz w:val="20"/>
+                    </w:rPr>
+                    <w:t xml:space="preserve"> y se </w:t>
+                  </w:r>
+                  <w:proofErr w:type="spellStart"/>
+                  <w:r>
+                    <w:rPr>
+                      <w:sz w:val="20"/>
+                    </w:rPr>
+                    <w:t>debe</w:t>
+                  </w:r>
+                  <w:proofErr w:type="spellEnd"/>
+                  <w:r>
+                    <w:rPr>
+                      <w:sz w:val="20"/>
+                    </w:rPr>
+                    <w:t xml:space="preserve"> </w:t>
+                  </w:r>
+                  <w:proofErr w:type="spellStart"/>
+                  <w:r>
+                    <w:rPr>
+                      <w:sz w:val="20"/>
+                    </w:rPr>
+                    <w:t>permitir</w:t>
+                  </w:r>
+                  <w:proofErr w:type="spellEnd"/>
+                  <w:r>
+                    <w:rPr>
+                      <w:sz w:val="20"/>
+                    </w:rPr>
+                    <w:t xml:space="preserve"> el </w:t>
+                  </w:r>
+                  <w:proofErr w:type="spellStart"/>
+                  <w:r>
+                    <w:rPr>
+                      <w:sz w:val="20"/>
+                    </w:rPr>
+                    <w:t>funcionamiento</w:t>
+                  </w:r>
+                  <w:proofErr w:type="spellEnd"/>
+                  <w:r>
+                    <w:rPr>
+                      <w:sz w:val="20"/>
+                    </w:rPr>
+                    <w:t xml:space="preserve"> de </w:t>
+                  </w:r>
+                  <w:proofErr w:type="spellStart"/>
+                  <w:r>
+                    <w:rPr>
+                      <w:sz w:val="20"/>
+                    </w:rPr>
+                    <w:t>cualquiera</w:t>
+                  </w:r>
+                  <w:proofErr w:type="spellEnd"/>
+                  <w:r>
+                    <w:rPr>
+                      <w:sz w:val="20"/>
+                    </w:rPr>
+                    <w:t xml:space="preserve"> de </w:t>
+                  </w:r>
+                  <w:proofErr w:type="spellStart"/>
+                  <w:r>
+                    <w:rPr>
+                      <w:sz w:val="20"/>
+                    </w:rPr>
+                    <w:t>las</w:t>
+                  </w:r>
+                  <w:proofErr w:type="spellEnd"/>
+                  <w:r>
+                    <w:rPr>
+                      <w:sz w:val="20"/>
+                    </w:rPr>
+                    <w:t xml:space="preserve"> </w:t>
+                  </w:r>
+                  <w:proofErr w:type="spellStart"/>
+                  <w:r>
+                    <w:rPr>
+                      <w:sz w:val="20"/>
+                    </w:rPr>
+                    <w:t>funcionalidades</w:t>
+                  </w:r>
+                  <w:proofErr w:type="spellEnd"/>
+                  <w:r>
+                    <w:rPr>
+                      <w:sz w:val="20"/>
+                    </w:rPr>
+                    <w:t xml:space="preserve"> de la </w:t>
+                  </w:r>
+                  <w:proofErr w:type="spellStart"/>
+                  <w:r>
+                    <w:rPr>
+                      <w:sz w:val="20"/>
+                    </w:rPr>
+                    <w:t>aplicación</w:t>
+                  </w:r>
+                  <w:proofErr w:type="spellEnd"/>
+                  <w:r>
+                    <w:rPr>
+                      <w:sz w:val="20"/>
+                    </w:rPr>
+                    <w:t>.</w:t>
+                  </w:r>
+                </w:p>
+              </w:tc>
+            </w:tr>
+            <w:tr>
+              <w:trPr>
+                <w:trHeight w:hRule="exact" w:val="308"/>
+              </w:trPr>
+              <w:tc>
+                <w:tcPr>
+                  <w:tcW w:w="1350" w:type="dxa"/>
+                  <w:shd w:val="clear" w:color="auto" w:fill="ECF2DA" w:themeFill="accent6" w:themeFillTint="33"/>
+                </w:tcPr>
+                <w:p>
+                  <w:pPr>
+                    <w:pStyle w:val="TableParagraph"/>
+                    <w:spacing w:before="0"/>
+                    <w:ind w:left="72" w:right="404"/>
+                    <w:rPr>
+                      <w:rFonts w:ascii="Times New Roman"/>
+                      <w:sz w:val="20"/>
+                    </w:rPr>
+                  </w:pPr>
+                  <w:proofErr w:type="spellStart"/>
+                  <w:r>
+                    <w:rPr>
+                      <w:rFonts w:ascii="Times New Roman"/>
+                      <w:sz w:val="20"/>
+                    </w:rPr>
+                    <w:t>Artefacto</w:t>
+                  </w:r>
+                  <w:proofErr w:type="spellEnd"/>
+                </w:p>
+              </w:tc>
+              <w:tc>
+                <w:tcPr>
+                  <w:tcW w:w="5445" w:type="dxa"/>
+                  <w:shd w:val="clear" w:color="auto" w:fill="ECF2DA" w:themeFill="accent6" w:themeFillTint="33"/>
+                </w:tcPr>
+                <w:p>
+                  <w:pPr>
+                    <w:pStyle w:val="TableParagraph"/>
+                    <w:ind w:right="217"/>
+                    <w:rPr>
+                      <w:sz w:val="20"/>
+                    </w:rPr>
+                  </w:pPr>
+                  <w:r>
+                    <w:rPr>
+                      <w:sz w:val="20"/>
+                    </w:rPr>
+                    <w:t xml:space="preserve">Base de </w:t>
+                  </w:r>
+                  <w:proofErr w:type="spellStart"/>
+                  <w:r>
+                    <w:rPr>
+                      <w:sz w:val="20"/>
+                    </w:rPr>
+                    <w:t>datos</w:t>
+                  </w:r>
+                  <w:proofErr w:type="spellEnd"/>
+                  <w:r>
+                    <w:rPr>
+                      <w:sz w:val="20"/>
+                    </w:rPr>
+                    <w:t xml:space="preserve">, </w:t>
+                  </w:r>
+                  <w:proofErr w:type="spellStart"/>
+                  <w:r>
+                    <w:rPr>
+                      <w:sz w:val="20"/>
+                    </w:rPr>
+                    <w:t>interfaz</w:t>
+                  </w:r>
+                  <w:proofErr w:type="spellEnd"/>
+                  <w:r>
+                    <w:rPr>
+                      <w:sz w:val="20"/>
+                    </w:rPr>
+                    <w:t xml:space="preserve"> de </w:t>
+                  </w:r>
+                  <w:proofErr w:type="spellStart"/>
+                  <w:r>
+                    <w:rPr>
+                      <w:sz w:val="20"/>
+                    </w:rPr>
+                    <w:t>usuario</w:t>
+                  </w:r>
+                  <w:proofErr w:type="spellEnd"/>
+                  <w:r>
+                    <w:rPr>
+                      <w:sz w:val="20"/>
+                    </w:rPr>
+                    <w:t>.</w:t>
+                  </w:r>
+                </w:p>
+              </w:tc>
+            </w:tr>
+            <w:tr>
+              <w:trPr>
+                <w:trHeight w:hRule="exact" w:val="308"/>
+              </w:trPr>
+              <w:tc>
+                <w:tcPr>
+                  <w:tcW w:w="1350" w:type="dxa"/>
+                  <w:shd w:val="clear" w:color="auto" w:fill="ECF2DA" w:themeFill="accent6" w:themeFillTint="33"/>
+                </w:tcPr>
+                <w:p>
+                  <w:pPr>
+                    <w:pStyle w:val="TableParagraph"/>
+                    <w:spacing w:before="0"/>
+                    <w:ind w:left="72" w:right="404"/>
+                    <w:rPr>
+                      <w:rFonts w:ascii="Times New Roman"/>
+                      <w:sz w:val="20"/>
+                    </w:rPr>
+                  </w:pPr>
+                  <w:proofErr w:type="spellStart"/>
+                  <w:r>
+                    <w:rPr>
+                      <w:rFonts w:ascii="Times New Roman"/>
+                      <w:sz w:val="20"/>
+                    </w:rPr>
+                    <w:t>Ambiente</w:t>
+                  </w:r>
+                  <w:proofErr w:type="spellEnd"/>
+                </w:p>
+              </w:tc>
+              <w:tc>
+                <w:tcPr>
+                  <w:tcW w:w="5445" w:type="dxa"/>
+                  <w:shd w:val="clear" w:color="auto" w:fill="ECF2DA" w:themeFill="accent6" w:themeFillTint="33"/>
+                </w:tcPr>
+                <w:p>
+                  <w:pPr>
+                    <w:pStyle w:val="TableParagraph"/>
+                    <w:ind w:right="217"/>
+                    <w:rPr>
+                      <w:sz w:val="20"/>
+                    </w:rPr>
+                  </w:pPr>
+                  <w:proofErr w:type="spellStart"/>
+                  <w:r>
+                    <w:rPr>
+                      <w:sz w:val="20"/>
+                    </w:rPr>
+                    <w:t>Modo</w:t>
+                  </w:r>
+                  <w:proofErr w:type="spellEnd"/>
+                  <w:r>
+                    <w:rPr>
+                      <w:sz w:val="20"/>
+                    </w:rPr>
+                    <w:t xml:space="preserve"> normal.</w:t>
+                  </w:r>
+                </w:p>
+              </w:tc>
+            </w:tr>
+            <w:tr>
+              <w:trPr>
+                <w:trHeight w:hRule="exact" w:val="308"/>
+              </w:trPr>
+              <w:tc>
+                <w:tcPr>
+                  <w:tcW w:w="1350" w:type="dxa"/>
+                  <w:shd w:val="clear" w:color="auto" w:fill="ECF2DA" w:themeFill="accent6" w:themeFillTint="33"/>
+                </w:tcPr>
+                <w:p>
+                  <w:pPr>
+                    <w:pStyle w:val="TableParagraph"/>
+                    <w:spacing w:before="0"/>
+                    <w:ind w:left="72" w:right="404"/>
+                    <w:rPr>
+                      <w:rFonts w:ascii="Times New Roman"/>
+                      <w:sz w:val="20"/>
+                    </w:rPr>
+                  </w:pPr>
+                  <w:proofErr w:type="spellStart"/>
+                  <w:r>
+                    <w:rPr>
+                      <w:rFonts w:ascii="Times New Roman"/>
+                      <w:sz w:val="20"/>
+                    </w:rPr>
+                    <w:t>Respuesta</w:t>
+                  </w:r>
+                  <w:proofErr w:type="spellEnd"/>
+                </w:p>
+              </w:tc>
+              <w:tc>
+                <w:tcPr>
+                  <w:tcW w:w="5445" w:type="dxa"/>
+                  <w:shd w:val="clear" w:color="auto" w:fill="ECF2DA" w:themeFill="accent6" w:themeFillTint="33"/>
+                </w:tcPr>
+                <w:p>
+                  <w:pPr>
+                    <w:pStyle w:val="TableParagraph"/>
+                    <w:ind w:right="217"/>
+                    <w:rPr>
+                      <w:sz w:val="20"/>
+                    </w:rPr>
+                  </w:pPr>
+                  <w:proofErr w:type="spellStart"/>
+                  <w:r>
+                    <w:rPr>
+                      <w:sz w:val="20"/>
+                    </w:rPr>
+                    <w:t>Mensajes</w:t>
+                  </w:r>
+                  <w:proofErr w:type="spellEnd"/>
+                  <w:r>
+                    <w:rPr>
+                      <w:sz w:val="20"/>
+                    </w:rPr>
+                    <w:t xml:space="preserve"> de </w:t>
+                  </w:r>
+                  <w:proofErr w:type="spellStart"/>
+                  <w:r>
+                    <w:rPr>
+                      <w:sz w:val="20"/>
+                    </w:rPr>
+                    <w:t>confirmación</w:t>
+                  </w:r>
+                  <w:proofErr w:type="spellEnd"/>
+                  <w:r>
+                    <w:rPr>
+                      <w:sz w:val="20"/>
+                    </w:rPr>
+                    <w:t xml:space="preserve"> de </w:t>
+                  </w:r>
+                  <w:proofErr w:type="spellStart"/>
+                  <w:r>
+                    <w:rPr>
+                      <w:sz w:val="20"/>
+                    </w:rPr>
+                    <w:t>ingreso</w:t>
+                  </w:r>
+                  <w:proofErr w:type="spellEnd"/>
+                  <w:r>
+                    <w:rPr>
+                      <w:sz w:val="20"/>
+                    </w:rPr>
+                    <w:t xml:space="preserve"> de </w:t>
+                  </w:r>
+                  <w:proofErr w:type="spellStart"/>
+                  <w:r>
+                    <w:rPr>
+                      <w:sz w:val="20"/>
+                    </w:rPr>
+                    <w:t>datos</w:t>
+                  </w:r>
+                  <w:proofErr w:type="spellEnd"/>
+                </w:p>
+              </w:tc>
+            </w:tr>
+            <w:tr>
+              <w:trPr>
+                <w:trHeight w:hRule="exact" w:val="475"/>
+              </w:trPr>
+              <w:tc>
+                <w:tcPr>
+                  <w:tcW w:w="1350" w:type="dxa"/>
+                  <w:shd w:val="clear" w:color="auto" w:fill="ECF2DA" w:themeFill="accent6" w:themeFillTint="33"/>
+                </w:tcPr>
+                <w:p>
+                  <w:pPr>
+                    <w:pStyle w:val="TableParagraph"/>
+                    <w:spacing w:before="0"/>
+                    <w:ind w:left="72"/>
+                    <w:rPr>
+                      <w:rFonts w:ascii="Times New Roman"/>
+                      <w:sz w:val="20"/>
+                    </w:rPr>
+                  </w:pPr>
+                  <w:proofErr w:type="spellStart"/>
+                  <w:r>
+                    <w:rPr>
+                      <w:rFonts w:ascii="Times New Roman"/>
+                      <w:sz w:val="20"/>
+                    </w:rPr>
+                    <w:t>Medida</w:t>
+                  </w:r>
+                  <w:proofErr w:type="spellEnd"/>
+                  <w:r>
+                    <w:rPr>
+                      <w:rFonts w:ascii="Times New Roman"/>
+                      <w:sz w:val="20"/>
+                    </w:rPr>
+                    <w:t xml:space="preserve"> de </w:t>
+                  </w:r>
+                  <w:proofErr w:type="spellStart"/>
+                  <w:r>
+                    <w:rPr>
+                      <w:rFonts w:ascii="Times New Roman"/>
+                      <w:sz w:val="20"/>
+                    </w:rPr>
+                    <w:t>respuesta</w:t>
+                  </w:r>
+                  <w:proofErr w:type="spellEnd"/>
+                </w:p>
+              </w:tc>
+              <w:tc>
+                <w:tcPr>
+                  <w:tcW w:w="5445" w:type="dxa"/>
+                  <w:shd w:val="clear" w:color="auto" w:fill="ECF2DA" w:themeFill="accent6" w:themeFillTint="33"/>
+                </w:tcPr>
+                <w:p>
+                  <w:pPr>
+                    <w:pStyle w:val="TableParagraph"/>
+                    <w:ind w:right="217"/>
+                    <w:rPr>
+                      <w:sz w:val="20"/>
+                    </w:rPr>
+                  </w:pPr>
+                  <w:r>
+                    <w:rPr>
+                      <w:sz w:val="20"/>
+                    </w:rPr>
+                    <w:t xml:space="preserve">5 </w:t>
+                  </w:r>
+                  <w:proofErr w:type="spellStart"/>
+                  <w:r>
+                    <w:rPr>
+                      <w:sz w:val="20"/>
+                    </w:rPr>
+                    <w:t>seg</w:t>
+                  </w:r>
+                  <w:proofErr w:type="spellEnd"/>
+                </w:p>
+              </w:tc>
+            </w:tr>
+          </w:tbl>
+          <w:p/>
+        </w:tc>
+      </w:tr>
+      <w:tr>
+        <w:trPr>
+          <w:trHeight w:hRule="exact" w:val="308"/>
+        </w:trPr>
+        <w:tc>
+          <w:tcPr>
+            <w:tcW w:w="2010" w:type="dxa"/>
+            <w:shd w:val="clear" w:color="auto" w:fill="C7E2FA" w:themeFill="accent1" w:themeFillTint="33"/>
+          </w:tcPr>
+          <w:p>
+            <w:pPr>
+              <w:pStyle w:val="TableParagraph"/>
+              <w:ind w:right="607"/>
+              <w:rPr>
+                <w:sz w:val="20"/>
+              </w:rPr>
+            </w:pPr>
+            <w:proofErr w:type="spellStart"/>
+            <w:r>
+              <w:rPr>
+                <w:sz w:val="20"/>
+              </w:rPr>
+              <w:t>Importancia</w:t>
+            </w:r>
+            <w:proofErr w:type="spellEnd"/>
+          </w:p>
+        </w:tc>
+        <w:tc>
+          <w:tcPr>
+            <w:tcW w:w="7200" w:type="dxa"/>
+            <w:shd w:val="clear" w:color="auto" w:fill="C7E2FA" w:themeFill="accent1" w:themeFillTint="33"/>
+          </w:tcPr>
+          <w:p>
+            <w:pPr>
+              <w:pStyle w:val="TableParagraph"/>
+              <w:ind w:right="70"/>
+              <w:rPr>
+                <w:sz w:val="20"/>
+              </w:rPr>
+            </w:pPr>
+            <w:r>
+              <w:rPr>
+                <w:sz w:val="20"/>
+              </w:rPr>
+              <w:t>Alta</w:t>
+            </w:r>
+          </w:p>
+        </w:tc>
+      </w:tr>
+    </w:tbl>
+    <w:p>
+      <w:pPr>
+        <w:ind w:left="720"/>
+      </w:pPr>
+    </w:p>
+    <w:p>
+      <w:pPr>
+        <w:ind w:left="720"/>
+      </w:pPr>
+    </w:p>
+    <w:p>
+      <w:pPr>
+        <w:ind w:left="720"/>
+      </w:pPr>
+    </w:p>
+    <w:p>
+      <w:pPr>
+        <w:ind w:left="720"/>
+      </w:pPr>
+    </w:p>
+    <w:p>
+      <w:pPr>
+        <w:ind w:left="720"/>
+      </w:pPr>
+    </w:p>
+    <w:p>
+      <w:pPr>
+        <w:ind w:left="720"/>
+      </w:pPr>
+    </w:p>
+    <w:p>
+      <w:pPr>
+        <w:ind w:left="720"/>
+      </w:pPr>
+    </w:p>
+    <w:p>
+      <w:pPr>
+        <w:ind w:left="720"/>
+      </w:pPr>
+    </w:p>
+    <w:p>
+      <w:pPr>
+        <w:ind w:left="720"/>
+      </w:pPr>
+    </w:p>
+    <w:p>
+      <w:pPr>
+        <w:ind w:left="720"/>
+      </w:pPr>
+    </w:p>
+    <w:p>
+      <w:pPr>
+        <w:ind w:left="720"/>
+      </w:pPr>
+    </w:p>
+    <w:p>
+      <w:pPr>
+        <w:ind w:left="720"/>
+      </w:pPr>
+    </w:p>
+    <w:p>
+      <w:pPr>
+        <w:ind w:left="720"/>
+      </w:pPr>
+    </w:p>
+    <w:p>
+      <w:pPr>
+        <w:ind w:left="720"/>
+      </w:pPr>
+    </w:p>
+    <w:p>
+      <w:pPr>
+        <w:ind w:left="720"/>
+      </w:pPr>
+    </w:p>
+    <w:p>
+      <w:pPr>
+        <w:ind w:left="720"/>
+      </w:pPr>
+    </w:p>
+    <w:p>
+      <w:pPr>
+        <w:ind w:left="720"/>
+      </w:pPr>
+    </w:p>
+    <w:p>
+      <w:pPr>
+        <w:ind w:left="720"/>
+      </w:pPr>
+    </w:p>
+    <w:p>
+      <w:pPr>
+        <w:ind w:left="720"/>
+      </w:pPr>
+    </w:p>
+    <w:tbl>
+      <w:tblPr>
+        <w:tblStyle w:val="TableNormal"/>
+        <w:tblW w:w="0" w:type="auto"/>
+        <w:tblInd w:w="112" w:type="dxa"/>
+        <w:tblBorders>
+          <w:top w:val="single" w:sz="6" w:space="0" w:color="000000"/>
+          <w:left w:val="single" w:sz="6" w:space="0" w:color="000000"/>
+          <w:bottom w:val="single" w:sz="6" w:space="0" w:color="000000"/>
+          <w:right w:val="single" w:sz="6" w:space="0" w:color="000000"/>
+          <w:insideH w:val="single" w:sz="6" w:space="0" w:color="000000"/>
+          <w:insideV w:val="single" w:sz="6" w:space="0" w:color="000000"/>
+        </w:tblBorders>
+        <w:shd w:val="clear" w:color="auto" w:fill="C7E2FA" w:themeFill="accent1" w:themeFillTint="33"/>
+        <w:tblLayout w:type="fixed"/>
+        <w:tblLook w:val="01E0" w:firstRow="1" w:lastRow="1" w:firstColumn="1" w:lastColumn="1" w:noHBand="0" w:noVBand="0"/>
+      </w:tblPr>
+      <w:tblGrid>
+        <w:gridCol w:w="2010"/>
+        <w:gridCol w:w="7200"/>
+      </w:tblGrid>
+      <w:tr>
+        <w:trPr>
+          <w:trHeight w:hRule="exact" w:val="601"/>
+        </w:trPr>
+        <w:tc>
+          <w:tcPr>
+            <w:tcW w:w="2010" w:type="dxa"/>
+            <w:shd w:val="clear" w:color="auto" w:fill="C7E2FA" w:themeFill="accent1" w:themeFillTint="33"/>
+          </w:tcPr>
+          <w:p>
+            <w:pPr>
+              <w:pStyle w:val="TableParagraph"/>
+              <w:spacing w:line="288" w:lineRule="auto"/>
+              <w:ind w:right="607"/>
+              <w:rPr>
+                <w:sz w:val="20"/>
+              </w:rPr>
+            </w:pPr>
+            <w:proofErr w:type="spellStart"/>
+            <w:r>
+              <w:rPr>
+                <w:sz w:val="20"/>
+              </w:rPr>
+              <w:lastRenderedPageBreak/>
+              <w:t>Característica</w:t>
+            </w:r>
+            <w:proofErr w:type="spellEnd"/>
+            <w:r>
+              <w:rPr>
+                <w:sz w:val="20"/>
+              </w:rPr>
+              <w:t xml:space="preserve"> de </w:t>
+            </w:r>
+            <w:proofErr w:type="spellStart"/>
+            <w:r>
+              <w:rPr>
+                <w:sz w:val="20"/>
+              </w:rPr>
+              <w:t>Calidad</w:t>
+            </w:r>
+            <w:proofErr w:type="spellEnd"/>
+          </w:p>
+        </w:tc>
+        <w:tc>
+          <w:tcPr>
+            <w:tcW w:w="7200" w:type="dxa"/>
+            <w:shd w:val="clear" w:color="auto" w:fill="C7E2FA" w:themeFill="accent1" w:themeFillTint="33"/>
+          </w:tcPr>
+          <w:p>
+            <w:pPr>
+              <w:pStyle w:val="TableParagraph"/>
+              <w:ind w:right="70"/>
+              <w:rPr>
+                <w:sz w:val="20"/>
+              </w:rPr>
+            </w:pPr>
+            <w:proofErr w:type="spellStart"/>
+            <w:r>
+              <w:rPr>
+                <w:sz w:val="20"/>
+              </w:rPr>
+              <w:t>Disponibilidad</w:t>
+            </w:r>
+            <w:proofErr w:type="spellEnd"/>
+          </w:p>
+        </w:tc>
+      </w:tr>
+      <w:tr>
+        <w:trPr>
+          <w:trHeight w:hRule="exact" w:val="308"/>
+        </w:trPr>
+        <w:tc>
+          <w:tcPr>
+            <w:tcW w:w="2010" w:type="dxa"/>
+            <w:shd w:val="clear" w:color="auto" w:fill="C7E2FA" w:themeFill="accent1" w:themeFillTint="33"/>
+          </w:tcPr>
+          <w:p>
+            <w:pPr>
+              <w:pStyle w:val="TableParagraph"/>
+              <w:rPr>
+                <w:sz w:val="20"/>
+              </w:rPr>
+            </w:pPr>
+            <w:proofErr w:type="spellStart"/>
+            <w:r>
+              <w:rPr>
+                <w:sz w:val="20"/>
+              </w:rPr>
+              <w:t>Interés</w:t>
+            </w:r>
+            <w:proofErr w:type="spellEnd"/>
+            <w:r>
+              <w:rPr>
+                <w:sz w:val="20"/>
+              </w:rPr>
+              <w:t xml:space="preserve"> del </w:t>
+            </w:r>
+            <w:proofErr w:type="spellStart"/>
+            <w:r>
+              <w:rPr>
+                <w:sz w:val="20"/>
+              </w:rPr>
+              <w:t>atributo</w:t>
+            </w:r>
+            <w:proofErr w:type="spellEnd"/>
+          </w:p>
+        </w:tc>
+        <w:tc>
+          <w:tcPr>
+            <w:tcW w:w="7200" w:type="dxa"/>
+            <w:shd w:val="clear" w:color="auto" w:fill="C7E2FA" w:themeFill="accent1" w:themeFillTint="33"/>
+          </w:tcPr>
+          <w:p>
+            <w:pPr>
+              <w:pStyle w:val="TableParagraph"/>
+              <w:ind w:right="70"/>
+              <w:rPr>
+                <w:sz w:val="20"/>
+              </w:rPr>
+            </w:pPr>
+            <w:proofErr w:type="spellStart"/>
+            <w:r>
+              <w:rPr>
+                <w:sz w:val="20"/>
+              </w:rPr>
+              <w:t>Pruebas</w:t>
+            </w:r>
+            <w:proofErr w:type="spellEnd"/>
+            <w:r>
+              <w:rPr>
+                <w:sz w:val="20"/>
+              </w:rPr>
+              <w:t xml:space="preserve"> – </w:t>
+            </w:r>
+            <w:proofErr w:type="spellStart"/>
+            <w:r>
+              <w:rPr>
+                <w:sz w:val="20"/>
+              </w:rPr>
+              <w:t>Implementación</w:t>
+            </w:r>
+            <w:proofErr w:type="spellEnd"/>
+            <w:r>
+              <w:rPr>
+                <w:sz w:val="20"/>
+              </w:rPr>
+              <w:t xml:space="preserve"> de la </w:t>
+            </w:r>
+            <w:proofErr w:type="spellStart"/>
+            <w:r>
+              <w:rPr>
+                <w:sz w:val="20"/>
+              </w:rPr>
+              <w:t>aplicación</w:t>
+            </w:r>
+            <w:proofErr w:type="spellEnd"/>
+            <w:r>
+              <w:rPr>
+                <w:sz w:val="20"/>
+              </w:rPr>
+              <w:t>.</w:t>
+            </w:r>
+          </w:p>
+        </w:tc>
+      </w:tr>
+      <w:tr>
+        <w:trPr>
+          <w:trHeight w:hRule="exact" w:val="894"/>
+        </w:trPr>
+        <w:tc>
+          <w:tcPr>
+            <w:tcW w:w="2010" w:type="dxa"/>
+            <w:shd w:val="clear" w:color="auto" w:fill="C7E2FA" w:themeFill="accent1" w:themeFillTint="33"/>
+          </w:tcPr>
+          <w:p>
+            <w:pPr>
+              <w:pStyle w:val="TableParagraph"/>
+              <w:ind w:right="607"/>
+              <w:rPr>
+                <w:sz w:val="20"/>
+              </w:rPr>
+            </w:pPr>
+            <w:proofErr w:type="spellStart"/>
+            <w:r>
+              <w:rPr>
+                <w:sz w:val="20"/>
+              </w:rPr>
+              <w:t>Descripción</w:t>
+            </w:r>
+            <w:proofErr w:type="spellEnd"/>
+          </w:p>
+        </w:tc>
+        <w:tc>
+          <w:tcPr>
+            <w:tcW w:w="7200" w:type="dxa"/>
+            <w:shd w:val="clear" w:color="auto" w:fill="C7E2FA" w:themeFill="accent1" w:themeFillTint="33"/>
+          </w:tcPr>
+          <w:p>
+            <w:pPr>
+              <w:pStyle w:val="TableParagraph"/>
+              <w:spacing w:line="288" w:lineRule="auto"/>
+              <w:ind w:right="70"/>
+              <w:jc w:val="both"/>
+              <w:rPr>
+                <w:sz w:val="20"/>
+              </w:rPr>
+            </w:pPr>
+            <w:r>
+              <w:rPr>
+                <w:sz w:val="20"/>
+              </w:rPr>
+              <w:t xml:space="preserve">El </w:t>
+            </w:r>
+            <w:proofErr w:type="spellStart"/>
+            <w:r>
+              <w:rPr>
+                <w:sz w:val="20"/>
+              </w:rPr>
+              <w:t>sistema</w:t>
+            </w:r>
+            <w:proofErr w:type="spellEnd"/>
+            <w:r>
+              <w:rPr>
+                <w:sz w:val="20"/>
+              </w:rPr>
+              <w:t xml:space="preserve"> </w:t>
+            </w:r>
+            <w:proofErr w:type="spellStart"/>
+            <w:r>
+              <w:rPr>
+                <w:sz w:val="20"/>
+              </w:rPr>
+              <w:t>debe</w:t>
+            </w:r>
+            <w:proofErr w:type="spellEnd"/>
+            <w:r>
+              <w:rPr>
+                <w:sz w:val="20"/>
+              </w:rPr>
+              <w:t xml:space="preserve"> </w:t>
+            </w:r>
+            <w:proofErr w:type="spellStart"/>
+            <w:r>
+              <w:rPr>
+                <w:sz w:val="20"/>
+              </w:rPr>
+              <w:t>garantizar</w:t>
+            </w:r>
+            <w:proofErr w:type="spellEnd"/>
+            <w:r>
+              <w:rPr>
+                <w:sz w:val="20"/>
+              </w:rPr>
+              <w:t xml:space="preserve"> la </w:t>
+            </w:r>
+            <w:proofErr w:type="spellStart"/>
+            <w:r>
+              <w:rPr>
+                <w:sz w:val="20"/>
+              </w:rPr>
+              <w:t>autenticación</w:t>
+            </w:r>
+            <w:proofErr w:type="spellEnd"/>
+            <w:r>
+              <w:rPr>
+                <w:sz w:val="20"/>
+              </w:rPr>
+              <w:t xml:space="preserve"> de </w:t>
+            </w:r>
+            <w:proofErr w:type="spellStart"/>
+            <w:r>
+              <w:rPr>
+                <w:sz w:val="20"/>
+              </w:rPr>
+              <w:t>usuarios</w:t>
+            </w:r>
+            <w:proofErr w:type="spellEnd"/>
+            <w:r>
+              <w:rPr>
+                <w:sz w:val="20"/>
+              </w:rPr>
+              <w:t xml:space="preserve"> y la </w:t>
+            </w:r>
+            <w:proofErr w:type="spellStart"/>
+            <w:r>
+              <w:rPr>
+                <w:sz w:val="20"/>
+              </w:rPr>
+              <w:t>recuperación</w:t>
+            </w:r>
+            <w:proofErr w:type="spellEnd"/>
+            <w:r>
+              <w:rPr>
+                <w:sz w:val="20"/>
+              </w:rPr>
+              <w:t xml:space="preserve"> </w:t>
+            </w:r>
+            <w:proofErr w:type="spellStart"/>
+            <w:r>
+              <w:rPr>
+                <w:sz w:val="20"/>
+              </w:rPr>
+              <w:t>segura</w:t>
+            </w:r>
+            <w:proofErr w:type="spellEnd"/>
+            <w:r>
+              <w:rPr>
+                <w:sz w:val="20"/>
+              </w:rPr>
+              <w:t xml:space="preserve"> de </w:t>
+            </w:r>
+            <w:proofErr w:type="spellStart"/>
+            <w:r>
+              <w:rPr>
+                <w:sz w:val="20"/>
+              </w:rPr>
+              <w:t>contraseña</w:t>
+            </w:r>
+            <w:proofErr w:type="spellEnd"/>
+            <w:r>
+              <w:rPr>
+                <w:sz w:val="20"/>
+              </w:rPr>
+              <w:t xml:space="preserve">, </w:t>
+            </w:r>
+            <w:proofErr w:type="spellStart"/>
+            <w:r>
+              <w:rPr>
+                <w:sz w:val="20"/>
+              </w:rPr>
+              <w:t>además</w:t>
+            </w:r>
+            <w:proofErr w:type="spellEnd"/>
+            <w:r>
+              <w:rPr>
+                <w:sz w:val="20"/>
+              </w:rPr>
+              <w:t xml:space="preserve"> </w:t>
+            </w:r>
+            <w:proofErr w:type="spellStart"/>
+            <w:r>
+              <w:rPr>
+                <w:sz w:val="20"/>
+              </w:rPr>
+              <w:t>debe</w:t>
+            </w:r>
+            <w:proofErr w:type="spellEnd"/>
+            <w:r>
+              <w:rPr>
+                <w:sz w:val="20"/>
+              </w:rPr>
+              <w:t xml:space="preserve"> </w:t>
+            </w:r>
+            <w:proofErr w:type="spellStart"/>
+            <w:r>
+              <w:rPr>
+                <w:sz w:val="20"/>
+              </w:rPr>
+              <w:t>permitir</w:t>
+            </w:r>
+            <w:proofErr w:type="spellEnd"/>
+            <w:r>
+              <w:rPr>
+                <w:sz w:val="20"/>
+              </w:rPr>
+              <w:t xml:space="preserve"> </w:t>
+            </w:r>
+            <w:proofErr w:type="spellStart"/>
+            <w:r>
+              <w:rPr>
+                <w:sz w:val="20"/>
+              </w:rPr>
+              <w:t>autorización</w:t>
+            </w:r>
+            <w:proofErr w:type="spellEnd"/>
+            <w:r>
+              <w:rPr>
+                <w:sz w:val="20"/>
+              </w:rPr>
+              <w:t xml:space="preserve"> de </w:t>
+            </w:r>
+            <w:proofErr w:type="spellStart"/>
+            <w:r>
+              <w:rPr>
+                <w:sz w:val="20"/>
+              </w:rPr>
+              <w:t>funcionalidades</w:t>
+            </w:r>
+            <w:proofErr w:type="spellEnd"/>
+            <w:r>
+              <w:rPr>
+                <w:sz w:val="20"/>
+              </w:rPr>
+              <w:t xml:space="preserve"> </w:t>
+            </w:r>
+            <w:proofErr w:type="spellStart"/>
+            <w:r>
+              <w:rPr>
+                <w:sz w:val="20"/>
+              </w:rPr>
+              <w:t>mediante</w:t>
+            </w:r>
+            <w:proofErr w:type="spellEnd"/>
+            <w:r>
+              <w:rPr>
+                <w:sz w:val="20"/>
+              </w:rPr>
+              <w:t xml:space="preserve"> el </w:t>
+            </w:r>
+            <w:proofErr w:type="spellStart"/>
+            <w:r>
+              <w:rPr>
+                <w:sz w:val="20"/>
+              </w:rPr>
+              <w:t>uso</w:t>
+            </w:r>
+            <w:proofErr w:type="spellEnd"/>
+            <w:r>
+              <w:rPr>
+                <w:sz w:val="20"/>
+              </w:rPr>
+              <w:t xml:space="preserve"> de roles, la </w:t>
+            </w:r>
+            <w:proofErr w:type="spellStart"/>
+            <w:r>
+              <w:rPr>
+                <w:sz w:val="20"/>
+              </w:rPr>
+              <w:t>integridad</w:t>
+            </w:r>
+            <w:proofErr w:type="spellEnd"/>
+            <w:r>
+              <w:rPr>
+                <w:sz w:val="20"/>
+              </w:rPr>
+              <w:t xml:space="preserve"> de la </w:t>
+            </w:r>
+            <w:proofErr w:type="spellStart"/>
+            <w:r>
+              <w:rPr>
+                <w:sz w:val="20"/>
+              </w:rPr>
+              <w:t>información</w:t>
+            </w:r>
+            <w:proofErr w:type="spellEnd"/>
+            <w:r>
+              <w:rPr>
+                <w:sz w:val="20"/>
+              </w:rPr>
+              <w:t xml:space="preserve"> en </w:t>
+            </w:r>
+            <w:proofErr w:type="spellStart"/>
+            <w:r>
+              <w:rPr>
+                <w:sz w:val="20"/>
+              </w:rPr>
+              <w:t>todo</w:t>
+            </w:r>
+            <w:proofErr w:type="spellEnd"/>
+            <w:r>
+              <w:rPr>
+                <w:sz w:val="20"/>
+              </w:rPr>
+              <w:t xml:space="preserve"> </w:t>
+            </w:r>
+            <w:proofErr w:type="spellStart"/>
+            <w:r>
+              <w:rPr>
+                <w:sz w:val="20"/>
+              </w:rPr>
+              <w:t>momento</w:t>
+            </w:r>
+            <w:proofErr w:type="spellEnd"/>
+            <w:r>
+              <w:rPr>
+                <w:sz w:val="20"/>
+              </w:rPr>
+              <w:t xml:space="preserve"> y </w:t>
+            </w:r>
+            <w:proofErr w:type="spellStart"/>
+            <w:r>
+              <w:rPr>
+                <w:sz w:val="20"/>
+              </w:rPr>
+              <w:t>su</w:t>
+            </w:r>
+            <w:proofErr w:type="spellEnd"/>
+            <w:r>
+              <w:rPr>
+                <w:sz w:val="20"/>
+              </w:rPr>
+              <w:t xml:space="preserve"> </w:t>
+            </w:r>
+            <w:proofErr w:type="spellStart"/>
+            <w:r>
+              <w:rPr>
+                <w:sz w:val="20"/>
+              </w:rPr>
+              <w:t>confidencialidad</w:t>
+            </w:r>
+            <w:proofErr w:type="spellEnd"/>
+            <w:r>
+              <w:rPr>
+                <w:sz w:val="20"/>
+              </w:rPr>
+              <w:t>.</w:t>
+            </w:r>
+          </w:p>
+        </w:tc>
+      </w:tr>
+      <w:tr>
+        <w:trPr>
+          <w:trHeight w:hRule="exact" w:val="308"/>
+        </w:trPr>
+        <w:tc>
+          <w:tcPr>
+            <w:tcW w:w="2010" w:type="dxa"/>
+            <w:shd w:val="clear" w:color="auto" w:fill="C7E2FA" w:themeFill="accent1" w:themeFillTint="33"/>
+          </w:tcPr>
+          <w:p>
+            <w:pPr>
+              <w:pStyle w:val="TableParagraph"/>
+              <w:ind w:right="607"/>
+              <w:rPr>
+                <w:sz w:val="20"/>
+              </w:rPr>
+            </w:pPr>
+            <w:r>
+              <w:rPr>
+                <w:sz w:val="20"/>
+              </w:rPr>
+              <w:t xml:space="preserve">ID </w:t>
+            </w:r>
+            <w:proofErr w:type="spellStart"/>
+            <w:r>
+              <w:rPr>
+                <w:sz w:val="20"/>
+              </w:rPr>
+              <w:t>Escenario</w:t>
+            </w:r>
+            <w:proofErr w:type="spellEnd"/>
+          </w:p>
+        </w:tc>
+        <w:tc>
+          <w:tcPr>
+            <w:tcW w:w="7200" w:type="dxa"/>
+            <w:shd w:val="clear" w:color="auto" w:fill="C7E2FA" w:themeFill="accent1" w:themeFillTint="33"/>
+          </w:tcPr>
+          <w:p>
+            <w:pPr>
+              <w:pStyle w:val="TableParagraph"/>
+              <w:ind w:right="70"/>
+              <w:rPr>
+                <w:sz w:val="20"/>
+              </w:rPr>
+            </w:pPr>
+            <w:r>
+              <w:rPr>
+                <w:sz w:val="20"/>
+              </w:rPr>
+              <w:t>E002</w:t>
+            </w:r>
+          </w:p>
+        </w:tc>
+      </w:tr>
+      <w:tr>
+        <w:trPr>
+          <w:trHeight w:hRule="exact" w:val="300"/>
+        </w:trPr>
+        <w:tc>
+          <w:tcPr>
+            <w:tcW w:w="2010" w:type="dxa"/>
+            <w:vMerge w:val="restart"/>
+            <w:shd w:val="clear" w:color="auto" w:fill="C7E2FA" w:themeFill="accent1" w:themeFillTint="33"/>
+          </w:tcPr>
+          <w:p>
+            <w:pPr>
+              <w:pStyle w:val="TableParagraph"/>
+              <w:ind w:right="607"/>
+              <w:rPr>
+                <w:sz w:val="20"/>
+              </w:rPr>
+            </w:pPr>
+            <w:proofErr w:type="spellStart"/>
+            <w:r>
+              <w:rPr>
+                <w:sz w:val="20"/>
+              </w:rPr>
+              <w:t>Escenario</w:t>
+            </w:r>
+            <w:proofErr w:type="spellEnd"/>
+          </w:p>
+        </w:tc>
+        <w:tc>
+          <w:tcPr>
+            <w:tcW w:w="7200" w:type="dxa"/>
+            <w:shd w:val="clear" w:color="auto" w:fill="C7E2FA" w:themeFill="accent1" w:themeFillTint="33"/>
+          </w:tcPr>
+          <w:p>
+            <w:pPr>
+              <w:pStyle w:val="TableParagraph"/>
+              <w:spacing w:before="0"/>
+              <w:ind w:right="70"/>
+              <w:rPr>
+                <w:rFonts w:ascii="Times New Roman"/>
+                <w:sz w:val="20"/>
+              </w:rPr>
+            </w:pPr>
+            <w:proofErr w:type="spellStart"/>
+            <w:r>
+              <w:rPr>
+                <w:rFonts w:ascii="Times New Roman"/>
+                <w:sz w:val="20"/>
+              </w:rPr>
+              <w:t>Persistencia</w:t>
+            </w:r>
+            <w:proofErr w:type="spellEnd"/>
+          </w:p>
+        </w:tc>
+      </w:tr>
+      <w:tr>
+        <w:trPr>
+          <w:trHeight w:hRule="exact" w:val="3636"/>
+        </w:trPr>
+        <w:tc>
+          <w:tcPr>
+            <w:tcW w:w="2010" w:type="dxa"/>
+            <w:vMerge/>
+            <w:shd w:val="clear" w:color="auto" w:fill="C7E2FA" w:themeFill="accent1" w:themeFillTint="33"/>
+          </w:tcPr>
+          <w:p/>
+        </w:tc>
+        <w:tc>
+          <w:tcPr>
+            <w:tcW w:w="7200" w:type="dxa"/>
+            <w:shd w:val="clear" w:color="auto" w:fill="C7E2FA" w:themeFill="accent1" w:themeFillTint="33"/>
+          </w:tcPr>
+          <w:tbl>
+            <w:tblPr>
+              <w:tblStyle w:val="TableNormal"/>
+              <w:tblW w:w="0" w:type="auto"/>
+              <w:tblBorders>
+                <w:top w:val="single" w:sz="6" w:space="0" w:color="000000"/>
+                <w:left w:val="single" w:sz="6" w:space="0" w:color="000000"/>
+                <w:bottom w:val="single" w:sz="6" w:space="0" w:color="000000"/>
+                <w:right w:val="single" w:sz="6" w:space="0" w:color="000000"/>
+                <w:insideH w:val="single" w:sz="6" w:space="0" w:color="000000"/>
+                <w:insideV w:val="single" w:sz="6" w:space="0" w:color="000000"/>
+              </w:tblBorders>
+              <w:shd w:val="clear" w:color="auto" w:fill="ECF2DA" w:themeFill="accent6" w:themeFillTint="33"/>
+              <w:tblLayout w:type="fixed"/>
+              <w:tblLook w:val="01E0" w:firstRow="1" w:lastRow="1" w:firstColumn="1" w:lastColumn="1" w:noHBand="0" w:noVBand="0"/>
+            </w:tblPr>
+            <w:tblGrid>
+              <w:gridCol w:w="1350"/>
+              <w:gridCol w:w="5445"/>
+            </w:tblGrid>
+            <w:tr>
+              <w:trPr>
+                <w:trHeight w:hRule="exact" w:val="601"/>
+              </w:trPr>
+              <w:tc>
+                <w:tcPr>
+                  <w:tcW w:w="1350" w:type="dxa"/>
+                  <w:shd w:val="clear" w:color="auto" w:fill="ECF2DA" w:themeFill="accent6" w:themeFillTint="33"/>
+                </w:tcPr>
+                <w:p>
+                  <w:pPr>
+                    <w:pStyle w:val="TableParagraph"/>
+                    <w:spacing w:line="288" w:lineRule="auto"/>
+                    <w:ind w:right="439"/>
+                    <w:rPr>
+                      <w:sz w:val="20"/>
+                    </w:rPr>
+                  </w:pPr>
+                  <w:proofErr w:type="spellStart"/>
+                  <w:r>
+                    <w:rPr>
+                      <w:sz w:val="20"/>
+                    </w:rPr>
+                    <w:t>Fuente</w:t>
+                  </w:r>
+                  <w:proofErr w:type="spellEnd"/>
+                  <w:r>
+                    <w:rPr>
+                      <w:sz w:val="20"/>
+                    </w:rPr>
+                    <w:t xml:space="preserve"> del </w:t>
+                  </w:r>
+                  <w:proofErr w:type="spellStart"/>
+                  <w:r>
+                    <w:rPr>
+                      <w:sz w:val="20"/>
+                    </w:rPr>
+                    <w:t>Estímulo</w:t>
+                  </w:r>
+                  <w:proofErr w:type="spellEnd"/>
+                </w:p>
+              </w:tc>
+              <w:tc>
+                <w:tcPr>
+                  <w:tcW w:w="5445" w:type="dxa"/>
+                  <w:shd w:val="clear" w:color="auto" w:fill="ECF2DA" w:themeFill="accent6" w:themeFillTint="33"/>
+                </w:tcPr>
+                <w:p>
+                  <w:pPr>
+                    <w:pStyle w:val="TableParagraph"/>
+                    <w:ind w:right="217"/>
+                    <w:rPr>
+                      <w:sz w:val="20"/>
+                    </w:rPr>
+                  </w:pPr>
+                  <w:proofErr w:type="spellStart"/>
+                  <w:r>
+                    <w:rPr>
+                      <w:sz w:val="20"/>
+                    </w:rPr>
+                    <w:t>Documentos</w:t>
+                  </w:r>
+                  <w:proofErr w:type="spellEnd"/>
+                </w:p>
+              </w:tc>
+            </w:tr>
+            <w:tr>
+              <w:trPr>
+                <w:trHeight w:hRule="exact" w:val="601"/>
+              </w:trPr>
+              <w:tc>
+                <w:tcPr>
+                  <w:tcW w:w="1350" w:type="dxa"/>
+                  <w:shd w:val="clear" w:color="auto" w:fill="ECF2DA" w:themeFill="accent6" w:themeFillTint="33"/>
+                </w:tcPr>
+                <w:p>
+                  <w:pPr>
+                    <w:pStyle w:val="TableParagraph"/>
+                    <w:ind w:right="404"/>
+                    <w:rPr>
+                      <w:sz w:val="20"/>
+                    </w:rPr>
+                  </w:pPr>
+                  <w:proofErr w:type="spellStart"/>
+                  <w:r>
+                    <w:rPr>
+                      <w:sz w:val="20"/>
+                    </w:rPr>
+                    <w:t>Estímulo</w:t>
+                  </w:r>
+                  <w:proofErr w:type="spellEnd"/>
+                </w:p>
+              </w:tc>
+              <w:tc>
+                <w:tcPr>
+                  <w:tcW w:w="5445" w:type="dxa"/>
+                  <w:shd w:val="clear" w:color="auto" w:fill="ECF2DA" w:themeFill="accent6" w:themeFillTint="33"/>
+                </w:tcPr>
+                <w:p>
+                  <w:pPr>
+                    <w:pStyle w:val="TableParagraph"/>
+                    <w:spacing w:line="288" w:lineRule="auto"/>
+                    <w:ind w:right="407"/>
+                    <w:rPr>
+                      <w:sz w:val="20"/>
+                    </w:rPr>
+                  </w:pPr>
+                  <w:r>
+                    <w:rPr>
+                      <w:sz w:val="20"/>
+                    </w:rPr>
+                    <w:t xml:space="preserve">El </w:t>
+                  </w:r>
+                  <w:proofErr w:type="spellStart"/>
+                  <w:r>
+                    <w:rPr>
+                      <w:sz w:val="20"/>
+                    </w:rPr>
+                    <w:t>usuario</w:t>
+                  </w:r>
+                  <w:proofErr w:type="spellEnd"/>
+                  <w:r>
+                    <w:rPr>
+                      <w:sz w:val="20"/>
+                    </w:rPr>
+                    <w:t xml:space="preserve"> o actor de </w:t>
+                  </w:r>
+                  <w:proofErr w:type="spellStart"/>
+                  <w:r>
+                    <w:rPr>
+                      <w:sz w:val="20"/>
+                    </w:rPr>
+                    <w:t>sistema</w:t>
+                  </w:r>
+                  <w:proofErr w:type="spellEnd"/>
+                  <w:r>
+                    <w:rPr>
+                      <w:sz w:val="20"/>
+                    </w:rPr>
+                    <w:t xml:space="preserve"> </w:t>
+                  </w:r>
+                  <w:proofErr w:type="spellStart"/>
+                  <w:r>
+                    <w:rPr>
+                      <w:sz w:val="20"/>
+                    </w:rPr>
+                    <w:t>hace</w:t>
+                  </w:r>
+                  <w:proofErr w:type="spellEnd"/>
+                  <w:r>
+                    <w:rPr>
+                      <w:sz w:val="20"/>
+                    </w:rPr>
+                    <w:t xml:space="preserve"> </w:t>
+                  </w:r>
+                  <w:proofErr w:type="spellStart"/>
+                  <w:r>
+                    <w:rPr>
+                      <w:sz w:val="20"/>
+                    </w:rPr>
+                    <w:t>consultas</w:t>
+                  </w:r>
+                  <w:proofErr w:type="spellEnd"/>
+                  <w:r>
+                    <w:rPr>
+                      <w:sz w:val="20"/>
+                    </w:rPr>
+                    <w:t xml:space="preserve"> o </w:t>
+                  </w:r>
+                  <w:proofErr w:type="spellStart"/>
+                  <w:r>
+                    <w:rPr>
+                      <w:sz w:val="20"/>
+                    </w:rPr>
+                    <w:t>modificaciones</w:t>
+                  </w:r>
+                  <w:proofErr w:type="spellEnd"/>
+                  <w:r>
+                    <w:rPr>
+                      <w:sz w:val="20"/>
+                    </w:rPr>
+                    <w:t xml:space="preserve"> </w:t>
+                  </w:r>
+                  <w:proofErr w:type="spellStart"/>
+                  <w:r>
+                    <w:rPr>
+                      <w:sz w:val="20"/>
+                    </w:rPr>
+                    <w:t>sobre</w:t>
+                  </w:r>
+                  <w:proofErr w:type="spellEnd"/>
+                  <w:r>
+                    <w:rPr>
+                      <w:sz w:val="20"/>
+                    </w:rPr>
+                    <w:t xml:space="preserve"> la base de </w:t>
+                  </w:r>
+                  <w:proofErr w:type="spellStart"/>
+                  <w:r>
+                    <w:rPr>
+                      <w:sz w:val="20"/>
+                    </w:rPr>
+                    <w:t>datos</w:t>
+                  </w:r>
+                  <w:proofErr w:type="spellEnd"/>
+                  <w:r>
+                    <w:rPr>
+                      <w:sz w:val="20"/>
+                    </w:rPr>
+                    <w:t>.</w:t>
+                  </w:r>
+                </w:p>
+              </w:tc>
+            </w:tr>
+            <w:tr>
+              <w:trPr>
+                <w:trHeight w:hRule="exact" w:val="308"/>
+              </w:trPr>
+              <w:tc>
+                <w:tcPr>
+                  <w:tcW w:w="1350" w:type="dxa"/>
+                  <w:shd w:val="clear" w:color="auto" w:fill="ECF2DA" w:themeFill="accent6" w:themeFillTint="33"/>
+                </w:tcPr>
+                <w:p>
+                  <w:pPr>
+                    <w:pStyle w:val="TableParagraph"/>
+                    <w:ind w:right="404"/>
+                    <w:rPr>
+                      <w:sz w:val="20"/>
+                    </w:rPr>
+                  </w:pPr>
+                  <w:proofErr w:type="spellStart"/>
+                  <w:r>
+                    <w:rPr>
+                      <w:sz w:val="20"/>
+                    </w:rPr>
+                    <w:t>Artefacto</w:t>
+                  </w:r>
+                  <w:proofErr w:type="spellEnd"/>
+                </w:p>
+              </w:tc>
+              <w:tc>
+                <w:tcPr>
+                  <w:tcW w:w="5445" w:type="dxa"/>
+                  <w:shd w:val="clear" w:color="auto" w:fill="ECF2DA" w:themeFill="accent6" w:themeFillTint="33"/>
+                </w:tcPr>
+                <w:p>
+                  <w:pPr>
+                    <w:pStyle w:val="TableParagraph"/>
+                    <w:ind w:right="217"/>
+                    <w:rPr>
+                      <w:sz w:val="20"/>
+                    </w:rPr>
+                  </w:pPr>
+                  <w:r>
+                    <w:rPr>
+                      <w:sz w:val="20"/>
+                    </w:rPr>
+                    <w:t xml:space="preserve">Base de </w:t>
+                  </w:r>
+                  <w:proofErr w:type="spellStart"/>
+                  <w:r>
+                    <w:rPr>
+                      <w:sz w:val="20"/>
+                    </w:rPr>
+                    <w:t>datos</w:t>
+                  </w:r>
+                  <w:proofErr w:type="spellEnd"/>
+                  <w:r>
+                    <w:rPr>
+                      <w:sz w:val="20"/>
+                    </w:rPr>
+                    <w:t xml:space="preserve">, </w:t>
+                  </w:r>
+                  <w:proofErr w:type="spellStart"/>
+                  <w:r>
+                    <w:rPr>
+                      <w:sz w:val="20"/>
+                    </w:rPr>
+                    <w:t>interfaz</w:t>
+                  </w:r>
+                  <w:proofErr w:type="spellEnd"/>
+                </w:p>
+              </w:tc>
+            </w:tr>
+            <w:tr>
+              <w:trPr>
+                <w:trHeight w:hRule="exact" w:val="308"/>
+              </w:trPr>
+              <w:tc>
+                <w:tcPr>
+                  <w:tcW w:w="1350" w:type="dxa"/>
+                  <w:shd w:val="clear" w:color="auto" w:fill="ECF2DA" w:themeFill="accent6" w:themeFillTint="33"/>
+                </w:tcPr>
+                <w:p>
+                  <w:pPr>
+                    <w:pStyle w:val="TableParagraph"/>
+                    <w:ind w:right="404"/>
+                    <w:rPr>
+                      <w:sz w:val="20"/>
+                    </w:rPr>
+                  </w:pPr>
+                  <w:proofErr w:type="spellStart"/>
+                  <w:r>
+                    <w:rPr>
+                      <w:sz w:val="20"/>
+                    </w:rPr>
+                    <w:t>Ambiente</w:t>
+                  </w:r>
+                  <w:proofErr w:type="spellEnd"/>
+                </w:p>
+              </w:tc>
+              <w:tc>
+                <w:tcPr>
+                  <w:tcW w:w="5445" w:type="dxa"/>
+                  <w:shd w:val="clear" w:color="auto" w:fill="ECF2DA" w:themeFill="accent6" w:themeFillTint="33"/>
+                </w:tcPr>
+                <w:p>
+                  <w:pPr>
+                    <w:pStyle w:val="TableParagraph"/>
+                    <w:ind w:right="217"/>
+                    <w:rPr>
+                      <w:sz w:val="20"/>
+                    </w:rPr>
+                  </w:pPr>
+                  <w:proofErr w:type="spellStart"/>
+                  <w:r>
+                    <w:rPr>
+                      <w:sz w:val="20"/>
+                    </w:rPr>
+                    <w:t>Modo</w:t>
+                  </w:r>
+                  <w:proofErr w:type="spellEnd"/>
+                  <w:r>
+                    <w:rPr>
+                      <w:sz w:val="20"/>
+                    </w:rPr>
+                    <w:t xml:space="preserve"> normal ‐ </w:t>
+                  </w:r>
+                  <w:proofErr w:type="spellStart"/>
+                  <w:r>
+                    <w:rPr>
+                      <w:sz w:val="20"/>
+                    </w:rPr>
+                    <w:t>Pruebas</w:t>
+                  </w:r>
+                  <w:proofErr w:type="spellEnd"/>
+                </w:p>
+              </w:tc>
+            </w:tr>
+            <w:tr>
+              <w:trPr>
+                <w:trHeight w:hRule="exact" w:val="601"/>
+              </w:trPr>
+              <w:tc>
+                <w:tcPr>
+                  <w:tcW w:w="1350" w:type="dxa"/>
+                  <w:shd w:val="clear" w:color="auto" w:fill="ECF2DA" w:themeFill="accent6" w:themeFillTint="33"/>
+                </w:tcPr>
+                <w:p>
+                  <w:pPr>
+                    <w:pStyle w:val="TableParagraph"/>
+                    <w:ind w:right="404"/>
+                    <w:rPr>
+                      <w:sz w:val="20"/>
+                    </w:rPr>
+                  </w:pPr>
+                  <w:proofErr w:type="spellStart"/>
+                  <w:r>
+                    <w:rPr>
+                      <w:sz w:val="20"/>
+                    </w:rPr>
+                    <w:t>Respuesta</w:t>
+                  </w:r>
+                  <w:proofErr w:type="spellEnd"/>
+                </w:p>
+              </w:tc>
+              <w:tc>
+                <w:tcPr>
+                  <w:tcW w:w="5445" w:type="dxa"/>
+                  <w:shd w:val="clear" w:color="auto" w:fill="ECF2DA" w:themeFill="accent6" w:themeFillTint="33"/>
+                </w:tcPr>
+                <w:p>
+                  <w:pPr>
+                    <w:pStyle w:val="TableParagraph"/>
+                    <w:spacing w:line="288" w:lineRule="auto"/>
+                    <w:ind w:right="491"/>
+                    <w:rPr>
+                      <w:sz w:val="20"/>
+                    </w:rPr>
+                  </w:pPr>
+                  <w:r>
+                    <w:rPr>
+                      <w:sz w:val="20"/>
+                    </w:rPr>
+                    <w:t xml:space="preserve">Se </w:t>
+                  </w:r>
+                  <w:proofErr w:type="spellStart"/>
+                  <w:r>
+                    <w:rPr>
+                      <w:sz w:val="20"/>
+                    </w:rPr>
+                    <w:t>muestra</w:t>
+                  </w:r>
+                  <w:proofErr w:type="spellEnd"/>
+                  <w:r>
+                    <w:rPr>
+                      <w:sz w:val="20"/>
+                    </w:rPr>
+                    <w:t xml:space="preserve"> el </w:t>
+                  </w:r>
+                  <w:proofErr w:type="spellStart"/>
+                  <w:r>
+                    <w:rPr>
+                      <w:sz w:val="20"/>
+                    </w:rPr>
+                    <w:t>documento</w:t>
+                  </w:r>
+                  <w:proofErr w:type="spellEnd"/>
+                  <w:r>
+                    <w:rPr>
+                      <w:sz w:val="20"/>
+                    </w:rPr>
+                    <w:t xml:space="preserve"> o </w:t>
+                  </w:r>
+                  <w:proofErr w:type="spellStart"/>
+                  <w:r>
+                    <w:rPr>
+                      <w:sz w:val="20"/>
+                    </w:rPr>
+                    <w:t>consulta</w:t>
+                  </w:r>
+                  <w:proofErr w:type="spellEnd"/>
+                  <w:r>
+                    <w:rPr>
+                      <w:sz w:val="20"/>
+                    </w:rPr>
+                    <w:t xml:space="preserve"> </w:t>
+                  </w:r>
+                  <w:proofErr w:type="spellStart"/>
+                  <w:r>
+                    <w:rPr>
+                      <w:sz w:val="20"/>
+                    </w:rPr>
+                    <w:t>pertinente</w:t>
+                  </w:r>
+                  <w:proofErr w:type="spellEnd"/>
+                  <w:r>
+                    <w:rPr>
+                      <w:sz w:val="20"/>
+                    </w:rPr>
+                    <w:t xml:space="preserve">, </w:t>
+                  </w:r>
+                  <w:proofErr w:type="spellStart"/>
+                  <w:r>
+                    <w:rPr>
+                      <w:sz w:val="20"/>
+                    </w:rPr>
+                    <w:t>mensaje</w:t>
+                  </w:r>
+                  <w:proofErr w:type="spellEnd"/>
+                  <w:r>
+                    <w:rPr>
+                      <w:sz w:val="20"/>
+                    </w:rPr>
+                    <w:t xml:space="preserve"> de </w:t>
+                  </w:r>
+                  <w:proofErr w:type="spellStart"/>
+                  <w:r>
+                    <w:rPr>
+                      <w:sz w:val="20"/>
+                    </w:rPr>
+                    <w:t>modificación</w:t>
+                  </w:r>
+                  <w:proofErr w:type="spellEnd"/>
+                  <w:r>
+                    <w:rPr>
+                      <w:sz w:val="20"/>
+                    </w:rPr>
+                    <w:t xml:space="preserve"> </w:t>
+                  </w:r>
+                  <w:proofErr w:type="spellStart"/>
+                  <w:r>
+                    <w:rPr>
+                      <w:sz w:val="20"/>
+                    </w:rPr>
+                    <w:t>exitosa</w:t>
+                  </w:r>
+                  <w:proofErr w:type="spellEnd"/>
+                </w:p>
+              </w:tc>
+            </w:tr>
+            <w:tr>
+              <w:trPr>
+                <w:trHeight w:hRule="exact" w:val="601"/>
+              </w:trPr>
+              <w:tc>
+                <w:tcPr>
+                  <w:tcW w:w="1350" w:type="dxa"/>
+                  <w:shd w:val="clear" w:color="auto" w:fill="ECF2DA" w:themeFill="accent6" w:themeFillTint="33"/>
+                </w:tcPr>
+                <w:p>
+                  <w:pPr>
+                    <w:pStyle w:val="TableParagraph"/>
+                    <w:spacing w:line="288" w:lineRule="auto"/>
+                    <w:ind w:right="404"/>
+                    <w:rPr>
+                      <w:sz w:val="20"/>
+                    </w:rPr>
+                  </w:pPr>
+                  <w:proofErr w:type="spellStart"/>
+                  <w:r>
+                    <w:rPr>
+                      <w:sz w:val="20"/>
+                    </w:rPr>
+                    <w:t>Medida</w:t>
+                  </w:r>
+                  <w:proofErr w:type="spellEnd"/>
+                  <w:r>
+                    <w:rPr>
+                      <w:sz w:val="20"/>
+                    </w:rPr>
+                    <w:t xml:space="preserve"> de </w:t>
+                  </w:r>
+                  <w:proofErr w:type="spellStart"/>
+                  <w:r>
+                    <w:rPr>
+                      <w:sz w:val="20"/>
+                    </w:rPr>
+                    <w:t>respuesta</w:t>
+                  </w:r>
+                  <w:proofErr w:type="spellEnd"/>
+                </w:p>
+              </w:tc>
+              <w:tc>
+                <w:tcPr>
+                  <w:tcW w:w="5445" w:type="dxa"/>
+                  <w:shd w:val="clear" w:color="auto" w:fill="ECF2DA" w:themeFill="accent6" w:themeFillTint="33"/>
+                </w:tcPr>
+                <w:p>
+                  <w:pPr>
+                    <w:pStyle w:val="TableParagraph"/>
+                    <w:ind w:right="217"/>
+                    <w:rPr>
+                      <w:sz w:val="20"/>
+                    </w:rPr>
+                  </w:pPr>
+                  <w:r>
+                    <w:rPr>
+                      <w:sz w:val="20"/>
+                    </w:rPr>
+                    <w:t>5s</w:t>
+                  </w:r>
+                </w:p>
+              </w:tc>
+            </w:tr>
+          </w:tbl>
+          <w:p/>
+        </w:tc>
+      </w:tr>
+      <w:tr>
+        <w:trPr>
+          <w:trHeight w:hRule="exact" w:val="308"/>
+        </w:trPr>
+        <w:tc>
+          <w:tcPr>
+            <w:tcW w:w="2010" w:type="dxa"/>
+            <w:shd w:val="clear" w:color="auto" w:fill="C7E2FA" w:themeFill="accent1" w:themeFillTint="33"/>
+          </w:tcPr>
+          <w:p>
+            <w:pPr>
+              <w:pStyle w:val="TableParagraph"/>
+              <w:ind w:right="607"/>
+              <w:rPr>
+                <w:sz w:val="20"/>
+              </w:rPr>
+            </w:pPr>
+            <w:proofErr w:type="spellStart"/>
+            <w:r>
+              <w:rPr>
+                <w:sz w:val="20"/>
+              </w:rPr>
+              <w:t>Importancia</w:t>
+            </w:r>
+            <w:proofErr w:type="spellEnd"/>
+          </w:p>
+        </w:tc>
+        <w:tc>
+          <w:tcPr>
+            <w:tcW w:w="7200" w:type="dxa"/>
+            <w:shd w:val="clear" w:color="auto" w:fill="C7E2FA" w:themeFill="accent1" w:themeFillTint="33"/>
+          </w:tcPr>
+          <w:p>
+            <w:pPr>
+              <w:pStyle w:val="TableParagraph"/>
+              <w:ind w:right="70"/>
+              <w:rPr>
+                <w:sz w:val="20"/>
+              </w:rPr>
+            </w:pPr>
+            <w:r>
+              <w:rPr>
+                <w:sz w:val="20"/>
+              </w:rPr>
+              <w:t>Alta</w:t>
+            </w:r>
+          </w:p>
+        </w:tc>
+      </w:tr>
+    </w:tbl>
+    <w:p>
+      <w:pPr>
+        <w:ind w:left="720"/>
+      </w:pPr>
+    </w:p>
+    <w:p>
+      <w:pPr>
+        <w:ind w:left="720"/>
+      </w:pPr>
+    </w:p>
+    <w:p>
+      <w:pPr>
+        <w:ind w:left="720"/>
+      </w:pPr>
+    </w:p>
+    <w:p>
+      <w:pPr>
+        <w:ind w:left="720"/>
+      </w:pPr>
+    </w:p>
+    <w:p>
+      <w:pPr>
+        <w:ind w:left="720"/>
+      </w:pPr>
+    </w:p>
+    <w:p>
+      <w:pPr>
+        <w:ind w:left="720"/>
+      </w:pPr>
+    </w:p>
+    <w:p>
+      <w:pPr>
+        <w:ind w:left="720"/>
+      </w:pPr>
+    </w:p>
+    <w:p>
+      <w:pPr>
+        <w:ind w:left="720"/>
+      </w:pPr>
+    </w:p>
+    <w:p>
+      <w:pPr>
+        <w:ind w:left="720"/>
+      </w:pPr>
+    </w:p>
+    <w:p>
+      <w:pPr>
+        <w:ind w:left="720"/>
+      </w:pPr>
+    </w:p>
+    <w:p>
+      <w:pPr>
+        <w:ind w:left="720"/>
+      </w:pPr>
+    </w:p>
+    <w:p>
+      <w:pPr>
+        <w:ind w:left="720"/>
+      </w:pPr>
+    </w:p>
+    <w:p>
+      <w:pPr>
+        <w:ind w:left="720"/>
+      </w:pPr>
+    </w:p>
+    <w:p>
+      <w:pPr>
+        <w:ind w:left="720"/>
+      </w:pPr>
+    </w:p>
+    <w:p>
+      <w:pPr>
+        <w:ind w:left="720"/>
+      </w:pPr>
+    </w:p>
+    <w:p>
+      <w:pPr>
+        <w:ind w:left="720"/>
+      </w:pPr>
+    </w:p>
+    <w:p>
+      <w:pPr>
+        <w:ind w:left="720"/>
+      </w:pPr>
+    </w:p>
+    <w:p>
+      <w:pPr>
+        <w:ind w:left="720"/>
+      </w:pPr>
+    </w:p>
+    <w:p>
+      <w:pPr>
+        <w:ind w:left="720"/>
+      </w:pPr>
+    </w:p>
+    <w:p>
+      <w:pPr>
+        <w:ind w:left="720"/>
+      </w:pPr>
+    </w:p>
+    <w:p>
+      <w:pPr>
+        <w:ind w:left="720"/>
+      </w:pPr>
+    </w:p>
+    <w:p>
+      <w:pPr>
+        <w:ind w:left="720"/>
+      </w:pPr>
+    </w:p>
+    <w:p>
+      <w:pPr>
+        <w:ind w:left="720"/>
+      </w:pPr>
+    </w:p>
+    <w:p>
+      <w:pPr>
+        <w:ind w:left="720"/>
+      </w:pPr>
+    </w:p>
+    <w:p>
+      <w:pPr>
+        <w:ind w:left="720"/>
+      </w:pPr>
+    </w:p>
+    <w:tbl>
+      <w:tblPr>
+        <w:tblStyle w:val="TableNormal"/>
+        <w:tblW w:w="0" w:type="auto"/>
+        <w:tblInd w:w="112" w:type="dxa"/>
+        <w:tblBorders>
+          <w:top w:val="single" w:sz="6" w:space="0" w:color="000000"/>
+          <w:left w:val="single" w:sz="6" w:space="0" w:color="000000"/>
+          <w:bottom w:val="single" w:sz="6" w:space="0" w:color="000000"/>
+          <w:right w:val="single" w:sz="6" w:space="0" w:color="000000"/>
+          <w:insideH w:val="single" w:sz="6" w:space="0" w:color="000000"/>
+          <w:insideV w:val="single" w:sz="6" w:space="0" w:color="000000"/>
+        </w:tblBorders>
+        <w:shd w:val="clear" w:color="auto" w:fill="C7E2FA" w:themeFill="accent1" w:themeFillTint="33"/>
+        <w:tblLayout w:type="fixed"/>
+        <w:tblLook w:val="01E0" w:firstRow="1" w:lastRow="1" w:firstColumn="1" w:lastColumn="1" w:noHBand="0" w:noVBand="0"/>
+      </w:tblPr>
+      <w:tblGrid>
+        <w:gridCol w:w="2010"/>
+        <w:gridCol w:w="7200"/>
+      </w:tblGrid>
+      <w:tr>
+        <w:trPr>
+          <w:trHeight w:hRule="exact" w:val="601"/>
+        </w:trPr>
+        <w:tc>
+          <w:tcPr>
+            <w:tcW w:w="2010" w:type="dxa"/>
+            <w:shd w:val="clear" w:color="auto" w:fill="C7E2FA" w:themeFill="accent1" w:themeFillTint="33"/>
+          </w:tcPr>
+          <w:p>
+            <w:pPr>
+              <w:pStyle w:val="TableParagraph"/>
+              <w:spacing w:line="288" w:lineRule="auto"/>
+              <w:ind w:right="607"/>
+              <w:rPr>
+                <w:sz w:val="20"/>
+              </w:rPr>
+            </w:pPr>
+            <w:proofErr w:type="spellStart"/>
+            <w:r>
+              <w:rPr>
+                <w:sz w:val="20"/>
+              </w:rPr>
+              <w:lastRenderedPageBreak/>
+              <w:t>Característica</w:t>
+            </w:r>
+            <w:proofErr w:type="spellEnd"/>
+            <w:r>
+              <w:rPr>
+                <w:sz w:val="20"/>
+              </w:rPr>
+              <w:t xml:space="preserve"> de </w:t>
+            </w:r>
+            <w:proofErr w:type="spellStart"/>
+            <w:r>
+              <w:rPr>
+                <w:sz w:val="20"/>
+              </w:rPr>
+              <w:t>Calidad</w:t>
+            </w:r>
+            <w:proofErr w:type="spellEnd"/>
+          </w:p>
+        </w:tc>
+        <w:tc>
+          <w:tcPr>
+            <w:tcW w:w="7200" w:type="dxa"/>
+            <w:shd w:val="clear" w:color="auto" w:fill="C7E2FA" w:themeFill="accent1" w:themeFillTint="33"/>
+          </w:tcPr>
+          <w:p>
+            <w:pPr>
+              <w:pStyle w:val="TableParagraph"/>
+              <w:ind w:right="70"/>
+              <w:rPr>
+                <w:sz w:val="20"/>
+              </w:rPr>
+            </w:pPr>
+            <w:proofErr w:type="spellStart"/>
+            <w:r>
+              <w:rPr>
+                <w:sz w:val="20"/>
+              </w:rPr>
+              <w:t>Seguridad</w:t>
+            </w:r>
+            <w:proofErr w:type="spellEnd"/>
+          </w:p>
+        </w:tc>
+      </w:tr>
+      <w:tr>
+        <w:trPr>
+          <w:trHeight w:hRule="exact" w:val="308"/>
+        </w:trPr>
+        <w:tc>
+          <w:tcPr>
+            <w:tcW w:w="2010" w:type="dxa"/>
+            <w:shd w:val="clear" w:color="auto" w:fill="C7E2FA" w:themeFill="accent1" w:themeFillTint="33"/>
+          </w:tcPr>
+          <w:p>
+            <w:pPr>
+              <w:pStyle w:val="TableParagraph"/>
+              <w:rPr>
+                <w:sz w:val="20"/>
+              </w:rPr>
+            </w:pPr>
+            <w:proofErr w:type="spellStart"/>
+            <w:r>
+              <w:rPr>
+                <w:sz w:val="20"/>
+              </w:rPr>
+              <w:t>Interés</w:t>
+            </w:r>
+            <w:proofErr w:type="spellEnd"/>
+            <w:r>
+              <w:rPr>
+                <w:sz w:val="20"/>
+              </w:rPr>
+              <w:t xml:space="preserve"> del </w:t>
+            </w:r>
+            <w:proofErr w:type="spellStart"/>
+            <w:r>
+              <w:rPr>
+                <w:sz w:val="20"/>
+              </w:rPr>
+              <w:t>atributo</w:t>
+            </w:r>
+            <w:proofErr w:type="spellEnd"/>
+          </w:p>
+        </w:tc>
+        <w:tc>
+          <w:tcPr>
+            <w:tcW w:w="7200" w:type="dxa"/>
+            <w:shd w:val="clear" w:color="auto" w:fill="C7E2FA" w:themeFill="accent1" w:themeFillTint="33"/>
+          </w:tcPr>
+          <w:p>
+            <w:pPr>
+              <w:pStyle w:val="TableParagraph"/>
+              <w:ind w:right="70"/>
+              <w:rPr>
+                <w:sz w:val="20"/>
+              </w:rPr>
+            </w:pPr>
+            <w:proofErr w:type="spellStart"/>
+            <w:r>
+              <w:rPr>
+                <w:sz w:val="20"/>
+              </w:rPr>
+              <w:t>Pruebas</w:t>
+            </w:r>
+            <w:proofErr w:type="spellEnd"/>
+            <w:r>
+              <w:rPr>
+                <w:sz w:val="20"/>
+              </w:rPr>
+              <w:t xml:space="preserve"> – </w:t>
+            </w:r>
+            <w:proofErr w:type="spellStart"/>
+            <w:r>
+              <w:rPr>
+                <w:sz w:val="20"/>
+              </w:rPr>
+              <w:t>Implementación</w:t>
+            </w:r>
+            <w:proofErr w:type="spellEnd"/>
+            <w:r>
+              <w:rPr>
+                <w:sz w:val="20"/>
+              </w:rPr>
+              <w:t xml:space="preserve"> de la </w:t>
+            </w:r>
+            <w:proofErr w:type="spellStart"/>
+            <w:r>
+              <w:rPr>
+                <w:sz w:val="20"/>
+              </w:rPr>
+              <w:t>aplicación</w:t>
+            </w:r>
+            <w:proofErr w:type="spellEnd"/>
+            <w:r>
+              <w:rPr>
+                <w:sz w:val="20"/>
+              </w:rPr>
+              <w:t>.</w:t>
+            </w:r>
+          </w:p>
+        </w:tc>
+      </w:tr>
+      <w:tr>
+        <w:trPr>
+          <w:trHeight w:hRule="exact" w:val="894"/>
+        </w:trPr>
+        <w:tc>
+          <w:tcPr>
+            <w:tcW w:w="2010" w:type="dxa"/>
+            <w:shd w:val="clear" w:color="auto" w:fill="C7E2FA" w:themeFill="accent1" w:themeFillTint="33"/>
+          </w:tcPr>
+          <w:p>
+            <w:pPr>
+              <w:pStyle w:val="TableParagraph"/>
+              <w:ind w:right="607"/>
+              <w:rPr>
+                <w:sz w:val="20"/>
+              </w:rPr>
+            </w:pPr>
+            <w:proofErr w:type="spellStart"/>
+            <w:r>
+              <w:rPr>
+                <w:sz w:val="20"/>
+              </w:rPr>
+              <w:t>Descripción</w:t>
+            </w:r>
+            <w:proofErr w:type="spellEnd"/>
+          </w:p>
+        </w:tc>
+        <w:tc>
+          <w:tcPr>
+            <w:tcW w:w="7200" w:type="dxa"/>
+            <w:shd w:val="clear" w:color="auto" w:fill="C7E2FA" w:themeFill="accent1" w:themeFillTint="33"/>
+          </w:tcPr>
+          <w:p>
+            <w:pPr>
+              <w:pStyle w:val="TableParagraph"/>
+              <w:spacing w:line="288" w:lineRule="auto"/>
+              <w:ind w:right="70"/>
+              <w:jc w:val="both"/>
+              <w:rPr>
+                <w:sz w:val="20"/>
+              </w:rPr>
+            </w:pPr>
+            <w:r>
+              <w:rPr>
+                <w:sz w:val="20"/>
+              </w:rPr>
+              <w:t xml:space="preserve">El </w:t>
+            </w:r>
+            <w:proofErr w:type="spellStart"/>
+            <w:r>
+              <w:rPr>
+                <w:sz w:val="20"/>
+              </w:rPr>
+              <w:t>sistema</w:t>
+            </w:r>
+            <w:proofErr w:type="spellEnd"/>
+            <w:r>
+              <w:rPr>
+                <w:sz w:val="20"/>
+              </w:rPr>
+              <w:t xml:space="preserve"> </w:t>
+            </w:r>
+            <w:proofErr w:type="spellStart"/>
+            <w:r>
+              <w:rPr>
+                <w:sz w:val="20"/>
+              </w:rPr>
+              <w:t>debe</w:t>
+            </w:r>
+            <w:proofErr w:type="spellEnd"/>
+            <w:r>
+              <w:rPr>
+                <w:sz w:val="20"/>
+              </w:rPr>
+              <w:t xml:space="preserve"> </w:t>
+            </w:r>
+            <w:proofErr w:type="spellStart"/>
+            <w:r>
+              <w:rPr>
+                <w:sz w:val="20"/>
+              </w:rPr>
+              <w:t>garantizar</w:t>
+            </w:r>
+            <w:proofErr w:type="spellEnd"/>
+            <w:r>
+              <w:rPr>
+                <w:sz w:val="20"/>
+              </w:rPr>
+              <w:t xml:space="preserve"> la </w:t>
+            </w:r>
+            <w:proofErr w:type="spellStart"/>
+            <w:r>
+              <w:rPr>
+                <w:sz w:val="20"/>
+              </w:rPr>
+              <w:t>autenticación</w:t>
+            </w:r>
+            <w:proofErr w:type="spellEnd"/>
+            <w:r>
+              <w:rPr>
+                <w:sz w:val="20"/>
+              </w:rPr>
+              <w:t xml:space="preserve"> de </w:t>
+            </w:r>
+            <w:proofErr w:type="spellStart"/>
+            <w:r>
+              <w:rPr>
+                <w:sz w:val="20"/>
+              </w:rPr>
+              <w:t>usuarios</w:t>
+            </w:r>
+            <w:proofErr w:type="spellEnd"/>
+            <w:r>
+              <w:rPr>
+                <w:sz w:val="20"/>
+              </w:rPr>
+              <w:t xml:space="preserve"> y la </w:t>
+            </w:r>
+            <w:proofErr w:type="spellStart"/>
+            <w:r>
+              <w:rPr>
+                <w:sz w:val="20"/>
+              </w:rPr>
+              <w:t>recuperación</w:t>
+            </w:r>
+            <w:proofErr w:type="spellEnd"/>
+            <w:r>
+              <w:rPr>
+                <w:sz w:val="20"/>
+              </w:rPr>
+              <w:t xml:space="preserve"> </w:t>
+            </w:r>
+            <w:proofErr w:type="spellStart"/>
+            <w:r>
+              <w:rPr>
+                <w:sz w:val="20"/>
+              </w:rPr>
+              <w:t>segura</w:t>
+            </w:r>
+            <w:proofErr w:type="spellEnd"/>
+            <w:r>
+              <w:rPr>
+                <w:sz w:val="20"/>
+              </w:rPr>
+              <w:t xml:space="preserve"> de </w:t>
+            </w:r>
+            <w:proofErr w:type="spellStart"/>
+            <w:r>
+              <w:rPr>
+                <w:sz w:val="20"/>
+              </w:rPr>
+              <w:t>contraseña</w:t>
+            </w:r>
+            <w:proofErr w:type="spellEnd"/>
+            <w:r>
+              <w:rPr>
+                <w:sz w:val="20"/>
+              </w:rPr>
+              <w:t xml:space="preserve">, </w:t>
+            </w:r>
+            <w:proofErr w:type="spellStart"/>
+            <w:r>
+              <w:rPr>
+                <w:sz w:val="20"/>
+              </w:rPr>
+              <w:t>además</w:t>
+            </w:r>
+            <w:proofErr w:type="spellEnd"/>
+            <w:r>
+              <w:rPr>
+                <w:sz w:val="20"/>
+              </w:rPr>
+              <w:t xml:space="preserve"> </w:t>
+            </w:r>
+            <w:proofErr w:type="spellStart"/>
+            <w:r>
+              <w:rPr>
+                <w:sz w:val="20"/>
+              </w:rPr>
+              <w:t>debe</w:t>
+            </w:r>
+            <w:proofErr w:type="spellEnd"/>
+            <w:r>
+              <w:rPr>
+                <w:sz w:val="20"/>
+              </w:rPr>
+              <w:t xml:space="preserve"> </w:t>
+            </w:r>
+            <w:proofErr w:type="spellStart"/>
+            <w:r>
+              <w:rPr>
+                <w:sz w:val="20"/>
+              </w:rPr>
+              <w:t>permitir</w:t>
+            </w:r>
+            <w:proofErr w:type="spellEnd"/>
+            <w:r>
+              <w:rPr>
+                <w:sz w:val="20"/>
+              </w:rPr>
+              <w:t xml:space="preserve"> </w:t>
+            </w:r>
+            <w:proofErr w:type="spellStart"/>
+            <w:r>
+              <w:rPr>
+                <w:sz w:val="20"/>
+              </w:rPr>
+              <w:t>autorización</w:t>
+            </w:r>
+            <w:proofErr w:type="spellEnd"/>
+            <w:r>
+              <w:rPr>
+                <w:sz w:val="20"/>
+              </w:rPr>
+              <w:t xml:space="preserve"> de </w:t>
+            </w:r>
+            <w:proofErr w:type="spellStart"/>
+            <w:r>
+              <w:rPr>
+                <w:sz w:val="20"/>
+              </w:rPr>
+              <w:t>funcionalidades</w:t>
+            </w:r>
+            <w:proofErr w:type="spellEnd"/>
+            <w:r>
+              <w:rPr>
+                <w:sz w:val="20"/>
+              </w:rPr>
+              <w:t xml:space="preserve"> </w:t>
+            </w:r>
+            <w:proofErr w:type="spellStart"/>
+            <w:r>
+              <w:rPr>
+                <w:sz w:val="20"/>
+              </w:rPr>
+              <w:t>mediante</w:t>
+            </w:r>
+            <w:proofErr w:type="spellEnd"/>
+            <w:r>
+              <w:rPr>
+                <w:sz w:val="20"/>
+              </w:rPr>
+              <w:t xml:space="preserve"> el </w:t>
+            </w:r>
+            <w:proofErr w:type="spellStart"/>
+            <w:r>
+              <w:rPr>
+                <w:sz w:val="20"/>
+              </w:rPr>
+              <w:t>uso</w:t>
+            </w:r>
+            <w:proofErr w:type="spellEnd"/>
+            <w:r>
+              <w:rPr>
+                <w:sz w:val="20"/>
+              </w:rPr>
+              <w:t xml:space="preserve"> de roles, la </w:t>
+            </w:r>
+            <w:proofErr w:type="spellStart"/>
+            <w:r>
+              <w:rPr>
+                <w:sz w:val="20"/>
+              </w:rPr>
+              <w:t>integridad</w:t>
+            </w:r>
+            <w:proofErr w:type="spellEnd"/>
+            <w:r>
+              <w:rPr>
+                <w:sz w:val="20"/>
+              </w:rPr>
+              <w:t xml:space="preserve"> de la </w:t>
+            </w:r>
+            <w:proofErr w:type="spellStart"/>
+            <w:r>
+              <w:rPr>
+                <w:sz w:val="20"/>
+              </w:rPr>
+              <w:t>información</w:t>
+            </w:r>
+            <w:proofErr w:type="spellEnd"/>
+            <w:r>
+              <w:rPr>
+                <w:sz w:val="20"/>
+              </w:rPr>
+              <w:t xml:space="preserve"> en </w:t>
+            </w:r>
+            <w:proofErr w:type="spellStart"/>
+            <w:r>
+              <w:rPr>
+                <w:sz w:val="20"/>
+              </w:rPr>
+              <w:t>todo</w:t>
+            </w:r>
+            <w:proofErr w:type="spellEnd"/>
+            <w:r>
+              <w:rPr>
+                <w:sz w:val="20"/>
+              </w:rPr>
+              <w:t xml:space="preserve"> </w:t>
+            </w:r>
+            <w:proofErr w:type="spellStart"/>
+            <w:r>
+              <w:rPr>
+                <w:sz w:val="20"/>
+              </w:rPr>
+              <w:t>momento</w:t>
+            </w:r>
+            <w:proofErr w:type="spellEnd"/>
+            <w:r>
+              <w:rPr>
+                <w:sz w:val="20"/>
+              </w:rPr>
+              <w:t xml:space="preserve"> y </w:t>
+            </w:r>
+            <w:proofErr w:type="spellStart"/>
+            <w:r>
+              <w:rPr>
+                <w:sz w:val="20"/>
+              </w:rPr>
+              <w:t>su</w:t>
+            </w:r>
+            <w:proofErr w:type="spellEnd"/>
+            <w:r>
+              <w:rPr>
+                <w:sz w:val="20"/>
+              </w:rPr>
+              <w:t xml:space="preserve"> </w:t>
+            </w:r>
+            <w:proofErr w:type="spellStart"/>
+            <w:r>
+              <w:rPr>
+                <w:sz w:val="20"/>
+              </w:rPr>
+              <w:t>confidencialidad</w:t>
+            </w:r>
+            <w:proofErr w:type="spellEnd"/>
+            <w:r>
+              <w:rPr>
+                <w:sz w:val="20"/>
+              </w:rPr>
+              <w:t>.</w:t>
+            </w:r>
+          </w:p>
+        </w:tc>
+      </w:tr>
+      <w:tr>
+        <w:trPr>
+          <w:trHeight w:hRule="exact" w:val="308"/>
+        </w:trPr>
+        <w:tc>
+          <w:tcPr>
+            <w:tcW w:w="2010" w:type="dxa"/>
+            <w:shd w:val="clear" w:color="auto" w:fill="C7E2FA" w:themeFill="accent1" w:themeFillTint="33"/>
+          </w:tcPr>
+          <w:p>
+            <w:pPr>
+              <w:pStyle w:val="TableParagraph"/>
+              <w:ind w:right="607"/>
+              <w:rPr>
+                <w:sz w:val="20"/>
+              </w:rPr>
+            </w:pPr>
+            <w:r>
+              <w:rPr>
+                <w:sz w:val="20"/>
+              </w:rPr>
+              <w:t xml:space="preserve">ID </w:t>
+            </w:r>
+            <w:proofErr w:type="spellStart"/>
+            <w:r>
+              <w:rPr>
+                <w:sz w:val="20"/>
+              </w:rPr>
+              <w:t>Escenario</w:t>
+            </w:r>
+            <w:proofErr w:type="spellEnd"/>
+          </w:p>
+        </w:tc>
+        <w:tc>
+          <w:tcPr>
+            <w:tcW w:w="7200" w:type="dxa"/>
+            <w:shd w:val="clear" w:color="auto" w:fill="C7E2FA" w:themeFill="accent1" w:themeFillTint="33"/>
+          </w:tcPr>
+          <w:p>
+            <w:pPr>
+              <w:pStyle w:val="TableParagraph"/>
+              <w:ind w:right="70"/>
+              <w:rPr>
+                <w:sz w:val="20"/>
+              </w:rPr>
+            </w:pPr>
+            <w:r>
+              <w:rPr>
+                <w:sz w:val="20"/>
+              </w:rPr>
+              <w:t>E003</w:t>
+            </w:r>
+          </w:p>
+        </w:tc>
+      </w:tr>
+      <w:tr>
+        <w:trPr>
+          <w:trHeight w:hRule="exact" w:val="300"/>
+        </w:trPr>
+        <w:tc>
+          <w:tcPr>
+            <w:tcW w:w="2010" w:type="dxa"/>
+            <w:vMerge w:val="restart"/>
+            <w:shd w:val="clear" w:color="auto" w:fill="C7E2FA" w:themeFill="accent1" w:themeFillTint="33"/>
+          </w:tcPr>
+          <w:p>
+            <w:pPr>
+              <w:pStyle w:val="TableParagraph"/>
+              <w:ind w:right="607"/>
+              <w:rPr>
+                <w:sz w:val="20"/>
+              </w:rPr>
+            </w:pPr>
+            <w:proofErr w:type="spellStart"/>
+            <w:r>
+              <w:rPr>
+                <w:sz w:val="20"/>
+              </w:rPr>
+              <w:t>Escenario</w:t>
+            </w:r>
+            <w:proofErr w:type="spellEnd"/>
+          </w:p>
+        </w:tc>
+        <w:tc>
+          <w:tcPr>
+            <w:tcW w:w="7200" w:type="dxa"/>
+            <w:shd w:val="clear" w:color="auto" w:fill="C7E2FA" w:themeFill="accent1" w:themeFillTint="33"/>
+          </w:tcPr>
+          <w:p>
+            <w:pPr>
+              <w:pStyle w:val="TableParagraph"/>
+              <w:spacing w:before="0"/>
+              <w:ind w:right="70"/>
+              <w:rPr>
+                <w:rFonts w:ascii="Times New Roman"/>
+                <w:sz w:val="20"/>
+              </w:rPr>
+            </w:pPr>
+            <w:proofErr w:type="spellStart"/>
+            <w:r>
+              <w:rPr>
+                <w:rFonts w:ascii="Times New Roman"/>
+                <w:sz w:val="20"/>
+              </w:rPr>
+              <w:t>Persistencia</w:t>
+            </w:r>
+            <w:proofErr w:type="spellEnd"/>
+          </w:p>
+        </w:tc>
+      </w:tr>
+      <w:tr>
+        <w:trPr>
+          <w:trHeight w:hRule="exact" w:val="4515"/>
+        </w:trPr>
+        <w:tc>
+          <w:tcPr>
+            <w:tcW w:w="2010" w:type="dxa"/>
+            <w:vMerge/>
+            <w:shd w:val="clear" w:color="auto" w:fill="C7E2FA" w:themeFill="accent1" w:themeFillTint="33"/>
+          </w:tcPr>
+          <w:p/>
+        </w:tc>
+        <w:tc>
+          <w:tcPr>
+            <w:tcW w:w="7200" w:type="dxa"/>
+            <w:shd w:val="clear" w:color="auto" w:fill="C7E2FA" w:themeFill="accent1" w:themeFillTint="33"/>
+          </w:tcPr>
+          <w:tbl>
+            <w:tblPr>
+              <w:tblStyle w:val="TableNormal"/>
+              <w:tblW w:w="0" w:type="auto"/>
+              <w:tblBorders>
+                <w:top w:val="single" w:sz="6" w:space="0" w:color="000000"/>
+                <w:left w:val="single" w:sz="6" w:space="0" w:color="000000"/>
+                <w:bottom w:val="single" w:sz="6" w:space="0" w:color="000000"/>
+                <w:right w:val="single" w:sz="6" w:space="0" w:color="000000"/>
+                <w:insideH w:val="single" w:sz="6" w:space="0" w:color="000000"/>
+                <w:insideV w:val="single" w:sz="6" w:space="0" w:color="000000"/>
+              </w:tblBorders>
+              <w:shd w:val="clear" w:color="auto" w:fill="ECF2DA" w:themeFill="accent6" w:themeFillTint="33"/>
+              <w:tblLayout w:type="fixed"/>
+              <w:tblLook w:val="01E0" w:firstRow="1" w:lastRow="1" w:firstColumn="1" w:lastColumn="1" w:noHBand="0" w:noVBand="0"/>
+            </w:tblPr>
+            <w:tblGrid>
+              <w:gridCol w:w="1350"/>
+              <w:gridCol w:w="5445"/>
+            </w:tblGrid>
+            <w:tr>
+              <w:trPr>
+                <w:trHeight w:hRule="exact" w:val="601"/>
+              </w:trPr>
+              <w:tc>
+                <w:tcPr>
+                  <w:tcW w:w="1350" w:type="dxa"/>
+                  <w:shd w:val="clear" w:color="auto" w:fill="ECF2DA" w:themeFill="accent6" w:themeFillTint="33"/>
+                </w:tcPr>
+                <w:p>
+                  <w:pPr>
+                    <w:pStyle w:val="TableParagraph"/>
+                    <w:spacing w:line="288" w:lineRule="auto"/>
+                    <w:ind w:right="439"/>
+                    <w:rPr>
+                      <w:sz w:val="20"/>
+                    </w:rPr>
+                  </w:pPr>
+                  <w:proofErr w:type="spellStart"/>
+                  <w:r>
+                    <w:rPr>
+                      <w:sz w:val="20"/>
+                    </w:rPr>
+                    <w:t>Fuente</w:t>
+                  </w:r>
+                  <w:proofErr w:type="spellEnd"/>
+                  <w:r>
+                    <w:rPr>
+                      <w:sz w:val="20"/>
+                    </w:rPr>
+                    <w:t xml:space="preserve"> del </w:t>
+                  </w:r>
+                  <w:proofErr w:type="spellStart"/>
+                  <w:r>
+                    <w:rPr>
+                      <w:sz w:val="20"/>
+                    </w:rPr>
+                    <w:t>Estímulo</w:t>
+                  </w:r>
+                  <w:proofErr w:type="spellEnd"/>
+                </w:p>
+              </w:tc>
+              <w:tc>
+                <w:tcPr>
+                  <w:tcW w:w="5445" w:type="dxa"/>
+                  <w:shd w:val="clear" w:color="auto" w:fill="ECF2DA" w:themeFill="accent6" w:themeFillTint="33"/>
+                </w:tcPr>
+                <w:p>
+                  <w:pPr>
+                    <w:pStyle w:val="TableParagraph"/>
+                    <w:ind w:right="217"/>
+                    <w:rPr>
+                      <w:sz w:val="20"/>
+                    </w:rPr>
+                  </w:pPr>
+                  <w:proofErr w:type="spellStart"/>
+                  <w:r>
+                    <w:rPr>
+                      <w:sz w:val="20"/>
+                    </w:rPr>
+                    <w:t>Usuarios</w:t>
+                  </w:r>
+                  <w:proofErr w:type="spellEnd"/>
+                  <w:r>
+                    <w:rPr>
+                      <w:sz w:val="20"/>
+                    </w:rPr>
+                    <w:t xml:space="preserve"> ‐ Tester</w:t>
+                  </w:r>
+                </w:p>
+              </w:tc>
+            </w:tr>
+            <w:tr>
+              <w:trPr>
+                <w:trHeight w:hRule="exact" w:val="894"/>
+              </w:trPr>
+              <w:tc>
+                <w:tcPr>
+                  <w:tcW w:w="1350" w:type="dxa"/>
+                  <w:shd w:val="clear" w:color="auto" w:fill="ECF2DA" w:themeFill="accent6" w:themeFillTint="33"/>
+                </w:tcPr>
+                <w:p>
+                  <w:pPr>
+                    <w:pStyle w:val="TableParagraph"/>
+                    <w:ind w:right="404"/>
+                    <w:rPr>
+                      <w:sz w:val="20"/>
+                    </w:rPr>
+                  </w:pPr>
+                  <w:proofErr w:type="spellStart"/>
+                  <w:r>
+                    <w:rPr>
+                      <w:sz w:val="20"/>
+                    </w:rPr>
+                    <w:t>Estímulo</w:t>
+                  </w:r>
+                  <w:proofErr w:type="spellEnd"/>
+                </w:p>
+              </w:tc>
+              <w:tc>
+                <w:tcPr>
+                  <w:tcW w:w="5445" w:type="dxa"/>
+                  <w:shd w:val="clear" w:color="auto" w:fill="ECF2DA" w:themeFill="accent6" w:themeFillTint="33"/>
+                </w:tcPr>
+                <w:p>
+                  <w:pPr>
+                    <w:pStyle w:val="TableParagraph"/>
+                    <w:spacing w:line="288" w:lineRule="auto"/>
+                    <w:ind w:right="131"/>
+                    <w:rPr>
+                      <w:sz w:val="20"/>
+                    </w:rPr>
+                  </w:pPr>
+                  <w:proofErr w:type="spellStart"/>
+                  <w:r>
+                    <w:rPr>
+                      <w:sz w:val="20"/>
+                    </w:rPr>
+                    <w:t>Estímulo</w:t>
+                  </w:r>
+                  <w:proofErr w:type="spellEnd"/>
+                  <w:r>
+                    <w:rPr>
+                      <w:sz w:val="20"/>
+                    </w:rPr>
+                    <w:t xml:space="preserve"> el tester o el </w:t>
+                  </w:r>
+                  <w:proofErr w:type="spellStart"/>
+                  <w:r>
+                    <w:rPr>
+                      <w:sz w:val="20"/>
+                    </w:rPr>
+                    <w:t>usuario</w:t>
+                  </w:r>
+                  <w:proofErr w:type="spellEnd"/>
+                  <w:r>
+                    <w:rPr>
+                      <w:sz w:val="20"/>
+                    </w:rPr>
+                    <w:t xml:space="preserve"> </w:t>
+                  </w:r>
+                  <w:proofErr w:type="spellStart"/>
+                  <w:r>
+                    <w:rPr>
+                      <w:sz w:val="20"/>
+                    </w:rPr>
+                    <w:t>generan</w:t>
+                  </w:r>
+                  <w:proofErr w:type="spellEnd"/>
+                  <w:r>
+                    <w:rPr>
+                      <w:sz w:val="20"/>
+                    </w:rPr>
+                    <w:t xml:space="preserve"> </w:t>
+                  </w:r>
+                  <w:proofErr w:type="spellStart"/>
+                  <w:r>
+                    <w:rPr>
+                      <w:sz w:val="20"/>
+                    </w:rPr>
+                    <w:t>pruebas</w:t>
+                  </w:r>
+                  <w:proofErr w:type="spellEnd"/>
+                  <w:r>
+                    <w:rPr>
+                      <w:sz w:val="20"/>
+                    </w:rPr>
+                    <w:t xml:space="preserve"> de </w:t>
+                  </w:r>
+                  <w:proofErr w:type="spellStart"/>
+                  <w:r>
+                    <w:rPr>
+                      <w:sz w:val="20"/>
+                    </w:rPr>
+                    <w:t>seguridad</w:t>
+                  </w:r>
+                  <w:proofErr w:type="spellEnd"/>
+                  <w:r>
+                    <w:rPr>
+                      <w:sz w:val="20"/>
+                    </w:rPr>
+                    <w:t xml:space="preserve"> al </w:t>
+                  </w:r>
+                  <w:proofErr w:type="spellStart"/>
+                  <w:r>
+                    <w:rPr>
+                      <w:sz w:val="20"/>
+                    </w:rPr>
+                    <w:t>momento</w:t>
+                  </w:r>
+                  <w:proofErr w:type="spellEnd"/>
+                  <w:r>
+                    <w:rPr>
+                      <w:sz w:val="20"/>
+                    </w:rPr>
+                    <w:t xml:space="preserve"> del </w:t>
+                  </w:r>
+                  <w:proofErr w:type="spellStart"/>
+                  <w:r>
+                    <w:rPr>
+                      <w:sz w:val="20"/>
+                    </w:rPr>
+                    <w:t>ingreso</w:t>
+                  </w:r>
+                  <w:proofErr w:type="spellEnd"/>
+                  <w:r>
+                    <w:rPr>
+                      <w:sz w:val="20"/>
+                    </w:rPr>
+                    <w:t xml:space="preserve">, </w:t>
+                  </w:r>
+                  <w:proofErr w:type="spellStart"/>
+                  <w:r>
+                    <w:rPr>
+                      <w:sz w:val="20"/>
+                    </w:rPr>
+                    <w:t>asignación</w:t>
+                  </w:r>
+                  <w:proofErr w:type="spellEnd"/>
+                  <w:r>
+                    <w:rPr>
+                      <w:sz w:val="20"/>
+                    </w:rPr>
+                    <w:t xml:space="preserve"> de roles, </w:t>
+                  </w:r>
+                  <w:proofErr w:type="spellStart"/>
+                  <w:r>
+                    <w:rPr>
+                      <w:sz w:val="20"/>
+                    </w:rPr>
+                    <w:t>ataques</w:t>
+                  </w:r>
+                  <w:proofErr w:type="spellEnd"/>
+                  <w:r>
+                    <w:rPr>
+                      <w:sz w:val="20"/>
+                    </w:rPr>
+                    <w:t xml:space="preserve"> de </w:t>
+                  </w:r>
+                  <w:proofErr w:type="spellStart"/>
+                  <w:r>
+                    <w:rPr>
+                      <w:sz w:val="20"/>
+                    </w:rPr>
+                    <w:t>extracción</w:t>
+                  </w:r>
+                  <w:proofErr w:type="spellEnd"/>
+                  <w:r>
+                    <w:rPr>
+                      <w:sz w:val="20"/>
+                    </w:rPr>
+                    <w:t xml:space="preserve"> de </w:t>
+                  </w:r>
+                  <w:proofErr w:type="spellStart"/>
+                  <w:r>
+                    <w:rPr>
+                      <w:sz w:val="20"/>
+                    </w:rPr>
+                    <w:t>información</w:t>
+                  </w:r>
+                  <w:proofErr w:type="spellEnd"/>
+                  <w:r>
+                    <w:rPr>
+                      <w:sz w:val="20"/>
+                    </w:rPr>
+                    <w:t>, etc.</w:t>
+                  </w:r>
+                </w:p>
+              </w:tc>
+            </w:tr>
+            <w:tr>
+              <w:trPr>
+                <w:trHeight w:hRule="exact" w:val="601"/>
+              </w:trPr>
+              <w:tc>
+                <w:tcPr>
+                  <w:tcW w:w="1350" w:type="dxa"/>
+                  <w:shd w:val="clear" w:color="auto" w:fill="ECF2DA" w:themeFill="accent6" w:themeFillTint="33"/>
+                </w:tcPr>
+                <w:p>
+                  <w:pPr>
+                    <w:pStyle w:val="TableParagraph"/>
+                    <w:ind w:right="404"/>
+                    <w:rPr>
+                      <w:sz w:val="20"/>
+                    </w:rPr>
+                  </w:pPr>
+                  <w:proofErr w:type="spellStart"/>
+                  <w:r>
+                    <w:rPr>
+                      <w:sz w:val="20"/>
+                    </w:rPr>
+                    <w:t>Artefacto</w:t>
+                  </w:r>
+                  <w:proofErr w:type="spellEnd"/>
+                </w:p>
+              </w:tc>
+              <w:tc>
+                <w:tcPr>
+                  <w:tcW w:w="5445" w:type="dxa"/>
+                  <w:shd w:val="clear" w:color="auto" w:fill="ECF2DA" w:themeFill="accent6" w:themeFillTint="33"/>
+                </w:tcPr>
+                <w:p>
+                  <w:pPr>
+                    <w:pStyle w:val="TableParagraph"/>
+                    <w:spacing w:line="288" w:lineRule="auto"/>
+                    <w:ind w:right="392"/>
+                    <w:rPr>
+                      <w:sz w:val="20"/>
+                    </w:rPr>
+                  </w:pPr>
+                  <w:proofErr w:type="spellStart"/>
+                  <w:r>
+                    <w:rPr>
+                      <w:sz w:val="20"/>
+                    </w:rPr>
+                    <w:t>Artefacto</w:t>
+                  </w:r>
+                  <w:proofErr w:type="spellEnd"/>
+                  <w:r>
+                    <w:rPr>
+                      <w:sz w:val="20"/>
+                    </w:rPr>
+                    <w:t xml:space="preserve"> </w:t>
+                  </w:r>
+                  <w:proofErr w:type="spellStart"/>
+                  <w:r>
+                    <w:rPr>
+                      <w:sz w:val="20"/>
+                    </w:rPr>
+                    <w:t>Múltiples</w:t>
+                  </w:r>
+                  <w:proofErr w:type="spellEnd"/>
+                  <w:r>
+                    <w:rPr>
+                      <w:sz w:val="20"/>
+                    </w:rPr>
+                    <w:t xml:space="preserve"> </w:t>
+                  </w:r>
+                  <w:proofErr w:type="spellStart"/>
+                  <w:r>
+                    <w:rPr>
+                      <w:sz w:val="20"/>
+                    </w:rPr>
+                    <w:t>pruebas</w:t>
+                  </w:r>
+                  <w:proofErr w:type="spellEnd"/>
+                  <w:r>
+                    <w:rPr>
+                      <w:sz w:val="20"/>
+                    </w:rPr>
+                    <w:t xml:space="preserve"> a </w:t>
+                  </w:r>
+                  <w:proofErr w:type="spellStart"/>
+                  <w:r>
+                    <w:rPr>
+                      <w:sz w:val="20"/>
+                    </w:rPr>
+                    <w:t>las</w:t>
+                  </w:r>
+                  <w:proofErr w:type="spellEnd"/>
+                  <w:r>
+                    <w:rPr>
+                      <w:sz w:val="20"/>
+                    </w:rPr>
+                    <w:t xml:space="preserve"> bases de </w:t>
+                  </w:r>
+                  <w:proofErr w:type="spellStart"/>
+                  <w:r>
+                    <w:rPr>
+                      <w:sz w:val="20"/>
+                    </w:rPr>
+                    <w:t>datos</w:t>
+                  </w:r>
+                  <w:proofErr w:type="spellEnd"/>
+                  <w:r>
+                    <w:rPr>
+                      <w:sz w:val="20"/>
+                    </w:rPr>
+                    <w:t xml:space="preserve"> </w:t>
+                  </w:r>
+                  <w:proofErr w:type="spellStart"/>
+                  <w:r>
+                    <w:rPr>
+                      <w:sz w:val="20"/>
+                    </w:rPr>
+                    <w:t>relacionadas</w:t>
+                  </w:r>
+                  <w:proofErr w:type="spellEnd"/>
+                  <w:r>
+                    <w:rPr>
+                      <w:sz w:val="20"/>
+                    </w:rPr>
+                    <w:t xml:space="preserve"> con la </w:t>
+                  </w:r>
+                  <w:proofErr w:type="spellStart"/>
+                  <w:r>
+                    <w:rPr>
+                      <w:sz w:val="20"/>
+                    </w:rPr>
+                    <w:t>aplicación</w:t>
+                  </w:r>
+                  <w:proofErr w:type="spellEnd"/>
+                  <w:r>
+                    <w:rPr>
+                      <w:sz w:val="20"/>
+                    </w:rPr>
+                    <w:t xml:space="preserve">, </w:t>
+                  </w:r>
+                  <w:proofErr w:type="spellStart"/>
+                  <w:r>
+                    <w:rPr>
+                      <w:sz w:val="20"/>
+                    </w:rPr>
+                    <w:t>interfaz</w:t>
+                  </w:r>
+                  <w:proofErr w:type="spellEnd"/>
+                  <w:r>
+                    <w:rPr>
+                      <w:sz w:val="20"/>
+                    </w:rPr>
+                    <w:t>.</w:t>
+                  </w:r>
+                </w:p>
+              </w:tc>
+            </w:tr>
+            <w:tr>
+              <w:trPr>
+                <w:trHeight w:hRule="exact" w:val="308"/>
+              </w:trPr>
+              <w:tc>
+                <w:tcPr>
+                  <w:tcW w:w="1350" w:type="dxa"/>
+                  <w:shd w:val="clear" w:color="auto" w:fill="ECF2DA" w:themeFill="accent6" w:themeFillTint="33"/>
+                </w:tcPr>
+                <w:p>
+                  <w:pPr>
+                    <w:pStyle w:val="TableParagraph"/>
+                    <w:ind w:right="404"/>
+                    <w:rPr>
+                      <w:sz w:val="20"/>
+                    </w:rPr>
+                  </w:pPr>
+                  <w:proofErr w:type="spellStart"/>
+                  <w:r>
+                    <w:rPr>
+                      <w:sz w:val="20"/>
+                    </w:rPr>
+                    <w:t>Ambiente</w:t>
+                  </w:r>
+                  <w:proofErr w:type="spellEnd"/>
+                </w:p>
+              </w:tc>
+              <w:tc>
+                <w:tcPr>
+                  <w:tcW w:w="5445" w:type="dxa"/>
+                  <w:shd w:val="clear" w:color="auto" w:fill="ECF2DA" w:themeFill="accent6" w:themeFillTint="33"/>
+                </w:tcPr>
+                <w:p>
+                  <w:pPr>
+                    <w:pStyle w:val="TableParagraph"/>
+                    <w:ind w:right="217"/>
+                    <w:rPr>
+                      <w:sz w:val="20"/>
+                    </w:rPr>
+                  </w:pPr>
+                  <w:proofErr w:type="spellStart"/>
+                  <w:r>
+                    <w:rPr>
+                      <w:sz w:val="20"/>
+                    </w:rPr>
+                    <w:t>Modo</w:t>
+                  </w:r>
+                  <w:proofErr w:type="spellEnd"/>
+                  <w:r>
+                    <w:rPr>
+                      <w:sz w:val="20"/>
+                    </w:rPr>
+                    <w:t xml:space="preserve"> normal ‐ </w:t>
+                  </w:r>
+                  <w:proofErr w:type="spellStart"/>
+                  <w:r>
+                    <w:rPr>
+                      <w:sz w:val="20"/>
+                    </w:rPr>
+                    <w:t>Pruebas</w:t>
+                  </w:r>
+                  <w:proofErr w:type="spellEnd"/>
+                </w:p>
+              </w:tc>
+            </w:tr>
+            <w:tr>
+              <w:trPr>
+                <w:trHeight w:hRule="exact" w:val="894"/>
+              </w:trPr>
+              <w:tc>
+                <w:tcPr>
+                  <w:tcW w:w="1350" w:type="dxa"/>
+                  <w:shd w:val="clear" w:color="auto" w:fill="ECF2DA" w:themeFill="accent6" w:themeFillTint="33"/>
+                </w:tcPr>
+                <w:p>
+                  <w:pPr>
+                    <w:pStyle w:val="TableParagraph"/>
+                    <w:ind w:right="404"/>
+                    <w:rPr>
+                      <w:sz w:val="20"/>
+                    </w:rPr>
+                  </w:pPr>
+                  <w:proofErr w:type="spellStart"/>
+                  <w:r>
+                    <w:rPr>
+                      <w:sz w:val="20"/>
+                    </w:rPr>
+                    <w:t>Respuesta</w:t>
+                  </w:r>
+                  <w:proofErr w:type="spellEnd"/>
+                </w:p>
+              </w:tc>
+              <w:tc>
+                <w:tcPr>
+                  <w:tcW w:w="5445" w:type="dxa"/>
+                  <w:shd w:val="clear" w:color="auto" w:fill="ECF2DA" w:themeFill="accent6" w:themeFillTint="33"/>
+                </w:tcPr>
+                <w:p>
+                  <w:pPr>
+                    <w:pStyle w:val="TableParagraph"/>
+                    <w:spacing w:line="288" w:lineRule="auto"/>
+                    <w:ind w:right="104"/>
+                    <w:rPr>
+                      <w:sz w:val="20"/>
+                    </w:rPr>
+                  </w:pPr>
+                  <w:proofErr w:type="spellStart"/>
+                  <w:r>
+                    <w:rPr>
+                      <w:sz w:val="20"/>
+                    </w:rPr>
+                    <w:t>Respuesta</w:t>
+                  </w:r>
+                  <w:proofErr w:type="spellEnd"/>
+                  <w:r>
+                    <w:rPr>
+                      <w:sz w:val="20"/>
+                    </w:rPr>
+                    <w:t xml:space="preserve"> </w:t>
+                  </w:r>
+                  <w:proofErr w:type="spellStart"/>
+                  <w:r>
+                    <w:rPr>
+                      <w:sz w:val="20"/>
+                    </w:rPr>
+                    <w:t>Diagnóstico</w:t>
+                  </w:r>
+                  <w:proofErr w:type="spellEnd"/>
+                  <w:r>
+                    <w:rPr>
+                      <w:sz w:val="20"/>
+                    </w:rPr>
+                    <w:t xml:space="preserve"> de </w:t>
+                  </w:r>
+                  <w:proofErr w:type="spellStart"/>
+                  <w:r>
+                    <w:rPr>
+                      <w:sz w:val="20"/>
+                    </w:rPr>
+                    <w:t>seguridad</w:t>
+                  </w:r>
+                  <w:proofErr w:type="spellEnd"/>
+                  <w:r>
+                    <w:rPr>
+                      <w:sz w:val="20"/>
+                    </w:rPr>
+                    <w:t xml:space="preserve"> de la </w:t>
+                  </w:r>
+                  <w:proofErr w:type="spellStart"/>
+                  <w:r>
+                    <w:rPr>
+                      <w:sz w:val="20"/>
+                    </w:rPr>
+                    <w:t>plataforma</w:t>
+                  </w:r>
+                  <w:proofErr w:type="spellEnd"/>
+                  <w:r>
+                    <w:rPr>
+                      <w:sz w:val="20"/>
+                    </w:rPr>
+                    <w:t xml:space="preserve"> de </w:t>
+                  </w:r>
+                  <w:proofErr w:type="spellStart"/>
+                  <w:r>
+                    <w:rPr>
+                      <w:sz w:val="20"/>
+                    </w:rPr>
+                    <w:t>acceso</w:t>
+                  </w:r>
+                  <w:proofErr w:type="spellEnd"/>
+                  <w:r>
+                    <w:rPr>
+                      <w:sz w:val="20"/>
+                    </w:rPr>
+                    <w:t xml:space="preserve"> a la </w:t>
+                  </w:r>
+                  <w:proofErr w:type="spellStart"/>
+                  <w:r>
+                    <w:rPr>
+                      <w:sz w:val="20"/>
+                    </w:rPr>
+                    <w:t>aplicación</w:t>
+                  </w:r>
+                  <w:proofErr w:type="spellEnd"/>
+                  <w:r>
+                    <w:rPr>
+                      <w:sz w:val="20"/>
+                    </w:rPr>
+                    <w:t xml:space="preserve">, al </w:t>
+                  </w:r>
+                  <w:proofErr w:type="spellStart"/>
+                  <w:r>
+                    <w:rPr>
+                      <w:sz w:val="20"/>
+                    </w:rPr>
+                    <w:t>igual</w:t>
+                  </w:r>
+                  <w:proofErr w:type="spellEnd"/>
+                  <w:r>
+                    <w:rPr>
+                      <w:sz w:val="20"/>
+                    </w:rPr>
+                    <w:t xml:space="preserve"> </w:t>
+                  </w:r>
+                  <w:proofErr w:type="spellStart"/>
+                  <w:r>
+                    <w:rPr>
+                      <w:sz w:val="20"/>
+                    </w:rPr>
+                    <w:t>que</w:t>
+                  </w:r>
+                  <w:proofErr w:type="spellEnd"/>
+                  <w:r>
+                    <w:rPr>
+                      <w:sz w:val="20"/>
+                    </w:rPr>
+                    <w:t xml:space="preserve"> la </w:t>
+                  </w:r>
+                  <w:proofErr w:type="spellStart"/>
+                  <w:r>
+                    <w:rPr>
+                      <w:sz w:val="20"/>
+                    </w:rPr>
+                    <w:t>definición</w:t>
+                  </w:r>
+                  <w:proofErr w:type="spellEnd"/>
+                  <w:r>
+                    <w:rPr>
+                      <w:sz w:val="20"/>
+                    </w:rPr>
+                    <w:t xml:space="preserve"> de </w:t>
+                  </w:r>
+                  <w:proofErr w:type="spellStart"/>
+                  <w:r>
+                    <w:rPr>
+                      <w:sz w:val="20"/>
+                    </w:rPr>
+                    <w:t>permisos</w:t>
+                  </w:r>
+                  <w:proofErr w:type="spellEnd"/>
+                  <w:r>
+                    <w:rPr>
+                      <w:sz w:val="20"/>
+                    </w:rPr>
+                    <w:t xml:space="preserve"> </w:t>
+                  </w:r>
+                  <w:proofErr w:type="spellStart"/>
+                  <w:r>
+                    <w:rPr>
+                      <w:sz w:val="20"/>
+                    </w:rPr>
+                    <w:t>dependiendo</w:t>
+                  </w:r>
+                  <w:proofErr w:type="spellEnd"/>
+                  <w:r>
+                    <w:rPr>
+                      <w:sz w:val="20"/>
+                    </w:rPr>
+                    <w:t xml:space="preserve"> el </w:t>
+                  </w:r>
+                  <w:proofErr w:type="spellStart"/>
+                  <w:r>
+                    <w:rPr>
+                      <w:sz w:val="20"/>
+                    </w:rPr>
+                    <w:t>nivel</w:t>
+                  </w:r>
+                  <w:proofErr w:type="spellEnd"/>
+                  <w:r>
+                    <w:rPr>
+                      <w:sz w:val="20"/>
+                    </w:rPr>
+                    <w:t xml:space="preserve"> de </w:t>
+                  </w:r>
+                  <w:proofErr w:type="spellStart"/>
+                  <w:r>
+                    <w:rPr>
+                      <w:sz w:val="20"/>
+                    </w:rPr>
+                    <w:t>seguridad</w:t>
+                  </w:r>
+                  <w:proofErr w:type="spellEnd"/>
+                  <w:r>
+                    <w:rPr>
+                      <w:sz w:val="20"/>
+                    </w:rPr>
+                    <w:t>.</w:t>
+                  </w:r>
+                </w:p>
+              </w:tc>
+            </w:tr>
+            <w:tr>
+              <w:trPr>
+                <w:trHeight w:hRule="exact" w:val="601"/>
+              </w:trPr>
+              <w:tc>
+                <w:tcPr>
+                  <w:tcW w:w="1350" w:type="dxa"/>
+                  <w:shd w:val="clear" w:color="auto" w:fill="ECF2DA" w:themeFill="accent6" w:themeFillTint="33"/>
+                </w:tcPr>
+                <w:p>
+                  <w:pPr>
+                    <w:pStyle w:val="TableParagraph"/>
+                    <w:spacing w:line="288" w:lineRule="auto"/>
+                    <w:ind w:right="404"/>
+                    <w:rPr>
+                      <w:sz w:val="20"/>
+                    </w:rPr>
+                  </w:pPr>
+                  <w:proofErr w:type="spellStart"/>
+                  <w:r>
+                    <w:rPr>
+                      <w:sz w:val="20"/>
+                    </w:rPr>
+                    <w:t>Medida</w:t>
+                  </w:r>
+                  <w:proofErr w:type="spellEnd"/>
+                  <w:r>
+                    <w:rPr>
+                      <w:sz w:val="20"/>
+                    </w:rPr>
+                    <w:t xml:space="preserve"> de </w:t>
+                  </w:r>
+                  <w:proofErr w:type="spellStart"/>
+                  <w:r>
+                    <w:rPr>
+                      <w:sz w:val="20"/>
+                    </w:rPr>
+                    <w:t>respuesta</w:t>
+                  </w:r>
+                  <w:proofErr w:type="spellEnd"/>
+                </w:p>
+              </w:tc>
+              <w:tc>
+                <w:tcPr>
+                  <w:tcW w:w="5445" w:type="dxa"/>
+                  <w:shd w:val="clear" w:color="auto" w:fill="ECF2DA" w:themeFill="accent6" w:themeFillTint="33"/>
+                </w:tcPr>
+                <w:p>
+                  <w:pPr>
+                    <w:pStyle w:val="TableParagraph"/>
+                    <w:spacing w:line="288" w:lineRule="auto"/>
+                    <w:ind w:right="278"/>
+                    <w:rPr>
+                      <w:sz w:val="20"/>
+                    </w:rPr>
+                  </w:pPr>
+                  <w:proofErr w:type="spellStart"/>
+                  <w:r>
+                    <w:rPr>
+                      <w:sz w:val="20"/>
+                    </w:rPr>
+                    <w:t>Ninguna</w:t>
+                  </w:r>
+                  <w:proofErr w:type="spellEnd"/>
+                  <w:r>
+                    <w:rPr>
+                      <w:sz w:val="20"/>
+                    </w:rPr>
+                    <w:t xml:space="preserve"> </w:t>
+                  </w:r>
+                  <w:proofErr w:type="spellStart"/>
+                  <w:r>
+                    <w:rPr>
+                      <w:sz w:val="20"/>
+                    </w:rPr>
+                    <w:t>información</w:t>
+                  </w:r>
+                  <w:proofErr w:type="spellEnd"/>
+                  <w:r>
+                    <w:rPr>
+                      <w:sz w:val="20"/>
+                    </w:rPr>
+                    <w:t xml:space="preserve"> </w:t>
+                  </w:r>
+                  <w:proofErr w:type="spellStart"/>
+                  <w:r>
+                    <w:rPr>
+                      <w:sz w:val="20"/>
+                    </w:rPr>
+                    <w:t>extraída</w:t>
+                  </w:r>
+                  <w:proofErr w:type="spellEnd"/>
+                  <w:r>
+                    <w:rPr>
+                      <w:sz w:val="20"/>
+                    </w:rPr>
+                    <w:t xml:space="preserve"> de </w:t>
+                  </w:r>
+                  <w:proofErr w:type="spellStart"/>
+                  <w:r>
+                    <w:rPr>
+                      <w:sz w:val="20"/>
+                    </w:rPr>
+                    <w:t>manera</w:t>
+                  </w:r>
+                  <w:proofErr w:type="spellEnd"/>
+                  <w:r>
+                    <w:rPr>
+                      <w:sz w:val="20"/>
+                    </w:rPr>
+                    <w:t xml:space="preserve"> </w:t>
+                  </w:r>
+                  <w:proofErr w:type="spellStart"/>
+                  <w:r>
+                    <w:rPr>
+                      <w:sz w:val="20"/>
+                    </w:rPr>
+                    <w:t>fraudulenta</w:t>
+                  </w:r>
+                  <w:proofErr w:type="spellEnd"/>
+                  <w:r>
+                    <w:rPr>
+                      <w:sz w:val="20"/>
+                    </w:rPr>
+                    <w:t xml:space="preserve">, </w:t>
+                  </w:r>
+                  <w:proofErr w:type="spellStart"/>
+                  <w:r>
+                    <w:rPr>
+                      <w:sz w:val="20"/>
+                    </w:rPr>
+                    <w:t>usuarios</w:t>
+                  </w:r>
+                  <w:proofErr w:type="spellEnd"/>
+                  <w:r>
+                    <w:rPr>
+                      <w:sz w:val="20"/>
+                    </w:rPr>
+                    <w:t xml:space="preserve"> con roles </w:t>
+                  </w:r>
+                  <w:proofErr w:type="spellStart"/>
+                  <w:r>
+                    <w:rPr>
+                      <w:sz w:val="20"/>
+                    </w:rPr>
+                    <w:t>establecidos</w:t>
+                  </w:r>
+                  <w:proofErr w:type="spellEnd"/>
+                  <w:r>
+                    <w:rPr>
+                      <w:sz w:val="20"/>
+                    </w:rPr>
+                    <w:t>.</w:t>
+                  </w:r>
+                </w:p>
+              </w:tc>
+            </w:tr>
+          </w:tbl>
+          <w:p/>
+        </w:tc>
+      </w:tr>
+      <w:tr>
+        <w:trPr>
+          <w:trHeight w:hRule="exact" w:val="308"/>
+        </w:trPr>
+        <w:tc>
+          <w:tcPr>
+            <w:tcW w:w="2010" w:type="dxa"/>
+            <w:shd w:val="clear" w:color="auto" w:fill="C7E2FA" w:themeFill="accent1" w:themeFillTint="33"/>
+          </w:tcPr>
+          <w:p>
+            <w:pPr>
+              <w:pStyle w:val="TableParagraph"/>
+              <w:ind w:right="607"/>
+              <w:rPr>
+                <w:sz w:val="20"/>
+              </w:rPr>
+            </w:pPr>
+            <w:proofErr w:type="spellStart"/>
+            <w:r>
+              <w:rPr>
+                <w:sz w:val="20"/>
+              </w:rPr>
+              <w:t>Importan</w:t>
+            </w:r>
+            <w:bookmarkStart w:id="23" w:name="_GoBack"/>
+            <w:bookmarkEnd w:id="23"/>
+            <w:r>
+              <w:rPr>
+                <w:sz w:val="20"/>
+              </w:rPr>
+              <w:t>cia</w:t>
+            </w:r>
+            <w:proofErr w:type="spellEnd"/>
+          </w:p>
+        </w:tc>
+        <w:tc>
+          <w:tcPr>
+            <w:tcW w:w="7200" w:type="dxa"/>
+            <w:shd w:val="clear" w:color="auto" w:fill="C7E2FA" w:themeFill="accent1" w:themeFillTint="33"/>
+          </w:tcPr>
+          <w:p>
+            <w:pPr>
+              <w:pStyle w:val="TableParagraph"/>
+              <w:ind w:right="70"/>
+              <w:rPr>
+                <w:sz w:val="20"/>
+              </w:rPr>
+            </w:pPr>
+            <w:r>
+              <w:rPr>
+                <w:sz w:val="20"/>
+              </w:rPr>
+              <w:t>Alta</w:t>
+            </w:r>
+          </w:p>
+        </w:tc>
+      </w:tr>
+    </w:tbl>
+    <w:p>
+      <w:pPr>
+        <w:ind w:left="720"/>
+      </w:pPr>
     </w:p>
     <w:sectPr>
-      <w:headerReference w:type="default" r:id="rId24"/>
-      <w:footerReference w:type="default" r:id="rId25"/>
-      <w:headerReference w:type="first" r:id="rId26"/>
-      <w:footerReference w:type="first" r:id="rId27"/>
+      <w:headerReference w:type="default" r:id="rId23"/>
+      <w:footerReference w:type="default" r:id="rId24"/>
+      <w:headerReference w:type="first" r:id="rId25"/>
+      <w:footerReference w:type="first" r:id="rId26"/>
       <w:pgSz w:w="12240" w:h="15840" w:code="1"/>
       <w:pgMar w:top="1440" w:right="1440" w:bottom="1440" w:left="1440" w:header="720" w:footer="720" w:gutter="0"/>
       <w:cols w:space="720"/>
@@ -5518,7 +10584,7 @@
 </file>
 
 <file path=word/endnotes.xml><?xml version="1.0" encoding="utf-8"?>
-<w:endnotes xmlns:wpc="http://schemas.microsoft.com/office/word/2010/wordprocessingCanvas" xmlns:mc="http://schemas.openxmlformats.org/markup-compatibility/2006" xmlns:o="urn:schemas-microsoft-com:office:office" xmlns:r="http://schemas.openxmlformats.org/officeDocument/2006/relationships" xmlns:m="http://schemas.openxmlformats.org/officeDocument/2006/math" xmlns:v="urn:schemas-microsoft-com:vml" xmlns:wp14="http://schemas.microsoft.com/office/word/2010/wordprocessingDrawing" xmlns:wp="http://schemas.openxmlformats.org/drawingml/2006/wordprocessingDrawing" xmlns:w10="urn:schemas-microsoft-com:office:word" xmlns:w="http://schemas.openxmlformats.org/wordprocessingml/2006/main" xmlns:w14="http://schemas.microsoft.com/office/word/2010/wordml" xmlns:wpg="http://schemas.microsoft.com/office/word/2010/wordprocessingGroup" xmlns:wpi="http://schemas.microsoft.com/office/word/2010/wordprocessingInk" xmlns:wne="http://schemas.microsoft.com/office/word/2006/wordml" xmlns:wps="http://schemas.microsoft.com/office/word/2010/wordprocessingShape" mc:Ignorable="w14 wp14">
+<w:endnotes xmlns:wpc="http://schemas.microsoft.com/office/word/2010/wordprocessingCanvas" xmlns:mc="http://schemas.openxmlformats.org/markup-compatibility/2006" xmlns:o="urn:schemas-microsoft-com:office:office" xmlns:r="http://schemas.openxmlformats.org/officeDocument/2006/relationships" xmlns:m="http://schemas.openxmlformats.org/officeDocument/2006/math" xmlns:v="urn:schemas-microsoft-com:vml" xmlns:wp14="http://schemas.microsoft.com/office/word/2010/wordprocessingDrawing" xmlns:wp="http://schemas.openxmlformats.org/drawingml/2006/wordprocessingDrawing" xmlns:w10="urn:schemas-microsoft-com:office:word" xmlns:w="http://schemas.openxmlformats.org/wordprocessingml/2006/main" xmlns:w14="http://schemas.microsoft.com/office/word/2010/wordml" xmlns:w15="http://schemas.microsoft.com/office/word/2012/wordml" xmlns:wpg="http://schemas.microsoft.com/office/word/2010/wordprocessingGroup" xmlns:wpi="http://schemas.microsoft.com/office/word/2010/wordprocessingInk" xmlns:wne="http://schemas.microsoft.com/office/word/2006/wordml" xmlns:wps="http://schemas.microsoft.com/office/word/2010/wordprocessingShape" mc:Ignorable="w14 w15 wp14">
   <w:endnote w:type="separator" w:id="-1">
     <w:p>
       <w:pPr>
@@ -5543,7 +10609,7 @@
 </file>
 
 <file path=word/footer1.xml><?xml version="1.0" encoding="utf-8"?>
-<w:ftr xmlns:wpc="http://schemas.microsoft.com/office/word/2010/wordprocessingCanvas" xmlns:mc="http://schemas.openxmlformats.org/markup-compatibility/2006" xmlns:o="urn:schemas-microsoft-com:office:office" xmlns:r="http://schemas.openxmlformats.org/officeDocument/2006/relationships" xmlns:m="http://schemas.openxmlformats.org/officeDocument/2006/math" xmlns:v="urn:schemas-microsoft-com:vml" xmlns:wp14="http://schemas.microsoft.com/office/word/2010/wordprocessingDrawing" xmlns:wp="http://schemas.openxmlformats.org/drawingml/2006/wordprocessingDrawing" xmlns:w10="urn:schemas-microsoft-com:office:word" xmlns:w="http://schemas.openxmlformats.org/wordprocessingml/2006/main" xmlns:w14="http://schemas.microsoft.com/office/word/2010/wordml" xmlns:wpg="http://schemas.microsoft.com/office/word/2010/wordprocessingGroup" xmlns:wpi="http://schemas.microsoft.com/office/word/2010/wordprocessingInk" xmlns:wne="http://schemas.microsoft.com/office/word/2006/wordml" xmlns:wps="http://schemas.microsoft.com/office/word/2010/wordprocessingShape" mc:Ignorable="w14 wp14">
+<w:ftr xmlns:wpc="http://schemas.microsoft.com/office/word/2010/wordprocessingCanvas" xmlns:mc="http://schemas.openxmlformats.org/markup-compatibility/2006" xmlns:o="urn:schemas-microsoft-com:office:office" xmlns:r="http://schemas.openxmlformats.org/officeDocument/2006/relationships" xmlns:m="http://schemas.openxmlformats.org/officeDocument/2006/math" xmlns:v="urn:schemas-microsoft-com:vml" xmlns:wp14="http://schemas.microsoft.com/office/word/2010/wordprocessingDrawing" xmlns:wp="http://schemas.openxmlformats.org/drawingml/2006/wordprocessingDrawing" xmlns:w10="urn:schemas-microsoft-com:office:word" xmlns:w="http://schemas.openxmlformats.org/wordprocessingml/2006/main" xmlns:w14="http://schemas.microsoft.com/office/word/2010/wordml" xmlns:w15="http://schemas.microsoft.com/office/word/2012/wordml" xmlns:wpg="http://schemas.microsoft.com/office/word/2010/wordprocessingGroup" xmlns:wpi="http://schemas.microsoft.com/office/word/2010/wordprocessingInk" xmlns:wne="http://schemas.microsoft.com/office/word/2006/wordml" xmlns:wps="http://schemas.microsoft.com/office/word/2010/wordprocessingShape" mc:Ignorable="w14 w15 wp14">
   <w:p>
     <w:pPr>
       <w:pStyle w:val="Piedepgina"/>
@@ -5581,7 +10647,7 @@
 </file>
 
 <file path=word/footer2.xml><?xml version="1.0" encoding="utf-8"?>
-<w:ftr xmlns:wpc="http://schemas.microsoft.com/office/word/2010/wordprocessingCanvas" xmlns:mc="http://schemas.openxmlformats.org/markup-compatibility/2006" xmlns:o="urn:schemas-microsoft-com:office:office" xmlns:r="http://schemas.openxmlformats.org/officeDocument/2006/relationships" xmlns:m="http://schemas.openxmlformats.org/officeDocument/2006/math" xmlns:v="urn:schemas-microsoft-com:vml" xmlns:wp14="http://schemas.microsoft.com/office/word/2010/wordprocessingDrawing" xmlns:wp="http://schemas.openxmlformats.org/drawingml/2006/wordprocessingDrawing" xmlns:w10="urn:schemas-microsoft-com:office:word" xmlns:w="http://schemas.openxmlformats.org/wordprocessingml/2006/main" xmlns:w14="http://schemas.microsoft.com/office/word/2010/wordml" xmlns:wpg="http://schemas.microsoft.com/office/word/2010/wordprocessingGroup" xmlns:wpi="http://schemas.microsoft.com/office/word/2010/wordprocessingInk" xmlns:wne="http://schemas.microsoft.com/office/word/2006/wordml" xmlns:wps="http://schemas.microsoft.com/office/word/2010/wordprocessingShape" mc:Ignorable="w14 wp14">
+<w:ftr xmlns:wpc="http://schemas.microsoft.com/office/word/2010/wordprocessingCanvas" xmlns:mc="http://schemas.openxmlformats.org/markup-compatibility/2006" xmlns:o="urn:schemas-microsoft-com:office:office" xmlns:r="http://schemas.openxmlformats.org/officeDocument/2006/relationships" xmlns:m="http://schemas.openxmlformats.org/officeDocument/2006/math" xmlns:v="urn:schemas-microsoft-com:vml" xmlns:wp14="http://schemas.microsoft.com/office/word/2010/wordprocessingDrawing" xmlns:wp="http://schemas.openxmlformats.org/drawingml/2006/wordprocessingDrawing" xmlns:w10="urn:schemas-microsoft-com:office:word" xmlns:w="http://schemas.openxmlformats.org/wordprocessingml/2006/main" xmlns:w14="http://schemas.microsoft.com/office/word/2010/wordml" xmlns:w15="http://schemas.microsoft.com/office/word/2012/wordml" xmlns:wpg="http://schemas.microsoft.com/office/word/2010/wordprocessingGroup" xmlns:wpi="http://schemas.microsoft.com/office/word/2010/wordprocessingInk" xmlns:wne="http://schemas.microsoft.com/office/word/2006/wordml" xmlns:wps="http://schemas.microsoft.com/office/word/2010/wordprocessingShape" mc:Ignorable="w14 w15 wp14">
   <w:tbl>
     <w:tblPr>
       <w:tblW w:w="0" w:type="auto"/>
@@ -5701,7 +10767,7 @@
               <w:rStyle w:val="Nmerodepgina"/>
               <w:noProof/>
             </w:rPr>
-            <w:t>12</w:t>
+            <w:t>14</w:t>
           </w:r>
           <w:r>
             <w:rPr>
@@ -5738,7 +10804,7 @@
               <w:rStyle w:val="Nmerodepgina"/>
               <w:noProof/>
             </w:rPr>
-            <w:t>12</w:t>
+            <w:t>15</w:t>
           </w:r>
           <w:r>
             <w:rPr>
@@ -5755,11 +10821,12 @@
       <w:pStyle w:val="Piedepgina"/>
     </w:pPr>
   </w:p>
+  <w:p/>
 </w:ftr>
 </file>
 
 <file path=word/footer3.xml><?xml version="1.0" encoding="utf-8"?>
-<w:ftr xmlns:wpc="http://schemas.microsoft.com/office/word/2010/wordprocessingCanvas" xmlns:mc="http://schemas.openxmlformats.org/markup-compatibility/2006" xmlns:o="urn:schemas-microsoft-com:office:office" xmlns:r="http://schemas.openxmlformats.org/officeDocument/2006/relationships" xmlns:m="http://schemas.openxmlformats.org/officeDocument/2006/math" xmlns:v="urn:schemas-microsoft-com:vml" xmlns:wp14="http://schemas.microsoft.com/office/word/2010/wordprocessingDrawing" xmlns:wp="http://schemas.openxmlformats.org/drawingml/2006/wordprocessingDrawing" xmlns:w10="urn:schemas-microsoft-com:office:word" xmlns:w="http://schemas.openxmlformats.org/wordprocessingml/2006/main" xmlns:w14="http://schemas.microsoft.com/office/word/2010/wordml" xmlns:wpg="http://schemas.microsoft.com/office/word/2010/wordprocessingGroup" xmlns:wpi="http://schemas.microsoft.com/office/word/2010/wordprocessingInk" xmlns:wne="http://schemas.microsoft.com/office/word/2006/wordml" xmlns:wps="http://schemas.microsoft.com/office/word/2010/wordprocessingShape" mc:Ignorable="w14 wp14">
+<w:ftr xmlns:wpc="http://schemas.microsoft.com/office/word/2010/wordprocessingCanvas" xmlns:mc="http://schemas.openxmlformats.org/markup-compatibility/2006" xmlns:o="urn:schemas-microsoft-com:office:office" xmlns:r="http://schemas.openxmlformats.org/officeDocument/2006/relationships" xmlns:m="http://schemas.openxmlformats.org/officeDocument/2006/math" xmlns:v="urn:schemas-microsoft-com:vml" xmlns:wp14="http://schemas.microsoft.com/office/word/2010/wordprocessingDrawing" xmlns:wp="http://schemas.openxmlformats.org/drawingml/2006/wordprocessingDrawing" xmlns:w10="urn:schemas-microsoft-com:office:word" xmlns:w="http://schemas.openxmlformats.org/wordprocessingml/2006/main" xmlns:w14="http://schemas.microsoft.com/office/word/2010/wordml" xmlns:w15="http://schemas.microsoft.com/office/word/2012/wordml" xmlns:wpg="http://schemas.microsoft.com/office/word/2010/wordprocessingGroup" xmlns:wpi="http://schemas.microsoft.com/office/word/2010/wordprocessingInk" xmlns:wne="http://schemas.microsoft.com/office/word/2006/wordml" xmlns:wps="http://schemas.microsoft.com/office/word/2010/wordprocessingShape" mc:Ignorable="w14 w15 wp14">
   <w:p>
     <w:pPr>
       <w:pStyle w:val="Piedepgina"/>
@@ -5769,7 +10836,7 @@
 </file>
 
 <file path=word/footnotes.xml><?xml version="1.0" encoding="utf-8"?>
-<w:footnotes xmlns:wpc="http://schemas.microsoft.com/office/word/2010/wordprocessingCanvas" xmlns:mc="http://schemas.openxmlformats.org/markup-compatibility/2006" xmlns:o="urn:schemas-microsoft-com:office:office" xmlns:r="http://schemas.openxmlformats.org/officeDocument/2006/relationships" xmlns:m="http://schemas.openxmlformats.org/officeDocument/2006/math" xmlns:v="urn:schemas-microsoft-com:vml" xmlns:wp14="http://schemas.microsoft.com/office/word/2010/wordprocessingDrawing" xmlns:wp="http://schemas.openxmlformats.org/drawingml/2006/wordprocessingDrawing" xmlns:w10="urn:schemas-microsoft-com:office:word" xmlns:w="http://schemas.openxmlformats.org/wordprocessingml/2006/main" xmlns:w14="http://schemas.microsoft.com/office/word/2010/wordml" xmlns:wpg="http://schemas.microsoft.com/office/word/2010/wordprocessingGroup" xmlns:wpi="http://schemas.microsoft.com/office/word/2010/wordprocessingInk" xmlns:wne="http://schemas.microsoft.com/office/word/2006/wordml" xmlns:wps="http://schemas.microsoft.com/office/word/2010/wordprocessingShape" mc:Ignorable="w14 wp14">
+<w:footnotes xmlns:wpc="http://schemas.microsoft.com/office/word/2010/wordprocessingCanvas" xmlns:mc="http://schemas.openxmlformats.org/markup-compatibility/2006" xmlns:o="urn:schemas-microsoft-com:office:office" xmlns:r="http://schemas.openxmlformats.org/officeDocument/2006/relationships" xmlns:m="http://schemas.openxmlformats.org/officeDocument/2006/math" xmlns:v="urn:schemas-microsoft-com:vml" xmlns:wp14="http://schemas.microsoft.com/office/word/2010/wordprocessingDrawing" xmlns:wp="http://schemas.openxmlformats.org/drawingml/2006/wordprocessingDrawing" xmlns:w10="urn:schemas-microsoft-com:office:word" xmlns:w="http://schemas.openxmlformats.org/wordprocessingml/2006/main" xmlns:w14="http://schemas.microsoft.com/office/word/2010/wordml" xmlns:w15="http://schemas.microsoft.com/office/word/2012/wordml" xmlns:wpg="http://schemas.microsoft.com/office/word/2010/wordprocessingGroup" xmlns:wpi="http://schemas.microsoft.com/office/word/2010/wordprocessingInk" xmlns:wne="http://schemas.microsoft.com/office/word/2006/wordml" xmlns:wps="http://schemas.microsoft.com/office/word/2010/wordprocessingShape" mc:Ignorable="w14 w15 wp14">
   <w:footnote w:type="separator" w:id="-1">
     <w:p>
       <w:pPr>
@@ -5794,7 +10861,7 @@
 </file>
 
 <file path=word/header1.xml><?xml version="1.0" encoding="utf-8"?>
-<w:hdr xmlns:wpc="http://schemas.microsoft.com/office/word/2010/wordprocessingCanvas" xmlns:mc="http://schemas.openxmlformats.org/markup-compatibility/2006" xmlns:o="urn:schemas-microsoft-com:office:office" xmlns:r="http://schemas.openxmlformats.org/officeDocument/2006/relationships" xmlns:m="http://schemas.openxmlformats.org/officeDocument/2006/math" xmlns:v="urn:schemas-microsoft-com:vml" xmlns:wp14="http://schemas.microsoft.com/office/word/2010/wordprocessingDrawing" xmlns:wp="http://schemas.openxmlformats.org/drawingml/2006/wordprocessingDrawing" xmlns:w10="urn:schemas-microsoft-com:office:word" xmlns:w="http://schemas.openxmlformats.org/wordprocessingml/2006/main" xmlns:w14="http://schemas.microsoft.com/office/word/2010/wordml" xmlns:wpg="http://schemas.microsoft.com/office/word/2010/wordprocessingGroup" xmlns:wpi="http://schemas.microsoft.com/office/word/2010/wordprocessingInk" xmlns:wne="http://schemas.microsoft.com/office/word/2006/wordml" xmlns:wps="http://schemas.microsoft.com/office/word/2010/wordprocessingShape" mc:Ignorable="w14 wp14">
+<w:hdr xmlns:wpc="http://schemas.microsoft.com/office/word/2010/wordprocessingCanvas" xmlns:mc="http://schemas.openxmlformats.org/markup-compatibility/2006" xmlns:o="urn:schemas-microsoft-com:office:office" xmlns:r="http://schemas.openxmlformats.org/officeDocument/2006/relationships" xmlns:m="http://schemas.openxmlformats.org/officeDocument/2006/math" xmlns:v="urn:schemas-microsoft-com:vml" xmlns:wp14="http://schemas.microsoft.com/office/word/2010/wordprocessingDrawing" xmlns:wp="http://schemas.openxmlformats.org/drawingml/2006/wordprocessingDrawing" xmlns:w10="urn:schemas-microsoft-com:office:word" xmlns:w="http://schemas.openxmlformats.org/wordprocessingml/2006/main" xmlns:w14="http://schemas.microsoft.com/office/word/2010/wordml" xmlns:w15="http://schemas.microsoft.com/office/word/2012/wordml" xmlns:wpg="http://schemas.microsoft.com/office/word/2010/wordprocessingGroup" xmlns:wpi="http://schemas.microsoft.com/office/word/2010/wordprocessingInk" xmlns:wne="http://schemas.microsoft.com/office/word/2006/wordml" xmlns:wps="http://schemas.microsoft.com/office/word/2010/wordprocessingShape" mc:Ignorable="w14 w15 wp14">
   <w:p>
     <w:pPr>
       <w:rPr>
@@ -5885,7 +10952,7 @@
 </file>
 
 <file path=word/header2.xml><?xml version="1.0" encoding="utf-8"?>
-<w:hdr xmlns:wpc="http://schemas.microsoft.com/office/word/2010/wordprocessingCanvas" xmlns:mc="http://schemas.openxmlformats.org/markup-compatibility/2006" xmlns:o="urn:schemas-microsoft-com:office:office" xmlns:r="http://schemas.openxmlformats.org/officeDocument/2006/relationships" xmlns:m="http://schemas.openxmlformats.org/officeDocument/2006/math" xmlns:v="urn:schemas-microsoft-com:vml" xmlns:wp14="http://schemas.microsoft.com/office/word/2010/wordprocessingDrawing" xmlns:wp="http://schemas.openxmlformats.org/drawingml/2006/wordprocessingDrawing" xmlns:w10="urn:schemas-microsoft-com:office:word" xmlns:w="http://schemas.openxmlformats.org/wordprocessingml/2006/main" xmlns:w14="http://schemas.microsoft.com/office/word/2010/wordml" xmlns:wpg="http://schemas.microsoft.com/office/word/2010/wordprocessingGroup" xmlns:wpi="http://schemas.microsoft.com/office/word/2010/wordprocessingInk" xmlns:wne="http://schemas.microsoft.com/office/word/2006/wordml" xmlns:wps="http://schemas.microsoft.com/office/word/2010/wordprocessingShape" mc:Ignorable="w14 wp14">
+<w:hdr xmlns:wpc="http://schemas.microsoft.com/office/word/2010/wordprocessingCanvas" xmlns:mc="http://schemas.openxmlformats.org/markup-compatibility/2006" xmlns:o="urn:schemas-microsoft-com:office:office" xmlns:r="http://schemas.openxmlformats.org/officeDocument/2006/relationships" xmlns:m="http://schemas.openxmlformats.org/officeDocument/2006/math" xmlns:v="urn:schemas-microsoft-com:vml" xmlns:wp14="http://schemas.microsoft.com/office/word/2010/wordprocessingDrawing" xmlns:wp="http://schemas.openxmlformats.org/drawingml/2006/wordprocessingDrawing" xmlns:w10="urn:schemas-microsoft-com:office:word" xmlns:w="http://schemas.openxmlformats.org/wordprocessingml/2006/main" xmlns:w14="http://schemas.microsoft.com/office/word/2010/wordml" xmlns:w15="http://schemas.microsoft.com/office/word/2012/wordml" xmlns:wpg="http://schemas.microsoft.com/office/word/2010/wordprocessingGroup" xmlns:wpi="http://schemas.microsoft.com/office/word/2010/wordprocessingInk" xmlns:wne="http://schemas.microsoft.com/office/word/2006/wordml" xmlns:wps="http://schemas.microsoft.com/office/word/2010/wordprocessingShape" mc:Ignorable="w14 w15 wp14">
   <w:tbl>
     <w:tblPr>
       <w:tblW w:w="0" w:type="auto"/>
@@ -6009,7 +11076,7 @@
 </file>
 
 <file path=word/header3.xml><?xml version="1.0" encoding="utf-8"?>
-<w:hdr xmlns:wpc="http://schemas.microsoft.com/office/word/2010/wordprocessingCanvas" xmlns:mc="http://schemas.openxmlformats.org/markup-compatibility/2006" xmlns:o="urn:schemas-microsoft-com:office:office" xmlns:r="http://schemas.openxmlformats.org/officeDocument/2006/relationships" xmlns:m="http://schemas.openxmlformats.org/officeDocument/2006/math" xmlns:v="urn:schemas-microsoft-com:vml" xmlns:wp14="http://schemas.microsoft.com/office/word/2010/wordprocessingDrawing" xmlns:wp="http://schemas.openxmlformats.org/drawingml/2006/wordprocessingDrawing" xmlns:w10="urn:schemas-microsoft-com:office:word" xmlns:w="http://schemas.openxmlformats.org/wordprocessingml/2006/main" xmlns:w14="http://schemas.microsoft.com/office/word/2010/wordml" xmlns:wpg="http://schemas.microsoft.com/office/word/2010/wordprocessingGroup" xmlns:wpi="http://schemas.microsoft.com/office/word/2010/wordprocessingInk" xmlns:wne="http://schemas.microsoft.com/office/word/2006/wordml" xmlns:wps="http://schemas.microsoft.com/office/word/2010/wordprocessingShape" mc:Ignorable="w14 wp14">
+<w:hdr xmlns:wpc="http://schemas.microsoft.com/office/word/2010/wordprocessingCanvas" xmlns:mc="http://schemas.openxmlformats.org/markup-compatibility/2006" xmlns:o="urn:schemas-microsoft-com:office:office" xmlns:r="http://schemas.openxmlformats.org/officeDocument/2006/relationships" xmlns:m="http://schemas.openxmlformats.org/officeDocument/2006/math" xmlns:v="urn:schemas-microsoft-com:vml" xmlns:wp14="http://schemas.microsoft.com/office/word/2010/wordprocessingDrawing" xmlns:wp="http://schemas.openxmlformats.org/drawingml/2006/wordprocessingDrawing" xmlns:w10="urn:schemas-microsoft-com:office:word" xmlns:w="http://schemas.openxmlformats.org/wordprocessingml/2006/main" xmlns:w14="http://schemas.microsoft.com/office/word/2010/wordml" xmlns:w15="http://schemas.microsoft.com/office/word/2012/wordml" xmlns:wpg="http://schemas.microsoft.com/office/word/2010/wordprocessingGroup" xmlns:wpi="http://schemas.microsoft.com/office/word/2010/wordprocessingInk" xmlns:wne="http://schemas.microsoft.com/office/word/2006/wordml" xmlns:wps="http://schemas.microsoft.com/office/word/2010/wordprocessingShape" mc:Ignorable="w14 w15 wp14">
   <w:p>
     <w:pPr>
       <w:pStyle w:val="Encabezado"/>
@@ -6019,7 +11086,7 @@
 </file>
 
 <file path=word/numbering.xml><?xml version="1.0" encoding="utf-8"?>
-<w:numbering xmlns:wpc="http://schemas.microsoft.com/office/word/2010/wordprocessingCanvas" xmlns:mc="http://schemas.openxmlformats.org/markup-compatibility/2006" xmlns:o="urn:schemas-microsoft-com:office:office" xmlns:r="http://schemas.openxmlformats.org/officeDocument/2006/relationships" xmlns:m="http://schemas.openxmlformats.org/officeDocument/2006/math" xmlns:v="urn:schemas-microsoft-com:vml" xmlns:wp14="http://schemas.microsoft.com/office/word/2010/wordprocessingDrawing" xmlns:wp="http://schemas.openxmlformats.org/drawingml/2006/wordprocessingDrawing" xmlns:w10="urn:schemas-microsoft-com:office:word" xmlns:w="http://schemas.openxmlformats.org/wordprocessingml/2006/main" xmlns:w14="http://schemas.microsoft.com/office/word/2010/wordml" xmlns:wpg="http://schemas.microsoft.com/office/word/2010/wordprocessingGroup" xmlns:wpi="http://schemas.microsoft.com/office/word/2010/wordprocessingInk" xmlns:wne="http://schemas.microsoft.com/office/word/2006/wordml" xmlns:wps="http://schemas.microsoft.com/office/word/2010/wordprocessingShape" mc:Ignorable="w14 wp14">
+<w:numbering xmlns:wpc="http://schemas.microsoft.com/office/word/2010/wordprocessingCanvas" xmlns:mc="http://schemas.openxmlformats.org/markup-compatibility/2006" xmlns:o="urn:schemas-microsoft-com:office:office" xmlns:r="http://schemas.openxmlformats.org/officeDocument/2006/relationships" xmlns:m="http://schemas.openxmlformats.org/officeDocument/2006/math" xmlns:v="urn:schemas-microsoft-com:vml" xmlns:wp14="http://schemas.microsoft.com/office/word/2010/wordprocessingDrawing" xmlns:wp="http://schemas.openxmlformats.org/drawingml/2006/wordprocessingDrawing" xmlns:w10="urn:schemas-microsoft-com:office:word" xmlns:w="http://schemas.openxmlformats.org/wordprocessingml/2006/main" xmlns:w14="http://schemas.microsoft.com/office/word/2010/wordml" xmlns:w15="http://schemas.microsoft.com/office/word/2012/wordml" xmlns:wpg="http://schemas.microsoft.com/office/word/2010/wordprocessingGroup" xmlns:wpi="http://schemas.microsoft.com/office/word/2010/wordprocessingInk" xmlns:wne="http://schemas.microsoft.com/office/word/2006/wordml" xmlns:wps="http://schemas.microsoft.com/office/word/2010/wordprocessingShape" mc:Ignorable="w14 w15 wp14">
   <w:abstractNum w:abstractNumId="0">
     <w:nsid w:val="FFFFFFFB"/>
     <w:multiLevelType w:val="multilevel"/>
@@ -7048,7 +12115,7 @@
 </file>
 
 <file path=word/styles.xml><?xml version="1.0" encoding="utf-8"?>
-<w:styles xmlns:mc="http://schemas.openxmlformats.org/markup-compatibility/2006" xmlns:r="http://schemas.openxmlformats.org/officeDocument/2006/relationships" xmlns:w="http://schemas.openxmlformats.org/wordprocessingml/2006/main" xmlns:w14="http://schemas.microsoft.com/office/word/2010/wordml" mc:Ignorable="w14">
+<w:styles xmlns:mc="http://schemas.openxmlformats.org/markup-compatibility/2006" xmlns:r="http://schemas.openxmlformats.org/officeDocument/2006/relationships" xmlns:w="http://schemas.openxmlformats.org/wordprocessingml/2006/main" xmlns:w14="http://schemas.microsoft.com/office/word/2010/wordml" xmlns:w15="http://schemas.microsoft.com/office/word/2012/wordml" mc:Ignorable="w14 w15">
   <w:docDefaults>
     <w:rPrDefault>
       <w:rPr>
@@ -7058,145 +12125,378 @@
     </w:rPrDefault>
     <w:pPrDefault/>
   </w:docDefaults>
-  <w:latentStyles w:defLockedState="0" w:defUIPriority="99" w:defSemiHidden="1" w:defUnhideWhenUsed="1" w:defQFormat="0" w:count="267">
-    <w:lsdException w:name="Normal" w:semiHidden="0" w:uiPriority="0" w:unhideWhenUsed="0" w:qFormat="1"/>
-    <w:lsdException w:name="heading 1" w:semiHidden="0" w:uiPriority="9" w:unhideWhenUsed="0" w:qFormat="1"/>
-    <w:lsdException w:name="heading 2" w:semiHidden="0" w:uiPriority="9" w:unhideWhenUsed="0" w:qFormat="1"/>
-    <w:lsdException w:name="heading 3" w:semiHidden="0" w:uiPriority="9" w:unhideWhenUsed="0" w:qFormat="1"/>
-    <w:lsdException w:name="heading 4" w:semiHidden="0" w:uiPriority="9" w:unhideWhenUsed="0" w:qFormat="1"/>
-    <w:lsdException w:name="heading 5" w:semiHidden="0" w:uiPriority="9" w:unhideWhenUsed="0" w:qFormat="1"/>
-    <w:lsdException w:name="heading 6" w:semiHidden="0" w:uiPriority="9" w:unhideWhenUsed="0" w:qFormat="1"/>
-    <w:lsdException w:name="heading 7" w:semiHidden="0" w:uiPriority="9" w:unhideWhenUsed="0" w:qFormat="1"/>
-    <w:lsdException w:name="heading 8" w:semiHidden="0" w:uiPriority="9" w:unhideWhenUsed="0" w:qFormat="1"/>
-    <w:lsdException w:name="heading 9" w:semiHidden="0" w:uiPriority="9" w:unhideWhenUsed="0" w:qFormat="1"/>
-    <w:lsdException w:name="toc 1" w:uiPriority="39"/>
-    <w:lsdException w:name="toc 2" w:uiPriority="39"/>
-    <w:lsdException w:name="toc 3" w:uiPriority="39"/>
-    <w:lsdException w:name="toc 4" w:uiPriority="39"/>
-    <w:lsdException w:name="toc 5" w:uiPriority="39"/>
-    <w:lsdException w:name="toc 6" w:uiPriority="39"/>
-    <w:lsdException w:name="toc 7" w:uiPriority="39"/>
-    <w:lsdException w:name="toc 8" w:uiPriority="39"/>
-    <w:lsdException w:name="toc 9" w:uiPriority="39"/>
-    <w:lsdException w:name="caption" w:uiPriority="35" w:qFormat="1"/>
-    <w:lsdException w:name="Title" w:semiHidden="0" w:uiPriority="10" w:unhideWhenUsed="0" w:qFormat="1"/>
-    <w:lsdException w:name="Default Paragraph Font" w:uiPriority="1"/>
-    <w:lsdException w:name="Body Text" w:uiPriority="1" w:qFormat="1"/>
-    <w:lsdException w:name="Subtitle" w:semiHidden="0" w:uiPriority="11" w:unhideWhenUsed="0" w:qFormat="1"/>
-    <w:lsdException w:name="Strong" w:semiHidden="0" w:uiPriority="22" w:unhideWhenUsed="0" w:qFormat="1"/>
-    <w:lsdException w:name="Emphasis" w:semiHidden="0" w:uiPriority="20" w:unhideWhenUsed="0" w:qFormat="1"/>
-    <w:lsdException w:name="Table Grid" w:semiHidden="0" w:uiPriority="39" w:unhideWhenUsed="0"/>
-    <w:lsdException w:name="Placeholder Text" w:unhideWhenUsed="0"/>
-    <w:lsdException w:name="No Spacing" w:semiHidden="0" w:uiPriority="1" w:unhideWhenUsed="0" w:qFormat="1"/>
-    <w:lsdException w:name="Light Shading" w:semiHidden="0" w:uiPriority="60" w:unhideWhenUsed="0"/>
-    <w:lsdException w:name="Light List" w:semiHidden="0" w:uiPriority="61" w:unhideWhenUsed="0"/>
-    <w:lsdException w:name="Light Grid" w:semiHidden="0" w:uiPriority="62" w:unhideWhenUsed="0"/>
-    <w:lsdException w:name="Medium Shading 1" w:semiHidden="0" w:uiPriority="63" w:unhideWhenUsed="0"/>
-    <w:lsdException w:name="Medium Shading 2" w:semiHidden="0" w:uiPriority="64" w:unhideWhenUsed="0"/>
-    <w:lsdException w:name="Medium List 1" w:semiHidden="0" w:uiPriority="65" w:unhideWhenUsed="0"/>
-    <w:lsdException w:name="Medium List 2" w:semiHidden="0" w:uiPriority="66" w:unhideWhenUsed="0"/>
-    <w:lsdException w:name="Medium Grid 1" w:semiHidden="0" w:uiPriority="67" w:unhideWhenUsed="0"/>
-    <w:lsdException w:name="Medium Grid 2" w:semiHidden="0" w:uiPriority="68" w:unhideWhenUsed="0"/>
-    <w:lsdException w:name="Medium Grid 3" w:semiHidden="0" w:uiPriority="69" w:unhideWhenUsed="0"/>
-    <w:lsdException w:name="Dark List" w:semiHidden="0" w:uiPriority="70" w:unhideWhenUsed="0"/>
-    <w:lsdException w:name="Colorful Shading" w:semiHidden="0" w:uiPriority="71" w:unhideWhenUsed="0"/>
-    <w:lsdException w:name="Colorful List" w:semiHidden="0" w:uiPriority="72" w:unhideWhenUsed="0"/>
-    <w:lsdException w:name="Colorful Grid" w:semiHidden="0" w:uiPriority="73" w:unhideWhenUsed="0"/>
-    <w:lsdException w:name="Light Shading Accent 1" w:semiHidden="0" w:uiPriority="60" w:unhideWhenUsed="0"/>
-    <w:lsdException w:name="Light List Accent 1" w:semiHidden="0" w:uiPriority="61" w:unhideWhenUsed="0"/>
-    <w:lsdException w:name="Light Grid Accent 1" w:semiHidden="0" w:uiPriority="62" w:unhideWhenUsed="0"/>
-    <w:lsdException w:name="Medium Shading 1 Accent 1" w:semiHidden="0" w:uiPriority="63" w:unhideWhenUsed="0"/>
-    <w:lsdException w:name="Medium Shading 2 Accent 1" w:semiHidden="0" w:uiPriority="64" w:unhideWhenUsed="0"/>
-    <w:lsdException w:name="Medium List 1 Accent 1" w:semiHidden="0" w:uiPriority="65" w:unhideWhenUsed="0"/>
-    <w:lsdException w:name="Revision" w:unhideWhenUsed="0"/>
-    <w:lsdException w:name="List Paragraph" w:semiHidden="0" w:uiPriority="1" w:unhideWhenUsed="0" w:qFormat="1"/>
-    <w:lsdException w:name="Quote" w:semiHidden="0" w:uiPriority="29" w:unhideWhenUsed="0" w:qFormat="1"/>
-    <w:lsdException w:name="Intense Quote" w:semiHidden="0" w:uiPriority="30" w:unhideWhenUsed="0" w:qFormat="1"/>
-    <w:lsdException w:name="Medium List 2 Accent 1" w:semiHidden="0" w:uiPriority="66" w:unhideWhenUsed="0"/>
-    <w:lsdException w:name="Medium Grid 1 Accent 1" w:semiHidden="0" w:uiPriority="67" w:unhideWhenUsed="0"/>
-    <w:lsdException w:name="Medium Grid 2 Accent 1" w:semiHidden="0" w:uiPriority="68" w:unhideWhenUsed="0"/>
-    <w:lsdException w:name="Medium Grid 3 Accent 1" w:semiHidden="0" w:uiPriority="69" w:unhideWhenUsed="0"/>
-    <w:lsdException w:name="Dark List Accent 1" w:semiHidden="0" w:uiPriority="70" w:unhideWhenUsed="0"/>
-    <w:lsdException w:name="Colorful Shading Accent 1" w:semiHidden="0" w:uiPriority="71" w:unhideWhenUsed="0"/>
-    <w:lsdException w:name="Colorful List Accent 1" w:semiHidden="0" w:uiPriority="72" w:unhideWhenUsed="0"/>
-    <w:lsdException w:name="Colorful Grid Accent 1" w:semiHidden="0" w:uiPriority="73" w:unhideWhenUsed="0"/>
-    <w:lsdException w:name="Light Shading Accent 2" w:semiHidden="0" w:uiPriority="60" w:unhideWhenUsed="0"/>
-    <w:lsdException w:name="Light List Accent 2" w:semiHidden="0" w:uiPriority="61" w:unhideWhenUsed="0"/>
-    <w:lsdException w:name="Light Grid Accent 2" w:semiHidden="0" w:uiPriority="62" w:unhideWhenUsed="0"/>
-    <w:lsdException w:name="Medium Shading 1 Accent 2" w:semiHidden="0" w:uiPriority="63" w:unhideWhenUsed="0"/>
-    <w:lsdException w:name="Medium Shading 2 Accent 2" w:semiHidden="0" w:uiPriority="64" w:unhideWhenUsed="0"/>
-    <w:lsdException w:name="Medium List 1 Accent 2" w:semiHidden="0" w:uiPriority="65" w:unhideWhenUsed="0"/>
-    <w:lsdException w:name="Medium List 2 Accent 2" w:semiHidden="0" w:uiPriority="66" w:unhideWhenUsed="0"/>
-    <w:lsdException w:name="Medium Grid 1 Accent 2" w:semiHidden="0" w:uiPriority="67" w:unhideWhenUsed="0"/>
-    <w:lsdException w:name="Medium Grid 2 Accent 2" w:semiHidden="0" w:uiPriority="68" w:unhideWhenUsed="0"/>
-    <w:lsdException w:name="Medium Grid 3 Accent 2" w:semiHidden="0" w:uiPriority="69" w:unhideWhenUsed="0"/>
-    <w:lsdException w:name="Dark List Accent 2" w:semiHidden="0" w:uiPriority="70" w:unhideWhenUsed="0"/>
-    <w:lsdException w:name="Colorful Shading Accent 2" w:semiHidden="0" w:uiPriority="71" w:unhideWhenUsed="0"/>
-    <w:lsdException w:name="Colorful List Accent 2" w:semiHidden="0" w:uiPriority="72" w:unhideWhenUsed="0"/>
-    <w:lsdException w:name="Colorful Grid Accent 2" w:semiHidden="0" w:uiPriority="73" w:unhideWhenUsed="0"/>
-    <w:lsdException w:name="Light Shading Accent 3" w:semiHidden="0" w:uiPriority="60" w:unhideWhenUsed="0"/>
-    <w:lsdException w:name="Light List Accent 3" w:semiHidden="0" w:uiPriority="61" w:unhideWhenUsed="0"/>
-    <w:lsdException w:name="Light Grid Accent 3" w:semiHidden="0" w:uiPriority="62" w:unhideWhenUsed="0"/>
-    <w:lsdException w:name="Medium Shading 1 Accent 3" w:semiHidden="0" w:uiPriority="63" w:unhideWhenUsed="0"/>
-    <w:lsdException w:name="Medium Shading 2 Accent 3" w:semiHidden="0" w:uiPriority="64" w:unhideWhenUsed="0"/>
-    <w:lsdException w:name="Medium List 1 Accent 3" w:semiHidden="0" w:uiPriority="65" w:unhideWhenUsed="0"/>
-    <w:lsdException w:name="Medium List 2 Accent 3" w:semiHidden="0" w:uiPriority="66" w:unhideWhenUsed="0"/>
-    <w:lsdException w:name="Medium Grid 1 Accent 3" w:semiHidden="0" w:uiPriority="67" w:unhideWhenUsed="0"/>
-    <w:lsdException w:name="Medium Grid 2 Accent 3" w:semiHidden="0" w:uiPriority="68" w:unhideWhenUsed="0"/>
-    <w:lsdException w:name="Medium Grid 3 Accent 3" w:semiHidden="0" w:uiPriority="69" w:unhideWhenUsed="0"/>
-    <w:lsdException w:name="Dark List Accent 3" w:semiHidden="0" w:uiPriority="70" w:unhideWhenUsed="0"/>
-    <w:lsdException w:name="Colorful Shading Accent 3" w:semiHidden="0" w:uiPriority="71" w:unhideWhenUsed="0"/>
-    <w:lsdException w:name="Colorful List Accent 3" w:semiHidden="0" w:uiPriority="72" w:unhideWhenUsed="0"/>
-    <w:lsdException w:name="Colorful Grid Accent 3" w:semiHidden="0" w:uiPriority="73" w:unhideWhenUsed="0"/>
-    <w:lsdException w:name="Light Shading Accent 4" w:semiHidden="0" w:uiPriority="60" w:unhideWhenUsed="0"/>
-    <w:lsdException w:name="Light List Accent 4" w:semiHidden="0" w:uiPriority="61" w:unhideWhenUsed="0"/>
-    <w:lsdException w:name="Light Grid Accent 4" w:semiHidden="0" w:uiPriority="62" w:unhideWhenUsed="0"/>
-    <w:lsdException w:name="Medium Shading 1 Accent 4" w:semiHidden="0" w:uiPriority="63" w:unhideWhenUsed="0"/>
-    <w:lsdException w:name="Medium Shading 2 Accent 4" w:semiHidden="0" w:uiPriority="64" w:unhideWhenUsed="0"/>
-    <w:lsdException w:name="Medium List 1 Accent 4" w:semiHidden="0" w:uiPriority="65" w:unhideWhenUsed="0"/>
-    <w:lsdException w:name="Medium List 2 Accent 4" w:semiHidden="0" w:uiPriority="66" w:unhideWhenUsed="0"/>
-    <w:lsdException w:name="Medium Grid 1 Accent 4" w:semiHidden="0" w:uiPriority="67" w:unhideWhenUsed="0"/>
-    <w:lsdException w:name="Medium Grid 2 Accent 4" w:semiHidden="0" w:uiPriority="68" w:unhideWhenUsed="0"/>
-    <w:lsdException w:name="Medium Grid 3 Accent 4" w:semiHidden="0" w:uiPriority="69" w:unhideWhenUsed="0"/>
-    <w:lsdException w:name="Dark List Accent 4" w:semiHidden="0" w:uiPriority="70" w:unhideWhenUsed="0"/>
-    <w:lsdException w:name="Colorful Shading Accent 4" w:semiHidden="0" w:uiPriority="71" w:unhideWhenUsed="0"/>
-    <w:lsdException w:name="Colorful List Accent 4" w:semiHidden="0" w:uiPriority="72" w:unhideWhenUsed="0"/>
-    <w:lsdException w:name="Colorful Grid Accent 4" w:semiHidden="0" w:uiPriority="73" w:unhideWhenUsed="0"/>
-    <w:lsdException w:name="Light Shading Accent 5" w:semiHidden="0" w:uiPriority="60" w:unhideWhenUsed="0"/>
-    <w:lsdException w:name="Light List Accent 5" w:semiHidden="0" w:uiPriority="61" w:unhideWhenUsed="0"/>
-    <w:lsdException w:name="Light Grid Accent 5" w:semiHidden="0" w:uiPriority="62" w:unhideWhenUsed="0"/>
-    <w:lsdException w:name="Medium Shading 1 Accent 5" w:semiHidden="0" w:uiPriority="63" w:unhideWhenUsed="0"/>
-    <w:lsdException w:name="Medium Shading 2 Accent 5" w:semiHidden="0" w:uiPriority="64" w:unhideWhenUsed="0"/>
-    <w:lsdException w:name="Medium List 1 Accent 5" w:semiHidden="0" w:uiPriority="65" w:unhideWhenUsed="0"/>
-    <w:lsdException w:name="Medium List 2 Accent 5" w:semiHidden="0" w:uiPriority="66" w:unhideWhenUsed="0"/>
-    <w:lsdException w:name="Medium Grid 1 Accent 5" w:semiHidden="0" w:uiPriority="67" w:unhideWhenUsed="0"/>
-    <w:lsdException w:name="Medium Grid 2 Accent 5" w:semiHidden="0" w:uiPriority="68" w:unhideWhenUsed="0"/>
-    <w:lsdException w:name="Medium Grid 3 Accent 5" w:semiHidden="0" w:uiPriority="69" w:unhideWhenUsed="0"/>
-    <w:lsdException w:name="Dark List Accent 5" w:semiHidden="0" w:uiPriority="70" w:unhideWhenUsed="0"/>
-    <w:lsdException w:name="Colorful Shading Accent 5" w:semiHidden="0" w:uiPriority="71" w:unhideWhenUsed="0"/>
-    <w:lsdException w:name="Colorful List Accent 5" w:semiHidden="0" w:uiPriority="72" w:unhideWhenUsed="0"/>
-    <w:lsdException w:name="Colorful Grid Accent 5" w:semiHidden="0" w:uiPriority="73" w:unhideWhenUsed="0"/>
-    <w:lsdException w:name="Light Shading Accent 6" w:semiHidden="0" w:uiPriority="60" w:unhideWhenUsed="0"/>
-    <w:lsdException w:name="Light List Accent 6" w:semiHidden="0" w:uiPriority="61" w:unhideWhenUsed="0"/>
-    <w:lsdException w:name="Light Grid Accent 6" w:semiHidden="0" w:uiPriority="62" w:unhideWhenUsed="0"/>
-    <w:lsdException w:name="Medium Shading 1 Accent 6" w:semiHidden="0" w:uiPriority="63" w:unhideWhenUsed="0"/>
-    <w:lsdException w:name="Medium Shading 2 Accent 6" w:semiHidden="0" w:uiPriority="64" w:unhideWhenUsed="0"/>
-    <w:lsdException w:name="Medium List 1 Accent 6" w:semiHidden="0" w:uiPriority="65" w:unhideWhenUsed="0"/>
-    <w:lsdException w:name="Medium List 2 Accent 6" w:semiHidden="0" w:uiPriority="66" w:unhideWhenUsed="0"/>
-    <w:lsdException w:name="Medium Grid 1 Accent 6" w:semiHidden="0" w:uiPriority="67" w:unhideWhenUsed="0"/>
-    <w:lsdException w:name="Medium Grid 2 Accent 6" w:semiHidden="0" w:uiPriority="68" w:unhideWhenUsed="0"/>
-    <w:lsdException w:name="Medium Grid 3 Accent 6" w:semiHidden="0" w:uiPriority="69" w:unhideWhenUsed="0"/>
-    <w:lsdException w:name="Dark List Accent 6" w:semiHidden="0" w:uiPriority="70" w:unhideWhenUsed="0"/>
-    <w:lsdException w:name="Colorful Shading Accent 6" w:semiHidden="0" w:uiPriority="71" w:unhideWhenUsed="0"/>
-    <w:lsdException w:name="Colorful List Accent 6" w:semiHidden="0" w:uiPriority="72" w:unhideWhenUsed="0"/>
-    <w:lsdException w:name="Colorful Grid Accent 6" w:semiHidden="0" w:uiPriority="73" w:unhideWhenUsed="0"/>
-    <w:lsdException w:name="Subtle Emphasis" w:semiHidden="0" w:uiPriority="19" w:unhideWhenUsed="0" w:qFormat="1"/>
-    <w:lsdException w:name="Intense Emphasis" w:semiHidden="0" w:uiPriority="21" w:unhideWhenUsed="0" w:qFormat="1"/>
-    <w:lsdException w:name="Subtle Reference" w:semiHidden="0" w:uiPriority="31" w:unhideWhenUsed="0" w:qFormat="1"/>
-    <w:lsdException w:name="Intense Reference" w:semiHidden="0" w:uiPriority="32" w:unhideWhenUsed="0" w:qFormat="1"/>
-    <w:lsdException w:name="Book Title" w:semiHidden="0" w:uiPriority="33" w:unhideWhenUsed="0" w:qFormat="1"/>
-    <w:lsdException w:name="Bibliography" w:uiPriority="37"/>
-    <w:lsdException w:name="TOC Heading" w:uiPriority="39" w:qFormat="1"/>
+  <w:latentStyles w:defLockedState="0" w:defUIPriority="99" w:defSemiHidden="0" w:defUnhideWhenUsed="0" w:defQFormat="0" w:count="371">
+    <w:lsdException w:name="Normal" w:uiPriority="0" w:qFormat="1"/>
+    <w:lsdException w:name="heading 1" w:uiPriority="9" w:qFormat="1"/>
+    <w:lsdException w:name="heading 2" w:uiPriority="9" w:qFormat="1"/>
+    <w:lsdException w:name="heading 3" w:uiPriority="9" w:qFormat="1"/>
+    <w:lsdException w:name="heading 4" w:uiPriority="9" w:qFormat="1"/>
+    <w:lsdException w:name="heading 5" w:uiPriority="9" w:qFormat="1"/>
+    <w:lsdException w:name="heading 6" w:uiPriority="9" w:qFormat="1"/>
+    <w:lsdException w:name="heading 7" w:uiPriority="9" w:qFormat="1"/>
+    <w:lsdException w:name="heading 8" w:uiPriority="9" w:qFormat="1"/>
+    <w:lsdException w:name="heading 9" w:uiPriority="9" w:qFormat="1"/>
+    <w:lsdException w:name="index 1" w:semiHidden="1" w:unhideWhenUsed="1"/>
+    <w:lsdException w:name="index 2" w:semiHidden="1" w:unhideWhenUsed="1"/>
+    <w:lsdException w:name="index 3" w:semiHidden="1" w:unhideWhenUsed="1"/>
+    <w:lsdException w:name="index 4" w:semiHidden="1" w:unhideWhenUsed="1"/>
+    <w:lsdException w:name="index 5" w:semiHidden="1" w:unhideWhenUsed="1"/>
+    <w:lsdException w:name="index 6" w:semiHidden="1" w:unhideWhenUsed="1"/>
+    <w:lsdException w:name="index 7" w:semiHidden="1" w:unhideWhenUsed="1"/>
+    <w:lsdException w:name="index 8" w:semiHidden="1" w:unhideWhenUsed="1"/>
+    <w:lsdException w:name="index 9" w:semiHidden="1" w:unhideWhenUsed="1"/>
+    <w:lsdException w:name="toc 1" w:semiHidden="1" w:uiPriority="39" w:unhideWhenUsed="1"/>
+    <w:lsdException w:name="toc 2" w:semiHidden="1" w:uiPriority="39" w:unhideWhenUsed="1"/>
+    <w:lsdException w:name="toc 3" w:semiHidden="1" w:uiPriority="39" w:unhideWhenUsed="1"/>
+    <w:lsdException w:name="toc 4" w:semiHidden="1" w:uiPriority="39" w:unhideWhenUsed="1"/>
+    <w:lsdException w:name="toc 5" w:semiHidden="1" w:uiPriority="39" w:unhideWhenUsed="1"/>
+    <w:lsdException w:name="toc 6" w:semiHidden="1" w:uiPriority="39" w:unhideWhenUsed="1"/>
+    <w:lsdException w:name="toc 7" w:semiHidden="1" w:uiPriority="39" w:unhideWhenUsed="1"/>
+    <w:lsdException w:name="toc 8" w:semiHidden="1" w:uiPriority="39" w:unhideWhenUsed="1"/>
+    <w:lsdException w:name="toc 9" w:semiHidden="1" w:uiPriority="39" w:unhideWhenUsed="1"/>
+    <w:lsdException w:name="Normal Indent" w:semiHidden="1" w:unhideWhenUsed="1"/>
+    <w:lsdException w:name="footnote text" w:semiHidden="1" w:unhideWhenUsed="1"/>
+    <w:lsdException w:name="annotation text" w:semiHidden="1" w:unhideWhenUsed="1"/>
+    <w:lsdException w:name="header" w:semiHidden="1" w:unhideWhenUsed="1"/>
+    <w:lsdException w:name="footer" w:semiHidden="1" w:unhideWhenUsed="1"/>
+    <w:lsdException w:name="index heading" w:semiHidden="1" w:unhideWhenUsed="1"/>
+    <w:lsdException w:name="caption" w:semiHidden="1" w:uiPriority="35" w:unhideWhenUsed="1" w:qFormat="1"/>
+    <w:lsdException w:name="table of figures" w:semiHidden="1" w:unhideWhenUsed="1"/>
+    <w:lsdException w:name="envelope address" w:semiHidden="1" w:unhideWhenUsed="1"/>
+    <w:lsdException w:name="envelope return" w:semiHidden="1" w:unhideWhenUsed="1"/>
+    <w:lsdException w:name="footnote reference" w:semiHidden="1" w:unhideWhenUsed="1"/>
+    <w:lsdException w:name="annotation reference" w:semiHidden="1" w:unhideWhenUsed="1"/>
+    <w:lsdException w:name="line number" w:semiHidden="1" w:unhideWhenUsed="1"/>
+    <w:lsdException w:name="page number" w:semiHidden="1" w:unhideWhenUsed="1"/>
+    <w:lsdException w:name="endnote reference" w:semiHidden="1" w:unhideWhenUsed="1"/>
+    <w:lsdException w:name="endnote text" w:semiHidden="1" w:unhideWhenUsed="1"/>
+    <w:lsdException w:name="table of authorities" w:semiHidden="1" w:unhideWhenUsed="1"/>
+    <w:lsdException w:name="macro" w:semiHidden="1" w:unhideWhenUsed="1"/>
+    <w:lsdException w:name="toa heading" w:semiHidden="1" w:unhideWhenUsed="1"/>
+    <w:lsdException w:name="List" w:semiHidden="1" w:unhideWhenUsed="1"/>
+    <w:lsdException w:name="List Bullet" w:semiHidden="1" w:unhideWhenUsed="1"/>
+    <w:lsdException w:name="List Number" w:semiHidden="1" w:unhideWhenUsed="1"/>
+    <w:lsdException w:name="List 2" w:semiHidden="1" w:unhideWhenUsed="1"/>
+    <w:lsdException w:name="List 3" w:semiHidden="1" w:unhideWhenUsed="1"/>
+    <w:lsdException w:name="List 4" w:semiHidden="1" w:unhideWhenUsed="1"/>
+    <w:lsdException w:name="List 5" w:semiHidden="1" w:unhideWhenUsed="1"/>
+    <w:lsdException w:name="List Bullet 2" w:semiHidden="1" w:unhideWhenUsed="1"/>
+    <w:lsdException w:name="List Bullet 3" w:semiHidden="1" w:unhideWhenUsed="1"/>
+    <w:lsdException w:name="List Bullet 4" w:semiHidden="1" w:unhideWhenUsed="1"/>
+    <w:lsdException w:name="List Bullet 5" w:semiHidden="1" w:unhideWhenUsed="1"/>
+    <w:lsdException w:name="List Number 2" w:semiHidden="1" w:unhideWhenUsed="1"/>
+    <w:lsdException w:name="List Number 3" w:semiHidden="1" w:unhideWhenUsed="1"/>
+    <w:lsdException w:name="List Number 4" w:semiHidden="1" w:unhideWhenUsed="1"/>
+    <w:lsdException w:name="List Number 5" w:semiHidden="1" w:unhideWhenUsed="1"/>
+    <w:lsdException w:name="Title" w:uiPriority="10" w:qFormat="1"/>
+    <w:lsdException w:name="Closing" w:semiHidden="1" w:unhideWhenUsed="1"/>
+    <w:lsdException w:name="Signature" w:semiHidden="1" w:unhideWhenUsed="1"/>
+    <w:lsdException w:name="Default Paragraph Font" w:semiHidden="1" w:uiPriority="1" w:unhideWhenUsed="1"/>
+    <w:lsdException w:name="Body Text" w:semiHidden="1" w:uiPriority="1" w:unhideWhenUsed="1" w:qFormat="1"/>
+    <w:lsdException w:name="Body Text Indent" w:semiHidden="1" w:unhideWhenUsed="1"/>
+    <w:lsdException w:name="List Continue" w:semiHidden="1" w:unhideWhenUsed="1"/>
+    <w:lsdException w:name="List Continue 2" w:semiHidden="1" w:unhideWhenUsed="1"/>
+    <w:lsdException w:name="List Continue 3" w:semiHidden="1" w:unhideWhenUsed="1"/>
+    <w:lsdException w:name="List Continue 4" w:semiHidden="1" w:unhideWhenUsed="1"/>
+    <w:lsdException w:name="List Continue 5" w:semiHidden="1" w:unhideWhenUsed="1"/>
+    <w:lsdException w:name="Message Header" w:semiHidden="1" w:unhideWhenUsed="1"/>
+    <w:lsdException w:name="Subtitle" w:uiPriority="11" w:qFormat="1"/>
+    <w:lsdException w:name="Salutation" w:semiHidden="1" w:unhideWhenUsed="1"/>
+    <w:lsdException w:name="Date" w:semiHidden="1" w:unhideWhenUsed="1"/>
+    <w:lsdException w:name="Body Text First Indent" w:semiHidden="1" w:unhideWhenUsed="1"/>
+    <w:lsdException w:name="Body Text First Indent 2" w:semiHidden="1" w:unhideWhenUsed="1"/>
+    <w:lsdException w:name="Note Heading" w:semiHidden="1" w:unhideWhenUsed="1"/>
+    <w:lsdException w:name="Body Text 2" w:semiHidden="1" w:unhideWhenUsed="1"/>
+    <w:lsdException w:name="Body Text 3" w:semiHidden="1" w:unhideWhenUsed="1"/>
+    <w:lsdException w:name="Body Text Indent 2" w:semiHidden="1" w:unhideWhenUsed="1"/>
+    <w:lsdException w:name="Body Text Indent 3" w:semiHidden="1" w:unhideWhenUsed="1"/>
+    <w:lsdException w:name="Block Text" w:semiHidden="1" w:unhideWhenUsed="1"/>
+    <w:lsdException w:name="Hyperlink" w:semiHidden="1" w:unhideWhenUsed="1"/>
+    <w:lsdException w:name="FollowedHyperlink" w:semiHidden="1" w:unhideWhenUsed="1"/>
+    <w:lsdException w:name="Strong" w:uiPriority="22" w:qFormat="1"/>
+    <w:lsdException w:name="Emphasis" w:uiPriority="20" w:qFormat="1"/>
+    <w:lsdException w:name="Document Map" w:semiHidden="1" w:unhideWhenUsed="1"/>
+    <w:lsdException w:name="Plain Text" w:semiHidden="1" w:unhideWhenUsed="1"/>
+    <w:lsdException w:name="E-mail Signature" w:semiHidden="1" w:unhideWhenUsed="1"/>
+    <w:lsdException w:name="HTML Top of Form" w:semiHidden="1" w:unhideWhenUsed="1"/>
+    <w:lsdException w:name="HTML Bottom of Form" w:semiHidden="1" w:unhideWhenUsed="1"/>
+    <w:lsdException w:name="Normal (Web)" w:semiHidden="1" w:unhideWhenUsed="1"/>
+    <w:lsdException w:name="HTML Acronym" w:semiHidden="1" w:unhideWhenUsed="1"/>
+    <w:lsdException w:name="HTML Address" w:semiHidden="1" w:unhideWhenUsed="1"/>
+    <w:lsdException w:name="HTML Cite" w:semiHidden="1" w:unhideWhenUsed="1"/>
+    <w:lsdException w:name="HTML Code" w:semiHidden="1" w:unhideWhenUsed="1"/>
+    <w:lsdException w:name="HTML Definition" w:semiHidden="1" w:unhideWhenUsed="1"/>
+    <w:lsdException w:name="HTML Keyboard" w:semiHidden="1" w:unhideWhenUsed="1"/>
+    <w:lsdException w:name="HTML Preformatted" w:semiHidden="1" w:unhideWhenUsed="1"/>
+    <w:lsdException w:name="HTML Sample" w:semiHidden="1" w:unhideWhenUsed="1"/>
+    <w:lsdException w:name="HTML Typewriter" w:semiHidden="1" w:unhideWhenUsed="1"/>
+    <w:lsdException w:name="HTML Variable" w:semiHidden="1" w:unhideWhenUsed="1"/>
+    <w:lsdException w:name="Normal Table" w:semiHidden="1" w:unhideWhenUsed="1"/>
+    <w:lsdException w:name="annotation subject" w:semiHidden="1" w:unhideWhenUsed="1"/>
+    <w:lsdException w:name="No List" w:semiHidden="1" w:unhideWhenUsed="1"/>
+    <w:lsdException w:name="Outline List 1" w:semiHidden="1" w:unhideWhenUsed="1"/>
+    <w:lsdException w:name="Outline List 2" w:semiHidden="1" w:unhideWhenUsed="1"/>
+    <w:lsdException w:name="Outline List 3" w:semiHidden="1" w:unhideWhenUsed="1"/>
+    <w:lsdException w:name="Table Simple 1" w:semiHidden="1" w:unhideWhenUsed="1"/>
+    <w:lsdException w:name="Table Simple 2" w:semiHidden="1" w:unhideWhenUsed="1"/>
+    <w:lsdException w:name="Table Simple 3" w:semiHidden="1" w:unhideWhenUsed="1"/>
+    <w:lsdException w:name="Table Classic 1" w:semiHidden="1" w:unhideWhenUsed="1"/>
+    <w:lsdException w:name="Table Classic 2" w:semiHidden="1" w:unhideWhenUsed="1"/>
+    <w:lsdException w:name="Table Classic 3" w:semiHidden="1" w:unhideWhenUsed="1"/>
+    <w:lsdException w:name="Table Classic 4" w:semiHidden="1" w:unhideWhenUsed="1"/>
+    <w:lsdException w:name="Table Colorful 1" w:semiHidden="1" w:unhideWhenUsed="1"/>
+    <w:lsdException w:name="Table Colorful 2" w:semiHidden="1" w:unhideWhenUsed="1"/>
+    <w:lsdException w:name="Table Colorful 3" w:semiHidden="1" w:unhideWhenUsed="1"/>
+    <w:lsdException w:name="Table Columns 1" w:semiHidden="1" w:unhideWhenUsed="1"/>
+    <w:lsdException w:name="Table Columns 2" w:semiHidden="1" w:unhideWhenUsed="1"/>
+    <w:lsdException w:name="Table Columns 3" w:semiHidden="1" w:unhideWhenUsed="1"/>
+    <w:lsdException w:name="Table Columns 4" w:semiHidden="1" w:unhideWhenUsed="1"/>
+    <w:lsdException w:name="Table Columns 5" w:semiHidden="1" w:unhideWhenUsed="1"/>
+    <w:lsdException w:name="Table Grid 1" w:semiHidden="1" w:unhideWhenUsed="1"/>
+    <w:lsdException w:name="Table Grid 2" w:semiHidden="1" w:unhideWhenUsed="1"/>
+    <w:lsdException w:name="Table Grid 3" w:semiHidden="1" w:unhideWhenUsed="1"/>
+    <w:lsdException w:name="Table Grid 4" w:semiHidden="1" w:unhideWhenUsed="1"/>
+    <w:lsdException w:name="Table Grid 5" w:semiHidden="1" w:unhideWhenUsed="1"/>
+    <w:lsdException w:name="Table Grid 6" w:semiHidden="1" w:unhideWhenUsed="1"/>
+    <w:lsdException w:name="Table Grid 7" w:semiHidden="1" w:unhideWhenUsed="1"/>
+    <w:lsdException w:name="Table Grid 8" w:semiHidden="1" w:unhideWhenUsed="1"/>
+    <w:lsdException w:name="Table List 1" w:semiHidden="1" w:unhideWhenUsed="1"/>
+    <w:lsdException w:name="Table List 2" w:semiHidden="1" w:unhideWhenUsed="1"/>
+    <w:lsdException w:name="Table List 3" w:semiHidden="1" w:unhideWhenUsed="1"/>
+    <w:lsdException w:name="Table List 4" w:semiHidden="1" w:unhideWhenUsed="1"/>
+    <w:lsdException w:name="Table List 5" w:semiHidden="1" w:unhideWhenUsed="1"/>
+    <w:lsdException w:name="Table List 6" w:semiHidden="1" w:unhideWhenUsed="1"/>
+    <w:lsdException w:name="Table List 7" w:semiHidden="1" w:unhideWhenUsed="1"/>
+    <w:lsdException w:name="Table List 8" w:semiHidden="1" w:unhideWhenUsed="1"/>
+    <w:lsdException w:name="Table 3D effects 1" w:semiHidden="1" w:unhideWhenUsed="1"/>
+    <w:lsdException w:name="Table 3D effects 2" w:semiHidden="1" w:unhideWhenUsed="1"/>
+    <w:lsdException w:name="Table 3D effects 3" w:semiHidden="1" w:unhideWhenUsed="1"/>
+    <w:lsdException w:name="Table Contemporary" w:semiHidden="1" w:unhideWhenUsed="1"/>
+    <w:lsdException w:name="Table Elegant" w:semiHidden="1" w:unhideWhenUsed="1"/>
+    <w:lsdException w:name="Table Professional" w:semiHidden="1" w:unhideWhenUsed="1"/>
+    <w:lsdException w:name="Table Subtle 1" w:semiHidden="1" w:unhideWhenUsed="1"/>
+    <w:lsdException w:name="Table Subtle 2" w:semiHidden="1" w:unhideWhenUsed="1"/>
+    <w:lsdException w:name="Table Web 1" w:semiHidden="1" w:unhideWhenUsed="1"/>
+    <w:lsdException w:name="Table Web 2" w:semiHidden="1" w:unhideWhenUsed="1"/>
+    <w:lsdException w:name="Table Web 3" w:semiHidden="1" w:unhideWhenUsed="1"/>
+    <w:lsdException w:name="Balloon Text" w:semiHidden="1" w:unhideWhenUsed="1"/>
+    <w:lsdException w:name="Table Grid" w:uiPriority="39"/>
+    <w:lsdException w:name="Table Theme" w:semiHidden="1" w:unhideWhenUsed="1"/>
+    <w:lsdException w:name="Placeholder Text" w:semiHidden="1"/>
+    <w:lsdException w:name="No Spacing" w:uiPriority="1" w:qFormat="1"/>
+    <w:lsdException w:name="Light Shading" w:uiPriority="60"/>
+    <w:lsdException w:name="Light List" w:uiPriority="61"/>
+    <w:lsdException w:name="Light Grid" w:uiPriority="62"/>
+    <w:lsdException w:name="Medium Shading 1" w:uiPriority="63"/>
+    <w:lsdException w:name="Medium Shading 2" w:uiPriority="64"/>
+    <w:lsdException w:name="Medium List 1" w:uiPriority="65"/>
+    <w:lsdException w:name="Medium List 2" w:uiPriority="66"/>
+    <w:lsdException w:name="Medium Grid 1" w:uiPriority="67"/>
+    <w:lsdException w:name="Medium Grid 2" w:uiPriority="68"/>
+    <w:lsdException w:name="Medium Grid 3" w:uiPriority="69"/>
+    <w:lsdException w:name="Dark List" w:uiPriority="70"/>
+    <w:lsdException w:name="Colorful Shading" w:uiPriority="71"/>
+    <w:lsdException w:name="Colorful List" w:uiPriority="72"/>
+    <w:lsdException w:name="Colorful Grid" w:uiPriority="73"/>
+    <w:lsdException w:name="Light Shading Accent 1" w:uiPriority="60"/>
+    <w:lsdException w:name="Light List Accent 1" w:uiPriority="61"/>
+    <w:lsdException w:name="Light Grid Accent 1" w:uiPriority="62"/>
+    <w:lsdException w:name="Medium Shading 1 Accent 1" w:uiPriority="63"/>
+    <w:lsdException w:name="Medium Shading 2 Accent 1" w:uiPriority="64"/>
+    <w:lsdException w:name="Medium List 1 Accent 1" w:uiPriority="65"/>
+    <w:lsdException w:name="Revision" w:semiHidden="1"/>
+    <w:lsdException w:name="List Paragraph" w:uiPriority="1" w:qFormat="1"/>
+    <w:lsdException w:name="Quote" w:uiPriority="29" w:qFormat="1"/>
+    <w:lsdException w:name="Intense Quote" w:uiPriority="30" w:qFormat="1"/>
+    <w:lsdException w:name="Medium List 2 Accent 1" w:uiPriority="66"/>
+    <w:lsdException w:name="Medium Grid 1 Accent 1" w:uiPriority="67"/>
+    <w:lsdException w:name="Medium Grid 2 Accent 1" w:uiPriority="68"/>
+    <w:lsdException w:name="Medium Grid 3 Accent 1" w:uiPriority="69"/>
+    <w:lsdException w:name="Dark List Accent 1" w:uiPriority="70"/>
+    <w:lsdException w:name="Colorful Shading Accent 1" w:uiPriority="71"/>
+    <w:lsdException w:name="Colorful List Accent 1" w:uiPriority="72"/>
+    <w:lsdException w:name="Colorful Grid Accent 1" w:uiPriority="73"/>
+    <w:lsdException w:name="Light Shading Accent 2" w:uiPriority="60"/>
+    <w:lsdException w:name="Light List Accent 2" w:uiPriority="61"/>
+    <w:lsdException w:name="Light Grid Accent 2" w:uiPriority="62"/>
+    <w:lsdException w:name="Medium Shading 1 Accent 2" w:uiPriority="63"/>
+    <w:lsdException w:name="Medium Shading 2 Accent 2" w:uiPriority="64"/>
+    <w:lsdException w:name="Medium List 1 Accent 2" w:uiPriority="65"/>
+    <w:lsdException w:name="Medium List 2 Accent 2" w:uiPriority="66"/>
+    <w:lsdException w:name="Medium Grid 1 Accent 2" w:uiPriority="67"/>
+    <w:lsdException w:name="Medium Grid 2 Accent 2" w:uiPriority="68"/>
+    <w:lsdException w:name="Medium Grid 3 Accent 2" w:uiPriority="69"/>
+    <w:lsdException w:name="Dark List Accent 2" w:uiPriority="70"/>
+    <w:lsdException w:name="Colorful Shading Accent 2" w:uiPriority="71"/>
+    <w:lsdException w:name="Colorful List Accent 2" w:uiPriority="72"/>
+    <w:lsdException w:name="Colorful Grid Accent 2" w:uiPriority="73"/>
+    <w:lsdException w:name="Light Shading Accent 3" w:uiPriority="60"/>
+    <w:lsdException w:name="Light List Accent 3" w:uiPriority="61"/>
+    <w:lsdException w:name="Light Grid Accent 3" w:uiPriority="62"/>
+    <w:lsdException w:name="Medium Shading 1 Accent 3" w:uiPriority="63"/>
+    <w:lsdException w:name="Medium Shading 2 Accent 3" w:uiPriority="64"/>
+    <w:lsdException w:name="Medium List 1 Accent 3" w:uiPriority="65"/>
+    <w:lsdException w:name="Medium List 2 Accent 3" w:uiPriority="66"/>
+    <w:lsdException w:name="Medium Grid 1 Accent 3" w:uiPriority="67"/>
+    <w:lsdException w:name="Medium Grid 2 Accent 3" w:uiPriority="68"/>
+    <w:lsdException w:name="Medium Grid 3 Accent 3" w:uiPriority="69"/>
+    <w:lsdException w:name="Dark List Accent 3" w:uiPriority="70"/>
+    <w:lsdException w:name="Colorful Shading Accent 3" w:uiPriority="71"/>
+    <w:lsdException w:name="Colorful List Accent 3" w:uiPriority="72"/>
+    <w:lsdException w:name="Colorful Grid Accent 3" w:uiPriority="73"/>
+    <w:lsdException w:name="Light Shading Accent 4" w:uiPriority="60"/>
+    <w:lsdException w:name="Light List Accent 4" w:uiPriority="61"/>
+    <w:lsdException w:name="Light Grid Accent 4" w:uiPriority="62"/>
+    <w:lsdException w:name="Medium Shading 1 Accent 4" w:uiPriority="63"/>
+    <w:lsdException w:name="Medium Shading 2 Accent 4" w:uiPriority="64"/>
+    <w:lsdException w:name="Medium List 1 Accent 4" w:uiPriority="65"/>
+    <w:lsdException w:name="Medium List 2 Accent 4" w:uiPriority="66"/>
+    <w:lsdException w:name="Medium Grid 1 Accent 4" w:uiPriority="67"/>
+    <w:lsdException w:name="Medium Grid 2 Accent 4" w:uiPriority="68"/>
+    <w:lsdException w:name="Medium Grid 3 Accent 4" w:uiPriority="69"/>
+    <w:lsdException w:name="Dark List Accent 4" w:uiPriority="70"/>
+    <w:lsdException w:name="Colorful Shading Accent 4" w:uiPriority="71"/>
+    <w:lsdException w:name="Colorful List Accent 4" w:uiPriority="72"/>
+    <w:lsdException w:name="Colorful Grid Accent 4" w:uiPriority="73"/>
+    <w:lsdException w:name="Light Shading Accent 5" w:uiPriority="60"/>
+    <w:lsdException w:name="Light List Accent 5" w:uiPriority="61"/>
+    <w:lsdException w:name="Light Grid Accent 5" w:uiPriority="62"/>
+    <w:lsdException w:name="Medium Shading 1 Accent 5" w:uiPriority="63"/>
+    <w:lsdException w:name="Medium Shading 2 Accent 5" w:uiPriority="64"/>
+    <w:lsdException w:name="Medium List 1 Accent 5" w:uiPriority="65"/>
+    <w:lsdException w:name="Medium List 2 Accent 5" w:uiPriority="66"/>
+    <w:lsdException w:name="Medium Grid 1 Accent 5" w:uiPriority="67"/>
+    <w:lsdException w:name="Medium Grid 2 Accent 5" w:uiPriority="68"/>
+    <w:lsdException w:name="Medium Grid 3 Accent 5" w:uiPriority="69"/>
+    <w:lsdException w:name="Dark List Accent 5" w:uiPriority="70"/>
+    <w:lsdException w:name="Colorful Shading Accent 5" w:uiPriority="71"/>
+    <w:lsdException w:name="Colorful List Accent 5" w:uiPriority="72"/>
+    <w:lsdException w:name="Colorful Grid Accent 5" w:uiPriority="73"/>
+    <w:lsdException w:name="Light Shading Accent 6" w:uiPriority="60"/>
+    <w:lsdException w:name="Light List Accent 6" w:uiPriority="61"/>
+    <w:lsdException w:name="Light Grid Accent 6" w:uiPriority="62"/>
+    <w:lsdException w:name="Medium Shading 1 Accent 6" w:uiPriority="63"/>
+    <w:lsdException w:name="Medium Shading 2 Accent 6" w:uiPriority="64"/>
+    <w:lsdException w:name="Medium List 1 Accent 6" w:uiPriority="65"/>
+    <w:lsdException w:name="Medium List 2 Accent 6" w:uiPriority="66"/>
+    <w:lsdException w:name="Medium Grid 1 Accent 6" w:uiPriority="67"/>
+    <w:lsdException w:name="Medium Grid 2 Accent 6" w:uiPriority="68"/>
+    <w:lsdException w:name="Medium Grid 3 Accent 6" w:uiPriority="69"/>
+    <w:lsdException w:name="Dark List Accent 6" w:uiPriority="70"/>
+    <w:lsdException w:name="Colorful Shading Accent 6" w:uiPriority="71"/>
+    <w:lsdException w:name="Colorful List Accent 6" w:uiPriority="72"/>
+    <w:lsdException w:name="Colorful Grid Accent 6" w:uiPriority="73"/>
+    <w:lsdException w:name="Subtle Emphasis" w:uiPriority="19" w:qFormat="1"/>
+    <w:lsdException w:name="Intense Emphasis" w:uiPriority="21" w:qFormat="1"/>
+    <w:lsdException w:name="Subtle Reference" w:uiPriority="31" w:qFormat="1"/>
+    <w:lsdException w:name="Intense Reference" w:uiPriority="32" w:qFormat="1"/>
+    <w:lsdException w:name="Book Title" w:uiPriority="33" w:qFormat="1"/>
+    <w:lsdException w:name="Bibliography" w:semiHidden="1" w:uiPriority="37" w:unhideWhenUsed="1"/>
+    <w:lsdException w:name="TOC Heading" w:semiHidden="1" w:uiPriority="39" w:unhideWhenUsed="1" w:qFormat="1"/>
+    <w:lsdException w:name="Plain Table 1" w:uiPriority="41"/>
+    <w:lsdException w:name="Plain Table 2" w:uiPriority="42"/>
+    <w:lsdException w:name="Plain Table 3" w:uiPriority="43"/>
+    <w:lsdException w:name="Plain Table 4" w:uiPriority="44"/>
+    <w:lsdException w:name="Plain Table 5" w:uiPriority="45"/>
+    <w:lsdException w:name="Grid Table Light" w:uiPriority="40"/>
+    <w:lsdException w:name="Grid Table 1 Light" w:uiPriority="46"/>
+    <w:lsdException w:name="Grid Table 2" w:uiPriority="47"/>
+    <w:lsdException w:name="Grid Table 3" w:uiPriority="48"/>
+    <w:lsdException w:name="Grid Table 4" w:uiPriority="49"/>
+    <w:lsdException w:name="Grid Table 5 Dark" w:uiPriority="50"/>
+    <w:lsdException w:name="Grid Table 6 Colorful" w:uiPriority="51"/>
+    <w:lsdException w:name="Grid Table 7 Colorful" w:uiPriority="52"/>
+    <w:lsdException w:name="Grid Table 1 Light Accent 1" w:uiPriority="46"/>
+    <w:lsdException w:name="Grid Table 2 Accent 1" w:uiPriority="47"/>
+    <w:lsdException w:name="Grid Table 3 Accent 1" w:uiPriority="48"/>
+    <w:lsdException w:name="Grid Table 4 Accent 1" w:uiPriority="49"/>
+    <w:lsdException w:name="Grid Table 5 Dark Accent 1" w:uiPriority="50"/>
+    <w:lsdException w:name="Grid Table 6 Colorful Accent 1" w:uiPriority="51"/>
+    <w:lsdException w:name="Grid Table 7 Colorful Accent 1" w:uiPriority="52"/>
+    <w:lsdException w:name="Grid Table 1 Light Accent 2" w:uiPriority="46"/>
+    <w:lsdException w:name="Grid Table 2 Accent 2" w:uiPriority="47"/>
+    <w:lsdException w:name="Grid Table 3 Accent 2" w:uiPriority="48"/>
+    <w:lsdException w:name="Grid Table 4 Accent 2" w:uiPriority="49"/>
+    <w:lsdException w:name="Grid Table 5 Dark Accent 2" w:uiPriority="50"/>
+    <w:lsdException w:name="Grid Table 6 Colorful Accent 2" w:uiPriority="51"/>
+    <w:lsdException w:name="Grid Table 7 Colorful Accent 2" w:uiPriority="52"/>
+    <w:lsdException w:name="Grid Table 1 Light Accent 3" w:uiPriority="46"/>
+    <w:lsdException w:name="Grid Table 2 Accent 3" w:uiPriority="47"/>
+    <w:lsdException w:name="Grid Table 3 Accent 3" w:uiPriority="48"/>
+    <w:lsdException w:name="Grid Table 4 Accent 3" w:uiPriority="49"/>
+    <w:lsdException w:name="Grid Table 5 Dark Accent 3" w:uiPriority="50"/>
+    <w:lsdException w:name="Grid Table 6 Colorful Accent 3" w:uiPriority="51"/>
+    <w:lsdException w:name="Grid Table 7 Colorful Accent 3" w:uiPriority="52"/>
+    <w:lsdException w:name="Grid Table 1 Light Accent 4" w:uiPriority="46"/>
+    <w:lsdException w:name="Grid Table 2 Accent 4" w:uiPriority="47"/>
+    <w:lsdException w:name="Grid Table 3 Accent 4" w:uiPriority="48"/>
+    <w:lsdException w:name="Grid Table 4 Accent 4" w:uiPriority="49"/>
+    <w:lsdException w:name="Grid Table 5 Dark Accent 4" w:uiPriority="50"/>
+    <w:lsdException w:name="Grid Table 6 Colorful Accent 4" w:uiPriority="51"/>
+    <w:lsdException w:name="Grid Table 7 Colorful Accent 4" w:uiPriority="52"/>
+    <w:lsdException w:name="Grid Table 1 Light Accent 5" w:uiPriority="46"/>
+    <w:lsdException w:name="Grid Table 2 Accent 5" w:uiPriority="47"/>
+    <w:lsdException w:name="Grid Table 3 Accent 5" w:uiPriority="48"/>
+    <w:lsdException w:name="Grid Table 4 Accent 5" w:uiPriority="49"/>
+    <w:lsdException w:name="Grid Table 5 Dark Accent 5" w:uiPriority="50"/>
+    <w:lsdException w:name="Grid Table 6 Colorful Accent 5" w:uiPriority="51"/>
+    <w:lsdException w:name="Grid Table 7 Colorful Accent 5" w:uiPriority="52"/>
+    <w:lsdException w:name="Grid Table 1 Light Accent 6" w:uiPriority="46"/>
+    <w:lsdException w:name="Grid Table 2 Accent 6" w:uiPriority="47"/>
+    <w:lsdException w:name="Grid Table 3 Accent 6" w:uiPriority="48"/>
+    <w:lsdException w:name="Grid Table 4 Accent 6" w:uiPriority="49"/>
+    <w:lsdException w:name="Grid Table 5 Dark Accent 6" w:uiPriority="50"/>
+    <w:lsdException w:name="Grid Table 6 Colorful Accent 6" w:uiPriority="51"/>
+    <w:lsdException w:name="Grid Table 7 Colorful Accent 6" w:uiPriority="52"/>
+    <w:lsdException w:name="List Table 1 Light" w:uiPriority="46"/>
+    <w:lsdException w:name="List Table 2" w:uiPriority="47"/>
+    <w:lsdException w:name="List Table 3" w:uiPriority="48"/>
+    <w:lsdException w:name="List Table 4" w:uiPriority="49"/>
+    <w:lsdException w:name="List Table 5 Dark" w:uiPriority="50"/>
+    <w:lsdException w:name="List Table 6 Colorful" w:uiPriority="51"/>
+    <w:lsdException w:name="List Table 7 Colorful" w:uiPriority="52"/>
+    <w:lsdException w:name="List Table 1 Light Accent 1" w:uiPriority="46"/>
+    <w:lsdException w:name="List Table 2 Accent 1" w:uiPriority="47"/>
+    <w:lsdException w:name="List Table 3 Accent 1" w:uiPriority="48"/>
+    <w:lsdException w:name="List Table 4 Accent 1" w:uiPriority="49"/>
+    <w:lsdException w:name="List Table 5 Dark Accent 1" w:uiPriority="50"/>
+    <w:lsdException w:name="List Table 6 Colorful Accent 1" w:uiPriority="51"/>
+    <w:lsdException w:name="List Table 7 Colorful Accent 1" w:uiPriority="52"/>
+    <w:lsdException w:name="List Table 1 Light Accent 2" w:uiPriority="46"/>
+    <w:lsdException w:name="List Table 2 Accent 2" w:uiPriority="47"/>
+    <w:lsdException w:name="List Table 3 Accent 2" w:uiPriority="48"/>
+    <w:lsdException w:name="List Table 4 Accent 2" w:uiPriority="49"/>
+    <w:lsdException w:name="List Table 5 Dark Accent 2" w:uiPriority="50"/>
+    <w:lsdException w:name="List Table 6 Colorful Accent 2" w:uiPriority="51"/>
+    <w:lsdException w:name="List Table 7 Colorful Accent 2" w:uiPriority="52"/>
+    <w:lsdException w:name="List Table 1 Light Accent 3" w:uiPriority="46"/>
+    <w:lsdException w:name="List Table 2 Accent 3" w:uiPriority="47"/>
+    <w:lsdException w:name="List Table 3 Accent 3" w:uiPriority="48"/>
+    <w:lsdException w:name="List Table 4 Accent 3" w:uiPriority="49"/>
+    <w:lsdException w:name="List Table 5 Dark Accent 3" w:uiPriority="50"/>
+    <w:lsdException w:name="List Table 6 Colorful Accent 3" w:uiPriority="51"/>
+    <w:lsdException w:name="List Table 7 Colorful Accent 3" w:uiPriority="52"/>
+    <w:lsdException w:name="List Table 1 Light Accent 4" w:uiPriority="46"/>
+    <w:lsdException w:name="List Table 2 Accent 4" w:uiPriority="47"/>
+    <w:lsdException w:name="List Table 3 Accent 4" w:uiPriority="48"/>
+    <w:lsdException w:name="List Table 4 Accent 4" w:uiPriority="49"/>
+    <w:lsdException w:name="List Table 5 Dark Accent 4" w:uiPriority="50"/>
+    <w:lsdException w:name="List Table 6 Colorful Accent 4" w:uiPriority="51"/>
+    <w:lsdException w:name="List Table 7 Colorful Accent 4" w:uiPriority="52"/>
+    <w:lsdException w:name="List Table 1 Light Accent 5" w:uiPriority="46"/>
+    <w:lsdException w:name="List Table 2 Accent 5" w:uiPriority="47"/>
+    <w:lsdException w:name="List Table 3 Accent 5" w:uiPriority="48"/>
+    <w:lsdException w:name="List Table 4 Accent 5" w:uiPriority="49"/>
+    <w:lsdException w:name="List Table 5 Dark Accent 5" w:uiPriority="50"/>
+    <w:lsdException w:name="List Table 6 Colorful Accent 5" w:uiPriority="51"/>
+    <w:lsdException w:name="List Table 7 Colorful Accent 5" w:uiPriority="52"/>
+    <w:lsdException w:name="List Table 1 Light Accent 6" w:uiPriority="46"/>
+    <w:lsdException w:name="List Table 2 Accent 6" w:uiPriority="47"/>
+    <w:lsdException w:name="List Table 3 Accent 6" w:uiPriority="48"/>
+    <w:lsdException w:name="List Table 4 Accent 6" w:uiPriority="49"/>
+    <w:lsdException w:name="List Table 5 Dark Accent 6" w:uiPriority="50"/>
+    <w:lsdException w:name="List Table 6 Colorful Accent 6" w:uiPriority="51"/>
+    <w:lsdException w:name="List Table 7 Colorful Accent 6" w:uiPriority="52"/>
   </w:latentStyles>
   <w:style w:type="paragraph" w:default="1" w:styleId="Normal">
     <w:name w:val="Normal"/>
@@ -7407,823 +12707,7 @@
       <w:lang w:val="en-AU"/>
     </w:rPr>
   </w:style>
-  <w:style w:type="paragraph" w:styleId="Ttulo">
-    <w:name w:val="Title"/>
-    <w:basedOn w:val="Normal"/>
-    <w:next w:val="Normal"/>
-    <w:qFormat/>
-    <w:pPr>
-      <w:spacing w:line="240" w:lineRule="auto"/>
-      <w:jc w:val="center"/>
-    </w:pPr>
-    <w:rPr>
-      <w:rFonts w:ascii="Arial" w:hAnsi="Arial"/>
-      <w:b/>
-      <w:sz w:val="36"/>
-    </w:rPr>
-  </w:style>
-  <w:style w:type="paragraph" w:styleId="Subttulo">
-    <w:name w:val="Subtitle"/>
-    <w:basedOn w:val="Normal"/>
-    <w:qFormat/>
-    <w:pPr>
-      <w:spacing w:after="60"/>
-      <w:jc w:val="center"/>
-    </w:pPr>
-    <w:rPr>
-      <w:rFonts w:ascii="Arial" w:hAnsi="Arial"/>
-      <w:i/>
-      <w:sz w:val="36"/>
-      <w:lang w:val="en-AU"/>
-    </w:rPr>
-  </w:style>
-  <w:style w:type="paragraph" w:styleId="Sangranormal">
-    <w:name w:val="Normal Indent"/>
-    <w:basedOn w:val="Normal"/>
-    <w:semiHidden/>
-    <w:pPr>
-      <w:ind w:left="900" w:hanging="900"/>
-    </w:pPr>
-  </w:style>
-  <w:style w:type="paragraph" w:styleId="TDC1">
-    <w:name w:val="toc 1"/>
-    <w:basedOn w:val="Normal"/>
-    <w:next w:val="Normal"/>
-    <w:uiPriority w:val="39"/>
-    <w:pPr>
-      <w:tabs>
-        <w:tab w:val="right" w:pos="9360"/>
-      </w:tabs>
-      <w:spacing w:before="240" w:after="60"/>
-      <w:ind w:right="720"/>
-    </w:pPr>
-  </w:style>
-  <w:style w:type="paragraph" w:styleId="TDC2">
-    <w:name w:val="toc 2"/>
-    <w:basedOn w:val="Normal"/>
-    <w:next w:val="Normal"/>
-    <w:uiPriority w:val="39"/>
-    <w:pPr>
-      <w:tabs>
-        <w:tab w:val="right" w:pos="9360"/>
-      </w:tabs>
-      <w:ind w:left="432" w:right="720"/>
-    </w:pPr>
-  </w:style>
-  <w:style w:type="paragraph" w:styleId="TDC3">
-    <w:name w:val="toc 3"/>
-    <w:basedOn w:val="Normal"/>
-    <w:next w:val="Normal"/>
-    <w:uiPriority w:val="39"/>
-    <w:pPr>
-      <w:tabs>
-        <w:tab w:val="left" w:pos="1440"/>
-        <w:tab w:val="right" w:pos="9360"/>
-      </w:tabs>
-      <w:ind w:left="864"/>
-    </w:pPr>
-  </w:style>
-  <w:style w:type="paragraph" w:styleId="Encabezado">
-    <w:name w:val="header"/>
-    <w:basedOn w:val="Normal"/>
-    <w:semiHidden/>
-    <w:pPr>
-      <w:tabs>
-        <w:tab w:val="center" w:pos="4320"/>
-        <w:tab w:val="right" w:pos="8640"/>
-      </w:tabs>
-    </w:pPr>
-  </w:style>
-  <w:style w:type="paragraph" w:styleId="Piedepgina">
-    <w:name w:val="footer"/>
-    <w:basedOn w:val="Normal"/>
-    <w:semiHidden/>
-    <w:pPr>
-      <w:tabs>
-        <w:tab w:val="center" w:pos="4320"/>
-        <w:tab w:val="right" w:pos="8640"/>
-      </w:tabs>
-    </w:pPr>
-  </w:style>
-  <w:style w:type="character" w:styleId="Nmerodepgina">
-    <w:name w:val="page number"/>
-    <w:basedOn w:val="Fuentedeprrafopredeter"/>
-    <w:semiHidden/>
-  </w:style>
-  <w:style w:type="paragraph" w:customStyle="1" w:styleId="Bullet1">
-    <w:name w:val="Bullet1"/>
-    <w:basedOn w:val="Normal"/>
-    <w:pPr>
-      <w:ind w:left="720" w:hanging="432"/>
-    </w:pPr>
-  </w:style>
-  <w:style w:type="paragraph" w:customStyle="1" w:styleId="Bullet2">
-    <w:name w:val="Bullet2"/>
-    <w:basedOn w:val="Normal"/>
-    <w:pPr>
-      <w:ind w:left="1440" w:hanging="360"/>
-    </w:pPr>
-    <w:rPr>
-      <w:color w:val="000080"/>
-    </w:rPr>
-  </w:style>
-  <w:style w:type="paragraph" w:customStyle="1" w:styleId="Tabletext">
-    <w:name w:val="Tabletext"/>
-    <w:basedOn w:val="Normal"/>
-    <w:pPr>
-      <w:keepLines/>
-      <w:spacing w:after="120"/>
-    </w:pPr>
-  </w:style>
-  <w:style w:type="paragraph" w:styleId="Textoindependiente">
-    <w:name w:val="Body Text"/>
-    <w:basedOn w:val="Normal"/>
-    <w:uiPriority w:val="1"/>
-    <w:qFormat/>
-    <w:pPr>
-      <w:keepLines/>
-      <w:spacing w:after="120"/>
-      <w:ind w:left="720"/>
-    </w:pPr>
-  </w:style>
-  <w:style w:type="paragraph" w:styleId="Mapadeldocumento">
-    <w:name w:val="Document Map"/>
-    <w:basedOn w:val="Normal"/>
-    <w:semiHidden/>
-    <w:pPr>
-      <w:shd w:val="clear" w:color="auto" w:fill="000080"/>
-    </w:pPr>
-    <w:rPr>
-      <w:rFonts w:ascii="Tahoma" w:hAnsi="Tahoma"/>
-    </w:rPr>
-  </w:style>
-  <w:style w:type="character" w:styleId="Refdenotaalpie">
-    <w:name w:val="footnote reference"/>
-    <w:basedOn w:val="Fuentedeprrafopredeter"/>
-    <w:semiHidden/>
-    <w:rPr>
-      <w:sz w:val="20"/>
-      <w:vertAlign w:val="superscript"/>
-    </w:rPr>
-  </w:style>
-  <w:style w:type="paragraph" w:styleId="Textonotapie">
-    <w:name w:val="footnote text"/>
-    <w:basedOn w:val="Normal"/>
-    <w:semiHidden/>
-    <w:pPr>
-      <w:keepNext/>
-      <w:keepLines/>
-      <w:pBdr>
-        <w:bottom w:val="single" w:sz="6" w:space="0" w:color="000000"/>
-      </w:pBdr>
-      <w:spacing w:before="40" w:after="40"/>
-      <w:ind w:left="360" w:hanging="360"/>
-    </w:pPr>
-    <w:rPr>
-      <w:rFonts w:ascii="Helvetica" w:hAnsi="Helvetica"/>
-      <w:sz w:val="16"/>
-    </w:rPr>
-  </w:style>
-  <w:style w:type="paragraph" w:customStyle="1" w:styleId="MainTitle">
-    <w:name w:val="Main Title"/>
-    <w:basedOn w:val="Normal"/>
-    <w:pPr>
-      <w:spacing w:before="480" w:after="60" w:line="240" w:lineRule="auto"/>
-      <w:jc w:val="center"/>
-    </w:pPr>
-    <w:rPr>
-      <w:rFonts w:ascii="Arial" w:hAnsi="Arial"/>
-      <w:b/>
-      <w:kern w:val="28"/>
-      <w:sz w:val="32"/>
-    </w:rPr>
-  </w:style>
-  <w:style w:type="paragraph" w:customStyle="1" w:styleId="Paragraph1">
-    <w:name w:val="Paragraph1"/>
-    <w:basedOn w:val="Normal"/>
-    <w:pPr>
-      <w:spacing w:before="80" w:line="240" w:lineRule="auto"/>
-      <w:jc w:val="both"/>
-    </w:pPr>
-  </w:style>
-  <w:style w:type="paragraph" w:customStyle="1" w:styleId="Paragraph3">
-    <w:name w:val="Paragraph3"/>
-    <w:basedOn w:val="Normal"/>
-    <w:pPr>
-      <w:spacing w:before="80" w:line="240" w:lineRule="auto"/>
-      <w:ind w:left="1530"/>
-      <w:jc w:val="both"/>
-    </w:pPr>
-  </w:style>
-  <w:style w:type="paragraph" w:customStyle="1" w:styleId="Paragraph4">
-    <w:name w:val="Paragraph4"/>
-    <w:basedOn w:val="Normal"/>
-    <w:pPr>
-      <w:spacing w:before="80" w:line="240" w:lineRule="auto"/>
-      <w:ind w:left="2250"/>
-      <w:jc w:val="both"/>
-    </w:pPr>
-  </w:style>
-  <w:style w:type="paragraph" w:styleId="TDC4">
-    <w:name w:val="toc 4"/>
-    <w:basedOn w:val="Normal"/>
-    <w:next w:val="Normal"/>
-    <w:autoRedefine/>
-    <w:semiHidden/>
-    <w:pPr>
-      <w:ind w:left="600"/>
-    </w:pPr>
-  </w:style>
-  <w:style w:type="paragraph" w:styleId="TDC5">
-    <w:name w:val="toc 5"/>
-    <w:basedOn w:val="Normal"/>
-    <w:next w:val="Normal"/>
-    <w:autoRedefine/>
-    <w:semiHidden/>
-    <w:pPr>
-      <w:ind w:left="800"/>
-    </w:pPr>
-  </w:style>
-  <w:style w:type="paragraph" w:styleId="TDC6">
-    <w:name w:val="toc 6"/>
-    <w:basedOn w:val="Normal"/>
-    <w:next w:val="Normal"/>
-    <w:autoRedefine/>
-    <w:semiHidden/>
-    <w:pPr>
-      <w:ind w:left="1000"/>
-    </w:pPr>
-  </w:style>
-  <w:style w:type="paragraph" w:styleId="TDC7">
-    <w:name w:val="toc 7"/>
-    <w:basedOn w:val="Normal"/>
-    <w:next w:val="Normal"/>
-    <w:autoRedefine/>
-    <w:semiHidden/>
-    <w:pPr>
-      <w:ind w:left="1200"/>
-    </w:pPr>
-  </w:style>
-  <w:style w:type="paragraph" w:styleId="TDC8">
-    <w:name w:val="toc 8"/>
-    <w:basedOn w:val="Normal"/>
-    <w:next w:val="Normal"/>
-    <w:autoRedefine/>
-    <w:semiHidden/>
-    <w:pPr>
-      <w:ind w:left="1400"/>
-    </w:pPr>
-  </w:style>
-  <w:style w:type="paragraph" w:styleId="TDC9">
-    <w:name w:val="toc 9"/>
-    <w:basedOn w:val="Normal"/>
-    <w:next w:val="Normal"/>
-    <w:autoRedefine/>
-    <w:semiHidden/>
-    <w:pPr>
-      <w:ind w:left="1600"/>
-    </w:pPr>
-  </w:style>
-  <w:style w:type="paragraph" w:styleId="Textoindependiente2">
-    <w:name w:val="Body Text 2"/>
-    <w:basedOn w:val="Normal"/>
-    <w:semiHidden/>
-    <w:rPr>
-      <w:i/>
-      <w:color w:val="0000FF"/>
-    </w:rPr>
-  </w:style>
-  <w:style w:type="paragraph" w:styleId="Sangradetextonormal">
-    <w:name w:val="Body Text Indent"/>
-    <w:basedOn w:val="Normal"/>
-    <w:semiHidden/>
-    <w:pPr>
-      <w:ind w:left="720"/>
-    </w:pPr>
-    <w:rPr>
-      <w:i/>
-      <w:color w:val="0000FF"/>
-      <w:u w:val="single"/>
-    </w:rPr>
-  </w:style>
-  <w:style w:type="paragraph" w:customStyle="1" w:styleId="Body">
-    <w:name w:val="Body"/>
-    <w:basedOn w:val="Normal"/>
-    <w:pPr>
-      <w:widowControl/>
-      <w:spacing w:before="120" w:line="240" w:lineRule="auto"/>
-      <w:jc w:val="both"/>
-    </w:pPr>
-    <w:rPr>
-      <w:rFonts w:ascii="Book Antiqua" w:hAnsi="Book Antiqua"/>
-    </w:rPr>
-  </w:style>
-  <w:style w:type="paragraph" w:customStyle="1" w:styleId="Bullet">
-    <w:name w:val="Bullet"/>
-    <w:basedOn w:val="Normal"/>
-    <w:pPr>
-      <w:widowControl/>
-      <w:numPr>
-        <w:numId w:val="22"/>
-      </w:numPr>
-      <w:tabs>
-        <w:tab w:val="left" w:pos="720"/>
-      </w:tabs>
-      <w:spacing w:before="120" w:line="240" w:lineRule="auto"/>
-      <w:ind w:right="360"/>
-      <w:jc w:val="both"/>
-    </w:pPr>
-    <w:rPr>
-      <w:rFonts w:ascii="Book Antiqua" w:hAnsi="Book Antiqua"/>
-    </w:rPr>
-  </w:style>
-  <w:style w:type="paragraph" w:customStyle="1" w:styleId="InfoBlue">
-    <w:name w:val="InfoBlue"/>
-    <w:basedOn w:val="Normal"/>
-    <w:next w:val="Textoindependiente"/>
-    <w:autoRedefine/>
-    <w:pPr>
-      <w:spacing w:after="120"/>
-      <w:ind w:left="851"/>
-    </w:pPr>
-    <w:rPr>
-      <w:i/>
-      <w:color w:val="0000FF"/>
-    </w:rPr>
-  </w:style>
-  <w:style w:type="character" w:styleId="Hipervnculo">
-    <w:name w:val="Hyperlink"/>
-    <w:basedOn w:val="Fuentedeprrafopredeter"/>
-    <w:semiHidden/>
-    <w:rPr>
-      <w:color w:val="0000FF"/>
-      <w:u w:val="single"/>
-    </w:rPr>
-  </w:style>
-  <w:style w:type="character" w:styleId="Textoennegrita">
-    <w:name w:val="Strong"/>
-    <w:basedOn w:val="Fuentedeprrafopredeter"/>
-    <w:qFormat/>
-    <w:rPr>
-      <w:b/>
-    </w:rPr>
-  </w:style>
-  <w:style w:type="character" w:styleId="Hipervnculovisitado">
-    <w:name w:val="FollowedHyperlink"/>
-    <w:basedOn w:val="Fuentedeprrafopredeter"/>
-    <w:semiHidden/>
-    <w:rPr>
-      <w:color w:val="800080"/>
-      <w:u w:val="single"/>
-    </w:rPr>
-  </w:style>
-  <w:style w:type="paragraph" w:styleId="Prrafodelista">
-    <w:name w:val="List Paragraph"/>
-    <w:basedOn w:val="Normal"/>
-    <w:uiPriority w:val="1"/>
-    <w:qFormat/>
-    <w:pPr>
-      <w:spacing w:line="240" w:lineRule="auto"/>
-      <w:ind w:left="820" w:hanging="720"/>
-    </w:pPr>
-    <w:rPr>
-      <w:sz w:val="22"/>
-      <w:szCs w:val="22"/>
-    </w:rPr>
-  </w:style>
-  <w:style w:type="table" w:customStyle="1" w:styleId="TableNormal">
-    <w:name w:val="Table Normal"/>
-    <w:uiPriority w:val="2"/>
-    <w:semiHidden/>
-    <w:unhideWhenUsed/>
-    <w:qFormat/>
-    <w:pPr>
-      <w:widowControl w:val="0"/>
-    </w:pPr>
-    <w:rPr>
-      <w:rFonts w:asciiTheme="minorHAnsi" w:eastAsiaTheme="minorHAnsi" w:hAnsiTheme="minorHAnsi" w:cstheme="minorBidi"/>
-      <w:sz w:val="22"/>
-      <w:szCs w:val="22"/>
-      <w:lang w:val="en-US" w:eastAsia="en-US"/>
-    </w:rPr>
-    <w:tblPr>
-      <w:tblInd w:w="0" w:type="dxa"/>
-      <w:tblCellMar>
-        <w:top w:w="0" w:type="dxa"/>
-        <w:left w:w="0" w:type="dxa"/>
-        <w:bottom w:w="0" w:type="dxa"/>
-        <w:right w:w="0" w:type="dxa"/>
-      </w:tblCellMar>
-    </w:tblPr>
-  </w:style>
-  <w:style w:type="paragraph" w:customStyle="1" w:styleId="TableParagraph">
-    <w:name w:val="Table Paragraph"/>
-    <w:basedOn w:val="Normal"/>
-    <w:uiPriority w:val="1"/>
-    <w:qFormat/>
-    <w:pPr>
-      <w:spacing w:before="3" w:line="240" w:lineRule="auto"/>
-      <w:ind w:left="12"/>
-    </w:pPr>
-    <w:rPr>
-      <w:rFonts w:ascii="Calibri" w:eastAsia="Calibri" w:hAnsi="Calibri" w:cs="Calibri"/>
-      <w:sz w:val="22"/>
-      <w:szCs w:val="22"/>
-    </w:rPr>
-  </w:style>
-  <w:style w:type="paragraph" w:styleId="Textodeglobo">
-    <w:name w:val="Balloon Text"/>
-    <w:basedOn w:val="Normal"/>
-    <w:link w:val="TextodegloboCar"/>
-    <w:uiPriority w:val="99"/>
-    <w:semiHidden/>
-    <w:unhideWhenUsed/>
-    <w:pPr>
-      <w:spacing w:line="240" w:lineRule="auto"/>
-    </w:pPr>
-    <w:rPr>
-      <w:rFonts w:ascii="Tahoma" w:hAnsi="Tahoma" w:cs="Tahoma"/>
-      <w:sz w:val="16"/>
-      <w:szCs w:val="16"/>
-    </w:rPr>
-  </w:style>
-  <w:style w:type="character" w:customStyle="1" w:styleId="TextodegloboCar">
-    <w:name w:val="Texto de globo Car"/>
-    <w:basedOn w:val="Fuentedeprrafopredeter"/>
-    <w:link w:val="Textodeglobo"/>
-    <w:uiPriority w:val="99"/>
-    <w:semiHidden/>
-    <w:rPr>
-      <w:rFonts w:ascii="Tahoma" w:hAnsi="Tahoma" w:cs="Tahoma"/>
-      <w:sz w:val="16"/>
-      <w:szCs w:val="16"/>
-      <w:lang w:val="en-US" w:eastAsia="en-US"/>
-    </w:rPr>
-  </w:style>
-</w:styles>
-</file>
-
-<file path=word/stylesWithEffects.xml><?xml version="1.0" encoding="utf-8"?>
-<w:styles xmlns:wpc="http://schemas.microsoft.com/office/word/2010/wordprocessingCanvas" xmlns:mc="http://schemas.openxmlformats.org/markup-compatibility/2006" xmlns:o="urn:schemas-microsoft-com:office:office" xmlns:r="http://schemas.openxmlformats.org/officeDocument/2006/relationships" xmlns:m="http://schemas.openxmlformats.org/officeDocument/2006/math" xmlns:v="urn:schemas-microsoft-com:vml" xmlns:wp14="http://schemas.microsoft.com/office/word/2010/wordprocessingDrawing" xmlns:wp="http://schemas.openxmlformats.org/drawingml/2006/wordprocessingDrawing" xmlns:w10="urn:schemas-microsoft-com:office:word" xmlns:w="http://schemas.openxmlformats.org/wordprocessingml/2006/main" xmlns:w14="http://schemas.microsoft.com/office/word/2010/wordml" xmlns:wpg="http://schemas.microsoft.com/office/word/2010/wordprocessingGroup" xmlns:wpi="http://schemas.microsoft.com/office/word/2010/wordprocessingInk" xmlns:wne="http://schemas.microsoft.com/office/word/2006/wordml" xmlns:wps="http://schemas.microsoft.com/office/word/2010/wordprocessingShape" mc:Ignorable="w14 wp14">
-  <w:docDefaults>
-    <w:rPrDefault>
-      <w:rPr>
-        <w:rFonts w:ascii="Times New Roman" w:eastAsia="Times New Roman" w:hAnsi="Times New Roman" w:cs="Times New Roman"/>
-        <w:lang w:val="es-CO" w:eastAsia="es-CO" w:bidi="ar-SA"/>
-      </w:rPr>
-    </w:rPrDefault>
-    <w:pPrDefault/>
-  </w:docDefaults>
-  <w:latentStyles w:defLockedState="0" w:defUIPriority="99" w:defSemiHidden="1" w:defUnhideWhenUsed="1" w:defQFormat="0" w:count="267">
-    <w:lsdException w:name="Normal" w:semiHidden="0" w:uiPriority="0" w:unhideWhenUsed="0" w:qFormat="1"/>
-    <w:lsdException w:name="heading 1" w:semiHidden="0" w:uiPriority="9" w:unhideWhenUsed="0" w:qFormat="1"/>
-    <w:lsdException w:name="heading 2" w:semiHidden="0" w:uiPriority="9" w:unhideWhenUsed="0" w:qFormat="1"/>
-    <w:lsdException w:name="heading 3" w:semiHidden="0" w:uiPriority="9" w:unhideWhenUsed="0" w:qFormat="1"/>
-    <w:lsdException w:name="heading 4" w:semiHidden="0" w:uiPriority="9" w:unhideWhenUsed="0" w:qFormat="1"/>
-    <w:lsdException w:name="heading 5" w:semiHidden="0" w:uiPriority="9" w:unhideWhenUsed="0" w:qFormat="1"/>
-    <w:lsdException w:name="heading 6" w:semiHidden="0" w:uiPriority="9" w:unhideWhenUsed="0" w:qFormat="1"/>
-    <w:lsdException w:name="heading 7" w:semiHidden="0" w:uiPriority="9" w:unhideWhenUsed="0" w:qFormat="1"/>
-    <w:lsdException w:name="heading 8" w:semiHidden="0" w:uiPriority="9" w:unhideWhenUsed="0" w:qFormat="1"/>
-    <w:lsdException w:name="heading 9" w:semiHidden="0" w:uiPriority="9" w:unhideWhenUsed="0" w:qFormat="1"/>
-    <w:lsdException w:name="toc 1" w:uiPriority="39"/>
-    <w:lsdException w:name="toc 2" w:uiPriority="39"/>
-    <w:lsdException w:name="toc 3" w:uiPriority="39"/>
-    <w:lsdException w:name="toc 4" w:uiPriority="39"/>
-    <w:lsdException w:name="toc 5" w:uiPriority="39"/>
-    <w:lsdException w:name="toc 6" w:uiPriority="39"/>
-    <w:lsdException w:name="toc 7" w:uiPriority="39"/>
-    <w:lsdException w:name="toc 8" w:uiPriority="39"/>
-    <w:lsdException w:name="toc 9" w:uiPriority="39"/>
-    <w:lsdException w:name="caption" w:uiPriority="35" w:qFormat="1"/>
-    <w:lsdException w:name="Title" w:semiHidden="0" w:uiPriority="10" w:unhideWhenUsed="0" w:qFormat="1"/>
-    <w:lsdException w:name="Default Paragraph Font" w:uiPriority="1"/>
-    <w:lsdException w:name="Body Text" w:uiPriority="1" w:qFormat="1"/>
-    <w:lsdException w:name="Subtitle" w:semiHidden="0" w:uiPriority="11" w:unhideWhenUsed="0" w:qFormat="1"/>
-    <w:lsdException w:name="Strong" w:semiHidden="0" w:uiPriority="22" w:unhideWhenUsed="0" w:qFormat="1"/>
-    <w:lsdException w:name="Emphasis" w:semiHidden="0" w:uiPriority="20" w:unhideWhenUsed="0" w:qFormat="1"/>
-    <w:lsdException w:name="Table Grid" w:semiHidden="0" w:uiPriority="39" w:unhideWhenUsed="0"/>
-    <w:lsdException w:name="Placeholder Text" w:unhideWhenUsed="0"/>
-    <w:lsdException w:name="No Spacing" w:semiHidden="0" w:uiPriority="1" w:unhideWhenUsed="0" w:qFormat="1"/>
-    <w:lsdException w:name="Light Shading" w:semiHidden="0" w:uiPriority="60" w:unhideWhenUsed="0"/>
-    <w:lsdException w:name="Light List" w:semiHidden="0" w:uiPriority="61" w:unhideWhenUsed="0"/>
-    <w:lsdException w:name="Light Grid" w:semiHidden="0" w:uiPriority="62" w:unhideWhenUsed="0"/>
-    <w:lsdException w:name="Medium Shading 1" w:semiHidden="0" w:uiPriority="63" w:unhideWhenUsed="0"/>
-    <w:lsdException w:name="Medium Shading 2" w:semiHidden="0" w:uiPriority="64" w:unhideWhenUsed="0"/>
-    <w:lsdException w:name="Medium List 1" w:semiHidden="0" w:uiPriority="65" w:unhideWhenUsed="0"/>
-    <w:lsdException w:name="Medium List 2" w:semiHidden="0" w:uiPriority="66" w:unhideWhenUsed="0"/>
-    <w:lsdException w:name="Medium Grid 1" w:semiHidden="0" w:uiPriority="67" w:unhideWhenUsed="0"/>
-    <w:lsdException w:name="Medium Grid 2" w:semiHidden="0" w:uiPriority="68" w:unhideWhenUsed="0"/>
-    <w:lsdException w:name="Medium Grid 3" w:semiHidden="0" w:uiPriority="69" w:unhideWhenUsed="0"/>
-    <w:lsdException w:name="Dark List" w:semiHidden="0" w:uiPriority="70" w:unhideWhenUsed="0"/>
-    <w:lsdException w:name="Colorful Shading" w:semiHidden="0" w:uiPriority="71" w:unhideWhenUsed="0"/>
-    <w:lsdException w:name="Colorful List" w:semiHidden="0" w:uiPriority="72" w:unhideWhenUsed="0"/>
-    <w:lsdException w:name="Colorful Grid" w:semiHidden="0" w:uiPriority="73" w:unhideWhenUsed="0"/>
-    <w:lsdException w:name="Light Shading Accent 1" w:semiHidden="0" w:uiPriority="60" w:unhideWhenUsed="0"/>
-    <w:lsdException w:name="Light List Accent 1" w:semiHidden="0" w:uiPriority="61" w:unhideWhenUsed="0"/>
-    <w:lsdException w:name="Light Grid Accent 1" w:semiHidden="0" w:uiPriority="62" w:unhideWhenUsed="0"/>
-    <w:lsdException w:name="Medium Shading 1 Accent 1" w:semiHidden="0" w:uiPriority="63" w:unhideWhenUsed="0"/>
-    <w:lsdException w:name="Medium Shading 2 Accent 1" w:semiHidden="0" w:uiPriority="64" w:unhideWhenUsed="0"/>
-    <w:lsdException w:name="Medium List 1 Accent 1" w:semiHidden="0" w:uiPriority="65" w:unhideWhenUsed="0"/>
-    <w:lsdException w:name="Revision" w:unhideWhenUsed="0"/>
-    <w:lsdException w:name="List Paragraph" w:semiHidden="0" w:uiPriority="1" w:unhideWhenUsed="0" w:qFormat="1"/>
-    <w:lsdException w:name="Quote" w:semiHidden="0" w:uiPriority="29" w:unhideWhenUsed="0" w:qFormat="1"/>
-    <w:lsdException w:name="Intense Quote" w:semiHidden="0" w:uiPriority="30" w:unhideWhenUsed="0" w:qFormat="1"/>
-    <w:lsdException w:name="Medium List 2 Accent 1" w:semiHidden="0" w:uiPriority="66" w:unhideWhenUsed="0"/>
-    <w:lsdException w:name="Medium Grid 1 Accent 1" w:semiHidden="0" w:uiPriority="67" w:unhideWhenUsed="0"/>
-    <w:lsdException w:name="Medium Grid 2 Accent 1" w:semiHidden="0" w:uiPriority="68" w:unhideWhenUsed="0"/>
-    <w:lsdException w:name="Medium Grid 3 Accent 1" w:semiHidden="0" w:uiPriority="69" w:unhideWhenUsed="0"/>
-    <w:lsdException w:name="Dark List Accent 1" w:semiHidden="0" w:uiPriority="70" w:unhideWhenUsed="0"/>
-    <w:lsdException w:name="Colorful Shading Accent 1" w:semiHidden="0" w:uiPriority="71" w:unhideWhenUsed="0"/>
-    <w:lsdException w:name="Colorful List Accent 1" w:semiHidden="0" w:uiPriority="72" w:unhideWhenUsed="0"/>
-    <w:lsdException w:name="Colorful Grid Accent 1" w:semiHidden="0" w:uiPriority="73" w:unhideWhenUsed="0"/>
-    <w:lsdException w:name="Light Shading Accent 2" w:semiHidden="0" w:uiPriority="60" w:unhideWhenUsed="0"/>
-    <w:lsdException w:name="Light List Accent 2" w:semiHidden="0" w:uiPriority="61" w:unhideWhenUsed="0"/>
-    <w:lsdException w:name="Light Grid Accent 2" w:semiHidden="0" w:uiPriority="62" w:unhideWhenUsed="0"/>
-    <w:lsdException w:name="Medium Shading 1 Accent 2" w:semiHidden="0" w:uiPriority="63" w:unhideWhenUsed="0"/>
-    <w:lsdException w:name="Medium Shading 2 Accent 2" w:semiHidden="0" w:uiPriority="64" w:unhideWhenUsed="0"/>
-    <w:lsdException w:name="Medium List 1 Accent 2" w:semiHidden="0" w:uiPriority="65" w:unhideWhenUsed="0"/>
-    <w:lsdException w:name="Medium List 2 Accent 2" w:semiHidden="0" w:uiPriority="66" w:unhideWhenUsed="0"/>
-    <w:lsdException w:name="Medium Grid 1 Accent 2" w:semiHidden="0" w:uiPriority="67" w:unhideWhenUsed="0"/>
-    <w:lsdException w:name="Medium Grid 2 Accent 2" w:semiHidden="0" w:uiPriority="68" w:unhideWhenUsed="0"/>
-    <w:lsdException w:name="Medium Grid 3 Accent 2" w:semiHidden="0" w:uiPriority="69" w:unhideWhenUsed="0"/>
-    <w:lsdException w:name="Dark List Accent 2" w:semiHidden="0" w:uiPriority="70" w:unhideWhenUsed="0"/>
-    <w:lsdException w:name="Colorful Shading Accent 2" w:semiHidden="0" w:uiPriority="71" w:unhideWhenUsed="0"/>
-    <w:lsdException w:name="Colorful List Accent 2" w:semiHidden="0" w:uiPriority="72" w:unhideWhenUsed="0"/>
-    <w:lsdException w:name="Colorful Grid Accent 2" w:semiHidden="0" w:uiPriority="73" w:unhideWhenUsed="0"/>
-    <w:lsdException w:name="Light Shading Accent 3" w:semiHidden="0" w:uiPriority="60" w:unhideWhenUsed="0"/>
-    <w:lsdException w:name="Light List Accent 3" w:semiHidden="0" w:uiPriority="61" w:unhideWhenUsed="0"/>
-    <w:lsdException w:name="Light Grid Accent 3" w:semiHidden="0" w:uiPriority="62" w:unhideWhenUsed="0"/>
-    <w:lsdException w:name="Medium Shading 1 Accent 3" w:semiHidden="0" w:uiPriority="63" w:unhideWhenUsed="0"/>
-    <w:lsdException w:name="Medium Shading 2 Accent 3" w:semiHidden="0" w:uiPriority="64" w:unhideWhenUsed="0"/>
-    <w:lsdException w:name="Medium List 1 Accent 3" w:semiHidden="0" w:uiPriority="65" w:unhideWhenUsed="0"/>
-    <w:lsdException w:name="Medium List 2 Accent 3" w:semiHidden="0" w:uiPriority="66" w:unhideWhenUsed="0"/>
-    <w:lsdException w:name="Medium Grid 1 Accent 3" w:semiHidden="0" w:uiPriority="67" w:unhideWhenUsed="0"/>
-    <w:lsdException w:name="Medium Grid 2 Accent 3" w:semiHidden="0" w:uiPriority="68" w:unhideWhenUsed="0"/>
-    <w:lsdException w:name="Medium Grid 3 Accent 3" w:semiHidden="0" w:uiPriority="69" w:unhideWhenUsed="0"/>
-    <w:lsdException w:name="Dark List Accent 3" w:semiHidden="0" w:uiPriority="70" w:unhideWhenUsed="0"/>
-    <w:lsdException w:name="Colorful Shading Accent 3" w:semiHidden="0" w:uiPriority="71" w:unhideWhenUsed="0"/>
-    <w:lsdException w:name="Colorful List Accent 3" w:semiHidden="0" w:uiPriority="72" w:unhideWhenUsed="0"/>
-    <w:lsdException w:name="Colorful Grid Accent 3" w:semiHidden="0" w:uiPriority="73" w:unhideWhenUsed="0"/>
-    <w:lsdException w:name="Light Shading Accent 4" w:semiHidden="0" w:uiPriority="60" w:unhideWhenUsed="0"/>
-    <w:lsdException w:name="Light List Accent 4" w:semiHidden="0" w:uiPriority="61" w:unhideWhenUsed="0"/>
-    <w:lsdException w:name="Light Grid Accent 4" w:semiHidden="0" w:uiPriority="62" w:unhideWhenUsed="0"/>
-    <w:lsdException w:name="Medium Shading 1 Accent 4" w:semiHidden="0" w:uiPriority="63" w:unhideWhenUsed="0"/>
-    <w:lsdException w:name="Medium Shading 2 Accent 4" w:semiHidden="0" w:uiPriority="64" w:unhideWhenUsed="0"/>
-    <w:lsdException w:name="Medium List 1 Accent 4" w:semiHidden="0" w:uiPriority="65" w:unhideWhenUsed="0"/>
-    <w:lsdException w:name="Medium List 2 Accent 4" w:semiHidden="0" w:uiPriority="66" w:unhideWhenUsed="0"/>
-    <w:lsdException w:name="Medium Grid 1 Accent 4" w:semiHidden="0" w:uiPriority="67" w:unhideWhenUsed="0"/>
-    <w:lsdException w:name="Medium Grid 2 Accent 4" w:semiHidden="0" w:uiPriority="68" w:unhideWhenUsed="0"/>
-    <w:lsdException w:name="Medium Grid 3 Accent 4" w:semiHidden="0" w:uiPriority="69" w:unhideWhenUsed="0"/>
-    <w:lsdException w:name="Dark List Accent 4" w:semiHidden="0" w:uiPriority="70" w:unhideWhenUsed="0"/>
-    <w:lsdException w:name="Colorful Shading Accent 4" w:semiHidden="0" w:uiPriority="71" w:unhideWhenUsed="0"/>
-    <w:lsdException w:name="Colorful List Accent 4" w:semiHidden="0" w:uiPriority="72" w:unhideWhenUsed="0"/>
-    <w:lsdException w:name="Colorful Grid Accent 4" w:semiHidden="0" w:uiPriority="73" w:unhideWhenUsed="0"/>
-    <w:lsdException w:name="Light Shading Accent 5" w:semiHidden="0" w:uiPriority="60" w:unhideWhenUsed="0"/>
-    <w:lsdException w:name="Light List Accent 5" w:semiHidden="0" w:uiPriority="61" w:unhideWhenUsed="0"/>
-    <w:lsdException w:name="Light Grid Accent 5" w:semiHidden="0" w:uiPriority="62" w:unhideWhenUsed="0"/>
-    <w:lsdException w:name="Medium Shading 1 Accent 5" w:semiHidden="0" w:uiPriority="63" w:unhideWhenUsed="0"/>
-    <w:lsdException w:name="Medium Shading 2 Accent 5" w:semiHidden="0" w:uiPriority="64" w:unhideWhenUsed="0"/>
-    <w:lsdException w:name="Medium List 1 Accent 5" w:semiHidden="0" w:uiPriority="65" w:unhideWhenUsed="0"/>
-    <w:lsdException w:name="Medium List 2 Accent 5" w:semiHidden="0" w:uiPriority="66" w:unhideWhenUsed="0"/>
-    <w:lsdException w:name="Medium Grid 1 Accent 5" w:semiHidden="0" w:uiPriority="67" w:unhideWhenUsed="0"/>
-    <w:lsdException w:name="Medium Grid 2 Accent 5" w:semiHidden="0" w:uiPriority="68" w:unhideWhenUsed="0"/>
-    <w:lsdException w:name="Medium Grid 3 Accent 5" w:semiHidden="0" w:uiPriority="69" w:unhideWhenUsed="0"/>
-    <w:lsdException w:name="Dark List Accent 5" w:semiHidden="0" w:uiPriority="70" w:unhideWhenUsed="0"/>
-    <w:lsdException w:name="Colorful Shading Accent 5" w:semiHidden="0" w:uiPriority="71" w:unhideWhenUsed="0"/>
-    <w:lsdException w:name="Colorful List Accent 5" w:semiHidden="0" w:uiPriority="72" w:unhideWhenUsed="0"/>
-    <w:lsdException w:name="Colorful Grid Accent 5" w:semiHidden="0" w:uiPriority="73" w:unhideWhenUsed="0"/>
-    <w:lsdException w:name="Light Shading Accent 6" w:semiHidden="0" w:uiPriority="60" w:unhideWhenUsed="0"/>
-    <w:lsdException w:name="Light List Accent 6" w:semiHidden="0" w:uiPriority="61" w:unhideWhenUsed="0"/>
-    <w:lsdException w:name="Light Grid Accent 6" w:semiHidden="0" w:uiPriority="62" w:unhideWhenUsed="0"/>
-    <w:lsdException w:name="Medium Shading 1 Accent 6" w:semiHidden="0" w:uiPriority="63" w:unhideWhenUsed="0"/>
-    <w:lsdException w:name="Medium Shading 2 Accent 6" w:semiHidden="0" w:uiPriority="64" w:unhideWhenUsed="0"/>
-    <w:lsdException w:name="Medium List 1 Accent 6" w:semiHidden="0" w:uiPriority="65" w:unhideWhenUsed="0"/>
-    <w:lsdException w:name="Medium List 2 Accent 6" w:semiHidden="0" w:uiPriority="66" w:unhideWhenUsed="0"/>
-    <w:lsdException w:name="Medium Grid 1 Accent 6" w:semiHidden="0" w:uiPriority="67" w:unhideWhenUsed="0"/>
-    <w:lsdException w:name="Medium Grid 2 Accent 6" w:semiHidden="0" w:uiPriority="68" w:unhideWhenUsed="0"/>
-    <w:lsdException w:name="Medium Grid 3 Accent 6" w:semiHidden="0" w:uiPriority="69" w:unhideWhenUsed="0"/>
-    <w:lsdException w:name="Dark List Accent 6" w:semiHidden="0" w:uiPriority="70" w:unhideWhenUsed="0"/>
-    <w:lsdException w:name="Colorful Shading Accent 6" w:semiHidden="0" w:uiPriority="71" w:unhideWhenUsed="0"/>
-    <w:lsdException w:name="Colorful List Accent 6" w:semiHidden="0" w:uiPriority="72" w:unhideWhenUsed="0"/>
-    <w:lsdException w:name="Colorful Grid Accent 6" w:semiHidden="0" w:uiPriority="73" w:unhideWhenUsed="0"/>
-    <w:lsdException w:name="Subtle Emphasis" w:semiHidden="0" w:uiPriority="19" w:unhideWhenUsed="0" w:qFormat="1"/>
-    <w:lsdException w:name="Intense Emphasis" w:semiHidden="0" w:uiPriority="21" w:unhideWhenUsed="0" w:qFormat="1"/>
-    <w:lsdException w:name="Subtle Reference" w:semiHidden="0" w:uiPriority="31" w:unhideWhenUsed="0" w:qFormat="1"/>
-    <w:lsdException w:name="Intense Reference" w:semiHidden="0" w:uiPriority="32" w:unhideWhenUsed="0" w:qFormat="1"/>
-    <w:lsdException w:name="Book Title" w:semiHidden="0" w:uiPriority="33" w:unhideWhenUsed="0" w:qFormat="1"/>
-    <w:lsdException w:name="Bibliography" w:uiPriority="37"/>
-    <w:lsdException w:name="TOC Heading" w:uiPriority="39" w:qFormat="1"/>
-  </w:latentStyles>
-  <w:style w:type="paragraph" w:default="1" w:styleId="Normal">
-    <w:name w:val="Normal"/>
-    <w:qFormat/>
-    <w:pPr>
-      <w:widowControl w:val="0"/>
-      <w:spacing w:line="240" w:lineRule="atLeast"/>
-    </w:pPr>
-    <w:rPr>
-      <w:lang w:val="en-US" w:eastAsia="en-US"/>
-    </w:rPr>
-  </w:style>
-  <w:style w:type="paragraph" w:styleId="Ttulo1">
-    <w:name w:val="heading 1"/>
-    <w:basedOn w:val="Normal"/>
-    <w:next w:val="Normal"/>
-    <w:qFormat/>
-    <w:pPr>
-      <w:keepNext/>
-      <w:numPr>
-        <w:numId w:val="1"/>
-      </w:numPr>
-      <w:spacing w:before="120" w:after="60"/>
-      <w:ind w:left="720" w:hanging="720"/>
-      <w:outlineLvl w:val="0"/>
-    </w:pPr>
-    <w:rPr>
-      <w:rFonts w:ascii="Arial" w:hAnsi="Arial"/>
-      <w:b/>
-      <w:sz w:val="24"/>
-    </w:rPr>
-  </w:style>
-  <w:style w:type="paragraph" w:styleId="Ttulo2">
-    <w:name w:val="heading 2"/>
-    <w:basedOn w:val="Ttulo1"/>
-    <w:next w:val="Normal"/>
-    <w:qFormat/>
-    <w:pPr>
-      <w:numPr>
-        <w:ilvl w:val="1"/>
-      </w:numPr>
-      <w:outlineLvl w:val="1"/>
-    </w:pPr>
-    <w:rPr>
-      <w:sz w:val="20"/>
-    </w:rPr>
-  </w:style>
-  <w:style w:type="paragraph" w:styleId="Ttulo3">
-    <w:name w:val="heading 3"/>
-    <w:basedOn w:val="Ttulo1"/>
-    <w:next w:val="Normal"/>
-    <w:qFormat/>
-    <w:pPr>
-      <w:numPr>
-        <w:ilvl w:val="2"/>
-      </w:numPr>
-      <w:outlineLvl w:val="2"/>
-    </w:pPr>
-    <w:rPr>
-      <w:b w:val="0"/>
-      <w:i/>
-      <w:sz w:val="20"/>
-    </w:rPr>
-  </w:style>
-  <w:style w:type="paragraph" w:styleId="Ttulo4">
-    <w:name w:val="heading 4"/>
-    <w:basedOn w:val="Ttulo1"/>
-    <w:next w:val="Normal"/>
-    <w:qFormat/>
-    <w:pPr>
-      <w:numPr>
-        <w:ilvl w:val="3"/>
-      </w:numPr>
-      <w:outlineLvl w:val="3"/>
-    </w:pPr>
-    <w:rPr>
-      <w:b w:val="0"/>
-      <w:sz w:val="20"/>
-    </w:rPr>
-  </w:style>
-  <w:style w:type="paragraph" w:styleId="Ttulo5">
-    <w:name w:val="heading 5"/>
-    <w:basedOn w:val="Normal"/>
-    <w:next w:val="Normal"/>
-    <w:qFormat/>
-    <w:pPr>
-      <w:numPr>
-        <w:ilvl w:val="4"/>
-        <w:numId w:val="1"/>
-      </w:numPr>
-      <w:spacing w:before="240" w:after="60"/>
-      <w:ind w:left="2880"/>
-      <w:outlineLvl w:val="4"/>
-    </w:pPr>
-    <w:rPr>
-      <w:sz w:val="22"/>
-    </w:rPr>
-  </w:style>
-  <w:style w:type="paragraph" w:styleId="Ttulo6">
-    <w:name w:val="heading 6"/>
-    <w:basedOn w:val="Normal"/>
-    <w:next w:val="Normal"/>
-    <w:qFormat/>
-    <w:pPr>
-      <w:numPr>
-        <w:ilvl w:val="5"/>
-        <w:numId w:val="1"/>
-      </w:numPr>
-      <w:spacing w:before="240" w:after="60"/>
-      <w:ind w:left="2880"/>
-      <w:outlineLvl w:val="5"/>
-    </w:pPr>
-    <w:rPr>
-      <w:i/>
-      <w:sz w:val="22"/>
-    </w:rPr>
-  </w:style>
-  <w:style w:type="paragraph" w:styleId="Ttulo7">
-    <w:name w:val="heading 7"/>
-    <w:basedOn w:val="Normal"/>
-    <w:next w:val="Normal"/>
-    <w:qFormat/>
-    <w:pPr>
-      <w:numPr>
-        <w:ilvl w:val="6"/>
-        <w:numId w:val="1"/>
-      </w:numPr>
-      <w:spacing w:before="240" w:after="60"/>
-      <w:ind w:left="2880"/>
-      <w:outlineLvl w:val="6"/>
-    </w:pPr>
-  </w:style>
-  <w:style w:type="paragraph" w:styleId="Ttulo8">
-    <w:name w:val="heading 8"/>
-    <w:basedOn w:val="Normal"/>
-    <w:next w:val="Normal"/>
-    <w:qFormat/>
-    <w:pPr>
-      <w:numPr>
-        <w:ilvl w:val="7"/>
-        <w:numId w:val="1"/>
-      </w:numPr>
-      <w:spacing w:before="240" w:after="60"/>
-      <w:ind w:left="2880"/>
-      <w:outlineLvl w:val="7"/>
-    </w:pPr>
-    <w:rPr>
-      <w:i/>
-    </w:rPr>
-  </w:style>
-  <w:style w:type="paragraph" w:styleId="Ttulo9">
-    <w:name w:val="heading 9"/>
-    <w:basedOn w:val="Normal"/>
-    <w:next w:val="Normal"/>
-    <w:qFormat/>
-    <w:pPr>
-      <w:numPr>
-        <w:ilvl w:val="8"/>
-        <w:numId w:val="1"/>
-      </w:numPr>
-      <w:spacing w:before="240" w:after="60"/>
-      <w:ind w:left="2880"/>
-      <w:outlineLvl w:val="8"/>
-    </w:pPr>
-    <w:rPr>
-      <w:b/>
-      <w:i/>
-      <w:sz w:val="18"/>
-    </w:rPr>
-  </w:style>
-  <w:style w:type="character" w:default="1" w:styleId="Fuentedeprrafopredeter">
-    <w:name w:val="Default Paragraph Font"/>
-    <w:uiPriority w:val="1"/>
-    <w:semiHidden/>
-    <w:unhideWhenUsed/>
-  </w:style>
-  <w:style w:type="table" w:default="1" w:styleId="Tablanormal">
-    <w:name w:val="Normal Table"/>
-    <w:uiPriority w:val="99"/>
-    <w:semiHidden/>
-    <w:unhideWhenUsed/>
-    <w:tblPr>
-      <w:tblInd w:w="0" w:type="dxa"/>
-      <w:tblCellMar>
-        <w:top w:w="0" w:type="dxa"/>
-        <w:left w:w="108" w:type="dxa"/>
-        <w:bottom w:w="0" w:type="dxa"/>
-        <w:right w:w="108" w:type="dxa"/>
-      </w:tblCellMar>
-    </w:tblPr>
-  </w:style>
-  <w:style w:type="numbering" w:default="1" w:styleId="Sinlista">
-    <w:name w:val="No List"/>
-    <w:uiPriority w:val="99"/>
-    <w:semiHidden/>
-    <w:unhideWhenUsed/>
-  </w:style>
-  <w:style w:type="paragraph" w:customStyle="1" w:styleId="Paragraph2">
-    <w:name w:val="Paragraph2"/>
-    <w:basedOn w:val="Normal"/>
-    <w:pPr>
-      <w:spacing w:before="80"/>
-      <w:ind w:left="720"/>
-      <w:jc w:val="both"/>
-    </w:pPr>
-    <w:rPr>
-      <w:color w:val="000000"/>
-      <w:lang w:val="en-AU"/>
-    </w:rPr>
-  </w:style>
-  <w:style w:type="paragraph" w:styleId="Ttulo">
+  <w:style w:type="paragraph" w:styleId="Puesto">
     <w:name w:val="Title"/>
     <w:basedOn w:val="Normal"/>
     <w:next w:val="Normal"/>
@@ -8682,7 +13166,7 @@
 <file path=word/theme/theme1.xml><?xml version="1.0" encoding="utf-8"?>
 <a:theme xmlns:a="http://schemas.openxmlformats.org/drawingml/2006/main" name="Tema de Office">
   <a:themeElements>
-    <a:clrScheme name="Office">
+    <a:clrScheme name="Azul">
       <a:dk1>
         <a:sysClr val="windowText" lastClr="000000"/>
       </a:dk1>
@@ -8690,34 +13174,34 @@
         <a:sysClr val="window" lastClr="FFFFFF"/>
       </a:lt1>
       <a:dk2>
-        <a:srgbClr val="44546A"/>
+        <a:srgbClr val="17406D"/>
       </a:dk2>
       <a:lt2>
-        <a:srgbClr val="E7E6E6"/>
+        <a:srgbClr val="DBEFF9"/>
       </a:lt2>
       <a:accent1>
-        <a:srgbClr val="5B9BD5"/>
+        <a:srgbClr val="0F6FC6"/>
       </a:accent1>
       <a:accent2>
-        <a:srgbClr val="ED7D31"/>
+        <a:srgbClr val="009DD9"/>
       </a:accent2>
       <a:accent3>
-        <a:srgbClr val="A5A5A5"/>
+        <a:srgbClr val="0BD0D9"/>
       </a:accent3>
       <a:accent4>
-        <a:srgbClr val="FFC000"/>
+        <a:srgbClr val="10CF9B"/>
       </a:accent4>
       <a:accent5>
-        <a:srgbClr val="4472C4"/>
+        <a:srgbClr val="7CCA62"/>
       </a:accent5>
       <a:accent6>
-        <a:srgbClr val="70AD47"/>
+        <a:srgbClr val="A5C249"/>
       </a:accent6>
       <a:hlink>
-        <a:srgbClr val="0563C1"/>
+        <a:srgbClr val="F49100"/>
       </a:hlink>
       <a:folHlink>
-        <a:srgbClr val="954F72"/>
+        <a:srgbClr val="85DFD0"/>
       </a:folHlink>
     </a:clrScheme>
     <a:fontScheme name="Office">
@@ -8934,7 +13418,7 @@
   <a:extraClrSchemeLst/>
   <a:extLst>
     <a:ext uri="{05A4C25C-085E-4340-85A3-A5531E510DB2}">
-      <thm15:themeFamily xmlns:thm15="http://schemas.microsoft.com/office/thememl/2012/main" xmlns="" name="Office Theme" id="{62F939B6-93AF-4DB8-9C6B-D6C7DFDC589F}" vid="{4A3C46E8-61CC-4603-A589-7422A47A8E4A}"/>
+      <thm15:themeFamily xmlns:thm15="http://schemas.microsoft.com/office/thememl/2012/main" name="Office Theme" id="{62F939B6-93AF-4DB8-9C6B-D6C7DFDC589F}" vid="{4A3C46E8-61CC-4603-A589-7422A47A8E4A}"/>
     </a:ext>
   </a:extLst>
 </a:theme>
@@ -8945,7 +13429,7 @@
 </file>
 
 <file path=customXml/itemProps1.xml><?xml version="1.0" encoding="utf-8"?>
-<ds:datastoreItem xmlns:ds="http://schemas.openxmlformats.org/officeDocument/2006/customXml" ds:itemID="{717F5CEF-8FA9-43F2-AEEB-71572212FEC2}">
+<ds:datastoreItem xmlns:ds="http://schemas.openxmlformats.org/officeDocument/2006/customXml" ds:itemID="{A18836A0-9140-4B84-B69D-B320930FB3E8}">
   <ds:schemaRefs>
     <ds:schemaRef ds:uri="http://schemas.openxmlformats.org/officeDocument/2006/bibliography"/>
   </ds:schemaRefs>

--- a/Software Architecture Document.docx
+++ b/Software Architecture Document.docx
@@ -26,7 +26,15 @@
         <w:rPr>
           <w:lang w:val="es-CO"/>
         </w:rPr>
-        <w:t>Sistema de alarmas para tutelas y derechos de petición de la Universidad del Quindío</w:t>
+        <w:t xml:space="preserve">Sistema </w:t>
+      </w:r>
+      <w:bookmarkStart w:id="0" w:name="_GoBack"/>
+      <w:bookmarkEnd w:id="0"/>
+      <w:r>
+        <w:rPr>
+          <w:lang w:val="es-CO"/>
+        </w:rPr>
+        <w:t>de alarmas para tutelas y derechos de petición de la Universidad del Quindío</w:t>
       </w:r>
       <w:r>
         <w:fldChar w:fldCharType="end"/>
@@ -37,11 +45,21 @@
         <w:pStyle w:val="Puesto"/>
         <w:jc w:val="right"/>
       </w:pPr>
-      <w:fldSimple w:instr=" TITLE  \* MERGEFORMAT ">
-        <w:r>
-          <w:t>Software Architecture Document</w:t>
-        </w:r>
-      </w:fldSimple>
+      <w:r>
+        <w:fldChar w:fldCharType="begin"/>
+      </w:r>
+      <w:r>
+        <w:instrText xml:space="preserve"> TITLE  \* MERGEFORMAT </w:instrText>
+      </w:r>
+      <w:r>
+        <w:fldChar w:fldCharType="separate"/>
+      </w:r>
+      <w:r>
+        <w:t>Software Architecture Document</w:t>
+      </w:r>
+      <w:r>
+        <w:fldChar w:fldCharType="end"/>
+      </w:r>
     </w:p>
     <w:p>
       <w:pPr>
@@ -1998,11 +2016,22 @@
       <w:r>
         <w:br w:type="page"/>
       </w:r>
-      <w:fldSimple w:instr=" TITLE  \* MERGEFORMAT ">
-        <w:r>
-          <w:t>Software Architecture Document</w:t>
-        </w:r>
-      </w:fldSimple>
+      <w:r>
+        <w:lastRenderedPageBreak/>
+        <w:fldChar w:fldCharType="begin"/>
+      </w:r>
+      <w:r>
+        <w:instrText xml:space="preserve"> TITLE  \* MERGEFORMAT </w:instrText>
+      </w:r>
+      <w:r>
+        <w:fldChar w:fldCharType="separate"/>
+      </w:r>
+      <w:r>
+        <w:t>Software Architecture Document</w:t>
+      </w:r>
+      <w:r>
+        <w:fldChar w:fldCharType="end"/>
+      </w:r>
       <w:r>
         <w:t xml:space="preserve"> </w:t>
       </w:r>
@@ -2011,13 +2040,13 @@
       <w:pPr>
         <w:pStyle w:val="Ttulo1"/>
       </w:pPr>
-      <w:bookmarkStart w:id="0" w:name="_Toc456598586"/>
-      <w:bookmarkStart w:id="1" w:name="_Toc448789950"/>
+      <w:bookmarkStart w:id="1" w:name="_Toc456598586"/>
+      <w:bookmarkStart w:id="2" w:name="_Toc448789950"/>
       <w:r>
         <w:t>Introduction</w:t>
       </w:r>
-      <w:bookmarkEnd w:id="0"/>
       <w:bookmarkEnd w:id="1"/>
+      <w:bookmarkEnd w:id="2"/>
     </w:p>
     <w:p>
       <w:pPr>
@@ -2247,13 +2276,13 @@
       <w:pPr>
         <w:pStyle w:val="Ttulo2"/>
       </w:pPr>
-      <w:bookmarkStart w:id="2" w:name="_Toc456598587"/>
-      <w:bookmarkStart w:id="3" w:name="_Toc448789951"/>
+      <w:bookmarkStart w:id="3" w:name="_Toc456598587"/>
+      <w:bookmarkStart w:id="4" w:name="_Toc448789951"/>
       <w:r>
         <w:t>Purpose</w:t>
       </w:r>
-      <w:bookmarkEnd w:id="2"/>
       <w:bookmarkEnd w:id="3"/>
+      <w:bookmarkEnd w:id="4"/>
     </w:p>
     <w:p>
       <w:pPr>
@@ -2265,7 +2294,7 @@
           <w:lang w:val="es-CO"/>
         </w:rPr>
       </w:pPr>
-      <w:bookmarkStart w:id="4" w:name="_Toc456598588"/>
+      <w:bookmarkStart w:id="5" w:name="_Toc456598588"/>
       <w:r>
         <w:rPr>
           <w:lang w:val="es-CO"/>
@@ -2285,12 +2314,12 @@
       <w:pPr>
         <w:pStyle w:val="Ttulo2"/>
       </w:pPr>
-      <w:bookmarkStart w:id="5" w:name="_Toc448789952"/>
+      <w:bookmarkStart w:id="6" w:name="_Toc448789952"/>
       <w:r>
         <w:t>Scope</w:t>
       </w:r>
-      <w:bookmarkEnd w:id="4"/>
       <w:bookmarkEnd w:id="5"/>
+      <w:bookmarkEnd w:id="6"/>
     </w:p>
     <w:p>
       <w:pPr>
@@ -2310,13 +2339,13 @@
       <w:pPr>
         <w:pStyle w:val="Ttulo2"/>
       </w:pPr>
-      <w:bookmarkStart w:id="6" w:name="_Toc456598589"/>
-      <w:bookmarkStart w:id="7" w:name="_Toc448789953"/>
+      <w:bookmarkStart w:id="7" w:name="_Toc456598589"/>
+      <w:bookmarkStart w:id="8" w:name="_Toc448789953"/>
       <w:r>
         <w:t>Definitions, Acronyms, and Abbreviations</w:t>
       </w:r>
-      <w:bookmarkEnd w:id="6"/>
       <w:bookmarkEnd w:id="7"/>
+      <w:bookmarkEnd w:id="8"/>
     </w:p>
     <w:p>
       <w:pPr>
@@ -2334,47 +2363,11 @@
         </w:rPr>
         <w:t xml:space="preserve">HTML: </w:t>
       </w:r>
-      <w:proofErr w:type="spellStart"/>
-      <w:r>
-        <w:rPr>
-          <w:lang w:val="es-CO"/>
-        </w:rPr>
-        <w:t>HyperText</w:t>
-      </w:r>
-      <w:proofErr w:type="spellEnd"/>
-      <w:r>
-        <w:rPr>
-          <w:lang w:val="es-CO"/>
-        </w:rPr>
-        <w:t xml:space="preserve"> </w:t>
-      </w:r>
-      <w:proofErr w:type="spellStart"/>
-      <w:r>
-        <w:rPr>
-          <w:lang w:val="es-CO"/>
-        </w:rPr>
-        <w:t>Markup</w:t>
-      </w:r>
-      <w:proofErr w:type="spellEnd"/>
-      <w:r>
-        <w:rPr>
-          <w:lang w:val="es-CO"/>
-        </w:rPr>
-        <w:t xml:space="preserve"> </w:t>
-      </w:r>
-      <w:proofErr w:type="spellStart"/>
-      <w:r>
-        <w:rPr>
-          <w:lang w:val="es-CO"/>
-        </w:rPr>
-        <w:t>Language</w:t>
-      </w:r>
-      <w:proofErr w:type="spellEnd"/>
-      <w:r>
-        <w:rPr>
-          <w:lang w:val="es-CO"/>
-        </w:rPr>
-        <w:t xml:space="preserve"> (Lenguaje de Marcado de Hipertexto).</w:t>
+      <w:r>
+        <w:rPr>
+          <w:lang w:val="es-CO"/>
+        </w:rPr>
+        <w:t>HyperText Markup Language (Lenguaje de Marcado de Hipertexto).</w:t>
       </w:r>
     </w:p>
     <w:p>
@@ -2392,33 +2385,11 @@
         </w:rPr>
         <w:t xml:space="preserve">PHP: </w:t>
       </w:r>
-      <w:proofErr w:type="spellStart"/>
-      <w:r>
-        <w:rPr>
-          <w:lang w:val="es-CO"/>
-        </w:rPr>
-        <w:t>Hypertext</w:t>
-      </w:r>
-      <w:proofErr w:type="spellEnd"/>
-      <w:r>
-        <w:rPr>
-          <w:lang w:val="es-CO"/>
-        </w:rPr>
-        <w:t xml:space="preserve"> </w:t>
-      </w:r>
-      <w:proofErr w:type="spellStart"/>
-      <w:r>
-        <w:rPr>
-          <w:lang w:val="es-CO"/>
-        </w:rPr>
-        <w:t>PreProcesor</w:t>
-      </w:r>
-      <w:proofErr w:type="spellEnd"/>
-      <w:r>
-        <w:rPr>
-          <w:lang w:val="es-CO"/>
-        </w:rPr>
-        <w:t xml:space="preserve"> (Pre Procesador de Hipertexto).</w:t>
+      <w:r>
+        <w:rPr>
+          <w:lang w:val="es-CO"/>
+        </w:rPr>
+        <w:t>Hypertext PreProcesor (Pre Procesador de Hipertexto).</w:t>
       </w:r>
     </w:p>
     <w:p>
@@ -2458,46 +2429,24 @@
         </w:rPr>
         <w:t xml:space="preserve">CSS: </w:t>
       </w:r>
-      <w:proofErr w:type="spellStart"/>
-      <w:r>
-        <w:rPr>
-          <w:lang w:val="es-CO"/>
-        </w:rPr>
-        <w:t>Cascade</w:t>
-      </w:r>
-      <w:proofErr w:type="spellEnd"/>
-      <w:r>
-        <w:rPr>
-          <w:lang w:val="es-CO"/>
-        </w:rPr>
-        <w:t xml:space="preserve"> Style </w:t>
-      </w:r>
-      <w:proofErr w:type="spellStart"/>
-      <w:r>
-        <w:rPr>
-          <w:lang w:val="es-CO"/>
-        </w:rPr>
-        <w:t>Sheets</w:t>
-      </w:r>
-      <w:proofErr w:type="spellEnd"/>
-      <w:r>
-        <w:rPr>
-          <w:lang w:val="es-CO"/>
-        </w:rPr>
-        <w:t xml:space="preserve"> (Hojas de estilo en cascada).</w:t>
+      <w:r>
+        <w:rPr>
+          <w:lang w:val="es-CO"/>
+        </w:rPr>
+        <w:t>Cascade Style Sheets (Hojas de estilo en cascada).</w:t>
       </w:r>
     </w:p>
     <w:p>
       <w:pPr>
         <w:pStyle w:val="Ttulo2"/>
       </w:pPr>
-      <w:bookmarkStart w:id="8" w:name="_Toc456598590"/>
-      <w:bookmarkStart w:id="9" w:name="_Toc448789954"/>
+      <w:bookmarkStart w:id="9" w:name="_Toc456598590"/>
+      <w:bookmarkStart w:id="10" w:name="_Toc448789954"/>
       <w:r>
         <w:t>References</w:t>
       </w:r>
-      <w:bookmarkEnd w:id="8"/>
       <w:bookmarkEnd w:id="9"/>
+      <w:bookmarkEnd w:id="10"/>
     </w:p>
     <w:p>
       <w:pPr>
@@ -2563,35 +2512,7 @@
         <w:rPr>
           <w:lang w:val="es-CO"/>
         </w:rPr>
-        <w:t xml:space="preserve">El modelo 4+1, vistas como guía de los </w:t>
-      </w:r>
-      <w:proofErr w:type="spellStart"/>
-      <w:r>
-        <w:rPr>
-          <w:lang w:val="es-CO"/>
-        </w:rPr>
-        <w:t>workshops</w:t>
-      </w:r>
-      <w:proofErr w:type="spellEnd"/>
-      <w:r>
-        <w:rPr>
-          <w:lang w:val="es-CO"/>
-        </w:rPr>
-        <w:t xml:space="preserve"> de la ingeniería de software – </w:t>
-      </w:r>
-      <w:proofErr w:type="spellStart"/>
-      <w:r>
-        <w:rPr>
-          <w:lang w:val="es-CO"/>
-        </w:rPr>
-        <w:t>Sorey</w:t>
-      </w:r>
-      <w:proofErr w:type="spellEnd"/>
-      <w:r>
-        <w:rPr>
-          <w:lang w:val="es-CO"/>
-        </w:rPr>
-        <w:t xml:space="preserve"> García, obtenido el 17 de Abril de 2016, obtenido desde: </w:t>
+        <w:t xml:space="preserve">El modelo 4+1, vistas como guía de los workshops de la ingeniería de software – Sorey García, obtenido el 17 de Abril de 2016, obtenido desde: </w:t>
       </w:r>
       <w:hyperlink r:id="rId11">
         <w:r>
@@ -2640,21 +2561,7 @@
         <w:rPr>
           <w:lang w:val="es-CO"/>
         </w:rPr>
-        <w:t xml:space="preserve">Entendiendo el Modelo – Vista – Controlador – </w:t>
-      </w:r>
-      <w:proofErr w:type="spellStart"/>
-      <w:r>
-        <w:rPr>
-          <w:lang w:val="es-CO"/>
-        </w:rPr>
-        <w:t>CookBook</w:t>
-      </w:r>
-      <w:proofErr w:type="spellEnd"/>
-      <w:r>
-        <w:rPr>
-          <w:lang w:val="es-CO"/>
-        </w:rPr>
-        <w:t xml:space="preserve">, Obtenido el 19 de Abril de 2016, obtenido desde: </w:t>
+        <w:t xml:space="preserve">Entendiendo el Modelo – Vista – Controlador – CookBook, Obtenido el 19 de Abril de 2016, obtenido desde: </w:t>
       </w:r>
       <w:hyperlink r:id="rId12">
         <w:r>
@@ -2684,13 +2591,13 @@
       <w:pPr>
         <w:pStyle w:val="Ttulo2"/>
       </w:pPr>
-      <w:bookmarkStart w:id="10" w:name="_Toc456598591"/>
-      <w:bookmarkStart w:id="11" w:name="_Toc448789955"/>
+      <w:bookmarkStart w:id="11" w:name="_Toc456598591"/>
+      <w:bookmarkStart w:id="12" w:name="_Toc448789955"/>
       <w:r>
         <w:t>Overview</w:t>
       </w:r>
-      <w:bookmarkEnd w:id="10"/>
       <w:bookmarkEnd w:id="11"/>
+      <w:bookmarkEnd w:id="12"/>
     </w:p>
     <w:p>
       <w:pPr>
@@ -2893,11 +2800,11 @@
       <w:pPr>
         <w:pStyle w:val="Ttulo1"/>
       </w:pPr>
-      <w:bookmarkStart w:id="12" w:name="_Toc448789956"/>
+      <w:bookmarkStart w:id="13" w:name="_Toc448789956"/>
       <w:r>
         <w:t>Architectural Representation</w:t>
       </w:r>
-      <w:bookmarkEnd w:id="12"/>
+      <w:bookmarkEnd w:id="13"/>
       <w:r>
         <w:t xml:space="preserve"> </w:t>
       </w:r>
@@ -2917,21 +2824,7 @@
         <w:rPr>
           <w:lang w:val="es-CO"/>
         </w:rPr>
-        <w:t>Para este proyecto se utilizará el modelo arquitectónico “4+1” (</w:t>
-      </w:r>
-      <w:proofErr w:type="spellStart"/>
-      <w:r>
-        <w:rPr>
-          <w:lang w:val="es-CO"/>
-        </w:rPr>
-        <w:t>Kruchten</w:t>
-      </w:r>
-      <w:proofErr w:type="spellEnd"/>
-      <w:r>
-        <w:rPr>
-          <w:lang w:val="es-CO"/>
-        </w:rPr>
-        <w:t xml:space="preserve">, 1995). Este modelo se basa en varios elementos arquitectónicos con el fin de satisfacer los requerimientos de funcionalidad y rendimiento del sistema, igualmente buscan satisfacer componentes no funcionales como lo son la confiabilidad, usabilidad, escalabilidad, entre otros </w:t>
+        <w:t xml:space="preserve">Para este proyecto se utilizará el modelo arquitectónico “4+1” (Kruchten, 1995). Este modelo se basa en varios elementos arquitectónicos con el fin de satisfacer los requerimientos de funcionalidad y rendimiento del sistema, igualmente buscan satisfacer componentes no funcionales como lo son la confiabilidad, usabilidad, escalabilidad, entre otros </w:t>
       </w:r>
       <w:r>
         <w:rPr>
@@ -3013,11 +2906,11 @@
       <w:pPr>
         <w:pStyle w:val="Ttulo1"/>
       </w:pPr>
-      <w:bookmarkStart w:id="13" w:name="_Toc448789957"/>
+      <w:bookmarkStart w:id="14" w:name="_Toc448789957"/>
       <w:r>
         <w:t>Architectural Goals and Constraints</w:t>
       </w:r>
-      <w:bookmarkEnd w:id="13"/>
+      <w:bookmarkEnd w:id="14"/>
       <w:r>
         <w:t xml:space="preserve"> </w:t>
       </w:r>
@@ -3095,23 +2988,7 @@
           <w:sz w:val="20"/>
           <w:lang w:val="es-CO"/>
         </w:rPr>
-        <w:t xml:space="preserve">Utilización del </w:t>
-      </w:r>
-      <w:proofErr w:type="spellStart"/>
-      <w:r>
-        <w:rPr>
-          <w:sz w:val="20"/>
-          <w:lang w:val="es-CO"/>
-        </w:rPr>
-        <w:t>framework</w:t>
-      </w:r>
-      <w:proofErr w:type="spellEnd"/>
-      <w:r>
-        <w:rPr>
-          <w:sz w:val="20"/>
-          <w:lang w:val="es-CO"/>
-        </w:rPr>
-        <w:t xml:space="preserve"> con las características necesarias para el desarrollo de la aplicación.</w:t>
+        <w:t>Utilización del framework con las características necesarias para el desarrollo de la aplicación.</w:t>
       </w:r>
     </w:p>
     <w:p>
@@ -3209,12 +3086,12 @@
       <w:pPr>
         <w:pStyle w:val="Ttulo1"/>
       </w:pPr>
-      <w:bookmarkStart w:id="14" w:name="_Toc448789958"/>
+      <w:bookmarkStart w:id="15" w:name="_Toc448789958"/>
       <w:r>
         <w:lastRenderedPageBreak/>
         <w:t>Use-Case View</w:t>
       </w:r>
-      <w:bookmarkEnd w:id="14"/>
+      <w:bookmarkEnd w:id="15"/>
       <w:r>
         <w:t xml:space="preserve"> </w:t>
       </w:r>
@@ -3594,11 +3471,11 @@
       <w:pPr>
         <w:pStyle w:val="Ttulo1"/>
       </w:pPr>
-      <w:bookmarkStart w:id="15" w:name="_Toc448789959"/>
+      <w:bookmarkStart w:id="16" w:name="_Toc448789959"/>
       <w:r>
         <w:t>Logical View</w:t>
       </w:r>
-      <w:bookmarkEnd w:id="15"/>
+      <w:bookmarkEnd w:id="16"/>
       <w:r>
         <w:t xml:space="preserve"> </w:t>
       </w:r>
@@ -3683,12 +3560,12 @@
       <w:pPr>
         <w:pStyle w:val="Ttulo2"/>
       </w:pPr>
-      <w:bookmarkStart w:id="16" w:name="_Toc448789960"/>
+      <w:bookmarkStart w:id="17" w:name="_Toc448789960"/>
       <w:r>
         <w:lastRenderedPageBreak/>
         <w:t>Overview</w:t>
       </w:r>
-      <w:bookmarkEnd w:id="16"/>
+      <w:bookmarkEnd w:id="17"/>
     </w:p>
     <w:p>
       <w:pPr>
@@ -3917,11 +3794,11 @@
       <w:pPr>
         <w:pStyle w:val="Ttulo2"/>
       </w:pPr>
-      <w:bookmarkStart w:id="17" w:name="_Toc448789961"/>
+      <w:bookmarkStart w:id="18" w:name="_Toc448789961"/>
       <w:r>
         <w:t>Architecturally Significant Design Packages</w:t>
       </w:r>
-      <w:bookmarkEnd w:id="17"/>
+      <w:bookmarkEnd w:id="18"/>
     </w:p>
     <w:p>
       <w:pPr>
@@ -4503,77 +4380,13 @@
                 <w:lang w:val="es-CO"/>
               </w:rPr>
             </w:pPr>
-            <w:proofErr w:type="spellStart"/>
             <w:r>
               <w:rPr>
                 <w:rFonts w:ascii="Times New Roman"/>
                 <w:sz w:val="20"/>
                 <w:lang w:val="es-CO"/>
               </w:rPr>
-              <w:t>id_radicado</w:t>
-            </w:r>
-            <w:proofErr w:type="spellEnd"/>
-            <w:r>
-              <w:rPr>
-                <w:rFonts w:ascii="Times New Roman"/>
-                <w:sz w:val="20"/>
-                <w:lang w:val="es-CO"/>
-              </w:rPr>
-              <w:t xml:space="preserve">, </w:t>
-            </w:r>
-            <w:proofErr w:type="spellStart"/>
-            <w:r>
-              <w:rPr>
-                <w:rFonts w:ascii="Times New Roman"/>
-                <w:sz w:val="20"/>
-                <w:lang w:val="es-CO"/>
-              </w:rPr>
-              <w:t>fecha_recibido</w:t>
-            </w:r>
-            <w:proofErr w:type="spellEnd"/>
-            <w:r>
-              <w:rPr>
-                <w:rFonts w:ascii="Times New Roman"/>
-                <w:sz w:val="20"/>
-                <w:lang w:val="es-CO"/>
-              </w:rPr>
-              <w:t xml:space="preserve">, </w:t>
-            </w:r>
-            <w:proofErr w:type="spellStart"/>
-            <w:r>
-              <w:rPr>
-                <w:rFonts w:ascii="Times New Roman"/>
-                <w:sz w:val="20"/>
-                <w:lang w:val="es-CO"/>
-              </w:rPr>
-              <w:t>fecha_vencimiento</w:t>
-            </w:r>
-            <w:proofErr w:type="spellEnd"/>
-            <w:r>
-              <w:rPr>
-                <w:rFonts w:ascii="Times New Roman"/>
-                <w:sz w:val="20"/>
-                <w:lang w:val="es-CO"/>
-              </w:rPr>
-              <w:t xml:space="preserve">, </w:t>
-            </w:r>
-            <w:proofErr w:type="spellStart"/>
-            <w:r>
-              <w:rPr>
-                <w:rFonts w:ascii="Times New Roman"/>
-                <w:sz w:val="20"/>
-                <w:lang w:val="es-CO"/>
-              </w:rPr>
-              <w:t>dias_habiles</w:t>
-            </w:r>
-            <w:proofErr w:type="spellEnd"/>
-            <w:r>
-              <w:rPr>
-                <w:rFonts w:ascii="Times New Roman"/>
-                <w:sz w:val="20"/>
-                <w:lang w:val="es-CO"/>
-              </w:rPr>
-              <w:t>, responsable</w:t>
+              <w:t>id_radicado, fecha_recibido, fecha_vencimiento, dias_habiles, responsable</w:t>
             </w:r>
           </w:p>
         </w:tc>
@@ -4833,23 +4646,13 @@
                 <w:lang w:val="es-CO"/>
               </w:rPr>
             </w:pPr>
-            <w:proofErr w:type="spellStart"/>
             <w:r>
               <w:rPr>
                 <w:rFonts w:ascii="Times New Roman"/>
                 <w:sz w:val="20"/>
                 <w:lang w:val="es-CO"/>
               </w:rPr>
-              <w:t>id_Rol</w:t>
-            </w:r>
-            <w:proofErr w:type="spellEnd"/>
-            <w:r>
-              <w:rPr>
-                <w:rFonts w:ascii="Times New Roman"/>
-                <w:sz w:val="20"/>
-                <w:lang w:val="es-CO"/>
-              </w:rPr>
-              <w:t>, nombre, privilegio</w:t>
+              <w:t>id_Rol, nombre, privilegio</w:t>
             </w:r>
           </w:p>
         </w:tc>
@@ -5282,11 +5085,11 @@
       <w:pPr>
         <w:pStyle w:val="Ttulo1"/>
       </w:pPr>
-      <w:bookmarkStart w:id="18" w:name="_Toc448789962"/>
+      <w:bookmarkStart w:id="19" w:name="_Toc448789962"/>
       <w:r>
         <w:t>Process View</w:t>
       </w:r>
-      <w:bookmarkEnd w:id="18"/>
+      <w:bookmarkEnd w:id="19"/>
       <w:r>
         <w:t xml:space="preserve"> </w:t>
       </w:r>
@@ -5372,12 +5175,12 @@
       <w:pPr>
         <w:pStyle w:val="Ttulo1"/>
       </w:pPr>
-      <w:bookmarkStart w:id="19" w:name="_Toc448789963"/>
+      <w:bookmarkStart w:id="20" w:name="_Toc448789963"/>
       <w:r>
         <w:lastRenderedPageBreak/>
         <w:t>Deployment View</w:t>
       </w:r>
-      <w:bookmarkEnd w:id="19"/>
+      <w:bookmarkEnd w:id="20"/>
       <w:r>
         <w:t xml:space="preserve"> </w:t>
       </w:r>
@@ -5448,35 +5251,7 @@
         <w:rPr>
           <w:lang w:val="es-CO"/>
         </w:rPr>
-        <w:t xml:space="preserve">En la </w:t>
-      </w:r>
-      <w:proofErr w:type="spellStart"/>
-      <w:r>
-        <w:rPr>
-          <w:lang w:val="es-CO"/>
-        </w:rPr>
-        <w:t>Deployment</w:t>
-      </w:r>
-      <w:proofErr w:type="spellEnd"/>
-      <w:r>
-        <w:rPr>
-          <w:lang w:val="es-CO"/>
-        </w:rPr>
-        <w:t xml:space="preserve"> </w:t>
-      </w:r>
-      <w:proofErr w:type="spellStart"/>
-      <w:r>
-        <w:rPr>
-          <w:lang w:val="es-CO"/>
-        </w:rPr>
-        <w:t>view</w:t>
-      </w:r>
-      <w:proofErr w:type="spellEnd"/>
-      <w:r>
-        <w:rPr>
-          <w:lang w:val="es-CO"/>
-        </w:rPr>
-        <w:t xml:space="preserve"> se muestra el comportamiento del hardware para cumplir con las funcionalidades de la aplicación.</w:t>
+        <w:t>En la Deployment view se muestra el comportamiento del hardware para cumplir con las funcionalidades de la aplicación.</w:t>
       </w:r>
     </w:p>
     <w:p>
@@ -5499,11 +5274,11 @@
       <w:pPr>
         <w:pStyle w:val="Ttulo1"/>
       </w:pPr>
-      <w:bookmarkStart w:id="20" w:name="_Toc448789964"/>
+      <w:bookmarkStart w:id="21" w:name="_Toc448789964"/>
       <w:r>
         <w:t>Implementation View</w:t>
       </w:r>
-      <w:bookmarkEnd w:id="20"/>
+      <w:bookmarkEnd w:id="21"/>
       <w:r>
         <w:t xml:space="preserve"> </w:t>
       </w:r>
@@ -5620,14 +5395,14 @@
           <w:lang w:val="es-CO"/>
         </w:rPr>
       </w:pPr>
-      <w:bookmarkStart w:id="21" w:name="_Toc448789965"/>
+      <w:bookmarkStart w:id="22" w:name="_Toc448789965"/>
       <w:r>
         <w:rPr>
           <w:lang w:val="es-CO"/>
         </w:rPr>
         <w:t>Overview</w:t>
       </w:r>
-      <w:bookmarkEnd w:id="21"/>
+      <w:bookmarkEnd w:id="22"/>
     </w:p>
     <w:p>
       <w:pPr>
@@ -5925,11 +5700,11 @@
       <w:pPr>
         <w:pStyle w:val="Ttulo1"/>
       </w:pPr>
-      <w:bookmarkStart w:id="22" w:name="_Toc448789969"/>
+      <w:bookmarkStart w:id="23" w:name="_Toc448789969"/>
       <w:r>
         <w:t>Quality</w:t>
       </w:r>
-      <w:bookmarkEnd w:id="22"/>
+      <w:bookmarkEnd w:id="23"/>
       <w:r>
         <w:t xml:space="preserve"> </w:t>
       </w:r>
@@ -5945,273 +5720,7 @@
         <w:rPr>
           <w:rFonts w:ascii="Calibri" w:hAnsi="Calibri"/>
         </w:rPr>
-        <w:t xml:space="preserve">Para </w:t>
-      </w:r>
-      <w:proofErr w:type="spellStart"/>
-      <w:r>
-        <w:rPr>
-          <w:rFonts w:ascii="Calibri" w:hAnsi="Calibri"/>
-        </w:rPr>
-        <w:t>lograr</w:t>
-      </w:r>
-      <w:proofErr w:type="spellEnd"/>
-      <w:r>
-        <w:rPr>
-          <w:rFonts w:ascii="Calibri" w:hAnsi="Calibri"/>
-        </w:rPr>
-        <w:t xml:space="preserve"> </w:t>
-      </w:r>
-      <w:proofErr w:type="gramStart"/>
-      <w:r>
-        <w:rPr>
-          <w:rFonts w:ascii="Calibri" w:hAnsi="Calibri"/>
-        </w:rPr>
-        <w:t>un</w:t>
-      </w:r>
-      <w:proofErr w:type="gramEnd"/>
-      <w:r>
-        <w:rPr>
-          <w:rFonts w:ascii="Calibri" w:hAnsi="Calibri"/>
-        </w:rPr>
-        <w:t xml:space="preserve"> </w:t>
-      </w:r>
-      <w:proofErr w:type="spellStart"/>
-      <w:r>
-        <w:rPr>
-          <w:rFonts w:ascii="Calibri" w:hAnsi="Calibri"/>
-        </w:rPr>
-        <w:t>mejor</w:t>
-      </w:r>
-      <w:proofErr w:type="spellEnd"/>
-      <w:r>
-        <w:rPr>
-          <w:rFonts w:ascii="Calibri" w:hAnsi="Calibri"/>
-        </w:rPr>
-        <w:t xml:space="preserve"> </w:t>
-      </w:r>
-      <w:proofErr w:type="spellStart"/>
-      <w:r>
-        <w:rPr>
-          <w:rFonts w:ascii="Calibri" w:hAnsi="Calibri"/>
-        </w:rPr>
-        <w:t>aprovechamiento</w:t>
-      </w:r>
-      <w:proofErr w:type="spellEnd"/>
-      <w:r>
-        <w:rPr>
-          <w:rFonts w:ascii="Calibri" w:hAnsi="Calibri"/>
-        </w:rPr>
-        <w:t xml:space="preserve"> de la </w:t>
-      </w:r>
-      <w:proofErr w:type="spellStart"/>
-      <w:r>
-        <w:rPr>
-          <w:rFonts w:ascii="Calibri" w:hAnsi="Calibri"/>
-        </w:rPr>
-        <w:t>arquitectura</w:t>
-      </w:r>
-      <w:proofErr w:type="spellEnd"/>
-      <w:r>
-        <w:rPr>
-          <w:rFonts w:ascii="Calibri" w:hAnsi="Calibri"/>
-        </w:rPr>
-        <w:t xml:space="preserve">, se </w:t>
-      </w:r>
-      <w:proofErr w:type="spellStart"/>
-      <w:r>
-        <w:rPr>
-          <w:rFonts w:ascii="Calibri" w:hAnsi="Calibri"/>
-        </w:rPr>
-        <w:t>especifican</w:t>
-      </w:r>
-      <w:proofErr w:type="spellEnd"/>
-      <w:r>
-        <w:rPr>
-          <w:rFonts w:ascii="Calibri" w:hAnsi="Calibri"/>
-        </w:rPr>
-        <w:t xml:space="preserve"> </w:t>
-      </w:r>
-      <w:proofErr w:type="spellStart"/>
-      <w:r>
-        <w:rPr>
-          <w:rFonts w:ascii="Calibri" w:hAnsi="Calibri"/>
-        </w:rPr>
-        <w:t>las</w:t>
-      </w:r>
-      <w:proofErr w:type="spellEnd"/>
-      <w:r>
-        <w:rPr>
-          <w:rFonts w:ascii="Calibri" w:hAnsi="Calibri"/>
-        </w:rPr>
-        <w:t xml:space="preserve"> </w:t>
-      </w:r>
-      <w:proofErr w:type="spellStart"/>
-      <w:r>
-        <w:rPr>
-          <w:rFonts w:ascii="Calibri" w:hAnsi="Calibri"/>
-        </w:rPr>
-        <w:t>características</w:t>
-      </w:r>
-      <w:proofErr w:type="spellEnd"/>
-      <w:r>
-        <w:rPr>
-          <w:rFonts w:ascii="Calibri" w:hAnsi="Calibri"/>
-        </w:rPr>
-        <w:t xml:space="preserve"> de </w:t>
-      </w:r>
-      <w:proofErr w:type="spellStart"/>
-      <w:r>
-        <w:rPr>
-          <w:rFonts w:ascii="Calibri" w:hAnsi="Calibri"/>
-        </w:rPr>
-        <w:t>calidad</w:t>
-      </w:r>
-      <w:proofErr w:type="spellEnd"/>
-      <w:r>
-        <w:rPr>
-          <w:rFonts w:ascii="Calibri" w:hAnsi="Calibri"/>
-        </w:rPr>
-        <w:t xml:space="preserve"> a </w:t>
-      </w:r>
-      <w:proofErr w:type="spellStart"/>
-      <w:r>
-        <w:rPr>
-          <w:rFonts w:ascii="Calibri" w:hAnsi="Calibri"/>
-        </w:rPr>
-        <w:t>tener</w:t>
-      </w:r>
-      <w:proofErr w:type="spellEnd"/>
-      <w:r>
-        <w:rPr>
-          <w:rFonts w:ascii="Calibri" w:hAnsi="Calibri"/>
-        </w:rPr>
-        <w:t xml:space="preserve"> en </w:t>
-      </w:r>
-      <w:proofErr w:type="spellStart"/>
-      <w:r>
-        <w:rPr>
-          <w:rFonts w:ascii="Calibri" w:hAnsi="Calibri"/>
-        </w:rPr>
-        <w:t>cuenta</w:t>
-      </w:r>
-      <w:proofErr w:type="spellEnd"/>
-      <w:r>
-        <w:rPr>
-          <w:rFonts w:ascii="Calibri" w:hAnsi="Calibri"/>
-        </w:rPr>
-        <w:t xml:space="preserve"> para la </w:t>
-      </w:r>
-      <w:proofErr w:type="spellStart"/>
-      <w:r>
-        <w:rPr>
-          <w:rFonts w:ascii="Calibri" w:hAnsi="Calibri"/>
-        </w:rPr>
-        <w:t>puesta</w:t>
-      </w:r>
-      <w:proofErr w:type="spellEnd"/>
-      <w:r>
-        <w:rPr>
-          <w:rFonts w:ascii="Calibri" w:hAnsi="Calibri"/>
-        </w:rPr>
-        <w:t xml:space="preserve"> en </w:t>
-      </w:r>
-      <w:proofErr w:type="spellStart"/>
-      <w:r>
-        <w:rPr>
-          <w:rFonts w:ascii="Calibri" w:hAnsi="Calibri"/>
-        </w:rPr>
-        <w:t>servicio</w:t>
-      </w:r>
-      <w:proofErr w:type="spellEnd"/>
-      <w:r>
-        <w:rPr>
-          <w:rFonts w:ascii="Calibri" w:hAnsi="Calibri"/>
-        </w:rPr>
-        <w:t xml:space="preserve"> y </w:t>
-      </w:r>
-      <w:proofErr w:type="spellStart"/>
-      <w:r>
-        <w:rPr>
-          <w:rFonts w:ascii="Calibri" w:hAnsi="Calibri"/>
-        </w:rPr>
-        <w:t>operación</w:t>
-      </w:r>
-      <w:proofErr w:type="spellEnd"/>
-      <w:r>
-        <w:rPr>
-          <w:rFonts w:ascii="Calibri" w:hAnsi="Calibri"/>
-        </w:rPr>
-        <w:t xml:space="preserve"> de la </w:t>
-      </w:r>
-      <w:proofErr w:type="spellStart"/>
-      <w:r>
-        <w:rPr>
-          <w:rFonts w:ascii="Calibri" w:hAnsi="Calibri"/>
-        </w:rPr>
-        <w:t>aplicación</w:t>
-      </w:r>
-      <w:proofErr w:type="spellEnd"/>
-      <w:r>
-        <w:rPr>
-          <w:rFonts w:ascii="Calibri" w:hAnsi="Calibri"/>
-        </w:rPr>
-        <w:t xml:space="preserve">, </w:t>
-      </w:r>
-      <w:proofErr w:type="spellStart"/>
-      <w:r>
-        <w:rPr>
-          <w:rFonts w:ascii="Calibri" w:hAnsi="Calibri"/>
-        </w:rPr>
-        <w:t>dichas</w:t>
-      </w:r>
-      <w:proofErr w:type="spellEnd"/>
-      <w:r>
-        <w:rPr>
-          <w:rFonts w:ascii="Calibri" w:hAnsi="Calibri"/>
-        </w:rPr>
-        <w:t xml:space="preserve"> </w:t>
-      </w:r>
-      <w:proofErr w:type="spellStart"/>
-      <w:r>
-        <w:rPr>
-          <w:rFonts w:ascii="Calibri" w:hAnsi="Calibri"/>
-        </w:rPr>
-        <w:t>características</w:t>
-      </w:r>
-      <w:proofErr w:type="spellEnd"/>
-      <w:r>
-        <w:rPr>
-          <w:rFonts w:ascii="Calibri" w:hAnsi="Calibri"/>
-        </w:rPr>
-        <w:t xml:space="preserve"> son </w:t>
-      </w:r>
-      <w:proofErr w:type="spellStart"/>
-      <w:r>
-        <w:rPr>
-          <w:rFonts w:ascii="Calibri" w:hAnsi="Calibri"/>
-        </w:rPr>
-        <w:t>nombradas</w:t>
-      </w:r>
-      <w:proofErr w:type="spellEnd"/>
-      <w:r>
-        <w:rPr>
-          <w:rFonts w:ascii="Calibri" w:hAnsi="Calibri"/>
-        </w:rPr>
-        <w:t xml:space="preserve"> a </w:t>
-      </w:r>
-      <w:proofErr w:type="spellStart"/>
-      <w:r>
-        <w:rPr>
-          <w:rFonts w:ascii="Calibri" w:hAnsi="Calibri"/>
-        </w:rPr>
-        <w:t>continuación</w:t>
-      </w:r>
-      <w:proofErr w:type="spellEnd"/>
-      <w:r>
-        <w:rPr>
-          <w:rFonts w:ascii="Calibri" w:hAnsi="Calibri"/>
-        </w:rPr>
-        <w:t>:</w:t>
+        <w:t>Para lograr un mejor aprovechamiento de la arquitectura, se especifican las características de calidad a tener en cuenta para la puesta en servicio y operación de la aplicación, dichas características son nombradas a continuación:</w:t>
       </w:r>
     </w:p>
     <w:p>
@@ -6261,28 +5770,12 @@
                 <w:sz w:val="20"/>
               </w:rPr>
             </w:pPr>
-            <w:proofErr w:type="spellStart"/>
             <w:r>
               <w:rPr>
                 <w:sz w:val="20"/>
               </w:rPr>
-              <w:t>Característica</w:t>
+              <w:t>Característica de Calidad</w:t>
             </w:r>
-            <w:proofErr w:type="spellEnd"/>
-            <w:r>
-              <w:rPr>
-                <w:sz w:val="20"/>
-              </w:rPr>
-              <w:t xml:space="preserve"> de </w:t>
-            </w:r>
-            <w:proofErr w:type="spellStart"/>
-            <w:r>
-              <w:rPr>
-                <w:sz w:val="20"/>
-              </w:rPr>
-              <w:t>Calidad</w:t>
-            </w:r>
-            <w:proofErr w:type="spellEnd"/>
           </w:p>
         </w:tc>
         <w:tc>
@@ -6298,14 +5791,12 @@
                 <w:sz w:val="20"/>
               </w:rPr>
             </w:pPr>
-            <w:proofErr w:type="spellStart"/>
             <w:r>
               <w:rPr>
                 <w:sz w:val="20"/>
               </w:rPr>
               <w:t>Disponibilidad</w:t>
             </w:r>
-            <w:proofErr w:type="spellEnd"/>
           </w:p>
         </w:tc>
       </w:tr>
@@ -6326,28 +5817,12 @@
                 <w:sz w:val="20"/>
               </w:rPr>
             </w:pPr>
-            <w:proofErr w:type="spellStart"/>
             <w:r>
               <w:rPr>
                 <w:sz w:val="20"/>
               </w:rPr>
-              <w:t>Interés</w:t>
+              <w:t>Interés del atributo</w:t>
             </w:r>
-            <w:proofErr w:type="spellEnd"/>
-            <w:r>
-              <w:rPr>
-                <w:sz w:val="20"/>
-              </w:rPr>
-              <w:t xml:space="preserve"> del </w:t>
-            </w:r>
-            <w:proofErr w:type="spellStart"/>
-            <w:r>
-              <w:rPr>
-                <w:sz w:val="20"/>
-              </w:rPr>
-              <w:t>atributo</w:t>
-            </w:r>
-            <w:proofErr w:type="spellEnd"/>
           </w:p>
         </w:tc>
         <w:tc>
@@ -6363,33 +5838,11 @@
                 <w:sz w:val="20"/>
               </w:rPr>
             </w:pPr>
-            <w:proofErr w:type="spellStart"/>
             <w:r>
               <w:rPr>
                 <w:sz w:val="20"/>
               </w:rPr>
-              <w:t>Implementación</w:t>
-            </w:r>
-            <w:proofErr w:type="spellEnd"/>
-            <w:r>
-              <w:rPr>
-                <w:sz w:val="20"/>
-              </w:rPr>
-              <w:t xml:space="preserve"> de la </w:t>
-            </w:r>
-            <w:proofErr w:type="spellStart"/>
-            <w:r>
-              <w:rPr>
-                <w:sz w:val="20"/>
-              </w:rPr>
-              <w:t>aplicación</w:t>
-            </w:r>
-            <w:proofErr w:type="spellEnd"/>
-            <w:r>
-              <w:rPr>
-                <w:sz w:val="20"/>
-              </w:rPr>
-              <w:t>.</w:t>
+              <w:t>Implementación de la aplicación.</w:t>
             </w:r>
           </w:p>
         </w:tc>
@@ -6413,7 +5866,6 @@
                 <w:sz w:val="20"/>
               </w:rPr>
             </w:pPr>
-            <w:proofErr w:type="spellStart"/>
             <w:r>
               <w:rPr>
                 <w:rFonts w:ascii="Times New Roman" w:hAnsi="Times New Roman"/>
@@ -6421,7 +5873,6 @@
               </w:rPr>
               <w:t>Descripción</w:t>
             </w:r>
-            <w:proofErr w:type="spellEnd"/>
           </w:p>
         </w:tc>
         <w:tc>
@@ -6442,184 +5893,8 @@
               <w:rPr>
                 <w:sz w:val="20"/>
               </w:rPr>
-              <w:t xml:space="preserve">La </w:t>
+              <w:t>La aplicación debe tener una alta disponibilidad durante la mayor parte del día al menos 16 horas durante los 12 meses del año</w:t>
             </w:r>
-            <w:proofErr w:type="spellStart"/>
-            <w:r>
-              <w:rPr>
-                <w:sz w:val="20"/>
-              </w:rPr>
-              <w:t>aplicación</w:t>
-            </w:r>
-            <w:proofErr w:type="spellEnd"/>
-            <w:r>
-              <w:rPr>
-                <w:sz w:val="20"/>
-              </w:rPr>
-              <w:t xml:space="preserve"> </w:t>
-            </w:r>
-            <w:proofErr w:type="spellStart"/>
-            <w:r>
-              <w:rPr>
-                <w:sz w:val="20"/>
-              </w:rPr>
-              <w:t>debe</w:t>
-            </w:r>
-            <w:proofErr w:type="spellEnd"/>
-            <w:r>
-              <w:rPr>
-                <w:sz w:val="20"/>
-              </w:rPr>
-              <w:t xml:space="preserve"> </w:t>
-            </w:r>
-            <w:proofErr w:type="spellStart"/>
-            <w:r>
-              <w:rPr>
-                <w:sz w:val="20"/>
-              </w:rPr>
-              <w:t>tener</w:t>
-            </w:r>
-            <w:proofErr w:type="spellEnd"/>
-            <w:r>
-              <w:rPr>
-                <w:sz w:val="20"/>
-              </w:rPr>
-              <w:t xml:space="preserve"> </w:t>
-            </w:r>
-            <w:proofErr w:type="spellStart"/>
-            <w:r>
-              <w:rPr>
-                <w:sz w:val="20"/>
-              </w:rPr>
-              <w:t>una</w:t>
-            </w:r>
-            <w:proofErr w:type="spellEnd"/>
-            <w:r>
-              <w:rPr>
-                <w:sz w:val="20"/>
-              </w:rPr>
-              <w:t xml:space="preserve"> </w:t>
-            </w:r>
-            <w:proofErr w:type="spellStart"/>
-            <w:r>
-              <w:rPr>
-                <w:sz w:val="20"/>
-              </w:rPr>
-              <w:t>alta</w:t>
-            </w:r>
-            <w:proofErr w:type="spellEnd"/>
-            <w:r>
-              <w:rPr>
-                <w:sz w:val="20"/>
-              </w:rPr>
-              <w:t xml:space="preserve"> </w:t>
-            </w:r>
-            <w:proofErr w:type="spellStart"/>
-            <w:r>
-              <w:rPr>
-                <w:sz w:val="20"/>
-              </w:rPr>
-              <w:t>disponibilidad</w:t>
-            </w:r>
-            <w:proofErr w:type="spellEnd"/>
-            <w:r>
-              <w:rPr>
-                <w:sz w:val="20"/>
-              </w:rPr>
-              <w:t xml:space="preserve"> </w:t>
-            </w:r>
-            <w:proofErr w:type="spellStart"/>
-            <w:r>
-              <w:rPr>
-                <w:sz w:val="20"/>
-              </w:rPr>
-              <w:t>durante</w:t>
-            </w:r>
-            <w:proofErr w:type="spellEnd"/>
-            <w:r>
-              <w:rPr>
-                <w:sz w:val="20"/>
-              </w:rPr>
-              <w:t xml:space="preserve"> la mayor parte del </w:t>
-            </w:r>
-            <w:proofErr w:type="spellStart"/>
-            <w:r>
-              <w:rPr>
-                <w:sz w:val="20"/>
-              </w:rPr>
-              <w:t>día</w:t>
-            </w:r>
-            <w:proofErr w:type="spellEnd"/>
-            <w:r>
-              <w:rPr>
-                <w:sz w:val="20"/>
-              </w:rPr>
-              <w:t xml:space="preserve"> al </w:t>
-            </w:r>
-            <w:proofErr w:type="spellStart"/>
-            <w:r>
-              <w:rPr>
-                <w:sz w:val="20"/>
-              </w:rPr>
-              <w:t>menos</w:t>
-            </w:r>
-            <w:proofErr w:type="spellEnd"/>
-            <w:r>
-              <w:rPr>
-                <w:sz w:val="20"/>
-              </w:rPr>
-              <w:t xml:space="preserve"> 16 </w:t>
-            </w:r>
-            <w:proofErr w:type="spellStart"/>
-            <w:r>
-              <w:rPr>
-                <w:sz w:val="20"/>
-              </w:rPr>
-              <w:t>horas</w:t>
-            </w:r>
-            <w:proofErr w:type="spellEnd"/>
-            <w:r>
-              <w:rPr>
-                <w:sz w:val="20"/>
-              </w:rPr>
-              <w:t xml:space="preserve"> </w:t>
-            </w:r>
-            <w:proofErr w:type="spellStart"/>
-            <w:r>
-              <w:rPr>
-                <w:sz w:val="20"/>
-              </w:rPr>
-              <w:t>durante</w:t>
-            </w:r>
-            <w:proofErr w:type="spellEnd"/>
-            <w:r>
-              <w:rPr>
-                <w:sz w:val="20"/>
-              </w:rPr>
-              <w:t xml:space="preserve"> los 12 </w:t>
-            </w:r>
-            <w:proofErr w:type="spellStart"/>
-            <w:r>
-              <w:rPr>
-                <w:sz w:val="20"/>
-              </w:rPr>
-              <w:t>meses</w:t>
-            </w:r>
-            <w:proofErr w:type="spellEnd"/>
-            <w:r>
-              <w:rPr>
-                <w:sz w:val="20"/>
-              </w:rPr>
-              <w:t xml:space="preserve"> del </w:t>
-            </w:r>
-            <w:proofErr w:type="spellStart"/>
-            <w:r>
-              <w:rPr>
-                <w:sz w:val="20"/>
-              </w:rPr>
-              <w:t>año</w:t>
-            </w:r>
-            <w:proofErr w:type="spellEnd"/>
           </w:p>
         </w:tc>
       </w:tr>
@@ -6644,16 +5919,8 @@
               <w:rPr>
                 <w:sz w:val="20"/>
               </w:rPr>
-              <w:t xml:space="preserve">ID </w:t>
+              <w:t>ID Escenario</w:t>
             </w:r>
-            <w:proofErr w:type="spellStart"/>
-            <w:r>
-              <w:rPr>
-                <w:sz w:val="20"/>
-              </w:rPr>
-              <w:t>Escenario</w:t>
-            </w:r>
-            <w:proofErr w:type="spellEnd"/>
           </w:p>
         </w:tc>
         <w:tc>
@@ -6698,7 +5965,6 @@
                 <w:sz w:val="20"/>
               </w:rPr>
             </w:pPr>
-            <w:proofErr w:type="spellStart"/>
             <w:r>
               <w:rPr>
                 <w:rFonts w:ascii="Times New Roman"/>
@@ -6706,7 +5972,6 @@
               </w:rPr>
               <w:t>Escenario</w:t>
             </w:r>
-            <w:proofErr w:type="spellEnd"/>
           </w:p>
         </w:tc>
         <w:tc>
@@ -6724,21 +5989,12 @@
                 <w:sz w:val="20"/>
               </w:rPr>
             </w:pPr>
-            <w:proofErr w:type="spellStart"/>
             <w:r>
               <w:rPr>
                 <w:rFonts w:ascii="Times New Roman" w:hAnsi="Times New Roman"/>
                 <w:sz w:val="20"/>
               </w:rPr>
-              <w:t>Módulo</w:t>
-            </w:r>
-            <w:proofErr w:type="spellEnd"/>
-            <w:r>
-              <w:rPr>
-                <w:rFonts w:ascii="Times New Roman" w:hAnsi="Times New Roman"/>
-                <w:sz w:val="20"/>
-              </w:rPr>
-              <w:t xml:space="preserve"> persona</w:t>
+              <w:t>Módulo persona</w:t>
             </w:r>
           </w:p>
         </w:tc>
@@ -6799,31 +6055,13 @@
                       <w:sz w:val="20"/>
                     </w:rPr>
                   </w:pPr>
-                  <w:proofErr w:type="spellStart"/>
                   <w:r>
                     <w:rPr>
                       <w:rFonts w:ascii="Times New Roman" w:hAnsi="Times New Roman"/>
                       <w:sz w:val="20"/>
                     </w:rPr>
-                    <w:t>Fuente</w:t>
+                    <w:t>Fuente del Estímulo</w:t>
                   </w:r>
-                  <w:proofErr w:type="spellEnd"/>
-                  <w:r>
-                    <w:rPr>
-                      <w:rFonts w:ascii="Times New Roman" w:hAnsi="Times New Roman"/>
-                      <w:sz w:val="20"/>
-                    </w:rPr>
-                    <w:t xml:space="preserve"> del </w:t>
-                  </w:r>
-                  <w:proofErr w:type="spellStart"/>
-                  <w:r>
-                    <w:rPr>
-                      <w:rFonts w:ascii="Times New Roman" w:hAnsi="Times New Roman"/>
-                      <w:sz w:val="20"/>
-                    </w:rPr>
-                    <w:t>Estímulo</w:t>
-                  </w:r>
-                  <w:proofErr w:type="spellEnd"/>
                 </w:p>
               </w:tc>
               <w:tc>
@@ -6867,7 +6105,6 @@
                       <w:sz w:val="20"/>
                     </w:rPr>
                   </w:pPr>
-                  <w:proofErr w:type="spellStart"/>
                   <w:r>
                     <w:rPr>
                       <w:rFonts w:ascii="Times New Roman" w:hAnsi="Times New Roman"/>
@@ -6875,7 +6112,6 @@
                     </w:rPr>
                     <w:t>Estímulo</w:t>
                   </w:r>
-                  <w:proofErr w:type="spellEnd"/>
                 </w:p>
               </w:tc>
               <w:tc>
@@ -6892,173 +6128,11 @@
                       <w:sz w:val="20"/>
                     </w:rPr>
                   </w:pPr>
-                  <w:proofErr w:type="spellStart"/>
                   <w:r>
                     <w:rPr>
                       <w:sz w:val="20"/>
                     </w:rPr>
-                    <w:t>Ingreso</w:t>
-                  </w:r>
-                  <w:proofErr w:type="spellEnd"/>
-                  <w:r>
-                    <w:rPr>
-                      <w:sz w:val="20"/>
-                    </w:rPr>
-                    <w:t xml:space="preserve"> </w:t>
-                  </w:r>
-                  <w:proofErr w:type="spellStart"/>
-                  <w:r>
-                    <w:rPr>
-                      <w:sz w:val="20"/>
-                    </w:rPr>
-                    <w:t>por</w:t>
-                  </w:r>
-                  <w:proofErr w:type="spellEnd"/>
-                  <w:r>
-                    <w:rPr>
-                      <w:sz w:val="20"/>
-                    </w:rPr>
-                    <w:t xml:space="preserve"> parte de un </w:t>
-                  </w:r>
-                  <w:proofErr w:type="spellStart"/>
-                  <w:r>
-                    <w:rPr>
-                      <w:sz w:val="20"/>
-                    </w:rPr>
-                    <w:t>usuario</w:t>
-                  </w:r>
-                  <w:proofErr w:type="spellEnd"/>
-                  <w:r>
-                    <w:rPr>
-                      <w:sz w:val="20"/>
-                    </w:rPr>
-                    <w:t xml:space="preserve"> a </w:t>
-                  </w:r>
-                  <w:proofErr w:type="spellStart"/>
-                  <w:r>
-                    <w:rPr>
-                      <w:sz w:val="20"/>
-                    </w:rPr>
-                    <w:t>cualquier</w:t>
-                  </w:r>
-                  <w:proofErr w:type="spellEnd"/>
-                  <w:r>
-                    <w:rPr>
-                      <w:sz w:val="20"/>
-                    </w:rPr>
-                    <w:t xml:space="preserve"> </w:t>
-                  </w:r>
-                  <w:proofErr w:type="spellStart"/>
-                  <w:r>
-                    <w:rPr>
-                      <w:sz w:val="20"/>
-                    </w:rPr>
-                    <w:t>hora</w:t>
-                  </w:r>
-                  <w:proofErr w:type="spellEnd"/>
-                  <w:r>
-                    <w:rPr>
-                      <w:sz w:val="20"/>
-                    </w:rPr>
-                    <w:t xml:space="preserve"> y se </w:t>
-                  </w:r>
-                  <w:proofErr w:type="spellStart"/>
-                  <w:r>
-                    <w:rPr>
-                      <w:sz w:val="20"/>
-                    </w:rPr>
-                    <w:t>debe</w:t>
-                  </w:r>
-                  <w:proofErr w:type="spellEnd"/>
-                  <w:r>
-                    <w:rPr>
-                      <w:sz w:val="20"/>
-                    </w:rPr>
-                    <w:t xml:space="preserve"> </w:t>
-                  </w:r>
-                  <w:proofErr w:type="spellStart"/>
-                  <w:r>
-                    <w:rPr>
-                      <w:sz w:val="20"/>
-                    </w:rPr>
-                    <w:t>permitir</w:t>
-                  </w:r>
-                  <w:proofErr w:type="spellEnd"/>
-                  <w:r>
-                    <w:rPr>
-                      <w:sz w:val="20"/>
-                    </w:rPr>
-                    <w:t xml:space="preserve"> el </w:t>
-                  </w:r>
-                  <w:proofErr w:type="spellStart"/>
-                  <w:r>
-                    <w:rPr>
-                      <w:sz w:val="20"/>
-                    </w:rPr>
-                    <w:t>funcionamiento</w:t>
-                  </w:r>
-                  <w:proofErr w:type="spellEnd"/>
-                  <w:r>
-                    <w:rPr>
-                      <w:sz w:val="20"/>
-                    </w:rPr>
-                    <w:t xml:space="preserve"> de </w:t>
-                  </w:r>
-                  <w:proofErr w:type="spellStart"/>
-                  <w:r>
-                    <w:rPr>
-                      <w:sz w:val="20"/>
-                    </w:rPr>
-                    <w:t>cualquiera</w:t>
-                  </w:r>
-                  <w:proofErr w:type="spellEnd"/>
-                  <w:r>
-                    <w:rPr>
-                      <w:sz w:val="20"/>
-                    </w:rPr>
-                    <w:t xml:space="preserve"> de </w:t>
-                  </w:r>
-                  <w:proofErr w:type="spellStart"/>
-                  <w:r>
-                    <w:rPr>
-                      <w:sz w:val="20"/>
-                    </w:rPr>
-                    <w:t>las</w:t>
-                  </w:r>
-                  <w:proofErr w:type="spellEnd"/>
-                  <w:r>
-                    <w:rPr>
-                      <w:sz w:val="20"/>
-                    </w:rPr>
-                    <w:t xml:space="preserve"> </w:t>
-                  </w:r>
-                  <w:proofErr w:type="spellStart"/>
-                  <w:r>
-                    <w:rPr>
-                      <w:sz w:val="20"/>
-                    </w:rPr>
-                    <w:t>funcionalidades</w:t>
-                  </w:r>
-                  <w:proofErr w:type="spellEnd"/>
-                  <w:r>
-                    <w:rPr>
-                      <w:sz w:val="20"/>
-                    </w:rPr>
-                    <w:t xml:space="preserve"> de la </w:t>
-                  </w:r>
-                  <w:proofErr w:type="spellStart"/>
-                  <w:r>
-                    <w:rPr>
-                      <w:sz w:val="20"/>
-                    </w:rPr>
-                    <w:t>aplicación</w:t>
-                  </w:r>
-                  <w:proofErr w:type="spellEnd"/>
-                  <w:r>
-                    <w:rPr>
-                      <w:sz w:val="20"/>
-                    </w:rPr>
-                    <w:t>.</w:t>
+                    <w:t>Ingreso por parte de un usuario a cualquier hora y se debe permitir el funcionamiento de cualquiera de las funcionalidades de la aplicación.</w:t>
                   </w:r>
                 </w:p>
               </w:tc>
@@ -7082,7 +6156,6 @@
                       <w:sz w:val="20"/>
                     </w:rPr>
                   </w:pPr>
-                  <w:proofErr w:type="spellStart"/>
                   <w:r>
                     <w:rPr>
                       <w:rFonts w:ascii="Times New Roman"/>
@@ -7090,7 +6163,6 @@
                     </w:rPr>
                     <w:t>Artefacto</w:t>
                   </w:r>
-                  <w:proofErr w:type="spellEnd"/>
                 </w:p>
               </w:tc>
               <w:tc>
@@ -7110,49 +6182,7 @@
                     <w:rPr>
                       <w:sz w:val="20"/>
                     </w:rPr>
-                    <w:t xml:space="preserve">Base de </w:t>
-                  </w:r>
-                  <w:proofErr w:type="spellStart"/>
-                  <w:r>
-                    <w:rPr>
-                      <w:sz w:val="20"/>
-                    </w:rPr>
-                    <w:t>datos</w:t>
-                  </w:r>
-                  <w:proofErr w:type="spellEnd"/>
-                  <w:r>
-                    <w:rPr>
-                      <w:sz w:val="20"/>
-                    </w:rPr>
-                    <w:t xml:space="preserve">, </w:t>
-                  </w:r>
-                  <w:proofErr w:type="spellStart"/>
-                  <w:r>
-                    <w:rPr>
-                      <w:sz w:val="20"/>
-                    </w:rPr>
-                    <w:t>interfaz</w:t>
-                  </w:r>
-                  <w:proofErr w:type="spellEnd"/>
-                  <w:r>
-                    <w:rPr>
-                      <w:sz w:val="20"/>
-                    </w:rPr>
-                    <w:t xml:space="preserve"> de </w:t>
-                  </w:r>
-                  <w:proofErr w:type="spellStart"/>
-                  <w:r>
-                    <w:rPr>
-                      <w:sz w:val="20"/>
-                    </w:rPr>
-                    <w:t>usuario</w:t>
-                  </w:r>
-                  <w:proofErr w:type="spellEnd"/>
-                  <w:r>
-                    <w:rPr>
-                      <w:sz w:val="20"/>
-                    </w:rPr>
-                    <w:t>.</w:t>
+                    <w:t>Base de datos, interfaz de usuario.</w:t>
                   </w:r>
                 </w:p>
               </w:tc>
@@ -7176,7 +6206,6 @@
                       <w:sz w:val="20"/>
                     </w:rPr>
                   </w:pPr>
-                  <w:proofErr w:type="spellStart"/>
                   <w:r>
                     <w:rPr>
                       <w:rFonts w:ascii="Times New Roman"/>
@@ -7184,7 +6213,6 @@
                     </w:rPr>
                     <w:t>Ambiente</w:t>
                   </w:r>
-                  <w:proofErr w:type="spellEnd"/>
                 </w:p>
               </w:tc>
               <w:tc>
@@ -7200,19 +6228,11 @@
                       <w:sz w:val="20"/>
                     </w:rPr>
                   </w:pPr>
-                  <w:proofErr w:type="spellStart"/>
                   <w:r>
                     <w:rPr>
                       <w:sz w:val="20"/>
                     </w:rPr>
-                    <w:t>Modo</w:t>
-                  </w:r>
-                  <w:proofErr w:type="spellEnd"/>
-                  <w:r>
-                    <w:rPr>
-                      <w:sz w:val="20"/>
-                    </w:rPr>
-                    <w:t xml:space="preserve"> normal.</w:t>
+                    <w:t>Modo normal.</w:t>
                   </w:r>
                 </w:p>
               </w:tc>
@@ -7236,7 +6256,6 @@
                       <w:sz w:val="20"/>
                     </w:rPr>
                   </w:pPr>
-                  <w:proofErr w:type="spellStart"/>
                   <w:r>
                     <w:rPr>
                       <w:rFonts w:ascii="Times New Roman"/>
@@ -7244,7 +6263,6 @@
                     </w:rPr>
                     <w:t>Respuesta</w:t>
                   </w:r>
-                  <w:proofErr w:type="spellEnd"/>
                 </w:p>
               </w:tc>
               <w:tc>
@@ -7260,56 +6278,12 @@
                       <w:sz w:val="20"/>
                     </w:rPr>
                   </w:pPr>
-                  <w:proofErr w:type="spellStart"/>
                   <w:r>
                     <w:rPr>
                       <w:sz w:val="20"/>
                     </w:rPr>
-                    <w:t>Mensajes</w:t>
+                    <w:t>Mensajes de confirmación de ingreso de datos</w:t>
                   </w:r>
-                  <w:proofErr w:type="spellEnd"/>
-                  <w:r>
-                    <w:rPr>
-                      <w:sz w:val="20"/>
-                    </w:rPr>
-                    <w:t xml:space="preserve"> de </w:t>
-                  </w:r>
-                  <w:proofErr w:type="spellStart"/>
-                  <w:r>
-                    <w:rPr>
-                      <w:sz w:val="20"/>
-                    </w:rPr>
-                    <w:t>confirmación</w:t>
-                  </w:r>
-                  <w:proofErr w:type="spellEnd"/>
-                  <w:r>
-                    <w:rPr>
-                      <w:sz w:val="20"/>
-                    </w:rPr>
-                    <w:t xml:space="preserve"> de </w:t>
-                  </w:r>
-                  <w:proofErr w:type="spellStart"/>
-                  <w:r>
-                    <w:rPr>
-                      <w:sz w:val="20"/>
-                    </w:rPr>
-                    <w:t>ingreso</w:t>
-                  </w:r>
-                  <w:proofErr w:type="spellEnd"/>
-                  <w:r>
-                    <w:rPr>
-                      <w:sz w:val="20"/>
-                    </w:rPr>
-                    <w:t xml:space="preserve"> de </w:t>
-                  </w:r>
-                  <w:proofErr w:type="spellStart"/>
-                  <w:r>
-                    <w:rPr>
-                      <w:sz w:val="20"/>
-                    </w:rPr>
-                    <w:t>datos</w:t>
-                  </w:r>
-                  <w:proofErr w:type="spellEnd"/>
                 </w:p>
               </w:tc>
             </w:tr>
@@ -7332,31 +6306,13 @@
                       <w:sz w:val="20"/>
                     </w:rPr>
                   </w:pPr>
-                  <w:proofErr w:type="spellStart"/>
                   <w:r>
                     <w:rPr>
                       <w:rFonts w:ascii="Times New Roman"/>
                       <w:sz w:val="20"/>
                     </w:rPr>
-                    <w:t>Medida</w:t>
+                    <w:t>Medida de respuesta</w:t>
                   </w:r>
-                  <w:proofErr w:type="spellEnd"/>
-                  <w:r>
-                    <w:rPr>
-                      <w:rFonts w:ascii="Times New Roman"/>
-                      <w:sz w:val="20"/>
-                    </w:rPr>
-                    <w:t xml:space="preserve"> de </w:t>
-                  </w:r>
-                  <w:proofErr w:type="spellStart"/>
-                  <w:r>
-                    <w:rPr>
-                      <w:rFonts w:ascii="Times New Roman"/>
-                      <w:sz w:val="20"/>
-                    </w:rPr>
-                    <w:t>respuesta</w:t>
-                  </w:r>
-                  <w:proofErr w:type="spellEnd"/>
                 </w:p>
               </w:tc>
               <w:tc>
@@ -7376,16 +6332,8 @@
                     <w:rPr>
                       <w:sz w:val="20"/>
                     </w:rPr>
-                    <w:t xml:space="preserve">5 </w:t>
+                    <w:t>5 seg</w:t>
                   </w:r>
-                  <w:proofErr w:type="spellStart"/>
-                  <w:r>
-                    <w:rPr>
-                      <w:sz w:val="20"/>
-                    </w:rPr>
-                    <w:t>seg</w:t>
-                  </w:r>
-                  <w:proofErr w:type="spellEnd"/>
                 </w:p>
               </w:tc>
             </w:tr>
@@ -7410,14 +6358,12 @@
                 <w:sz w:val="20"/>
               </w:rPr>
             </w:pPr>
-            <w:proofErr w:type="spellStart"/>
             <w:r>
               <w:rPr>
                 <w:sz w:val="20"/>
               </w:rPr>
               <w:t>Importancia</w:t>
             </w:r>
-            <w:proofErr w:type="spellEnd"/>
           </w:p>
         </w:tc>
         <w:tc>
@@ -7577,29 +6523,13 @@
                 <w:sz w:val="20"/>
               </w:rPr>
             </w:pPr>
-            <w:proofErr w:type="spellStart"/>
             <w:r>
               <w:rPr>
                 <w:sz w:val="20"/>
               </w:rPr>
               <w:lastRenderedPageBreak/>
-              <w:t>Característica</w:t>
+              <w:t>Característica de Calidad</w:t>
             </w:r>
-            <w:proofErr w:type="spellEnd"/>
-            <w:r>
-              <w:rPr>
-                <w:sz w:val="20"/>
-              </w:rPr>
-              <w:t xml:space="preserve"> de </w:t>
-            </w:r>
-            <w:proofErr w:type="spellStart"/>
-            <w:r>
-              <w:rPr>
-                <w:sz w:val="20"/>
-              </w:rPr>
-              <w:t>Calidad</w:t>
-            </w:r>
-            <w:proofErr w:type="spellEnd"/>
           </w:p>
         </w:tc>
         <w:tc>
@@ -7615,14 +6545,12 @@
                 <w:sz w:val="20"/>
               </w:rPr>
             </w:pPr>
-            <w:proofErr w:type="spellStart"/>
             <w:r>
               <w:rPr>
                 <w:sz w:val="20"/>
               </w:rPr>
               <w:t>Disponibilidad</w:t>
             </w:r>
-            <w:proofErr w:type="spellEnd"/>
           </w:p>
         </w:tc>
       </w:tr>
@@ -7642,28 +6570,12 @@
                 <w:sz w:val="20"/>
               </w:rPr>
             </w:pPr>
-            <w:proofErr w:type="spellStart"/>
             <w:r>
               <w:rPr>
                 <w:sz w:val="20"/>
               </w:rPr>
-              <w:t>Interés</w:t>
+              <w:t>Interés del atributo</w:t>
             </w:r>
-            <w:proofErr w:type="spellEnd"/>
-            <w:r>
-              <w:rPr>
-                <w:sz w:val="20"/>
-              </w:rPr>
-              <w:t xml:space="preserve"> del </w:t>
-            </w:r>
-            <w:proofErr w:type="spellStart"/>
-            <w:r>
-              <w:rPr>
-                <w:sz w:val="20"/>
-              </w:rPr>
-              <w:t>atributo</w:t>
-            </w:r>
-            <w:proofErr w:type="spellEnd"/>
           </w:p>
         </w:tc>
         <w:tc>
@@ -7679,47 +6591,11 @@
                 <w:sz w:val="20"/>
               </w:rPr>
             </w:pPr>
-            <w:proofErr w:type="spellStart"/>
             <w:r>
               <w:rPr>
                 <w:sz w:val="20"/>
               </w:rPr>
-              <w:t>Pruebas</w:t>
-            </w:r>
-            <w:proofErr w:type="spellEnd"/>
-            <w:r>
-              <w:rPr>
-                <w:sz w:val="20"/>
-              </w:rPr>
-              <w:t xml:space="preserve"> – </w:t>
-            </w:r>
-            <w:proofErr w:type="spellStart"/>
-            <w:r>
-              <w:rPr>
-                <w:sz w:val="20"/>
-              </w:rPr>
-              <w:t>Implementación</w:t>
-            </w:r>
-            <w:proofErr w:type="spellEnd"/>
-            <w:r>
-              <w:rPr>
-                <w:sz w:val="20"/>
-              </w:rPr>
-              <w:t xml:space="preserve"> de la </w:t>
-            </w:r>
-            <w:proofErr w:type="spellStart"/>
-            <w:r>
-              <w:rPr>
-                <w:sz w:val="20"/>
-              </w:rPr>
-              <w:t>aplicación</w:t>
-            </w:r>
-            <w:proofErr w:type="spellEnd"/>
-            <w:r>
-              <w:rPr>
-                <w:sz w:val="20"/>
-              </w:rPr>
-              <w:t>.</w:t>
+              <w:t>Pruebas – Implementación de la aplicación.</w:t>
             </w:r>
           </w:p>
         </w:tc>
@@ -7741,14 +6617,12 @@
                 <w:sz w:val="20"/>
               </w:rPr>
             </w:pPr>
-            <w:proofErr w:type="spellStart"/>
             <w:r>
               <w:rPr>
                 <w:sz w:val="20"/>
               </w:rPr>
               <w:t>Descripción</w:t>
             </w:r>
-            <w:proofErr w:type="spellEnd"/>
           </w:p>
         </w:tc>
         <w:tc>
@@ -7770,301 +6644,7 @@
               <w:rPr>
                 <w:sz w:val="20"/>
               </w:rPr>
-              <w:t xml:space="preserve">El </w:t>
-            </w:r>
-            <w:proofErr w:type="spellStart"/>
-            <w:r>
-              <w:rPr>
-                <w:sz w:val="20"/>
-              </w:rPr>
-              <w:t>sistema</w:t>
-            </w:r>
-            <w:proofErr w:type="spellEnd"/>
-            <w:r>
-              <w:rPr>
-                <w:sz w:val="20"/>
-              </w:rPr>
-              <w:t xml:space="preserve"> </w:t>
-            </w:r>
-            <w:proofErr w:type="spellStart"/>
-            <w:r>
-              <w:rPr>
-                <w:sz w:val="20"/>
-              </w:rPr>
-              <w:t>debe</w:t>
-            </w:r>
-            <w:proofErr w:type="spellEnd"/>
-            <w:r>
-              <w:rPr>
-                <w:sz w:val="20"/>
-              </w:rPr>
-              <w:t xml:space="preserve"> </w:t>
-            </w:r>
-            <w:proofErr w:type="spellStart"/>
-            <w:r>
-              <w:rPr>
-                <w:sz w:val="20"/>
-              </w:rPr>
-              <w:t>garantizar</w:t>
-            </w:r>
-            <w:proofErr w:type="spellEnd"/>
-            <w:r>
-              <w:rPr>
-                <w:sz w:val="20"/>
-              </w:rPr>
-              <w:t xml:space="preserve"> la </w:t>
-            </w:r>
-            <w:proofErr w:type="spellStart"/>
-            <w:r>
-              <w:rPr>
-                <w:sz w:val="20"/>
-              </w:rPr>
-              <w:t>autenticación</w:t>
-            </w:r>
-            <w:proofErr w:type="spellEnd"/>
-            <w:r>
-              <w:rPr>
-                <w:sz w:val="20"/>
-              </w:rPr>
-              <w:t xml:space="preserve"> de </w:t>
-            </w:r>
-            <w:proofErr w:type="spellStart"/>
-            <w:r>
-              <w:rPr>
-                <w:sz w:val="20"/>
-              </w:rPr>
-              <w:t>usuarios</w:t>
-            </w:r>
-            <w:proofErr w:type="spellEnd"/>
-            <w:r>
-              <w:rPr>
-                <w:sz w:val="20"/>
-              </w:rPr>
-              <w:t xml:space="preserve"> y la </w:t>
-            </w:r>
-            <w:proofErr w:type="spellStart"/>
-            <w:r>
-              <w:rPr>
-                <w:sz w:val="20"/>
-              </w:rPr>
-              <w:t>recuperación</w:t>
-            </w:r>
-            <w:proofErr w:type="spellEnd"/>
-            <w:r>
-              <w:rPr>
-                <w:sz w:val="20"/>
-              </w:rPr>
-              <w:t xml:space="preserve"> </w:t>
-            </w:r>
-            <w:proofErr w:type="spellStart"/>
-            <w:r>
-              <w:rPr>
-                <w:sz w:val="20"/>
-              </w:rPr>
-              <w:t>segura</w:t>
-            </w:r>
-            <w:proofErr w:type="spellEnd"/>
-            <w:r>
-              <w:rPr>
-                <w:sz w:val="20"/>
-              </w:rPr>
-              <w:t xml:space="preserve"> de </w:t>
-            </w:r>
-            <w:proofErr w:type="spellStart"/>
-            <w:r>
-              <w:rPr>
-                <w:sz w:val="20"/>
-              </w:rPr>
-              <w:t>contraseña</w:t>
-            </w:r>
-            <w:proofErr w:type="spellEnd"/>
-            <w:r>
-              <w:rPr>
-                <w:sz w:val="20"/>
-              </w:rPr>
-              <w:t xml:space="preserve">, </w:t>
-            </w:r>
-            <w:proofErr w:type="spellStart"/>
-            <w:r>
-              <w:rPr>
-                <w:sz w:val="20"/>
-              </w:rPr>
-              <w:t>además</w:t>
-            </w:r>
-            <w:proofErr w:type="spellEnd"/>
-            <w:r>
-              <w:rPr>
-                <w:sz w:val="20"/>
-              </w:rPr>
-              <w:t xml:space="preserve"> </w:t>
-            </w:r>
-            <w:proofErr w:type="spellStart"/>
-            <w:r>
-              <w:rPr>
-                <w:sz w:val="20"/>
-              </w:rPr>
-              <w:t>debe</w:t>
-            </w:r>
-            <w:proofErr w:type="spellEnd"/>
-            <w:r>
-              <w:rPr>
-                <w:sz w:val="20"/>
-              </w:rPr>
-              <w:t xml:space="preserve"> </w:t>
-            </w:r>
-            <w:proofErr w:type="spellStart"/>
-            <w:r>
-              <w:rPr>
-                <w:sz w:val="20"/>
-              </w:rPr>
-              <w:t>permitir</w:t>
-            </w:r>
-            <w:proofErr w:type="spellEnd"/>
-            <w:r>
-              <w:rPr>
-                <w:sz w:val="20"/>
-              </w:rPr>
-              <w:t xml:space="preserve"> </w:t>
-            </w:r>
-            <w:proofErr w:type="spellStart"/>
-            <w:r>
-              <w:rPr>
-                <w:sz w:val="20"/>
-              </w:rPr>
-              <w:t>autorización</w:t>
-            </w:r>
-            <w:proofErr w:type="spellEnd"/>
-            <w:r>
-              <w:rPr>
-                <w:sz w:val="20"/>
-              </w:rPr>
-              <w:t xml:space="preserve"> de </w:t>
-            </w:r>
-            <w:proofErr w:type="spellStart"/>
-            <w:r>
-              <w:rPr>
-                <w:sz w:val="20"/>
-              </w:rPr>
-              <w:t>funcionalidades</w:t>
-            </w:r>
-            <w:proofErr w:type="spellEnd"/>
-            <w:r>
-              <w:rPr>
-                <w:sz w:val="20"/>
-              </w:rPr>
-              <w:t xml:space="preserve"> </w:t>
-            </w:r>
-            <w:proofErr w:type="spellStart"/>
-            <w:r>
-              <w:rPr>
-                <w:sz w:val="20"/>
-              </w:rPr>
-              <w:t>mediante</w:t>
-            </w:r>
-            <w:proofErr w:type="spellEnd"/>
-            <w:r>
-              <w:rPr>
-                <w:sz w:val="20"/>
-              </w:rPr>
-              <w:t xml:space="preserve"> el </w:t>
-            </w:r>
-            <w:proofErr w:type="spellStart"/>
-            <w:r>
-              <w:rPr>
-                <w:sz w:val="20"/>
-              </w:rPr>
-              <w:t>uso</w:t>
-            </w:r>
-            <w:proofErr w:type="spellEnd"/>
-            <w:r>
-              <w:rPr>
-                <w:sz w:val="20"/>
-              </w:rPr>
-              <w:t xml:space="preserve"> de roles, la </w:t>
-            </w:r>
-            <w:proofErr w:type="spellStart"/>
-            <w:r>
-              <w:rPr>
-                <w:sz w:val="20"/>
-              </w:rPr>
-              <w:t>integridad</w:t>
-            </w:r>
-            <w:proofErr w:type="spellEnd"/>
-            <w:r>
-              <w:rPr>
-                <w:sz w:val="20"/>
-              </w:rPr>
-              <w:t xml:space="preserve"> de la </w:t>
-            </w:r>
-            <w:proofErr w:type="spellStart"/>
-            <w:r>
-              <w:rPr>
-                <w:sz w:val="20"/>
-              </w:rPr>
-              <w:t>información</w:t>
-            </w:r>
-            <w:proofErr w:type="spellEnd"/>
-            <w:r>
-              <w:rPr>
-                <w:sz w:val="20"/>
-              </w:rPr>
-              <w:t xml:space="preserve"> en </w:t>
-            </w:r>
-            <w:proofErr w:type="spellStart"/>
-            <w:r>
-              <w:rPr>
-                <w:sz w:val="20"/>
-              </w:rPr>
-              <w:t>todo</w:t>
-            </w:r>
-            <w:proofErr w:type="spellEnd"/>
-            <w:r>
-              <w:rPr>
-                <w:sz w:val="20"/>
-              </w:rPr>
-              <w:t xml:space="preserve"> </w:t>
-            </w:r>
-            <w:proofErr w:type="spellStart"/>
-            <w:r>
-              <w:rPr>
-                <w:sz w:val="20"/>
-              </w:rPr>
-              <w:t>momento</w:t>
-            </w:r>
-            <w:proofErr w:type="spellEnd"/>
-            <w:r>
-              <w:rPr>
-                <w:sz w:val="20"/>
-              </w:rPr>
-              <w:t xml:space="preserve"> y </w:t>
-            </w:r>
-            <w:proofErr w:type="spellStart"/>
-            <w:r>
-              <w:rPr>
-                <w:sz w:val="20"/>
-              </w:rPr>
-              <w:t>su</w:t>
-            </w:r>
-            <w:proofErr w:type="spellEnd"/>
-            <w:r>
-              <w:rPr>
-                <w:sz w:val="20"/>
-              </w:rPr>
-              <w:t xml:space="preserve"> </w:t>
-            </w:r>
-            <w:proofErr w:type="spellStart"/>
-            <w:r>
-              <w:rPr>
-                <w:sz w:val="20"/>
-              </w:rPr>
-              <w:t>confidencialidad</w:t>
-            </w:r>
-            <w:proofErr w:type="spellEnd"/>
-            <w:r>
-              <w:rPr>
-                <w:sz w:val="20"/>
-              </w:rPr>
-              <w:t>.</w:t>
+              <w:t>El sistema debe garantizar la autenticación de usuarios y la recuperación segura de contraseña, además debe permitir autorización de funcionalidades mediante el uso de roles, la integridad de la información en todo momento y su confidencialidad.</w:t>
             </w:r>
           </w:p>
         </w:tc>
@@ -8090,16 +6670,8 @@
               <w:rPr>
                 <w:sz w:val="20"/>
               </w:rPr>
-              <w:t xml:space="preserve">ID </w:t>
+              <w:t>ID Escenario</w:t>
             </w:r>
-            <w:proofErr w:type="spellStart"/>
-            <w:r>
-              <w:rPr>
-                <w:sz w:val="20"/>
-              </w:rPr>
-              <w:t>Escenario</w:t>
-            </w:r>
-            <w:proofErr w:type="spellEnd"/>
           </w:p>
         </w:tc>
         <w:tc>
@@ -8142,14 +6714,12 @@
                 <w:sz w:val="20"/>
               </w:rPr>
             </w:pPr>
-            <w:proofErr w:type="spellStart"/>
             <w:r>
               <w:rPr>
                 <w:sz w:val="20"/>
               </w:rPr>
               <w:t>Escenario</w:t>
             </w:r>
-            <w:proofErr w:type="spellEnd"/>
           </w:p>
         </w:tc>
         <w:tc>
@@ -8167,7 +6737,6 @@
                 <w:sz w:val="20"/>
               </w:rPr>
             </w:pPr>
-            <w:proofErr w:type="spellStart"/>
             <w:r>
               <w:rPr>
                 <w:rFonts w:ascii="Times New Roman"/>
@@ -8175,7 +6744,6 @@
               </w:rPr>
               <w:t>Persistencia</w:t>
             </w:r>
-            <w:proofErr w:type="spellEnd"/>
           </w:p>
         </w:tc>
       </w:tr>
@@ -8234,28 +6802,12 @@
                       <w:sz w:val="20"/>
                     </w:rPr>
                   </w:pPr>
-                  <w:proofErr w:type="spellStart"/>
                   <w:r>
                     <w:rPr>
                       <w:sz w:val="20"/>
                     </w:rPr>
-                    <w:t>Fuente</w:t>
+                    <w:t>Fuente del Estímulo</w:t>
                   </w:r>
-                  <w:proofErr w:type="spellEnd"/>
-                  <w:r>
-                    <w:rPr>
-                      <w:sz w:val="20"/>
-                    </w:rPr>
-                    <w:t xml:space="preserve"> del </w:t>
-                  </w:r>
-                  <w:proofErr w:type="spellStart"/>
-                  <w:r>
-                    <w:rPr>
-                      <w:sz w:val="20"/>
-                    </w:rPr>
-                    <w:t>Estímulo</w:t>
-                  </w:r>
-                  <w:proofErr w:type="spellEnd"/>
                 </w:p>
               </w:tc>
               <w:tc>
@@ -8271,14 +6823,12 @@
                       <w:sz w:val="20"/>
                     </w:rPr>
                   </w:pPr>
-                  <w:proofErr w:type="spellStart"/>
                   <w:r>
                     <w:rPr>
                       <w:sz w:val="20"/>
                     </w:rPr>
                     <w:t>Documentos</w:t>
                   </w:r>
-                  <w:proofErr w:type="spellEnd"/>
                 </w:p>
               </w:tc>
             </w:tr>
@@ -8299,14 +6849,12 @@
                       <w:sz w:val="20"/>
                     </w:rPr>
                   </w:pPr>
-                  <w:proofErr w:type="spellStart"/>
                   <w:r>
                     <w:rPr>
                       <w:sz w:val="20"/>
                     </w:rPr>
                     <w:t>Estímulo</w:t>
                   </w:r>
-                  <w:proofErr w:type="spellEnd"/>
                 </w:p>
               </w:tc>
               <w:tc>
@@ -8327,105 +6875,7 @@
                     <w:rPr>
                       <w:sz w:val="20"/>
                     </w:rPr>
-                    <w:t xml:space="preserve">El </w:t>
-                  </w:r>
-                  <w:proofErr w:type="spellStart"/>
-                  <w:r>
-                    <w:rPr>
-                      <w:sz w:val="20"/>
-                    </w:rPr>
-                    <w:t>usuario</w:t>
-                  </w:r>
-                  <w:proofErr w:type="spellEnd"/>
-                  <w:r>
-                    <w:rPr>
-                      <w:sz w:val="20"/>
-                    </w:rPr>
-                    <w:t xml:space="preserve"> o actor de </w:t>
-                  </w:r>
-                  <w:proofErr w:type="spellStart"/>
-                  <w:r>
-                    <w:rPr>
-                      <w:sz w:val="20"/>
-                    </w:rPr>
-                    <w:t>sistema</w:t>
-                  </w:r>
-                  <w:proofErr w:type="spellEnd"/>
-                  <w:r>
-                    <w:rPr>
-                      <w:sz w:val="20"/>
-                    </w:rPr>
-                    <w:t xml:space="preserve"> </w:t>
-                  </w:r>
-                  <w:proofErr w:type="spellStart"/>
-                  <w:r>
-                    <w:rPr>
-                      <w:sz w:val="20"/>
-                    </w:rPr>
-                    <w:t>hace</w:t>
-                  </w:r>
-                  <w:proofErr w:type="spellEnd"/>
-                  <w:r>
-                    <w:rPr>
-                      <w:sz w:val="20"/>
-                    </w:rPr>
-                    <w:t xml:space="preserve"> </w:t>
-                  </w:r>
-                  <w:proofErr w:type="spellStart"/>
-                  <w:r>
-                    <w:rPr>
-                      <w:sz w:val="20"/>
-                    </w:rPr>
-                    <w:t>consultas</w:t>
-                  </w:r>
-                  <w:proofErr w:type="spellEnd"/>
-                  <w:r>
-                    <w:rPr>
-                      <w:sz w:val="20"/>
-                    </w:rPr>
-                    <w:t xml:space="preserve"> o </w:t>
-                  </w:r>
-                  <w:proofErr w:type="spellStart"/>
-                  <w:r>
-                    <w:rPr>
-                      <w:sz w:val="20"/>
-                    </w:rPr>
-                    <w:t>modificaciones</w:t>
-                  </w:r>
-                  <w:proofErr w:type="spellEnd"/>
-                  <w:r>
-                    <w:rPr>
-                      <w:sz w:val="20"/>
-                    </w:rPr>
-                    <w:t xml:space="preserve"> </w:t>
-                  </w:r>
-                  <w:proofErr w:type="spellStart"/>
-                  <w:r>
-                    <w:rPr>
-                      <w:sz w:val="20"/>
-                    </w:rPr>
-                    <w:t>sobre</w:t>
-                  </w:r>
-                  <w:proofErr w:type="spellEnd"/>
-                  <w:r>
-                    <w:rPr>
-                      <w:sz w:val="20"/>
-                    </w:rPr>
-                    <w:t xml:space="preserve"> la base de </w:t>
-                  </w:r>
-                  <w:proofErr w:type="spellStart"/>
-                  <w:r>
-                    <w:rPr>
-                      <w:sz w:val="20"/>
-                    </w:rPr>
-                    <w:t>datos</w:t>
-                  </w:r>
-                  <w:proofErr w:type="spellEnd"/>
-                  <w:r>
-                    <w:rPr>
-                      <w:sz w:val="20"/>
-                    </w:rPr>
-                    <w:t>.</w:t>
+                    <w:t>El usuario o actor de sistema hace consultas o modificaciones sobre la base de datos.</w:t>
                   </w:r>
                 </w:p>
               </w:tc>
@@ -8447,14 +6897,12 @@
                       <w:sz w:val="20"/>
                     </w:rPr>
                   </w:pPr>
-                  <w:proofErr w:type="spellStart"/>
                   <w:r>
                     <w:rPr>
                       <w:sz w:val="20"/>
                     </w:rPr>
                     <w:t>Artefacto</w:t>
                   </w:r>
-                  <w:proofErr w:type="spellEnd"/>
                 </w:p>
               </w:tc>
               <w:tc>
@@ -8474,30 +6922,8 @@
                     <w:rPr>
                       <w:sz w:val="20"/>
                     </w:rPr>
-                    <w:t xml:space="preserve">Base de </w:t>
+                    <w:t>Base de datos, interfaz</w:t>
                   </w:r>
-                  <w:proofErr w:type="spellStart"/>
-                  <w:r>
-                    <w:rPr>
-                      <w:sz w:val="20"/>
-                    </w:rPr>
-                    <w:t>datos</w:t>
-                  </w:r>
-                  <w:proofErr w:type="spellEnd"/>
-                  <w:r>
-                    <w:rPr>
-                      <w:sz w:val="20"/>
-                    </w:rPr>
-                    <w:t xml:space="preserve">, </w:t>
-                  </w:r>
-                  <w:proofErr w:type="spellStart"/>
-                  <w:r>
-                    <w:rPr>
-                      <w:sz w:val="20"/>
-                    </w:rPr>
-                    <w:t>interfaz</w:t>
-                  </w:r>
-                  <w:proofErr w:type="spellEnd"/>
                 </w:p>
               </w:tc>
             </w:tr>
@@ -8518,14 +6944,12 @@
                       <w:sz w:val="20"/>
                     </w:rPr>
                   </w:pPr>
-                  <w:proofErr w:type="spellStart"/>
                   <w:r>
                     <w:rPr>
                       <w:sz w:val="20"/>
                     </w:rPr>
                     <w:t>Ambiente</w:t>
                   </w:r>
-                  <w:proofErr w:type="spellEnd"/>
                 </w:p>
               </w:tc>
               <w:tc>
@@ -8541,28 +6965,12 @@
                       <w:sz w:val="20"/>
                     </w:rPr>
                   </w:pPr>
-                  <w:proofErr w:type="spellStart"/>
                   <w:r>
                     <w:rPr>
                       <w:sz w:val="20"/>
                     </w:rPr>
-                    <w:t>Modo</w:t>
+                    <w:t>Modo normal ‐ Pruebas</w:t>
                   </w:r>
-                  <w:proofErr w:type="spellEnd"/>
-                  <w:r>
-                    <w:rPr>
-                      <w:sz w:val="20"/>
-                    </w:rPr>
-                    <w:t xml:space="preserve"> normal ‐ </w:t>
-                  </w:r>
-                  <w:proofErr w:type="spellStart"/>
-                  <w:r>
-                    <w:rPr>
-                      <w:sz w:val="20"/>
-                    </w:rPr>
-                    <w:t>Pruebas</w:t>
-                  </w:r>
-                  <w:proofErr w:type="spellEnd"/>
                 </w:p>
               </w:tc>
             </w:tr>
@@ -8583,14 +6991,12 @@
                       <w:sz w:val="20"/>
                     </w:rPr>
                   </w:pPr>
-                  <w:proofErr w:type="spellStart"/>
                   <w:r>
                     <w:rPr>
                       <w:sz w:val="20"/>
                     </w:rPr>
                     <w:t>Respuesta</w:t>
                   </w:r>
-                  <w:proofErr w:type="spellEnd"/>
                 </w:p>
               </w:tc>
               <w:tc>
@@ -8611,100 +7017,8 @@
                     <w:rPr>
                       <w:sz w:val="20"/>
                     </w:rPr>
-                    <w:t xml:space="preserve">Se </w:t>
+                    <w:t>Se muestra el documento o consulta pertinente, mensaje de modificación exitosa</w:t>
                   </w:r>
-                  <w:proofErr w:type="spellStart"/>
-                  <w:r>
-                    <w:rPr>
-                      <w:sz w:val="20"/>
-                    </w:rPr>
-                    <w:t>muestra</w:t>
-                  </w:r>
-                  <w:proofErr w:type="spellEnd"/>
-                  <w:r>
-                    <w:rPr>
-                      <w:sz w:val="20"/>
-                    </w:rPr>
-                    <w:t xml:space="preserve"> el </w:t>
-                  </w:r>
-                  <w:proofErr w:type="spellStart"/>
-                  <w:r>
-                    <w:rPr>
-                      <w:sz w:val="20"/>
-                    </w:rPr>
-                    <w:t>documento</w:t>
-                  </w:r>
-                  <w:proofErr w:type="spellEnd"/>
-                  <w:r>
-                    <w:rPr>
-                      <w:sz w:val="20"/>
-                    </w:rPr>
-                    <w:t xml:space="preserve"> o </w:t>
-                  </w:r>
-                  <w:proofErr w:type="spellStart"/>
-                  <w:r>
-                    <w:rPr>
-                      <w:sz w:val="20"/>
-                    </w:rPr>
-                    <w:t>consulta</w:t>
-                  </w:r>
-                  <w:proofErr w:type="spellEnd"/>
-                  <w:r>
-                    <w:rPr>
-                      <w:sz w:val="20"/>
-                    </w:rPr>
-                    <w:t xml:space="preserve"> </w:t>
-                  </w:r>
-                  <w:proofErr w:type="spellStart"/>
-                  <w:r>
-                    <w:rPr>
-                      <w:sz w:val="20"/>
-                    </w:rPr>
-                    <w:t>pertinente</w:t>
-                  </w:r>
-                  <w:proofErr w:type="spellEnd"/>
-                  <w:r>
-                    <w:rPr>
-                      <w:sz w:val="20"/>
-                    </w:rPr>
-                    <w:t xml:space="preserve">, </w:t>
-                  </w:r>
-                  <w:proofErr w:type="spellStart"/>
-                  <w:r>
-                    <w:rPr>
-                      <w:sz w:val="20"/>
-                    </w:rPr>
-                    <w:t>mensaje</w:t>
-                  </w:r>
-                  <w:proofErr w:type="spellEnd"/>
-                  <w:r>
-                    <w:rPr>
-                      <w:sz w:val="20"/>
-                    </w:rPr>
-                    <w:t xml:space="preserve"> de </w:t>
-                  </w:r>
-                  <w:proofErr w:type="spellStart"/>
-                  <w:r>
-                    <w:rPr>
-                      <w:sz w:val="20"/>
-                    </w:rPr>
-                    <w:t>modificación</w:t>
-                  </w:r>
-                  <w:proofErr w:type="spellEnd"/>
-                  <w:r>
-                    <w:rPr>
-                      <w:sz w:val="20"/>
-                    </w:rPr>
-                    <w:t xml:space="preserve"> </w:t>
-                  </w:r>
-                  <w:proofErr w:type="spellStart"/>
-                  <w:r>
-                    <w:rPr>
-                      <w:sz w:val="20"/>
-                    </w:rPr>
-                    <w:t>exitosa</w:t>
-                  </w:r>
-                  <w:proofErr w:type="spellEnd"/>
                 </w:p>
               </w:tc>
             </w:tr>
@@ -8726,28 +7040,26 @@
                       <w:sz w:val="20"/>
                     </w:rPr>
                   </w:pPr>
-                  <w:proofErr w:type="spellStart"/>
+                  <w:r>
+                    <w:rPr>
+                      <w:sz w:val="20"/>
+                      <w:lang w:val="es-CO"/>
+                    </w:rPr>
+                    <w:t>Medida</w:t>
+                  </w:r>
                   <w:r>
                     <w:rPr>
                       <w:sz w:val="20"/>
                     </w:rPr>
-                    <w:t>Medida</w:t>
+                    <w:t xml:space="preserve"> de</w:t>
                   </w:r>
-                  <w:proofErr w:type="spellEnd"/>
                   <w:r>
                     <w:rPr>
                       <w:sz w:val="20"/>
+                      <w:lang w:val="es-CO"/>
                     </w:rPr>
-                    <w:t xml:space="preserve"> de </w:t>
+                    <w:t xml:space="preserve"> respuesta</w:t>
                   </w:r>
-                  <w:proofErr w:type="spellStart"/>
-                  <w:r>
-                    <w:rPr>
-                      <w:sz w:val="20"/>
-                    </w:rPr>
-                    <w:t>respuesta</w:t>
-                  </w:r>
-                  <w:proofErr w:type="spellEnd"/>
                 </w:p>
               </w:tc>
               <w:tc>
@@ -8793,14 +7105,13 @@
                 <w:sz w:val="20"/>
               </w:rPr>
             </w:pPr>
-            <w:proofErr w:type="spellStart"/>
             <w:r>
               <w:rPr>
                 <w:sz w:val="20"/>
+                <w:lang w:val="es-CO"/>
               </w:rPr>
               <w:t>Importancia</w:t>
             </w:r>
-            <w:proofErr w:type="spellEnd"/>
           </w:p>
         </w:tc>
         <w:tc>
@@ -8949,6 +7260,9 @@
     <w:p>
       <w:pPr>
         <w:ind w:left="720"/>
+        <w:rPr>
+          <w:lang w:val="es-CO"/>
+        </w:rPr>
       </w:pPr>
     </w:p>
     <w:tbl>
@@ -8990,29 +7304,20 @@
                 <w:sz w:val="20"/>
               </w:rPr>
             </w:pPr>
-            <w:proofErr w:type="spellStart"/>
             <w:r>
               <w:rPr>
                 <w:sz w:val="20"/>
+                <w:lang w:val="es-CO"/>
               </w:rPr>
               <w:lastRenderedPageBreak/>
               <w:t>Característica</w:t>
             </w:r>
-            <w:proofErr w:type="spellEnd"/>
             <w:r>
               <w:rPr>
                 <w:sz w:val="20"/>
               </w:rPr>
-              <w:t xml:space="preserve"> de </w:t>
+              <w:t xml:space="preserve"> de Calidad</w:t>
             </w:r>
-            <w:proofErr w:type="spellStart"/>
-            <w:r>
-              <w:rPr>
-                <w:sz w:val="20"/>
-              </w:rPr>
-              <w:t>Calidad</w:t>
-            </w:r>
-            <w:proofErr w:type="spellEnd"/>
           </w:p>
         </w:tc>
         <w:tc>
@@ -9028,14 +7333,12 @@
                 <w:sz w:val="20"/>
               </w:rPr>
             </w:pPr>
-            <w:proofErr w:type="spellStart"/>
             <w:r>
               <w:rPr>
                 <w:sz w:val="20"/>
               </w:rPr>
               <w:t>Seguridad</w:t>
             </w:r>
-            <w:proofErr w:type="spellEnd"/>
           </w:p>
         </w:tc>
       </w:tr>
@@ -9055,28 +7358,12 @@
                 <w:sz w:val="20"/>
               </w:rPr>
             </w:pPr>
-            <w:proofErr w:type="spellStart"/>
             <w:r>
               <w:rPr>
                 <w:sz w:val="20"/>
               </w:rPr>
-              <w:t>Interés</w:t>
+              <w:t>Interés del atributo</w:t>
             </w:r>
-            <w:proofErr w:type="spellEnd"/>
-            <w:r>
-              <w:rPr>
-                <w:sz w:val="20"/>
-              </w:rPr>
-              <w:t xml:space="preserve"> del </w:t>
-            </w:r>
-            <w:proofErr w:type="spellStart"/>
-            <w:r>
-              <w:rPr>
-                <w:sz w:val="20"/>
-              </w:rPr>
-              <w:t>atributo</w:t>
-            </w:r>
-            <w:proofErr w:type="spellEnd"/>
           </w:p>
         </w:tc>
         <w:tc>
@@ -9092,47 +7379,11 @@
                 <w:sz w:val="20"/>
               </w:rPr>
             </w:pPr>
-            <w:proofErr w:type="spellStart"/>
             <w:r>
               <w:rPr>
                 <w:sz w:val="20"/>
               </w:rPr>
-              <w:t>Pruebas</w:t>
-            </w:r>
-            <w:proofErr w:type="spellEnd"/>
-            <w:r>
-              <w:rPr>
-                <w:sz w:val="20"/>
-              </w:rPr>
-              <w:t xml:space="preserve"> – </w:t>
-            </w:r>
-            <w:proofErr w:type="spellStart"/>
-            <w:r>
-              <w:rPr>
-                <w:sz w:val="20"/>
-              </w:rPr>
-              <w:t>Implementación</w:t>
-            </w:r>
-            <w:proofErr w:type="spellEnd"/>
-            <w:r>
-              <w:rPr>
-                <w:sz w:val="20"/>
-              </w:rPr>
-              <w:t xml:space="preserve"> de la </w:t>
-            </w:r>
-            <w:proofErr w:type="spellStart"/>
-            <w:r>
-              <w:rPr>
-                <w:sz w:val="20"/>
-              </w:rPr>
-              <w:t>aplicación</w:t>
-            </w:r>
-            <w:proofErr w:type="spellEnd"/>
-            <w:r>
-              <w:rPr>
-                <w:sz w:val="20"/>
-              </w:rPr>
-              <w:t>.</w:t>
+              <w:t>Pruebas – Implementación de la aplicación.</w:t>
             </w:r>
           </w:p>
         </w:tc>
@@ -9154,14 +7405,12 @@
                 <w:sz w:val="20"/>
               </w:rPr>
             </w:pPr>
-            <w:proofErr w:type="spellStart"/>
             <w:r>
               <w:rPr>
                 <w:sz w:val="20"/>
               </w:rPr>
               <w:t>Descripción</w:t>
             </w:r>
-            <w:proofErr w:type="spellEnd"/>
           </w:p>
         </w:tc>
         <w:tc>
@@ -9183,301 +7432,7 @@
               <w:rPr>
                 <w:sz w:val="20"/>
               </w:rPr>
-              <w:t xml:space="preserve">El </w:t>
-            </w:r>
-            <w:proofErr w:type="spellStart"/>
-            <w:r>
-              <w:rPr>
-                <w:sz w:val="20"/>
-              </w:rPr>
-              <w:t>sistema</w:t>
-            </w:r>
-            <w:proofErr w:type="spellEnd"/>
-            <w:r>
-              <w:rPr>
-                <w:sz w:val="20"/>
-              </w:rPr>
-              <w:t xml:space="preserve"> </w:t>
-            </w:r>
-            <w:proofErr w:type="spellStart"/>
-            <w:r>
-              <w:rPr>
-                <w:sz w:val="20"/>
-              </w:rPr>
-              <w:t>debe</w:t>
-            </w:r>
-            <w:proofErr w:type="spellEnd"/>
-            <w:r>
-              <w:rPr>
-                <w:sz w:val="20"/>
-              </w:rPr>
-              <w:t xml:space="preserve"> </w:t>
-            </w:r>
-            <w:proofErr w:type="spellStart"/>
-            <w:r>
-              <w:rPr>
-                <w:sz w:val="20"/>
-              </w:rPr>
-              <w:t>garantizar</w:t>
-            </w:r>
-            <w:proofErr w:type="spellEnd"/>
-            <w:r>
-              <w:rPr>
-                <w:sz w:val="20"/>
-              </w:rPr>
-              <w:t xml:space="preserve"> la </w:t>
-            </w:r>
-            <w:proofErr w:type="spellStart"/>
-            <w:r>
-              <w:rPr>
-                <w:sz w:val="20"/>
-              </w:rPr>
-              <w:t>autenticación</w:t>
-            </w:r>
-            <w:proofErr w:type="spellEnd"/>
-            <w:r>
-              <w:rPr>
-                <w:sz w:val="20"/>
-              </w:rPr>
-              <w:t xml:space="preserve"> de </w:t>
-            </w:r>
-            <w:proofErr w:type="spellStart"/>
-            <w:r>
-              <w:rPr>
-                <w:sz w:val="20"/>
-              </w:rPr>
-              <w:t>usuarios</w:t>
-            </w:r>
-            <w:proofErr w:type="spellEnd"/>
-            <w:r>
-              <w:rPr>
-                <w:sz w:val="20"/>
-              </w:rPr>
-              <w:t xml:space="preserve"> y la </w:t>
-            </w:r>
-            <w:proofErr w:type="spellStart"/>
-            <w:r>
-              <w:rPr>
-                <w:sz w:val="20"/>
-              </w:rPr>
-              <w:t>recuperación</w:t>
-            </w:r>
-            <w:proofErr w:type="spellEnd"/>
-            <w:r>
-              <w:rPr>
-                <w:sz w:val="20"/>
-              </w:rPr>
-              <w:t xml:space="preserve"> </w:t>
-            </w:r>
-            <w:proofErr w:type="spellStart"/>
-            <w:r>
-              <w:rPr>
-                <w:sz w:val="20"/>
-              </w:rPr>
-              <w:t>segura</w:t>
-            </w:r>
-            <w:proofErr w:type="spellEnd"/>
-            <w:r>
-              <w:rPr>
-                <w:sz w:val="20"/>
-              </w:rPr>
-              <w:t xml:space="preserve"> de </w:t>
-            </w:r>
-            <w:proofErr w:type="spellStart"/>
-            <w:r>
-              <w:rPr>
-                <w:sz w:val="20"/>
-              </w:rPr>
-              <w:t>contraseña</w:t>
-            </w:r>
-            <w:proofErr w:type="spellEnd"/>
-            <w:r>
-              <w:rPr>
-                <w:sz w:val="20"/>
-              </w:rPr>
-              <w:t xml:space="preserve">, </w:t>
-            </w:r>
-            <w:proofErr w:type="spellStart"/>
-            <w:r>
-              <w:rPr>
-                <w:sz w:val="20"/>
-              </w:rPr>
-              <w:t>además</w:t>
-            </w:r>
-            <w:proofErr w:type="spellEnd"/>
-            <w:r>
-              <w:rPr>
-                <w:sz w:val="20"/>
-              </w:rPr>
-              <w:t xml:space="preserve"> </w:t>
-            </w:r>
-            <w:proofErr w:type="spellStart"/>
-            <w:r>
-              <w:rPr>
-                <w:sz w:val="20"/>
-              </w:rPr>
-              <w:t>debe</w:t>
-            </w:r>
-            <w:proofErr w:type="spellEnd"/>
-            <w:r>
-              <w:rPr>
-                <w:sz w:val="20"/>
-              </w:rPr>
-              <w:t xml:space="preserve"> </w:t>
-            </w:r>
-            <w:proofErr w:type="spellStart"/>
-            <w:r>
-              <w:rPr>
-                <w:sz w:val="20"/>
-              </w:rPr>
-              <w:t>permitir</w:t>
-            </w:r>
-            <w:proofErr w:type="spellEnd"/>
-            <w:r>
-              <w:rPr>
-                <w:sz w:val="20"/>
-              </w:rPr>
-              <w:t xml:space="preserve"> </w:t>
-            </w:r>
-            <w:proofErr w:type="spellStart"/>
-            <w:r>
-              <w:rPr>
-                <w:sz w:val="20"/>
-              </w:rPr>
-              <w:t>autorización</w:t>
-            </w:r>
-            <w:proofErr w:type="spellEnd"/>
-            <w:r>
-              <w:rPr>
-                <w:sz w:val="20"/>
-              </w:rPr>
-              <w:t xml:space="preserve"> de </w:t>
-            </w:r>
-            <w:proofErr w:type="spellStart"/>
-            <w:r>
-              <w:rPr>
-                <w:sz w:val="20"/>
-              </w:rPr>
-              <w:t>funcionalidades</w:t>
-            </w:r>
-            <w:proofErr w:type="spellEnd"/>
-            <w:r>
-              <w:rPr>
-                <w:sz w:val="20"/>
-              </w:rPr>
-              <w:t xml:space="preserve"> </w:t>
-            </w:r>
-            <w:proofErr w:type="spellStart"/>
-            <w:r>
-              <w:rPr>
-                <w:sz w:val="20"/>
-              </w:rPr>
-              <w:t>mediante</w:t>
-            </w:r>
-            <w:proofErr w:type="spellEnd"/>
-            <w:r>
-              <w:rPr>
-                <w:sz w:val="20"/>
-              </w:rPr>
-              <w:t xml:space="preserve"> el </w:t>
-            </w:r>
-            <w:proofErr w:type="spellStart"/>
-            <w:r>
-              <w:rPr>
-                <w:sz w:val="20"/>
-              </w:rPr>
-              <w:t>uso</w:t>
-            </w:r>
-            <w:proofErr w:type="spellEnd"/>
-            <w:r>
-              <w:rPr>
-                <w:sz w:val="20"/>
-              </w:rPr>
-              <w:t xml:space="preserve"> de roles, la </w:t>
-            </w:r>
-            <w:proofErr w:type="spellStart"/>
-            <w:r>
-              <w:rPr>
-                <w:sz w:val="20"/>
-              </w:rPr>
-              <w:t>integridad</w:t>
-            </w:r>
-            <w:proofErr w:type="spellEnd"/>
-            <w:r>
-              <w:rPr>
-                <w:sz w:val="20"/>
-              </w:rPr>
-              <w:t xml:space="preserve"> de la </w:t>
-            </w:r>
-            <w:proofErr w:type="spellStart"/>
-            <w:r>
-              <w:rPr>
-                <w:sz w:val="20"/>
-              </w:rPr>
-              <w:t>información</w:t>
-            </w:r>
-            <w:proofErr w:type="spellEnd"/>
-            <w:r>
-              <w:rPr>
-                <w:sz w:val="20"/>
-              </w:rPr>
-              <w:t xml:space="preserve"> en </w:t>
-            </w:r>
-            <w:proofErr w:type="spellStart"/>
-            <w:r>
-              <w:rPr>
-                <w:sz w:val="20"/>
-              </w:rPr>
-              <w:t>todo</w:t>
-            </w:r>
-            <w:proofErr w:type="spellEnd"/>
-            <w:r>
-              <w:rPr>
-                <w:sz w:val="20"/>
-              </w:rPr>
-              <w:t xml:space="preserve"> </w:t>
-            </w:r>
-            <w:proofErr w:type="spellStart"/>
-            <w:r>
-              <w:rPr>
-                <w:sz w:val="20"/>
-              </w:rPr>
-              <w:t>momento</w:t>
-            </w:r>
-            <w:proofErr w:type="spellEnd"/>
-            <w:r>
-              <w:rPr>
-                <w:sz w:val="20"/>
-              </w:rPr>
-              <w:t xml:space="preserve"> y </w:t>
-            </w:r>
-            <w:proofErr w:type="spellStart"/>
-            <w:r>
-              <w:rPr>
-                <w:sz w:val="20"/>
-              </w:rPr>
-              <w:t>su</w:t>
-            </w:r>
-            <w:proofErr w:type="spellEnd"/>
-            <w:r>
-              <w:rPr>
-                <w:sz w:val="20"/>
-              </w:rPr>
-              <w:t xml:space="preserve"> </w:t>
-            </w:r>
-            <w:proofErr w:type="spellStart"/>
-            <w:r>
-              <w:rPr>
-                <w:sz w:val="20"/>
-              </w:rPr>
-              <w:t>confidencialidad</w:t>
-            </w:r>
-            <w:proofErr w:type="spellEnd"/>
-            <w:r>
-              <w:rPr>
-                <w:sz w:val="20"/>
-              </w:rPr>
-              <w:t>.</w:t>
+              <w:t>El sistema debe garantizar la autenticación de usuarios y la recuperación segura de contraseña, además debe permitir autorización de funcionalidades mediante el uso de roles, la integridad de la información en todo momento y su confidencialidad.</w:t>
             </w:r>
           </w:p>
         </w:tc>
@@ -9503,16 +7458,8 @@
               <w:rPr>
                 <w:sz w:val="20"/>
               </w:rPr>
-              <w:t xml:space="preserve">ID </w:t>
+              <w:t>ID Escenario</w:t>
             </w:r>
-            <w:proofErr w:type="spellStart"/>
-            <w:r>
-              <w:rPr>
-                <w:sz w:val="20"/>
-              </w:rPr>
-              <w:t>Escenario</w:t>
-            </w:r>
-            <w:proofErr w:type="spellEnd"/>
           </w:p>
         </w:tc>
         <w:tc>
@@ -9555,14 +7502,12 @@
                 <w:sz w:val="20"/>
               </w:rPr>
             </w:pPr>
-            <w:proofErr w:type="spellStart"/>
             <w:r>
               <w:rPr>
                 <w:sz w:val="20"/>
               </w:rPr>
               <w:t>Escenario</w:t>
             </w:r>
-            <w:proofErr w:type="spellEnd"/>
           </w:p>
         </w:tc>
         <w:tc>
@@ -9580,7 +7525,6 @@
                 <w:sz w:val="20"/>
               </w:rPr>
             </w:pPr>
-            <w:proofErr w:type="spellStart"/>
             <w:r>
               <w:rPr>
                 <w:rFonts w:ascii="Times New Roman"/>
@@ -9588,7 +7532,6 @@
               </w:rPr>
               <w:t>Persistencia</w:t>
             </w:r>
-            <w:proofErr w:type="spellEnd"/>
           </w:p>
         </w:tc>
       </w:tr>
@@ -9647,28 +7590,12 @@
                       <w:sz w:val="20"/>
                     </w:rPr>
                   </w:pPr>
-                  <w:proofErr w:type="spellStart"/>
                   <w:r>
                     <w:rPr>
                       <w:sz w:val="20"/>
                     </w:rPr>
-                    <w:t>Fuente</w:t>
+                    <w:t>Fuente del Estímulo</w:t>
                   </w:r>
-                  <w:proofErr w:type="spellEnd"/>
-                  <w:r>
-                    <w:rPr>
-                      <w:sz w:val="20"/>
-                    </w:rPr>
-                    <w:t xml:space="preserve"> del </w:t>
-                  </w:r>
-                  <w:proofErr w:type="spellStart"/>
-                  <w:r>
-                    <w:rPr>
-                      <w:sz w:val="20"/>
-                    </w:rPr>
-                    <w:t>Estímulo</w:t>
-                  </w:r>
-                  <w:proofErr w:type="spellEnd"/>
                 </w:p>
               </w:tc>
               <w:tc>
@@ -9684,19 +7611,11 @@
                       <w:sz w:val="20"/>
                     </w:rPr>
                   </w:pPr>
-                  <w:proofErr w:type="spellStart"/>
                   <w:r>
                     <w:rPr>
                       <w:sz w:val="20"/>
                     </w:rPr>
-                    <w:t>Usuarios</w:t>
-                  </w:r>
-                  <w:proofErr w:type="spellEnd"/>
-                  <w:r>
-                    <w:rPr>
-                      <w:sz w:val="20"/>
-                    </w:rPr>
-                    <w:t xml:space="preserve"> ‐ Tester</w:t>
+                    <w:t>Usuarios ‐ Tester</w:t>
                   </w:r>
                 </w:p>
               </w:tc>
@@ -9718,14 +7637,12 @@
                       <w:sz w:val="20"/>
                     </w:rPr>
                   </w:pPr>
-                  <w:proofErr w:type="spellStart"/>
                   <w:r>
                     <w:rPr>
                       <w:sz w:val="20"/>
                     </w:rPr>
                     <w:t>Estímulo</w:t>
                   </w:r>
-                  <w:proofErr w:type="spellEnd"/>
                 </w:p>
               </w:tc>
               <w:tc>
@@ -9742,159 +7659,11 @@
                       <w:sz w:val="20"/>
                     </w:rPr>
                   </w:pPr>
-                  <w:proofErr w:type="spellStart"/>
                   <w:r>
                     <w:rPr>
                       <w:sz w:val="20"/>
                     </w:rPr>
-                    <w:t>Estímulo</w:t>
-                  </w:r>
-                  <w:proofErr w:type="spellEnd"/>
-                  <w:r>
-                    <w:rPr>
-                      <w:sz w:val="20"/>
-                    </w:rPr>
-                    <w:t xml:space="preserve"> el tester o el </w:t>
-                  </w:r>
-                  <w:proofErr w:type="spellStart"/>
-                  <w:r>
-                    <w:rPr>
-                      <w:sz w:val="20"/>
-                    </w:rPr>
-                    <w:t>usuario</w:t>
-                  </w:r>
-                  <w:proofErr w:type="spellEnd"/>
-                  <w:r>
-                    <w:rPr>
-                      <w:sz w:val="20"/>
-                    </w:rPr>
-                    <w:t xml:space="preserve"> </w:t>
-                  </w:r>
-                  <w:proofErr w:type="spellStart"/>
-                  <w:r>
-                    <w:rPr>
-                      <w:sz w:val="20"/>
-                    </w:rPr>
-                    <w:t>generan</w:t>
-                  </w:r>
-                  <w:proofErr w:type="spellEnd"/>
-                  <w:r>
-                    <w:rPr>
-                      <w:sz w:val="20"/>
-                    </w:rPr>
-                    <w:t xml:space="preserve"> </w:t>
-                  </w:r>
-                  <w:proofErr w:type="spellStart"/>
-                  <w:r>
-                    <w:rPr>
-                      <w:sz w:val="20"/>
-                    </w:rPr>
-                    <w:t>pruebas</w:t>
-                  </w:r>
-                  <w:proofErr w:type="spellEnd"/>
-                  <w:r>
-                    <w:rPr>
-                      <w:sz w:val="20"/>
-                    </w:rPr>
-                    <w:t xml:space="preserve"> de </w:t>
-                  </w:r>
-                  <w:proofErr w:type="spellStart"/>
-                  <w:r>
-                    <w:rPr>
-                      <w:sz w:val="20"/>
-                    </w:rPr>
-                    <w:t>seguridad</w:t>
-                  </w:r>
-                  <w:proofErr w:type="spellEnd"/>
-                  <w:r>
-                    <w:rPr>
-                      <w:sz w:val="20"/>
-                    </w:rPr>
-                    <w:t xml:space="preserve"> al </w:t>
-                  </w:r>
-                  <w:proofErr w:type="spellStart"/>
-                  <w:r>
-                    <w:rPr>
-                      <w:sz w:val="20"/>
-                    </w:rPr>
-                    <w:t>momento</w:t>
-                  </w:r>
-                  <w:proofErr w:type="spellEnd"/>
-                  <w:r>
-                    <w:rPr>
-                      <w:sz w:val="20"/>
-                    </w:rPr>
-                    <w:t xml:space="preserve"> del </w:t>
-                  </w:r>
-                  <w:proofErr w:type="spellStart"/>
-                  <w:r>
-                    <w:rPr>
-                      <w:sz w:val="20"/>
-                    </w:rPr>
-                    <w:t>ingreso</w:t>
-                  </w:r>
-                  <w:proofErr w:type="spellEnd"/>
-                  <w:r>
-                    <w:rPr>
-                      <w:sz w:val="20"/>
-                    </w:rPr>
-                    <w:t xml:space="preserve">, </w:t>
-                  </w:r>
-                  <w:proofErr w:type="spellStart"/>
-                  <w:r>
-                    <w:rPr>
-                      <w:sz w:val="20"/>
-                    </w:rPr>
-                    <w:t>asignación</w:t>
-                  </w:r>
-                  <w:proofErr w:type="spellEnd"/>
-                  <w:r>
-                    <w:rPr>
-                      <w:sz w:val="20"/>
-                    </w:rPr>
-                    <w:t xml:space="preserve"> de roles, </w:t>
-                  </w:r>
-                  <w:proofErr w:type="spellStart"/>
-                  <w:r>
-                    <w:rPr>
-                      <w:sz w:val="20"/>
-                    </w:rPr>
-                    <w:t>ataques</w:t>
-                  </w:r>
-                  <w:proofErr w:type="spellEnd"/>
-                  <w:r>
-                    <w:rPr>
-                      <w:sz w:val="20"/>
-                    </w:rPr>
-                    <w:t xml:space="preserve"> de </w:t>
-                  </w:r>
-                  <w:proofErr w:type="spellStart"/>
-                  <w:r>
-                    <w:rPr>
-                      <w:sz w:val="20"/>
-                    </w:rPr>
-                    <w:t>extracción</w:t>
-                  </w:r>
-                  <w:proofErr w:type="spellEnd"/>
-                  <w:r>
-                    <w:rPr>
-                      <w:sz w:val="20"/>
-                    </w:rPr>
-                    <w:t xml:space="preserve"> de </w:t>
-                  </w:r>
-                  <w:proofErr w:type="spellStart"/>
-                  <w:r>
-                    <w:rPr>
-                      <w:sz w:val="20"/>
-                    </w:rPr>
-                    <w:t>información</w:t>
-                  </w:r>
-                  <w:proofErr w:type="spellEnd"/>
-                  <w:r>
-                    <w:rPr>
-                      <w:sz w:val="20"/>
-                    </w:rPr>
-                    <w:t>, etc.</w:t>
+                    <w:t>Estímulo el tester o el usuario generan pruebas de seguridad al momento del ingreso, asignación de roles, ataques de extracción de información, etc.</w:t>
                   </w:r>
                 </w:p>
               </w:tc>
@@ -9916,14 +7685,12 @@
                       <w:sz w:val="20"/>
                     </w:rPr>
                   </w:pPr>
-                  <w:proofErr w:type="spellStart"/>
                   <w:r>
                     <w:rPr>
                       <w:sz w:val="20"/>
                     </w:rPr>
                     <w:t>Artefacto</w:t>
                   </w:r>
-                  <w:proofErr w:type="spellEnd"/>
                 </w:p>
               </w:tc>
               <w:tc>
@@ -9940,117 +7707,11 @@
                       <w:sz w:val="20"/>
                     </w:rPr>
                   </w:pPr>
-                  <w:proofErr w:type="spellStart"/>
                   <w:r>
                     <w:rPr>
                       <w:sz w:val="20"/>
                     </w:rPr>
-                    <w:t>Artefacto</w:t>
-                  </w:r>
-                  <w:proofErr w:type="spellEnd"/>
-                  <w:r>
-                    <w:rPr>
-                      <w:sz w:val="20"/>
-                    </w:rPr>
-                    <w:t xml:space="preserve"> </w:t>
-                  </w:r>
-                  <w:proofErr w:type="spellStart"/>
-                  <w:r>
-                    <w:rPr>
-                      <w:sz w:val="20"/>
-                    </w:rPr>
-                    <w:t>Múltiples</w:t>
-                  </w:r>
-                  <w:proofErr w:type="spellEnd"/>
-                  <w:r>
-                    <w:rPr>
-                      <w:sz w:val="20"/>
-                    </w:rPr>
-                    <w:t xml:space="preserve"> </w:t>
-                  </w:r>
-                  <w:proofErr w:type="spellStart"/>
-                  <w:r>
-                    <w:rPr>
-                      <w:sz w:val="20"/>
-                    </w:rPr>
-                    <w:t>pruebas</w:t>
-                  </w:r>
-                  <w:proofErr w:type="spellEnd"/>
-                  <w:r>
-                    <w:rPr>
-                      <w:sz w:val="20"/>
-                    </w:rPr>
-                    <w:t xml:space="preserve"> a </w:t>
-                  </w:r>
-                  <w:proofErr w:type="spellStart"/>
-                  <w:r>
-                    <w:rPr>
-                      <w:sz w:val="20"/>
-                    </w:rPr>
-                    <w:t>las</w:t>
-                  </w:r>
-                  <w:proofErr w:type="spellEnd"/>
-                  <w:r>
-                    <w:rPr>
-                      <w:sz w:val="20"/>
-                    </w:rPr>
-                    <w:t xml:space="preserve"> bases de </w:t>
-                  </w:r>
-                  <w:proofErr w:type="spellStart"/>
-                  <w:r>
-                    <w:rPr>
-                      <w:sz w:val="20"/>
-                    </w:rPr>
-                    <w:t>datos</w:t>
-                  </w:r>
-                  <w:proofErr w:type="spellEnd"/>
-                  <w:r>
-                    <w:rPr>
-                      <w:sz w:val="20"/>
-                    </w:rPr>
-                    <w:t xml:space="preserve"> </w:t>
-                  </w:r>
-                  <w:proofErr w:type="spellStart"/>
-                  <w:r>
-                    <w:rPr>
-                      <w:sz w:val="20"/>
-                    </w:rPr>
-                    <w:t>relacionadas</w:t>
-                  </w:r>
-                  <w:proofErr w:type="spellEnd"/>
-                  <w:r>
-                    <w:rPr>
-                      <w:sz w:val="20"/>
-                    </w:rPr>
-                    <w:t xml:space="preserve"> con la </w:t>
-                  </w:r>
-                  <w:proofErr w:type="spellStart"/>
-                  <w:r>
-                    <w:rPr>
-                      <w:sz w:val="20"/>
-                    </w:rPr>
-                    <w:t>aplicación</w:t>
-                  </w:r>
-                  <w:proofErr w:type="spellEnd"/>
-                  <w:r>
-                    <w:rPr>
-                      <w:sz w:val="20"/>
-                    </w:rPr>
-                    <w:t xml:space="preserve">, </w:t>
-                  </w:r>
-                  <w:proofErr w:type="spellStart"/>
-                  <w:r>
-                    <w:rPr>
-                      <w:sz w:val="20"/>
-                    </w:rPr>
-                    <w:t>interfaz</w:t>
-                  </w:r>
-                  <w:proofErr w:type="spellEnd"/>
-                  <w:r>
-                    <w:rPr>
-                      <w:sz w:val="20"/>
-                    </w:rPr>
-                    <w:t>.</w:t>
+                    <w:t>Artefacto Múltiples pruebas a las bases de datos relacionadas con la aplicación, interfaz.</w:t>
                   </w:r>
                 </w:p>
               </w:tc>
@@ -10072,14 +7733,12 @@
                       <w:sz w:val="20"/>
                     </w:rPr>
                   </w:pPr>
-                  <w:proofErr w:type="spellStart"/>
                   <w:r>
                     <w:rPr>
                       <w:sz w:val="20"/>
                     </w:rPr>
                     <w:t>Ambiente</w:t>
                   </w:r>
-                  <w:proofErr w:type="spellEnd"/>
                 </w:p>
               </w:tc>
               <w:tc>
@@ -10095,28 +7754,12 @@
                       <w:sz w:val="20"/>
                     </w:rPr>
                   </w:pPr>
-                  <w:proofErr w:type="spellStart"/>
                   <w:r>
                     <w:rPr>
                       <w:sz w:val="20"/>
                     </w:rPr>
-                    <w:t>Modo</w:t>
+                    <w:t>Modo normal ‐ Pruebas</w:t>
                   </w:r>
-                  <w:proofErr w:type="spellEnd"/>
-                  <w:r>
-                    <w:rPr>
-                      <w:sz w:val="20"/>
-                    </w:rPr>
-                    <w:t xml:space="preserve"> normal ‐ </w:t>
-                  </w:r>
-                  <w:proofErr w:type="spellStart"/>
-                  <w:r>
-                    <w:rPr>
-                      <w:sz w:val="20"/>
-                    </w:rPr>
-                    <w:t>Pruebas</w:t>
-                  </w:r>
-                  <w:proofErr w:type="spellEnd"/>
                 </w:p>
               </w:tc>
             </w:tr>
@@ -10137,14 +7780,12 @@
                       <w:sz w:val="20"/>
                     </w:rPr>
                   </w:pPr>
-                  <w:proofErr w:type="spellStart"/>
                   <w:r>
                     <w:rPr>
                       <w:sz w:val="20"/>
                     </w:rPr>
                     <w:t>Respuesta</w:t>
                   </w:r>
-                  <w:proofErr w:type="spellEnd"/>
                 </w:p>
               </w:tc>
               <w:tc>
@@ -10161,187 +7802,11 @@
                       <w:sz w:val="20"/>
                     </w:rPr>
                   </w:pPr>
-                  <w:proofErr w:type="spellStart"/>
                   <w:r>
                     <w:rPr>
                       <w:sz w:val="20"/>
                     </w:rPr>
-                    <w:t>Respuesta</w:t>
-                  </w:r>
-                  <w:proofErr w:type="spellEnd"/>
-                  <w:r>
-                    <w:rPr>
-                      <w:sz w:val="20"/>
-                    </w:rPr>
-                    <w:t xml:space="preserve"> </w:t>
-                  </w:r>
-                  <w:proofErr w:type="spellStart"/>
-                  <w:r>
-                    <w:rPr>
-                      <w:sz w:val="20"/>
-                    </w:rPr>
-                    <w:t>Diagnóstico</w:t>
-                  </w:r>
-                  <w:proofErr w:type="spellEnd"/>
-                  <w:r>
-                    <w:rPr>
-                      <w:sz w:val="20"/>
-                    </w:rPr>
-                    <w:t xml:space="preserve"> de </w:t>
-                  </w:r>
-                  <w:proofErr w:type="spellStart"/>
-                  <w:r>
-                    <w:rPr>
-                      <w:sz w:val="20"/>
-                    </w:rPr>
-                    <w:t>seguridad</w:t>
-                  </w:r>
-                  <w:proofErr w:type="spellEnd"/>
-                  <w:r>
-                    <w:rPr>
-                      <w:sz w:val="20"/>
-                    </w:rPr>
-                    <w:t xml:space="preserve"> de la </w:t>
-                  </w:r>
-                  <w:proofErr w:type="spellStart"/>
-                  <w:r>
-                    <w:rPr>
-                      <w:sz w:val="20"/>
-                    </w:rPr>
-                    <w:t>plataforma</w:t>
-                  </w:r>
-                  <w:proofErr w:type="spellEnd"/>
-                  <w:r>
-                    <w:rPr>
-                      <w:sz w:val="20"/>
-                    </w:rPr>
-                    <w:t xml:space="preserve"> de </w:t>
-                  </w:r>
-                  <w:proofErr w:type="spellStart"/>
-                  <w:r>
-                    <w:rPr>
-                      <w:sz w:val="20"/>
-                    </w:rPr>
-                    <w:t>acceso</w:t>
-                  </w:r>
-                  <w:proofErr w:type="spellEnd"/>
-                  <w:r>
-                    <w:rPr>
-                      <w:sz w:val="20"/>
-                    </w:rPr>
-                    <w:t xml:space="preserve"> a la </w:t>
-                  </w:r>
-                  <w:proofErr w:type="spellStart"/>
-                  <w:r>
-                    <w:rPr>
-                      <w:sz w:val="20"/>
-                    </w:rPr>
-                    <w:t>aplicación</w:t>
-                  </w:r>
-                  <w:proofErr w:type="spellEnd"/>
-                  <w:r>
-                    <w:rPr>
-                      <w:sz w:val="20"/>
-                    </w:rPr>
-                    <w:t xml:space="preserve">, al </w:t>
-                  </w:r>
-                  <w:proofErr w:type="spellStart"/>
-                  <w:r>
-                    <w:rPr>
-                      <w:sz w:val="20"/>
-                    </w:rPr>
-                    <w:t>igual</w:t>
-                  </w:r>
-                  <w:proofErr w:type="spellEnd"/>
-                  <w:r>
-                    <w:rPr>
-                      <w:sz w:val="20"/>
-                    </w:rPr>
-                    <w:t xml:space="preserve"> </w:t>
-                  </w:r>
-                  <w:proofErr w:type="spellStart"/>
-                  <w:r>
-                    <w:rPr>
-                      <w:sz w:val="20"/>
-                    </w:rPr>
-                    <w:t>que</w:t>
-                  </w:r>
-                  <w:proofErr w:type="spellEnd"/>
-                  <w:r>
-                    <w:rPr>
-                      <w:sz w:val="20"/>
-                    </w:rPr>
-                    <w:t xml:space="preserve"> la </w:t>
-                  </w:r>
-                  <w:proofErr w:type="spellStart"/>
-                  <w:r>
-                    <w:rPr>
-                      <w:sz w:val="20"/>
-                    </w:rPr>
-                    <w:t>definición</w:t>
-                  </w:r>
-                  <w:proofErr w:type="spellEnd"/>
-                  <w:r>
-                    <w:rPr>
-                      <w:sz w:val="20"/>
-                    </w:rPr>
-                    <w:t xml:space="preserve"> de </w:t>
-                  </w:r>
-                  <w:proofErr w:type="spellStart"/>
-                  <w:r>
-                    <w:rPr>
-                      <w:sz w:val="20"/>
-                    </w:rPr>
-                    <w:t>permisos</w:t>
-                  </w:r>
-                  <w:proofErr w:type="spellEnd"/>
-                  <w:r>
-                    <w:rPr>
-                      <w:sz w:val="20"/>
-                    </w:rPr>
-                    <w:t xml:space="preserve"> </w:t>
-                  </w:r>
-                  <w:proofErr w:type="spellStart"/>
-                  <w:r>
-                    <w:rPr>
-                      <w:sz w:val="20"/>
-                    </w:rPr>
-                    <w:t>dependiendo</w:t>
-                  </w:r>
-                  <w:proofErr w:type="spellEnd"/>
-                  <w:r>
-                    <w:rPr>
-                      <w:sz w:val="20"/>
-                    </w:rPr>
-                    <w:t xml:space="preserve"> el </w:t>
-                  </w:r>
-                  <w:proofErr w:type="spellStart"/>
-                  <w:r>
-                    <w:rPr>
-                      <w:sz w:val="20"/>
-                    </w:rPr>
-                    <w:t>nivel</w:t>
-                  </w:r>
-                  <w:proofErr w:type="spellEnd"/>
-                  <w:r>
-                    <w:rPr>
-                      <w:sz w:val="20"/>
-                    </w:rPr>
-                    <w:t xml:space="preserve"> de </w:t>
-                  </w:r>
-                  <w:proofErr w:type="spellStart"/>
-                  <w:r>
-                    <w:rPr>
-                      <w:sz w:val="20"/>
-                    </w:rPr>
-                    <w:t>seguridad</w:t>
-                  </w:r>
-                  <w:proofErr w:type="spellEnd"/>
-                  <w:r>
-                    <w:rPr>
-                      <w:sz w:val="20"/>
-                    </w:rPr>
-                    <w:t>.</w:t>
+                    <w:t>Respuesta Diagnóstico de seguridad de la plataforma de acceso a la aplicación, al igual que la definición de permisos dependiendo el nivel de seguridad.</w:t>
                   </w:r>
                 </w:p>
               </w:tc>
@@ -10364,28 +7829,12 @@
                       <w:sz w:val="20"/>
                     </w:rPr>
                   </w:pPr>
-                  <w:proofErr w:type="spellStart"/>
                   <w:r>
                     <w:rPr>
                       <w:sz w:val="20"/>
                     </w:rPr>
-                    <w:t>Medida</w:t>
+                    <w:t>Medida de respuesta</w:t>
                   </w:r>
-                  <w:proofErr w:type="spellEnd"/>
-                  <w:r>
-                    <w:rPr>
-                      <w:sz w:val="20"/>
-                    </w:rPr>
-                    <w:t xml:space="preserve"> de </w:t>
-                  </w:r>
-                  <w:proofErr w:type="spellStart"/>
-                  <w:r>
-                    <w:rPr>
-                      <w:sz w:val="20"/>
-                    </w:rPr>
-                    <w:t>respuesta</w:t>
-                  </w:r>
-                  <w:proofErr w:type="spellEnd"/>
                 </w:p>
               </w:tc>
               <w:tc>
@@ -10402,103 +7851,11 @@
                       <w:sz w:val="20"/>
                     </w:rPr>
                   </w:pPr>
-                  <w:proofErr w:type="spellStart"/>
                   <w:r>
                     <w:rPr>
                       <w:sz w:val="20"/>
                     </w:rPr>
-                    <w:t>Ninguna</w:t>
-                  </w:r>
-                  <w:proofErr w:type="spellEnd"/>
-                  <w:r>
-                    <w:rPr>
-                      <w:sz w:val="20"/>
-                    </w:rPr>
-                    <w:t xml:space="preserve"> </w:t>
-                  </w:r>
-                  <w:proofErr w:type="spellStart"/>
-                  <w:r>
-                    <w:rPr>
-                      <w:sz w:val="20"/>
-                    </w:rPr>
-                    <w:t>información</w:t>
-                  </w:r>
-                  <w:proofErr w:type="spellEnd"/>
-                  <w:r>
-                    <w:rPr>
-                      <w:sz w:val="20"/>
-                    </w:rPr>
-                    <w:t xml:space="preserve"> </w:t>
-                  </w:r>
-                  <w:proofErr w:type="spellStart"/>
-                  <w:r>
-                    <w:rPr>
-                      <w:sz w:val="20"/>
-                    </w:rPr>
-                    <w:t>extraída</w:t>
-                  </w:r>
-                  <w:proofErr w:type="spellEnd"/>
-                  <w:r>
-                    <w:rPr>
-                      <w:sz w:val="20"/>
-                    </w:rPr>
-                    <w:t xml:space="preserve"> de </w:t>
-                  </w:r>
-                  <w:proofErr w:type="spellStart"/>
-                  <w:r>
-                    <w:rPr>
-                      <w:sz w:val="20"/>
-                    </w:rPr>
-                    <w:t>manera</w:t>
-                  </w:r>
-                  <w:proofErr w:type="spellEnd"/>
-                  <w:r>
-                    <w:rPr>
-                      <w:sz w:val="20"/>
-                    </w:rPr>
-                    <w:t xml:space="preserve"> </w:t>
-                  </w:r>
-                  <w:proofErr w:type="spellStart"/>
-                  <w:r>
-                    <w:rPr>
-                      <w:sz w:val="20"/>
-                    </w:rPr>
-                    <w:t>fraudulenta</w:t>
-                  </w:r>
-                  <w:proofErr w:type="spellEnd"/>
-                  <w:r>
-                    <w:rPr>
-                      <w:sz w:val="20"/>
-                    </w:rPr>
-                    <w:t xml:space="preserve">, </w:t>
-                  </w:r>
-                  <w:proofErr w:type="spellStart"/>
-                  <w:r>
-                    <w:rPr>
-                      <w:sz w:val="20"/>
-                    </w:rPr>
-                    <w:t>usuarios</w:t>
-                  </w:r>
-                  <w:proofErr w:type="spellEnd"/>
-                  <w:r>
-                    <w:rPr>
-                      <w:sz w:val="20"/>
-                    </w:rPr>
-                    <w:t xml:space="preserve"> con roles </w:t>
-                  </w:r>
-                  <w:proofErr w:type="spellStart"/>
-                  <w:r>
-                    <w:rPr>
-                      <w:sz w:val="20"/>
-                    </w:rPr>
-                    <w:t>establecidos</w:t>
-                  </w:r>
-                  <w:proofErr w:type="spellEnd"/>
-                  <w:r>
-                    <w:rPr>
-                      <w:sz w:val="20"/>
-                    </w:rPr>
-                    <w:t>.</w:t>
+                    <w:t>Ninguna información extraída de manera fraudulenta, usuarios con roles establecidos.</w:t>
                   </w:r>
                 </w:p>
               </w:tc>
@@ -10524,22 +7881,12 @@
                 <w:sz w:val="20"/>
               </w:rPr>
             </w:pPr>
-            <w:proofErr w:type="spellStart"/>
             <w:r>
               <w:rPr>
                 <w:sz w:val="20"/>
               </w:rPr>
-              <w:t>Importan</w:t>
+              <w:t>Importancia</w:t>
             </w:r>
-            <w:bookmarkStart w:id="23" w:name="_GoBack"/>
-            <w:bookmarkEnd w:id="23"/>
-            <w:r>
-              <w:rPr>
-                <w:sz w:val="20"/>
-              </w:rPr>
-              <w:t>cia</w:t>
-            </w:r>
-            <w:proofErr w:type="spellEnd"/>
           </w:p>
         </w:tc>
         <w:tc>
@@ -11035,11 +8382,21 @@
           <w:tcW w:w="6379" w:type="dxa"/>
         </w:tcPr>
         <w:p>
-          <w:fldSimple w:instr=" TITLE  \* MERGEFORMAT ">
-            <w:r>
-              <w:t>Software Architecture Document</w:t>
-            </w:r>
-          </w:fldSimple>
+          <w:r>
+            <w:fldChar w:fldCharType="begin"/>
+          </w:r>
+          <w:r>
+            <w:instrText xml:space="preserve"> TITLE  \* MERGEFORMAT </w:instrText>
+          </w:r>
+          <w:r>
+            <w:fldChar w:fldCharType="separate"/>
+          </w:r>
+          <w:r>
+            <w:t>Software Architecture Document</w:t>
+          </w:r>
+          <w:r>
+            <w:fldChar w:fldCharType="end"/>
+          </w:r>
         </w:p>
       </w:tc>
       <w:tc>
@@ -13429,7 +10786,7 @@
 </file>
 
 <file path=customXml/itemProps1.xml><?xml version="1.0" encoding="utf-8"?>
-<ds:datastoreItem xmlns:ds="http://schemas.openxmlformats.org/officeDocument/2006/customXml" ds:itemID="{A18836A0-9140-4B84-B69D-B320930FB3E8}">
+<ds:datastoreItem xmlns:ds="http://schemas.openxmlformats.org/officeDocument/2006/customXml" ds:itemID="{128CD874-949B-45C8-842F-22F050B43C1D}">
   <ds:schemaRefs>
     <ds:schemaRef ds:uri="http://schemas.openxmlformats.org/officeDocument/2006/bibliography"/>
   </ds:schemaRefs>
